--- a/Odev2_B141210306_Emre_Bodur.docx
+++ b/Odev2_B141210306_Emre_Bodur.docx
@@ -715,7 +715,25 @@
           <w:bCs/>
           <w:color w:val="000000" w:themeColor="text1"/>
         </w:rPr>
-        <w:t xml:space="preserve"> Bayes ve İkili Arama Ağacı algoritmaları ile sınıflandırma) uygulaması gerçekleştiriniz. Mevcut kod üzerinde satır </w:t>
+        <w:t xml:space="preserve"> </w:t>
+      </w:r>
+      <w:proofErr w:type="spellStart"/>
+      <w:r>
+        <w:rPr>
+          <w:b/>
+          <w:bCs/>
+          <w:color w:val="000000" w:themeColor="text1"/>
+        </w:rPr>
+        <w:t>Bayes</w:t>
+      </w:r>
+      <w:proofErr w:type="spellEnd"/>
+      <w:r>
+        <w:rPr>
+          <w:b/>
+          <w:bCs/>
+          <w:color w:val="000000" w:themeColor="text1"/>
+        </w:rPr>
+        <w:t xml:space="preserve"> ve İkili Arama Ağacı algoritmaları ile sınıflandırma) uygulaması gerçekleştiriniz. Mevcut kod üzerinde satır </w:t>
       </w:r>
       <w:proofErr w:type="spellStart"/>
       <w:r>
@@ -837,7 +855,21 @@
         <w:rPr>
           <w:color w:val="000000" w:themeColor="text1"/>
         </w:rPr>
-        <w:t xml:space="preserve"> Learning (Gözetimli öğrenme) başlığı altında incelediğimiz bir Classification (Sınıflandırma) olan Naive </w:t>
+        <w:t xml:space="preserve"> Learning (Gözetimli öğrenme) başlığı altında incelediğimiz bir Classification (Sınıflandırma) olan </w:t>
+      </w:r>
+      <w:proofErr w:type="spellStart"/>
+      <w:r>
+        <w:rPr>
+          <w:color w:val="000000" w:themeColor="text1"/>
+        </w:rPr>
+        <w:t>Naive</w:t>
+      </w:r>
+      <w:proofErr w:type="spellEnd"/>
+      <w:r>
+        <w:rPr>
+          <w:color w:val="000000" w:themeColor="text1"/>
+        </w:rPr>
+        <w:t xml:space="preserve"> </w:t>
       </w:r>
       <w:proofErr w:type="spellStart"/>
       <w:r>
@@ -869,11 +901,33 @@
           <w:color w:val="000000" w:themeColor="text1"/>
         </w:rPr>
       </w:pPr>
-      <w:r>
-        <w:rPr>
-          <w:color w:val="000000" w:themeColor="text1"/>
-        </w:rPr>
-        <w:t>Naive Bayes üretken(</w:t>
+      <w:proofErr w:type="spellStart"/>
+      <w:r>
+        <w:rPr>
+          <w:color w:val="000000" w:themeColor="text1"/>
+        </w:rPr>
+        <w:t>Naive</w:t>
+      </w:r>
+      <w:proofErr w:type="spellEnd"/>
+      <w:r>
+        <w:rPr>
+          <w:color w:val="000000" w:themeColor="text1"/>
+        </w:rPr>
+        <w:t xml:space="preserve"> </w:t>
+      </w:r>
+      <w:proofErr w:type="spellStart"/>
+      <w:r>
+        <w:rPr>
+          <w:color w:val="000000" w:themeColor="text1"/>
+        </w:rPr>
+        <w:t>Bayes</w:t>
+      </w:r>
+      <w:proofErr w:type="spellEnd"/>
+      <w:r>
+        <w:rPr>
+          <w:color w:val="000000" w:themeColor="text1"/>
+        </w:rPr>
+        <w:t xml:space="preserve"> üretken(</w:t>
       </w:r>
       <w:proofErr w:type="spellStart"/>
       <w:r>
@@ -939,19 +993,7 @@
         <w:rPr>
           <w:color w:val="000000" w:themeColor="text1"/>
         </w:rPr>
-        <w:t xml:space="preserve"> (y)) </w:t>
-      </w:r>
-      <w:r>
-        <w:rPr>
-          <w:color w:val="000000" w:themeColor="text1"/>
-        </w:rPr>
-        <w:t>kategorilere</w:t>
-      </w:r>
-      <w:r>
-        <w:rPr>
-          <w:color w:val="000000" w:themeColor="text1"/>
-        </w:rPr>
-        <w:t xml:space="preserve"> ayırmamızı sağlar.</w:t>
+        <w:t xml:space="preserve"> (y)) kategorilere ayırmamızı sağlar.</w:t>
       </w:r>
       <w:r>
         <w:rPr>
@@ -971,7 +1013,21 @@
         <w:rPr>
           <w:color w:val="000000" w:themeColor="text1"/>
         </w:rPr>
-        <w:t xml:space="preserve"> Bayes sınıflandırıcı, örüntü tanıma problemine ilk bakışta oldukça kısıtlayıcı görülen bir önerme ile kullanılabilen olasılıksal bir yaklaşımdır.</w:t>
+        <w:t xml:space="preserve"> </w:t>
+      </w:r>
+      <w:proofErr w:type="spellStart"/>
+      <w:r>
+        <w:rPr>
+          <w:color w:val="000000" w:themeColor="text1"/>
+        </w:rPr>
+        <w:t>Bayes</w:t>
+      </w:r>
+      <w:proofErr w:type="spellEnd"/>
+      <w:r>
+        <w:rPr>
+          <w:color w:val="000000" w:themeColor="text1"/>
+        </w:rPr>
+        <w:t xml:space="preserve"> sınıflandırıcı, örüntü tanıma problemine ilk bakışta oldukça kısıtlayıcı görülen bir önerme ile kullanılabilen olasılıksal bir yaklaşımdır.</w:t>
       </w:r>
     </w:p>
     <w:p>
@@ -989,11 +1045,19 @@
           <w:color w:val="000000" w:themeColor="text1"/>
         </w:rPr>
       </w:pPr>
-      <w:r>
-        <w:rPr>
-          <w:color w:val="000000" w:themeColor="text1"/>
-        </w:rPr>
-        <w:t xml:space="preserve">Naive </w:t>
+      <w:proofErr w:type="spellStart"/>
+      <w:r>
+        <w:rPr>
+          <w:color w:val="000000" w:themeColor="text1"/>
+        </w:rPr>
+        <w:t>Naive</w:t>
+      </w:r>
+      <w:proofErr w:type="spellEnd"/>
+      <w:r>
+        <w:rPr>
+          <w:color w:val="000000" w:themeColor="text1"/>
+        </w:rPr>
+        <w:t xml:space="preserve"> </w:t>
       </w:r>
       <w:proofErr w:type="spellStart"/>
       <w:r>
@@ -1027,8 +1091,30 @@
         <w:rPr>
           <w:color w:val="000000" w:themeColor="text1"/>
         </w:rPr>
-        <w:t xml:space="preserve"> Naive Bayes</w:t>
-      </w:r>
+        <w:t xml:space="preserve"> </w:t>
+      </w:r>
+      <w:proofErr w:type="spellStart"/>
+      <w:r>
+        <w:rPr>
+          <w:color w:val="000000" w:themeColor="text1"/>
+        </w:rPr>
+        <w:t>Naive</w:t>
+      </w:r>
+      <w:proofErr w:type="spellEnd"/>
+      <w:r>
+        <w:rPr>
+          <w:color w:val="000000" w:themeColor="text1"/>
+        </w:rPr>
+        <w:t xml:space="preserve"> </w:t>
+      </w:r>
+      <w:proofErr w:type="spellStart"/>
+      <w:r>
+        <w:rPr>
+          <w:color w:val="000000" w:themeColor="text1"/>
+        </w:rPr>
+        <w:t>Bayes</w:t>
+      </w:r>
+      <w:proofErr w:type="spellEnd"/>
       <w:r>
         <w:rPr>
           <w:color w:val="000000" w:themeColor="text1"/>
@@ -1047,8 +1133,30 @@
         <w:rPr>
           <w:color w:val="000000" w:themeColor="text1"/>
         </w:rPr>
-        <w:t xml:space="preserve"> Naive Bayes</w:t>
-      </w:r>
+        <w:t xml:space="preserve"> </w:t>
+      </w:r>
+      <w:proofErr w:type="spellStart"/>
+      <w:r>
+        <w:rPr>
+          <w:color w:val="000000" w:themeColor="text1"/>
+        </w:rPr>
+        <w:t>Naive</w:t>
+      </w:r>
+      <w:proofErr w:type="spellEnd"/>
+      <w:r>
+        <w:rPr>
+          <w:color w:val="000000" w:themeColor="text1"/>
+        </w:rPr>
+        <w:t xml:space="preserve"> </w:t>
+      </w:r>
+      <w:proofErr w:type="spellStart"/>
+      <w:r>
+        <w:rPr>
+          <w:color w:val="000000" w:themeColor="text1"/>
+        </w:rPr>
+        <w:t>Bayes</w:t>
+      </w:r>
+      <w:proofErr w:type="spellEnd"/>
       <w:r>
         <w:rPr>
           <w:color w:val="000000" w:themeColor="text1"/>
@@ -1067,8 +1175,30 @@
         <w:rPr>
           <w:color w:val="000000" w:themeColor="text1"/>
         </w:rPr>
-        <w:t xml:space="preserve"> Naive Bayes</w:t>
-      </w:r>
+        <w:t xml:space="preserve"> </w:t>
+      </w:r>
+      <w:proofErr w:type="spellStart"/>
+      <w:r>
+        <w:rPr>
+          <w:color w:val="000000" w:themeColor="text1"/>
+        </w:rPr>
+        <w:t>Naive</w:t>
+      </w:r>
+      <w:proofErr w:type="spellEnd"/>
+      <w:r>
+        <w:rPr>
+          <w:color w:val="000000" w:themeColor="text1"/>
+        </w:rPr>
+        <w:t xml:space="preserve"> </w:t>
+      </w:r>
+      <w:proofErr w:type="spellStart"/>
+      <w:r>
+        <w:rPr>
+          <w:color w:val="000000" w:themeColor="text1"/>
+        </w:rPr>
+        <w:t>Bayes</w:t>
+      </w:r>
+      <w:proofErr w:type="spellEnd"/>
       <w:r>
         <w:rPr>
           <w:color w:val="000000" w:themeColor="text1"/>
@@ -1087,8 +1217,30 @@
         <w:rPr>
           <w:color w:val="000000" w:themeColor="text1"/>
         </w:rPr>
-        <w:t xml:space="preserve"> Naive Bayes</w:t>
-      </w:r>
+        <w:t xml:space="preserve"> </w:t>
+      </w:r>
+      <w:proofErr w:type="spellStart"/>
+      <w:r>
+        <w:rPr>
+          <w:color w:val="000000" w:themeColor="text1"/>
+        </w:rPr>
+        <w:t>Naive</w:t>
+      </w:r>
+      <w:proofErr w:type="spellEnd"/>
+      <w:r>
+        <w:rPr>
+          <w:color w:val="000000" w:themeColor="text1"/>
+        </w:rPr>
+        <w:t xml:space="preserve"> </w:t>
+      </w:r>
+      <w:proofErr w:type="spellStart"/>
+      <w:r>
+        <w:rPr>
+          <w:color w:val="000000" w:themeColor="text1"/>
+        </w:rPr>
+        <w:t>Bayes</w:t>
+      </w:r>
+      <w:proofErr w:type="spellEnd"/>
       <w:r>
         <w:rPr>
           <w:color w:val="000000" w:themeColor="text1"/>
@@ -1463,21 +1615,7 @@
         <w:rPr>
           <w:color w:val="000000" w:themeColor="text1"/>
         </w:rPr>
-        <w:t xml:space="preserve">Birinci soruyu gerçekleştirmek için öncelikle bilgisayarımızda Python kurulu olmalıdır. Editör olarak Visual </w:t>
-      </w:r>
-      <w:proofErr w:type="spellStart"/>
-      <w:r>
-        <w:rPr>
-          <w:color w:val="000000" w:themeColor="text1"/>
-        </w:rPr>
-        <w:t>Studio</w:t>
-      </w:r>
-      <w:proofErr w:type="spellEnd"/>
-      <w:r>
-        <w:rPr>
-          <w:color w:val="000000" w:themeColor="text1"/>
-        </w:rPr>
-        <w:t xml:space="preserve"> </w:t>
+        <w:t xml:space="preserve">Birinci soruyu gerçekleştirmek için öncelikle bilgisayarımızda Python kurulu olmalıdır. Editör olarak Visual Studio </w:t>
       </w:r>
       <w:proofErr w:type="spellStart"/>
       <w:r>
@@ -1539,13 +1677,7 @@
         <w:rPr>
           <w:color w:val="000000" w:themeColor="text1"/>
         </w:rPr>
-        <w:t xml:space="preserve"> Notebook</w:t>
-      </w:r>
-      <w:r>
-        <w:rPr>
-          <w:color w:val="000000" w:themeColor="text1"/>
-        </w:rPr>
-        <w:t xml:space="preserve"> kullanmayı tercih ettim.</w:t>
+        <w:t xml:space="preserve"> Notebook kullanmayı tercih ettim.</w:t>
       </w:r>
       <w:r>
         <w:rPr>
@@ -2544,14 +2676,7 @@
           <w:rFonts w:cs="Times New Roman"/>
           <w:color w:val="000000" w:themeColor="text1"/>
         </w:rPr>
-        <w:t>kütüphanesinde</w:t>
-      </w:r>
-      <w:r>
-        <w:rPr>
-          <w:rFonts w:cs="Times New Roman"/>
-          <w:color w:val="000000" w:themeColor="text1"/>
-        </w:rPr>
-        <w:t xml:space="preserve"> kullanıma sunulan </w:t>
+        <w:t xml:space="preserve">kütüphanesinde kullanıma sunulan </w:t>
       </w:r>
       <w:proofErr w:type="spellStart"/>
       <w:r>
@@ -2834,14 +2959,7 @@
           <w:rFonts w:cs="Times New Roman"/>
           <w:color w:val="000000" w:themeColor="text1"/>
         </w:rPr>
-        <w:t>Veri</w:t>
-      </w:r>
-      <w:r>
-        <w:rPr>
-          <w:rFonts w:cs="Times New Roman"/>
-          <w:color w:val="000000" w:themeColor="text1"/>
-        </w:rPr>
-        <w:t xml:space="preserve"> setinin ön işlemesi yapılmış ve yukarıdaki üç türü temsilen bir rakam atanmış. </w:t>
+        <w:t xml:space="preserve">Veri setinin ön işlemesi yapılmış ve yukarıdaki üç türü temsilen bir rakam atanmış. </w:t>
       </w:r>
       <w:proofErr w:type="spellStart"/>
       <w:r>
@@ -3468,7 +3586,7 @@
         </w:rPr>
         <w:t xml:space="preserve">) ile ilgili detaylı bilgi </w:t>
       </w:r>
-      <w:hyperlink r:id="rId11" w:history="1">
+      <w:hyperlink r:id="rId11" w:anchor="sklearn.naive_bayes.GaussianNB" w:history="1">
         <w:r>
           <w:rPr>
             <w:rStyle w:val="Kpr"/>
@@ -3822,64 +3940,89 @@
     <w:p>
       <w:pPr>
         <w:rPr>
-          <w:rFonts w:cs="Times New Roman"/>
-          <w:color w:val="000000" w:themeColor="text1"/>
+          <w:rFonts w:ascii="Consolas" w:hAnsi="Consolas" w:cs="Times New Roman"/>
+          <w:color w:val="000000" w:themeColor="text1"/>
+          <w:sz w:val="20"/>
+          <w:szCs w:val="18"/>
         </w:rPr>
       </w:pPr>
       <w:proofErr w:type="spellStart"/>
       <w:proofErr w:type="gramStart"/>
       <w:r>
         <w:rPr>
-          <w:rFonts w:cs="Times New Roman"/>
-          <w:color w:val="000000" w:themeColor="text1"/>
+          <w:rFonts w:ascii="Consolas" w:hAnsi="Consolas" w:cs="Times New Roman"/>
+          <w:color w:val="000000" w:themeColor="text1"/>
+          <w:sz w:val="20"/>
+          <w:szCs w:val="18"/>
         </w:rPr>
         <w:t>y</w:t>
       </w:r>
       <w:proofErr w:type="gramEnd"/>
       <w:r>
         <w:rPr>
-          <w:rFonts w:cs="Times New Roman"/>
-          <w:color w:val="000000" w:themeColor="text1"/>
+          <w:rFonts w:ascii="Consolas" w:hAnsi="Consolas" w:cs="Times New Roman"/>
+          <w:color w:val="000000" w:themeColor="text1"/>
+          <w:sz w:val="20"/>
+          <w:szCs w:val="18"/>
         </w:rPr>
         <w:t>_pred</w:t>
       </w:r>
       <w:proofErr w:type="spellEnd"/>
       <w:r>
         <w:rPr>
-          <w:rFonts w:cs="Times New Roman"/>
-          <w:color w:val="000000" w:themeColor="text1"/>
+          <w:rFonts w:ascii="Consolas" w:hAnsi="Consolas" w:cs="Times New Roman"/>
+          <w:color w:val="000000" w:themeColor="text1"/>
+          <w:sz w:val="20"/>
+          <w:szCs w:val="18"/>
         </w:rPr>
         <w:t xml:space="preserve"> = </w:t>
       </w:r>
       <w:proofErr w:type="spellStart"/>
       <w:r>
         <w:rPr>
-          <w:rFonts w:cs="Times New Roman"/>
-          <w:color w:val="000000" w:themeColor="text1"/>
-        </w:rPr>
-        <w:t>classifier.predict</w:t>
-      </w:r>
-      <w:proofErr w:type="spellEnd"/>
-      <w:r>
-        <w:rPr>
-          <w:rFonts w:cs="Times New Roman"/>
-          <w:color w:val="000000" w:themeColor="text1"/>
+          <w:rFonts w:ascii="Consolas" w:hAnsi="Consolas" w:cs="Times New Roman"/>
+          <w:color w:val="000000" w:themeColor="text1"/>
+          <w:sz w:val="20"/>
+          <w:szCs w:val="18"/>
+        </w:rPr>
+        <w:t>model</w:t>
+      </w:r>
+      <w:r>
+        <w:rPr>
+          <w:rFonts w:ascii="Consolas" w:hAnsi="Consolas" w:cs="Times New Roman"/>
+          <w:color w:val="000000" w:themeColor="text1"/>
+          <w:sz w:val="20"/>
+          <w:szCs w:val="18"/>
+        </w:rPr>
+        <w:t>.predict</w:t>
+      </w:r>
+      <w:proofErr w:type="spellEnd"/>
+      <w:r>
+        <w:rPr>
+          <w:rFonts w:ascii="Consolas" w:hAnsi="Consolas" w:cs="Times New Roman"/>
+          <w:color w:val="000000" w:themeColor="text1"/>
+          <w:sz w:val="20"/>
+          <w:szCs w:val="18"/>
         </w:rPr>
         <w:t>(</w:t>
       </w:r>
       <w:proofErr w:type="spellStart"/>
       <w:r>
         <w:rPr>
-          <w:rFonts w:cs="Times New Roman"/>
-          <w:color w:val="000000" w:themeColor="text1"/>
+          <w:rFonts w:ascii="Consolas" w:hAnsi="Consolas" w:cs="Times New Roman"/>
+          <w:color w:val="000000" w:themeColor="text1"/>
+          <w:sz w:val="20"/>
+          <w:szCs w:val="18"/>
         </w:rPr>
         <w:t>X_test</w:t>
       </w:r>
       <w:proofErr w:type="spellEnd"/>
       <w:r>
         <w:rPr>
-          <w:rFonts w:cs="Times New Roman"/>
-          <w:color w:val="000000" w:themeColor="text1"/>
+          <w:rFonts w:ascii="Consolas" w:hAnsi="Consolas" w:cs="Times New Roman"/>
+          <w:color w:val="000000" w:themeColor="text1"/>
+          <w:sz w:val="20"/>
+          <w:szCs w:val="18"/>
         </w:rPr>
         <w:t>)</w:t>
       </w:r>
@@ -3896,12 +4039,16 @@
       <w:pPr>
         <w:rPr>
           <w:rFonts w:cs="Times New Roman"/>
-          <w:color w:val="000000" w:themeColor="text1"/>
-        </w:rPr>
-      </w:pPr>
-      <w:r>
-        <w:rPr>
-          <w:rFonts w:cs="Times New Roman"/>
+          <w:i/>
+          <w:iCs/>
+          <w:color w:val="000000" w:themeColor="text1"/>
+        </w:rPr>
+      </w:pPr>
+      <w:r>
+        <w:rPr>
+          <w:rFonts w:cs="Times New Roman"/>
+          <w:i/>
+          <w:iCs/>
           <w:color w:val="000000" w:themeColor="text1"/>
         </w:rPr>
         <w:t>Tahmin Sonuçlarını Test Sonuçları ile Karşılaştırma</w:t>
@@ -3910,15 +4057,11 @@
     <w:p>
       <w:pPr>
         <w:rPr>
-          <w:b/>
-          <w:bCs/>
-          <w:color w:val="000000" w:themeColor="text1"/>
-        </w:rPr>
-      </w:pPr>
-      <w:r>
-        <w:rPr>
-          <w:b/>
-          <w:bCs/>
+          <w:color w:val="000000" w:themeColor="text1"/>
+        </w:rPr>
+      </w:pPr>
+      <w:r>
+        <w:rPr>
           <w:color w:val="000000" w:themeColor="text1"/>
         </w:rPr>
         <w:t>Hata matrisi (</w:t>
@@ -3926,8 +4069,6 @@
       <w:proofErr w:type="spellStart"/>
       <w:r>
         <w:rPr>
-          <w:b/>
-          <w:bCs/>
           <w:color w:val="000000" w:themeColor="text1"/>
         </w:rPr>
         <w:t>confusion</w:t>
@@ -3935,8 +4076,6 @@
       <w:proofErr w:type="spellEnd"/>
       <w:r>
         <w:rPr>
-          <w:b/>
-          <w:bCs/>
           <w:color w:val="000000" w:themeColor="text1"/>
         </w:rPr>
         <w:t xml:space="preserve"> </w:t>
@@ -3944,8 +4083,6 @@
       <w:proofErr w:type="spellStart"/>
       <w:r>
         <w:rPr>
-          <w:b/>
-          <w:bCs/>
           <w:color w:val="000000" w:themeColor="text1"/>
         </w:rPr>
         <w:t>matrix</w:t>
@@ -3953,8 +4090,6 @@
       <w:proofErr w:type="spellEnd"/>
       <w:r>
         <w:rPr>
-          <w:b/>
-          <w:bCs/>
           <w:color w:val="000000" w:themeColor="text1"/>
         </w:rPr>
         <w:t>) kullanarak modelin başarısını ölçelim:</w:t>
@@ -4080,8 +4215,8 @@
         <w:jc w:val="left"/>
         <w:rPr>
           <w:rFonts w:ascii="Consolas" w:eastAsia="Times New Roman" w:hAnsi="Consolas" w:cs="Times New Roman"/>
-          <w:sz w:val="18"/>
-          <w:szCs w:val="18"/>
+          <w:sz w:val="20"/>
+          <w:szCs w:val="20"/>
           <w:lang w:eastAsia="tr-TR"/>
         </w:rPr>
       </w:pPr>
@@ -4131,72 +4266,595 @@
     </w:p>
     <w:p>
       <w:pPr>
-        <w:rPr>
-          <w:b/>
-          <w:bCs/>
-          <w:color w:val="000000" w:themeColor="text1"/>
-        </w:rPr>
-      </w:pPr>
-    </w:p>
-    <w:p>
-      <w:pPr>
-        <w:rPr>
-          <w:b/>
-          <w:bCs/>
-          <w:color w:val="000000" w:themeColor="text1"/>
-        </w:rPr>
-      </w:pPr>
-    </w:p>
-    <w:p>
-      <w:pPr>
-        <w:rPr>
-          <w:b/>
-          <w:bCs/>
-          <w:color w:val="000000" w:themeColor="text1"/>
-        </w:rPr>
-      </w:pPr>
-    </w:p>
-    <w:p>
-      <w:pPr>
-        <w:rPr>
-          <w:b/>
-          <w:bCs/>
-          <w:color w:val="000000" w:themeColor="text1"/>
-        </w:rPr>
-      </w:pPr>
-    </w:p>
-    <w:p>
-      <w:pPr>
-        <w:rPr>
-          <w:b/>
-          <w:bCs/>
-          <w:color w:val="000000" w:themeColor="text1"/>
-        </w:rPr>
-      </w:pPr>
-    </w:p>
-    <w:p>
-      <w:pPr>
-        <w:rPr>
-          <w:b/>
-          <w:bCs/>
-          <w:color w:val="000000" w:themeColor="text1"/>
-        </w:rPr>
-      </w:pPr>
-    </w:p>
-    <w:p>
-      <w:pPr>
-        <w:rPr>
-          <w:b/>
-          <w:bCs/>
-          <w:color w:val="000000" w:themeColor="text1"/>
-        </w:rPr>
-      </w:pPr>
-    </w:p>
-    <w:p>
-      <w:pPr>
-        <w:rPr>
-          <w:b/>
-          <w:bCs/>
+        <w:widowControl/>
+        <w:shd w:val="clear" w:color="auto" w:fill="FFFFFF"/>
+        <w:tabs>
+          <w:tab w:val="clear" w:pos="851"/>
+        </w:tabs>
+        <w:spacing w:line="360" w:lineRule="atLeast"/>
+        <w:jc w:val="left"/>
+        <w:rPr>
+          <w:rFonts w:ascii="Consolas" w:eastAsia="Times New Roman" w:hAnsi="Consolas" w:cs="Times New Roman"/>
+          <w:sz w:val="20"/>
+          <w:szCs w:val="20"/>
+          <w:lang w:eastAsia="tr-TR"/>
+        </w:rPr>
+      </w:pPr>
+    </w:p>
+    <w:p>
+      <w:pPr>
+        <w:widowControl/>
+        <w:shd w:val="clear" w:color="auto" w:fill="FFFFFF"/>
+        <w:tabs>
+          <w:tab w:val="clear" w:pos="851"/>
+        </w:tabs>
+        <w:spacing w:line="360" w:lineRule="atLeast"/>
+        <w:jc w:val="left"/>
+        <w:rPr>
+          <w:rFonts w:ascii="Consolas" w:eastAsia="Times New Roman" w:hAnsi="Consolas" w:cs="Times New Roman"/>
+          <w:sz w:val="20"/>
+          <w:szCs w:val="20"/>
+          <w:lang w:eastAsia="tr-TR"/>
+        </w:rPr>
+      </w:pPr>
+    </w:p>
+    <w:p>
+      <w:pPr>
+        <w:pStyle w:val="ResimYazs"/>
+        <w:keepNext/>
+        <w:jc w:val="left"/>
+      </w:pPr>
+      <w:r>
+        <w:lastRenderedPageBreak/>
+        <w:t xml:space="preserve">Şekil </w:t>
+      </w:r>
+      <w:fldSimple w:instr=" SEQ Şekil \* ARABIC ">
+        <w:r>
+          <w:rPr>
+            <w:noProof/>
+          </w:rPr>
+          <w:t>1</w:t>
+        </w:r>
+      </w:fldSimple>
+      <w:r>
+        <w:t xml:space="preserve">. </w:t>
+      </w:r>
+      <w:r>
+        <w:rPr>
+          <w:b w:val="0"/>
+          <w:bCs w:val="0"/>
+        </w:rPr>
+        <w:t>Karmaşıklık Matrisi</w:t>
+      </w:r>
+      <w:r>
+        <w:rPr>
+          <w:b w:val="0"/>
+          <w:bCs w:val="0"/>
+        </w:rPr>
+        <w:t xml:space="preserve"> Sonucu</w:t>
+      </w:r>
+    </w:p>
+    <w:p>
+      <w:pPr>
+        <w:widowControl/>
+        <w:shd w:val="clear" w:color="auto" w:fill="FFFFFF"/>
+        <w:tabs>
+          <w:tab w:val="clear" w:pos="851"/>
+        </w:tabs>
+        <w:spacing w:line="360" w:lineRule="atLeast"/>
+        <w:jc w:val="left"/>
+        <w:rPr>
+          <w:rFonts w:ascii="Consolas" w:eastAsia="Times New Roman" w:hAnsi="Consolas" w:cs="Times New Roman"/>
+          <w:sz w:val="18"/>
+          <w:szCs w:val="18"/>
+          <w:lang w:eastAsia="tr-TR"/>
+        </w:rPr>
+      </w:pPr>
+      <w:r>
+        <w:rPr>
+          <w:rFonts w:ascii="Consolas" w:eastAsia="Times New Roman" w:hAnsi="Consolas" w:cs="Times New Roman"/>
+          <w:sz w:val="18"/>
+          <w:szCs w:val="18"/>
+          <w:lang w:eastAsia="tr-TR"/>
+        </w:rPr>
+        <w:drawing>
+          <wp:inline distT="0" distB="0" distL="0" distR="0" wp14:anchorId="43DFB479" wp14:editId="37DB7717">
+            <wp:extent cx="1136393" cy="672560"/>
+            <wp:effectExtent l="0" t="0" r="6985" b="0"/>
+            <wp:docPr id="1" name="Resim 1"/>
+            <wp:cNvGraphicFramePr>
+              <a:graphicFrameLocks xmlns:a="http://schemas.openxmlformats.org/drawingml/2006/main" noChangeAspect="1"/>
+            </wp:cNvGraphicFramePr>
+            <a:graphic xmlns:a="http://schemas.openxmlformats.org/drawingml/2006/main">
+              <a:graphicData uri="http://schemas.openxmlformats.org/drawingml/2006/picture">
+                <pic:pic xmlns:pic="http://schemas.openxmlformats.org/drawingml/2006/picture">
+                  <pic:nvPicPr>
+                    <pic:cNvPr id="1" name=""/>
+                    <pic:cNvPicPr/>
+                  </pic:nvPicPr>
+                  <pic:blipFill>
+                    <a:blip r:embed="rId12"/>
+                    <a:stretch>
+                      <a:fillRect/>
+                    </a:stretch>
+                  </pic:blipFill>
+                  <pic:spPr>
+                    <a:xfrm>
+                      <a:off x="0" y="0"/>
+                      <a:ext cx="1144518" cy="677369"/>
+                    </a:xfrm>
+                    <a:prstGeom prst="rect">
+                      <a:avLst/>
+                    </a:prstGeom>
+                  </pic:spPr>
+                </pic:pic>
+              </a:graphicData>
+            </a:graphic>
+          </wp:inline>
+        </w:drawing>
+      </w:r>
+    </w:p>
+    <w:p>
+      <w:pPr>
+        <w:rPr>
+          <w:b/>
+          <w:bCs/>
+          <w:color w:val="000000" w:themeColor="text1"/>
+        </w:rPr>
+      </w:pPr>
+    </w:p>
+    <w:p>
+      <w:pPr>
+        <w:rPr>
+          <w:i/>
+          <w:iCs/>
+          <w:color w:val="000000" w:themeColor="text1"/>
+        </w:rPr>
+      </w:pPr>
+      <w:r>
+        <w:rPr>
+          <w:i/>
+          <w:iCs/>
+          <w:color w:val="000000" w:themeColor="text1"/>
+        </w:rPr>
+        <w:t>Başarı Oranı</w:t>
+      </w:r>
+      <w:r>
+        <w:rPr>
+          <w:i/>
+          <w:iCs/>
+          <w:color w:val="000000" w:themeColor="text1"/>
+        </w:rPr>
+        <w:t>nın Hesaplanması</w:t>
+      </w:r>
+    </w:p>
+    <w:p>
+      <w:pPr>
+        <w:rPr>
+          <w:rFonts w:ascii="Consolas" w:hAnsi="Consolas"/>
+          <w:color w:val="000000" w:themeColor="text1"/>
+          <w:sz w:val="20"/>
+          <w:szCs w:val="18"/>
+        </w:rPr>
+      </w:pPr>
+      <w:proofErr w:type="spellStart"/>
+      <w:proofErr w:type="gramStart"/>
+      <w:r>
+        <w:rPr>
+          <w:rFonts w:ascii="Consolas" w:hAnsi="Consolas"/>
+          <w:color w:val="000000" w:themeColor="text1"/>
+          <w:sz w:val="20"/>
+          <w:szCs w:val="18"/>
+        </w:rPr>
+        <w:t>accuracy</w:t>
+      </w:r>
+      <w:proofErr w:type="spellEnd"/>
+      <w:proofErr w:type="gramEnd"/>
+      <w:r>
+        <w:rPr>
+          <w:rFonts w:ascii="Consolas" w:hAnsi="Consolas"/>
+          <w:color w:val="000000" w:themeColor="text1"/>
+          <w:sz w:val="20"/>
+          <w:szCs w:val="18"/>
+        </w:rPr>
+        <w:t xml:space="preserve"> = </w:t>
+      </w:r>
+      <w:proofErr w:type="spellStart"/>
+      <w:r>
+        <w:rPr>
+          <w:rFonts w:ascii="Consolas" w:hAnsi="Consolas"/>
+          <w:color w:val="000000" w:themeColor="text1"/>
+          <w:sz w:val="20"/>
+          <w:szCs w:val="18"/>
+        </w:rPr>
+        <w:t>accuracy_score</w:t>
+      </w:r>
+      <w:proofErr w:type="spellEnd"/>
+      <w:r>
+        <w:rPr>
+          <w:rFonts w:ascii="Consolas" w:hAnsi="Consolas"/>
+          <w:color w:val="000000" w:themeColor="text1"/>
+          <w:sz w:val="20"/>
+          <w:szCs w:val="18"/>
+        </w:rPr>
+        <w:t>(</w:t>
+      </w:r>
+      <w:proofErr w:type="spellStart"/>
+      <w:r>
+        <w:rPr>
+          <w:rFonts w:ascii="Consolas" w:hAnsi="Consolas"/>
+          <w:color w:val="000000" w:themeColor="text1"/>
+          <w:sz w:val="20"/>
+          <w:szCs w:val="18"/>
+        </w:rPr>
+        <w:t>y_test</w:t>
+      </w:r>
+      <w:proofErr w:type="spellEnd"/>
+      <w:r>
+        <w:rPr>
+          <w:rFonts w:ascii="Consolas" w:hAnsi="Consolas"/>
+          <w:color w:val="000000" w:themeColor="text1"/>
+          <w:sz w:val="20"/>
+          <w:szCs w:val="18"/>
+        </w:rPr>
+        <w:t xml:space="preserve">, </w:t>
+      </w:r>
+      <w:proofErr w:type="spellStart"/>
+      <w:r>
+        <w:rPr>
+          <w:rFonts w:ascii="Consolas" w:hAnsi="Consolas"/>
+          <w:color w:val="000000" w:themeColor="text1"/>
+          <w:sz w:val="20"/>
+          <w:szCs w:val="18"/>
+        </w:rPr>
+        <w:t>y_pred</w:t>
+      </w:r>
+      <w:proofErr w:type="spellEnd"/>
+      <w:r>
+        <w:rPr>
+          <w:rFonts w:ascii="Consolas" w:hAnsi="Consolas"/>
+          <w:color w:val="000000" w:themeColor="text1"/>
+          <w:sz w:val="20"/>
+          <w:szCs w:val="18"/>
+        </w:rPr>
+        <w:t>)</w:t>
+      </w:r>
+    </w:p>
+    <w:p>
+      <w:pPr>
+        <w:rPr>
+          <w:rFonts w:ascii="Consolas" w:hAnsi="Consolas"/>
+          <w:color w:val="000000" w:themeColor="text1"/>
+          <w:sz w:val="20"/>
+          <w:szCs w:val="18"/>
+        </w:rPr>
+      </w:pPr>
+      <w:proofErr w:type="spellStart"/>
+      <w:proofErr w:type="gramStart"/>
+      <w:r>
+        <w:rPr>
+          <w:rFonts w:ascii="Consolas" w:hAnsi="Consolas"/>
+          <w:color w:val="000000" w:themeColor="text1"/>
+          <w:sz w:val="20"/>
+          <w:szCs w:val="18"/>
+        </w:rPr>
+        <w:t>print</w:t>
+      </w:r>
+      <w:proofErr w:type="spellEnd"/>
+      <w:proofErr w:type="gramEnd"/>
+      <w:r>
+        <w:rPr>
+          <w:rFonts w:ascii="Consolas" w:hAnsi="Consolas"/>
+          <w:color w:val="000000" w:themeColor="text1"/>
+          <w:sz w:val="20"/>
+          <w:szCs w:val="18"/>
+        </w:rPr>
+        <w:t>(</w:t>
+      </w:r>
+      <w:proofErr w:type="spellStart"/>
+      <w:r>
+        <w:rPr>
+          <w:rFonts w:ascii="Consolas" w:hAnsi="Consolas"/>
+          <w:color w:val="000000" w:themeColor="text1"/>
+          <w:sz w:val="20"/>
+          <w:szCs w:val="18"/>
+        </w:rPr>
+        <w:t>accuracy</w:t>
+      </w:r>
+      <w:proofErr w:type="spellEnd"/>
+      <w:r>
+        <w:rPr>
+          <w:rFonts w:ascii="Consolas" w:hAnsi="Consolas"/>
+          <w:color w:val="000000" w:themeColor="text1"/>
+          <w:sz w:val="20"/>
+          <w:szCs w:val="18"/>
+        </w:rPr>
+        <w:t>)</w:t>
+      </w:r>
+    </w:p>
+    <w:p>
+      <w:pPr>
+        <w:rPr>
+          <w:b/>
+          <w:bCs/>
+          <w:color w:val="000000" w:themeColor="text1"/>
+        </w:rPr>
+      </w:pPr>
+    </w:p>
+    <w:p>
+      <w:pPr>
+        <w:rPr>
+          <w:b/>
+          <w:bCs/>
+          <w:color w:val="000000" w:themeColor="text1"/>
+        </w:rPr>
+      </w:pPr>
+      <w:r>
+        <w:rPr>
+          <w:b/>
+          <w:bCs/>
+          <w:color w:val="000000" w:themeColor="text1"/>
+        </w:rPr>
+        <w:t>Yorum:</w:t>
+      </w:r>
+    </w:p>
+    <w:p>
+      <w:pPr>
+        <w:rPr>
+          <w:color w:val="000000" w:themeColor="text1"/>
+        </w:rPr>
+      </w:pPr>
+      <w:r>
+        <w:rPr>
+          <w:color w:val="000000" w:themeColor="text1"/>
+        </w:rPr>
+        <w:t xml:space="preserve">Matrisin köşegenlerin toplamı bize test edilen kayıt sayısını vermektedir. Karmaşıklık matrisinin köşegenleri toplamı 38’dir. Bu noktadan hareketle karmaşık matrisini yorumlayalım: </w:t>
+      </w:r>
+      <w:r>
+        <w:rPr>
+          <w:color w:val="000000" w:themeColor="text1"/>
+        </w:rPr>
+        <w:t xml:space="preserve">38 tane test kaydında </w:t>
+      </w:r>
+      <w:proofErr w:type="spellStart"/>
+      <w:r>
+        <w:rPr>
+          <w:color w:val="000000" w:themeColor="text1"/>
+        </w:rPr>
+        <w:t>Setosa</w:t>
+      </w:r>
+      <w:proofErr w:type="spellEnd"/>
+      <w:r>
+        <w:rPr>
+          <w:color w:val="000000" w:themeColor="text1"/>
+        </w:rPr>
+        <w:t xml:space="preserve"> sınıfına ait 13 tane kayıt varmış ve hepsi doğru tahmin edilmiş. </w:t>
+      </w:r>
+      <w:r>
+        <w:rPr>
+          <w:color w:val="000000" w:themeColor="text1"/>
+        </w:rPr>
+        <w:t>1</w:t>
+      </w:r>
+      <w:r>
+        <w:rPr>
+          <w:color w:val="000000" w:themeColor="text1"/>
+        </w:rPr>
+        <w:t xml:space="preserve">6 tane </w:t>
+      </w:r>
+      <w:proofErr w:type="spellStart"/>
+      <w:r>
+        <w:rPr>
+          <w:color w:val="000000" w:themeColor="text1"/>
+        </w:rPr>
+        <w:t>versicolor</w:t>
+      </w:r>
+      <w:proofErr w:type="spellEnd"/>
+      <w:r>
+        <w:rPr>
+          <w:color w:val="000000" w:themeColor="text1"/>
+        </w:rPr>
+        <w:t xml:space="preserve"> varmış bunların tamamı doğru tahmin edilmiş. 9 tane </w:t>
+      </w:r>
+      <w:proofErr w:type="spellStart"/>
+      <w:r>
+        <w:rPr>
+          <w:color w:val="000000" w:themeColor="text1"/>
+        </w:rPr>
+        <w:t>virginica</w:t>
+      </w:r>
+      <w:proofErr w:type="spellEnd"/>
+      <w:r>
+        <w:rPr>
+          <w:color w:val="000000" w:themeColor="text1"/>
+        </w:rPr>
+        <w:t xml:space="preserve"> varmış ve hepsi de başarıyla </w:t>
+      </w:r>
+      <w:proofErr w:type="spellStart"/>
+      <w:r>
+        <w:rPr>
+          <w:color w:val="000000" w:themeColor="text1"/>
+        </w:rPr>
+        <w:t>virginica</w:t>
+      </w:r>
+      <w:proofErr w:type="spellEnd"/>
+      <w:r>
+        <w:rPr>
+          <w:color w:val="000000" w:themeColor="text1"/>
+        </w:rPr>
+        <w:t xml:space="preserve"> olarak tahmin edilmiş.</w:t>
+      </w:r>
+    </w:p>
+    <w:p>
+      <w:pPr>
+        <w:rPr>
+          <w:color w:val="000000" w:themeColor="text1"/>
+        </w:rPr>
+      </w:pPr>
+    </w:p>
+    <w:p>
+      <w:pPr>
+        <w:rPr>
+          <w:color w:val="000000" w:themeColor="text1"/>
+        </w:rPr>
+      </w:pPr>
+      <w:r>
+        <w:rPr>
+          <w:color w:val="000000" w:themeColor="text1"/>
+        </w:rPr>
+        <w:t xml:space="preserve">Başarı oranını yorumlayacak olursak, projemizde </w:t>
+      </w:r>
+      <w:proofErr w:type="spellStart"/>
+      <w:r>
+        <w:rPr>
+          <w:color w:val="000000" w:themeColor="text1"/>
+        </w:rPr>
+        <w:t>Iris</w:t>
+      </w:r>
+      <w:proofErr w:type="spellEnd"/>
+      <w:r>
+        <w:rPr>
+          <w:color w:val="000000" w:themeColor="text1"/>
+        </w:rPr>
+        <w:t xml:space="preserve"> veri setinde</w:t>
+      </w:r>
+      <w:r>
+        <w:rPr>
+          <w:color w:val="000000" w:themeColor="text1"/>
+        </w:rPr>
+        <w:t xml:space="preserve"> </w:t>
+      </w:r>
+      <w:proofErr w:type="spellStart"/>
+      <w:r>
+        <w:rPr>
+          <w:rFonts w:ascii="Consolas" w:hAnsi="Consolas"/>
+          <w:color w:val="000000" w:themeColor="text1"/>
+          <w:sz w:val="20"/>
+          <w:szCs w:val="18"/>
+        </w:rPr>
+        <w:t>test_size</w:t>
+      </w:r>
+      <w:proofErr w:type="spellEnd"/>
+      <w:r>
+        <w:rPr>
+          <w:rFonts w:ascii="Consolas" w:hAnsi="Consolas"/>
+          <w:color w:val="000000" w:themeColor="text1"/>
+          <w:sz w:val="20"/>
+          <w:szCs w:val="18"/>
+        </w:rPr>
+        <w:t xml:space="preserve"> = 0.25</w:t>
+      </w:r>
+      <w:r>
+        <w:rPr>
+          <w:color w:val="000000" w:themeColor="text1"/>
+          <w:sz w:val="20"/>
+          <w:szCs w:val="18"/>
+        </w:rPr>
+        <w:t xml:space="preserve"> </w:t>
+      </w:r>
+      <w:r>
+        <w:rPr>
+          <w:color w:val="000000" w:themeColor="text1"/>
+        </w:rPr>
+        <w:t xml:space="preserve">ile </w:t>
+      </w:r>
+      <w:proofErr w:type="spellStart"/>
+      <w:r>
+        <w:rPr>
+          <w:rFonts w:ascii="Consolas" w:hAnsi="Consolas"/>
+          <w:color w:val="000000" w:themeColor="text1"/>
+          <w:sz w:val="20"/>
+          <w:szCs w:val="18"/>
+        </w:rPr>
+        <w:t>GaussianNB</w:t>
+      </w:r>
+      <w:proofErr w:type="spellEnd"/>
+      <w:r>
+        <w:rPr>
+          <w:color w:val="000000" w:themeColor="text1"/>
+          <w:sz w:val="20"/>
+          <w:szCs w:val="18"/>
+        </w:rPr>
+        <w:t xml:space="preserve"> </w:t>
+      </w:r>
+      <w:r>
+        <w:rPr>
+          <w:color w:val="000000" w:themeColor="text1"/>
+        </w:rPr>
+        <w:t xml:space="preserve">sınıfını kullanarak </w:t>
+      </w:r>
+      <w:r>
+        <w:rPr>
+          <w:color w:val="000000" w:themeColor="text1"/>
+        </w:rPr>
+        <w:t xml:space="preserve">modelimizi eğittik sonrasında ise tahminlerde bulunmasını istedik. Bu tahminler sonucunda başarı oranını </w:t>
+      </w:r>
+      <w:r>
+        <w:rPr>
+          <w:color w:val="000000" w:themeColor="text1"/>
+        </w:rPr>
+        <w:t>1</w:t>
+      </w:r>
+      <w:r>
+        <w:rPr>
+          <w:color w:val="000000" w:themeColor="text1"/>
+        </w:rPr>
+        <w:t xml:space="preserve"> olarak buldu. Bu skor tam ve doğru bir başarı yakaladığımızı göstermektedir.  Eğer </w:t>
+      </w:r>
+      <w:proofErr w:type="spellStart"/>
+      <w:r>
+        <w:rPr>
+          <w:rFonts w:ascii="Consolas" w:hAnsi="Consolas"/>
+          <w:color w:val="000000" w:themeColor="text1"/>
+          <w:sz w:val="20"/>
+          <w:szCs w:val="18"/>
+        </w:rPr>
+        <w:t>test_size</w:t>
+      </w:r>
+      <w:proofErr w:type="spellEnd"/>
+      <w:r>
+        <w:rPr>
+          <w:rFonts w:ascii="Consolas" w:hAnsi="Consolas"/>
+          <w:color w:val="000000" w:themeColor="text1"/>
+          <w:sz w:val="20"/>
+          <w:szCs w:val="18"/>
+        </w:rPr>
+        <w:t xml:space="preserve"> </w:t>
+      </w:r>
+      <w:r>
+        <w:rPr>
+          <w:color w:val="000000" w:themeColor="text1"/>
+        </w:rPr>
+        <w:t xml:space="preserve">değişkeninin </w:t>
+      </w:r>
+      <w:r>
+        <w:rPr>
+          <w:color w:val="000000" w:themeColor="text1"/>
+        </w:rPr>
+        <w:t xml:space="preserve">değeri </w:t>
+      </w:r>
+      <w:r>
+        <w:rPr>
+          <w:color w:val="000000" w:themeColor="text1"/>
+        </w:rPr>
+        <w:t>değiştiril</w:t>
+      </w:r>
+      <w:r>
+        <w:rPr>
+          <w:color w:val="000000" w:themeColor="text1"/>
+        </w:rPr>
+        <w:t>erek program yeniden çalıştırılır ise</w:t>
+      </w:r>
+      <w:r>
+        <w:rPr>
+          <w:color w:val="000000" w:themeColor="text1"/>
+        </w:rPr>
+        <w:t xml:space="preserve"> farklı sonuçlar elde edilebilir.</w:t>
+      </w:r>
+    </w:p>
+    <w:p>
+      <w:pPr>
+        <w:rPr>
           <w:color w:val="000000" w:themeColor="text1"/>
         </w:rPr>
       </w:pPr>
@@ -4342,13 +5000,59 @@
         </w:rPr>
         <w:t xml:space="preserve"> </w:t>
       </w:r>
-      <w:r>
-        <w:rPr>
-          <w:b/>
-          <w:bCs/>
-          <w:color w:val="000000" w:themeColor="text1"/>
-        </w:rPr>
-        <w:t xml:space="preserve">Python dili, “TensorFlow” kütüphanesi ile Derin Öğrenme (görüntü işlemeye yönelik) uygulaması gerçekleştiriniz. Mevcut kod üzerinde satır </w:t>
+      <w:proofErr w:type="spellStart"/>
+      <w:r>
+        <w:rPr>
+          <w:b/>
+          <w:bCs/>
+          <w:color w:val="000000" w:themeColor="text1"/>
+        </w:rPr>
+        <w:t>Python</w:t>
+      </w:r>
+      <w:proofErr w:type="spellEnd"/>
+      <w:r>
+        <w:rPr>
+          <w:b/>
+          <w:bCs/>
+          <w:color w:val="000000" w:themeColor="text1"/>
+        </w:rPr>
+        <w:t xml:space="preserve"> dili, “</w:t>
+      </w:r>
+      <w:proofErr w:type="spellStart"/>
+      <w:r>
+        <w:rPr>
+          <w:b/>
+          <w:bCs/>
+          <w:color w:val="000000" w:themeColor="text1"/>
+        </w:rPr>
+        <w:t>Tensor</w:t>
+      </w:r>
+      <w:proofErr w:type="spellEnd"/>
+      <w:r>
+        <w:rPr>
+          <w:b/>
+          <w:bCs/>
+          <w:color w:val="000000" w:themeColor="text1"/>
+        </w:rPr>
+        <w:t xml:space="preserve"> </w:t>
+      </w:r>
+      <w:proofErr w:type="spellStart"/>
+      <w:r>
+        <w:rPr>
+          <w:b/>
+          <w:bCs/>
+          <w:color w:val="000000" w:themeColor="text1"/>
+        </w:rPr>
+        <w:t>Flow</w:t>
+      </w:r>
+      <w:proofErr w:type="spellEnd"/>
+      <w:r>
+        <w:rPr>
+          <w:b/>
+          <w:bCs/>
+          <w:color w:val="000000" w:themeColor="text1"/>
+        </w:rPr>
+        <w:t xml:space="preserve">” kütüphanesi ile Derin Öğrenme (görüntü işlemeye yönelik) uygulaması gerçekleştiriniz. Mevcut kod üzerinde satır </w:t>
       </w:r>
       <w:proofErr w:type="spellStart"/>
       <w:r>
@@ -4403,6 +5107,24 @@
         <w:br w:type="page"/>
       </w:r>
     </w:p>
+    <w:bookmarkStart w:id="1" w:name="_Toc529702773"/>
+    <w:bookmarkStart w:id="2" w:name="_Toc529702878"/>
+    <w:bookmarkStart w:id="3" w:name="_Toc531119960"/>
+    <w:bookmarkStart w:id="4" w:name="_Toc531120944"/>
+    <w:bookmarkStart w:id="5" w:name="_Toc531121056"/>
+    <w:bookmarkStart w:id="6" w:name="_Toc531121167"/>
+    <w:bookmarkStart w:id="7" w:name="_Toc531125781"/>
+    <w:bookmarkStart w:id="8" w:name="_Toc532767642"/>
+    <w:bookmarkStart w:id="9" w:name="_Toc535532752"/>
+    <w:bookmarkStart w:id="10" w:name="_Toc535663447"/>
+    <w:bookmarkEnd w:id="1"/>
+    <w:bookmarkEnd w:id="2"/>
+    <w:bookmarkEnd w:id="3"/>
+    <w:bookmarkEnd w:id="4"/>
+    <w:bookmarkEnd w:id="5"/>
+    <w:bookmarkEnd w:id="6"/>
+    <w:bookmarkEnd w:id="7"/>
+    <w:bookmarkEnd w:id="8"/>
     <w:p>
       <w:pPr>
         <w:pStyle w:val="ListeParagraf"/>
@@ -4426,24 +5148,6 @@
           <w:szCs w:val="28"/>
         </w:rPr>
       </w:pPr>
-      <w:bookmarkStart w:id="1" w:name="_Toc529702773"/>
-      <w:bookmarkStart w:id="2" w:name="_Toc529702878"/>
-      <w:bookmarkStart w:id="3" w:name="_Toc531119960"/>
-      <w:bookmarkStart w:id="4" w:name="_Toc531120944"/>
-      <w:bookmarkStart w:id="5" w:name="_Toc531121056"/>
-      <w:bookmarkStart w:id="6" w:name="_Toc531121167"/>
-      <w:bookmarkStart w:id="7" w:name="_Toc531125781"/>
-      <w:bookmarkStart w:id="8" w:name="_Toc532767642"/>
-      <w:bookmarkStart w:id="9" w:name="_Toc535532752"/>
-      <w:bookmarkStart w:id="10" w:name="_Toc535663447"/>
-      <w:bookmarkEnd w:id="1"/>
-      <w:bookmarkEnd w:id="2"/>
-      <w:bookmarkEnd w:id="3"/>
-      <w:bookmarkEnd w:id="4"/>
-      <w:bookmarkEnd w:id="5"/>
-      <w:bookmarkEnd w:id="6"/>
-      <w:bookmarkEnd w:id="7"/>
-      <w:bookmarkEnd w:id="8"/>
       <w:r>
         <w:rPr>
           <w:noProof/>
@@ -4560,12 +5264,9 @@
       </w:r>
       <w:proofErr w:type="spellEnd"/>
       <w:r>
-        <w:t xml:space="preserve"> Nedir?</w:t>
-      </w:r>
-      <w:r>
-        <w:t xml:space="preserve"> </w:t>
-      </w:r>
-      <w:hyperlink r:id="rId12" w:history="1">
+        <w:t xml:space="preserve"> Nedir? </w:t>
+      </w:r>
+      <w:hyperlink r:id="rId13" w:history="1">
         <w:r>
           <w:rPr>
             <w:rStyle w:val="Kpr"/>
@@ -4594,56 +5295,85 @@
       </w:r>
       <w:proofErr w:type="spellEnd"/>
       <w:r>
-        <w:t xml:space="preserve"> </w:t>
-      </w:r>
-      <w:r>
-        <w:t>A</w:t>
-      </w:r>
-      <w:r>
-        <w:t>. (201</w:t>
-      </w:r>
-      <w:r>
-        <w:t>8</w:t>
-      </w:r>
-      <w:r>
-        <w:t xml:space="preserve">). </w:t>
-      </w:r>
+        <w:t xml:space="preserve"> A. (2018). </w:t>
+      </w:r>
+      <w:proofErr w:type="spellStart"/>
       <w:r>
         <w:rPr>
           <w:i/>
           <w:iCs/>
         </w:rPr>
-        <w:t xml:space="preserve">Naive Bayes Classification </w:t>
-      </w:r>
-      <w:proofErr w:type="spellStart"/>
+        <w:t>Naive</w:t>
+      </w:r>
+      <w:proofErr w:type="spellEnd"/>
       <w:r>
         <w:rPr>
           <w:i/>
           <w:iCs/>
         </w:rPr>
-        <w:t>using</w:t>
-      </w:r>
-      <w:proofErr w:type="spellEnd"/>
+        <w:t xml:space="preserve"> </w:t>
+      </w:r>
+      <w:proofErr w:type="spellStart"/>
       <w:r>
         <w:rPr>
           <w:i/>
           <w:iCs/>
         </w:rPr>
-        <w:t xml:space="preserve"> </w:t>
-      </w:r>
-      <w:proofErr w:type="spellStart"/>
+        <w:t>Bayes</w:t>
+      </w:r>
+      <w:proofErr w:type="spellEnd"/>
       <w:r>
         <w:rPr>
           <w:i/>
           <w:iCs/>
         </w:rPr>
+        <w:t xml:space="preserve"> </w:t>
+      </w:r>
+      <w:proofErr w:type="spellStart"/>
+      <w:r>
+        <w:rPr>
+          <w:i/>
+          <w:iCs/>
+        </w:rPr>
+        <w:t>Classification</w:t>
+      </w:r>
+      <w:proofErr w:type="spellEnd"/>
+      <w:r>
+        <w:rPr>
+          <w:i/>
+          <w:iCs/>
+        </w:rPr>
+        <w:t xml:space="preserve"> </w:t>
+      </w:r>
+      <w:proofErr w:type="spellStart"/>
+      <w:r>
+        <w:rPr>
+          <w:i/>
+          <w:iCs/>
+        </w:rPr>
+        <w:t>using</w:t>
+      </w:r>
+      <w:proofErr w:type="spellEnd"/>
+      <w:r>
+        <w:rPr>
+          <w:i/>
+          <w:iCs/>
+        </w:rPr>
+        <w:t xml:space="preserve"> </w:t>
+      </w:r>
+      <w:proofErr w:type="spellStart"/>
+      <w:r>
+        <w:rPr>
+          <w:i/>
+          <w:iCs/>
+        </w:rPr>
         <w:t>Scikit-learn</w:t>
       </w:r>
       <w:proofErr w:type="spellEnd"/>
       <w:r>
         <w:t xml:space="preserve">. </w:t>
       </w:r>
-      <w:hyperlink r:id="rId13" w:history="1">
+      <w:hyperlink r:id="rId14" w:history="1">
         <w:r>
           <w:rPr>
             <w:rStyle w:val="Kpr"/>
@@ -4675,35 +5405,19 @@
       </w:r>
       <w:proofErr w:type="spellEnd"/>
       <w:r>
-        <w:t xml:space="preserve"> </w:t>
-      </w:r>
-      <w:r>
-        <w:t>(20</w:t>
-      </w:r>
-      <w:r>
-        <w:t>21</w:t>
-      </w:r>
-      <w:r>
-        <w:t xml:space="preserve">). </w:t>
+        <w:t xml:space="preserve"> (2021). </w:t>
       </w:r>
       <w:r>
         <w:rPr>
           <w:i/>
           <w:iCs/>
         </w:rPr>
-        <w:t>User Guid</w:t>
-      </w:r>
-      <w:r>
-        <w:rPr>
-          <w:i/>
-          <w:iCs/>
-        </w:rPr>
-        <w:t>e</w:t>
+        <w:t>User Guide</w:t>
       </w:r>
       <w:r>
         <w:t xml:space="preserve">. </w:t>
       </w:r>
-      <w:hyperlink r:id="rId14" w:history="1">
+      <w:hyperlink r:id="rId15" w:history="1">
         <w:r>
           <w:rPr>
             <w:rStyle w:val="Kpr"/>
@@ -4755,7 +5469,7 @@
           <w:i/>
           <w:iCs/>
         </w:rPr>
-        <w:t xml:space="preserve"> Verisi ile Sınıflandırma Alıştırması (Python </w:t>
+        <w:t xml:space="preserve"> Verisi ile Sınıflandırma Alıştırması (</w:t>
       </w:r>
       <w:proofErr w:type="spellStart"/>
       <w:r>
@@ -4763,7 +5477,7 @@
           <w:i/>
           <w:iCs/>
         </w:rPr>
-        <w:t>Scikit-Learn</w:t>
+        <w:t>Python</w:t>
       </w:r>
       <w:proofErr w:type="spellEnd"/>
       <w:r>
@@ -4771,19 +5485,28 @@
           <w:i/>
           <w:iCs/>
         </w:rPr>
-        <w:t>)</w:t>
-      </w:r>
+        <w:t xml:space="preserve"> </w:t>
+      </w:r>
+      <w:proofErr w:type="spellStart"/>
       <w:r>
         <w:rPr>
           <w:i/>
           <w:iCs/>
         </w:rPr>
-        <w:t>.</w:t>
+        <w:t>Scikit-Learn</w:t>
+      </w:r>
+      <w:proofErr w:type="spellEnd"/>
+      <w:r>
+        <w:rPr>
+          <w:i/>
+          <w:iCs/>
+        </w:rPr>
+        <w:t>).</w:t>
       </w:r>
       <w:r>
         <w:t xml:space="preserve"> </w:t>
       </w:r>
-      <w:hyperlink r:id="rId15" w:history="1">
+      <w:hyperlink r:id="rId16" w:history="1">
         <w:r>
           <w:rPr>
             <w:rStyle w:val="Kpr"/>
@@ -4821,19 +5544,12 @@
           <w:i/>
           <w:iCs/>
         </w:rPr>
-        <w:t xml:space="preserve"> Hızlı Başlangıç</w:t>
-      </w:r>
-      <w:r>
-        <w:rPr>
-          <w:i/>
-          <w:iCs/>
-        </w:rPr>
-        <w:t>.</w:t>
+        <w:t xml:space="preserve"> Hızlı Başlangıç.</w:t>
       </w:r>
       <w:r>
         <w:t xml:space="preserve"> </w:t>
       </w:r>
-      <w:hyperlink r:id="rId16" w:history="1">
+      <w:hyperlink r:id="rId17" w:anchor="scikitlearnilemakineogrenmesinegiris" w:history="1">
         <w:r>
           <w:rPr>
             <w:rStyle w:val="Kpr"/>
@@ -4866,10 +5582,7 @@
       </w:pPr>
       <w:proofErr w:type="spellStart"/>
       <w:r>
-        <w:t>W</w:t>
-      </w:r>
-      <w:r>
-        <w:t>ikipedia</w:t>
+        <w:t>Wikipedia</w:t>
       </w:r>
       <w:proofErr w:type="spellEnd"/>
       <w:r>
@@ -4881,45 +5594,18 @@
           <w:i/>
           <w:iCs/>
         </w:rPr>
-        <w:t>S</w:t>
-      </w:r>
-      <w:r>
-        <w:rPr>
-          <w:i/>
-          <w:iCs/>
-        </w:rPr>
-        <w:t>cikit-</w:t>
-      </w:r>
-      <w:r>
-        <w:rPr>
-          <w:i/>
-          <w:iCs/>
-        </w:rPr>
-        <w:t>L</w:t>
-      </w:r>
-      <w:r>
-        <w:rPr>
-          <w:i/>
-          <w:iCs/>
-        </w:rPr>
-        <w:t>earn</w:t>
+        <w:t>Scikit-Learn</w:t>
       </w:r>
       <w:proofErr w:type="spellEnd"/>
       <w:r>
         <w:t xml:space="preserve">. </w:t>
       </w:r>
-      <w:hyperlink r:id="rId17" w:history="1">
+      <w:hyperlink r:id="rId18" w:history="1">
         <w:r>
           <w:rPr>
             <w:rStyle w:val="Kpr"/>
           </w:rPr>
-          <w:t>https://en.wikipedia.org/wiki/Scikit-lear</w:t>
-        </w:r>
-        <w:r>
-          <w:rPr>
-            <w:rStyle w:val="Kpr"/>
-          </w:rPr>
-          <w:t>n</w:t>
+          <w:t>https://en.wikipedia.org/wiki/Scikit-learn</w:t>
         </w:r>
       </w:hyperlink>
       <w:r>
@@ -4948,16 +5634,7 @@
       </w:r>
       <w:proofErr w:type="spellEnd"/>
       <w:r>
-        <w:t xml:space="preserve"> İ.</w:t>
-      </w:r>
-      <w:r>
-        <w:t xml:space="preserve"> (</w:t>
-      </w:r>
-      <w:r>
-        <w:t>2019</w:t>
-      </w:r>
-      <w:r>
-        <w:t xml:space="preserve">). </w:t>
+        <w:t xml:space="preserve"> İ. (2019). </w:t>
       </w:r>
       <w:r>
         <w:rPr>
@@ -4969,7 +5646,7 @@
       <w:r>
         <w:t xml:space="preserve">. </w:t>
       </w:r>
-      <w:hyperlink r:id="rId18" w:history="1">
+      <w:hyperlink r:id="rId19" w:history="1">
         <w:r>
           <w:rPr>
             <w:rStyle w:val="Kpr"/>
@@ -5011,7 +5688,7 @@
       </w:pPr>
     </w:p>
     <w:sectPr>
-      <w:headerReference w:type="default" r:id="rId19"/>
+      <w:headerReference w:type="default" r:id="rId20"/>
       <w:pgSz w:w="11906" w:h="16838"/>
       <w:pgMar w:top="1985" w:right="1418" w:bottom="1418" w:left="1985" w:header="709" w:footer="709" w:gutter="0"/>
       <w:cols w:space="708"/>

--- a/Odev2_B141210306_Emre_Bodur.docx
+++ b/Odev2_B141210306_Emre_Bodur.docx
@@ -628,30 +628,6 @@
     </w:p>
     <w:p>
       <w:pPr>
-        <w:pStyle w:val="ListeParagraf"/>
-        <w:ind w:left="0"/>
-        <w:jc w:val="center"/>
-        <w:rPr>
-          <w:i/>
-          <w:iCs/>
-          <w:color w:val="000000" w:themeColor="text1"/>
-          <w:sz w:val="12"/>
-          <w:szCs w:val="10"/>
-        </w:rPr>
-      </w:pPr>
-      <w:r>
-        <w:rPr>
-          <w:i/>
-          <w:iCs/>
-          <w:color w:val="000000" w:themeColor="text1"/>
-          <w:sz w:val="12"/>
-          <w:szCs w:val="10"/>
-        </w:rPr>
-        <w:t>“Pratikte BT ve BS Uygulamaları Ödev 2 belgelerinin, bahsedilen kütüphanelerde mevcut olan veri setlerini kullanarak, ilgili kod parçalarının yürütülmesi sonucu elde ettiğiniz deneysel sonuçların raporlanması, yorumlanması ve ilgili kod parçalarını da içerecek biçiminde teslim edilmesi yeterlidir.”</w:t>
-      </w:r>
-    </w:p>
-    <w:p>
-      <w:pPr>
         <w:spacing w:line="276" w:lineRule="auto"/>
         <w:rPr>
           <w:b/>
@@ -659,6 +635,16 @@
           <w:color w:val="000000" w:themeColor="text1"/>
         </w:rPr>
       </w:pPr>
+    </w:p>
+    <w:p>
+      <w:pPr>
+        <w:spacing w:line="276" w:lineRule="auto"/>
+        <w:rPr>
+          <w:b/>
+          <w:bCs/>
+          <w:color w:val="000000" w:themeColor="text1"/>
+        </w:rPr>
+      </w:pPr>
       <w:r>
         <w:rPr>
           <w:b/>
@@ -855,7 +841,21 @@
         <w:rPr>
           <w:color w:val="000000" w:themeColor="text1"/>
         </w:rPr>
-        <w:t xml:space="preserve"> Learning (Gözetimli öğrenme) başlığı altında incelediğimiz bir Classification (Sınıflandırma) olan </w:t>
+        <w:t xml:space="preserve"> Learning (Gözetimli öğrenme) başlığı altında incelediğimiz bir </w:t>
+      </w:r>
+      <w:proofErr w:type="spellStart"/>
+      <w:r>
+        <w:rPr>
+          <w:color w:val="000000" w:themeColor="text1"/>
+        </w:rPr>
+        <w:t>Classification</w:t>
+      </w:r>
+      <w:proofErr w:type="spellEnd"/>
+      <w:r>
+        <w:rPr>
+          <w:color w:val="000000" w:themeColor="text1"/>
+        </w:rPr>
+        <w:t xml:space="preserve"> (Sınıflandırma) olan </w:t>
       </w:r>
       <w:proofErr w:type="spellStart"/>
       <w:r>
@@ -1599,11 +1599,19 @@
     <w:p>
       <w:pPr>
         <w:rPr>
-          <w:b/>
-          <w:bCs/>
-          <w:color w:val="000000" w:themeColor="text1"/>
-        </w:rPr>
-      </w:pPr>
+          <w:i/>
+          <w:iCs/>
+          <w:color w:val="000000" w:themeColor="text1"/>
+        </w:rPr>
+      </w:pPr>
+      <w:r>
+        <w:rPr>
+          <w:i/>
+          <w:iCs/>
+          <w:color w:val="000000" w:themeColor="text1"/>
+        </w:rPr>
+        <w:t>GAUSSIAN NAIVE BAYES ALGORİTMASI ÖRNEĞİ</w:t>
+      </w:r>
     </w:p>
     <w:p>
       <w:pPr>
@@ -1691,13 +1699,6 @@
         </w:rPr>
         <w:t>Editörü açtıktan sonra ilk yapmamız gereken ilgili kütüphaneleri projemize dahil etmek olacaktır. Bunun için aşağıdaki kodları yazdım.</w:t>
       </w:r>
-    </w:p>
-    <w:p>
-      <w:pPr>
-        <w:rPr>
-          <w:color w:val="000000" w:themeColor="text1"/>
-        </w:rPr>
-      </w:pPr>
     </w:p>
     <w:p>
       <w:pPr>
@@ -1708,8 +1709,6 @@
           <w:szCs w:val="16"/>
         </w:rPr>
       </w:pPr>
-      <w:proofErr w:type="spellStart"/>
-      <w:proofErr w:type="gramStart"/>
       <w:r>
         <w:rPr>
           <w:rFonts w:ascii="Consolas" w:hAnsi="Consolas"/>
@@ -1717,640 +1716,102 @@
           <w:sz w:val="18"/>
           <w:szCs w:val="16"/>
         </w:rPr>
-        <w:t>import</w:t>
-      </w:r>
-      <w:proofErr w:type="spellEnd"/>
-      <w:proofErr w:type="gramEnd"/>
-      <w:r>
-        <w:rPr>
-          <w:rFonts w:ascii="Consolas" w:hAnsi="Consolas"/>
-          <w:color w:val="000000" w:themeColor="text1"/>
-          <w:sz w:val="18"/>
-          <w:szCs w:val="16"/>
+        <w:drawing>
+          <wp:inline distT="0" distB="0" distL="0" distR="0" wp14:anchorId="54C6054C" wp14:editId="2AC6C059">
+            <wp:extent cx="5399405" cy="1873250"/>
+            <wp:effectExtent l="0" t="0" r="0" b="0"/>
+            <wp:docPr id="3" name="Resim 3"/>
+            <wp:cNvGraphicFramePr>
+              <a:graphicFrameLocks xmlns:a="http://schemas.openxmlformats.org/drawingml/2006/main" noChangeAspect="1"/>
+            </wp:cNvGraphicFramePr>
+            <a:graphic xmlns:a="http://schemas.openxmlformats.org/drawingml/2006/main">
+              <a:graphicData uri="http://schemas.openxmlformats.org/drawingml/2006/picture">
+                <pic:pic xmlns:pic="http://schemas.openxmlformats.org/drawingml/2006/picture">
+                  <pic:nvPicPr>
+                    <pic:cNvPr id="1" name=""/>
+                    <pic:cNvPicPr/>
+                  </pic:nvPicPr>
+                  <pic:blipFill>
+                    <a:blip r:embed="rId10"/>
+                    <a:stretch>
+                      <a:fillRect/>
+                    </a:stretch>
+                  </pic:blipFill>
+                  <pic:spPr>
+                    <a:xfrm>
+                      <a:off x="0" y="0"/>
+                      <a:ext cx="5399405" cy="1873250"/>
+                    </a:xfrm>
+                    <a:prstGeom prst="rect">
+                      <a:avLst/>
+                    </a:prstGeom>
+                  </pic:spPr>
+                </pic:pic>
+              </a:graphicData>
+            </a:graphic>
+          </wp:inline>
+        </w:drawing>
+      </w:r>
+    </w:p>
+    <w:p>
+      <w:pPr>
+        <w:spacing w:line="240" w:lineRule="auto"/>
+        <w:rPr>
+          <w:rFonts w:cs="Times New Roman"/>
+          <w:color w:val="000000" w:themeColor="text1"/>
+        </w:rPr>
+      </w:pPr>
+      <w:r>
+        <w:rPr>
+          <w:rFonts w:cs="Times New Roman"/>
+          <w:color w:val="000000" w:themeColor="text1"/>
+        </w:rPr>
+        <w:t xml:space="preserve">Kütüphanelerimizi ekledikten sonra </w:t>
+      </w:r>
+      <w:proofErr w:type="spellStart"/>
+      <w:r>
+        <w:rPr>
+          <w:rFonts w:cs="Times New Roman"/>
+          <w:color w:val="000000" w:themeColor="text1"/>
+        </w:rPr>
+        <w:t>Scikit-learn</w:t>
+      </w:r>
+      <w:proofErr w:type="spellEnd"/>
+      <w:r>
+        <w:rPr>
+          <w:rFonts w:cs="Times New Roman"/>
+          <w:color w:val="000000" w:themeColor="text1"/>
         </w:rPr>
         <w:t xml:space="preserve"> </w:t>
       </w:r>
-      <w:proofErr w:type="spellStart"/>
-      <w:r>
-        <w:rPr>
-          <w:rFonts w:ascii="Consolas" w:hAnsi="Consolas"/>
-          <w:color w:val="000000" w:themeColor="text1"/>
-          <w:sz w:val="18"/>
-          <w:szCs w:val="16"/>
-        </w:rPr>
-        <w:t>pandas</w:t>
-      </w:r>
-      <w:proofErr w:type="spellEnd"/>
-    </w:p>
-    <w:p>
-      <w:pPr>
-        <w:rPr>
-          <w:rFonts w:ascii="Consolas" w:hAnsi="Consolas"/>
-          <w:color w:val="000000" w:themeColor="text1"/>
-          <w:sz w:val="18"/>
-          <w:szCs w:val="16"/>
-        </w:rPr>
-      </w:pPr>
-      <w:proofErr w:type="spellStart"/>
-      <w:proofErr w:type="gramStart"/>
-      <w:r>
-        <w:rPr>
-          <w:rFonts w:ascii="Consolas" w:hAnsi="Consolas"/>
-          <w:color w:val="000000" w:themeColor="text1"/>
-          <w:sz w:val="18"/>
-          <w:szCs w:val="16"/>
-        </w:rPr>
-        <w:t>from</w:t>
-      </w:r>
-      <w:proofErr w:type="spellEnd"/>
-      <w:proofErr w:type="gramEnd"/>
-      <w:r>
-        <w:rPr>
-          <w:rFonts w:ascii="Consolas" w:hAnsi="Consolas"/>
-          <w:color w:val="000000" w:themeColor="text1"/>
-          <w:sz w:val="18"/>
-          <w:szCs w:val="16"/>
+      <w:r>
+        <w:rPr>
+          <w:rFonts w:cs="Times New Roman"/>
+          <w:color w:val="000000" w:themeColor="text1"/>
+        </w:rPr>
+        <w:t xml:space="preserve">kütüphanesinde bize sunulan </w:t>
+      </w:r>
+      <w:r>
+        <w:rPr>
+          <w:rFonts w:cs="Times New Roman"/>
+          <w:color w:val="000000" w:themeColor="text1"/>
+        </w:rPr>
+        <w:t>veri küme</w:t>
+      </w:r>
+      <w:r>
+        <w:rPr>
+          <w:rFonts w:cs="Times New Roman"/>
+          <w:color w:val="000000" w:themeColor="text1"/>
+        </w:rPr>
+        <w:t>lerinden birini seçerek projeme dahil ettim</w:t>
+      </w:r>
+      <w:r>
+        <w:rPr>
+          <w:rFonts w:cs="Times New Roman"/>
+          <w:color w:val="000000" w:themeColor="text1"/>
         </w:rPr>
         <w:t xml:space="preserve"> </w:t>
       </w:r>
-      <w:proofErr w:type="spellStart"/>
-      <w:r>
-        <w:rPr>
-          <w:rFonts w:ascii="Consolas" w:hAnsi="Consolas"/>
-          <w:color w:val="000000" w:themeColor="text1"/>
-          <w:sz w:val="18"/>
-          <w:szCs w:val="16"/>
-        </w:rPr>
-        <w:t>sklearn.tree</w:t>
-      </w:r>
-      <w:proofErr w:type="spellEnd"/>
-      <w:r>
-        <w:rPr>
-          <w:rFonts w:ascii="Consolas" w:hAnsi="Consolas"/>
-          <w:color w:val="000000" w:themeColor="text1"/>
-          <w:sz w:val="18"/>
-          <w:szCs w:val="16"/>
-        </w:rPr>
-        <w:t xml:space="preserve"> </w:t>
-      </w:r>
-      <w:proofErr w:type="spellStart"/>
-      <w:r>
-        <w:rPr>
-          <w:rFonts w:ascii="Consolas" w:hAnsi="Consolas"/>
-          <w:color w:val="000000" w:themeColor="text1"/>
-          <w:sz w:val="18"/>
-          <w:szCs w:val="16"/>
-        </w:rPr>
-        <w:t>import</w:t>
-      </w:r>
-      <w:proofErr w:type="spellEnd"/>
-      <w:r>
-        <w:rPr>
-          <w:rFonts w:ascii="Consolas" w:hAnsi="Consolas"/>
-          <w:color w:val="000000" w:themeColor="text1"/>
-          <w:sz w:val="18"/>
-          <w:szCs w:val="16"/>
-        </w:rPr>
-        <w:t xml:space="preserve"> </w:t>
-      </w:r>
-      <w:proofErr w:type="spellStart"/>
-      <w:r>
-        <w:rPr>
-          <w:rFonts w:ascii="Consolas" w:hAnsi="Consolas"/>
-          <w:color w:val="000000" w:themeColor="text1"/>
-          <w:sz w:val="18"/>
-          <w:szCs w:val="16"/>
-        </w:rPr>
-        <w:t>DecisionTreeClassifier</w:t>
-      </w:r>
-      <w:proofErr w:type="spellEnd"/>
-    </w:p>
-    <w:p>
-      <w:pPr>
-        <w:rPr>
-          <w:rFonts w:ascii="Consolas" w:hAnsi="Consolas"/>
-          <w:color w:val="000000" w:themeColor="text1"/>
-          <w:sz w:val="18"/>
-          <w:szCs w:val="16"/>
-        </w:rPr>
-      </w:pPr>
-      <w:proofErr w:type="spellStart"/>
-      <w:proofErr w:type="gramStart"/>
-      <w:r>
-        <w:rPr>
-          <w:rFonts w:ascii="Consolas" w:hAnsi="Consolas"/>
-          <w:color w:val="000000" w:themeColor="text1"/>
-          <w:sz w:val="18"/>
-          <w:szCs w:val="16"/>
-        </w:rPr>
-        <w:t>from</w:t>
-      </w:r>
-      <w:proofErr w:type="spellEnd"/>
-      <w:proofErr w:type="gramEnd"/>
-      <w:r>
-        <w:rPr>
-          <w:rFonts w:ascii="Consolas" w:hAnsi="Consolas"/>
-          <w:color w:val="000000" w:themeColor="text1"/>
-          <w:sz w:val="18"/>
-          <w:szCs w:val="16"/>
-        </w:rPr>
-        <w:t xml:space="preserve"> </w:t>
-      </w:r>
-      <w:proofErr w:type="spellStart"/>
-      <w:r>
-        <w:rPr>
-          <w:rFonts w:ascii="Consolas" w:hAnsi="Consolas"/>
-          <w:color w:val="000000" w:themeColor="text1"/>
-          <w:sz w:val="18"/>
-          <w:szCs w:val="16"/>
-        </w:rPr>
-        <w:t>sklearn.naive_bayes</w:t>
-      </w:r>
-      <w:proofErr w:type="spellEnd"/>
-      <w:r>
-        <w:rPr>
-          <w:rFonts w:ascii="Consolas" w:hAnsi="Consolas"/>
-          <w:color w:val="000000" w:themeColor="text1"/>
-          <w:sz w:val="18"/>
-          <w:szCs w:val="16"/>
-        </w:rPr>
-        <w:t xml:space="preserve"> </w:t>
-      </w:r>
-      <w:proofErr w:type="spellStart"/>
-      <w:r>
-        <w:rPr>
-          <w:rFonts w:ascii="Consolas" w:hAnsi="Consolas"/>
-          <w:color w:val="000000" w:themeColor="text1"/>
-          <w:sz w:val="18"/>
-          <w:szCs w:val="16"/>
-        </w:rPr>
-        <w:t>import</w:t>
-      </w:r>
-      <w:proofErr w:type="spellEnd"/>
-      <w:r>
-        <w:rPr>
-          <w:rFonts w:ascii="Consolas" w:hAnsi="Consolas"/>
-          <w:color w:val="000000" w:themeColor="text1"/>
-          <w:sz w:val="18"/>
-          <w:szCs w:val="16"/>
-        </w:rPr>
-        <w:t xml:space="preserve"> </w:t>
-      </w:r>
-      <w:proofErr w:type="spellStart"/>
-      <w:r>
-        <w:rPr>
-          <w:rFonts w:ascii="Consolas" w:hAnsi="Consolas"/>
-          <w:color w:val="000000" w:themeColor="text1"/>
-          <w:sz w:val="18"/>
-          <w:szCs w:val="16"/>
-        </w:rPr>
-        <w:t>GaussianNB</w:t>
-      </w:r>
-      <w:proofErr w:type="spellEnd"/>
-    </w:p>
-    <w:p>
-      <w:pPr>
-        <w:rPr>
-          <w:rFonts w:ascii="Consolas" w:hAnsi="Consolas"/>
-          <w:color w:val="000000" w:themeColor="text1"/>
-          <w:sz w:val="18"/>
-          <w:szCs w:val="16"/>
-        </w:rPr>
-      </w:pPr>
-      <w:proofErr w:type="spellStart"/>
-      <w:proofErr w:type="gramStart"/>
-      <w:r>
-        <w:rPr>
-          <w:rFonts w:ascii="Consolas" w:hAnsi="Consolas"/>
-          <w:color w:val="000000" w:themeColor="text1"/>
-          <w:sz w:val="18"/>
-          <w:szCs w:val="16"/>
-        </w:rPr>
-        <w:t>from</w:t>
-      </w:r>
-      <w:proofErr w:type="spellEnd"/>
-      <w:proofErr w:type="gramEnd"/>
-      <w:r>
-        <w:rPr>
-          <w:rFonts w:ascii="Consolas" w:hAnsi="Consolas"/>
-          <w:color w:val="000000" w:themeColor="text1"/>
-          <w:sz w:val="18"/>
-          <w:szCs w:val="16"/>
-        </w:rPr>
-        <w:t xml:space="preserve"> </w:t>
-      </w:r>
-      <w:proofErr w:type="spellStart"/>
-      <w:r>
-        <w:rPr>
-          <w:rFonts w:ascii="Consolas" w:hAnsi="Consolas"/>
-          <w:color w:val="000000" w:themeColor="text1"/>
-          <w:sz w:val="18"/>
-          <w:szCs w:val="16"/>
-        </w:rPr>
-        <w:t>sklearn.model_selection</w:t>
-      </w:r>
-      <w:proofErr w:type="spellEnd"/>
-      <w:r>
-        <w:rPr>
-          <w:rFonts w:ascii="Consolas" w:hAnsi="Consolas"/>
-          <w:color w:val="000000" w:themeColor="text1"/>
-          <w:sz w:val="18"/>
-          <w:szCs w:val="16"/>
-        </w:rPr>
-        <w:t xml:space="preserve"> </w:t>
-      </w:r>
-      <w:proofErr w:type="spellStart"/>
-      <w:r>
-        <w:rPr>
-          <w:rFonts w:ascii="Consolas" w:hAnsi="Consolas"/>
-          <w:color w:val="000000" w:themeColor="text1"/>
-          <w:sz w:val="18"/>
-          <w:szCs w:val="16"/>
-        </w:rPr>
-        <w:t>import</w:t>
-      </w:r>
-      <w:proofErr w:type="spellEnd"/>
-      <w:r>
-        <w:rPr>
-          <w:rFonts w:ascii="Consolas" w:hAnsi="Consolas"/>
-          <w:color w:val="000000" w:themeColor="text1"/>
-          <w:sz w:val="18"/>
-          <w:szCs w:val="16"/>
-        </w:rPr>
-        <w:t xml:space="preserve"> </w:t>
-      </w:r>
-      <w:proofErr w:type="spellStart"/>
-      <w:r>
-        <w:rPr>
-          <w:rFonts w:ascii="Consolas" w:hAnsi="Consolas"/>
-          <w:color w:val="000000" w:themeColor="text1"/>
-          <w:sz w:val="18"/>
-          <w:szCs w:val="16"/>
-        </w:rPr>
-        <w:t>train_test_split</w:t>
-      </w:r>
-      <w:proofErr w:type="spellEnd"/>
-    </w:p>
-    <w:p>
-      <w:pPr>
-        <w:rPr>
-          <w:rFonts w:ascii="Consolas" w:hAnsi="Consolas"/>
-          <w:color w:val="000000" w:themeColor="text1"/>
-          <w:sz w:val="18"/>
-          <w:szCs w:val="16"/>
-        </w:rPr>
-      </w:pPr>
-      <w:proofErr w:type="spellStart"/>
-      <w:proofErr w:type="gramStart"/>
-      <w:r>
-        <w:rPr>
-          <w:rFonts w:ascii="Consolas" w:hAnsi="Consolas"/>
-          <w:color w:val="000000" w:themeColor="text1"/>
-          <w:sz w:val="18"/>
-          <w:szCs w:val="16"/>
-        </w:rPr>
-        <w:t>from</w:t>
-      </w:r>
-      <w:proofErr w:type="spellEnd"/>
-      <w:proofErr w:type="gramEnd"/>
-      <w:r>
-        <w:rPr>
-          <w:rFonts w:ascii="Consolas" w:hAnsi="Consolas"/>
-          <w:color w:val="000000" w:themeColor="text1"/>
-          <w:sz w:val="18"/>
-          <w:szCs w:val="16"/>
-        </w:rPr>
-        <w:t xml:space="preserve"> </w:t>
-      </w:r>
-      <w:proofErr w:type="spellStart"/>
-      <w:r>
-        <w:rPr>
-          <w:rFonts w:ascii="Consolas" w:hAnsi="Consolas"/>
-          <w:color w:val="000000" w:themeColor="text1"/>
-          <w:sz w:val="18"/>
-          <w:szCs w:val="16"/>
-        </w:rPr>
-        <w:t>sklearn.metrics</w:t>
-      </w:r>
-      <w:proofErr w:type="spellEnd"/>
-      <w:r>
-        <w:rPr>
-          <w:rFonts w:ascii="Consolas" w:hAnsi="Consolas"/>
-          <w:color w:val="000000" w:themeColor="text1"/>
-          <w:sz w:val="18"/>
-          <w:szCs w:val="16"/>
-        </w:rPr>
-        <w:t xml:space="preserve"> </w:t>
-      </w:r>
-      <w:proofErr w:type="spellStart"/>
-      <w:r>
-        <w:rPr>
-          <w:rFonts w:ascii="Consolas" w:hAnsi="Consolas"/>
-          <w:color w:val="000000" w:themeColor="text1"/>
-          <w:sz w:val="18"/>
-          <w:szCs w:val="16"/>
-        </w:rPr>
-        <w:t>import</w:t>
-      </w:r>
-      <w:proofErr w:type="spellEnd"/>
-      <w:r>
-        <w:rPr>
-          <w:rFonts w:ascii="Consolas" w:hAnsi="Consolas"/>
-          <w:color w:val="000000" w:themeColor="text1"/>
-          <w:sz w:val="18"/>
-          <w:szCs w:val="16"/>
-        </w:rPr>
-        <w:t xml:space="preserve"> </w:t>
-      </w:r>
-      <w:proofErr w:type="spellStart"/>
-      <w:r>
-        <w:rPr>
-          <w:rFonts w:ascii="Consolas" w:hAnsi="Consolas"/>
-          <w:color w:val="000000" w:themeColor="text1"/>
-          <w:sz w:val="18"/>
-          <w:szCs w:val="16"/>
-        </w:rPr>
-        <w:t>accuracy_score</w:t>
-      </w:r>
-      <w:proofErr w:type="spellEnd"/>
-    </w:p>
-    <w:p>
-      <w:pPr>
-        <w:rPr>
-          <w:rFonts w:ascii="Consolas" w:hAnsi="Consolas"/>
-          <w:color w:val="000000" w:themeColor="text1"/>
-          <w:sz w:val="18"/>
-          <w:szCs w:val="16"/>
-        </w:rPr>
-      </w:pPr>
-      <w:proofErr w:type="spellStart"/>
-      <w:proofErr w:type="gramStart"/>
-      <w:r>
-        <w:rPr>
-          <w:rFonts w:ascii="Consolas" w:hAnsi="Consolas"/>
-          <w:color w:val="000000" w:themeColor="text1"/>
-          <w:sz w:val="18"/>
-          <w:szCs w:val="16"/>
-        </w:rPr>
-        <w:t>from</w:t>
-      </w:r>
-      <w:proofErr w:type="spellEnd"/>
-      <w:proofErr w:type="gramEnd"/>
-      <w:r>
-        <w:rPr>
-          <w:rFonts w:ascii="Consolas" w:hAnsi="Consolas"/>
-          <w:color w:val="000000" w:themeColor="text1"/>
-          <w:sz w:val="18"/>
-          <w:szCs w:val="16"/>
-        </w:rPr>
-        <w:t xml:space="preserve"> </w:t>
-      </w:r>
-      <w:proofErr w:type="spellStart"/>
-      <w:r>
-        <w:rPr>
-          <w:rFonts w:ascii="Consolas" w:hAnsi="Consolas"/>
-          <w:color w:val="000000" w:themeColor="text1"/>
-          <w:sz w:val="18"/>
-          <w:szCs w:val="16"/>
-        </w:rPr>
-        <w:t>sklearn.metrics</w:t>
-      </w:r>
-      <w:proofErr w:type="spellEnd"/>
-      <w:r>
-        <w:rPr>
-          <w:rFonts w:ascii="Consolas" w:hAnsi="Consolas"/>
-          <w:color w:val="000000" w:themeColor="text1"/>
-          <w:sz w:val="18"/>
-          <w:szCs w:val="16"/>
-        </w:rPr>
-        <w:t xml:space="preserve"> </w:t>
-      </w:r>
-      <w:proofErr w:type="spellStart"/>
-      <w:r>
-        <w:rPr>
-          <w:rFonts w:ascii="Consolas" w:hAnsi="Consolas"/>
-          <w:color w:val="000000" w:themeColor="text1"/>
-          <w:sz w:val="18"/>
-          <w:szCs w:val="16"/>
-        </w:rPr>
-        <w:t>import</w:t>
-      </w:r>
-      <w:proofErr w:type="spellEnd"/>
-      <w:r>
-        <w:rPr>
-          <w:rFonts w:ascii="Consolas" w:hAnsi="Consolas"/>
-          <w:color w:val="000000" w:themeColor="text1"/>
-          <w:sz w:val="18"/>
-          <w:szCs w:val="16"/>
-        </w:rPr>
-        <w:t xml:space="preserve"> </w:t>
-      </w:r>
-      <w:proofErr w:type="spellStart"/>
-      <w:r>
-        <w:rPr>
-          <w:rFonts w:ascii="Consolas" w:hAnsi="Consolas"/>
-          <w:color w:val="000000" w:themeColor="text1"/>
-          <w:sz w:val="18"/>
-          <w:szCs w:val="16"/>
-        </w:rPr>
-        <w:t>confusion_matrix</w:t>
-      </w:r>
-      <w:proofErr w:type="spellEnd"/>
-    </w:p>
-    <w:p>
-      <w:pPr>
-        <w:rPr>
-          <w:rFonts w:ascii="Consolas" w:hAnsi="Consolas"/>
-          <w:color w:val="000000" w:themeColor="text1"/>
-          <w:sz w:val="18"/>
-          <w:szCs w:val="16"/>
-        </w:rPr>
-      </w:pPr>
-      <w:proofErr w:type="spellStart"/>
-      <w:proofErr w:type="gramStart"/>
-      <w:r>
-        <w:rPr>
-          <w:rFonts w:ascii="Consolas" w:hAnsi="Consolas"/>
-          <w:color w:val="000000" w:themeColor="text1"/>
-          <w:sz w:val="18"/>
-          <w:szCs w:val="16"/>
-        </w:rPr>
-        <w:t>from</w:t>
-      </w:r>
-      <w:proofErr w:type="spellEnd"/>
-      <w:proofErr w:type="gramEnd"/>
-      <w:r>
-        <w:rPr>
-          <w:rFonts w:ascii="Consolas" w:hAnsi="Consolas"/>
-          <w:color w:val="000000" w:themeColor="text1"/>
-          <w:sz w:val="18"/>
-          <w:szCs w:val="16"/>
-        </w:rPr>
-        <w:t xml:space="preserve"> </w:t>
-      </w:r>
-      <w:proofErr w:type="spellStart"/>
-      <w:r>
-        <w:rPr>
-          <w:rFonts w:ascii="Consolas" w:hAnsi="Consolas"/>
-          <w:color w:val="000000" w:themeColor="text1"/>
-          <w:sz w:val="18"/>
-          <w:szCs w:val="16"/>
-        </w:rPr>
-        <w:t>sklearn</w:t>
-      </w:r>
-      <w:proofErr w:type="spellEnd"/>
-      <w:r>
-        <w:rPr>
-          <w:rFonts w:ascii="Consolas" w:hAnsi="Consolas"/>
-          <w:color w:val="000000" w:themeColor="text1"/>
-          <w:sz w:val="18"/>
-          <w:szCs w:val="16"/>
-        </w:rPr>
-        <w:t xml:space="preserve"> </w:t>
-      </w:r>
-      <w:proofErr w:type="spellStart"/>
-      <w:r>
-        <w:rPr>
-          <w:rFonts w:ascii="Consolas" w:hAnsi="Consolas"/>
-          <w:color w:val="000000" w:themeColor="text1"/>
-          <w:sz w:val="18"/>
-          <w:szCs w:val="16"/>
-        </w:rPr>
-        <w:t>import</w:t>
-      </w:r>
-      <w:proofErr w:type="spellEnd"/>
-      <w:r>
-        <w:rPr>
-          <w:rFonts w:ascii="Consolas" w:hAnsi="Consolas"/>
-          <w:color w:val="000000" w:themeColor="text1"/>
-          <w:sz w:val="18"/>
-          <w:szCs w:val="16"/>
-        </w:rPr>
-        <w:t xml:space="preserve"> </w:t>
-      </w:r>
-      <w:proofErr w:type="spellStart"/>
-      <w:r>
-        <w:rPr>
-          <w:rFonts w:ascii="Consolas" w:hAnsi="Consolas"/>
-          <w:color w:val="000000" w:themeColor="text1"/>
-          <w:sz w:val="18"/>
-          <w:szCs w:val="16"/>
-        </w:rPr>
-        <w:t>tree</w:t>
-      </w:r>
-      <w:proofErr w:type="spellEnd"/>
-    </w:p>
-    <w:p>
-      <w:pPr>
-        <w:rPr>
-          <w:rFonts w:ascii="Consolas" w:hAnsi="Consolas"/>
-          <w:color w:val="000000" w:themeColor="text1"/>
-          <w:sz w:val="18"/>
-          <w:szCs w:val="16"/>
-        </w:rPr>
-      </w:pPr>
-      <w:proofErr w:type="spellStart"/>
-      <w:proofErr w:type="gramStart"/>
-      <w:r>
-        <w:rPr>
-          <w:rFonts w:ascii="Consolas" w:hAnsi="Consolas"/>
-          <w:color w:val="000000" w:themeColor="text1"/>
-          <w:sz w:val="18"/>
-          <w:szCs w:val="16"/>
-        </w:rPr>
-        <w:t>import</w:t>
-      </w:r>
-      <w:proofErr w:type="spellEnd"/>
-      <w:proofErr w:type="gramEnd"/>
-      <w:r>
-        <w:rPr>
-          <w:rFonts w:ascii="Consolas" w:hAnsi="Consolas"/>
-          <w:color w:val="000000" w:themeColor="text1"/>
-          <w:sz w:val="18"/>
-          <w:szCs w:val="16"/>
-        </w:rPr>
-        <w:t xml:space="preserve"> </w:t>
-      </w:r>
-      <w:proofErr w:type="spellStart"/>
-      <w:r>
-        <w:rPr>
-          <w:rFonts w:ascii="Consolas" w:hAnsi="Consolas"/>
-          <w:color w:val="000000" w:themeColor="text1"/>
-          <w:sz w:val="18"/>
-          <w:szCs w:val="16"/>
-        </w:rPr>
-        <w:t>joblib</w:t>
-      </w:r>
-      <w:proofErr w:type="spellEnd"/>
-    </w:p>
-    <w:p>
-      <w:pPr>
-        <w:rPr>
-          <w:rFonts w:ascii="Consolas" w:hAnsi="Consolas"/>
-          <w:color w:val="000000" w:themeColor="text1"/>
-          <w:sz w:val="18"/>
-          <w:szCs w:val="16"/>
-        </w:rPr>
-      </w:pPr>
-    </w:p>
-    <w:p>
-      <w:pPr>
-        <w:rPr>
-          <w:rFonts w:cs="Times New Roman"/>
-          <w:color w:val="000000" w:themeColor="text1"/>
-        </w:rPr>
-      </w:pPr>
-      <w:r>
-        <w:rPr>
-          <w:rFonts w:cs="Times New Roman"/>
-          <w:color w:val="000000" w:themeColor="text1"/>
-        </w:rPr>
-        <w:t xml:space="preserve">Kütüphanelerimizi ekledikten sonra </w:t>
-      </w:r>
-      <w:proofErr w:type="spellStart"/>
-      <w:r>
-        <w:rPr>
-          <w:rFonts w:cs="Times New Roman"/>
-          <w:color w:val="000000" w:themeColor="text1"/>
-        </w:rPr>
-        <w:t>Scikit-learn</w:t>
-      </w:r>
-      <w:proofErr w:type="spellEnd"/>
-      <w:r>
-        <w:rPr>
-          <w:rFonts w:cs="Times New Roman"/>
-          <w:color w:val="000000" w:themeColor="text1"/>
-        </w:rPr>
-        <w:t xml:space="preserve"> </w:t>
-      </w:r>
-      <w:r>
-        <w:rPr>
-          <w:rFonts w:cs="Times New Roman"/>
-          <w:color w:val="000000" w:themeColor="text1"/>
-        </w:rPr>
-        <w:t xml:space="preserve">kütüphanesinde bize sunulan </w:t>
-      </w:r>
-      <w:r>
-        <w:rPr>
-          <w:rFonts w:cs="Times New Roman"/>
-          <w:color w:val="000000" w:themeColor="text1"/>
-        </w:rPr>
-        <w:t>veri küme</w:t>
-      </w:r>
-      <w:r>
-        <w:rPr>
-          <w:rFonts w:cs="Times New Roman"/>
-          <w:color w:val="000000" w:themeColor="text1"/>
-        </w:rPr>
-        <w:t>lerinden birini seçerek projeme dahil ettim</w:t>
-      </w:r>
-      <w:r>
-        <w:rPr>
-          <w:rFonts w:cs="Times New Roman"/>
-          <w:color w:val="000000" w:themeColor="text1"/>
-        </w:rPr>
-        <w:t xml:space="preserve"> </w:t>
-      </w:r>
       <w:r>
         <w:rPr>
           <w:rFonts w:cs="Times New Roman"/>
@@ -2358,7 +1819,7 @@
         </w:rPr>
         <w:t>(</w:t>
       </w:r>
-      <w:hyperlink r:id="rId10" w:history="1">
+      <w:hyperlink r:id="rId11" w:history="1">
         <w:r>
           <w:rPr>
             <w:rStyle w:val="Kpr"/>
@@ -2400,39 +1861,35 @@
           <w:rFonts w:cs="Times New Roman"/>
           <w:color w:val="000000" w:themeColor="text1"/>
         </w:rPr>
-        <w:t xml:space="preserve"> Bunun için aşağıdaki kodu yazdım. Eğer hazır </w:t>
-      </w:r>
-      <w:proofErr w:type="spellStart"/>
-      <w:r>
-        <w:rPr>
-          <w:rFonts w:cs="Times New Roman"/>
-          <w:color w:val="000000" w:themeColor="text1"/>
-        </w:rPr>
-        <w:t>verisetinin</w:t>
-      </w:r>
-      <w:proofErr w:type="spellEnd"/>
-      <w:r>
-        <w:rPr>
-          <w:rFonts w:cs="Times New Roman"/>
-          <w:color w:val="000000" w:themeColor="text1"/>
-        </w:rPr>
-        <w:t xml:space="preserve"> yerine kendi </w:t>
-      </w:r>
-      <w:proofErr w:type="spellStart"/>
-      <w:r>
-        <w:rPr>
-          <w:rFonts w:cs="Times New Roman"/>
-          <w:color w:val="000000" w:themeColor="text1"/>
-        </w:rPr>
-        <w:t>verisetimi</w:t>
-      </w:r>
-      <w:proofErr w:type="spellEnd"/>
-      <w:r>
-        <w:rPr>
-          <w:rFonts w:cs="Times New Roman"/>
-          <w:color w:val="000000" w:themeColor="text1"/>
-        </w:rPr>
-        <w:t xml:space="preserve"> kullanmak isteseydim. Verilerimi </w:t>
+        <w:t xml:space="preserve"> Bunun için aşağıdaki kodu yazdım. Eğer hazır veri</w:t>
+      </w:r>
+      <w:r>
+        <w:rPr>
+          <w:rFonts w:cs="Times New Roman"/>
+          <w:color w:val="000000" w:themeColor="text1"/>
+        </w:rPr>
+        <w:t xml:space="preserve"> </w:t>
+      </w:r>
+      <w:r>
+        <w:rPr>
+          <w:rFonts w:cs="Times New Roman"/>
+          <w:color w:val="000000" w:themeColor="text1"/>
+        </w:rPr>
+        <w:t>setinin yerine kendi veri</w:t>
+      </w:r>
+      <w:r>
+        <w:rPr>
+          <w:rFonts w:cs="Times New Roman"/>
+          <w:color w:val="000000" w:themeColor="text1"/>
+        </w:rPr>
+        <w:t xml:space="preserve"> </w:t>
+      </w:r>
+      <w:r>
+        <w:rPr>
+          <w:rFonts w:cs="Times New Roman"/>
+          <w:color w:val="000000" w:themeColor="text1"/>
+        </w:rPr>
+        <w:t xml:space="preserve">setimi kullanmak isteseydim. Verilerimi </w:t>
       </w:r>
       <w:proofErr w:type="spellStart"/>
       <w:r>
@@ -2493,175 +1950,161 @@
     <w:p>
       <w:pPr>
         <w:spacing w:line="240" w:lineRule="auto"/>
+        <w:rPr>
+          <w:rFonts w:cs="Times New Roman"/>
+          <w:color w:val="000000" w:themeColor="text1"/>
+        </w:rPr>
+      </w:pPr>
+      <w:r>
         <w:rPr>
           <w:rFonts w:ascii="Consolas" w:hAnsi="Consolas" w:cs="Times New Roman"/>
           <w:color w:val="000000" w:themeColor="text1"/>
           <w:sz w:val="18"/>
           <w:szCs w:val="16"/>
         </w:rPr>
-      </w:pPr>
-      <w:proofErr w:type="spellStart"/>
-      <w:proofErr w:type="gramStart"/>
-      <w:r>
-        <w:rPr>
-          <w:rFonts w:ascii="Consolas" w:hAnsi="Consolas" w:cs="Times New Roman"/>
-          <w:color w:val="000000" w:themeColor="text1"/>
-          <w:sz w:val="18"/>
-          <w:szCs w:val="16"/>
-        </w:rPr>
-        <w:t>from</w:t>
-      </w:r>
-      <w:proofErr w:type="spellEnd"/>
-      <w:proofErr w:type="gramEnd"/>
-      <w:r>
-        <w:rPr>
-          <w:rFonts w:ascii="Consolas" w:hAnsi="Consolas" w:cs="Times New Roman"/>
-          <w:color w:val="000000" w:themeColor="text1"/>
-          <w:sz w:val="18"/>
-          <w:szCs w:val="16"/>
+        <w:drawing>
+          <wp:inline distT="0" distB="0" distL="0" distR="0" wp14:anchorId="65069C49" wp14:editId="6926E450">
+            <wp:extent cx="3511550" cy="666372"/>
+            <wp:effectExtent l="0" t="0" r="0" b="635"/>
+            <wp:docPr id="4" name="Resim 4"/>
+            <wp:cNvGraphicFramePr>
+              <a:graphicFrameLocks xmlns:a="http://schemas.openxmlformats.org/drawingml/2006/main" noChangeAspect="1"/>
+            </wp:cNvGraphicFramePr>
+            <a:graphic xmlns:a="http://schemas.openxmlformats.org/drawingml/2006/main">
+              <a:graphicData uri="http://schemas.openxmlformats.org/drawingml/2006/picture">
+                <pic:pic xmlns:pic="http://schemas.openxmlformats.org/drawingml/2006/picture">
+                  <pic:nvPicPr>
+                    <pic:cNvPr id="1" name=""/>
+                    <pic:cNvPicPr/>
+                  </pic:nvPicPr>
+                  <pic:blipFill>
+                    <a:blip r:embed="rId12"/>
+                    <a:stretch>
+                      <a:fillRect/>
+                    </a:stretch>
+                  </pic:blipFill>
+                  <pic:spPr>
+                    <a:xfrm>
+                      <a:off x="0" y="0"/>
+                      <a:ext cx="3536801" cy="671164"/>
+                    </a:xfrm>
+                    <a:prstGeom prst="rect">
+                      <a:avLst/>
+                    </a:prstGeom>
+                  </pic:spPr>
+                </pic:pic>
+              </a:graphicData>
+            </a:graphic>
+          </wp:inline>
+        </w:drawing>
+      </w:r>
+    </w:p>
+    <w:p>
+      <w:pPr>
+        <w:spacing w:line="240" w:lineRule="auto"/>
+        <w:rPr>
+          <w:rFonts w:cs="Times New Roman"/>
+          <w:color w:val="000000" w:themeColor="text1"/>
+        </w:rPr>
+      </w:pPr>
+    </w:p>
+    <w:p>
+      <w:pPr>
+        <w:rPr>
+          <w:rFonts w:cs="Times New Roman"/>
+          <w:color w:val="000000" w:themeColor="text1"/>
+        </w:rPr>
+      </w:pPr>
+      <w:r>
+        <w:rPr>
+          <w:rFonts w:cs="Times New Roman"/>
+          <w:color w:val="000000" w:themeColor="text1"/>
+        </w:rPr>
+        <w:t>Y</w:t>
+      </w:r>
+      <w:r>
+        <w:rPr>
+          <w:rFonts w:cs="Times New Roman"/>
+          <w:color w:val="000000" w:themeColor="text1"/>
+        </w:rPr>
+        <w:t xml:space="preserve">ukarıdaki kod satırında </w:t>
+      </w:r>
+      <w:proofErr w:type="spellStart"/>
+      <w:r>
+        <w:rPr>
+          <w:rFonts w:cs="Times New Roman"/>
+          <w:color w:val="000000" w:themeColor="text1"/>
+        </w:rPr>
+        <w:t>Scikit-learn</w:t>
+      </w:r>
+      <w:proofErr w:type="spellEnd"/>
+      <w:r>
+        <w:rPr>
+          <w:rFonts w:cs="Times New Roman"/>
+          <w:color w:val="000000" w:themeColor="text1"/>
         </w:rPr>
         <w:t xml:space="preserve"> </w:t>
       </w:r>
-      <w:proofErr w:type="spellStart"/>
-      <w:r>
-        <w:rPr>
-          <w:rFonts w:ascii="Consolas" w:hAnsi="Consolas" w:cs="Times New Roman"/>
-          <w:color w:val="000000" w:themeColor="text1"/>
-          <w:sz w:val="18"/>
-          <w:szCs w:val="16"/>
-        </w:rPr>
-        <w:t>sklearn.datasets</w:t>
-      </w:r>
-      <w:proofErr w:type="spellEnd"/>
-      <w:r>
-        <w:rPr>
-          <w:rFonts w:ascii="Consolas" w:hAnsi="Consolas" w:cs="Times New Roman"/>
-          <w:color w:val="000000" w:themeColor="text1"/>
-          <w:sz w:val="18"/>
-          <w:szCs w:val="16"/>
+      <w:r>
+        <w:rPr>
+          <w:rFonts w:cs="Times New Roman"/>
+          <w:color w:val="000000" w:themeColor="text1"/>
+        </w:rPr>
+        <w:t xml:space="preserve">kütüphanesinde kullanıma sunulan </w:t>
+      </w:r>
+      <w:proofErr w:type="spellStart"/>
+      <w:r>
+        <w:rPr>
+          <w:rFonts w:cs="Times New Roman"/>
+          <w:color w:val="000000" w:themeColor="text1"/>
+        </w:rPr>
+        <w:t>Iris</w:t>
+      </w:r>
+      <w:proofErr w:type="spellEnd"/>
+      <w:r>
+        <w:rPr>
+          <w:rFonts w:cs="Times New Roman"/>
+          <w:color w:val="000000" w:themeColor="text1"/>
         </w:rPr>
         <w:t xml:space="preserve"> </w:t>
       </w:r>
       <w:proofErr w:type="spellStart"/>
       <w:r>
         <w:rPr>
-          <w:rFonts w:ascii="Consolas" w:hAnsi="Consolas" w:cs="Times New Roman"/>
-          <w:color w:val="000000" w:themeColor="text1"/>
-          <w:sz w:val="18"/>
-          <w:szCs w:val="16"/>
-        </w:rPr>
-        <w:t>import</w:t>
-      </w:r>
-      <w:proofErr w:type="spellEnd"/>
-      <w:r>
-        <w:rPr>
-          <w:rFonts w:ascii="Consolas" w:hAnsi="Consolas" w:cs="Times New Roman"/>
-          <w:color w:val="000000" w:themeColor="text1"/>
-          <w:sz w:val="18"/>
-          <w:szCs w:val="16"/>
+          <w:rFonts w:cs="Times New Roman"/>
+          <w:color w:val="000000" w:themeColor="text1"/>
+        </w:rPr>
+        <w:t>verisetini</w:t>
+      </w:r>
+      <w:proofErr w:type="spellEnd"/>
+      <w:r>
+        <w:rPr>
+          <w:rFonts w:cs="Times New Roman"/>
+          <w:color w:val="000000" w:themeColor="text1"/>
+        </w:rPr>
+        <w:t xml:space="preserve"> projeme dahil etmiş oldum.</w:t>
+      </w:r>
+      <w:r>
+        <w:rPr>
+          <w:rFonts w:cs="Times New Roman"/>
+          <w:color w:val="000000" w:themeColor="text1"/>
         </w:rPr>
         <w:t xml:space="preserve"> </w:t>
       </w:r>
-      <w:proofErr w:type="spellStart"/>
-      <w:r>
-        <w:rPr>
-          <w:rFonts w:ascii="Consolas" w:hAnsi="Consolas" w:cs="Times New Roman"/>
-          <w:color w:val="000000" w:themeColor="text1"/>
-          <w:sz w:val="18"/>
-          <w:szCs w:val="16"/>
-        </w:rPr>
-        <w:t>load_iris</w:t>
-      </w:r>
-      <w:proofErr w:type="spellEnd"/>
-    </w:p>
-    <w:p>
-      <w:pPr>
-        <w:spacing w:line="240" w:lineRule="auto"/>
-        <w:rPr>
-          <w:rFonts w:ascii="Consolas" w:hAnsi="Consolas" w:cs="Times New Roman"/>
-          <w:color w:val="000000" w:themeColor="text1"/>
-          <w:sz w:val="18"/>
-          <w:szCs w:val="16"/>
-        </w:rPr>
-      </w:pPr>
-      <w:proofErr w:type="gramStart"/>
-      <w:r>
-        <w:rPr>
-          <w:rFonts w:ascii="Consolas" w:hAnsi="Consolas" w:cs="Times New Roman"/>
-          <w:color w:val="000000" w:themeColor="text1"/>
-          <w:sz w:val="18"/>
-          <w:szCs w:val="16"/>
-        </w:rPr>
-        <w:t>iris</w:t>
-      </w:r>
-      <w:proofErr w:type="gramEnd"/>
-      <w:r>
-        <w:rPr>
-          <w:rFonts w:ascii="Consolas" w:hAnsi="Consolas" w:cs="Times New Roman"/>
-          <w:color w:val="000000" w:themeColor="text1"/>
-          <w:sz w:val="18"/>
-          <w:szCs w:val="16"/>
-        </w:rPr>
-        <w:t xml:space="preserve"> = </w:t>
-      </w:r>
-      <w:proofErr w:type="spellStart"/>
-      <w:r>
-        <w:rPr>
-          <w:rFonts w:ascii="Consolas" w:hAnsi="Consolas" w:cs="Times New Roman"/>
-          <w:color w:val="000000" w:themeColor="text1"/>
-          <w:sz w:val="18"/>
-          <w:szCs w:val="16"/>
-        </w:rPr>
-        <w:t>load_iris</w:t>
-      </w:r>
-      <w:proofErr w:type="spellEnd"/>
-      <w:r>
-        <w:rPr>
-          <w:rFonts w:ascii="Consolas" w:hAnsi="Consolas" w:cs="Times New Roman"/>
-          <w:color w:val="000000" w:themeColor="text1"/>
-          <w:sz w:val="18"/>
-          <w:szCs w:val="16"/>
-        </w:rPr>
-        <w:t>()</w:t>
-      </w:r>
-    </w:p>
-    <w:p>
-      <w:pPr>
-        <w:spacing w:line="240" w:lineRule="auto"/>
-        <w:rPr>
-          <w:rFonts w:cs="Times New Roman"/>
-          <w:color w:val="000000" w:themeColor="text1"/>
-        </w:rPr>
-      </w:pPr>
-    </w:p>
-    <w:p>
-      <w:pPr>
-        <w:rPr>
-          <w:rFonts w:cs="Times New Roman"/>
-          <w:color w:val="000000" w:themeColor="text1"/>
-        </w:rPr>
-      </w:pPr>
-      <w:r>
-        <w:rPr>
-          <w:rFonts w:cs="Times New Roman"/>
-          <w:color w:val="000000" w:themeColor="text1"/>
-        </w:rPr>
-        <w:t>Y</w:t>
-      </w:r>
-      <w:r>
-        <w:rPr>
-          <w:rFonts w:cs="Times New Roman"/>
-          <w:color w:val="000000" w:themeColor="text1"/>
-        </w:rPr>
-        <w:t xml:space="preserve">ukarıdaki kod satırında </w:t>
-      </w:r>
-      <w:proofErr w:type="spellStart"/>
-      <w:r>
-        <w:rPr>
-          <w:rFonts w:cs="Times New Roman"/>
-          <w:color w:val="000000" w:themeColor="text1"/>
-        </w:rPr>
-        <w:t>Scikit-learn</w:t>
+      <w:r>
+        <w:rPr>
+          <w:rFonts w:cs="Times New Roman"/>
+          <w:color w:val="000000" w:themeColor="text1"/>
+        </w:rPr>
+        <w:t xml:space="preserve">Veri setinde </w:t>
+      </w:r>
+      <w:proofErr w:type="spellStart"/>
+      <w:r>
+        <w:rPr>
+          <w:rFonts w:cs="Times New Roman"/>
+          <w:color w:val="000000" w:themeColor="text1"/>
+        </w:rPr>
+        <w:t>Iris</w:t>
       </w:r>
       <w:proofErr w:type="spellEnd"/>
       <w:r>
@@ -2676,15 +2119,155 @@
           <w:rFonts w:cs="Times New Roman"/>
           <w:color w:val="000000" w:themeColor="text1"/>
         </w:rPr>
-        <w:t xml:space="preserve">kütüphanesinde kullanıma sunulan </w:t>
-      </w:r>
-      <w:proofErr w:type="spellStart"/>
-      <w:r>
-        <w:rPr>
-          <w:rFonts w:cs="Times New Roman"/>
-          <w:color w:val="000000" w:themeColor="text1"/>
-        </w:rPr>
-        <w:t>Iris</w:t>
+        <w:t>çiçeğin</w:t>
+      </w:r>
+      <w:r>
+        <w:rPr>
+          <w:rFonts w:cs="Times New Roman"/>
+          <w:color w:val="000000" w:themeColor="text1"/>
+        </w:rPr>
+        <w:t>in</w:t>
+      </w:r>
+      <w:r>
+        <w:rPr>
+          <w:rFonts w:cs="Times New Roman"/>
+          <w:color w:val="000000" w:themeColor="text1"/>
+        </w:rPr>
+        <w:t xml:space="preserve"> üç türüne (</w:t>
+      </w:r>
+      <w:proofErr w:type="spellStart"/>
+      <w:r>
+        <w:rPr>
+          <w:rFonts w:cs="Times New Roman"/>
+          <w:color w:val="000000" w:themeColor="text1"/>
+        </w:rPr>
+        <w:t>setosa</w:t>
+      </w:r>
+      <w:proofErr w:type="spellEnd"/>
+      <w:r>
+        <w:rPr>
+          <w:rFonts w:cs="Times New Roman"/>
+          <w:color w:val="000000" w:themeColor="text1"/>
+        </w:rPr>
+        <w:t xml:space="preserve">, </w:t>
+      </w:r>
+      <w:proofErr w:type="spellStart"/>
+      <w:r>
+        <w:rPr>
+          <w:rFonts w:cs="Times New Roman"/>
+          <w:color w:val="000000" w:themeColor="text1"/>
+        </w:rPr>
+        <w:t>versicolor</w:t>
+      </w:r>
+      <w:proofErr w:type="spellEnd"/>
+      <w:r>
+        <w:rPr>
+          <w:rFonts w:cs="Times New Roman"/>
+          <w:color w:val="000000" w:themeColor="text1"/>
+        </w:rPr>
+        <w:t xml:space="preserve">, </w:t>
+      </w:r>
+      <w:proofErr w:type="spellStart"/>
+      <w:r>
+        <w:rPr>
+          <w:rFonts w:cs="Times New Roman"/>
+          <w:color w:val="000000" w:themeColor="text1"/>
+        </w:rPr>
+        <w:t>virginica</w:t>
+      </w:r>
+      <w:proofErr w:type="spellEnd"/>
+      <w:r>
+        <w:rPr>
+          <w:rFonts w:cs="Times New Roman"/>
+          <w:color w:val="000000" w:themeColor="text1"/>
+        </w:rPr>
+        <w:t>) ait 50’şer tane, toplamda 150 tane olmak üzere üst ve alt çiçek yapraklarını ölç</w:t>
+      </w:r>
+      <w:r>
+        <w:rPr>
+          <w:rFonts w:cs="Times New Roman"/>
+          <w:color w:val="000000" w:themeColor="text1"/>
+        </w:rPr>
+        <w:t>ümleri bulunmaktadır</w:t>
+      </w:r>
+      <w:r>
+        <w:rPr>
+          <w:rFonts w:cs="Times New Roman"/>
+          <w:color w:val="000000" w:themeColor="text1"/>
+        </w:rPr>
+        <w:t>. Bu ölçümden dört nitelikli [</w:t>
+      </w:r>
+      <w:proofErr w:type="spellStart"/>
+      <w:r>
+        <w:rPr>
+          <w:rFonts w:cs="Times New Roman"/>
+          <w:color w:val="000000" w:themeColor="text1"/>
+        </w:rPr>
+        <w:t>sepal-length</w:t>
+      </w:r>
+      <w:proofErr w:type="spellEnd"/>
+      <w:r>
+        <w:rPr>
+          <w:rFonts w:cs="Times New Roman"/>
+          <w:color w:val="000000" w:themeColor="text1"/>
+        </w:rPr>
+        <w:t xml:space="preserve"> (alt yaprak uzunluğu cm), </w:t>
+      </w:r>
+      <w:proofErr w:type="spellStart"/>
+      <w:r>
+        <w:rPr>
+          <w:rFonts w:cs="Times New Roman"/>
+          <w:color w:val="000000" w:themeColor="text1"/>
+        </w:rPr>
+        <w:t>sepal-with</w:t>
+      </w:r>
+      <w:proofErr w:type="spellEnd"/>
+      <w:r>
+        <w:rPr>
+          <w:rFonts w:cs="Times New Roman"/>
+          <w:color w:val="000000" w:themeColor="text1"/>
+        </w:rPr>
+        <w:t xml:space="preserve"> (alt yaprak genişliği cm), pedal-</w:t>
+      </w:r>
+      <w:proofErr w:type="spellStart"/>
+      <w:r>
+        <w:rPr>
+          <w:rFonts w:cs="Times New Roman"/>
+          <w:color w:val="000000" w:themeColor="text1"/>
+        </w:rPr>
+        <w:t>length</w:t>
+      </w:r>
+      <w:proofErr w:type="spellEnd"/>
+      <w:r>
+        <w:rPr>
+          <w:rFonts w:cs="Times New Roman"/>
+          <w:color w:val="000000" w:themeColor="text1"/>
+        </w:rPr>
+        <w:t xml:space="preserve"> (üst yaprak genişliği cm), pedal-</w:t>
+      </w:r>
+      <w:proofErr w:type="spellStart"/>
+      <w:r>
+        <w:rPr>
+          <w:rFonts w:cs="Times New Roman"/>
+          <w:color w:val="000000" w:themeColor="text1"/>
+        </w:rPr>
+        <w:t>width</w:t>
+      </w:r>
+      <w:proofErr w:type="spellEnd"/>
+      <w:r>
+        <w:rPr>
+          <w:rFonts w:cs="Times New Roman"/>
+          <w:color w:val="000000" w:themeColor="text1"/>
+        </w:rPr>
+        <w:t xml:space="preserve"> (üst yaprak uzunluğu cm)] ve 150 elemanlı bir veri seti elde etmiş. Bu veri seti makine öğrenmesi (</w:t>
+      </w:r>
+      <w:proofErr w:type="spellStart"/>
+      <w:r>
+        <w:rPr>
+          <w:rFonts w:cs="Times New Roman"/>
+          <w:color w:val="000000" w:themeColor="text1"/>
+        </w:rPr>
+        <w:t>machine</w:t>
       </w:r>
       <w:proofErr w:type="spellEnd"/>
       <w:r>
@@ -2700,15 +2283,15 @@
           <w:rFonts w:cs="Times New Roman"/>
           <w:color w:val="000000" w:themeColor="text1"/>
         </w:rPr>
-        <w:t>verisetini</w:t>
-      </w:r>
-      <w:proofErr w:type="spellEnd"/>
-      <w:r>
-        <w:rPr>
-          <w:rFonts w:cs="Times New Roman"/>
-          <w:color w:val="000000" w:themeColor="text1"/>
-        </w:rPr>
-        <w:t xml:space="preserve"> projeme dahil etmiş oldum.</w:t>
+        <w:t>learning</w:t>
+      </w:r>
+      <w:proofErr w:type="spellEnd"/>
+      <w:r>
+        <w:rPr>
+          <w:rFonts w:cs="Times New Roman"/>
+          <w:color w:val="000000" w:themeColor="text1"/>
+        </w:rPr>
+        <w:t>) alıştırmalarında çok sıklıkla kullanıla</w:t>
       </w:r>
       <w:r>
         <w:rPr>
@@ -2722,17 +2305,22 @@
           <w:rFonts w:cs="Times New Roman"/>
           <w:color w:val="000000" w:themeColor="text1"/>
         </w:rPr>
-        <w:t xml:space="preserve">Veri setinde </w:t>
-      </w:r>
-      <w:proofErr w:type="spellStart"/>
-      <w:r>
-        <w:rPr>
-          <w:rFonts w:cs="Times New Roman"/>
-          <w:color w:val="000000" w:themeColor="text1"/>
-        </w:rPr>
-        <w:t>Iris</w:t>
-      </w:r>
-      <w:proofErr w:type="spellEnd"/>
+        <w:t>gelmiş</w:t>
+      </w:r>
+      <w:r>
+        <w:rPr>
+          <w:rFonts w:cs="Times New Roman"/>
+          <w:color w:val="000000" w:themeColor="text1"/>
+        </w:rPr>
+        <w:t xml:space="preserve"> bir veri setidir</w:t>
+      </w:r>
+      <w:r>
+        <w:rPr>
+          <w:rFonts w:cs="Times New Roman"/>
+          <w:color w:val="000000" w:themeColor="text1"/>
+        </w:rPr>
+        <w:t>.</w:t>
+      </w:r>
       <w:r>
         <w:rPr>
           <w:rFonts w:cs="Times New Roman"/>
@@ -2745,37 +2333,23 @@
           <w:rFonts w:cs="Times New Roman"/>
           <w:color w:val="000000" w:themeColor="text1"/>
         </w:rPr>
-        <w:t>çiçeğin</w:t>
-      </w:r>
-      <w:r>
-        <w:rPr>
-          <w:rFonts w:cs="Times New Roman"/>
-          <w:color w:val="000000" w:themeColor="text1"/>
-        </w:rPr>
-        <w:t>in</w:t>
-      </w:r>
-      <w:r>
-        <w:rPr>
-          <w:rFonts w:cs="Times New Roman"/>
-          <w:color w:val="000000" w:themeColor="text1"/>
-        </w:rPr>
-        <w:t xml:space="preserve"> üç türüne (</w:t>
-      </w:r>
-      <w:proofErr w:type="spellStart"/>
-      <w:r>
-        <w:rPr>
-          <w:rFonts w:cs="Times New Roman"/>
-          <w:color w:val="000000" w:themeColor="text1"/>
-        </w:rPr>
-        <w:t>setosa</w:t>
-      </w:r>
-      <w:proofErr w:type="spellEnd"/>
-      <w:r>
-        <w:rPr>
-          <w:rFonts w:cs="Times New Roman"/>
-          <w:color w:val="000000" w:themeColor="text1"/>
-        </w:rPr>
-        <w:t xml:space="preserve">, </w:t>
+        <w:t xml:space="preserve">Veri setinin ön işlemesi yapılmış ve yukarıdaki üç türü temsilen bir rakam atanmış. </w:t>
+      </w:r>
+      <w:proofErr w:type="spellStart"/>
+      <w:r>
+        <w:rPr>
+          <w:rFonts w:cs="Times New Roman"/>
+          <w:color w:val="000000" w:themeColor="text1"/>
+        </w:rPr>
+        <w:t>Setosa</w:t>
+      </w:r>
+      <w:proofErr w:type="spellEnd"/>
+      <w:r>
+        <w:rPr>
+          <w:rFonts w:cs="Times New Roman"/>
+          <w:color w:val="000000" w:themeColor="text1"/>
+        </w:rPr>
+        <w:t xml:space="preserve"> 0, </w:t>
       </w:r>
       <w:proofErr w:type="spellStart"/>
       <w:r>
@@ -2791,7 +2365,7 @@
           <w:rFonts w:cs="Times New Roman"/>
           <w:color w:val="000000" w:themeColor="text1"/>
         </w:rPr>
-        <w:t xml:space="preserve">, </w:t>
+        <w:t xml:space="preserve"> 1 ve </w:t>
       </w:r>
       <w:proofErr w:type="spellStart"/>
       <w:r>
@@ -2807,138 +2381,7 @@
           <w:rFonts w:cs="Times New Roman"/>
           <w:color w:val="000000" w:themeColor="text1"/>
         </w:rPr>
-        <w:t>) ait 50’şer tane, toplamda 150 tane olmak üzere üst ve alt çiçek yapraklarını ölç</w:t>
-      </w:r>
-      <w:r>
-        <w:rPr>
-          <w:rFonts w:cs="Times New Roman"/>
-          <w:color w:val="000000" w:themeColor="text1"/>
-        </w:rPr>
-        <w:t>ümleri bulunmaktadır</w:t>
-      </w:r>
-      <w:r>
-        <w:rPr>
-          <w:rFonts w:cs="Times New Roman"/>
-          <w:color w:val="000000" w:themeColor="text1"/>
-        </w:rPr>
-        <w:t>. Bu ölçümden dört nitelikli [</w:t>
-      </w:r>
-      <w:proofErr w:type="spellStart"/>
-      <w:r>
-        <w:rPr>
-          <w:rFonts w:cs="Times New Roman"/>
-          <w:color w:val="000000" w:themeColor="text1"/>
-        </w:rPr>
-        <w:t>sepal-length</w:t>
-      </w:r>
-      <w:proofErr w:type="spellEnd"/>
-      <w:r>
-        <w:rPr>
-          <w:rFonts w:cs="Times New Roman"/>
-          <w:color w:val="000000" w:themeColor="text1"/>
-        </w:rPr>
-        <w:t xml:space="preserve"> (alt yaprak uzunluğu cm), </w:t>
-      </w:r>
-      <w:proofErr w:type="spellStart"/>
-      <w:r>
-        <w:rPr>
-          <w:rFonts w:cs="Times New Roman"/>
-          <w:color w:val="000000" w:themeColor="text1"/>
-        </w:rPr>
-        <w:t>sepal-with</w:t>
-      </w:r>
-      <w:proofErr w:type="spellEnd"/>
-      <w:r>
-        <w:rPr>
-          <w:rFonts w:cs="Times New Roman"/>
-          <w:color w:val="000000" w:themeColor="text1"/>
-        </w:rPr>
-        <w:t xml:space="preserve"> (alt yaprak genişliği cm), pedal-</w:t>
-      </w:r>
-      <w:proofErr w:type="spellStart"/>
-      <w:r>
-        <w:rPr>
-          <w:rFonts w:cs="Times New Roman"/>
-          <w:color w:val="000000" w:themeColor="text1"/>
-        </w:rPr>
-        <w:t>length</w:t>
-      </w:r>
-      <w:proofErr w:type="spellEnd"/>
-      <w:r>
-        <w:rPr>
-          <w:rFonts w:cs="Times New Roman"/>
-          <w:color w:val="000000" w:themeColor="text1"/>
-        </w:rPr>
-        <w:t xml:space="preserve"> (üst yaprak genişliği cm), pedal-</w:t>
-      </w:r>
-      <w:proofErr w:type="spellStart"/>
-      <w:r>
-        <w:rPr>
-          <w:rFonts w:cs="Times New Roman"/>
-          <w:color w:val="000000" w:themeColor="text1"/>
-        </w:rPr>
-        <w:t>width</w:t>
-      </w:r>
-      <w:proofErr w:type="spellEnd"/>
-      <w:r>
-        <w:rPr>
-          <w:rFonts w:cs="Times New Roman"/>
-          <w:color w:val="000000" w:themeColor="text1"/>
-        </w:rPr>
-        <w:t xml:space="preserve"> (üst yaprak uzunluğu cm)] ve 150 elemanlı bir veri seti elde etmiş. Bu veri seti makine öğrenmesi (</w:t>
-      </w:r>
-      <w:proofErr w:type="spellStart"/>
-      <w:r>
-        <w:rPr>
-          <w:rFonts w:cs="Times New Roman"/>
-          <w:color w:val="000000" w:themeColor="text1"/>
-        </w:rPr>
-        <w:t>machine</w:t>
-      </w:r>
-      <w:proofErr w:type="spellEnd"/>
-      <w:r>
-        <w:rPr>
-          <w:rFonts w:cs="Times New Roman"/>
-          <w:color w:val="000000" w:themeColor="text1"/>
-        </w:rPr>
-        <w:t xml:space="preserve"> </w:t>
-      </w:r>
-      <w:proofErr w:type="spellStart"/>
-      <w:r>
-        <w:rPr>
-          <w:rFonts w:cs="Times New Roman"/>
-          <w:color w:val="000000" w:themeColor="text1"/>
-        </w:rPr>
-        <w:t>learning</w:t>
-      </w:r>
-      <w:proofErr w:type="spellEnd"/>
-      <w:r>
-        <w:rPr>
-          <w:rFonts w:cs="Times New Roman"/>
-          <w:color w:val="000000" w:themeColor="text1"/>
-        </w:rPr>
-        <w:t>) alıştırmalarında çok sıklıkla kullanıla</w:t>
-      </w:r>
-      <w:r>
-        <w:rPr>
-          <w:rFonts w:cs="Times New Roman"/>
-          <w:color w:val="000000" w:themeColor="text1"/>
-        </w:rPr>
-        <w:t xml:space="preserve"> </w:t>
-      </w:r>
-      <w:r>
-        <w:rPr>
-          <w:rFonts w:cs="Times New Roman"/>
-          <w:color w:val="000000" w:themeColor="text1"/>
-        </w:rPr>
-        <w:t>gelmiş</w:t>
-      </w:r>
-      <w:r>
-        <w:rPr>
-          <w:rFonts w:cs="Times New Roman"/>
-          <w:color w:val="000000" w:themeColor="text1"/>
-        </w:rPr>
-        <w:t xml:space="preserve"> bir veri setidir</w:t>
+        <w:t xml:space="preserve"> 2</w:t>
       </w:r>
       <w:r>
         <w:rPr>
@@ -2947,75 +2390,14 @@
         </w:rPr>
         <w:t>.</w:t>
       </w:r>
-      <w:r>
-        <w:rPr>
-          <w:rFonts w:cs="Times New Roman"/>
-          <w:color w:val="000000" w:themeColor="text1"/>
-        </w:rPr>
-        <w:t xml:space="preserve"> </w:t>
-      </w:r>
-      <w:r>
-        <w:rPr>
-          <w:rFonts w:cs="Times New Roman"/>
-          <w:color w:val="000000" w:themeColor="text1"/>
-        </w:rPr>
-        <w:t xml:space="preserve">Veri setinin ön işlemesi yapılmış ve yukarıdaki üç türü temsilen bir rakam atanmış. </w:t>
-      </w:r>
-      <w:proofErr w:type="spellStart"/>
-      <w:r>
-        <w:rPr>
-          <w:rFonts w:cs="Times New Roman"/>
-          <w:color w:val="000000" w:themeColor="text1"/>
-        </w:rPr>
-        <w:t>Setosa</w:t>
-      </w:r>
-      <w:proofErr w:type="spellEnd"/>
-      <w:r>
-        <w:rPr>
-          <w:rFonts w:cs="Times New Roman"/>
-          <w:color w:val="000000" w:themeColor="text1"/>
-        </w:rPr>
-        <w:t xml:space="preserve"> 0, </w:t>
-      </w:r>
-      <w:proofErr w:type="spellStart"/>
-      <w:r>
-        <w:rPr>
-          <w:rFonts w:cs="Times New Roman"/>
-          <w:color w:val="000000" w:themeColor="text1"/>
-        </w:rPr>
-        <w:t>versicolor</w:t>
-      </w:r>
-      <w:proofErr w:type="spellEnd"/>
-      <w:r>
-        <w:rPr>
-          <w:rFonts w:cs="Times New Roman"/>
-          <w:color w:val="000000" w:themeColor="text1"/>
-        </w:rPr>
-        <w:t xml:space="preserve"> 1 ve </w:t>
-      </w:r>
-      <w:proofErr w:type="spellStart"/>
-      <w:r>
-        <w:rPr>
-          <w:rFonts w:cs="Times New Roman"/>
-          <w:color w:val="000000" w:themeColor="text1"/>
-        </w:rPr>
-        <w:t>virginica</w:t>
-      </w:r>
-      <w:proofErr w:type="spellEnd"/>
-      <w:r>
-        <w:rPr>
-          <w:rFonts w:cs="Times New Roman"/>
-          <w:color w:val="000000" w:themeColor="text1"/>
-        </w:rPr>
-        <w:t xml:space="preserve"> 2</w:t>
-      </w:r>
-      <w:r>
-        <w:rPr>
-          <w:rFonts w:cs="Times New Roman"/>
-          <w:color w:val="000000" w:themeColor="text1"/>
-        </w:rPr>
-        <w:t>.</w:t>
-      </w:r>
+    </w:p>
+    <w:p>
+      <w:pPr>
+        <w:rPr>
+          <w:rFonts w:cs="Times New Roman"/>
+          <w:color w:val="000000" w:themeColor="text1"/>
+        </w:rPr>
+      </w:pPr>
     </w:p>
     <w:p>
       <w:pPr>
@@ -3121,56 +2503,938 @@
     </w:p>
     <w:p>
       <w:pPr>
-        <w:spacing w:line="240" w:lineRule="auto"/>
+        <w:rPr>
+          <w:rFonts w:cs="Times New Roman"/>
+          <w:color w:val="000000" w:themeColor="text1"/>
+        </w:rPr>
+      </w:pPr>
+      <w:r>
         <w:rPr>
           <w:rFonts w:ascii="Consolas" w:hAnsi="Consolas" w:cs="Times New Roman"/>
           <w:color w:val="000000" w:themeColor="text1"/>
           <w:sz w:val="20"/>
           <w:szCs w:val="18"/>
         </w:rPr>
-      </w:pPr>
-      <w:r>
-        <w:rPr>
-          <w:rFonts w:ascii="Consolas" w:hAnsi="Consolas" w:cs="Times New Roman"/>
+        <w:drawing>
+          <wp:inline distT="0" distB="0" distL="0" distR="0" wp14:anchorId="24DB37DB" wp14:editId="08FA98B0">
+            <wp:extent cx="2210108" cy="495369"/>
+            <wp:effectExtent l="0" t="0" r="0" b="0"/>
+            <wp:docPr id="5" name="Resim 5"/>
+            <wp:cNvGraphicFramePr>
+              <a:graphicFrameLocks xmlns:a="http://schemas.openxmlformats.org/drawingml/2006/main" noChangeAspect="1"/>
+            </wp:cNvGraphicFramePr>
+            <a:graphic xmlns:a="http://schemas.openxmlformats.org/drawingml/2006/main">
+              <a:graphicData uri="http://schemas.openxmlformats.org/drawingml/2006/picture">
+                <pic:pic xmlns:pic="http://schemas.openxmlformats.org/drawingml/2006/picture">
+                  <pic:nvPicPr>
+                    <pic:cNvPr id="1" name=""/>
+                    <pic:cNvPicPr/>
+                  </pic:nvPicPr>
+                  <pic:blipFill>
+                    <a:blip r:embed="rId13"/>
+                    <a:stretch>
+                      <a:fillRect/>
+                    </a:stretch>
+                  </pic:blipFill>
+                  <pic:spPr>
+                    <a:xfrm>
+                      <a:off x="0" y="0"/>
+                      <a:ext cx="2210108" cy="495369"/>
+                    </a:xfrm>
+                    <a:prstGeom prst="rect">
+                      <a:avLst/>
+                    </a:prstGeom>
+                  </pic:spPr>
+                </pic:pic>
+              </a:graphicData>
+            </a:graphic>
+          </wp:inline>
+        </w:drawing>
+      </w:r>
+    </w:p>
+    <w:p>
+      <w:pPr>
+        <w:rPr>
+          <w:rFonts w:cs="Times New Roman"/>
+          <w:color w:val="000000" w:themeColor="text1"/>
+        </w:rPr>
+      </w:pPr>
+    </w:p>
+    <w:p>
+      <w:pPr>
+        <w:rPr>
+          <w:rFonts w:cs="Times New Roman"/>
+          <w:color w:val="000000" w:themeColor="text1"/>
+        </w:rPr>
+      </w:pPr>
+      <w:r>
+        <w:rPr>
+          <w:rFonts w:cs="Times New Roman"/>
+          <w:color w:val="000000" w:themeColor="text1"/>
+        </w:rPr>
+        <w:t xml:space="preserve">İlk 5 kaydı görmek için </w:t>
+      </w:r>
+      <w:proofErr w:type="spellStart"/>
+      <w:r>
+        <w:rPr>
+          <w:rFonts w:cs="Times New Roman"/>
+          <w:color w:val="000000" w:themeColor="text1"/>
+        </w:rPr>
+        <w:t>pandas</w:t>
+      </w:r>
+      <w:proofErr w:type="spellEnd"/>
+      <w:r>
+        <w:rPr>
+          <w:rFonts w:cs="Times New Roman"/>
+          <w:color w:val="000000" w:themeColor="text1"/>
+        </w:rPr>
+        <w:t xml:space="preserve"> modülünü kullanarak </w:t>
+      </w:r>
+      <w:proofErr w:type="spellStart"/>
+      <w:r>
+        <w:rPr>
+          <w:rFonts w:cs="Times New Roman"/>
+          <w:color w:val="000000" w:themeColor="text1"/>
+        </w:rPr>
+        <w:t>dataframe</w:t>
+      </w:r>
+      <w:proofErr w:type="spellEnd"/>
+      <w:r>
+        <w:rPr>
+          <w:rFonts w:cs="Times New Roman"/>
+          <w:color w:val="000000" w:themeColor="text1"/>
+        </w:rPr>
+        <w:t xml:space="preserve"> oluşturuyorum. Daha sonra </w:t>
+      </w:r>
+      <w:proofErr w:type="spellStart"/>
+      <w:r>
+        <w:rPr>
+          <w:rFonts w:cs="Times New Roman"/>
+          <w:color w:val="000000" w:themeColor="text1"/>
+        </w:rPr>
+        <w:t>head</w:t>
+      </w:r>
+      <w:proofErr w:type="spellEnd"/>
+      <w:r>
+        <w:rPr>
+          <w:rFonts w:cs="Times New Roman"/>
+          <w:color w:val="000000" w:themeColor="text1"/>
+        </w:rPr>
+        <w:t xml:space="preserve"> fonksiyonu ile ilk 5 kaydı gösteriyorum.</w:t>
+      </w:r>
+    </w:p>
+    <w:p>
+      <w:pPr>
+        <w:rPr>
+          <w:rFonts w:cs="Times New Roman"/>
+          <w:color w:val="000000" w:themeColor="text1"/>
+        </w:rPr>
+      </w:pPr>
+      <w:r>
+        <w:rPr>
+          <w:rFonts w:cs="Times New Roman"/>
+          <w:color w:val="000000" w:themeColor="text1"/>
+        </w:rPr>
+        <w:drawing>
+          <wp:inline distT="0" distB="0" distL="0" distR="0" wp14:anchorId="60681D4D" wp14:editId="470B6565">
+            <wp:extent cx="5399405" cy="681355"/>
+            <wp:effectExtent l="0" t="0" r="0" b="4445"/>
+            <wp:docPr id="6" name="Resim 6"/>
+            <wp:cNvGraphicFramePr>
+              <a:graphicFrameLocks xmlns:a="http://schemas.openxmlformats.org/drawingml/2006/main" noChangeAspect="1"/>
+            </wp:cNvGraphicFramePr>
+            <a:graphic xmlns:a="http://schemas.openxmlformats.org/drawingml/2006/main">
+              <a:graphicData uri="http://schemas.openxmlformats.org/drawingml/2006/picture">
+                <pic:pic xmlns:pic="http://schemas.openxmlformats.org/drawingml/2006/picture">
+                  <pic:nvPicPr>
+                    <pic:cNvPr id="1" name=""/>
+                    <pic:cNvPicPr/>
+                  </pic:nvPicPr>
+                  <pic:blipFill>
+                    <a:blip r:embed="rId14"/>
+                    <a:stretch>
+                      <a:fillRect/>
+                    </a:stretch>
+                  </pic:blipFill>
+                  <pic:spPr>
+                    <a:xfrm>
+                      <a:off x="0" y="0"/>
+                      <a:ext cx="5399405" cy="681355"/>
+                    </a:xfrm>
+                    <a:prstGeom prst="rect">
+                      <a:avLst/>
+                    </a:prstGeom>
+                  </pic:spPr>
+                </pic:pic>
+              </a:graphicData>
+            </a:graphic>
+          </wp:inline>
+        </w:drawing>
+      </w:r>
+    </w:p>
+    <w:p>
+      <w:pPr>
+        <w:rPr>
+          <w:rFonts w:cs="Times New Roman"/>
+          <w:color w:val="000000" w:themeColor="text1"/>
+        </w:rPr>
+      </w:pPr>
+      <w:r>
+        <w:rPr>
+          <w:rFonts w:cs="Times New Roman"/>
+          <w:color w:val="000000" w:themeColor="text1"/>
+        </w:rPr>
+        <w:t>Veri setimizin ilk 5 kaydı aşağıdaki gibidir.</w:t>
+      </w:r>
+    </w:p>
+    <w:p>
+      <w:pPr>
+        <w:rPr>
+          <w:rFonts w:cs="Times New Roman"/>
+          <w:color w:val="000000" w:themeColor="text1"/>
+        </w:rPr>
+      </w:pPr>
+      <w:r>
+        <w:rPr>
+          <w:rFonts w:cs="Times New Roman"/>
+          <w:color w:val="000000" w:themeColor="text1"/>
+        </w:rPr>
+        <w:drawing>
+          <wp:inline distT="0" distB="0" distL="0" distR="0" wp14:anchorId="3FE7F61D" wp14:editId="51020154">
+            <wp:extent cx="5399405" cy="1972945"/>
+            <wp:effectExtent l="0" t="0" r="0" b="8255"/>
+            <wp:docPr id="7" name="Resim 7"/>
+            <wp:cNvGraphicFramePr>
+              <a:graphicFrameLocks xmlns:a="http://schemas.openxmlformats.org/drawingml/2006/main" noChangeAspect="1"/>
+            </wp:cNvGraphicFramePr>
+            <a:graphic xmlns:a="http://schemas.openxmlformats.org/drawingml/2006/main">
+              <a:graphicData uri="http://schemas.openxmlformats.org/drawingml/2006/picture">
+                <pic:pic xmlns:pic="http://schemas.openxmlformats.org/drawingml/2006/picture">
+                  <pic:nvPicPr>
+                    <pic:cNvPr id="1" name=""/>
+                    <pic:cNvPicPr/>
+                  </pic:nvPicPr>
+                  <pic:blipFill>
+                    <a:blip r:embed="rId15"/>
+                    <a:stretch>
+                      <a:fillRect/>
+                    </a:stretch>
+                  </pic:blipFill>
+                  <pic:spPr>
+                    <a:xfrm>
+                      <a:off x="0" y="0"/>
+                      <a:ext cx="5399405" cy="1972945"/>
+                    </a:xfrm>
+                    <a:prstGeom prst="rect">
+                      <a:avLst/>
+                    </a:prstGeom>
+                  </pic:spPr>
+                </pic:pic>
+              </a:graphicData>
+            </a:graphic>
+          </wp:inline>
+        </w:drawing>
+      </w:r>
+    </w:p>
+    <w:p>
+      <w:pPr>
+        <w:rPr>
+          <w:rFonts w:cs="Times New Roman"/>
+          <w:color w:val="000000" w:themeColor="text1"/>
+        </w:rPr>
+      </w:pPr>
+      <w:r>
+        <w:rPr>
+          <w:rFonts w:cs="Times New Roman"/>
+          <w:color w:val="000000" w:themeColor="text1"/>
+        </w:rPr>
+        <w:t>Veri seti içerisindeki verileri e</w:t>
+      </w:r>
+      <w:r>
+        <w:rPr>
+          <w:rFonts w:cs="Times New Roman"/>
+          <w:color w:val="000000" w:themeColor="text1"/>
+        </w:rPr>
+        <w:t xml:space="preserve">ğitim ve </w:t>
+      </w:r>
+      <w:r>
+        <w:rPr>
+          <w:rFonts w:cs="Times New Roman"/>
+          <w:color w:val="000000" w:themeColor="text1"/>
+        </w:rPr>
+        <w:t>t</w:t>
+      </w:r>
+      <w:r>
+        <w:rPr>
+          <w:rFonts w:cs="Times New Roman"/>
+          <w:color w:val="000000" w:themeColor="text1"/>
+        </w:rPr>
+        <w:t xml:space="preserve">est </w:t>
+      </w:r>
+      <w:r>
+        <w:rPr>
+          <w:rFonts w:cs="Times New Roman"/>
+          <w:color w:val="000000" w:themeColor="text1"/>
+        </w:rPr>
+        <w:t>veri s</w:t>
+      </w:r>
+      <w:r>
+        <w:rPr>
+          <w:rFonts w:cs="Times New Roman"/>
+          <w:color w:val="000000" w:themeColor="text1"/>
+        </w:rPr>
+        <w:t>etleri</w:t>
+      </w:r>
+      <w:r>
+        <w:rPr>
+          <w:rFonts w:cs="Times New Roman"/>
+          <w:color w:val="000000" w:themeColor="text1"/>
+        </w:rPr>
+        <w:t xml:space="preserve"> olarak ayırdım. Doğru sonuç almak için v</w:t>
+      </w:r>
+      <w:r>
+        <w:rPr>
+          <w:rFonts w:cs="Times New Roman"/>
+          <w:color w:val="000000" w:themeColor="text1"/>
+        </w:rPr>
+        <w:t xml:space="preserve">erinin </w:t>
+      </w:r>
+      <w:proofErr w:type="gramStart"/>
+      <w:r>
+        <w:rPr>
+          <w:rFonts w:cs="Times New Roman"/>
+          <w:color w:val="000000" w:themeColor="text1"/>
+        </w:rPr>
+        <w:t>% 75</w:t>
+      </w:r>
+      <w:proofErr w:type="gramEnd"/>
+      <w:r>
+        <w:rPr>
+          <w:rFonts w:cs="Times New Roman"/>
+          <w:color w:val="000000" w:themeColor="text1"/>
+        </w:rPr>
+        <w:t>’i eğitim için, % 25’i ise test için ayrıldı.</w:t>
+      </w:r>
+      <w:r>
+        <w:rPr>
+          <w:rFonts w:cs="Times New Roman"/>
+          <w:color w:val="000000" w:themeColor="text1"/>
+        </w:rPr>
+        <w:t xml:space="preserve"> Kod satırı şöyledir:</w:t>
+      </w:r>
+    </w:p>
+    <w:p>
+      <w:pPr>
+        <w:spacing w:line="240" w:lineRule="auto"/>
+        <w:rPr>
+          <w:rFonts w:cs="Times New Roman"/>
+          <w:color w:val="000000" w:themeColor="text1"/>
+        </w:rPr>
+      </w:pPr>
+    </w:p>
+    <w:p>
+      <w:pPr>
+        <w:rPr>
+          <w:rFonts w:cs="Times New Roman"/>
+          <w:color w:val="000000" w:themeColor="text1"/>
+        </w:rPr>
+      </w:pPr>
+      <w:r>
+        <w:rPr>
+          <w:rFonts w:ascii="Consolas" w:eastAsia="Times New Roman" w:hAnsi="Consolas" w:cs="Courier New"/>
+          <w:color w:val="212529"/>
+          <w:sz w:val="16"/>
+          <w:szCs w:val="16"/>
+          <w:lang w:eastAsia="tr-TR"/>
+        </w:rPr>
+        <w:drawing>
+          <wp:inline distT="0" distB="0" distL="0" distR="0" wp14:anchorId="6B453549" wp14:editId="1CB87A0B">
+            <wp:extent cx="5399405" cy="144145"/>
+            <wp:effectExtent l="0" t="0" r="0" b="8255"/>
+            <wp:docPr id="8" name="Resim 8"/>
+            <wp:cNvGraphicFramePr>
+              <a:graphicFrameLocks xmlns:a="http://schemas.openxmlformats.org/drawingml/2006/main" noChangeAspect="1"/>
+            </wp:cNvGraphicFramePr>
+            <a:graphic xmlns:a="http://schemas.openxmlformats.org/drawingml/2006/main">
+              <a:graphicData uri="http://schemas.openxmlformats.org/drawingml/2006/picture">
+                <pic:pic xmlns:pic="http://schemas.openxmlformats.org/drawingml/2006/picture">
+                  <pic:nvPicPr>
+                    <pic:cNvPr id="1" name=""/>
+                    <pic:cNvPicPr/>
+                  </pic:nvPicPr>
+                  <pic:blipFill>
+                    <a:blip r:embed="rId16"/>
+                    <a:stretch>
+                      <a:fillRect/>
+                    </a:stretch>
+                  </pic:blipFill>
+                  <pic:spPr>
+                    <a:xfrm>
+                      <a:off x="0" y="0"/>
+                      <a:ext cx="5399405" cy="144145"/>
+                    </a:xfrm>
+                    <a:prstGeom prst="rect">
+                      <a:avLst/>
+                    </a:prstGeom>
+                  </pic:spPr>
+                </pic:pic>
+              </a:graphicData>
+            </a:graphic>
+          </wp:inline>
+        </w:drawing>
+      </w:r>
+    </w:p>
+    <w:p>
+      <w:pPr>
+        <w:rPr>
+          <w:color w:val="000000" w:themeColor="text1"/>
+        </w:rPr>
+      </w:pPr>
+    </w:p>
+    <w:p>
+      <w:pPr>
+        <w:rPr>
+          <w:color w:val="000000" w:themeColor="text1"/>
+        </w:rPr>
+      </w:pPr>
+      <w:r>
+        <w:rPr>
+          <w:color w:val="000000" w:themeColor="text1"/>
+        </w:rPr>
+        <w:t xml:space="preserve">Veri seti üzerinde işlemlerimi bitirdim. Şimdi </w:t>
+      </w:r>
+      <w:proofErr w:type="spellStart"/>
+      <w:r>
+        <w:rPr>
+          <w:color w:val="000000" w:themeColor="text1"/>
+          <w:szCs w:val="24"/>
+        </w:rPr>
+        <w:t>Gaussian</w:t>
+      </w:r>
+      <w:proofErr w:type="spellEnd"/>
+      <w:r>
+        <w:rPr>
+          <w:color w:val="000000" w:themeColor="text1"/>
+          <w:szCs w:val="24"/>
+        </w:rPr>
+        <w:t xml:space="preserve"> </w:t>
+      </w:r>
+      <w:proofErr w:type="spellStart"/>
+      <w:r>
+        <w:rPr>
+          <w:color w:val="000000" w:themeColor="text1"/>
+        </w:rPr>
+        <w:t>Naive</w:t>
+      </w:r>
+      <w:proofErr w:type="spellEnd"/>
+      <w:r>
+        <w:rPr>
+          <w:color w:val="000000" w:themeColor="text1"/>
+        </w:rPr>
+        <w:t xml:space="preserve"> </w:t>
+      </w:r>
+      <w:proofErr w:type="spellStart"/>
+      <w:r>
+        <w:rPr>
+          <w:color w:val="000000" w:themeColor="text1"/>
+        </w:rPr>
+        <w:t>Bayes</w:t>
+      </w:r>
+      <w:proofErr w:type="spellEnd"/>
+      <w:r>
+        <w:rPr>
+          <w:color w:val="000000" w:themeColor="text1"/>
+        </w:rPr>
+        <w:t xml:space="preserve"> Modeli </w:t>
+      </w:r>
+      <w:r>
+        <w:rPr>
+          <w:color w:val="000000" w:themeColor="text1"/>
+        </w:rPr>
+        <w:t>o</w:t>
+      </w:r>
+      <w:r>
+        <w:rPr>
+          <w:color w:val="000000" w:themeColor="text1"/>
+        </w:rPr>
+        <w:t>luştur</w:t>
+      </w:r>
+      <w:r>
+        <w:rPr>
+          <w:color w:val="000000" w:themeColor="text1"/>
+        </w:rPr>
+        <w:t xml:space="preserve">uyorum. </w:t>
+      </w:r>
+      <w:r>
+        <w:rPr>
+          <w:color w:val="000000" w:themeColor="text1"/>
+          <w:szCs w:val="24"/>
+        </w:rPr>
+        <w:t>(</w:t>
+      </w:r>
+      <w:proofErr w:type="spellStart"/>
+      <w:proofErr w:type="gramStart"/>
+      <w:r>
+        <w:rPr>
+          <w:color w:val="000000" w:themeColor="text1"/>
+          <w:szCs w:val="24"/>
+        </w:rPr>
+        <w:t>GaussianNB</w:t>
+      </w:r>
+      <w:proofErr w:type="spellEnd"/>
+      <w:r>
+        <w:rPr>
+          <w:color w:val="000000" w:themeColor="text1"/>
+          <w:szCs w:val="24"/>
+        </w:rPr>
+        <w:t>(</w:t>
+      </w:r>
+      <w:proofErr w:type="gramEnd"/>
+      <w:r>
+        <w:rPr>
+          <w:color w:val="000000" w:themeColor="text1"/>
+          <w:szCs w:val="24"/>
+        </w:rPr>
+        <w:t xml:space="preserve">) ile ilgili detaylı bilgi </w:t>
+      </w:r>
+      <w:hyperlink r:id="rId17" w:anchor="sklearn.naive_bayes.GaussianNB" w:history="1">
+        <w:r>
+          <w:rPr>
+            <w:rStyle w:val="Kpr"/>
+            <w:szCs w:val="24"/>
+          </w:rPr>
+          <w:t>https://scikit-learn.org/stable/modules/generated/sklearn.naive_bayes.GaussianNB.html#sklearn.naive_bayes.GaussianNB</w:t>
+        </w:r>
+      </w:hyperlink>
+      <w:r>
+        <w:rPr>
+          <w:color w:val="000000" w:themeColor="text1"/>
+          <w:szCs w:val="24"/>
+        </w:rPr>
+        <w:t xml:space="preserve"> adresinden öğrenilebilir.)</w:t>
+      </w:r>
+    </w:p>
+    <w:p>
+      <w:pPr>
+        <w:spacing w:line="240" w:lineRule="auto"/>
+        <w:rPr>
+          <w:color w:val="000000" w:themeColor="text1"/>
+        </w:rPr>
+      </w:pPr>
+    </w:p>
+    <w:p>
+      <w:pPr>
+        <w:rPr>
+          <w:color w:val="000000" w:themeColor="text1"/>
+        </w:rPr>
+      </w:pPr>
+      <w:r>
+        <w:rPr>
+          <w:rFonts w:ascii="Consolas" w:hAnsi="Consolas"/>
           <w:color w:val="000000" w:themeColor="text1"/>
           <w:sz w:val="20"/>
           <w:szCs w:val="18"/>
         </w:rPr>
-        <w:t xml:space="preserve">X = </w:t>
-      </w:r>
-      <w:proofErr w:type="spellStart"/>
-      <w:r>
-        <w:rPr>
-          <w:rFonts w:ascii="Consolas" w:hAnsi="Consolas" w:cs="Times New Roman"/>
+        <w:drawing>
+          <wp:inline distT="0" distB="0" distL="0" distR="0" wp14:anchorId="0FA754FA" wp14:editId="2173A468">
+            <wp:extent cx="2333951" cy="342948"/>
+            <wp:effectExtent l="0" t="0" r="0" b="0"/>
+            <wp:docPr id="9" name="Resim 9"/>
+            <wp:cNvGraphicFramePr>
+              <a:graphicFrameLocks xmlns:a="http://schemas.openxmlformats.org/drawingml/2006/main" noChangeAspect="1"/>
+            </wp:cNvGraphicFramePr>
+            <a:graphic xmlns:a="http://schemas.openxmlformats.org/drawingml/2006/main">
+              <a:graphicData uri="http://schemas.openxmlformats.org/drawingml/2006/picture">
+                <pic:pic xmlns:pic="http://schemas.openxmlformats.org/drawingml/2006/picture">
+                  <pic:nvPicPr>
+                    <pic:cNvPr id="1" name=""/>
+                    <pic:cNvPicPr/>
+                  </pic:nvPicPr>
+                  <pic:blipFill>
+                    <a:blip r:embed="rId18"/>
+                    <a:stretch>
+                      <a:fillRect/>
+                    </a:stretch>
+                  </pic:blipFill>
+                  <pic:spPr>
+                    <a:xfrm>
+                      <a:off x="0" y="0"/>
+                      <a:ext cx="2333951" cy="342948"/>
+                    </a:xfrm>
+                    <a:prstGeom prst="rect">
+                      <a:avLst/>
+                    </a:prstGeom>
+                  </pic:spPr>
+                </pic:pic>
+              </a:graphicData>
+            </a:graphic>
+          </wp:inline>
+        </w:drawing>
+      </w:r>
+    </w:p>
+    <w:p>
+      <w:pPr>
+        <w:rPr>
+          <w:color w:val="000000" w:themeColor="text1"/>
+        </w:rPr>
+      </w:pPr>
+    </w:p>
+    <w:p>
+      <w:pPr>
+        <w:spacing w:line="240" w:lineRule="auto"/>
+        <w:rPr>
+          <w:color w:val="000000" w:themeColor="text1"/>
+        </w:rPr>
+      </w:pPr>
+      <w:r>
+        <w:rPr>
+          <w:color w:val="000000" w:themeColor="text1"/>
+        </w:rPr>
+        <w:lastRenderedPageBreak/>
+        <w:t>O</w:t>
+      </w:r>
+      <w:r>
+        <w:rPr>
+          <w:color w:val="000000" w:themeColor="text1"/>
+        </w:rPr>
+        <w:t>luşturduğumuz modeli verilerimiz ile eğit</w:t>
+      </w:r>
+      <w:r>
+        <w:rPr>
+          <w:color w:val="000000" w:themeColor="text1"/>
+        </w:rPr>
+        <w:t>elim.</w:t>
+      </w:r>
+    </w:p>
+    <w:p>
+      <w:pPr>
+        <w:spacing w:line="240" w:lineRule="auto"/>
+        <w:rPr>
+          <w:b/>
+          <w:bCs/>
+          <w:color w:val="000000" w:themeColor="text1"/>
+        </w:rPr>
+      </w:pPr>
+    </w:p>
+    <w:p>
+      <w:pPr>
+        <w:spacing w:line="240" w:lineRule="auto"/>
+        <w:rPr>
+          <w:rFonts w:ascii="Consolas" w:hAnsi="Consolas"/>
           <w:color w:val="000000" w:themeColor="text1"/>
           <w:sz w:val="20"/>
           <w:szCs w:val="18"/>
         </w:rPr>
-        <w:t>iris.data</w:t>
-      </w:r>
-      <w:proofErr w:type="spellEnd"/>
-    </w:p>
-    <w:p>
-      <w:pPr>
-        <w:spacing w:line="240" w:lineRule="auto"/>
-        <w:rPr>
-          <w:rFonts w:ascii="Consolas" w:hAnsi="Consolas" w:cs="Times New Roman"/>
+      </w:pPr>
+      <w:r>
+        <w:rPr>
+          <w:rFonts w:ascii="Consolas" w:hAnsi="Consolas"/>
           <w:color w:val="000000" w:themeColor="text1"/>
           <w:sz w:val="20"/>
           <w:szCs w:val="18"/>
         </w:rPr>
-      </w:pPr>
-      <w:proofErr w:type="gramStart"/>
-      <w:r>
-        <w:rPr>
-          <w:rFonts w:ascii="Consolas" w:hAnsi="Consolas" w:cs="Times New Roman"/>
+        <w:drawing>
+          <wp:inline distT="0" distB="0" distL="0" distR="0" wp14:anchorId="531AE12F" wp14:editId="493DB41F">
+            <wp:extent cx="3077004" cy="257211"/>
+            <wp:effectExtent l="0" t="0" r="0" b="9525"/>
+            <wp:docPr id="10" name="Resim 10"/>
+            <wp:cNvGraphicFramePr>
+              <a:graphicFrameLocks xmlns:a="http://schemas.openxmlformats.org/drawingml/2006/main" noChangeAspect="1"/>
+            </wp:cNvGraphicFramePr>
+            <a:graphic xmlns:a="http://schemas.openxmlformats.org/drawingml/2006/main">
+              <a:graphicData uri="http://schemas.openxmlformats.org/drawingml/2006/picture">
+                <pic:pic xmlns:pic="http://schemas.openxmlformats.org/drawingml/2006/picture">
+                  <pic:nvPicPr>
+                    <pic:cNvPr id="1" name=""/>
+                    <pic:cNvPicPr/>
+                  </pic:nvPicPr>
+                  <pic:blipFill>
+                    <a:blip r:embed="rId19"/>
+                    <a:stretch>
+                      <a:fillRect/>
+                    </a:stretch>
+                  </pic:blipFill>
+                  <pic:spPr>
+                    <a:xfrm>
+                      <a:off x="0" y="0"/>
+                      <a:ext cx="3077004" cy="257211"/>
+                    </a:xfrm>
+                    <a:prstGeom prst="rect">
+                      <a:avLst/>
+                    </a:prstGeom>
+                  </pic:spPr>
+                </pic:pic>
+              </a:graphicData>
+            </a:graphic>
+          </wp:inline>
+        </w:drawing>
+      </w:r>
+    </w:p>
+    <w:p>
+      <w:pPr>
+        <w:spacing w:line="240" w:lineRule="auto"/>
+        <w:rPr>
+          <w:rFonts w:ascii="Consolas" w:hAnsi="Consolas"/>
           <w:color w:val="000000" w:themeColor="text1"/>
           <w:sz w:val="20"/>
           <w:szCs w:val="18"/>
         </w:rPr>
-        <w:t>y</w:t>
-      </w:r>
-      <w:proofErr w:type="gramEnd"/>
+      </w:pPr>
+    </w:p>
+    <w:p>
+      <w:pPr>
+        <w:rPr>
+          <w:rFonts w:cs="Times New Roman"/>
+          <w:color w:val="000000" w:themeColor="text1"/>
+        </w:rPr>
+      </w:pPr>
+      <w:r>
+        <w:rPr>
+          <w:rFonts w:cs="Times New Roman"/>
+          <w:color w:val="000000" w:themeColor="text1"/>
+        </w:rPr>
+        <w:t>Modelimizi eğittik.</w:t>
+      </w:r>
+      <w:r>
+        <w:rPr>
+          <w:rFonts w:cs="Times New Roman"/>
+          <w:color w:val="000000" w:themeColor="text1"/>
+        </w:rPr>
+        <w:t xml:space="preserve"> </w:t>
+      </w:r>
+      <w:r>
+        <w:rPr>
+          <w:rFonts w:cs="Times New Roman"/>
+          <w:color w:val="000000" w:themeColor="text1"/>
+        </w:rPr>
+        <w:t>Uygulamamızda kullanacağımız veri miktarı büyüdüğünde modeli eğitmek zaman alabilir.</w:t>
+      </w:r>
+      <w:r>
+        <w:rPr>
+          <w:rFonts w:cs="Times New Roman"/>
+          <w:color w:val="000000" w:themeColor="text1"/>
+        </w:rPr>
+        <w:t xml:space="preserve"> </w:t>
+      </w:r>
+      <w:r>
+        <w:rPr>
+          <w:rFonts w:cs="Times New Roman"/>
+          <w:color w:val="000000" w:themeColor="text1"/>
+        </w:rPr>
+        <w:t>Veya başarı oranı her zaman yakalanmayabilir.</w:t>
+      </w:r>
+      <w:r>
+        <w:rPr>
+          <w:rFonts w:cs="Times New Roman"/>
+          <w:color w:val="000000" w:themeColor="text1"/>
+        </w:rPr>
+        <w:t xml:space="preserve"> </w:t>
+      </w:r>
+      <w:r>
+        <w:rPr>
+          <w:rFonts w:cs="Times New Roman"/>
+          <w:color w:val="000000" w:themeColor="text1"/>
+        </w:rPr>
+        <w:t>Bu nedenle modeli bir</w:t>
+      </w:r>
+      <w:r>
+        <w:rPr>
+          <w:rFonts w:cs="Times New Roman"/>
+          <w:color w:val="000000" w:themeColor="text1"/>
+        </w:rPr>
+        <w:t xml:space="preserve"> </w:t>
+      </w:r>
+      <w:r>
+        <w:rPr>
+          <w:rFonts w:cs="Times New Roman"/>
+          <w:color w:val="000000" w:themeColor="text1"/>
+        </w:rPr>
+        <w:t>kez eğittikten sonra kaydederek kayıtlı modelden çalıştırmak faydalı olacaktır.</w:t>
+      </w:r>
+      <w:r>
+        <w:rPr>
+          <w:rFonts w:cs="Times New Roman"/>
+          <w:color w:val="000000" w:themeColor="text1"/>
+        </w:rPr>
+        <w:t xml:space="preserve"> </w:t>
+      </w:r>
+      <w:r>
+        <w:rPr>
+          <w:rFonts w:cs="Times New Roman"/>
+          <w:color w:val="000000" w:themeColor="text1"/>
+        </w:rPr>
+        <w:t>Eğittiğimiz modeli dosyaya kaydedelim.</w:t>
+      </w:r>
+      <w:r>
+        <w:rPr>
+          <w:rFonts w:cs="Times New Roman"/>
+          <w:color w:val="000000" w:themeColor="text1"/>
+        </w:rPr>
+        <w:t xml:space="preserve"> </w:t>
+      </w:r>
+      <w:r>
+        <w:rPr>
+          <w:rFonts w:cs="Times New Roman"/>
+          <w:color w:val="000000" w:themeColor="text1"/>
+        </w:rPr>
+        <w:t xml:space="preserve">Bunun için </w:t>
+      </w:r>
+      <w:proofErr w:type="spellStart"/>
+      <w:r>
+        <w:rPr>
+          <w:rFonts w:cs="Times New Roman"/>
+          <w:color w:val="000000" w:themeColor="text1"/>
+        </w:rPr>
+        <w:t>sklearn</w:t>
+      </w:r>
+      <w:proofErr w:type="spellEnd"/>
+      <w:r>
+        <w:rPr>
+          <w:rFonts w:cs="Times New Roman"/>
+          <w:color w:val="000000" w:themeColor="text1"/>
+        </w:rPr>
+        <w:t xml:space="preserve"> tarafından sunulan </w:t>
+      </w:r>
+      <w:proofErr w:type="spellStart"/>
+      <w:r>
+        <w:rPr>
+          <w:rFonts w:cs="Times New Roman"/>
+          <w:color w:val="000000" w:themeColor="text1"/>
+        </w:rPr>
+        <w:t>joblib</w:t>
+      </w:r>
+      <w:proofErr w:type="spellEnd"/>
+      <w:r>
+        <w:rPr>
+          <w:rFonts w:cs="Times New Roman"/>
+          <w:color w:val="000000" w:themeColor="text1"/>
+        </w:rPr>
+        <w:t xml:space="preserve"> modülünü kulla</w:t>
+      </w:r>
+      <w:r>
+        <w:rPr>
+          <w:rFonts w:cs="Times New Roman"/>
+          <w:color w:val="000000" w:themeColor="text1"/>
+        </w:rPr>
+        <w:t>na</w:t>
+      </w:r>
+      <w:r>
+        <w:rPr>
+          <w:rFonts w:cs="Times New Roman"/>
+          <w:color w:val="000000" w:themeColor="text1"/>
+        </w:rPr>
+        <w:t>cağız.</w:t>
+      </w:r>
+      <w:r>
+        <w:rPr>
+          <w:rFonts w:cs="Times New Roman"/>
+          <w:color w:val="000000" w:themeColor="text1"/>
+        </w:rPr>
+        <w:t xml:space="preserve"> </w:t>
+      </w:r>
+    </w:p>
+    <w:p>
+      <w:pPr>
+        <w:rPr>
+          <w:rFonts w:cs="Times New Roman"/>
+          <w:color w:val="000000" w:themeColor="text1"/>
+        </w:rPr>
+      </w:pPr>
+      <w:r>
+        <w:rPr>
+          <w:rFonts w:cs="Times New Roman"/>
+          <w:color w:val="000000" w:themeColor="text1"/>
+        </w:rPr>
+        <w:drawing>
+          <wp:inline distT="0" distB="0" distL="0" distR="0" wp14:anchorId="2A8D2A60" wp14:editId="355B2E7F">
+            <wp:extent cx="4347067" cy="239771"/>
+            <wp:effectExtent l="0" t="0" r="0" b="8255"/>
+            <wp:docPr id="11" name="Resim 11"/>
+            <wp:cNvGraphicFramePr>
+              <a:graphicFrameLocks xmlns:a="http://schemas.openxmlformats.org/drawingml/2006/main" noChangeAspect="1"/>
+            </wp:cNvGraphicFramePr>
+            <a:graphic xmlns:a="http://schemas.openxmlformats.org/drawingml/2006/main">
+              <a:graphicData uri="http://schemas.openxmlformats.org/drawingml/2006/picture">
+                <pic:pic xmlns:pic="http://schemas.openxmlformats.org/drawingml/2006/picture">
+                  <pic:nvPicPr>
+                    <pic:cNvPr id="1" name=""/>
+                    <pic:cNvPicPr/>
+                  </pic:nvPicPr>
+                  <pic:blipFill>
+                    <a:blip r:embed="rId20"/>
+                    <a:stretch>
+                      <a:fillRect/>
+                    </a:stretch>
+                  </pic:blipFill>
+                  <pic:spPr>
+                    <a:xfrm>
+                      <a:off x="0" y="0"/>
+                      <a:ext cx="4435772" cy="244664"/>
+                    </a:xfrm>
+                    <a:prstGeom prst="rect">
+                      <a:avLst/>
+                    </a:prstGeom>
+                  </pic:spPr>
+                </pic:pic>
+              </a:graphicData>
+            </a:graphic>
+          </wp:inline>
+        </w:drawing>
+      </w:r>
+    </w:p>
+    <w:p>
+      <w:pPr>
+        <w:spacing w:line="240" w:lineRule="auto"/>
+        <w:rPr>
+          <w:rFonts w:cs="Times New Roman"/>
+          <w:color w:val="000000" w:themeColor="text1"/>
+        </w:rPr>
+      </w:pPr>
+    </w:p>
+    <w:p>
+      <w:pPr>
+        <w:rPr>
+          <w:rFonts w:cs="Times New Roman"/>
+          <w:color w:val="000000" w:themeColor="text1"/>
+        </w:rPr>
+      </w:pPr>
+      <w:r>
+        <w:rPr>
+          <w:rFonts w:cs="Times New Roman"/>
+          <w:color w:val="000000" w:themeColor="text1"/>
+        </w:rPr>
+        <w:t>Eğittiğimiz modeli dosyadan yükleyelim.</w:t>
+      </w:r>
+      <w:r>
+        <w:rPr>
+          <w:rFonts w:cs="Times New Roman"/>
+          <w:color w:val="000000" w:themeColor="text1"/>
+        </w:rPr>
+        <w:t xml:space="preserve"> </w:t>
+      </w:r>
+      <w:r>
+        <w:rPr>
+          <w:rFonts w:cs="Times New Roman"/>
+          <w:color w:val="000000" w:themeColor="text1"/>
+        </w:rPr>
+        <w:t>Eğitilen bir modeli kullanacağımı</w:t>
+      </w:r>
+      <w:r>
+        <w:rPr>
+          <w:rFonts w:cs="Times New Roman"/>
+          <w:color w:val="000000" w:themeColor="text1"/>
+        </w:rPr>
+        <w:t>z</w:t>
+      </w:r>
+      <w:r>
+        <w:rPr>
+          <w:rFonts w:cs="Times New Roman"/>
+          <w:color w:val="000000" w:themeColor="text1"/>
+        </w:rPr>
+        <w:t xml:space="preserve"> için yukarıdaki </w:t>
+      </w:r>
+      <w:proofErr w:type="spellStart"/>
+      <w:proofErr w:type="gramStart"/>
       <w:r>
         <w:rPr>
           <w:rFonts w:ascii="Consolas" w:hAnsi="Consolas" w:cs="Times New Roman"/>
@@ -3178,9 +3442,9 @@
           <w:sz w:val="20"/>
           <w:szCs w:val="18"/>
         </w:rPr>
-        <w:t xml:space="preserve"> = </w:t>
-      </w:r>
-      <w:proofErr w:type="spellStart"/>
+        <w:t>model.fit</w:t>
+      </w:r>
+      <w:proofErr w:type="spellEnd"/>
       <w:r>
         <w:rPr>
           <w:rFonts w:ascii="Consolas" w:hAnsi="Consolas" w:cs="Times New Roman"/>
@@ -3188,38 +3452,143 @@
           <w:sz w:val="20"/>
           <w:szCs w:val="18"/>
         </w:rPr>
-        <w:t>iris.target</w:t>
-      </w:r>
-      <w:proofErr w:type="spellEnd"/>
-    </w:p>
-    <w:p>
-      <w:pPr>
-        <w:rPr>
-          <w:rFonts w:cs="Times New Roman"/>
-          <w:color w:val="000000" w:themeColor="text1"/>
-        </w:rPr>
-      </w:pPr>
-    </w:p>
-    <w:p>
-      <w:pPr>
-        <w:rPr>
-          <w:rFonts w:cs="Times New Roman"/>
-          <w:color w:val="000000" w:themeColor="text1"/>
-        </w:rPr>
-      </w:pPr>
-      <w:r>
-        <w:rPr>
-          <w:rFonts w:cs="Times New Roman"/>
-          <w:color w:val="000000" w:themeColor="text1"/>
-        </w:rPr>
-        <w:t>Veri seti içerisindeki verileri e</w:t>
-      </w:r>
-      <w:r>
-        <w:rPr>
-          <w:rFonts w:cs="Times New Roman"/>
-          <w:color w:val="000000" w:themeColor="text1"/>
-        </w:rPr>
-        <w:t xml:space="preserve">ğitim ve </w:t>
+        <w:t>(</w:t>
+      </w:r>
+      <w:proofErr w:type="spellStart"/>
+      <w:proofErr w:type="gramEnd"/>
+      <w:r>
+        <w:rPr>
+          <w:rFonts w:ascii="Consolas" w:hAnsi="Consolas" w:cs="Times New Roman"/>
+          <w:color w:val="000000" w:themeColor="text1"/>
+          <w:sz w:val="20"/>
+          <w:szCs w:val="18"/>
+        </w:rPr>
+        <w:t>X_train</w:t>
+      </w:r>
+      <w:proofErr w:type="spellEnd"/>
+      <w:r>
+        <w:rPr>
+          <w:rFonts w:ascii="Consolas" w:hAnsi="Consolas" w:cs="Times New Roman"/>
+          <w:color w:val="000000" w:themeColor="text1"/>
+          <w:sz w:val="20"/>
+          <w:szCs w:val="18"/>
+        </w:rPr>
+        <w:t xml:space="preserve">, </w:t>
+      </w:r>
+      <w:proofErr w:type="spellStart"/>
+      <w:r>
+        <w:rPr>
+          <w:rFonts w:ascii="Consolas" w:hAnsi="Consolas" w:cs="Times New Roman"/>
+          <w:color w:val="000000" w:themeColor="text1"/>
+          <w:sz w:val="20"/>
+          <w:szCs w:val="18"/>
+        </w:rPr>
+        <w:t>y_train</w:t>
+      </w:r>
+      <w:proofErr w:type="spellEnd"/>
+      <w:r>
+        <w:rPr>
+          <w:rFonts w:ascii="Consolas" w:hAnsi="Consolas" w:cs="Times New Roman"/>
+          <w:color w:val="000000" w:themeColor="text1"/>
+          <w:sz w:val="20"/>
+          <w:szCs w:val="18"/>
+        </w:rPr>
+        <w:t>)</w:t>
+      </w:r>
+      <w:r>
+        <w:rPr>
+          <w:rFonts w:cs="Times New Roman"/>
+          <w:color w:val="000000" w:themeColor="text1"/>
+        </w:rPr>
+        <w:t xml:space="preserve"> satırını </w:t>
+      </w:r>
+      <w:proofErr w:type="spellStart"/>
+      <w:r>
+        <w:rPr>
+          <w:rFonts w:cs="Times New Roman"/>
+          <w:color w:val="000000" w:themeColor="text1"/>
+        </w:rPr>
+        <w:t>comment</w:t>
+      </w:r>
+      <w:proofErr w:type="spellEnd"/>
+      <w:r>
+        <w:rPr>
+          <w:rFonts w:cs="Times New Roman"/>
+          <w:color w:val="000000" w:themeColor="text1"/>
+        </w:rPr>
+        <w:t xml:space="preserve"> satırı yapmalıyız.</w:t>
+      </w:r>
+    </w:p>
+    <w:p>
+      <w:pPr>
+        <w:rPr>
+          <w:rFonts w:cs="Times New Roman"/>
+          <w:color w:val="000000" w:themeColor="text1"/>
+        </w:rPr>
+      </w:pPr>
+      <w:r>
+        <w:rPr>
+          <w:rFonts w:cs="Times New Roman"/>
+          <w:color w:val="000000" w:themeColor="text1"/>
+        </w:rPr>
+        <w:drawing>
+          <wp:inline distT="0" distB="0" distL="0" distR="0" wp14:anchorId="63CB7699" wp14:editId="53DA2E3B">
+            <wp:extent cx="5399405" cy="247015"/>
+            <wp:effectExtent l="0" t="0" r="0" b="635"/>
+            <wp:docPr id="12" name="Resim 12"/>
+            <wp:cNvGraphicFramePr>
+              <a:graphicFrameLocks xmlns:a="http://schemas.openxmlformats.org/drawingml/2006/main" noChangeAspect="1"/>
+            </wp:cNvGraphicFramePr>
+            <a:graphic xmlns:a="http://schemas.openxmlformats.org/drawingml/2006/main">
+              <a:graphicData uri="http://schemas.openxmlformats.org/drawingml/2006/picture">
+                <pic:pic xmlns:pic="http://schemas.openxmlformats.org/drawingml/2006/picture">
+                  <pic:nvPicPr>
+                    <pic:cNvPr id="1" name=""/>
+                    <pic:cNvPicPr/>
+                  </pic:nvPicPr>
+                  <pic:blipFill>
+                    <a:blip r:embed="rId21"/>
+                    <a:stretch>
+                      <a:fillRect/>
+                    </a:stretch>
+                  </pic:blipFill>
+                  <pic:spPr>
+                    <a:xfrm>
+                      <a:off x="0" y="0"/>
+                      <a:ext cx="5399405" cy="247015"/>
+                    </a:xfrm>
+                    <a:prstGeom prst="rect">
+                      <a:avLst/>
+                    </a:prstGeom>
+                  </pic:spPr>
+                </pic:pic>
+              </a:graphicData>
+            </a:graphic>
+          </wp:inline>
+        </w:drawing>
+      </w:r>
+    </w:p>
+    <w:p>
+      <w:pPr>
+        <w:rPr>
+          <w:rFonts w:cs="Times New Roman"/>
+          <w:color w:val="000000" w:themeColor="text1"/>
+        </w:rPr>
+      </w:pPr>
+    </w:p>
+    <w:p>
+      <w:pPr>
+        <w:rPr>
+          <w:rFonts w:cs="Times New Roman"/>
+          <w:color w:val="000000" w:themeColor="text1"/>
+        </w:rPr>
+      </w:pPr>
+      <w:r>
+        <w:rPr>
+          <w:rFonts w:cs="Times New Roman"/>
+          <w:color w:val="000000" w:themeColor="text1"/>
+        </w:rPr>
+        <w:t xml:space="preserve">Test Seti ile </w:t>
       </w:r>
       <w:r>
         <w:rPr>
@@ -3233,58 +3602,2107 @@
           <w:rFonts w:cs="Times New Roman"/>
           <w:color w:val="000000" w:themeColor="text1"/>
         </w:rPr>
-        <w:t xml:space="preserve">est </w:t>
-      </w:r>
-      <w:r>
-        <w:rPr>
-          <w:rFonts w:cs="Times New Roman"/>
-          <w:color w:val="000000" w:themeColor="text1"/>
-        </w:rPr>
-        <w:t>veri s</w:t>
-      </w:r>
-      <w:r>
-        <w:rPr>
-          <w:rFonts w:cs="Times New Roman"/>
-          <w:color w:val="000000" w:themeColor="text1"/>
-        </w:rPr>
-        <w:t>etleri</w:t>
-      </w:r>
-      <w:r>
-        <w:rPr>
-          <w:rFonts w:cs="Times New Roman"/>
-          <w:color w:val="000000" w:themeColor="text1"/>
-        </w:rPr>
-        <w:t xml:space="preserve"> olarak ayırdım. Doğru sonuç almak için v</w:t>
-      </w:r>
-      <w:r>
-        <w:rPr>
-          <w:rFonts w:cs="Times New Roman"/>
-          <w:color w:val="000000" w:themeColor="text1"/>
-        </w:rPr>
-        <w:t xml:space="preserve">erinin </w:t>
-      </w:r>
+        <w:t xml:space="preserve">ahmin </w:t>
+      </w:r>
+      <w:r>
+        <w:rPr>
+          <w:rFonts w:cs="Times New Roman"/>
+          <w:color w:val="000000" w:themeColor="text1"/>
+        </w:rPr>
+        <w:t>y</w:t>
+      </w:r>
+      <w:r>
+        <w:rPr>
+          <w:rFonts w:cs="Times New Roman"/>
+          <w:color w:val="000000" w:themeColor="text1"/>
+        </w:rPr>
+        <w:t>ap</w:t>
+      </w:r>
+      <w:r>
+        <w:rPr>
+          <w:rFonts w:cs="Times New Roman"/>
+          <w:color w:val="000000" w:themeColor="text1"/>
+        </w:rPr>
+        <w:t>tım</w:t>
+      </w:r>
+      <w:r>
+        <w:rPr>
+          <w:rFonts w:cs="Times New Roman"/>
+          <w:color w:val="000000" w:themeColor="text1"/>
+        </w:rPr>
+        <w:t xml:space="preserve"> a</w:t>
+      </w:r>
+      <w:r>
+        <w:rPr>
+          <w:rFonts w:cs="Times New Roman"/>
+          <w:color w:val="000000" w:themeColor="text1"/>
+        </w:rPr>
+        <w:t>yırdığım test setimi (</w:t>
+      </w:r>
+      <w:proofErr w:type="spellStart"/>
+      <w:r>
+        <w:rPr>
+          <w:rFonts w:ascii="Consolas" w:hAnsi="Consolas" w:cs="Times New Roman"/>
+          <w:color w:val="000000" w:themeColor="text1"/>
+          <w:sz w:val="20"/>
+          <w:szCs w:val="18"/>
+        </w:rPr>
+        <w:t>X_test</w:t>
+      </w:r>
+      <w:proofErr w:type="spellEnd"/>
+      <w:r>
+        <w:rPr>
+          <w:rFonts w:cs="Times New Roman"/>
+          <w:color w:val="000000" w:themeColor="text1"/>
+        </w:rPr>
+        <w:t>) kullanarak oluşturduğum</w:t>
+      </w:r>
+      <w:r>
+        <w:rPr>
+          <w:rFonts w:cs="Times New Roman"/>
+          <w:color w:val="000000" w:themeColor="text1"/>
+        </w:rPr>
+        <w:t xml:space="preserve"> </w:t>
+      </w:r>
+      <w:r>
+        <w:rPr>
+          <w:rFonts w:cs="Times New Roman"/>
+          <w:color w:val="000000" w:themeColor="text1"/>
+        </w:rPr>
+        <w:t>model ile tahmin yapalım</w:t>
+      </w:r>
+      <w:r>
+        <w:rPr>
+          <w:rFonts w:cs="Times New Roman"/>
+          <w:color w:val="000000" w:themeColor="text1"/>
+        </w:rPr>
+        <w:t xml:space="preserve"> </w:t>
+      </w:r>
+      <w:r>
+        <w:rPr>
+          <w:rFonts w:cs="Times New Roman"/>
+          <w:color w:val="000000" w:themeColor="text1"/>
+        </w:rPr>
+        <w:t>ve elde ettiğimiz set (</w:t>
+      </w:r>
+      <w:proofErr w:type="spellStart"/>
+      <w:r>
+        <w:rPr>
+          <w:rFonts w:ascii="Consolas" w:hAnsi="Consolas" w:cs="Times New Roman"/>
+          <w:color w:val="000000" w:themeColor="text1"/>
+          <w:sz w:val="20"/>
+          <w:szCs w:val="18"/>
+        </w:rPr>
+        <w:t>y_pred</w:t>
+      </w:r>
+      <w:proofErr w:type="spellEnd"/>
+      <w:r>
+        <w:rPr>
+          <w:rFonts w:cs="Times New Roman"/>
+          <w:color w:val="000000" w:themeColor="text1"/>
+        </w:rPr>
+        <w:t>) ile hedef değişken (</w:t>
+      </w:r>
+      <w:proofErr w:type="spellStart"/>
+      <w:r>
+        <w:rPr>
+          <w:rFonts w:ascii="Consolas" w:hAnsi="Consolas" w:cs="Times New Roman"/>
+          <w:color w:val="000000" w:themeColor="text1"/>
+          <w:sz w:val="20"/>
+          <w:szCs w:val="18"/>
+        </w:rPr>
+        <w:t>y_test</w:t>
+      </w:r>
+      <w:proofErr w:type="spellEnd"/>
+      <w:r>
+        <w:rPr>
+          <w:rFonts w:cs="Times New Roman"/>
+          <w:color w:val="000000" w:themeColor="text1"/>
+        </w:rPr>
+        <w:t>) test setimizi karşılaştıralım.</w:t>
+      </w:r>
+    </w:p>
+    <w:p>
+      <w:pPr>
+        <w:rPr>
+          <w:rFonts w:cs="Times New Roman"/>
+          <w:color w:val="000000" w:themeColor="text1"/>
+        </w:rPr>
+      </w:pPr>
+      <w:r>
+        <w:rPr>
+          <w:rFonts w:ascii="Consolas" w:hAnsi="Consolas" w:cs="Times New Roman"/>
+          <w:color w:val="000000" w:themeColor="text1"/>
+          <w:sz w:val="20"/>
+          <w:szCs w:val="18"/>
+        </w:rPr>
+        <w:drawing>
+          <wp:inline distT="0" distB="0" distL="0" distR="0" wp14:anchorId="6F3F2925" wp14:editId="651A5F2F">
+            <wp:extent cx="3372321" cy="247685"/>
+            <wp:effectExtent l="0" t="0" r="0" b="0"/>
+            <wp:docPr id="13" name="Resim 13"/>
+            <wp:cNvGraphicFramePr>
+              <a:graphicFrameLocks xmlns:a="http://schemas.openxmlformats.org/drawingml/2006/main" noChangeAspect="1"/>
+            </wp:cNvGraphicFramePr>
+            <a:graphic xmlns:a="http://schemas.openxmlformats.org/drawingml/2006/main">
+              <a:graphicData uri="http://schemas.openxmlformats.org/drawingml/2006/picture">
+                <pic:pic xmlns:pic="http://schemas.openxmlformats.org/drawingml/2006/picture">
+                  <pic:nvPicPr>
+                    <pic:cNvPr id="1" name=""/>
+                    <pic:cNvPicPr/>
+                  </pic:nvPicPr>
+                  <pic:blipFill>
+                    <a:blip r:embed="rId22"/>
+                    <a:stretch>
+                      <a:fillRect/>
+                    </a:stretch>
+                  </pic:blipFill>
+                  <pic:spPr>
+                    <a:xfrm>
+                      <a:off x="0" y="0"/>
+                      <a:ext cx="3372321" cy="247685"/>
+                    </a:xfrm>
+                    <a:prstGeom prst="rect">
+                      <a:avLst/>
+                    </a:prstGeom>
+                  </pic:spPr>
+                </pic:pic>
+              </a:graphicData>
+            </a:graphic>
+          </wp:inline>
+        </w:drawing>
+      </w:r>
+    </w:p>
+    <w:p>
+      <w:pPr>
+        <w:rPr>
+          <w:rFonts w:cs="Times New Roman"/>
+          <w:color w:val="000000" w:themeColor="text1"/>
+        </w:rPr>
+      </w:pPr>
+    </w:p>
+    <w:p>
+      <w:pPr>
+        <w:rPr>
+          <w:rFonts w:cs="Times New Roman"/>
+          <w:i/>
+          <w:iCs/>
+          <w:color w:val="000000" w:themeColor="text1"/>
+        </w:rPr>
+      </w:pPr>
+      <w:r>
+        <w:rPr>
+          <w:rFonts w:cs="Times New Roman"/>
+          <w:i/>
+          <w:iCs/>
+          <w:color w:val="000000" w:themeColor="text1"/>
+        </w:rPr>
+        <w:t>Tahmin Sonuçlarını Test Sonuçları ile Karşılaştırma</w:t>
+      </w:r>
+    </w:p>
+    <w:p>
+      <w:pPr>
+        <w:rPr>
+          <w:color w:val="000000" w:themeColor="text1"/>
+        </w:rPr>
+      </w:pPr>
+      <w:r>
+        <w:rPr>
+          <w:color w:val="000000" w:themeColor="text1"/>
+        </w:rPr>
+        <w:t>Hata matrisi (</w:t>
+      </w:r>
+      <w:proofErr w:type="spellStart"/>
+      <w:r>
+        <w:rPr>
+          <w:color w:val="000000" w:themeColor="text1"/>
+        </w:rPr>
+        <w:t>confusion</w:t>
+      </w:r>
+      <w:proofErr w:type="spellEnd"/>
+      <w:r>
+        <w:rPr>
+          <w:color w:val="000000" w:themeColor="text1"/>
+        </w:rPr>
+        <w:t xml:space="preserve"> </w:t>
+      </w:r>
+      <w:proofErr w:type="spellStart"/>
+      <w:r>
+        <w:rPr>
+          <w:color w:val="000000" w:themeColor="text1"/>
+        </w:rPr>
+        <w:t>matrix</w:t>
+      </w:r>
+      <w:proofErr w:type="spellEnd"/>
+      <w:r>
+        <w:rPr>
+          <w:color w:val="000000" w:themeColor="text1"/>
+        </w:rPr>
+        <w:t>) kullanarak modelin başarısını ölçelim:</w:t>
+      </w:r>
+    </w:p>
+    <w:p>
+      <w:pPr>
+        <w:widowControl/>
+        <w:shd w:val="clear" w:color="auto" w:fill="FFFFFF"/>
+        <w:tabs>
+          <w:tab w:val="clear" w:pos="851"/>
+        </w:tabs>
+        <w:spacing w:line="360" w:lineRule="atLeast"/>
+        <w:jc w:val="left"/>
+        <w:rPr>
+          <w:rFonts w:ascii="Consolas" w:eastAsia="Times New Roman" w:hAnsi="Consolas" w:cs="Times New Roman"/>
+          <w:sz w:val="20"/>
+          <w:szCs w:val="20"/>
+          <w:lang w:eastAsia="tr-TR"/>
+        </w:rPr>
+      </w:pPr>
+      <w:r>
+        <w:rPr>
+          <w:rFonts w:ascii="Consolas" w:eastAsia="Times New Roman" w:hAnsi="Consolas" w:cs="Times New Roman"/>
+          <w:sz w:val="20"/>
+          <w:szCs w:val="20"/>
+          <w:lang w:eastAsia="tr-TR"/>
+        </w:rPr>
+        <w:drawing>
+          <wp:inline distT="0" distB="0" distL="0" distR="0" wp14:anchorId="3A49BE1F" wp14:editId="3A0F81F4">
+            <wp:extent cx="4439270" cy="790685"/>
+            <wp:effectExtent l="0" t="0" r="0" b="9525"/>
+            <wp:docPr id="14" name="Resim 14"/>
+            <wp:cNvGraphicFramePr>
+              <a:graphicFrameLocks xmlns:a="http://schemas.openxmlformats.org/drawingml/2006/main" noChangeAspect="1"/>
+            </wp:cNvGraphicFramePr>
+            <a:graphic xmlns:a="http://schemas.openxmlformats.org/drawingml/2006/main">
+              <a:graphicData uri="http://schemas.openxmlformats.org/drawingml/2006/picture">
+                <pic:pic xmlns:pic="http://schemas.openxmlformats.org/drawingml/2006/picture">
+                  <pic:nvPicPr>
+                    <pic:cNvPr id="1" name=""/>
+                    <pic:cNvPicPr/>
+                  </pic:nvPicPr>
+                  <pic:blipFill>
+                    <a:blip r:embed="rId23"/>
+                    <a:stretch>
+                      <a:fillRect/>
+                    </a:stretch>
+                  </pic:blipFill>
+                  <pic:spPr>
+                    <a:xfrm>
+                      <a:off x="0" y="0"/>
+                      <a:ext cx="4439270" cy="790685"/>
+                    </a:xfrm>
+                    <a:prstGeom prst="rect">
+                      <a:avLst/>
+                    </a:prstGeom>
+                  </pic:spPr>
+                </pic:pic>
+              </a:graphicData>
+            </a:graphic>
+          </wp:inline>
+        </w:drawing>
+      </w:r>
+    </w:p>
+    <w:p>
+      <w:pPr>
+        <w:widowControl/>
+        <w:shd w:val="clear" w:color="auto" w:fill="FFFFFF"/>
+        <w:tabs>
+          <w:tab w:val="clear" w:pos="851"/>
+        </w:tabs>
+        <w:spacing w:line="360" w:lineRule="atLeast"/>
+        <w:jc w:val="left"/>
+        <w:rPr>
+          <w:rFonts w:ascii="Consolas" w:eastAsia="Times New Roman" w:hAnsi="Consolas" w:cs="Times New Roman"/>
+          <w:sz w:val="20"/>
+          <w:szCs w:val="20"/>
+          <w:lang w:eastAsia="tr-TR"/>
+        </w:rPr>
+      </w:pPr>
+    </w:p>
+    <w:p>
+      <w:pPr>
+        <w:pStyle w:val="ResimYazs"/>
+        <w:keepNext/>
+        <w:jc w:val="left"/>
+      </w:pPr>
+      <w:r>
+        <w:t xml:space="preserve">Şekil </w:t>
+      </w:r>
+      <w:fldSimple w:instr=" SEQ Şekil \* ARABIC ">
+        <w:r>
+          <w:rPr>
+            <w:noProof/>
+          </w:rPr>
+          <w:t>1</w:t>
+        </w:r>
+      </w:fldSimple>
+      <w:r>
+        <w:t xml:space="preserve">. </w:t>
+      </w:r>
+      <w:r>
+        <w:rPr>
+          <w:b w:val="0"/>
+          <w:bCs w:val="0"/>
+        </w:rPr>
+        <w:t>Karmaşıklık Matrisi</w:t>
+      </w:r>
+      <w:r>
+        <w:rPr>
+          <w:b w:val="0"/>
+          <w:bCs w:val="0"/>
+        </w:rPr>
+        <w:t xml:space="preserve"> Sonucu</w:t>
+      </w:r>
+    </w:p>
+    <w:p>
+      <w:pPr>
+        <w:widowControl/>
+        <w:shd w:val="clear" w:color="auto" w:fill="FFFFFF"/>
+        <w:tabs>
+          <w:tab w:val="clear" w:pos="851"/>
+        </w:tabs>
+        <w:spacing w:line="360" w:lineRule="atLeast"/>
+        <w:jc w:val="left"/>
+        <w:rPr>
+          <w:rFonts w:ascii="Consolas" w:eastAsia="Times New Roman" w:hAnsi="Consolas" w:cs="Times New Roman"/>
+          <w:sz w:val="18"/>
+          <w:szCs w:val="18"/>
+          <w:lang w:eastAsia="tr-TR"/>
+        </w:rPr>
+      </w:pPr>
+      <w:r>
+        <w:rPr>
+          <w:rFonts w:ascii="Consolas" w:eastAsia="Times New Roman" w:hAnsi="Consolas" w:cs="Times New Roman"/>
+          <w:noProof/>
+          <w:sz w:val="18"/>
+          <w:szCs w:val="18"/>
+          <w:lang w:eastAsia="tr-TR"/>
+        </w:rPr>
+        <w:drawing>
+          <wp:inline distT="0" distB="0" distL="0" distR="0" wp14:anchorId="43DFB479" wp14:editId="37DB7717">
+            <wp:extent cx="1136393" cy="672560"/>
+            <wp:effectExtent l="0" t="0" r="6985" b="0"/>
+            <wp:docPr id="1" name="Resim 1"/>
+            <wp:cNvGraphicFramePr>
+              <a:graphicFrameLocks xmlns:a="http://schemas.openxmlformats.org/drawingml/2006/main" noChangeAspect="1"/>
+            </wp:cNvGraphicFramePr>
+            <a:graphic xmlns:a="http://schemas.openxmlformats.org/drawingml/2006/main">
+              <a:graphicData uri="http://schemas.openxmlformats.org/drawingml/2006/picture">
+                <pic:pic xmlns:pic="http://schemas.openxmlformats.org/drawingml/2006/picture">
+                  <pic:nvPicPr>
+                    <pic:cNvPr id="1" name=""/>
+                    <pic:cNvPicPr/>
+                  </pic:nvPicPr>
+                  <pic:blipFill>
+                    <a:blip r:embed="rId24"/>
+                    <a:stretch>
+                      <a:fillRect/>
+                    </a:stretch>
+                  </pic:blipFill>
+                  <pic:spPr>
+                    <a:xfrm>
+                      <a:off x="0" y="0"/>
+                      <a:ext cx="1144518" cy="677369"/>
+                    </a:xfrm>
+                    <a:prstGeom prst="rect">
+                      <a:avLst/>
+                    </a:prstGeom>
+                  </pic:spPr>
+                </pic:pic>
+              </a:graphicData>
+            </a:graphic>
+          </wp:inline>
+        </w:drawing>
+      </w:r>
+    </w:p>
+    <w:p>
+      <w:pPr>
+        <w:spacing w:line="240" w:lineRule="auto"/>
+        <w:rPr>
+          <w:b/>
+          <w:bCs/>
+          <w:color w:val="000000" w:themeColor="text1"/>
+        </w:rPr>
+      </w:pPr>
+    </w:p>
+    <w:p>
+      <w:pPr>
+        <w:spacing w:line="240" w:lineRule="auto"/>
+        <w:rPr>
+          <w:i/>
+          <w:iCs/>
+          <w:color w:val="000000" w:themeColor="text1"/>
+        </w:rPr>
+      </w:pPr>
+      <w:r>
+        <w:rPr>
+          <w:i/>
+          <w:iCs/>
+          <w:color w:val="000000" w:themeColor="text1"/>
+        </w:rPr>
+        <w:t>Başarı Oranının Hesaplanması</w:t>
+      </w:r>
+    </w:p>
+    <w:p>
+      <w:pPr>
+        <w:rPr>
+          <w:b/>
+          <w:bCs/>
+          <w:color w:val="000000" w:themeColor="text1"/>
+        </w:rPr>
+      </w:pPr>
+      <w:r>
+        <w:rPr>
+          <w:rFonts w:ascii="Consolas" w:hAnsi="Consolas"/>
+          <w:color w:val="000000" w:themeColor="text1"/>
+          <w:sz w:val="20"/>
+          <w:szCs w:val="18"/>
+        </w:rPr>
+        <w:drawing>
+          <wp:inline distT="0" distB="0" distL="0" distR="0" wp14:anchorId="45820D92" wp14:editId="1709708C">
+            <wp:extent cx="4244380" cy="229116"/>
+            <wp:effectExtent l="0" t="0" r="0" b="0"/>
+            <wp:docPr id="15" name="Resim 15"/>
+            <wp:cNvGraphicFramePr>
+              <a:graphicFrameLocks xmlns:a="http://schemas.openxmlformats.org/drawingml/2006/main" noChangeAspect="1"/>
+            </wp:cNvGraphicFramePr>
+            <a:graphic xmlns:a="http://schemas.openxmlformats.org/drawingml/2006/main">
+              <a:graphicData uri="http://schemas.openxmlformats.org/drawingml/2006/picture">
+                <pic:pic xmlns:pic="http://schemas.openxmlformats.org/drawingml/2006/picture">
+                  <pic:nvPicPr>
+                    <pic:cNvPr id="1" name=""/>
+                    <pic:cNvPicPr/>
+                  </pic:nvPicPr>
+                  <pic:blipFill>
+                    <a:blip r:embed="rId25"/>
+                    <a:stretch>
+                      <a:fillRect/>
+                    </a:stretch>
+                  </pic:blipFill>
+                  <pic:spPr>
+                    <a:xfrm>
+                      <a:off x="0" y="0"/>
+                      <a:ext cx="4315472" cy="232954"/>
+                    </a:xfrm>
+                    <a:prstGeom prst="rect">
+                      <a:avLst/>
+                    </a:prstGeom>
+                  </pic:spPr>
+                </pic:pic>
+              </a:graphicData>
+            </a:graphic>
+          </wp:inline>
+        </w:drawing>
+      </w:r>
+    </w:p>
+    <w:p>
+      <w:pPr>
+        <w:rPr>
+          <w:b/>
+          <w:bCs/>
+          <w:color w:val="000000" w:themeColor="text1"/>
+        </w:rPr>
+      </w:pPr>
+    </w:p>
+    <w:p>
+      <w:pPr>
+        <w:rPr>
+          <w:b/>
+          <w:bCs/>
+          <w:color w:val="000000" w:themeColor="text1"/>
+        </w:rPr>
+      </w:pPr>
+      <w:r>
+        <w:rPr>
+          <w:b/>
+          <w:bCs/>
+          <w:color w:val="000000" w:themeColor="text1"/>
+        </w:rPr>
+        <w:lastRenderedPageBreak/>
+        <w:t>Yorum:</w:t>
+      </w:r>
+    </w:p>
+    <w:p>
+      <w:pPr>
+        <w:rPr>
+          <w:b/>
+          <w:bCs/>
+          <w:color w:val="000000" w:themeColor="text1"/>
+        </w:rPr>
+      </w:pPr>
+    </w:p>
+    <w:p>
+      <w:pPr>
+        <w:rPr>
+          <w:color w:val="000000" w:themeColor="text1"/>
+        </w:rPr>
+      </w:pPr>
+      <w:r>
+        <w:rPr>
+          <w:color w:val="000000" w:themeColor="text1"/>
+        </w:rPr>
+        <w:t xml:space="preserve">Matrisin köşegenlerin toplamı bize test edilen kayıt sayısını vermektedir. Karmaşıklık matrisinin köşegenleri toplamı 38’dir. Bu noktadan hareketle karmaşık matrisini yorumlayalım: </w:t>
+      </w:r>
+      <w:r>
+        <w:rPr>
+          <w:color w:val="000000" w:themeColor="text1"/>
+        </w:rPr>
+        <w:t xml:space="preserve">38 tane test kaydında </w:t>
+      </w:r>
+      <w:proofErr w:type="spellStart"/>
+      <w:r>
+        <w:rPr>
+          <w:color w:val="000000" w:themeColor="text1"/>
+        </w:rPr>
+        <w:t>Setosa</w:t>
+      </w:r>
+      <w:proofErr w:type="spellEnd"/>
+      <w:r>
+        <w:rPr>
+          <w:color w:val="000000" w:themeColor="text1"/>
+        </w:rPr>
+        <w:t xml:space="preserve"> sınıfına ait 13 tane kayıt varmış ve hepsi doğru tahmin edilmiş. </w:t>
+      </w:r>
+      <w:r>
+        <w:rPr>
+          <w:color w:val="000000" w:themeColor="text1"/>
+        </w:rPr>
+        <w:t>1</w:t>
+      </w:r>
+      <w:r>
+        <w:rPr>
+          <w:color w:val="000000" w:themeColor="text1"/>
+        </w:rPr>
+        <w:t xml:space="preserve">6 tane </w:t>
+      </w:r>
+      <w:proofErr w:type="spellStart"/>
+      <w:r>
+        <w:rPr>
+          <w:color w:val="000000" w:themeColor="text1"/>
+        </w:rPr>
+        <w:t>versicolor</w:t>
+      </w:r>
+      <w:proofErr w:type="spellEnd"/>
+      <w:r>
+        <w:rPr>
+          <w:color w:val="000000" w:themeColor="text1"/>
+        </w:rPr>
+        <w:t xml:space="preserve"> varmış bunların tamamı doğru tahmin edilmiş. 9 tane </w:t>
+      </w:r>
+      <w:proofErr w:type="spellStart"/>
+      <w:r>
+        <w:rPr>
+          <w:color w:val="000000" w:themeColor="text1"/>
+        </w:rPr>
+        <w:t>virginica</w:t>
+      </w:r>
+      <w:proofErr w:type="spellEnd"/>
+      <w:r>
+        <w:rPr>
+          <w:color w:val="000000" w:themeColor="text1"/>
+        </w:rPr>
+        <w:t xml:space="preserve"> varmış ve hepsi de başarıyla </w:t>
+      </w:r>
+      <w:proofErr w:type="spellStart"/>
+      <w:r>
+        <w:rPr>
+          <w:color w:val="000000" w:themeColor="text1"/>
+        </w:rPr>
+        <w:t>virginica</w:t>
+      </w:r>
+      <w:proofErr w:type="spellEnd"/>
+      <w:r>
+        <w:rPr>
+          <w:color w:val="000000" w:themeColor="text1"/>
+        </w:rPr>
+        <w:t xml:space="preserve"> olarak tahmin edilmiş.</w:t>
+      </w:r>
+    </w:p>
+    <w:p>
+      <w:pPr>
+        <w:rPr>
+          <w:color w:val="000000" w:themeColor="text1"/>
+        </w:rPr>
+      </w:pPr>
+    </w:p>
+    <w:p>
+      <w:pPr>
+        <w:pStyle w:val="ResimYazs"/>
+        <w:keepNext/>
+        <w:jc w:val="center"/>
+      </w:pPr>
+      <w:r>
+        <w:t xml:space="preserve">Şekil </w:t>
+      </w:r>
+      <w:fldSimple w:instr=" SEQ Şekil \* ARABIC ">
+        <w:r>
+          <w:rPr>
+            <w:noProof/>
+          </w:rPr>
+          <w:t>2</w:t>
+        </w:r>
+      </w:fldSimple>
+      <w:r>
+        <w:t xml:space="preserve">. </w:t>
+      </w:r>
+      <w:r>
+        <w:rPr>
+          <w:b w:val="0"/>
+          <w:bCs w:val="0"/>
+        </w:rPr>
+        <w:t>Karmaşıklık Matrisi</w:t>
+      </w:r>
+    </w:p>
+    <w:p>
+      <w:pPr>
+        <w:jc w:val="center"/>
+        <w:rPr>
+          <w:color w:val="000000" w:themeColor="text1"/>
+        </w:rPr>
+      </w:pPr>
+      <w:r>
+        <w:rPr>
+          <w:rFonts w:ascii="Consolas" w:eastAsia="Times New Roman" w:hAnsi="Consolas" w:cs="Times New Roman"/>
+          <w:noProof/>
+          <w:sz w:val="18"/>
+          <w:szCs w:val="18"/>
+          <w:lang w:eastAsia="tr-TR"/>
+        </w:rPr>
+        <w:drawing>
+          <wp:inline distT="0" distB="0" distL="0" distR="0" wp14:anchorId="454E58AA" wp14:editId="69AC5868">
+            <wp:extent cx="1136393" cy="672560"/>
+            <wp:effectExtent l="0" t="0" r="6985" b="0"/>
+            <wp:docPr id="16" name="Resim 16"/>
+            <wp:cNvGraphicFramePr>
+              <a:graphicFrameLocks xmlns:a="http://schemas.openxmlformats.org/drawingml/2006/main" noChangeAspect="1"/>
+            </wp:cNvGraphicFramePr>
+            <a:graphic xmlns:a="http://schemas.openxmlformats.org/drawingml/2006/main">
+              <a:graphicData uri="http://schemas.openxmlformats.org/drawingml/2006/picture">
+                <pic:pic xmlns:pic="http://schemas.openxmlformats.org/drawingml/2006/picture">
+                  <pic:nvPicPr>
+                    <pic:cNvPr id="1" name=""/>
+                    <pic:cNvPicPr/>
+                  </pic:nvPicPr>
+                  <pic:blipFill>
+                    <a:blip r:embed="rId24"/>
+                    <a:stretch>
+                      <a:fillRect/>
+                    </a:stretch>
+                  </pic:blipFill>
+                  <pic:spPr>
+                    <a:xfrm>
+                      <a:off x="0" y="0"/>
+                      <a:ext cx="1144518" cy="677369"/>
+                    </a:xfrm>
+                    <a:prstGeom prst="rect">
+                      <a:avLst/>
+                    </a:prstGeom>
+                  </pic:spPr>
+                </pic:pic>
+              </a:graphicData>
+            </a:graphic>
+          </wp:inline>
+        </w:drawing>
+      </w:r>
+    </w:p>
+    <w:p>
+      <w:pPr>
+        <w:rPr>
+          <w:color w:val="000000" w:themeColor="text1"/>
+        </w:rPr>
+      </w:pPr>
+    </w:p>
+    <w:p>
+      <w:pPr>
+        <w:rPr>
+          <w:color w:val="000000" w:themeColor="text1"/>
+        </w:rPr>
+      </w:pPr>
+      <w:r>
+        <w:rPr>
+          <w:color w:val="000000" w:themeColor="text1"/>
+        </w:rPr>
+        <w:t xml:space="preserve">Başarı oranını yorumlayacak olursak, projemizde </w:t>
+      </w:r>
+      <w:proofErr w:type="spellStart"/>
+      <w:r>
+        <w:rPr>
+          <w:color w:val="000000" w:themeColor="text1"/>
+        </w:rPr>
+        <w:t>Iris</w:t>
+      </w:r>
+      <w:proofErr w:type="spellEnd"/>
+      <w:r>
+        <w:rPr>
+          <w:color w:val="000000" w:themeColor="text1"/>
+        </w:rPr>
+        <w:t xml:space="preserve"> veri setinde</w:t>
+      </w:r>
+      <w:r>
+        <w:rPr>
+          <w:color w:val="000000" w:themeColor="text1"/>
+        </w:rPr>
+        <w:t xml:space="preserve"> </w:t>
+      </w:r>
+      <w:proofErr w:type="spellStart"/>
+      <w:r>
+        <w:rPr>
+          <w:rFonts w:ascii="Consolas" w:hAnsi="Consolas"/>
+          <w:color w:val="000000" w:themeColor="text1"/>
+          <w:sz w:val="20"/>
+          <w:szCs w:val="18"/>
+        </w:rPr>
+        <w:t>test_size</w:t>
+      </w:r>
+      <w:proofErr w:type="spellEnd"/>
+      <w:r>
+        <w:rPr>
+          <w:rFonts w:ascii="Consolas" w:hAnsi="Consolas"/>
+          <w:color w:val="000000" w:themeColor="text1"/>
+          <w:sz w:val="20"/>
+          <w:szCs w:val="18"/>
+        </w:rPr>
+        <w:t xml:space="preserve"> = 0.25</w:t>
+      </w:r>
+      <w:r>
+        <w:rPr>
+          <w:color w:val="000000" w:themeColor="text1"/>
+          <w:sz w:val="20"/>
+          <w:szCs w:val="18"/>
+        </w:rPr>
+        <w:t xml:space="preserve"> </w:t>
+      </w:r>
+      <w:r>
+        <w:rPr>
+          <w:color w:val="000000" w:themeColor="text1"/>
+        </w:rPr>
+        <w:t xml:space="preserve">ile </w:t>
+      </w:r>
+      <w:proofErr w:type="spellStart"/>
+      <w:r>
+        <w:rPr>
+          <w:rFonts w:ascii="Consolas" w:hAnsi="Consolas"/>
+          <w:color w:val="000000" w:themeColor="text1"/>
+          <w:sz w:val="20"/>
+          <w:szCs w:val="18"/>
+        </w:rPr>
+        <w:t>GaussianNB</w:t>
+      </w:r>
+      <w:proofErr w:type="spellEnd"/>
+      <w:r>
+        <w:rPr>
+          <w:color w:val="000000" w:themeColor="text1"/>
+          <w:sz w:val="20"/>
+          <w:szCs w:val="18"/>
+        </w:rPr>
+        <w:t xml:space="preserve"> </w:t>
+      </w:r>
+      <w:r>
+        <w:rPr>
+          <w:color w:val="000000" w:themeColor="text1"/>
+        </w:rPr>
+        <w:t xml:space="preserve">sınıfını kullanarak </w:t>
+      </w:r>
+      <w:r>
+        <w:rPr>
+          <w:color w:val="000000" w:themeColor="text1"/>
+        </w:rPr>
+        <w:t xml:space="preserve">modelimizi eğittik sonrasında ise tahminlerde bulunmasını istedik. Bu tahminler sonucunda başarı oranını </w:t>
+      </w:r>
+      <w:r>
+        <w:rPr>
+          <w:color w:val="000000" w:themeColor="text1"/>
+        </w:rPr>
+        <w:t>1</w:t>
+      </w:r>
+      <w:r>
+        <w:rPr>
+          <w:color w:val="000000" w:themeColor="text1"/>
+        </w:rPr>
+        <w:t xml:space="preserve"> olarak buldu. Bu skor tam ve doğru bir başarı yakaladığımızı </w:t>
+      </w:r>
+      <w:r>
+        <w:rPr>
+          <w:color w:val="000000" w:themeColor="text1"/>
+        </w:rPr>
+        <w:t xml:space="preserve">(%100 başarı) </w:t>
+      </w:r>
+      <w:r>
+        <w:rPr>
+          <w:color w:val="000000" w:themeColor="text1"/>
+        </w:rPr>
+        <w:t xml:space="preserve">göstermektedir.  Eğer </w:t>
+      </w:r>
+      <w:proofErr w:type="spellStart"/>
+      <w:r>
+        <w:rPr>
+          <w:rFonts w:ascii="Consolas" w:hAnsi="Consolas"/>
+          <w:color w:val="000000" w:themeColor="text1"/>
+          <w:sz w:val="20"/>
+          <w:szCs w:val="18"/>
+        </w:rPr>
+        <w:t>test_size</w:t>
+      </w:r>
+      <w:proofErr w:type="spellEnd"/>
+      <w:r>
+        <w:rPr>
+          <w:rFonts w:ascii="Consolas" w:hAnsi="Consolas"/>
+          <w:color w:val="000000" w:themeColor="text1"/>
+          <w:sz w:val="20"/>
+          <w:szCs w:val="18"/>
+        </w:rPr>
+        <w:t xml:space="preserve"> </w:t>
+      </w:r>
+      <w:r>
+        <w:rPr>
+          <w:color w:val="000000" w:themeColor="text1"/>
+        </w:rPr>
+        <w:t xml:space="preserve">değişkeninin </w:t>
+      </w:r>
+      <w:r>
+        <w:rPr>
+          <w:color w:val="000000" w:themeColor="text1"/>
+        </w:rPr>
+        <w:t>değeri değiştiril</w:t>
+      </w:r>
+      <w:r>
+        <w:rPr>
+          <w:color w:val="000000" w:themeColor="text1"/>
+        </w:rPr>
+        <w:t>erek program yeniden çalıştırılır ise</w:t>
+      </w:r>
+      <w:r>
+        <w:rPr>
+          <w:color w:val="000000" w:themeColor="text1"/>
+        </w:rPr>
+        <w:t xml:space="preserve"> farklı sonuçlar elde edilebilir.</w:t>
+      </w:r>
+    </w:p>
+    <w:p>
+      <w:pPr>
+        <w:rPr>
+          <w:color w:val="000000" w:themeColor="text1"/>
+        </w:rPr>
+      </w:pPr>
+    </w:p>
+    <w:p>
+      <w:pPr>
+        <w:spacing w:line="240" w:lineRule="auto"/>
+        <w:rPr>
+          <w:i/>
+          <w:iCs/>
+          <w:color w:val="000000" w:themeColor="text1"/>
+        </w:rPr>
+      </w:pPr>
+      <w:r>
+        <w:rPr>
+          <w:i/>
+          <w:iCs/>
+          <w:color w:val="000000" w:themeColor="text1"/>
+        </w:rPr>
+        <w:t>D</w:t>
+      </w:r>
+      <w:r>
+        <w:rPr>
+          <w:i/>
+          <w:iCs/>
+          <w:color w:val="000000" w:themeColor="text1"/>
+        </w:rPr>
+        <w:t>ECISION TREE CLASSIFIER ALGORİTMASI ÖRNEĞİ</w:t>
+      </w:r>
+    </w:p>
+    <w:p>
+      <w:pPr>
+        <w:spacing w:line="240" w:lineRule="auto"/>
+        <w:rPr>
+          <w:color w:val="000000" w:themeColor="text1"/>
+        </w:rPr>
+      </w:pPr>
+    </w:p>
+    <w:p>
+      <w:pPr>
+        <w:rPr>
+          <w:color w:val="000000" w:themeColor="text1"/>
+        </w:rPr>
+      </w:pPr>
+      <w:r>
+        <w:rPr>
+          <w:color w:val="000000" w:themeColor="text1"/>
+        </w:rPr>
+        <w:t>Yukarıda</w:t>
+      </w:r>
+      <w:r>
+        <w:rPr>
+          <w:color w:val="000000" w:themeColor="text1"/>
+        </w:rPr>
+        <w:t xml:space="preserve"> </w:t>
+      </w:r>
+      <w:proofErr w:type="spellStart"/>
+      <w:r>
+        <w:rPr>
+          <w:i/>
+          <w:iCs/>
+          <w:color w:val="000000" w:themeColor="text1"/>
+        </w:rPr>
+        <w:t>Gaussian</w:t>
+      </w:r>
+      <w:proofErr w:type="spellEnd"/>
+      <w:r>
+        <w:rPr>
+          <w:i/>
+          <w:iCs/>
+          <w:color w:val="000000" w:themeColor="text1"/>
+        </w:rPr>
+        <w:t xml:space="preserve"> </w:t>
+      </w:r>
+      <w:proofErr w:type="spellStart"/>
+      <w:r>
+        <w:rPr>
+          <w:i/>
+          <w:iCs/>
+          <w:color w:val="000000" w:themeColor="text1"/>
+        </w:rPr>
+        <w:t>Naive</w:t>
+      </w:r>
+      <w:proofErr w:type="spellEnd"/>
+      <w:r>
+        <w:rPr>
+          <w:i/>
+          <w:iCs/>
+          <w:color w:val="000000" w:themeColor="text1"/>
+        </w:rPr>
+        <w:t xml:space="preserve"> </w:t>
+      </w:r>
+      <w:proofErr w:type="spellStart"/>
+      <w:r>
+        <w:rPr>
+          <w:i/>
+          <w:iCs/>
+          <w:color w:val="000000" w:themeColor="text1"/>
+        </w:rPr>
+        <w:t>Bayes</w:t>
+      </w:r>
+      <w:proofErr w:type="spellEnd"/>
+      <w:r>
+        <w:rPr>
+          <w:color w:val="000000" w:themeColor="text1"/>
+        </w:rPr>
+        <w:t xml:space="preserve"> algoritması</w:t>
+      </w:r>
+      <w:r>
+        <w:rPr>
+          <w:color w:val="000000" w:themeColor="text1"/>
+        </w:rPr>
+        <w:t xml:space="preserve"> ile bir örnek yaptık. Şimdi </w:t>
+      </w:r>
+      <w:proofErr w:type="spellStart"/>
+      <w:r>
+        <w:rPr>
+          <w:i/>
+          <w:iCs/>
+          <w:color w:val="000000" w:themeColor="text1"/>
+        </w:rPr>
+        <w:t>Dec</w:t>
+      </w:r>
+      <w:r>
+        <w:rPr>
+          <w:i/>
+          <w:iCs/>
+          <w:color w:val="000000" w:themeColor="text1"/>
+        </w:rPr>
+        <w:t>i</w:t>
+      </w:r>
+      <w:r>
+        <w:rPr>
+          <w:i/>
+          <w:iCs/>
+          <w:color w:val="000000" w:themeColor="text1"/>
+        </w:rPr>
+        <w:t>s</w:t>
+      </w:r>
+      <w:r>
+        <w:rPr>
+          <w:i/>
+          <w:iCs/>
+          <w:color w:val="000000" w:themeColor="text1"/>
+        </w:rPr>
+        <w:t>i</w:t>
+      </w:r>
+      <w:r>
+        <w:rPr>
+          <w:i/>
+          <w:iCs/>
+          <w:color w:val="000000" w:themeColor="text1"/>
+        </w:rPr>
+        <w:t>on</w:t>
+      </w:r>
+      <w:proofErr w:type="spellEnd"/>
+      <w:r>
+        <w:rPr>
+          <w:i/>
+          <w:iCs/>
+          <w:color w:val="000000" w:themeColor="text1"/>
+        </w:rPr>
+        <w:t xml:space="preserve"> </w:t>
+      </w:r>
+      <w:proofErr w:type="spellStart"/>
+      <w:r>
+        <w:rPr>
+          <w:i/>
+          <w:iCs/>
+          <w:color w:val="000000" w:themeColor="text1"/>
+        </w:rPr>
+        <w:t>Tree</w:t>
+      </w:r>
+      <w:proofErr w:type="spellEnd"/>
+      <w:r>
+        <w:rPr>
+          <w:i/>
+          <w:iCs/>
+          <w:color w:val="000000" w:themeColor="text1"/>
+        </w:rPr>
+        <w:t xml:space="preserve"> </w:t>
+      </w:r>
+      <w:proofErr w:type="spellStart"/>
+      <w:r>
+        <w:rPr>
+          <w:i/>
+          <w:iCs/>
+          <w:color w:val="000000" w:themeColor="text1"/>
+        </w:rPr>
+        <w:t>Class</w:t>
+      </w:r>
+      <w:r>
+        <w:rPr>
+          <w:i/>
+          <w:iCs/>
+          <w:color w:val="000000" w:themeColor="text1"/>
+        </w:rPr>
+        <w:t>i</w:t>
+      </w:r>
+      <w:r>
+        <w:rPr>
+          <w:i/>
+          <w:iCs/>
+          <w:color w:val="000000" w:themeColor="text1"/>
+        </w:rPr>
+        <w:t>f</w:t>
+      </w:r>
+      <w:r>
+        <w:rPr>
+          <w:i/>
+          <w:iCs/>
+          <w:color w:val="000000" w:themeColor="text1"/>
+        </w:rPr>
+        <w:t>i</w:t>
+      </w:r>
+      <w:r>
+        <w:rPr>
+          <w:i/>
+          <w:iCs/>
+          <w:color w:val="000000" w:themeColor="text1"/>
+        </w:rPr>
+        <w:t>er</w:t>
+      </w:r>
+      <w:proofErr w:type="spellEnd"/>
+      <w:r>
+        <w:rPr>
+          <w:color w:val="000000" w:themeColor="text1"/>
+        </w:rPr>
+        <w:t xml:space="preserve"> algoritması ile bir örnek uygulama yapalım. Bu örnekte de kütüphanelerin dahil edilmesi, </w:t>
+      </w:r>
+      <w:proofErr w:type="spellStart"/>
+      <w:r>
+        <w:rPr>
+          <w:color w:val="000000" w:themeColor="text1"/>
+        </w:rPr>
+        <w:t>Iris</w:t>
+      </w:r>
+      <w:proofErr w:type="spellEnd"/>
+      <w:r>
+        <w:rPr>
+          <w:color w:val="000000" w:themeColor="text1"/>
+        </w:rPr>
+        <w:t xml:space="preserve"> veri setinin yüklenmesi ve veri seti içerisindeki verilerin eğitim ve test verisi olarak ayrılması işlemlerini yaptıktan sonra model nesnesi tanımlama aşamasına geçtim.</w:t>
+      </w:r>
+      <w:r>
+        <w:t xml:space="preserve"> </w:t>
+      </w:r>
+      <w:r>
+        <w:rPr>
+          <w:color w:val="000000" w:themeColor="text1"/>
+        </w:rPr>
+        <w:t>Karar ağacı algoritması</w:t>
+      </w:r>
+      <w:r>
+        <w:rPr>
+          <w:color w:val="000000" w:themeColor="text1"/>
+        </w:rPr>
+        <w:t xml:space="preserve"> kullanmak için </w:t>
+      </w:r>
+      <w:r>
+        <w:rPr>
+          <w:color w:val="000000" w:themeColor="text1"/>
+        </w:rPr>
+        <w:t>bir model nesnesi tanımlayalım.</w:t>
+      </w:r>
+    </w:p>
+    <w:p>
+      <w:pPr>
+        <w:rPr>
+          <w:b/>
+          <w:bCs/>
+          <w:color w:val="000000" w:themeColor="text1"/>
+        </w:rPr>
+      </w:pPr>
+      <w:r>
+        <w:rPr>
+          <w:b/>
+          <w:bCs/>
+          <w:color w:val="000000" w:themeColor="text1"/>
+        </w:rPr>
+        <w:drawing>
+          <wp:inline distT="0" distB="0" distL="0" distR="0" wp14:anchorId="00100FBE" wp14:editId="03389FA7">
+            <wp:extent cx="3553321" cy="238158"/>
+            <wp:effectExtent l="0" t="0" r="9525" b="9525"/>
+            <wp:docPr id="18" name="Resim 18"/>
+            <wp:cNvGraphicFramePr>
+              <a:graphicFrameLocks xmlns:a="http://schemas.openxmlformats.org/drawingml/2006/main" noChangeAspect="1"/>
+            </wp:cNvGraphicFramePr>
+            <a:graphic xmlns:a="http://schemas.openxmlformats.org/drawingml/2006/main">
+              <a:graphicData uri="http://schemas.openxmlformats.org/drawingml/2006/picture">
+                <pic:pic xmlns:pic="http://schemas.openxmlformats.org/drawingml/2006/picture">
+                  <pic:nvPicPr>
+                    <pic:cNvPr id="1" name=""/>
+                    <pic:cNvPicPr/>
+                  </pic:nvPicPr>
+                  <pic:blipFill>
+                    <a:blip r:embed="rId26"/>
+                    <a:stretch>
+                      <a:fillRect/>
+                    </a:stretch>
+                  </pic:blipFill>
+                  <pic:spPr>
+                    <a:xfrm>
+                      <a:off x="0" y="0"/>
+                      <a:ext cx="3553321" cy="238158"/>
+                    </a:xfrm>
+                    <a:prstGeom prst="rect">
+                      <a:avLst/>
+                    </a:prstGeom>
+                  </pic:spPr>
+                </pic:pic>
+              </a:graphicData>
+            </a:graphic>
+          </wp:inline>
+        </w:drawing>
+      </w:r>
+    </w:p>
+    <w:p>
+      <w:pPr>
+        <w:rPr>
+          <w:color w:val="000000" w:themeColor="text1"/>
+        </w:rPr>
+      </w:pPr>
+      <w:r>
+        <w:rPr>
+          <w:color w:val="000000" w:themeColor="text1"/>
+        </w:rPr>
+        <w:t xml:space="preserve">Model nesnemizi tanımladıktan sonra tıpkı </w:t>
+      </w:r>
+      <w:proofErr w:type="spellStart"/>
+      <w:r>
+        <w:rPr>
+          <w:color w:val="000000" w:themeColor="text1"/>
+        </w:rPr>
+        <w:t>Gauss</w:t>
+      </w:r>
+      <w:r>
+        <w:rPr>
+          <w:color w:val="000000" w:themeColor="text1"/>
+        </w:rPr>
+        <w:t>i</w:t>
+      </w:r>
+      <w:r>
+        <w:rPr>
+          <w:color w:val="000000" w:themeColor="text1"/>
+        </w:rPr>
+        <w:t>an</w:t>
+      </w:r>
+      <w:proofErr w:type="spellEnd"/>
+      <w:r>
+        <w:rPr>
+          <w:color w:val="000000" w:themeColor="text1"/>
+        </w:rPr>
+        <w:t xml:space="preserve"> </w:t>
+      </w:r>
+      <w:proofErr w:type="spellStart"/>
+      <w:r>
+        <w:rPr>
+          <w:color w:val="000000" w:themeColor="text1"/>
+        </w:rPr>
+        <w:t>Na</w:t>
+      </w:r>
+      <w:r>
+        <w:rPr>
+          <w:color w:val="000000" w:themeColor="text1"/>
+        </w:rPr>
+        <w:t>i</w:t>
+      </w:r>
+      <w:r>
+        <w:rPr>
+          <w:color w:val="000000" w:themeColor="text1"/>
+        </w:rPr>
+        <w:t>ve</w:t>
+      </w:r>
+      <w:proofErr w:type="spellEnd"/>
+      <w:r>
+        <w:rPr>
+          <w:color w:val="000000" w:themeColor="text1"/>
+        </w:rPr>
+        <w:t xml:space="preserve"> </w:t>
+      </w:r>
+      <w:proofErr w:type="spellStart"/>
+      <w:r>
+        <w:rPr>
+          <w:color w:val="000000" w:themeColor="text1"/>
+        </w:rPr>
+        <w:t>Bayes</w:t>
+      </w:r>
+      <w:proofErr w:type="spellEnd"/>
+      <w:r>
+        <w:rPr>
+          <w:color w:val="000000" w:themeColor="text1"/>
+        </w:rPr>
+        <w:t xml:space="preserve"> algoritması</w:t>
+      </w:r>
+      <w:r>
+        <w:rPr>
+          <w:color w:val="000000" w:themeColor="text1"/>
+        </w:rPr>
+        <w:t xml:space="preserve">nda olduğu gibi modelimi eğitmem gerekiyor. Modelimi </w:t>
+      </w:r>
+      <w:r>
+        <w:rPr>
+          <w:color w:val="000000" w:themeColor="text1"/>
+        </w:rPr>
+        <w:t>eğitmek için şu kodu yazdım:</w:t>
+      </w:r>
+    </w:p>
+    <w:p>
+      <w:pPr>
+        <w:rPr>
+          <w:color w:val="000000" w:themeColor="text1"/>
+        </w:rPr>
+      </w:pPr>
+      <w:r>
+        <w:rPr>
+          <w:color w:val="000000" w:themeColor="text1"/>
+        </w:rPr>
+        <w:drawing>
+          <wp:inline distT="0" distB="0" distL="0" distR="0" wp14:anchorId="174A506F" wp14:editId="18FC7EFB">
+            <wp:extent cx="3048425" cy="304843"/>
+            <wp:effectExtent l="0" t="0" r="0" b="0"/>
+            <wp:docPr id="19" name="Resim 19"/>
+            <wp:cNvGraphicFramePr>
+              <a:graphicFrameLocks xmlns:a="http://schemas.openxmlformats.org/drawingml/2006/main" noChangeAspect="1"/>
+            </wp:cNvGraphicFramePr>
+            <a:graphic xmlns:a="http://schemas.openxmlformats.org/drawingml/2006/main">
+              <a:graphicData uri="http://schemas.openxmlformats.org/drawingml/2006/picture">
+                <pic:pic xmlns:pic="http://schemas.openxmlformats.org/drawingml/2006/picture">
+                  <pic:nvPicPr>
+                    <pic:cNvPr id="1" name=""/>
+                    <pic:cNvPicPr/>
+                  </pic:nvPicPr>
+                  <pic:blipFill>
+                    <a:blip r:embed="rId27"/>
+                    <a:stretch>
+                      <a:fillRect/>
+                    </a:stretch>
+                  </pic:blipFill>
+                  <pic:spPr>
+                    <a:xfrm>
+                      <a:off x="0" y="0"/>
+                      <a:ext cx="3048425" cy="304843"/>
+                    </a:xfrm>
+                    <a:prstGeom prst="rect">
+                      <a:avLst/>
+                    </a:prstGeom>
+                  </pic:spPr>
+                </pic:pic>
+              </a:graphicData>
+            </a:graphic>
+          </wp:inline>
+        </w:drawing>
+      </w:r>
+    </w:p>
+    <w:p>
+      <w:pPr>
+        <w:rPr>
+          <w:color w:val="000000" w:themeColor="text1"/>
+        </w:rPr>
+      </w:pPr>
+      <w:r>
+        <w:rPr>
+          <w:color w:val="000000" w:themeColor="text1"/>
+        </w:rPr>
+        <w:t xml:space="preserve">Modelimizi eğittikten ve istenen doğruluk değerine ulaştıktan sonra tıpkı </w:t>
+      </w:r>
+      <w:proofErr w:type="spellStart"/>
+      <w:r>
+        <w:rPr>
+          <w:color w:val="000000" w:themeColor="text1"/>
+        </w:rPr>
+        <w:t>Gauss</w:t>
+      </w:r>
+      <w:r>
+        <w:rPr>
+          <w:color w:val="000000" w:themeColor="text1"/>
+        </w:rPr>
+        <w:t>i</w:t>
+      </w:r>
+      <w:r>
+        <w:rPr>
+          <w:color w:val="000000" w:themeColor="text1"/>
+        </w:rPr>
+        <w:t>an</w:t>
+      </w:r>
+      <w:proofErr w:type="spellEnd"/>
+      <w:r>
+        <w:rPr>
+          <w:color w:val="000000" w:themeColor="text1"/>
+        </w:rPr>
+        <w:t xml:space="preserve"> </w:t>
+      </w:r>
+      <w:proofErr w:type="spellStart"/>
+      <w:r>
+        <w:rPr>
+          <w:color w:val="000000" w:themeColor="text1"/>
+        </w:rPr>
+        <w:t>Na</w:t>
+      </w:r>
+      <w:r>
+        <w:rPr>
+          <w:color w:val="000000" w:themeColor="text1"/>
+        </w:rPr>
+        <w:t>i</w:t>
+      </w:r>
+      <w:r>
+        <w:rPr>
+          <w:color w:val="000000" w:themeColor="text1"/>
+        </w:rPr>
+        <w:t>ve</w:t>
+      </w:r>
+      <w:proofErr w:type="spellEnd"/>
+      <w:r>
+        <w:rPr>
+          <w:color w:val="000000" w:themeColor="text1"/>
+        </w:rPr>
+        <w:t xml:space="preserve"> </w:t>
+      </w:r>
+      <w:proofErr w:type="spellStart"/>
+      <w:r>
+        <w:rPr>
+          <w:color w:val="000000" w:themeColor="text1"/>
+        </w:rPr>
+        <w:t>Bayes</w:t>
+      </w:r>
+      <w:proofErr w:type="spellEnd"/>
+      <w:r>
+        <w:rPr>
+          <w:color w:val="000000" w:themeColor="text1"/>
+        </w:rPr>
+        <w:t xml:space="preserve"> algoritması</w:t>
+      </w:r>
+      <w:r>
+        <w:rPr>
+          <w:color w:val="000000" w:themeColor="text1"/>
+        </w:rPr>
+        <w:t xml:space="preserve">nda yaptığımız gibi modelimizi </w:t>
+      </w:r>
+      <w:proofErr w:type="spellStart"/>
+      <w:r>
+        <w:rPr>
+          <w:color w:val="000000" w:themeColor="text1"/>
+        </w:rPr>
+        <w:t>joblib</w:t>
+      </w:r>
+      <w:proofErr w:type="spellEnd"/>
+      <w:r>
+        <w:rPr>
+          <w:color w:val="000000" w:themeColor="text1"/>
+        </w:rPr>
+        <w:t xml:space="preserve"> kütüphanesi yardımıyla dosyaya </w:t>
+      </w:r>
+      <w:r>
+        <w:rPr>
+          <w:color w:val="000000" w:themeColor="text1"/>
+        </w:rPr>
+        <w:lastRenderedPageBreak/>
+        <w:t xml:space="preserve">kaydederek daha sonrasında dosyadan okuyarak modelimizi kullanabiliriz. </w:t>
+      </w:r>
+      <w:proofErr w:type="spellStart"/>
+      <w:r>
+        <w:rPr>
+          <w:i/>
+          <w:iCs/>
+          <w:color w:val="000000" w:themeColor="text1"/>
+        </w:rPr>
+        <w:t>Dec</w:t>
+      </w:r>
+      <w:r>
+        <w:rPr>
+          <w:i/>
+          <w:iCs/>
+          <w:color w:val="000000" w:themeColor="text1"/>
+        </w:rPr>
+        <w:t>i</w:t>
+      </w:r>
+      <w:r>
+        <w:rPr>
+          <w:i/>
+          <w:iCs/>
+          <w:color w:val="000000" w:themeColor="text1"/>
+        </w:rPr>
+        <w:t>s</w:t>
+      </w:r>
+      <w:r>
+        <w:rPr>
+          <w:i/>
+          <w:iCs/>
+          <w:color w:val="000000" w:themeColor="text1"/>
+        </w:rPr>
+        <w:t>i</w:t>
+      </w:r>
+      <w:r>
+        <w:rPr>
+          <w:i/>
+          <w:iCs/>
+          <w:color w:val="000000" w:themeColor="text1"/>
+        </w:rPr>
+        <w:t>on</w:t>
+      </w:r>
+      <w:proofErr w:type="spellEnd"/>
+      <w:r>
+        <w:rPr>
+          <w:i/>
+          <w:iCs/>
+          <w:color w:val="000000" w:themeColor="text1"/>
+        </w:rPr>
+        <w:t xml:space="preserve"> </w:t>
+      </w:r>
+      <w:proofErr w:type="spellStart"/>
+      <w:r>
+        <w:rPr>
+          <w:i/>
+          <w:iCs/>
+          <w:color w:val="000000" w:themeColor="text1"/>
+        </w:rPr>
+        <w:t>Tree</w:t>
+      </w:r>
+      <w:proofErr w:type="spellEnd"/>
+      <w:r>
+        <w:rPr>
+          <w:i/>
+          <w:iCs/>
+          <w:color w:val="000000" w:themeColor="text1"/>
+        </w:rPr>
+        <w:t xml:space="preserve"> </w:t>
+      </w:r>
+      <w:proofErr w:type="spellStart"/>
+      <w:r>
+        <w:rPr>
+          <w:i/>
+          <w:iCs/>
+          <w:color w:val="000000" w:themeColor="text1"/>
+        </w:rPr>
+        <w:t>Class</w:t>
+      </w:r>
+      <w:r>
+        <w:rPr>
+          <w:i/>
+          <w:iCs/>
+          <w:color w:val="000000" w:themeColor="text1"/>
+        </w:rPr>
+        <w:t>i</w:t>
+      </w:r>
+      <w:r>
+        <w:rPr>
+          <w:i/>
+          <w:iCs/>
+          <w:color w:val="000000" w:themeColor="text1"/>
+        </w:rPr>
+        <w:t>f</w:t>
+      </w:r>
+      <w:r>
+        <w:rPr>
+          <w:i/>
+          <w:iCs/>
+          <w:color w:val="000000" w:themeColor="text1"/>
+        </w:rPr>
+        <w:t>i</w:t>
+      </w:r>
+      <w:r>
+        <w:rPr>
+          <w:i/>
+          <w:iCs/>
+          <w:color w:val="000000" w:themeColor="text1"/>
+        </w:rPr>
+        <w:t>er</w:t>
+      </w:r>
+      <w:proofErr w:type="spellEnd"/>
+      <w:r>
+        <w:rPr>
+          <w:color w:val="000000" w:themeColor="text1"/>
+        </w:rPr>
+        <w:t xml:space="preserve"> algoritması ile oluşturduğumuz modelimizi </w:t>
+      </w:r>
+      <w:proofErr w:type="spellStart"/>
+      <w:r>
+        <w:rPr>
+          <w:color w:val="000000" w:themeColor="text1"/>
+        </w:rPr>
+        <w:t>joblib</w:t>
+      </w:r>
+      <w:proofErr w:type="spellEnd"/>
+      <w:r>
+        <w:rPr>
+          <w:color w:val="000000" w:themeColor="text1"/>
+        </w:rPr>
+        <w:t xml:space="preserve"> kütüphanesi ile dosyaya kaydetmek için aşağıdaki kodu yazdım.</w:t>
+      </w:r>
+    </w:p>
+    <w:p>
+      <w:pPr>
+        <w:rPr>
+          <w:color w:val="000000" w:themeColor="text1"/>
+        </w:rPr>
+      </w:pPr>
+      <w:r>
+        <w:rPr>
+          <w:color w:val="000000" w:themeColor="text1"/>
+        </w:rPr>
+        <w:drawing>
+          <wp:inline distT="0" distB="0" distL="0" distR="0" wp14:anchorId="7C0B4340" wp14:editId="1B3FD0A3">
+            <wp:extent cx="5399405" cy="322580"/>
+            <wp:effectExtent l="0" t="0" r="0" b="1270"/>
+            <wp:docPr id="21" name="Resim 21"/>
+            <wp:cNvGraphicFramePr>
+              <a:graphicFrameLocks xmlns:a="http://schemas.openxmlformats.org/drawingml/2006/main" noChangeAspect="1"/>
+            </wp:cNvGraphicFramePr>
+            <a:graphic xmlns:a="http://schemas.openxmlformats.org/drawingml/2006/main">
+              <a:graphicData uri="http://schemas.openxmlformats.org/drawingml/2006/picture">
+                <pic:pic xmlns:pic="http://schemas.openxmlformats.org/drawingml/2006/picture">
+                  <pic:nvPicPr>
+                    <pic:cNvPr id="1" name=""/>
+                    <pic:cNvPicPr/>
+                  </pic:nvPicPr>
+                  <pic:blipFill>
+                    <a:blip r:embed="rId28"/>
+                    <a:stretch>
+                      <a:fillRect/>
+                    </a:stretch>
+                  </pic:blipFill>
+                  <pic:spPr>
+                    <a:xfrm>
+                      <a:off x="0" y="0"/>
+                      <a:ext cx="5399405" cy="322580"/>
+                    </a:xfrm>
+                    <a:prstGeom prst="rect">
+                      <a:avLst/>
+                    </a:prstGeom>
+                  </pic:spPr>
+                </pic:pic>
+              </a:graphicData>
+            </a:graphic>
+          </wp:inline>
+        </w:drawing>
+      </w:r>
+    </w:p>
+    <w:p>
+      <w:pPr>
+        <w:rPr>
+          <w:color w:val="000000" w:themeColor="text1"/>
+        </w:rPr>
+      </w:pPr>
+      <w:r>
+        <w:rPr>
+          <w:color w:val="000000" w:themeColor="text1"/>
+        </w:rPr>
+        <w:t>Oluşturduğumuz model dosyasını kullanmak için aşağıdaki kodu yazdım.</w:t>
+      </w:r>
+    </w:p>
+    <w:p>
+      <w:pPr>
+        <w:rPr>
+          <w:b/>
+          <w:bCs/>
+          <w:color w:val="000000" w:themeColor="text1"/>
+        </w:rPr>
+      </w:pPr>
+      <w:r>
+        <w:rPr>
+          <w:b/>
+          <w:bCs/>
+          <w:color w:val="000000" w:themeColor="text1"/>
+        </w:rPr>
+        <w:drawing>
+          <wp:inline distT="0" distB="0" distL="0" distR="0" wp14:anchorId="5C6AB16F" wp14:editId="019CFD40">
+            <wp:extent cx="5399405" cy="255270"/>
+            <wp:effectExtent l="0" t="0" r="0" b="0"/>
+            <wp:docPr id="22" name="Resim 22"/>
+            <wp:cNvGraphicFramePr>
+              <a:graphicFrameLocks xmlns:a="http://schemas.openxmlformats.org/drawingml/2006/main" noChangeAspect="1"/>
+            </wp:cNvGraphicFramePr>
+            <a:graphic xmlns:a="http://schemas.openxmlformats.org/drawingml/2006/main">
+              <a:graphicData uri="http://schemas.openxmlformats.org/drawingml/2006/picture">
+                <pic:pic xmlns:pic="http://schemas.openxmlformats.org/drawingml/2006/picture">
+                  <pic:nvPicPr>
+                    <pic:cNvPr id="1" name=""/>
+                    <pic:cNvPicPr/>
+                  </pic:nvPicPr>
+                  <pic:blipFill>
+                    <a:blip r:embed="rId29"/>
+                    <a:stretch>
+                      <a:fillRect/>
+                    </a:stretch>
+                  </pic:blipFill>
+                  <pic:spPr>
+                    <a:xfrm>
+                      <a:off x="0" y="0"/>
+                      <a:ext cx="5399405" cy="255270"/>
+                    </a:xfrm>
+                    <a:prstGeom prst="rect">
+                      <a:avLst/>
+                    </a:prstGeom>
+                  </pic:spPr>
+                </pic:pic>
+              </a:graphicData>
+            </a:graphic>
+          </wp:inline>
+        </w:drawing>
+      </w:r>
+    </w:p>
+    <w:p>
+      <w:pPr>
+        <w:rPr>
+          <w:rFonts w:cs="Times New Roman"/>
+          <w:color w:val="000000" w:themeColor="text1"/>
+        </w:rPr>
+      </w:pPr>
+      <w:r>
+        <w:rPr>
+          <w:color w:val="000000" w:themeColor="text1"/>
+        </w:rPr>
+        <w:t>Oluşturduğumuz model dosyasını kullanmak</w:t>
+      </w:r>
+      <w:r>
+        <w:rPr>
+          <w:color w:val="000000" w:themeColor="text1"/>
+        </w:rPr>
+        <w:t xml:space="preserve"> istediğimizde </w:t>
+      </w:r>
+      <w:proofErr w:type="spellStart"/>
       <w:proofErr w:type="gramStart"/>
       <w:r>
         <w:rPr>
-          <w:rFonts w:cs="Times New Roman"/>
-          <w:color w:val="000000" w:themeColor="text1"/>
-        </w:rPr>
-        <w:t>% 75</w:t>
-      </w:r>
+          <w:rFonts w:ascii="Consolas" w:hAnsi="Consolas"/>
+          <w:color w:val="000000" w:themeColor="text1"/>
+          <w:sz w:val="20"/>
+          <w:szCs w:val="18"/>
+        </w:rPr>
+        <w:t>model.fit</w:t>
+      </w:r>
+      <w:proofErr w:type="spellEnd"/>
+      <w:r>
+        <w:rPr>
+          <w:rFonts w:ascii="Consolas" w:hAnsi="Consolas"/>
+          <w:color w:val="000000" w:themeColor="text1"/>
+          <w:sz w:val="20"/>
+          <w:szCs w:val="18"/>
+        </w:rPr>
+        <w:t>(</w:t>
+      </w:r>
+      <w:proofErr w:type="spellStart"/>
       <w:proofErr w:type="gramEnd"/>
       <w:r>
         <w:rPr>
-          <w:rFonts w:cs="Times New Roman"/>
-          <w:color w:val="000000" w:themeColor="text1"/>
-        </w:rPr>
-        <w:t>’i eğitim için, % 25’i ise test için ayrıldı.</w:t>
-      </w:r>
-      <w:r>
-        <w:rPr>
-          <w:rFonts w:cs="Times New Roman"/>
-          <w:color w:val="000000" w:themeColor="text1"/>
-        </w:rPr>
-        <w:t xml:space="preserve"> Kod satırı şöyledir:</w:t>
+          <w:rFonts w:ascii="Consolas" w:hAnsi="Consolas"/>
+          <w:color w:val="000000" w:themeColor="text1"/>
+          <w:sz w:val="20"/>
+          <w:szCs w:val="18"/>
+        </w:rPr>
+        <w:t>X_train</w:t>
+      </w:r>
+      <w:proofErr w:type="spellEnd"/>
+      <w:r>
+        <w:rPr>
+          <w:rFonts w:ascii="Consolas" w:hAnsi="Consolas"/>
+          <w:color w:val="000000" w:themeColor="text1"/>
+          <w:sz w:val="20"/>
+          <w:szCs w:val="18"/>
+        </w:rPr>
+        <w:t xml:space="preserve">, </w:t>
+      </w:r>
+      <w:proofErr w:type="spellStart"/>
+      <w:r>
+        <w:rPr>
+          <w:rFonts w:ascii="Consolas" w:hAnsi="Consolas"/>
+          <w:color w:val="000000" w:themeColor="text1"/>
+          <w:sz w:val="20"/>
+          <w:szCs w:val="18"/>
+        </w:rPr>
+        <w:t>y_train</w:t>
+      </w:r>
+      <w:proofErr w:type="spellEnd"/>
+      <w:r>
+        <w:rPr>
+          <w:rFonts w:ascii="Consolas" w:hAnsi="Consolas"/>
+          <w:color w:val="000000" w:themeColor="text1"/>
+          <w:sz w:val="20"/>
+          <w:szCs w:val="18"/>
+        </w:rPr>
+        <w:t>)</w:t>
+      </w:r>
+      <w:r>
+        <w:rPr>
+          <w:rFonts w:ascii="Consolas" w:hAnsi="Consolas"/>
+          <w:color w:val="000000" w:themeColor="text1"/>
+          <w:sz w:val="20"/>
+          <w:szCs w:val="18"/>
+        </w:rPr>
+        <w:t xml:space="preserve"> </w:t>
+      </w:r>
+      <w:r>
+        <w:rPr>
+          <w:rFonts w:cs="Times New Roman"/>
+          <w:color w:val="000000" w:themeColor="text1"/>
+        </w:rPr>
+        <w:t>satırını kapatmalı veya silmeliyim ki modelim tekrar tekrar eğitilmesin.</w:t>
+      </w:r>
+    </w:p>
+    <w:p>
+      <w:pPr>
+        <w:rPr>
+          <w:rFonts w:cs="Times New Roman"/>
+          <w:color w:val="000000" w:themeColor="text1"/>
+        </w:rPr>
+      </w:pPr>
+    </w:p>
+    <w:p>
+      <w:pPr>
+        <w:rPr>
+          <w:rFonts w:cs="Times New Roman"/>
+          <w:color w:val="000000" w:themeColor="text1"/>
+        </w:rPr>
+      </w:pPr>
+      <w:r>
+        <w:rPr>
+          <w:rFonts w:cs="Times New Roman"/>
+          <w:color w:val="000000" w:themeColor="text1"/>
+        </w:rPr>
+        <w:t xml:space="preserve">Modelimi eğittikten sonra artık test veri setim ile tahminde bulunma işlemlerini yapma aşamasına geçtim. Bunun için aşağıdaki kod satırını yazdım. </w:t>
+      </w:r>
+    </w:p>
+    <w:p>
+      <w:pPr>
+        <w:rPr>
+          <w:b/>
+          <w:bCs/>
+          <w:color w:val="000000" w:themeColor="text1"/>
+        </w:rPr>
+      </w:pPr>
+      <w:r>
+        <w:rPr>
+          <w:b/>
+          <w:bCs/>
+          <w:color w:val="000000" w:themeColor="text1"/>
+        </w:rPr>
+        <w:drawing>
+          <wp:inline distT="0" distB="0" distL="0" distR="0" wp14:anchorId="4CA88561" wp14:editId="364ED4BF">
+            <wp:extent cx="2982802" cy="339708"/>
+            <wp:effectExtent l="0" t="0" r="0" b="3810"/>
+            <wp:docPr id="23" name="Resim 23"/>
+            <wp:cNvGraphicFramePr>
+              <a:graphicFrameLocks xmlns:a="http://schemas.openxmlformats.org/drawingml/2006/main" noChangeAspect="1"/>
+            </wp:cNvGraphicFramePr>
+            <a:graphic xmlns:a="http://schemas.openxmlformats.org/drawingml/2006/main">
+              <a:graphicData uri="http://schemas.openxmlformats.org/drawingml/2006/picture">
+                <pic:pic xmlns:pic="http://schemas.openxmlformats.org/drawingml/2006/picture">
+                  <pic:nvPicPr>
+                    <pic:cNvPr id="1" name=""/>
+                    <pic:cNvPicPr/>
+                  </pic:nvPicPr>
+                  <pic:blipFill>
+                    <a:blip r:embed="rId30"/>
+                    <a:stretch>
+                      <a:fillRect/>
+                    </a:stretch>
+                  </pic:blipFill>
+                  <pic:spPr>
+                    <a:xfrm>
+                      <a:off x="0" y="0"/>
+                      <a:ext cx="3013730" cy="343230"/>
+                    </a:xfrm>
+                    <a:prstGeom prst="rect">
+                      <a:avLst/>
+                    </a:prstGeom>
+                  </pic:spPr>
+                </pic:pic>
+              </a:graphicData>
+            </a:graphic>
+          </wp:inline>
+        </w:drawing>
+      </w:r>
+    </w:p>
+    <w:p>
+      <w:pPr>
+        <w:rPr>
+          <w:b/>
+          <w:bCs/>
+          <w:color w:val="000000" w:themeColor="text1"/>
+        </w:rPr>
+      </w:pPr>
+    </w:p>
+    <w:p>
+      <w:pPr>
+        <w:rPr>
+          <w:rFonts w:cs="Times New Roman"/>
+          <w:i/>
+          <w:iCs/>
+          <w:color w:val="000000" w:themeColor="text1"/>
+        </w:rPr>
+      </w:pPr>
+      <w:r>
+        <w:rPr>
+          <w:rFonts w:cs="Times New Roman"/>
+          <w:i/>
+          <w:iCs/>
+          <w:color w:val="000000" w:themeColor="text1"/>
+        </w:rPr>
+        <w:t>Tahmin Sonuçlarını Test Sonuçları ile Karşılaştırma</w:t>
+      </w:r>
+    </w:p>
+    <w:p>
+      <w:pPr>
+        <w:rPr>
+          <w:color w:val="000000" w:themeColor="text1"/>
+        </w:rPr>
+      </w:pPr>
+      <w:r>
+        <w:rPr>
+          <w:color w:val="000000" w:themeColor="text1"/>
+        </w:rPr>
+        <w:t>Hata matrisi (</w:t>
+      </w:r>
+      <w:proofErr w:type="spellStart"/>
+      <w:r>
+        <w:rPr>
+          <w:color w:val="000000" w:themeColor="text1"/>
+        </w:rPr>
+        <w:t>confusion</w:t>
+      </w:r>
+      <w:proofErr w:type="spellEnd"/>
+      <w:r>
+        <w:rPr>
+          <w:color w:val="000000" w:themeColor="text1"/>
+        </w:rPr>
+        <w:t xml:space="preserve"> </w:t>
+      </w:r>
+      <w:proofErr w:type="spellStart"/>
+      <w:r>
+        <w:rPr>
+          <w:color w:val="000000" w:themeColor="text1"/>
+        </w:rPr>
+        <w:t>matrix</w:t>
+      </w:r>
+      <w:proofErr w:type="spellEnd"/>
+      <w:r>
+        <w:rPr>
+          <w:color w:val="000000" w:themeColor="text1"/>
+        </w:rPr>
+        <w:t>) kullanarak modelin başarısını ölçelim:</w:t>
+      </w:r>
+    </w:p>
+    <w:p>
+      <w:pPr>
+        <w:rPr>
+          <w:b/>
+          <w:bCs/>
+          <w:color w:val="000000" w:themeColor="text1"/>
+        </w:rPr>
+      </w:pPr>
+      <w:r>
+        <w:rPr>
+          <w:rFonts w:ascii="Consolas" w:eastAsia="Times New Roman" w:hAnsi="Consolas" w:cs="Times New Roman"/>
+          <w:sz w:val="20"/>
+          <w:szCs w:val="20"/>
+          <w:lang w:eastAsia="tr-TR"/>
+        </w:rPr>
+        <w:drawing>
+          <wp:inline distT="0" distB="0" distL="0" distR="0" wp14:anchorId="5494BBEF" wp14:editId="68FAA3B4">
+            <wp:extent cx="4439270" cy="790685"/>
+            <wp:effectExtent l="0" t="0" r="0" b="9525"/>
+            <wp:docPr id="24" name="Resim 24"/>
+            <wp:cNvGraphicFramePr>
+              <a:graphicFrameLocks xmlns:a="http://schemas.openxmlformats.org/drawingml/2006/main" noChangeAspect="1"/>
+            </wp:cNvGraphicFramePr>
+            <a:graphic xmlns:a="http://schemas.openxmlformats.org/drawingml/2006/main">
+              <a:graphicData uri="http://schemas.openxmlformats.org/drawingml/2006/picture">
+                <pic:pic xmlns:pic="http://schemas.openxmlformats.org/drawingml/2006/picture">
+                  <pic:nvPicPr>
+                    <pic:cNvPr id="1" name=""/>
+                    <pic:cNvPicPr/>
+                  </pic:nvPicPr>
+                  <pic:blipFill>
+                    <a:blip r:embed="rId23"/>
+                    <a:stretch>
+                      <a:fillRect/>
+                    </a:stretch>
+                  </pic:blipFill>
+                  <pic:spPr>
+                    <a:xfrm>
+                      <a:off x="0" y="0"/>
+                      <a:ext cx="4439270" cy="790685"/>
+                    </a:xfrm>
+                    <a:prstGeom prst="rect">
+                      <a:avLst/>
+                    </a:prstGeom>
+                  </pic:spPr>
+                </pic:pic>
+              </a:graphicData>
+            </a:graphic>
+          </wp:inline>
+        </w:drawing>
+      </w:r>
+    </w:p>
+    <w:p>
+      <w:pPr>
+        <w:rPr>
+          <w:b/>
+          <w:bCs/>
+          <w:color w:val="000000" w:themeColor="text1"/>
+        </w:rPr>
+      </w:pPr>
+    </w:p>
+    <w:p>
+      <w:pPr>
+        <w:rPr>
+          <w:b/>
+          <w:bCs/>
+          <w:color w:val="000000" w:themeColor="text1"/>
+        </w:rPr>
+      </w:pPr>
+      <w:r>
+        <w:rPr>
+          <w:b/>
+          <w:bCs/>
+          <w:color w:val="000000" w:themeColor="text1"/>
+        </w:rPr>
+        <w:drawing>
+          <wp:inline distT="0" distB="0" distL="0" distR="0" wp14:anchorId="5227A658" wp14:editId="56255AE1">
+            <wp:extent cx="4077269" cy="1400370"/>
+            <wp:effectExtent l="0" t="0" r="0" b="9525"/>
+            <wp:docPr id="25" name="Resim 25"/>
+            <wp:cNvGraphicFramePr>
+              <a:graphicFrameLocks xmlns:a="http://schemas.openxmlformats.org/drawingml/2006/main" noChangeAspect="1"/>
+            </wp:cNvGraphicFramePr>
+            <a:graphic xmlns:a="http://schemas.openxmlformats.org/drawingml/2006/main">
+              <a:graphicData uri="http://schemas.openxmlformats.org/drawingml/2006/picture">
+                <pic:pic xmlns:pic="http://schemas.openxmlformats.org/drawingml/2006/picture">
+                  <pic:nvPicPr>
+                    <pic:cNvPr id="1" name=""/>
+                    <pic:cNvPicPr/>
+                  </pic:nvPicPr>
+                  <pic:blipFill>
+                    <a:blip r:embed="rId31"/>
+                    <a:stretch>
+                      <a:fillRect/>
+                    </a:stretch>
+                  </pic:blipFill>
+                  <pic:spPr>
+                    <a:xfrm>
+                      <a:off x="0" y="0"/>
+                      <a:ext cx="4077269" cy="1400370"/>
+                    </a:xfrm>
+                    <a:prstGeom prst="rect">
+                      <a:avLst/>
+                    </a:prstGeom>
+                  </pic:spPr>
+                </pic:pic>
+              </a:graphicData>
+            </a:graphic>
+          </wp:inline>
+        </w:drawing>
+      </w:r>
+    </w:p>
+    <w:p>
+      <w:pPr>
+        <w:spacing w:line="240" w:lineRule="auto"/>
+        <w:rPr>
+          <w:i/>
+          <w:iCs/>
+          <w:color w:val="000000" w:themeColor="text1"/>
+        </w:rPr>
+      </w:pPr>
+      <w:r>
+        <w:rPr>
+          <w:i/>
+          <w:iCs/>
+          <w:color w:val="000000" w:themeColor="text1"/>
+        </w:rPr>
+        <w:t>Başarı Oranının Hesaplanması</w:t>
+      </w:r>
+    </w:p>
+    <w:p>
+      <w:pPr>
+        <w:rPr>
+          <w:b/>
+          <w:bCs/>
+          <w:color w:val="000000" w:themeColor="text1"/>
+        </w:rPr>
+      </w:pPr>
+      <w:r>
+        <w:rPr>
+          <w:rFonts w:ascii="Consolas" w:hAnsi="Consolas"/>
+          <w:color w:val="000000" w:themeColor="text1"/>
+          <w:sz w:val="20"/>
+          <w:szCs w:val="18"/>
+        </w:rPr>
+        <w:drawing>
+          <wp:inline distT="0" distB="0" distL="0" distR="0" wp14:anchorId="2D41F922" wp14:editId="56FF5C8D">
+            <wp:extent cx="4244380" cy="229116"/>
+            <wp:effectExtent l="0" t="0" r="0" b="0"/>
+            <wp:docPr id="26" name="Resim 26"/>
+            <wp:cNvGraphicFramePr>
+              <a:graphicFrameLocks xmlns:a="http://schemas.openxmlformats.org/drawingml/2006/main" noChangeAspect="1"/>
+            </wp:cNvGraphicFramePr>
+            <a:graphic xmlns:a="http://schemas.openxmlformats.org/drawingml/2006/main">
+              <a:graphicData uri="http://schemas.openxmlformats.org/drawingml/2006/picture">
+                <pic:pic xmlns:pic="http://schemas.openxmlformats.org/drawingml/2006/picture">
+                  <pic:nvPicPr>
+                    <pic:cNvPr id="1" name=""/>
+                    <pic:cNvPicPr/>
+                  </pic:nvPicPr>
+                  <pic:blipFill>
+                    <a:blip r:embed="rId25"/>
+                    <a:stretch>
+                      <a:fillRect/>
+                    </a:stretch>
+                  </pic:blipFill>
+                  <pic:spPr>
+                    <a:xfrm>
+                      <a:off x="0" y="0"/>
+                      <a:ext cx="4315472" cy="232954"/>
+                    </a:xfrm>
+                    <a:prstGeom prst="rect">
+                      <a:avLst/>
+                    </a:prstGeom>
+                  </pic:spPr>
+                </pic:pic>
+              </a:graphicData>
+            </a:graphic>
+          </wp:inline>
+        </w:drawing>
       </w:r>
     </w:p>
     <w:p>
@@ -3309,1059 +5727,229 @@
           <w:tab w:val="left" w:pos="13740"/>
           <w:tab w:val="left" w:pos="14656"/>
         </w:tabs>
-        <w:spacing w:line="240" w:lineRule="auto"/>
+        <w:wordWrap w:val="0"/>
+        <w:spacing w:line="291" w:lineRule="atLeast"/>
         <w:jc w:val="left"/>
+        <w:textAlignment w:val="baseline"/>
         <w:rPr>
           <w:rFonts w:ascii="Consolas" w:eastAsia="Times New Roman" w:hAnsi="Consolas" w:cs="Courier New"/>
-          <w:color w:val="212529"/>
-          <w:sz w:val="16"/>
-          <w:szCs w:val="16"/>
-          <w:lang w:eastAsia="tr-TR"/>
-        </w:rPr>
-      </w:pPr>
-      <w:r>
-        <w:rPr>
-          <w:rFonts w:ascii="Consolas" w:eastAsia="Times New Roman" w:hAnsi="Consolas" w:cs="Courier New"/>
-          <w:color w:val="212529"/>
-          <w:sz w:val="16"/>
-          <w:szCs w:val="16"/>
-          <w:lang w:eastAsia="tr-TR"/>
-        </w:rPr>
-        <w:br/>
-      </w:r>
-      <w:proofErr w:type="spellStart"/>
-      <w:r>
-        <w:rPr>
-          <w:rFonts w:ascii="Consolas" w:eastAsia="Times New Roman" w:hAnsi="Consolas" w:cs="Courier New"/>
-          <w:color w:val="212529"/>
-          <w:sz w:val="16"/>
-          <w:szCs w:val="16"/>
-          <w:lang w:eastAsia="tr-TR"/>
-        </w:rPr>
-        <w:t>X_train</w:t>
-      </w:r>
-      <w:proofErr w:type="spellEnd"/>
-      <w:r>
-        <w:rPr>
-          <w:rFonts w:ascii="Consolas" w:eastAsia="Times New Roman" w:hAnsi="Consolas" w:cs="Courier New"/>
-          <w:color w:val="212529"/>
-          <w:sz w:val="16"/>
-          <w:szCs w:val="16"/>
-          <w:lang w:eastAsia="tr-TR"/>
-        </w:rPr>
-        <w:t xml:space="preserve">, </w:t>
-      </w:r>
-      <w:proofErr w:type="spellStart"/>
-      <w:r>
-        <w:rPr>
-          <w:rFonts w:ascii="Consolas" w:eastAsia="Times New Roman" w:hAnsi="Consolas" w:cs="Courier New"/>
-          <w:color w:val="212529"/>
-          <w:sz w:val="16"/>
-          <w:szCs w:val="16"/>
-          <w:lang w:eastAsia="tr-TR"/>
-        </w:rPr>
-        <w:t>X_test</w:t>
-      </w:r>
-      <w:proofErr w:type="spellEnd"/>
-      <w:r>
-        <w:rPr>
-          <w:rFonts w:ascii="Consolas" w:eastAsia="Times New Roman" w:hAnsi="Consolas" w:cs="Courier New"/>
-          <w:color w:val="212529"/>
-          <w:sz w:val="16"/>
-          <w:szCs w:val="16"/>
-          <w:lang w:eastAsia="tr-TR"/>
-        </w:rPr>
-        <w:t xml:space="preserve">, </w:t>
-      </w:r>
-      <w:proofErr w:type="spellStart"/>
-      <w:r>
-        <w:rPr>
-          <w:rFonts w:ascii="Consolas" w:eastAsia="Times New Roman" w:hAnsi="Consolas" w:cs="Courier New"/>
-          <w:color w:val="212529"/>
-          <w:sz w:val="16"/>
-          <w:szCs w:val="16"/>
-          <w:lang w:eastAsia="tr-TR"/>
-        </w:rPr>
-        <w:t>y_train</w:t>
-      </w:r>
-      <w:proofErr w:type="spellEnd"/>
-      <w:r>
-        <w:rPr>
-          <w:rFonts w:ascii="Consolas" w:eastAsia="Times New Roman" w:hAnsi="Consolas" w:cs="Courier New"/>
-          <w:color w:val="212529"/>
-          <w:sz w:val="16"/>
-          <w:szCs w:val="16"/>
-          <w:lang w:eastAsia="tr-TR"/>
-        </w:rPr>
-        <w:t xml:space="preserve">, </w:t>
-      </w:r>
-      <w:proofErr w:type="spellStart"/>
-      <w:r>
-        <w:rPr>
-          <w:rFonts w:ascii="Consolas" w:eastAsia="Times New Roman" w:hAnsi="Consolas" w:cs="Courier New"/>
-          <w:color w:val="212529"/>
-          <w:sz w:val="16"/>
-          <w:szCs w:val="16"/>
-          <w:lang w:eastAsia="tr-TR"/>
-        </w:rPr>
-        <w:t>y_test</w:t>
-      </w:r>
-      <w:proofErr w:type="spellEnd"/>
-      <w:r>
-        <w:rPr>
-          <w:rFonts w:ascii="Consolas" w:eastAsia="Times New Roman" w:hAnsi="Consolas" w:cs="Courier New"/>
-          <w:color w:val="212529"/>
-          <w:sz w:val="16"/>
-          <w:szCs w:val="16"/>
-          <w:lang w:eastAsia="tr-TR"/>
-        </w:rPr>
-        <w:t xml:space="preserve"> = </w:t>
-      </w:r>
-      <w:proofErr w:type="spellStart"/>
-      <w:r>
-        <w:rPr>
-          <w:rFonts w:ascii="Consolas" w:eastAsia="Times New Roman" w:hAnsi="Consolas" w:cs="Courier New"/>
-          <w:color w:val="212529"/>
-          <w:sz w:val="16"/>
-          <w:szCs w:val="16"/>
-          <w:lang w:eastAsia="tr-TR"/>
-        </w:rPr>
-        <w:t>train_test_</w:t>
-      </w:r>
-      <w:proofErr w:type="gramStart"/>
-      <w:r>
-        <w:rPr>
-          <w:rFonts w:ascii="Consolas" w:eastAsia="Times New Roman" w:hAnsi="Consolas" w:cs="Courier New"/>
-          <w:color w:val="212529"/>
-          <w:sz w:val="16"/>
-          <w:szCs w:val="16"/>
-          <w:lang w:eastAsia="tr-TR"/>
-        </w:rPr>
-        <w:t>split</w:t>
-      </w:r>
-      <w:proofErr w:type="spellEnd"/>
-      <w:r>
-        <w:rPr>
-          <w:rFonts w:ascii="Consolas" w:eastAsia="Times New Roman" w:hAnsi="Consolas" w:cs="Courier New"/>
-          <w:color w:val="212529"/>
-          <w:sz w:val="16"/>
-          <w:szCs w:val="16"/>
-          <w:lang w:eastAsia="tr-TR"/>
-        </w:rPr>
-        <w:t>(</w:t>
-      </w:r>
-      <w:proofErr w:type="gramEnd"/>
-      <w:r>
-        <w:rPr>
-          <w:rFonts w:ascii="Consolas" w:eastAsia="Times New Roman" w:hAnsi="Consolas" w:cs="Courier New"/>
-          <w:color w:val="212529"/>
-          <w:sz w:val="16"/>
-          <w:szCs w:val="16"/>
-          <w:lang w:eastAsia="tr-TR"/>
-        </w:rPr>
-        <w:t xml:space="preserve">X, y, </w:t>
-      </w:r>
-      <w:proofErr w:type="spellStart"/>
-      <w:r>
-        <w:rPr>
-          <w:rFonts w:ascii="Consolas" w:eastAsia="Times New Roman" w:hAnsi="Consolas" w:cs="Courier New"/>
-          <w:color w:val="212529"/>
-          <w:sz w:val="16"/>
-          <w:szCs w:val="16"/>
-          <w:lang w:eastAsia="tr-TR"/>
-        </w:rPr>
-        <w:t>test_size</w:t>
-      </w:r>
-      <w:proofErr w:type="spellEnd"/>
-      <w:r>
-        <w:rPr>
-          <w:rFonts w:ascii="Consolas" w:eastAsia="Times New Roman" w:hAnsi="Consolas" w:cs="Courier New"/>
-          <w:color w:val="212529"/>
-          <w:sz w:val="16"/>
-          <w:szCs w:val="16"/>
-          <w:lang w:eastAsia="tr-TR"/>
-        </w:rPr>
-        <w:t xml:space="preserve"> = 0.25, </w:t>
-      </w:r>
-      <w:proofErr w:type="spellStart"/>
-      <w:r>
-        <w:rPr>
-          <w:rFonts w:ascii="Consolas" w:eastAsia="Times New Roman" w:hAnsi="Consolas" w:cs="Courier New"/>
-          <w:color w:val="212529"/>
-          <w:sz w:val="16"/>
-          <w:szCs w:val="16"/>
-          <w:lang w:eastAsia="tr-TR"/>
-        </w:rPr>
-        <w:t>random_state</w:t>
-      </w:r>
-      <w:proofErr w:type="spellEnd"/>
-      <w:r>
-        <w:rPr>
-          <w:rFonts w:ascii="Consolas" w:eastAsia="Times New Roman" w:hAnsi="Consolas" w:cs="Courier New"/>
-          <w:color w:val="212529"/>
-          <w:sz w:val="16"/>
-          <w:szCs w:val="16"/>
-          <w:lang w:eastAsia="tr-TR"/>
-        </w:rPr>
-        <w:t xml:space="preserve"> = 0)</w:t>
-      </w:r>
-    </w:p>
-    <w:p>
-      <w:pPr>
-        <w:rPr>
-          <w:rFonts w:cs="Times New Roman"/>
-          <w:color w:val="000000" w:themeColor="text1"/>
-        </w:rPr>
-      </w:pPr>
-    </w:p>
-    <w:p>
-      <w:pPr>
-        <w:rPr>
-          <w:color w:val="000000" w:themeColor="text1"/>
-        </w:rPr>
-      </w:pPr>
-      <w:r>
-        <w:rPr>
-          <w:color w:val="000000" w:themeColor="text1"/>
-        </w:rPr>
-        <w:t xml:space="preserve">Veri seti üzerinde işlemlerimi bitirdim. Şimdi </w:t>
-      </w:r>
-      <w:r>
-        <w:rPr>
-          <w:color w:val="000000" w:themeColor="text1"/>
-        </w:rPr>
-        <w:t xml:space="preserve">Naive Bayes Modeli </w:t>
-      </w:r>
-      <w:r>
-        <w:rPr>
-          <w:color w:val="000000" w:themeColor="text1"/>
-        </w:rPr>
-        <w:t>o</w:t>
-      </w:r>
-      <w:r>
-        <w:rPr>
-          <w:color w:val="000000" w:themeColor="text1"/>
-        </w:rPr>
-        <w:t>luştur</w:t>
-      </w:r>
-      <w:r>
-        <w:rPr>
-          <w:color w:val="000000" w:themeColor="text1"/>
-        </w:rPr>
-        <w:t xml:space="preserve">uyorum. </w:t>
-      </w:r>
-      <w:r>
-        <w:rPr>
-          <w:color w:val="000000" w:themeColor="text1"/>
-          <w:sz w:val="22"/>
-          <w:szCs w:val="20"/>
-        </w:rPr>
-        <w:t>(</w:t>
-      </w:r>
-      <w:proofErr w:type="spellStart"/>
-      <w:proofErr w:type="gramStart"/>
-      <w:r>
-        <w:rPr>
-          <w:color w:val="000000" w:themeColor="text1"/>
-          <w:sz w:val="22"/>
-          <w:szCs w:val="20"/>
-        </w:rPr>
-        <w:t>GaussianNB</w:t>
-      </w:r>
-      <w:proofErr w:type="spellEnd"/>
-      <w:r>
-        <w:rPr>
-          <w:color w:val="000000" w:themeColor="text1"/>
-          <w:sz w:val="22"/>
-          <w:szCs w:val="20"/>
-        </w:rPr>
-        <w:t>(</w:t>
-      </w:r>
-      <w:proofErr w:type="gramEnd"/>
-      <w:r>
-        <w:rPr>
-          <w:color w:val="000000" w:themeColor="text1"/>
-          <w:sz w:val="22"/>
-          <w:szCs w:val="20"/>
-        </w:rPr>
-        <w:t xml:space="preserve">) ile ilgili detaylı bilgi </w:t>
-      </w:r>
-      <w:hyperlink r:id="rId11" w:anchor="sklearn.naive_bayes.GaussianNB" w:history="1">
-        <w:r>
-          <w:rPr>
-            <w:rStyle w:val="Kpr"/>
-            <w:sz w:val="22"/>
-            <w:szCs w:val="20"/>
-          </w:rPr>
-          <w:t>https://scikit-learn.org/stable/modules/generated/sklearn.naive_bayes.GaussianNB.html#sklearn.naive_bayes.GaussianNB</w:t>
-        </w:r>
-      </w:hyperlink>
-      <w:r>
-        <w:rPr>
-          <w:color w:val="000000" w:themeColor="text1"/>
-          <w:sz w:val="22"/>
-          <w:szCs w:val="20"/>
-        </w:rPr>
-        <w:t xml:space="preserve"> adresinden öğrenilebilir.)</w:t>
-      </w:r>
-    </w:p>
-    <w:p>
-      <w:pPr>
-        <w:spacing w:line="240" w:lineRule="auto"/>
-        <w:rPr>
-          <w:color w:val="000000" w:themeColor="text1"/>
-        </w:rPr>
-      </w:pPr>
-    </w:p>
-    <w:p>
-      <w:pPr>
-        <w:spacing w:line="240" w:lineRule="auto"/>
-        <w:rPr>
-          <w:rFonts w:ascii="Consolas" w:hAnsi="Consolas"/>
-          <w:color w:val="000000" w:themeColor="text1"/>
-          <w:sz w:val="20"/>
-          <w:szCs w:val="18"/>
-        </w:rPr>
-      </w:pPr>
-      <w:proofErr w:type="gramStart"/>
-      <w:r>
-        <w:rPr>
-          <w:rFonts w:ascii="Consolas" w:hAnsi="Consolas"/>
-          <w:color w:val="000000" w:themeColor="text1"/>
-          <w:sz w:val="20"/>
-          <w:szCs w:val="18"/>
-        </w:rPr>
-        <w:t>model</w:t>
-      </w:r>
-      <w:proofErr w:type="gramEnd"/>
-      <w:r>
-        <w:rPr>
-          <w:rFonts w:ascii="Consolas" w:hAnsi="Consolas"/>
-          <w:color w:val="000000" w:themeColor="text1"/>
-          <w:sz w:val="20"/>
-          <w:szCs w:val="18"/>
-        </w:rPr>
-        <w:t xml:space="preserve"> = </w:t>
-      </w:r>
-      <w:proofErr w:type="spellStart"/>
-      <w:r>
-        <w:rPr>
-          <w:rFonts w:ascii="Consolas" w:hAnsi="Consolas"/>
-          <w:color w:val="000000" w:themeColor="text1"/>
-          <w:sz w:val="20"/>
-          <w:szCs w:val="18"/>
-        </w:rPr>
-        <w:t>GaussianNB</w:t>
-      </w:r>
-      <w:proofErr w:type="spellEnd"/>
-      <w:r>
-        <w:rPr>
-          <w:rFonts w:ascii="Consolas" w:hAnsi="Consolas"/>
-          <w:color w:val="000000" w:themeColor="text1"/>
-          <w:sz w:val="20"/>
-          <w:szCs w:val="18"/>
-        </w:rPr>
-        <w:t>()</w:t>
-      </w:r>
-    </w:p>
-    <w:p>
-      <w:pPr>
-        <w:rPr>
-          <w:color w:val="000000" w:themeColor="text1"/>
-        </w:rPr>
-      </w:pPr>
-    </w:p>
-    <w:p>
-      <w:pPr>
-        <w:rPr>
-          <w:color w:val="000000" w:themeColor="text1"/>
-        </w:rPr>
-      </w:pPr>
-      <w:r>
-        <w:rPr>
-          <w:color w:val="000000" w:themeColor="text1"/>
-        </w:rPr>
-        <w:t>O</w:t>
-      </w:r>
-      <w:r>
-        <w:rPr>
-          <w:color w:val="000000" w:themeColor="text1"/>
-        </w:rPr>
-        <w:t>luşturduğumuz modeli verilerimiz ile eğit</w:t>
-      </w:r>
-      <w:r>
-        <w:rPr>
-          <w:color w:val="000000" w:themeColor="text1"/>
-        </w:rPr>
-        <w:t>elim.</w:t>
-      </w:r>
-    </w:p>
-    <w:p>
-      <w:pPr>
-        <w:spacing w:line="240" w:lineRule="auto"/>
-        <w:rPr>
-          <w:b/>
-          <w:bCs/>
-          <w:color w:val="000000" w:themeColor="text1"/>
-        </w:rPr>
-      </w:pPr>
-    </w:p>
-    <w:p>
-      <w:pPr>
-        <w:rPr>
-          <w:rFonts w:ascii="Consolas" w:hAnsi="Consolas"/>
-          <w:color w:val="000000" w:themeColor="text1"/>
-          <w:sz w:val="20"/>
-          <w:szCs w:val="18"/>
-        </w:rPr>
-      </w:pPr>
-      <w:proofErr w:type="spellStart"/>
-      <w:proofErr w:type="gramStart"/>
-      <w:r>
-        <w:rPr>
-          <w:rFonts w:ascii="Consolas" w:hAnsi="Consolas"/>
-          <w:color w:val="000000" w:themeColor="text1"/>
-          <w:sz w:val="20"/>
-          <w:szCs w:val="18"/>
-        </w:rPr>
-        <w:t>model.fit</w:t>
-      </w:r>
-      <w:proofErr w:type="spellEnd"/>
-      <w:r>
-        <w:rPr>
-          <w:rFonts w:ascii="Consolas" w:hAnsi="Consolas"/>
-          <w:color w:val="000000" w:themeColor="text1"/>
-          <w:sz w:val="20"/>
-          <w:szCs w:val="18"/>
-        </w:rPr>
-        <w:t>(</w:t>
-      </w:r>
-      <w:proofErr w:type="spellStart"/>
-      <w:proofErr w:type="gramEnd"/>
-      <w:r>
-        <w:rPr>
-          <w:rFonts w:ascii="Consolas" w:hAnsi="Consolas"/>
-          <w:color w:val="000000" w:themeColor="text1"/>
-          <w:sz w:val="20"/>
-          <w:szCs w:val="18"/>
-        </w:rPr>
-        <w:t>X_train</w:t>
-      </w:r>
-      <w:proofErr w:type="spellEnd"/>
-      <w:r>
-        <w:rPr>
-          <w:rFonts w:ascii="Consolas" w:hAnsi="Consolas"/>
-          <w:color w:val="000000" w:themeColor="text1"/>
-          <w:sz w:val="20"/>
-          <w:szCs w:val="18"/>
-        </w:rPr>
-        <w:t xml:space="preserve">, </w:t>
-      </w:r>
-      <w:proofErr w:type="spellStart"/>
-      <w:r>
-        <w:rPr>
-          <w:rFonts w:ascii="Consolas" w:hAnsi="Consolas"/>
-          <w:color w:val="000000" w:themeColor="text1"/>
-          <w:sz w:val="20"/>
-          <w:szCs w:val="18"/>
-        </w:rPr>
-        <w:t>y_train</w:t>
-      </w:r>
-      <w:proofErr w:type="spellEnd"/>
-      <w:r>
-        <w:rPr>
-          <w:rFonts w:ascii="Consolas" w:hAnsi="Consolas"/>
-          <w:color w:val="000000" w:themeColor="text1"/>
-          <w:sz w:val="20"/>
-          <w:szCs w:val="18"/>
-        </w:rPr>
-        <w:t>)</w:t>
-      </w:r>
-    </w:p>
-    <w:p>
-      <w:pPr>
-        <w:rPr>
-          <w:rFonts w:ascii="Consolas" w:hAnsi="Consolas"/>
-          <w:color w:val="000000" w:themeColor="text1"/>
-          <w:sz w:val="20"/>
-          <w:szCs w:val="18"/>
-        </w:rPr>
-      </w:pPr>
-    </w:p>
-    <w:p>
-      <w:pPr>
-        <w:rPr>
-          <w:rFonts w:cs="Times New Roman"/>
-          <w:color w:val="000000" w:themeColor="text1"/>
-        </w:rPr>
-      </w:pPr>
-      <w:r>
-        <w:rPr>
-          <w:rFonts w:cs="Times New Roman"/>
-          <w:color w:val="000000" w:themeColor="text1"/>
-        </w:rPr>
-        <w:t xml:space="preserve">Test Seti ile </w:t>
-      </w:r>
-      <w:r>
-        <w:rPr>
-          <w:rFonts w:cs="Times New Roman"/>
-          <w:color w:val="000000" w:themeColor="text1"/>
-        </w:rPr>
-        <w:t>t</w:t>
-      </w:r>
-      <w:r>
-        <w:rPr>
-          <w:rFonts w:cs="Times New Roman"/>
-          <w:color w:val="000000" w:themeColor="text1"/>
-        </w:rPr>
-        <w:t xml:space="preserve">ahmin </w:t>
-      </w:r>
-      <w:r>
-        <w:rPr>
-          <w:rFonts w:cs="Times New Roman"/>
-          <w:color w:val="000000" w:themeColor="text1"/>
-        </w:rPr>
-        <w:t>y</w:t>
-      </w:r>
-      <w:r>
-        <w:rPr>
-          <w:rFonts w:cs="Times New Roman"/>
-          <w:color w:val="000000" w:themeColor="text1"/>
-        </w:rPr>
-        <w:t>ap</w:t>
-      </w:r>
-      <w:r>
-        <w:rPr>
-          <w:rFonts w:cs="Times New Roman"/>
-          <w:color w:val="000000" w:themeColor="text1"/>
-        </w:rPr>
-        <w:t>tım</w:t>
-      </w:r>
-      <w:r>
-        <w:rPr>
-          <w:rFonts w:cs="Times New Roman"/>
-          <w:color w:val="000000" w:themeColor="text1"/>
-        </w:rPr>
-        <w:t xml:space="preserve"> a</w:t>
-      </w:r>
-      <w:r>
-        <w:rPr>
-          <w:rFonts w:cs="Times New Roman"/>
-          <w:color w:val="000000" w:themeColor="text1"/>
-        </w:rPr>
-        <w:t>yırdığım test setimi (</w:t>
-      </w:r>
-      <w:proofErr w:type="spellStart"/>
-      <w:r>
-        <w:rPr>
-          <w:rFonts w:cs="Times New Roman"/>
-          <w:color w:val="000000" w:themeColor="text1"/>
-        </w:rPr>
-        <w:t>X_test</w:t>
-      </w:r>
-      <w:proofErr w:type="spellEnd"/>
-      <w:r>
-        <w:rPr>
-          <w:rFonts w:cs="Times New Roman"/>
-          <w:color w:val="000000" w:themeColor="text1"/>
-        </w:rPr>
-        <w:t>) kullanarak oluşturduğum</w:t>
-      </w:r>
-      <w:r>
-        <w:rPr>
-          <w:rFonts w:cs="Times New Roman"/>
-          <w:color w:val="000000" w:themeColor="text1"/>
-        </w:rPr>
-        <w:t xml:space="preserve"> </w:t>
-      </w:r>
-      <w:r>
-        <w:rPr>
-          <w:rFonts w:cs="Times New Roman"/>
-          <w:color w:val="000000" w:themeColor="text1"/>
-        </w:rPr>
-        <w:t>model ile tahmin yapalım</w:t>
-      </w:r>
-      <w:r>
-        <w:rPr>
-          <w:rFonts w:cs="Times New Roman"/>
-          <w:color w:val="000000" w:themeColor="text1"/>
-        </w:rPr>
-        <w:t xml:space="preserve"> </w:t>
-      </w:r>
-      <w:r>
-        <w:rPr>
-          <w:rFonts w:cs="Times New Roman"/>
-          <w:color w:val="000000" w:themeColor="text1"/>
-        </w:rPr>
-        <w:t>ve elde ettiğimiz set (</w:t>
-      </w:r>
-      <w:proofErr w:type="spellStart"/>
-      <w:r>
-        <w:rPr>
-          <w:rFonts w:cs="Times New Roman"/>
-          <w:color w:val="000000" w:themeColor="text1"/>
-        </w:rPr>
-        <w:t>y_pred</w:t>
-      </w:r>
-      <w:proofErr w:type="spellEnd"/>
-      <w:r>
-        <w:rPr>
-          <w:rFonts w:cs="Times New Roman"/>
-          <w:color w:val="000000" w:themeColor="text1"/>
-        </w:rPr>
-        <w:t>) ile hedef değişken (</w:t>
-      </w:r>
-      <w:proofErr w:type="spellStart"/>
-      <w:r>
-        <w:rPr>
-          <w:rFonts w:cs="Times New Roman"/>
-          <w:color w:val="000000" w:themeColor="text1"/>
-        </w:rPr>
-        <w:t>y_test</w:t>
-      </w:r>
-      <w:proofErr w:type="spellEnd"/>
-      <w:r>
-        <w:rPr>
-          <w:rFonts w:cs="Times New Roman"/>
-          <w:color w:val="000000" w:themeColor="text1"/>
-        </w:rPr>
-        <w:t>) test setimizi karşılaştıralım.</w:t>
-      </w:r>
-    </w:p>
-    <w:p>
-      <w:pPr>
-        <w:spacing w:line="240" w:lineRule="auto"/>
-        <w:rPr>
-          <w:rFonts w:cs="Times New Roman"/>
-          <w:color w:val="000000" w:themeColor="text1"/>
-        </w:rPr>
-      </w:pPr>
-    </w:p>
-    <w:p>
-      <w:pPr>
-        <w:rPr>
-          <w:rFonts w:ascii="Consolas" w:hAnsi="Consolas" w:cs="Times New Roman"/>
-          <w:color w:val="000000" w:themeColor="text1"/>
-          <w:sz w:val="20"/>
-          <w:szCs w:val="18"/>
-        </w:rPr>
-      </w:pPr>
-      <w:proofErr w:type="spellStart"/>
-      <w:proofErr w:type="gramStart"/>
-      <w:r>
-        <w:rPr>
-          <w:rFonts w:ascii="Consolas" w:hAnsi="Consolas" w:cs="Times New Roman"/>
-          <w:color w:val="000000" w:themeColor="text1"/>
-          <w:sz w:val="20"/>
-          <w:szCs w:val="18"/>
-        </w:rPr>
-        <w:t>y</w:t>
-      </w:r>
-      <w:proofErr w:type="gramEnd"/>
-      <w:r>
-        <w:rPr>
-          <w:rFonts w:ascii="Consolas" w:hAnsi="Consolas" w:cs="Times New Roman"/>
-          <w:color w:val="000000" w:themeColor="text1"/>
-          <w:sz w:val="20"/>
-          <w:szCs w:val="18"/>
-        </w:rPr>
-        <w:t>_pred</w:t>
-      </w:r>
-      <w:proofErr w:type="spellEnd"/>
-      <w:r>
-        <w:rPr>
-          <w:rFonts w:ascii="Consolas" w:hAnsi="Consolas" w:cs="Times New Roman"/>
-          <w:color w:val="000000" w:themeColor="text1"/>
-          <w:sz w:val="20"/>
-          <w:szCs w:val="18"/>
-        </w:rPr>
-        <w:t xml:space="preserve"> = </w:t>
-      </w:r>
-      <w:proofErr w:type="spellStart"/>
-      <w:r>
-        <w:rPr>
-          <w:rFonts w:ascii="Consolas" w:hAnsi="Consolas" w:cs="Times New Roman"/>
-          <w:color w:val="000000" w:themeColor="text1"/>
-          <w:sz w:val="20"/>
-          <w:szCs w:val="18"/>
-        </w:rPr>
-        <w:t>model</w:t>
-      </w:r>
-      <w:r>
-        <w:rPr>
-          <w:rFonts w:ascii="Consolas" w:hAnsi="Consolas" w:cs="Times New Roman"/>
-          <w:color w:val="000000" w:themeColor="text1"/>
-          <w:sz w:val="20"/>
-          <w:szCs w:val="18"/>
-        </w:rPr>
-        <w:t>.predict</w:t>
-      </w:r>
-      <w:proofErr w:type="spellEnd"/>
-      <w:r>
-        <w:rPr>
-          <w:rFonts w:ascii="Consolas" w:hAnsi="Consolas" w:cs="Times New Roman"/>
-          <w:color w:val="000000" w:themeColor="text1"/>
-          <w:sz w:val="20"/>
-          <w:szCs w:val="18"/>
-        </w:rPr>
-        <w:t>(</w:t>
-      </w:r>
-      <w:proofErr w:type="spellStart"/>
-      <w:r>
-        <w:rPr>
-          <w:rFonts w:ascii="Consolas" w:hAnsi="Consolas" w:cs="Times New Roman"/>
-          <w:color w:val="000000" w:themeColor="text1"/>
-          <w:sz w:val="20"/>
-          <w:szCs w:val="18"/>
-        </w:rPr>
-        <w:t>X_test</w:t>
-      </w:r>
-      <w:proofErr w:type="spellEnd"/>
-      <w:r>
-        <w:rPr>
-          <w:rFonts w:ascii="Consolas" w:hAnsi="Consolas" w:cs="Times New Roman"/>
-          <w:color w:val="000000" w:themeColor="text1"/>
-          <w:sz w:val="20"/>
-          <w:szCs w:val="18"/>
-        </w:rPr>
-        <w:t>)</w:t>
-      </w:r>
-    </w:p>
-    <w:p>
-      <w:pPr>
-        <w:rPr>
-          <w:rFonts w:cs="Times New Roman"/>
-          <w:color w:val="000000" w:themeColor="text1"/>
-        </w:rPr>
-      </w:pPr>
-    </w:p>
-    <w:p>
-      <w:pPr>
-        <w:rPr>
-          <w:rFonts w:cs="Times New Roman"/>
-          <w:i/>
-          <w:iCs/>
-          <w:color w:val="000000" w:themeColor="text1"/>
-        </w:rPr>
-      </w:pPr>
-      <w:r>
-        <w:rPr>
-          <w:rFonts w:cs="Times New Roman"/>
-          <w:i/>
-          <w:iCs/>
-          <w:color w:val="000000" w:themeColor="text1"/>
-        </w:rPr>
-        <w:t>Tahmin Sonuçlarını Test Sonuçları ile Karşılaştırma</w:t>
-      </w:r>
-    </w:p>
-    <w:p>
-      <w:pPr>
-        <w:rPr>
-          <w:color w:val="000000" w:themeColor="text1"/>
-        </w:rPr>
-      </w:pPr>
-      <w:r>
-        <w:rPr>
-          <w:color w:val="000000" w:themeColor="text1"/>
-        </w:rPr>
-        <w:t>Hata matrisi (</w:t>
-      </w:r>
-      <w:proofErr w:type="spellStart"/>
-      <w:r>
-        <w:rPr>
-          <w:color w:val="000000" w:themeColor="text1"/>
-        </w:rPr>
-        <w:t>confusion</w:t>
-      </w:r>
-      <w:proofErr w:type="spellEnd"/>
-      <w:r>
-        <w:rPr>
-          <w:color w:val="000000" w:themeColor="text1"/>
-        </w:rPr>
-        <w:t xml:space="preserve"> </w:t>
-      </w:r>
-      <w:proofErr w:type="spellStart"/>
-      <w:r>
-        <w:rPr>
-          <w:color w:val="000000" w:themeColor="text1"/>
-        </w:rPr>
-        <w:t>matrix</w:t>
-      </w:r>
-      <w:proofErr w:type="spellEnd"/>
-      <w:r>
-        <w:rPr>
-          <w:color w:val="000000" w:themeColor="text1"/>
-        </w:rPr>
-        <w:t>) kullanarak modelin başarısını ölçelim:</w:t>
-      </w:r>
-    </w:p>
-    <w:p>
-      <w:pPr>
-        <w:widowControl/>
-        <w:shd w:val="clear" w:color="auto" w:fill="FFFFFF"/>
-        <w:tabs>
-          <w:tab w:val="clear" w:pos="851"/>
-        </w:tabs>
-        <w:spacing w:line="360" w:lineRule="atLeast"/>
-        <w:jc w:val="left"/>
-        <w:rPr>
-          <w:rFonts w:ascii="Consolas" w:eastAsia="Times New Roman" w:hAnsi="Consolas" w:cs="Times New Roman"/>
-          <w:sz w:val="18"/>
-          <w:szCs w:val="18"/>
-          <w:lang w:eastAsia="tr-TR"/>
-        </w:rPr>
-      </w:pPr>
-      <w:proofErr w:type="spellStart"/>
-      <w:proofErr w:type="gramStart"/>
-      <w:r>
-        <w:rPr>
-          <w:rFonts w:ascii="Consolas" w:eastAsia="Times New Roman" w:hAnsi="Consolas" w:cs="Times New Roman"/>
+          <w:color w:val="000000"/>
           <w:sz w:val="20"/>
           <w:szCs w:val="20"/>
           <w:lang w:eastAsia="tr-TR"/>
         </w:rPr>
-        <w:t>hata</w:t>
-      </w:r>
-      <w:proofErr w:type="gramEnd"/>
-      <w:r>
-        <w:rPr>
-          <w:rFonts w:ascii="Consolas" w:eastAsia="Times New Roman" w:hAnsi="Consolas" w:cs="Times New Roman"/>
+      </w:pPr>
+      <w:r>
+        <w:rPr>
+          <w:rFonts w:ascii="Consolas" w:eastAsia="Times New Roman" w:hAnsi="Consolas" w:cs="Courier New"/>
+          <w:color w:val="000000"/>
           <w:sz w:val="20"/>
           <w:szCs w:val="20"/>
           <w:lang w:eastAsia="tr-TR"/>
         </w:rPr>
-        <w:t>_matrisi</w:t>
-      </w:r>
-      <w:proofErr w:type="spellEnd"/>
-      <w:r>
-        <w:rPr>
-          <w:rFonts w:ascii="Consolas" w:eastAsia="Times New Roman" w:hAnsi="Consolas" w:cs="Times New Roman"/>
+        <w:t>Doğruluk:</w:t>
+      </w:r>
+      <w:r>
+        <w:rPr>
+          <w:rFonts w:ascii="Consolas" w:eastAsia="Times New Roman" w:hAnsi="Consolas" w:cs="Courier New"/>
+          <w:color w:val="000000"/>
           <w:sz w:val="20"/>
           <w:szCs w:val="20"/>
           <w:lang w:eastAsia="tr-TR"/>
         </w:rPr>
-        <w:t xml:space="preserve"> = </w:t>
-      </w:r>
-      <w:proofErr w:type="spellStart"/>
-      <w:r>
-        <w:rPr>
-          <w:rFonts w:ascii="Consolas" w:eastAsia="Times New Roman" w:hAnsi="Consolas" w:cs="Times New Roman"/>
-          <w:sz w:val="20"/>
-          <w:szCs w:val="20"/>
-          <w:shd w:val="clear" w:color="auto" w:fill="E0E0E0"/>
-          <w:lang w:eastAsia="tr-TR"/>
-        </w:rPr>
-        <w:t>confusion_matrix</w:t>
-      </w:r>
-      <w:proofErr w:type="spellEnd"/>
-      <w:r>
-        <w:rPr>
-          <w:rFonts w:ascii="Consolas" w:eastAsia="Times New Roman" w:hAnsi="Consolas" w:cs="Times New Roman"/>
-          <w:sz w:val="20"/>
-          <w:szCs w:val="20"/>
-          <w:lang w:eastAsia="tr-TR"/>
-        </w:rPr>
-        <w:t>(</w:t>
-      </w:r>
-      <w:proofErr w:type="spellStart"/>
-      <w:r>
-        <w:rPr>
-          <w:rFonts w:ascii="Consolas" w:eastAsia="Times New Roman" w:hAnsi="Consolas" w:cs="Times New Roman"/>
-          <w:sz w:val="20"/>
-          <w:szCs w:val="20"/>
-          <w:lang w:eastAsia="tr-TR"/>
-        </w:rPr>
-        <w:t>y_test</w:t>
-      </w:r>
-      <w:proofErr w:type="spellEnd"/>
-      <w:r>
-        <w:rPr>
-          <w:rFonts w:ascii="Consolas" w:eastAsia="Times New Roman" w:hAnsi="Consolas" w:cs="Times New Roman"/>
-          <w:sz w:val="20"/>
-          <w:szCs w:val="20"/>
-          <w:lang w:eastAsia="tr-TR"/>
-        </w:rPr>
-        <w:t xml:space="preserve">, </w:t>
-      </w:r>
-      <w:proofErr w:type="spellStart"/>
-      <w:r>
-        <w:rPr>
-          <w:rFonts w:ascii="Consolas" w:eastAsia="Times New Roman" w:hAnsi="Consolas" w:cs="Times New Roman"/>
-          <w:sz w:val="20"/>
-          <w:szCs w:val="20"/>
-          <w:lang w:eastAsia="tr-TR"/>
-        </w:rPr>
-        <w:t>y_pred</w:t>
-      </w:r>
-      <w:proofErr w:type="spellEnd"/>
-      <w:r>
-        <w:rPr>
-          <w:rFonts w:ascii="Consolas" w:eastAsia="Times New Roman" w:hAnsi="Consolas" w:cs="Times New Roman"/>
-          <w:sz w:val="20"/>
-          <w:szCs w:val="20"/>
-          <w:lang w:eastAsia="tr-TR"/>
+        <w:t xml:space="preserve">  0.9736842105263158</w:t>
+      </w:r>
+    </w:p>
+    <w:p>
+      <w:pPr>
+        <w:rPr>
+          <w:b/>
+          <w:bCs/>
+          <w:color w:val="000000" w:themeColor="text1"/>
+        </w:rPr>
+      </w:pPr>
+    </w:p>
+    <w:p>
+      <w:pPr>
+        <w:rPr>
+          <w:b/>
+          <w:bCs/>
+          <w:color w:val="000000" w:themeColor="text1"/>
+        </w:rPr>
+      </w:pPr>
+    </w:p>
+    <w:p>
+      <w:pPr>
+        <w:rPr>
+          <w:b/>
+          <w:bCs/>
+          <w:color w:val="000000" w:themeColor="text1"/>
+        </w:rPr>
+      </w:pPr>
+    </w:p>
+    <w:p>
+      <w:pPr>
+        <w:rPr>
+          <w:color w:val="000000" w:themeColor="text1"/>
+        </w:rPr>
+      </w:pPr>
+      <w:r>
+        <w:rPr>
+          <w:color w:val="000000" w:themeColor="text1"/>
+        </w:rPr>
+        <w:lastRenderedPageBreak/>
+        <w:t>Oluşturduğumuz</w:t>
+      </w:r>
+      <w:r>
+        <w:rPr>
+          <w:color w:val="000000" w:themeColor="text1"/>
+        </w:rPr>
+        <w:t xml:space="preserve"> modeli görsel olarak incelemek için ağaç nesne</w:t>
+      </w:r>
+      <w:r>
+        <w:rPr>
+          <w:color w:val="000000" w:themeColor="text1"/>
+        </w:rPr>
+        <w:t>s</w:t>
+      </w:r>
+      <w:r>
+        <w:rPr>
+          <w:color w:val="000000" w:themeColor="text1"/>
+        </w:rPr>
+        <w:t xml:space="preserve">i ile </w:t>
+      </w:r>
+      <w:proofErr w:type="spellStart"/>
+      <w:r>
+        <w:rPr>
+          <w:color w:val="000000" w:themeColor="text1"/>
+        </w:rPr>
+        <w:t>export</w:t>
+      </w:r>
+      <w:proofErr w:type="spellEnd"/>
+      <w:r>
+        <w:rPr>
+          <w:color w:val="000000" w:themeColor="text1"/>
+        </w:rPr>
+        <w:t xml:space="preserve"> ediyorum.</w:t>
+      </w:r>
+      <w:r>
+        <w:rPr>
+          <w:color w:val="000000" w:themeColor="text1"/>
+        </w:rPr>
+        <w:t xml:space="preserve"> </w:t>
+      </w:r>
+      <w:proofErr w:type="spellStart"/>
+      <w:proofErr w:type="gramStart"/>
+      <w:r>
+        <w:rPr>
+          <w:color w:val="000000" w:themeColor="text1"/>
+        </w:rPr>
+        <w:t>dot</w:t>
+      </w:r>
+      <w:proofErr w:type="spellEnd"/>
+      <w:proofErr w:type="gramEnd"/>
+      <w:r>
+        <w:rPr>
+          <w:color w:val="000000" w:themeColor="text1"/>
+        </w:rPr>
+        <w:t xml:space="preserve"> uzantılı dosyayı Visual Studio </w:t>
+      </w:r>
+      <w:proofErr w:type="spellStart"/>
+      <w:r>
+        <w:rPr>
+          <w:color w:val="000000" w:themeColor="text1"/>
+        </w:rPr>
+        <w:t>Code</w:t>
+      </w:r>
+      <w:proofErr w:type="spellEnd"/>
+      <w:r>
+        <w:rPr>
+          <w:color w:val="000000" w:themeColor="text1"/>
+        </w:rPr>
+        <w:t xml:space="preserve"> ile açabiliriz.</w:t>
+      </w:r>
+      <w:r>
+        <w:rPr>
+          <w:color w:val="000000" w:themeColor="text1"/>
+        </w:rPr>
+        <w:t xml:space="preserve"> (</w:t>
+      </w:r>
+      <w:r>
+        <w:rPr>
+          <w:color w:val="000000" w:themeColor="text1"/>
+        </w:rPr>
+        <w:t xml:space="preserve">Ağacı görüntülemek için </w:t>
+      </w:r>
+      <w:proofErr w:type="spellStart"/>
+      <w:proofErr w:type="gramStart"/>
+      <w:r>
+        <w:rPr>
+          <w:color w:val="000000" w:themeColor="text1"/>
+        </w:rPr>
+        <w:t>joaompinto.vscode</w:t>
+      </w:r>
+      <w:proofErr w:type="gramEnd"/>
+      <w:r>
+        <w:rPr>
+          <w:color w:val="000000" w:themeColor="text1"/>
+        </w:rPr>
+        <w:t>-graphviz</w:t>
+      </w:r>
+      <w:proofErr w:type="spellEnd"/>
+      <w:r>
+        <w:rPr>
+          <w:color w:val="000000" w:themeColor="text1"/>
+        </w:rPr>
+        <w:t xml:space="preserve"> eklentisi yüklü </w:t>
+      </w:r>
+      <w:proofErr w:type="spellStart"/>
+      <w:r>
+        <w:rPr>
+          <w:color w:val="000000" w:themeColor="text1"/>
+        </w:rPr>
+        <w:t>olmalı</w:t>
+      </w:r>
+      <w:r>
+        <w:rPr>
+          <w:color w:val="000000" w:themeColor="text1"/>
+        </w:rPr>
+        <w:t>sı</w:t>
+      </w:r>
+      <w:proofErr w:type="spellEnd"/>
+      <w:r>
+        <w:rPr>
+          <w:color w:val="000000" w:themeColor="text1"/>
+        </w:rPr>
+        <w:t xml:space="preserve"> tavsiye ederim</w:t>
+      </w:r>
+      <w:r>
+        <w:rPr>
+          <w:color w:val="000000" w:themeColor="text1"/>
+        </w:rPr>
+        <w:t>.</w:t>
+      </w:r>
+      <w:r>
+        <w:rPr>
+          <w:color w:val="000000" w:themeColor="text1"/>
         </w:rPr>
         <w:t>)</w:t>
       </w:r>
     </w:p>
     <w:p>
       <w:pPr>
-        <w:widowControl/>
-        <w:shd w:val="clear" w:color="auto" w:fill="FFFFFF"/>
-        <w:tabs>
-          <w:tab w:val="clear" w:pos="851"/>
-        </w:tabs>
-        <w:spacing w:line="360" w:lineRule="atLeast"/>
-        <w:jc w:val="left"/>
-        <w:rPr>
-          <w:rFonts w:ascii="Consolas" w:eastAsia="Times New Roman" w:hAnsi="Consolas" w:cs="Times New Roman"/>
-          <w:sz w:val="20"/>
-          <w:szCs w:val="20"/>
-          <w:lang w:eastAsia="tr-TR"/>
-        </w:rPr>
-      </w:pPr>
-      <w:proofErr w:type="spellStart"/>
-      <w:proofErr w:type="gramStart"/>
-      <w:r>
-        <w:rPr>
-          <w:rFonts w:ascii="Consolas" w:eastAsia="Times New Roman" w:hAnsi="Consolas" w:cs="Times New Roman"/>
-          <w:sz w:val="20"/>
-          <w:szCs w:val="20"/>
-          <w:shd w:val="clear" w:color="auto" w:fill="E0E0E0"/>
-          <w:lang w:eastAsia="tr-TR"/>
-        </w:rPr>
-        <w:t>print</w:t>
-      </w:r>
-      <w:proofErr w:type="spellEnd"/>
-      <w:proofErr w:type="gramEnd"/>
-      <w:r>
-        <w:rPr>
-          <w:rFonts w:ascii="Consolas" w:eastAsia="Times New Roman" w:hAnsi="Consolas" w:cs="Times New Roman"/>
-          <w:sz w:val="20"/>
-          <w:szCs w:val="20"/>
-          <w:lang w:eastAsia="tr-TR"/>
-        </w:rPr>
-        <w:t>(</w:t>
-      </w:r>
-      <w:proofErr w:type="spellStart"/>
-      <w:r>
-        <w:rPr>
-          <w:rFonts w:ascii="Consolas" w:eastAsia="Times New Roman" w:hAnsi="Consolas" w:cs="Times New Roman"/>
-          <w:sz w:val="20"/>
-          <w:szCs w:val="20"/>
-          <w:lang w:eastAsia="tr-TR"/>
-        </w:rPr>
-        <w:t>hata_matrisi</w:t>
-      </w:r>
-      <w:proofErr w:type="spellEnd"/>
-      <w:r>
-        <w:rPr>
-          <w:rFonts w:ascii="Consolas" w:eastAsia="Times New Roman" w:hAnsi="Consolas" w:cs="Times New Roman"/>
-          <w:sz w:val="20"/>
-          <w:szCs w:val="20"/>
-          <w:lang w:eastAsia="tr-TR"/>
-        </w:rPr>
-        <w:t>)</w:t>
-      </w:r>
-    </w:p>
-    <w:p>
-      <w:pPr>
-        <w:widowControl/>
-        <w:shd w:val="clear" w:color="auto" w:fill="FFFFFF"/>
-        <w:tabs>
-          <w:tab w:val="clear" w:pos="851"/>
-        </w:tabs>
-        <w:spacing w:line="360" w:lineRule="atLeast"/>
-        <w:jc w:val="left"/>
-        <w:rPr>
-          <w:rFonts w:ascii="Consolas" w:eastAsia="Times New Roman" w:hAnsi="Consolas" w:cs="Times New Roman"/>
-          <w:sz w:val="20"/>
-          <w:szCs w:val="20"/>
-          <w:lang w:eastAsia="tr-TR"/>
-        </w:rPr>
-      </w:pPr>
-    </w:p>
-    <w:p>
-      <w:pPr>
-        <w:widowControl/>
-        <w:shd w:val="clear" w:color="auto" w:fill="FFFFFF"/>
-        <w:tabs>
-          <w:tab w:val="clear" w:pos="851"/>
-        </w:tabs>
-        <w:spacing w:line="360" w:lineRule="atLeast"/>
-        <w:jc w:val="left"/>
-        <w:rPr>
-          <w:rFonts w:ascii="Consolas" w:eastAsia="Times New Roman" w:hAnsi="Consolas" w:cs="Times New Roman"/>
-          <w:sz w:val="20"/>
-          <w:szCs w:val="20"/>
-          <w:lang w:eastAsia="tr-TR"/>
-        </w:rPr>
-      </w:pPr>
-    </w:p>
-    <w:p>
-      <w:pPr>
-        <w:pStyle w:val="ResimYazs"/>
-        <w:keepNext/>
-        <w:jc w:val="left"/>
-      </w:pPr>
-      <w:r>
-        <w:lastRenderedPageBreak/>
-        <w:t xml:space="preserve">Şekil </w:t>
-      </w:r>
-      <w:fldSimple w:instr=" SEQ Şekil \* ARABIC ">
-        <w:r>
-          <w:rPr>
-            <w:noProof/>
-          </w:rPr>
-          <w:t>1</w:t>
-        </w:r>
-      </w:fldSimple>
-      <w:r>
-        <w:t xml:space="preserve">. </w:t>
-      </w:r>
-      <w:r>
-        <w:rPr>
-          <w:b w:val="0"/>
-          <w:bCs w:val="0"/>
-        </w:rPr>
-        <w:t>Karmaşıklık Matrisi</w:t>
-      </w:r>
-      <w:r>
-        <w:rPr>
-          <w:b w:val="0"/>
-          <w:bCs w:val="0"/>
-        </w:rPr>
-        <w:t xml:space="preserve"> Sonucu</w:t>
-      </w:r>
-    </w:p>
-    <w:p>
-      <w:pPr>
-        <w:widowControl/>
-        <w:shd w:val="clear" w:color="auto" w:fill="FFFFFF"/>
-        <w:tabs>
-          <w:tab w:val="clear" w:pos="851"/>
-        </w:tabs>
-        <w:spacing w:line="360" w:lineRule="atLeast"/>
-        <w:jc w:val="left"/>
-        <w:rPr>
-          <w:rFonts w:ascii="Consolas" w:eastAsia="Times New Roman" w:hAnsi="Consolas" w:cs="Times New Roman"/>
-          <w:sz w:val="18"/>
-          <w:szCs w:val="18"/>
-          <w:lang w:eastAsia="tr-TR"/>
-        </w:rPr>
-      </w:pPr>
-      <w:r>
-        <w:rPr>
-          <w:rFonts w:ascii="Consolas" w:eastAsia="Times New Roman" w:hAnsi="Consolas" w:cs="Times New Roman"/>
-          <w:sz w:val="18"/>
-          <w:szCs w:val="18"/>
-          <w:lang w:eastAsia="tr-TR"/>
+        <w:rPr>
+          <w:color w:val="000000" w:themeColor="text1"/>
+        </w:rPr>
+      </w:pPr>
+      <w:r>
+        <w:rPr>
+          <w:color w:val="000000" w:themeColor="text1"/>
         </w:rPr>
         <w:drawing>
-          <wp:inline distT="0" distB="0" distL="0" distR="0" wp14:anchorId="43DFB479" wp14:editId="37DB7717">
-            <wp:extent cx="1136393" cy="672560"/>
-            <wp:effectExtent l="0" t="0" r="6985" b="0"/>
-            <wp:docPr id="1" name="Resim 1"/>
+          <wp:inline distT="0" distB="0" distL="0" distR="0" wp14:anchorId="613B19CE" wp14:editId="3EB80124">
+            <wp:extent cx="5399405" cy="172720"/>
+            <wp:effectExtent l="0" t="0" r="0" b="0"/>
+            <wp:docPr id="28" name="Resim 28"/>
             <wp:cNvGraphicFramePr>
               <a:graphicFrameLocks xmlns:a="http://schemas.openxmlformats.org/drawingml/2006/main" noChangeAspect="1"/>
             </wp:cNvGraphicFramePr>
@@ -4373,7 +5961,7 @@
                     <pic:cNvPicPr/>
                   </pic:nvPicPr>
                   <pic:blipFill>
-                    <a:blip r:embed="rId12"/>
+                    <a:blip r:embed="rId32"/>
                     <a:stretch>
                       <a:fillRect/>
                     </a:stretch>
@@ -4381,7 +5969,7 @@
                   <pic:spPr>
                     <a:xfrm>
                       <a:off x="0" y="0"/>
-                      <a:ext cx="1144518" cy="677369"/>
+                      <a:ext cx="5399405" cy="172720"/>
                     </a:xfrm>
                     <a:prstGeom prst="rect">
                       <a:avLst/>
@@ -4397,27 +5985,613 @@
     <w:p>
       <w:pPr>
         <w:rPr>
-          <w:b/>
-          <w:bCs/>
-          <w:color w:val="000000" w:themeColor="text1"/>
-        </w:rPr>
-      </w:pPr>
-    </w:p>
-    <w:p>
-      <w:pPr>
+          <w:color w:val="000000" w:themeColor="text1"/>
+        </w:rPr>
+      </w:pPr>
+      <w:r>
+        <w:rPr>
+          <w:color w:val="000000" w:themeColor="text1"/>
+        </w:rPr>
+        <w:t xml:space="preserve">Karar ağacını oluşturmak ve dışarı aktarmak için </w:t>
+      </w:r>
+      <w:proofErr w:type="spellStart"/>
+      <w:r>
+        <w:rPr>
+          <w:color w:val="000000" w:themeColor="text1"/>
+        </w:rPr>
+        <w:t>tree</w:t>
+      </w:r>
+      <w:proofErr w:type="spellEnd"/>
+      <w:r>
+        <w:rPr>
+          <w:color w:val="000000" w:themeColor="text1"/>
+        </w:rPr>
+        <w:t xml:space="preserve"> kütüphanesinin </w:t>
+      </w:r>
+      <w:proofErr w:type="spellStart"/>
+      <w:r>
+        <w:rPr>
+          <w:color w:val="000000" w:themeColor="text1"/>
+        </w:rPr>
+        <w:t>export_graphviz</w:t>
+      </w:r>
+      <w:proofErr w:type="spellEnd"/>
+      <w:r>
+        <w:rPr>
+          <w:color w:val="000000" w:themeColor="text1"/>
+        </w:rPr>
+        <w:t xml:space="preserve"> fonksiyonunu kullandık. Ayrıca karar ağacını </w:t>
+      </w:r>
+      <w:proofErr w:type="spellStart"/>
+      <w:r>
+        <w:rPr>
+          <w:color w:val="000000" w:themeColor="text1"/>
+        </w:rPr>
+        <w:t>dot</w:t>
+      </w:r>
+      <w:proofErr w:type="spellEnd"/>
+      <w:r>
+        <w:rPr>
+          <w:color w:val="000000" w:themeColor="text1"/>
+        </w:rPr>
+        <w:t xml:space="preserve"> uzantılı dosyanın yanı sıra resim olarak da kaydettim. Bunun için aşağıdaki kod satırlarını yazdım.</w:t>
+      </w:r>
+    </w:p>
+    <w:p>
+      <w:pPr>
+        <w:rPr>
+          <w:color w:val="000000" w:themeColor="text1"/>
+        </w:rPr>
+      </w:pPr>
+    </w:p>
+    <w:p>
+      <w:pPr>
+        <w:rPr>
+          <w:color w:val="000000" w:themeColor="text1"/>
+        </w:rPr>
+      </w:pPr>
+      <w:r>
+        <w:rPr>
+          <w:color w:val="000000" w:themeColor="text1"/>
+        </w:rPr>
+        <w:drawing>
+          <wp:inline distT="0" distB="0" distL="0" distR="0" wp14:anchorId="003F2D01" wp14:editId="10C2463D">
+            <wp:extent cx="5399405" cy="858520"/>
+            <wp:effectExtent l="0" t="0" r="0" b="0"/>
+            <wp:docPr id="29" name="Resim 29"/>
+            <wp:cNvGraphicFramePr>
+              <a:graphicFrameLocks xmlns:a="http://schemas.openxmlformats.org/drawingml/2006/main" noChangeAspect="1"/>
+            </wp:cNvGraphicFramePr>
+            <a:graphic xmlns:a="http://schemas.openxmlformats.org/drawingml/2006/main">
+              <a:graphicData uri="http://schemas.openxmlformats.org/drawingml/2006/picture">
+                <pic:pic xmlns:pic="http://schemas.openxmlformats.org/drawingml/2006/picture">
+                  <pic:nvPicPr>
+                    <pic:cNvPr id="1" name=""/>
+                    <pic:cNvPicPr/>
+                  </pic:nvPicPr>
+                  <pic:blipFill>
+                    <a:blip r:embed="rId33"/>
+                    <a:stretch>
+                      <a:fillRect/>
+                    </a:stretch>
+                  </pic:blipFill>
+                  <pic:spPr>
+                    <a:xfrm>
+                      <a:off x="0" y="0"/>
+                      <a:ext cx="5399405" cy="858520"/>
+                    </a:xfrm>
+                    <a:prstGeom prst="rect">
+                      <a:avLst/>
+                    </a:prstGeom>
+                  </pic:spPr>
+                </pic:pic>
+              </a:graphicData>
+            </a:graphic>
+          </wp:inline>
+        </w:drawing>
+      </w:r>
+    </w:p>
+    <w:p>
+      <w:pPr>
+        <w:rPr>
+          <w:b/>
+          <w:bCs/>
+          <w:color w:val="000000" w:themeColor="text1"/>
+        </w:rPr>
+      </w:pPr>
+    </w:p>
+    <w:p>
+      <w:pPr>
+        <w:rPr>
+          <w:color w:val="000000" w:themeColor="text1"/>
+        </w:rPr>
+      </w:pPr>
+      <w:r>
+        <w:rPr>
+          <w:color w:val="000000" w:themeColor="text1"/>
+        </w:rPr>
+        <w:t xml:space="preserve">Yukarıdaki kod satırını çalıştırdıktan sonra oluşan karar ağacım </w:t>
+      </w:r>
+      <w:proofErr w:type="spellStart"/>
+      <w:r>
+        <w:rPr>
+          <w:color w:val="000000" w:themeColor="text1"/>
+        </w:rPr>
+        <w:t>dot</w:t>
+      </w:r>
+      <w:proofErr w:type="spellEnd"/>
+      <w:r>
+        <w:rPr>
+          <w:color w:val="000000" w:themeColor="text1"/>
+        </w:rPr>
+        <w:t xml:space="preserve"> ve </w:t>
+      </w:r>
+      <w:proofErr w:type="spellStart"/>
+      <w:r>
+        <w:rPr>
+          <w:color w:val="000000" w:themeColor="text1"/>
+        </w:rPr>
+        <w:t>jpg</w:t>
+      </w:r>
+      <w:proofErr w:type="spellEnd"/>
+      <w:r>
+        <w:rPr>
+          <w:color w:val="000000" w:themeColor="text1"/>
+        </w:rPr>
+        <w:t xml:space="preserve"> uzantılı dosyalar olarak kaydedilmiş oldu. Oluşan karar ağacım şöyledir.</w:t>
+      </w:r>
+    </w:p>
+    <w:p>
+      <w:pPr>
+        <w:rPr>
+          <w:b/>
+          <w:bCs/>
+          <w:color w:val="000000" w:themeColor="text1"/>
+        </w:rPr>
+      </w:pPr>
+    </w:p>
+    <w:p>
+      <w:pPr>
+        <w:pStyle w:val="ResimYazs"/>
+        <w:keepNext/>
+        <w:jc w:val="center"/>
+      </w:pPr>
+      <w:r>
+        <w:t xml:space="preserve">Şekil </w:t>
+      </w:r>
+      <w:fldSimple w:instr=" SEQ Şekil \* ARABIC ">
+        <w:r>
+          <w:rPr>
+            <w:noProof/>
+          </w:rPr>
+          <w:t>3</w:t>
+        </w:r>
+      </w:fldSimple>
+      <w:r>
+        <w:t xml:space="preserve">. </w:t>
+      </w:r>
+      <w:r>
+        <w:rPr>
+          <w:b w:val="0"/>
+          <w:bCs w:val="0"/>
+        </w:rPr>
+        <w:t>Karar Ağacı</w:t>
+      </w:r>
+    </w:p>
+    <w:p>
+      <w:pPr>
+        <w:jc w:val="center"/>
+        <w:rPr>
+          <w:b/>
+          <w:bCs/>
+          <w:color w:val="000000" w:themeColor="text1"/>
+        </w:rPr>
+      </w:pPr>
+      <w:r>
+        <w:rPr>
+          <w:b/>
+          <w:bCs/>
+          <w:noProof/>
+          <w:color w:val="000000" w:themeColor="text1"/>
+        </w:rPr>
+        <w:drawing>
+          <wp:inline distT="0" distB="0" distL="0" distR="0" wp14:anchorId="0621F43C" wp14:editId="482F7030">
+            <wp:extent cx="3016885" cy="2943860"/>
+            <wp:effectExtent l="0" t="0" r="0" b="0"/>
+            <wp:docPr id="30" name="Resim 30"/>
+            <wp:cNvGraphicFramePr>
+              <a:graphicFrameLocks xmlns:a="http://schemas.openxmlformats.org/drawingml/2006/main" noChangeAspect="1"/>
+            </wp:cNvGraphicFramePr>
+            <a:graphic xmlns:a="http://schemas.openxmlformats.org/drawingml/2006/main">
+              <a:graphicData uri="http://schemas.openxmlformats.org/drawingml/2006/picture">
+                <pic:pic xmlns:pic="http://schemas.openxmlformats.org/drawingml/2006/picture">
+                  <pic:nvPicPr>
+                    <pic:cNvPr id="0" name="Picture 1"/>
+                    <pic:cNvPicPr>
+                      <a:picLocks noChangeAspect="1" noChangeArrowheads="1"/>
+                    </pic:cNvPicPr>
+                  </pic:nvPicPr>
+                  <pic:blipFill>
+                    <a:blip r:embed="rId34" cstate="print">
+                      <a:extLst>
+                        <a:ext uri="{28A0092B-C50C-407E-A947-70E740481C1C}">
+                          <a14:useLocalDpi xmlns:a14="http://schemas.microsoft.com/office/drawing/2010/main" val="0"/>
+                        </a:ext>
+                      </a:extLst>
+                    </a:blip>
+                    <a:srcRect/>
+                    <a:stretch>
+                      <a:fillRect/>
+                    </a:stretch>
+                  </pic:blipFill>
+                  <pic:spPr bwMode="auto">
+                    <a:xfrm>
+                      <a:off x="0" y="0"/>
+                      <a:ext cx="3016885" cy="2943860"/>
+                    </a:xfrm>
+                    <a:prstGeom prst="rect">
+                      <a:avLst/>
+                    </a:prstGeom>
+                    <a:noFill/>
+                    <a:ln>
+                      <a:noFill/>
+                    </a:ln>
+                  </pic:spPr>
+                </pic:pic>
+              </a:graphicData>
+            </a:graphic>
+          </wp:inline>
+        </w:drawing>
+      </w:r>
+    </w:p>
+    <w:p>
+      <w:pPr>
+        <w:rPr>
+          <w:b/>
+          <w:bCs/>
+          <w:color w:val="000000" w:themeColor="text1"/>
+        </w:rPr>
+      </w:pPr>
+    </w:p>
+    <w:p>
+      <w:pPr>
+        <w:rPr>
+          <w:b/>
+          <w:bCs/>
+          <w:color w:val="000000" w:themeColor="text1"/>
+        </w:rPr>
+      </w:pPr>
+    </w:p>
+    <w:p>
+      <w:pPr>
+        <w:rPr>
+          <w:b/>
+          <w:bCs/>
+          <w:color w:val="000000" w:themeColor="text1"/>
+        </w:rPr>
+      </w:pPr>
+    </w:p>
+    <w:p>
+      <w:pPr>
+        <w:rPr>
+          <w:b/>
+          <w:bCs/>
+          <w:color w:val="000000" w:themeColor="text1"/>
+        </w:rPr>
+      </w:pPr>
+    </w:p>
+    <w:p>
+      <w:pPr>
+        <w:rPr>
+          <w:b/>
+          <w:bCs/>
+          <w:color w:val="000000" w:themeColor="text1"/>
+        </w:rPr>
+      </w:pPr>
+      <w:r>
+        <w:rPr>
+          <w:b/>
+          <w:bCs/>
+          <w:color w:val="000000" w:themeColor="text1"/>
+        </w:rPr>
+        <w:lastRenderedPageBreak/>
+        <w:t>Yorum:</w:t>
+      </w:r>
+    </w:p>
+    <w:p>
+      <w:pPr>
+        <w:rPr>
+          <w:b/>
+          <w:bCs/>
+          <w:color w:val="000000" w:themeColor="text1"/>
+        </w:rPr>
+      </w:pPr>
+    </w:p>
+    <w:p>
+      <w:pPr>
+        <w:rPr>
+          <w:color w:val="000000" w:themeColor="text1"/>
+        </w:rPr>
+      </w:pPr>
+      <w:r>
+        <w:rPr>
+          <w:color w:val="000000" w:themeColor="text1"/>
+        </w:rPr>
+        <w:t xml:space="preserve">Matrisin köşegenlerin toplamı bize test edilen kayıt sayısını vermektedir. Karmaşıklık matrisinin köşegenleri toplamı 38’dir. Bu noktadan hareketle karmaşık matrisini yorumlayalım: </w:t>
+      </w:r>
+      <w:r>
+        <w:rPr>
+          <w:color w:val="000000" w:themeColor="text1"/>
+        </w:rPr>
+        <w:t xml:space="preserve">38 tane test kaydında </w:t>
+      </w:r>
+      <w:proofErr w:type="spellStart"/>
+      <w:r>
+        <w:rPr>
+          <w:color w:val="000000" w:themeColor="text1"/>
+        </w:rPr>
+        <w:t>Setosa</w:t>
+      </w:r>
+      <w:proofErr w:type="spellEnd"/>
+      <w:r>
+        <w:rPr>
+          <w:color w:val="000000" w:themeColor="text1"/>
+        </w:rPr>
+        <w:t xml:space="preserve"> sınıfına ait 13 tane kayıt varmış ve hepsi doğru tahmin edilmiş. </w:t>
+      </w:r>
+      <w:r>
+        <w:rPr>
+          <w:color w:val="000000" w:themeColor="text1"/>
+        </w:rPr>
+        <w:t xml:space="preserve">16 tane </w:t>
+      </w:r>
+      <w:proofErr w:type="spellStart"/>
+      <w:r>
+        <w:rPr>
+          <w:color w:val="000000" w:themeColor="text1"/>
+        </w:rPr>
+        <w:t>versicolor</w:t>
+      </w:r>
+      <w:proofErr w:type="spellEnd"/>
+      <w:r>
+        <w:rPr>
+          <w:color w:val="000000" w:themeColor="text1"/>
+        </w:rPr>
+        <w:t xml:space="preserve"> varmış bunların 15 tanesini doğru 1 tanesini ise </w:t>
+      </w:r>
+      <w:proofErr w:type="spellStart"/>
+      <w:r>
+        <w:rPr>
+          <w:color w:val="000000" w:themeColor="text1"/>
+        </w:rPr>
+        <w:t>virginica</w:t>
+      </w:r>
+      <w:proofErr w:type="spellEnd"/>
+      <w:r>
+        <w:rPr>
+          <w:color w:val="000000" w:themeColor="text1"/>
+        </w:rPr>
+        <w:t xml:space="preserve"> olarak tahmin edilmiş.</w:t>
+      </w:r>
+      <w:r>
+        <w:rPr>
+          <w:color w:val="000000" w:themeColor="text1"/>
+        </w:rPr>
+        <w:t xml:space="preserve"> 9 tane </w:t>
+      </w:r>
+      <w:proofErr w:type="spellStart"/>
+      <w:r>
+        <w:rPr>
+          <w:color w:val="000000" w:themeColor="text1"/>
+        </w:rPr>
+        <w:t>virginica</w:t>
+      </w:r>
+      <w:proofErr w:type="spellEnd"/>
+      <w:r>
+        <w:rPr>
+          <w:color w:val="000000" w:themeColor="text1"/>
+        </w:rPr>
+        <w:t xml:space="preserve"> varmış ve hepsi de başarıyla </w:t>
+      </w:r>
+      <w:proofErr w:type="spellStart"/>
+      <w:r>
+        <w:rPr>
+          <w:color w:val="000000" w:themeColor="text1"/>
+        </w:rPr>
+        <w:t>virginica</w:t>
+      </w:r>
+      <w:proofErr w:type="spellEnd"/>
+      <w:r>
+        <w:rPr>
+          <w:color w:val="000000" w:themeColor="text1"/>
+        </w:rPr>
+        <w:t xml:space="preserve"> olarak tahmin edilmiş.</w:t>
+      </w:r>
+    </w:p>
+    <w:p>
+      <w:pPr>
+        <w:rPr>
+          <w:color w:val="000000" w:themeColor="text1"/>
+        </w:rPr>
+      </w:pPr>
+    </w:p>
+    <w:p>
+      <w:pPr>
+        <w:pStyle w:val="ResimYazs"/>
+        <w:keepNext/>
+        <w:jc w:val="center"/>
+      </w:pPr>
+      <w:r>
+        <w:t xml:space="preserve">Şekil </w:t>
+      </w:r>
+      <w:r>
+        <w:fldChar w:fldCharType="begin"/>
+      </w:r>
+      <w:r>
+        <w:instrText xml:space="preserve"> SEQ Şekil \* ARABIC </w:instrText>
+      </w:r>
+      <w:r>
+        <w:fldChar w:fldCharType="separate"/>
+      </w:r>
+      <w:r>
+        <w:rPr>
+          <w:noProof/>
+        </w:rPr>
+        <w:t>4</w:t>
+      </w:r>
+      <w:r>
+        <w:fldChar w:fldCharType="end"/>
+      </w:r>
+      <w:r>
+        <w:t xml:space="preserve">. </w:t>
+      </w:r>
+      <w:r>
+        <w:rPr>
+          <w:b w:val="0"/>
+          <w:bCs w:val="0"/>
+        </w:rPr>
+        <w:t>Karmaşıklık Matrisi</w:t>
+      </w:r>
+    </w:p>
+    <w:p>
+      <w:pPr>
+        <w:jc w:val="center"/>
+        <w:rPr>
+          <w:color w:val="000000" w:themeColor="text1"/>
+        </w:rPr>
+      </w:pPr>
+      <w:r>
+        <w:rPr>
+          <w:b/>
+          <w:bCs/>
+          <w:color w:val="000000" w:themeColor="text1"/>
+        </w:rPr>
+        <w:drawing>
+          <wp:inline distT="0" distB="0" distL="0" distR="0" wp14:anchorId="1E00CA13" wp14:editId="1F54F679">
+            <wp:extent cx="4077269" cy="1400370"/>
+            <wp:effectExtent l="0" t="0" r="0" b="9525"/>
+            <wp:docPr id="31" name="Resim 31"/>
+            <wp:cNvGraphicFramePr>
+              <a:graphicFrameLocks xmlns:a="http://schemas.openxmlformats.org/drawingml/2006/main" noChangeAspect="1"/>
+            </wp:cNvGraphicFramePr>
+            <a:graphic xmlns:a="http://schemas.openxmlformats.org/drawingml/2006/main">
+              <a:graphicData uri="http://schemas.openxmlformats.org/drawingml/2006/picture">
+                <pic:pic xmlns:pic="http://schemas.openxmlformats.org/drawingml/2006/picture">
+                  <pic:nvPicPr>
+                    <pic:cNvPr id="1" name=""/>
+                    <pic:cNvPicPr/>
+                  </pic:nvPicPr>
+                  <pic:blipFill>
+                    <a:blip r:embed="rId31"/>
+                    <a:stretch>
+                      <a:fillRect/>
+                    </a:stretch>
+                  </pic:blipFill>
+                  <pic:spPr>
+                    <a:xfrm>
+                      <a:off x="0" y="0"/>
+                      <a:ext cx="4077269" cy="1400370"/>
+                    </a:xfrm>
+                    <a:prstGeom prst="rect">
+                      <a:avLst/>
+                    </a:prstGeom>
+                  </pic:spPr>
+                </pic:pic>
+              </a:graphicData>
+            </a:graphic>
+          </wp:inline>
+        </w:drawing>
+      </w:r>
+    </w:p>
+    <w:p>
+      <w:pPr>
+        <w:rPr>
+          <w:color w:val="000000" w:themeColor="text1"/>
+        </w:rPr>
+      </w:pPr>
+    </w:p>
+    <w:p>
+      <w:pPr>
+        <w:rPr>
+          <w:color w:val="000000" w:themeColor="text1"/>
+        </w:rPr>
+      </w:pPr>
+      <w:r>
+        <w:rPr>
+          <w:color w:val="000000" w:themeColor="text1"/>
+        </w:rPr>
+        <w:t xml:space="preserve">Başarı oranını yorumlayacak olursak, projemizde </w:t>
+      </w:r>
+      <w:proofErr w:type="spellStart"/>
+      <w:r>
+        <w:rPr>
+          <w:color w:val="000000" w:themeColor="text1"/>
+        </w:rPr>
+        <w:t>Iris</w:t>
+      </w:r>
+      <w:proofErr w:type="spellEnd"/>
+      <w:r>
+        <w:rPr>
+          <w:color w:val="000000" w:themeColor="text1"/>
+        </w:rPr>
+        <w:t xml:space="preserve"> veri setinde</w:t>
+      </w:r>
+      <w:r>
+        <w:rPr>
+          <w:color w:val="000000" w:themeColor="text1"/>
+        </w:rPr>
+        <w:t xml:space="preserve"> </w:t>
+      </w:r>
+      <w:proofErr w:type="spellStart"/>
+      <w:r>
+        <w:rPr>
+          <w:rFonts w:ascii="Consolas" w:hAnsi="Consolas"/>
+          <w:color w:val="000000" w:themeColor="text1"/>
+          <w:sz w:val="20"/>
+          <w:szCs w:val="18"/>
+        </w:rPr>
+        <w:t>test_size</w:t>
+      </w:r>
+      <w:proofErr w:type="spellEnd"/>
+      <w:r>
+        <w:rPr>
+          <w:rFonts w:ascii="Consolas" w:hAnsi="Consolas"/>
+          <w:color w:val="000000" w:themeColor="text1"/>
+          <w:sz w:val="20"/>
+          <w:szCs w:val="18"/>
+        </w:rPr>
+        <w:t xml:space="preserve"> = 0.25</w:t>
+      </w:r>
+      <w:r>
+        <w:rPr>
+          <w:color w:val="000000" w:themeColor="text1"/>
+          <w:sz w:val="20"/>
+          <w:szCs w:val="18"/>
+        </w:rPr>
+        <w:t xml:space="preserve"> </w:t>
+      </w:r>
+      <w:r>
+        <w:rPr>
+          <w:color w:val="000000" w:themeColor="text1"/>
+        </w:rPr>
+        <w:t xml:space="preserve">ile </w:t>
+      </w:r>
+      <w:proofErr w:type="spellStart"/>
+      <w:r>
         <w:rPr>
           <w:i/>
           <w:iCs/>
           <w:color w:val="000000" w:themeColor="text1"/>
         </w:rPr>
-      </w:pPr>
+        <w:t>Dec</w:t>
+      </w:r>
       <w:r>
         <w:rPr>
           <w:i/>
           <w:iCs/>
           <w:color w:val="000000" w:themeColor="text1"/>
         </w:rPr>
-        <w:t>Başarı Oranı</w:t>
+        <w:t>i</w:t>
       </w:r>
       <w:r>
         <w:rPr>
@@ -4425,20 +6599,184 @@
           <w:iCs/>
           <w:color w:val="000000" w:themeColor="text1"/>
         </w:rPr>
-        <w:t>nın Hesaplanması</w:t>
-      </w:r>
-    </w:p>
-    <w:p>
-      <w:pPr>
+        <w:t>s</w:t>
+      </w:r>
+      <w:r>
+        <w:rPr>
+          <w:i/>
+          <w:iCs/>
+          <w:color w:val="000000" w:themeColor="text1"/>
+        </w:rPr>
+        <w:t>i</w:t>
+      </w:r>
+      <w:r>
+        <w:rPr>
+          <w:i/>
+          <w:iCs/>
+          <w:color w:val="000000" w:themeColor="text1"/>
+        </w:rPr>
+        <w:t>on</w:t>
+      </w:r>
+      <w:proofErr w:type="spellEnd"/>
+      <w:r>
+        <w:rPr>
+          <w:i/>
+          <w:iCs/>
+          <w:color w:val="000000" w:themeColor="text1"/>
+        </w:rPr>
+        <w:t xml:space="preserve"> </w:t>
+      </w:r>
+      <w:proofErr w:type="spellStart"/>
+      <w:r>
+        <w:rPr>
+          <w:i/>
+          <w:iCs/>
+          <w:color w:val="000000" w:themeColor="text1"/>
+        </w:rPr>
+        <w:t>Tree</w:t>
+      </w:r>
+      <w:proofErr w:type="spellEnd"/>
+      <w:r>
+        <w:rPr>
+          <w:i/>
+          <w:iCs/>
+          <w:color w:val="000000" w:themeColor="text1"/>
+        </w:rPr>
+        <w:t xml:space="preserve"> </w:t>
+      </w:r>
+      <w:proofErr w:type="spellStart"/>
+      <w:r>
+        <w:rPr>
+          <w:i/>
+          <w:iCs/>
+          <w:color w:val="000000" w:themeColor="text1"/>
+        </w:rPr>
+        <w:t>Class</w:t>
+      </w:r>
+      <w:r>
+        <w:rPr>
+          <w:i/>
+          <w:iCs/>
+          <w:color w:val="000000" w:themeColor="text1"/>
+        </w:rPr>
+        <w:t>i</w:t>
+      </w:r>
+      <w:r>
+        <w:rPr>
+          <w:i/>
+          <w:iCs/>
+          <w:color w:val="000000" w:themeColor="text1"/>
+        </w:rPr>
+        <w:t>f</w:t>
+      </w:r>
+      <w:r>
+        <w:rPr>
+          <w:i/>
+          <w:iCs/>
+          <w:color w:val="000000" w:themeColor="text1"/>
+        </w:rPr>
+        <w:t>i</w:t>
+      </w:r>
+      <w:r>
+        <w:rPr>
+          <w:i/>
+          <w:iCs/>
+          <w:color w:val="000000" w:themeColor="text1"/>
+        </w:rPr>
+        <w:t>er</w:t>
+      </w:r>
+      <w:proofErr w:type="spellEnd"/>
+      <w:r>
+        <w:rPr>
+          <w:color w:val="000000" w:themeColor="text1"/>
+        </w:rPr>
+        <w:t xml:space="preserve"> </w:t>
+      </w:r>
+      <w:r>
+        <w:rPr>
+          <w:color w:val="000000" w:themeColor="text1"/>
+        </w:rPr>
+        <w:t xml:space="preserve">sınıfını kullanarak </w:t>
+      </w:r>
+      <w:r>
+        <w:rPr>
+          <w:color w:val="000000" w:themeColor="text1"/>
+        </w:rPr>
+        <w:t xml:space="preserve">modelimizi eğittik sonrasında ise tahminlerde bulunmasını istedik. Bu tahminler sonucunda başarı oranını </w:t>
+      </w:r>
+      <w:proofErr w:type="gramStart"/>
+      <w:r>
+        <w:rPr>
+          <w:color w:val="000000" w:themeColor="text1"/>
+        </w:rPr>
+        <w:t>% 97</w:t>
+      </w:r>
+      <w:proofErr w:type="gramEnd"/>
+      <w:r>
+        <w:rPr>
+          <w:color w:val="000000" w:themeColor="text1"/>
+        </w:rPr>
+        <w:t xml:space="preserve"> olarak bul</w:t>
+      </w:r>
+      <w:r>
+        <w:rPr>
+          <w:color w:val="000000" w:themeColor="text1"/>
+        </w:rPr>
+        <w:t>un</w:t>
+      </w:r>
+      <w:r>
+        <w:rPr>
+          <w:color w:val="000000" w:themeColor="text1"/>
+        </w:rPr>
+        <w:t xml:space="preserve">du. Bu skor </w:t>
+      </w:r>
+      <w:r>
+        <w:rPr>
+          <w:color w:val="000000" w:themeColor="text1"/>
+        </w:rPr>
+        <w:t xml:space="preserve">algoritmamızın </w:t>
+      </w:r>
+      <w:r>
+        <w:rPr>
+          <w:color w:val="000000" w:themeColor="text1"/>
+        </w:rPr>
+        <w:t>başarı</w:t>
+      </w:r>
+      <w:r>
+        <w:rPr>
+          <w:color w:val="000000" w:themeColor="text1"/>
+        </w:rPr>
+        <w:t xml:space="preserve">lı </w:t>
+      </w:r>
+      <w:r>
+        <w:rPr>
+          <w:color w:val="000000" w:themeColor="text1"/>
+        </w:rPr>
+        <w:t xml:space="preserve">bir </w:t>
+      </w:r>
+      <w:r>
+        <w:rPr>
+          <w:color w:val="000000" w:themeColor="text1"/>
+        </w:rPr>
+        <w:t>şekilde tahminde bulunduğunu</w:t>
+      </w:r>
+      <w:r>
+        <w:rPr>
+          <w:color w:val="000000" w:themeColor="text1"/>
+        </w:rPr>
+        <w:t xml:space="preserve"> göstermektedir.  Eğer </w:t>
+      </w:r>
+      <w:proofErr w:type="spellStart"/>
+      <w:r>
         <w:rPr>
           <w:rFonts w:ascii="Consolas" w:hAnsi="Consolas"/>
           <w:color w:val="000000" w:themeColor="text1"/>
           <w:sz w:val="20"/>
           <w:szCs w:val="18"/>
         </w:rPr>
-      </w:pPr>
-      <w:proofErr w:type="spellStart"/>
-      <w:proofErr w:type="gramStart"/>
+        <w:t>test_size</w:t>
+      </w:r>
+      <w:proofErr w:type="spellEnd"/>
       <w:r>
         <w:rPr>
           <w:rFonts w:ascii="Consolas" w:hAnsi="Consolas"/>
@@ -4446,381 +6784,8 @@
           <w:sz w:val="20"/>
           <w:szCs w:val="18"/>
         </w:rPr>
-        <w:t>accuracy</w:t>
-      </w:r>
-      <w:proofErr w:type="spellEnd"/>
-      <w:proofErr w:type="gramEnd"/>
-      <w:r>
-        <w:rPr>
-          <w:rFonts w:ascii="Consolas" w:hAnsi="Consolas"/>
-          <w:color w:val="000000" w:themeColor="text1"/>
-          <w:sz w:val="20"/>
-          <w:szCs w:val="18"/>
-        </w:rPr>
-        <w:t xml:space="preserve"> = </w:t>
-      </w:r>
-      <w:proofErr w:type="spellStart"/>
-      <w:r>
-        <w:rPr>
-          <w:rFonts w:ascii="Consolas" w:hAnsi="Consolas"/>
-          <w:color w:val="000000" w:themeColor="text1"/>
-          <w:sz w:val="20"/>
-          <w:szCs w:val="18"/>
-        </w:rPr>
-        <w:t>accuracy_score</w:t>
-      </w:r>
-      <w:proofErr w:type="spellEnd"/>
-      <w:r>
-        <w:rPr>
-          <w:rFonts w:ascii="Consolas" w:hAnsi="Consolas"/>
-          <w:color w:val="000000" w:themeColor="text1"/>
-          <w:sz w:val="20"/>
-          <w:szCs w:val="18"/>
-        </w:rPr>
-        <w:t>(</w:t>
-      </w:r>
-      <w:proofErr w:type="spellStart"/>
-      <w:r>
-        <w:rPr>
-          <w:rFonts w:ascii="Consolas" w:hAnsi="Consolas"/>
-          <w:color w:val="000000" w:themeColor="text1"/>
-          <w:sz w:val="20"/>
-          <w:szCs w:val="18"/>
-        </w:rPr>
-        <w:t>y_test</w:t>
-      </w:r>
-      <w:proofErr w:type="spellEnd"/>
-      <w:r>
-        <w:rPr>
-          <w:rFonts w:ascii="Consolas" w:hAnsi="Consolas"/>
-          <w:color w:val="000000" w:themeColor="text1"/>
-          <w:sz w:val="20"/>
-          <w:szCs w:val="18"/>
-        </w:rPr>
-        <w:t xml:space="preserve">, </w:t>
-      </w:r>
-      <w:proofErr w:type="spellStart"/>
-      <w:r>
-        <w:rPr>
-          <w:rFonts w:ascii="Consolas" w:hAnsi="Consolas"/>
-          <w:color w:val="000000" w:themeColor="text1"/>
-          <w:sz w:val="20"/>
-          <w:szCs w:val="18"/>
-        </w:rPr>
-        <w:t>y_pred</w:t>
-      </w:r>
-      <w:proofErr w:type="spellEnd"/>
-      <w:r>
-        <w:rPr>
-          <w:rFonts w:ascii="Consolas" w:hAnsi="Consolas"/>
-          <w:color w:val="000000" w:themeColor="text1"/>
-          <w:sz w:val="20"/>
-          <w:szCs w:val="18"/>
-        </w:rPr>
-        <w:t>)</w:t>
-      </w:r>
-    </w:p>
-    <w:p>
-      <w:pPr>
-        <w:rPr>
-          <w:rFonts w:ascii="Consolas" w:hAnsi="Consolas"/>
-          <w:color w:val="000000" w:themeColor="text1"/>
-          <w:sz w:val="20"/>
-          <w:szCs w:val="18"/>
-        </w:rPr>
-      </w:pPr>
-      <w:proofErr w:type="spellStart"/>
-      <w:proofErr w:type="gramStart"/>
-      <w:r>
-        <w:rPr>
-          <w:rFonts w:ascii="Consolas" w:hAnsi="Consolas"/>
-          <w:color w:val="000000" w:themeColor="text1"/>
-          <w:sz w:val="20"/>
-          <w:szCs w:val="18"/>
-        </w:rPr>
-        <w:t>print</w:t>
-      </w:r>
-      <w:proofErr w:type="spellEnd"/>
-      <w:proofErr w:type="gramEnd"/>
-      <w:r>
-        <w:rPr>
-          <w:rFonts w:ascii="Consolas" w:hAnsi="Consolas"/>
-          <w:color w:val="000000" w:themeColor="text1"/>
-          <w:sz w:val="20"/>
-          <w:szCs w:val="18"/>
-        </w:rPr>
-        <w:t>(</w:t>
-      </w:r>
-      <w:proofErr w:type="spellStart"/>
-      <w:r>
-        <w:rPr>
-          <w:rFonts w:ascii="Consolas" w:hAnsi="Consolas"/>
-          <w:color w:val="000000" w:themeColor="text1"/>
-          <w:sz w:val="20"/>
-          <w:szCs w:val="18"/>
-        </w:rPr>
-        <w:t>accuracy</w:t>
-      </w:r>
-      <w:proofErr w:type="spellEnd"/>
-      <w:r>
-        <w:rPr>
-          <w:rFonts w:ascii="Consolas" w:hAnsi="Consolas"/>
-          <w:color w:val="000000" w:themeColor="text1"/>
-          <w:sz w:val="20"/>
-          <w:szCs w:val="18"/>
-        </w:rPr>
-        <w:t>)</w:t>
-      </w:r>
-    </w:p>
-    <w:p>
-      <w:pPr>
-        <w:rPr>
-          <w:b/>
-          <w:bCs/>
-          <w:color w:val="000000" w:themeColor="text1"/>
-        </w:rPr>
-      </w:pPr>
-    </w:p>
-    <w:p>
-      <w:pPr>
-        <w:rPr>
-          <w:b/>
-          <w:bCs/>
-          <w:color w:val="000000" w:themeColor="text1"/>
-        </w:rPr>
-      </w:pPr>
-      <w:r>
-        <w:rPr>
-          <w:b/>
-          <w:bCs/>
-          <w:color w:val="000000" w:themeColor="text1"/>
-        </w:rPr>
-        <w:t>Yorum:</w:t>
-      </w:r>
-    </w:p>
-    <w:p>
-      <w:pPr>
-        <w:rPr>
-          <w:color w:val="000000" w:themeColor="text1"/>
-        </w:rPr>
-      </w:pPr>
-      <w:r>
-        <w:rPr>
-          <w:color w:val="000000" w:themeColor="text1"/>
-        </w:rPr>
-        <w:t xml:space="preserve">Matrisin köşegenlerin toplamı bize test edilen kayıt sayısını vermektedir. Karmaşıklık matrisinin köşegenleri toplamı 38’dir. Bu noktadan hareketle karmaşık matrisini yorumlayalım: </w:t>
-      </w:r>
-      <w:r>
-        <w:rPr>
-          <w:color w:val="000000" w:themeColor="text1"/>
-        </w:rPr>
-        <w:t xml:space="preserve">38 tane test kaydında </w:t>
-      </w:r>
-      <w:proofErr w:type="spellStart"/>
-      <w:r>
-        <w:rPr>
-          <w:color w:val="000000" w:themeColor="text1"/>
-        </w:rPr>
-        <w:t>Setosa</w:t>
-      </w:r>
-      <w:proofErr w:type="spellEnd"/>
-      <w:r>
-        <w:rPr>
-          <w:color w:val="000000" w:themeColor="text1"/>
-        </w:rPr>
-        <w:t xml:space="preserve"> sınıfına ait 13 tane kayıt varmış ve hepsi doğru tahmin edilmiş. </w:t>
-      </w:r>
-      <w:r>
-        <w:rPr>
-          <w:color w:val="000000" w:themeColor="text1"/>
-        </w:rPr>
-        <w:t>1</w:t>
-      </w:r>
-      <w:r>
-        <w:rPr>
-          <w:color w:val="000000" w:themeColor="text1"/>
-        </w:rPr>
-        <w:t xml:space="preserve">6 tane </w:t>
-      </w:r>
-      <w:proofErr w:type="spellStart"/>
-      <w:r>
-        <w:rPr>
-          <w:color w:val="000000" w:themeColor="text1"/>
-        </w:rPr>
-        <w:t>versicolor</w:t>
-      </w:r>
-      <w:proofErr w:type="spellEnd"/>
-      <w:r>
-        <w:rPr>
-          <w:color w:val="000000" w:themeColor="text1"/>
-        </w:rPr>
-        <w:t xml:space="preserve"> varmış bunların tamamı doğru tahmin edilmiş. 9 tane </w:t>
-      </w:r>
-      <w:proofErr w:type="spellStart"/>
-      <w:r>
-        <w:rPr>
-          <w:color w:val="000000" w:themeColor="text1"/>
-        </w:rPr>
-        <w:t>virginica</w:t>
-      </w:r>
-      <w:proofErr w:type="spellEnd"/>
-      <w:r>
-        <w:rPr>
-          <w:color w:val="000000" w:themeColor="text1"/>
-        </w:rPr>
-        <w:t xml:space="preserve"> varmış ve hepsi de başarıyla </w:t>
-      </w:r>
-      <w:proofErr w:type="spellStart"/>
-      <w:r>
-        <w:rPr>
-          <w:color w:val="000000" w:themeColor="text1"/>
-        </w:rPr>
-        <w:t>virginica</w:t>
-      </w:r>
-      <w:proofErr w:type="spellEnd"/>
-      <w:r>
-        <w:rPr>
-          <w:color w:val="000000" w:themeColor="text1"/>
-        </w:rPr>
-        <w:t xml:space="preserve"> olarak tahmin edilmiş.</w:t>
-      </w:r>
-    </w:p>
-    <w:p>
-      <w:pPr>
-        <w:rPr>
-          <w:color w:val="000000" w:themeColor="text1"/>
-        </w:rPr>
-      </w:pPr>
-    </w:p>
-    <w:p>
-      <w:pPr>
-        <w:rPr>
-          <w:color w:val="000000" w:themeColor="text1"/>
-        </w:rPr>
-      </w:pPr>
-      <w:r>
-        <w:rPr>
-          <w:color w:val="000000" w:themeColor="text1"/>
-        </w:rPr>
-        <w:t xml:space="preserve">Başarı oranını yorumlayacak olursak, projemizde </w:t>
-      </w:r>
-      <w:proofErr w:type="spellStart"/>
-      <w:r>
-        <w:rPr>
-          <w:color w:val="000000" w:themeColor="text1"/>
-        </w:rPr>
-        <w:t>Iris</w:t>
-      </w:r>
-      <w:proofErr w:type="spellEnd"/>
-      <w:r>
-        <w:rPr>
-          <w:color w:val="000000" w:themeColor="text1"/>
-        </w:rPr>
-        <w:t xml:space="preserve"> veri setinde</w:t>
-      </w:r>
-      <w:r>
-        <w:rPr>
-          <w:color w:val="000000" w:themeColor="text1"/>
-        </w:rPr>
         <w:t xml:space="preserve"> </w:t>
       </w:r>
-      <w:proofErr w:type="spellStart"/>
-      <w:r>
-        <w:rPr>
-          <w:rFonts w:ascii="Consolas" w:hAnsi="Consolas"/>
-          <w:color w:val="000000" w:themeColor="text1"/>
-          <w:sz w:val="20"/>
-          <w:szCs w:val="18"/>
-        </w:rPr>
-        <w:t>test_size</w:t>
-      </w:r>
-      <w:proofErr w:type="spellEnd"/>
-      <w:r>
-        <w:rPr>
-          <w:rFonts w:ascii="Consolas" w:hAnsi="Consolas"/>
-          <w:color w:val="000000" w:themeColor="text1"/>
-          <w:sz w:val="20"/>
-          <w:szCs w:val="18"/>
-        </w:rPr>
-        <w:t xml:space="preserve"> = 0.25</w:t>
-      </w:r>
-      <w:r>
-        <w:rPr>
-          <w:color w:val="000000" w:themeColor="text1"/>
-          <w:sz w:val="20"/>
-          <w:szCs w:val="18"/>
-        </w:rPr>
-        <w:t xml:space="preserve"> </w:t>
-      </w:r>
-      <w:r>
-        <w:rPr>
-          <w:color w:val="000000" w:themeColor="text1"/>
-        </w:rPr>
-        <w:t xml:space="preserve">ile </w:t>
-      </w:r>
-      <w:proofErr w:type="spellStart"/>
-      <w:r>
-        <w:rPr>
-          <w:rFonts w:ascii="Consolas" w:hAnsi="Consolas"/>
-          <w:color w:val="000000" w:themeColor="text1"/>
-          <w:sz w:val="20"/>
-          <w:szCs w:val="18"/>
-        </w:rPr>
-        <w:t>GaussianNB</w:t>
-      </w:r>
-      <w:proofErr w:type="spellEnd"/>
-      <w:r>
-        <w:rPr>
-          <w:color w:val="000000" w:themeColor="text1"/>
-          <w:sz w:val="20"/>
-          <w:szCs w:val="18"/>
-        </w:rPr>
-        <w:t xml:space="preserve"> </w:t>
-      </w:r>
-      <w:r>
-        <w:rPr>
-          <w:color w:val="000000" w:themeColor="text1"/>
-        </w:rPr>
-        <w:t xml:space="preserve">sınıfını kullanarak </w:t>
-      </w:r>
-      <w:r>
-        <w:rPr>
-          <w:color w:val="000000" w:themeColor="text1"/>
-        </w:rPr>
-        <w:t xml:space="preserve">modelimizi eğittik sonrasında ise tahminlerde bulunmasını istedik. Bu tahminler sonucunda başarı oranını </w:t>
-      </w:r>
-      <w:r>
-        <w:rPr>
-          <w:color w:val="000000" w:themeColor="text1"/>
-        </w:rPr>
-        <w:t>1</w:t>
-      </w:r>
-      <w:r>
-        <w:rPr>
-          <w:color w:val="000000" w:themeColor="text1"/>
-        </w:rPr>
-        <w:t xml:space="preserve"> olarak buldu. Bu skor tam ve doğru bir başarı yakaladığımızı göstermektedir.  Eğer </w:t>
-      </w:r>
-      <w:proofErr w:type="spellStart"/>
-      <w:r>
-        <w:rPr>
-          <w:rFonts w:ascii="Consolas" w:hAnsi="Consolas"/>
-          <w:color w:val="000000" w:themeColor="text1"/>
-          <w:sz w:val="20"/>
-          <w:szCs w:val="18"/>
-        </w:rPr>
-        <w:t>test_size</w:t>
-      </w:r>
-      <w:proofErr w:type="spellEnd"/>
-      <w:r>
-        <w:rPr>
-          <w:rFonts w:ascii="Consolas" w:hAnsi="Consolas"/>
-          <w:color w:val="000000" w:themeColor="text1"/>
-          <w:sz w:val="20"/>
-          <w:szCs w:val="18"/>
-        </w:rPr>
-        <w:t xml:space="preserve"> </w:t>
-      </w:r>
       <w:r>
         <w:rPr>
           <w:color w:val="000000" w:themeColor="text1"/>
@@ -4831,13 +6796,7 @@
         <w:rPr>
           <w:color w:val="000000" w:themeColor="text1"/>
         </w:rPr>
-        <w:t xml:space="preserve">değeri </w:t>
-      </w:r>
-      <w:r>
-        <w:rPr>
-          <w:color w:val="000000" w:themeColor="text1"/>
-        </w:rPr>
-        <w:t>değiştiril</w:t>
+        <w:t>değeri değiştiril</w:t>
       </w:r>
       <w:r>
         <w:rPr>
@@ -4855,141 +6814,108 @@
     <w:p>
       <w:pPr>
         <w:rPr>
-          <w:color w:val="000000" w:themeColor="text1"/>
-        </w:rPr>
-      </w:pPr>
-    </w:p>
-    <w:p>
-      <w:pPr>
-        <w:rPr>
-          <w:b/>
-          <w:bCs/>
-          <w:color w:val="000000" w:themeColor="text1"/>
-        </w:rPr>
-      </w:pPr>
-    </w:p>
-    <w:p>
-      <w:pPr>
-        <w:rPr>
-          <w:b/>
-          <w:bCs/>
-          <w:color w:val="000000" w:themeColor="text1"/>
-        </w:rPr>
-      </w:pPr>
-    </w:p>
-    <w:p>
-      <w:pPr>
-        <w:rPr>
-          <w:b/>
-          <w:bCs/>
-          <w:color w:val="000000" w:themeColor="text1"/>
-        </w:rPr>
-      </w:pPr>
-    </w:p>
-    <w:p>
-      <w:pPr>
-        <w:rPr>
-          <w:b/>
-          <w:bCs/>
-          <w:color w:val="000000" w:themeColor="text1"/>
-        </w:rPr>
-      </w:pPr>
-    </w:p>
-    <w:p>
-      <w:pPr>
-        <w:rPr>
-          <w:b/>
-          <w:bCs/>
-          <w:color w:val="000000" w:themeColor="text1"/>
-        </w:rPr>
-      </w:pPr>
-    </w:p>
-    <w:p>
-      <w:pPr>
-        <w:rPr>
-          <w:b/>
-          <w:bCs/>
-          <w:color w:val="000000" w:themeColor="text1"/>
-        </w:rPr>
-      </w:pPr>
-    </w:p>
-    <w:p>
-      <w:pPr>
-        <w:rPr>
-          <w:b/>
-          <w:bCs/>
-          <w:color w:val="000000" w:themeColor="text1"/>
-        </w:rPr>
-      </w:pPr>
-    </w:p>
-    <w:p>
-      <w:pPr>
-        <w:rPr>
-          <w:b/>
-          <w:bCs/>
-          <w:color w:val="000000" w:themeColor="text1"/>
-        </w:rPr>
-      </w:pPr>
-    </w:p>
-    <w:p>
-      <w:pPr>
-        <w:rPr>
-          <w:b/>
-          <w:bCs/>
-          <w:color w:val="000000" w:themeColor="text1"/>
-        </w:rPr>
-      </w:pPr>
-    </w:p>
-    <w:p>
-      <w:pPr>
-        <w:rPr>
-          <w:b/>
-          <w:bCs/>
-          <w:color w:val="000000" w:themeColor="text1"/>
-        </w:rPr>
-      </w:pPr>
-    </w:p>
-    <w:p>
-      <w:pPr>
-        <w:rPr>
-          <w:b/>
-          <w:bCs/>
-          <w:color w:val="000000" w:themeColor="text1"/>
-        </w:rPr>
-      </w:pPr>
-    </w:p>
-    <w:p>
-      <w:pPr>
-        <w:rPr>
-          <w:b/>
-          <w:bCs/>
-          <w:color w:val="000000" w:themeColor="text1"/>
-        </w:rPr>
-      </w:pPr>
-    </w:p>
-    <w:p>
-      <w:pPr>
-        <w:rPr>
-          <w:b/>
-          <w:bCs/>
-          <w:color w:val="000000" w:themeColor="text1"/>
-        </w:rPr>
-      </w:pPr>
-    </w:p>
-    <w:p>
-      <w:pPr>
-        <w:rPr>
-          <w:b/>
-          <w:bCs/>
-          <w:color w:val="000000" w:themeColor="text1"/>
-        </w:rPr>
-      </w:pPr>
-      <w:r>
-        <w:rPr>
-          <w:b/>
-          <w:bCs/>
-          <w:color w:val="000000" w:themeColor="text1"/>
-        </w:rPr>
+          <w:b/>
+          <w:bCs/>
+          <w:color w:val="000000" w:themeColor="text1"/>
+        </w:rPr>
+      </w:pPr>
+    </w:p>
+    <w:p>
+      <w:pPr>
+        <w:rPr>
+          <w:b/>
+          <w:bCs/>
+          <w:color w:val="000000" w:themeColor="text1"/>
+        </w:rPr>
+      </w:pPr>
+    </w:p>
+    <w:p>
+      <w:pPr>
+        <w:rPr>
+          <w:b/>
+          <w:bCs/>
+          <w:color w:val="000000" w:themeColor="text1"/>
+        </w:rPr>
+      </w:pPr>
+    </w:p>
+    <w:p>
+      <w:pPr>
+        <w:rPr>
+          <w:b/>
+          <w:bCs/>
+          <w:color w:val="000000" w:themeColor="text1"/>
+        </w:rPr>
+      </w:pPr>
+    </w:p>
+    <w:p>
+      <w:pPr>
+        <w:rPr>
+          <w:b/>
+          <w:bCs/>
+          <w:color w:val="000000" w:themeColor="text1"/>
+        </w:rPr>
+      </w:pPr>
+    </w:p>
+    <w:p>
+      <w:pPr>
+        <w:rPr>
+          <w:b/>
+          <w:bCs/>
+          <w:color w:val="000000" w:themeColor="text1"/>
+        </w:rPr>
+      </w:pPr>
+    </w:p>
+    <w:p>
+      <w:pPr>
+        <w:rPr>
+          <w:b/>
+          <w:bCs/>
+          <w:color w:val="000000" w:themeColor="text1"/>
+        </w:rPr>
+      </w:pPr>
+    </w:p>
+    <w:p>
+      <w:pPr>
+        <w:rPr>
+          <w:b/>
+          <w:bCs/>
+          <w:color w:val="000000" w:themeColor="text1"/>
+        </w:rPr>
+      </w:pPr>
+    </w:p>
+    <w:p>
+      <w:pPr>
+        <w:rPr>
+          <w:b/>
+          <w:bCs/>
+          <w:color w:val="000000" w:themeColor="text1"/>
+        </w:rPr>
+      </w:pPr>
+    </w:p>
+    <w:p>
+      <w:pPr>
+        <w:rPr>
+          <w:b/>
+          <w:bCs/>
+          <w:color w:val="000000" w:themeColor="text1"/>
+        </w:rPr>
+      </w:pPr>
+    </w:p>
+    <w:p>
+      <w:pPr>
+        <w:rPr>
+          <w:b/>
+          <w:bCs/>
+          <w:color w:val="000000" w:themeColor="text1"/>
+        </w:rPr>
+      </w:pPr>
+      <w:r>
+        <w:rPr>
+          <w:b/>
+          <w:bCs/>
+          <w:color w:val="000000" w:themeColor="text1"/>
+        </w:rPr>
+        <w:lastRenderedPageBreak/>
         <w:t>2.</w:t>
       </w:r>
       <w:r>
@@ -5107,24 +7033,6 @@
         <w:br w:type="page"/>
       </w:r>
     </w:p>
-    <w:bookmarkStart w:id="1" w:name="_Toc529702773"/>
-    <w:bookmarkStart w:id="2" w:name="_Toc529702878"/>
-    <w:bookmarkStart w:id="3" w:name="_Toc531119960"/>
-    <w:bookmarkStart w:id="4" w:name="_Toc531120944"/>
-    <w:bookmarkStart w:id="5" w:name="_Toc531121056"/>
-    <w:bookmarkStart w:id="6" w:name="_Toc531121167"/>
-    <w:bookmarkStart w:id="7" w:name="_Toc531125781"/>
-    <w:bookmarkStart w:id="8" w:name="_Toc532767642"/>
-    <w:bookmarkStart w:id="9" w:name="_Toc535532752"/>
-    <w:bookmarkStart w:id="10" w:name="_Toc535663447"/>
-    <w:bookmarkEnd w:id="1"/>
-    <w:bookmarkEnd w:id="2"/>
-    <w:bookmarkEnd w:id="3"/>
-    <w:bookmarkEnd w:id="4"/>
-    <w:bookmarkEnd w:id="5"/>
-    <w:bookmarkEnd w:id="6"/>
-    <w:bookmarkEnd w:id="7"/>
-    <w:bookmarkEnd w:id="8"/>
     <w:p>
       <w:pPr>
         <w:pStyle w:val="ListeParagraf"/>
@@ -5148,6 +7056,24 @@
           <w:szCs w:val="28"/>
         </w:rPr>
       </w:pPr>
+      <w:bookmarkStart w:id="1" w:name="_Toc529702773"/>
+      <w:bookmarkStart w:id="2" w:name="_Toc529702878"/>
+      <w:bookmarkStart w:id="3" w:name="_Toc531119960"/>
+      <w:bookmarkStart w:id="4" w:name="_Toc531120944"/>
+      <w:bookmarkStart w:id="5" w:name="_Toc531121056"/>
+      <w:bookmarkStart w:id="6" w:name="_Toc531121167"/>
+      <w:bookmarkStart w:id="7" w:name="_Toc531125781"/>
+      <w:bookmarkStart w:id="8" w:name="_Toc532767642"/>
+      <w:bookmarkStart w:id="9" w:name="_Toc535532752"/>
+      <w:bookmarkStart w:id="10" w:name="_Toc535663447"/>
+      <w:bookmarkEnd w:id="1"/>
+      <w:bookmarkEnd w:id="2"/>
+      <w:bookmarkEnd w:id="3"/>
+      <w:bookmarkEnd w:id="4"/>
+      <w:bookmarkEnd w:id="5"/>
+      <w:bookmarkEnd w:id="6"/>
+      <w:bookmarkEnd w:id="7"/>
+      <w:bookmarkEnd w:id="8"/>
       <w:r>
         <w:rPr>
           <w:noProof/>
@@ -5266,7 +7192,7 @@
       <w:r>
         <w:t xml:space="preserve"> Nedir? </w:t>
       </w:r>
-      <w:hyperlink r:id="rId13" w:history="1">
+      <w:hyperlink r:id="rId35" w:history="1">
         <w:r>
           <w:rPr>
             <w:rStyle w:val="Kpr"/>
@@ -5373,7 +7299,7 @@
       <w:r>
         <w:t xml:space="preserve">. </w:t>
       </w:r>
-      <w:hyperlink r:id="rId14" w:history="1">
+      <w:hyperlink r:id="rId36" w:history="1">
         <w:r>
           <w:rPr>
             <w:rStyle w:val="Kpr"/>
@@ -5417,7 +7343,7 @@
       <w:r>
         <w:t xml:space="preserve">. </w:t>
       </w:r>
-      <w:hyperlink r:id="rId15" w:history="1">
+      <w:hyperlink r:id="rId37" w:history="1">
         <w:r>
           <w:rPr>
             <w:rStyle w:val="Kpr"/>
@@ -5506,7 +7432,7 @@
       <w:r>
         <w:t xml:space="preserve"> </w:t>
       </w:r>
-      <w:hyperlink r:id="rId16" w:history="1">
+      <w:hyperlink r:id="rId38" w:history="1">
         <w:r>
           <w:rPr>
             <w:rStyle w:val="Kpr"/>
@@ -5549,7 +7475,7 @@
       <w:r>
         <w:t xml:space="preserve"> </w:t>
       </w:r>
-      <w:hyperlink r:id="rId17" w:anchor="scikitlearnilemakineogrenmesinegiris" w:history="1">
+      <w:hyperlink r:id="rId39" w:anchor="scikitlearnilemakineogrenmesinegiris" w:history="1">
         <w:r>
           <w:rPr>
             <w:rStyle w:val="Kpr"/>
@@ -5600,7 +7526,7 @@
       <w:r>
         <w:t xml:space="preserve">. </w:t>
       </w:r>
-      <w:hyperlink r:id="rId18" w:history="1">
+      <w:hyperlink r:id="rId40" w:history="1">
         <w:r>
           <w:rPr>
             <w:rStyle w:val="Kpr"/>
@@ -5646,7 +7572,7 @@
       <w:r>
         <w:t xml:space="preserve">. </w:t>
       </w:r>
-      <w:hyperlink r:id="rId19" w:history="1">
+      <w:hyperlink r:id="rId41" w:history="1">
         <w:r>
           <w:rPr>
             <w:rStyle w:val="Kpr"/>
@@ -5688,7 +7614,7 @@
       </w:pPr>
     </w:p>
     <w:sectPr>
-      <w:headerReference w:type="default" r:id="rId20"/>
+      <w:headerReference w:type="default" r:id="rId42"/>
       <w:pgSz w:w="11906" w:h="16838"/>
       <w:pgMar w:top="1985" w:right="1418" w:bottom="1418" w:left="1985" w:header="709" w:footer="709" w:gutter="0"/>
       <w:cols w:space="708"/>

--- a/Odev2_B141210306_Emre_Bodur.docx
+++ b/Odev2_B141210306_Emre_Bodur.docx
@@ -653,21 +653,49 @@
         </w:rPr>
         <w:t xml:space="preserve">1. </w:t>
       </w:r>
-      <w:r>
-        <w:rPr>
-          <w:b/>
-          <w:bCs/>
-          <w:color w:val="000000" w:themeColor="text1"/>
-        </w:rPr>
-        <w:t xml:space="preserve">Python </w:t>
-      </w:r>
-      <w:r>
-        <w:rPr>
-          <w:b/>
-          <w:bCs/>
-          <w:color w:val="000000" w:themeColor="text1"/>
-        </w:rPr>
-        <w:t>dili, “ScikitLearn” kütüphanesi ile Makine Öğrenmesi (</w:t>
+      <w:proofErr w:type="spellStart"/>
+      <w:r>
+        <w:rPr>
+          <w:b/>
+          <w:bCs/>
+          <w:color w:val="000000" w:themeColor="text1"/>
+        </w:rPr>
+        <w:t>Python</w:t>
+      </w:r>
+      <w:proofErr w:type="spellEnd"/>
+      <w:r>
+        <w:rPr>
+          <w:b/>
+          <w:bCs/>
+          <w:color w:val="000000" w:themeColor="text1"/>
+        </w:rPr>
+        <w:t xml:space="preserve"> </w:t>
+      </w:r>
+      <w:r>
+        <w:rPr>
+          <w:b/>
+          <w:bCs/>
+          <w:color w:val="000000" w:themeColor="text1"/>
+        </w:rPr>
+        <w:t>dili, “</w:t>
+      </w:r>
+      <w:proofErr w:type="spellStart"/>
+      <w:r>
+        <w:rPr>
+          <w:b/>
+          <w:bCs/>
+          <w:color w:val="000000" w:themeColor="text1"/>
+        </w:rPr>
+        <w:t>ScikitLearn</w:t>
+      </w:r>
+      <w:proofErr w:type="spellEnd"/>
+      <w:r>
+        <w:rPr>
+          <w:b/>
+          <w:bCs/>
+          <w:color w:val="000000" w:themeColor="text1"/>
+        </w:rPr>
+        <w:t>” kütüphanesi ile Makine Öğrenmesi (</w:t>
       </w:r>
       <w:proofErr w:type="spellStart"/>
       <w:r>
@@ -1027,7 +1055,21 @@
         <w:rPr>
           <w:color w:val="000000" w:themeColor="text1"/>
         </w:rPr>
-        <w:t xml:space="preserve"> sınıflandırıcı, örüntü tanıma problemine ilk bakışta oldukça kısıtlayıcı görülen bir önerme ile kullanılabilen olasılıksal bir yaklaşımdır.</w:t>
+        <w:t xml:space="preserve"> sınıflandırıcı, örüntü tanıma problemine ilk bakışta oldukça kısıtlayıcı görülen bir önerme ile kullanılabilen </w:t>
+      </w:r>
+      <w:proofErr w:type="spellStart"/>
+      <w:r>
+        <w:rPr>
+          <w:color w:val="000000" w:themeColor="text1"/>
+        </w:rPr>
+        <w:t>olasılıksal</w:t>
+      </w:r>
+      <w:proofErr w:type="spellEnd"/>
+      <w:r>
+        <w:rPr>
+          <w:color w:val="000000" w:themeColor="text1"/>
+        </w:rPr>
+        <w:t xml:space="preserve"> bir yaklaşımdır.</w:t>
       </w:r>
     </w:p>
     <w:p>
@@ -1361,7 +1403,21 @@
         <w:rPr>
           <w:color w:val="000000" w:themeColor="text1"/>
         </w:rPr>
-        <w:t xml:space="preserve"> için en yaygın kullanılan Python paketlerinden biridir. Birçok işlemi gerçekleştirmenizi sağlar ve çeşitli algoritmalar sağlar. </w:t>
+        <w:t xml:space="preserve"> için en yaygın kullanılan </w:t>
+      </w:r>
+      <w:proofErr w:type="spellStart"/>
+      <w:r>
+        <w:rPr>
+          <w:color w:val="000000" w:themeColor="text1"/>
+        </w:rPr>
+        <w:t>Python</w:t>
+      </w:r>
+      <w:proofErr w:type="spellEnd"/>
+      <w:r>
+        <w:rPr>
+          <w:color w:val="000000" w:themeColor="text1"/>
+        </w:rPr>
+        <w:t xml:space="preserve"> paketlerinden biridir. Birçok işlemi gerçekleştirmenizi sağlar ve çeşitli algoritmalar sağlar. </w:t>
       </w:r>
       <w:proofErr w:type="spellStart"/>
       <w:r>
@@ -1604,26 +1660,127 @@
           <w:color w:val="000000" w:themeColor="text1"/>
         </w:rPr>
       </w:pPr>
-      <w:r>
+    </w:p>
+    <w:p>
+      <w:pPr>
         <w:rPr>
           <w:i/>
           <w:iCs/>
           <w:color w:val="000000" w:themeColor="text1"/>
         </w:rPr>
-        <w:t>GAUSSIAN NAIVE BAYES ALGORİTMASI ÖRNEĞİ</w:t>
-      </w:r>
-    </w:p>
-    <w:p>
-      <w:pPr>
-        <w:rPr>
-          <w:color w:val="000000" w:themeColor="text1"/>
-        </w:rPr>
-      </w:pPr>
-      <w:r>
-        <w:rPr>
-          <w:color w:val="000000" w:themeColor="text1"/>
-        </w:rPr>
-        <w:t xml:space="preserve">Birinci soruyu gerçekleştirmek için öncelikle bilgisayarımızda Python kurulu olmalıdır. Editör olarak Visual Studio </w:t>
+      </w:pPr>
+      <w:proofErr w:type="spellStart"/>
+      <w:r>
+        <w:rPr>
+          <w:i/>
+          <w:iCs/>
+          <w:color w:val="000000" w:themeColor="text1"/>
+        </w:rPr>
+        <w:t>Gauss</w:t>
+      </w:r>
+      <w:r>
+        <w:rPr>
+          <w:i/>
+          <w:iCs/>
+          <w:color w:val="000000" w:themeColor="text1"/>
+        </w:rPr>
+        <w:t>i</w:t>
+      </w:r>
+      <w:r>
+        <w:rPr>
+          <w:i/>
+          <w:iCs/>
+          <w:color w:val="000000" w:themeColor="text1"/>
+        </w:rPr>
+        <w:t>an</w:t>
+      </w:r>
+      <w:proofErr w:type="spellEnd"/>
+      <w:r>
+        <w:rPr>
+          <w:i/>
+          <w:iCs/>
+          <w:color w:val="000000" w:themeColor="text1"/>
+        </w:rPr>
+        <w:t xml:space="preserve"> </w:t>
+      </w:r>
+      <w:proofErr w:type="spellStart"/>
+      <w:r>
+        <w:rPr>
+          <w:i/>
+          <w:iCs/>
+          <w:color w:val="000000" w:themeColor="text1"/>
+        </w:rPr>
+        <w:t>Na</w:t>
+      </w:r>
+      <w:r>
+        <w:rPr>
+          <w:i/>
+          <w:iCs/>
+          <w:color w:val="000000" w:themeColor="text1"/>
+        </w:rPr>
+        <w:t>i</w:t>
+      </w:r>
+      <w:r>
+        <w:rPr>
+          <w:i/>
+          <w:iCs/>
+          <w:color w:val="000000" w:themeColor="text1"/>
+        </w:rPr>
+        <w:t>ve</w:t>
+      </w:r>
+      <w:proofErr w:type="spellEnd"/>
+      <w:r>
+        <w:rPr>
+          <w:i/>
+          <w:iCs/>
+          <w:color w:val="000000" w:themeColor="text1"/>
+        </w:rPr>
+        <w:t xml:space="preserve"> </w:t>
+      </w:r>
+      <w:proofErr w:type="spellStart"/>
+      <w:r>
+        <w:rPr>
+          <w:i/>
+          <w:iCs/>
+          <w:color w:val="000000" w:themeColor="text1"/>
+        </w:rPr>
+        <w:t>Bayes</w:t>
+      </w:r>
+      <w:proofErr w:type="spellEnd"/>
+      <w:r>
+        <w:rPr>
+          <w:i/>
+          <w:iCs/>
+          <w:color w:val="000000" w:themeColor="text1"/>
+        </w:rPr>
+        <w:t xml:space="preserve"> Algoritması Örneği</w:t>
+      </w:r>
+    </w:p>
+    <w:p>
+      <w:pPr>
+        <w:rPr>
+          <w:color w:val="000000" w:themeColor="text1"/>
+        </w:rPr>
+      </w:pPr>
+      <w:r>
+        <w:rPr>
+          <w:color w:val="000000" w:themeColor="text1"/>
+        </w:rPr>
+        <w:t xml:space="preserve">Birinci soruyu gerçekleştirmek için öncelikle bilgisayarımızda </w:t>
+      </w:r>
+      <w:proofErr w:type="spellStart"/>
+      <w:r>
+        <w:rPr>
+          <w:color w:val="000000" w:themeColor="text1"/>
+        </w:rPr>
+        <w:t>Python</w:t>
+      </w:r>
+      <w:proofErr w:type="spellEnd"/>
+      <w:r>
+        <w:rPr>
+          <w:color w:val="000000" w:themeColor="text1"/>
+        </w:rPr>
+        <w:t xml:space="preserve"> kurulu olmalıdır. Editör olarak Visual Studio </w:t>
       </w:r>
       <w:proofErr w:type="spellStart"/>
       <w:r>
@@ -1712,6 +1869,7 @@
       <w:r>
         <w:rPr>
           <w:rFonts w:ascii="Consolas" w:hAnsi="Consolas"/>
+          <w:noProof/>
           <w:color w:val="000000" w:themeColor="text1"/>
           <w:sz w:val="18"/>
           <w:szCs w:val="16"/>
@@ -1958,6 +2116,7 @@
       <w:r>
         <w:rPr>
           <w:rFonts w:ascii="Consolas" w:hAnsi="Consolas" w:cs="Times New Roman"/>
+          <w:noProof/>
           <w:color w:val="000000" w:themeColor="text1"/>
           <w:sz w:val="18"/>
           <w:szCs w:val="16"/>
@@ -2398,14 +2557,6 @@
           <w:color w:val="000000" w:themeColor="text1"/>
         </w:rPr>
       </w:pPr>
-    </w:p>
-    <w:p>
-      <w:pPr>
-        <w:rPr>
-          <w:rFonts w:cs="Times New Roman"/>
-          <w:color w:val="000000" w:themeColor="text1"/>
-        </w:rPr>
-      </w:pPr>
       <w:r>
         <w:rPr>
           <w:rFonts w:cs="Times New Roman"/>
@@ -2511,6 +2662,7 @@
       <w:r>
         <w:rPr>
           <w:rFonts w:ascii="Consolas" w:hAnsi="Consolas" w:cs="Times New Roman"/>
+          <w:noProof/>
           <w:color w:val="000000" w:themeColor="text1"/>
           <w:sz w:val="20"/>
           <w:szCs w:val="18"/>
@@ -2633,6 +2785,7 @@
       <w:r>
         <w:rPr>
           <w:rFonts w:cs="Times New Roman"/>
+          <w:noProof/>
           <w:color w:val="000000" w:themeColor="text1"/>
         </w:rPr>
         <w:drawing>
@@ -2697,6 +2850,7 @@
       <w:r>
         <w:rPr>
           <w:rFonts w:cs="Times New Roman"/>
+          <w:noProof/>
           <w:color w:val="000000" w:themeColor="text1"/>
         </w:rPr>
         <w:drawing>
@@ -2842,6 +2996,7 @@
       <w:r>
         <w:rPr>
           <w:rFonts w:ascii="Consolas" w:eastAsia="Times New Roman" w:hAnsi="Consolas" w:cs="Courier New"/>
+          <w:noProof/>
           <w:color w:val="212529"/>
           <w:sz w:val="16"/>
           <w:szCs w:val="16"/>
@@ -3031,6 +3186,7 @@
       <w:r>
         <w:rPr>
           <w:rFonts w:ascii="Consolas" w:hAnsi="Consolas"/>
+          <w:noProof/>
           <w:color w:val="000000" w:themeColor="text1"/>
           <w:sz w:val="20"/>
           <w:szCs w:val="18"/>
@@ -3129,6 +3285,7 @@
       <w:r>
         <w:rPr>
           <w:rFonts w:ascii="Consolas" w:hAnsi="Consolas"/>
+          <w:noProof/>
           <w:color w:val="000000" w:themeColor="text1"/>
           <w:sz w:val="20"/>
           <w:szCs w:val="18"/>
@@ -3343,6 +3500,7 @@
       <w:r>
         <w:rPr>
           <w:rFonts w:cs="Times New Roman"/>
+          <w:noProof/>
           <w:color w:val="000000" w:themeColor="text1"/>
         </w:rPr>
         <w:drawing>
@@ -3529,6 +3687,7 @@
       <w:r>
         <w:rPr>
           <w:rFonts w:cs="Times New Roman"/>
+          <w:noProof/>
           <w:color w:val="000000" w:themeColor="text1"/>
         </w:rPr>
         <w:drawing>
@@ -3732,6 +3891,7 @@
       <w:r>
         <w:rPr>
           <w:rFonts w:ascii="Consolas" w:hAnsi="Consolas" w:cs="Times New Roman"/>
+          <w:noProof/>
           <w:color w:val="000000" w:themeColor="text1"/>
           <w:sz w:val="20"/>
           <w:szCs w:val="18"/>
@@ -3860,6 +4020,7 @@
       <w:r>
         <w:rPr>
           <w:rFonts w:ascii="Consolas" w:eastAsia="Times New Roman" w:hAnsi="Consolas" w:cs="Times New Roman"/>
+          <w:noProof/>
           <w:sz w:val="20"/>
           <w:szCs w:val="20"/>
           <w:lang w:eastAsia="tr-TR"/>
@@ -4052,16 +4213,16 @@
       </w:pPr>
       <w:r>
         <w:rPr>
-          <w:rFonts w:ascii="Consolas" w:hAnsi="Consolas"/>
-          <w:color w:val="000000" w:themeColor="text1"/>
-          <w:sz w:val="20"/>
-          <w:szCs w:val="18"/>
+          <w:b/>
+          <w:bCs/>
+          <w:noProof/>
+          <w:color w:val="000000" w:themeColor="text1"/>
         </w:rPr>
         <w:drawing>
-          <wp:inline distT="0" distB="0" distL="0" distR="0" wp14:anchorId="45820D92" wp14:editId="1709708C">
-            <wp:extent cx="4244380" cy="229116"/>
-            <wp:effectExtent l="0" t="0" r="0" b="0"/>
-            <wp:docPr id="15" name="Resim 15"/>
+          <wp:inline distT="0" distB="0" distL="0" distR="0" wp14:anchorId="3CD18E3A" wp14:editId="1416BC65">
+            <wp:extent cx="5399405" cy="513715"/>
+            <wp:effectExtent l="0" t="0" r="0" b="635"/>
+            <wp:docPr id="32" name="Resim 32"/>
             <wp:cNvGraphicFramePr>
               <a:graphicFrameLocks xmlns:a="http://schemas.openxmlformats.org/drawingml/2006/main" noChangeAspect="1"/>
             </wp:cNvGraphicFramePr>
@@ -4081,7 +4242,7 @@
                   <pic:spPr>
                     <a:xfrm>
                       <a:off x="0" y="0"/>
-                      <a:ext cx="4315472" cy="232954"/>
+                      <a:ext cx="5399405" cy="513715"/>
                     </a:xfrm>
                     <a:prstGeom prst="rect">
                       <a:avLst/>
@@ -4093,15 +4254,6 @@
           </wp:inline>
         </w:drawing>
       </w:r>
-    </w:p>
-    <w:p>
-      <w:pPr>
-        <w:rPr>
-          <w:b/>
-          <w:bCs/>
-          <w:color w:val="000000" w:themeColor="text1"/>
-        </w:rPr>
-      </w:pPr>
     </w:p>
     <w:p>
       <w:pPr>
@@ -4493,47 +4645,22 @@
           <w:color w:val="000000" w:themeColor="text1"/>
         </w:rPr>
       </w:pPr>
+      <w:proofErr w:type="spellStart"/>
       <w:r>
         <w:rPr>
           <w:i/>
           <w:iCs/>
           <w:color w:val="000000" w:themeColor="text1"/>
         </w:rPr>
-        <w:t>D</w:t>
-      </w:r>
+        <w:t>Decısıon</w:t>
+      </w:r>
+      <w:proofErr w:type="spellEnd"/>
       <w:r>
         <w:rPr>
           <w:i/>
           <w:iCs/>
           <w:color w:val="000000" w:themeColor="text1"/>
         </w:rPr>
-        <w:t>ECISION TREE CLASSIFIER ALGORİTMASI ÖRNEĞİ</w:t>
-      </w:r>
-    </w:p>
-    <w:p>
-      <w:pPr>
-        <w:spacing w:line="240" w:lineRule="auto"/>
-        <w:rPr>
-          <w:color w:val="000000" w:themeColor="text1"/>
-        </w:rPr>
-      </w:pPr>
-    </w:p>
-    <w:p>
-      <w:pPr>
-        <w:rPr>
-          <w:color w:val="000000" w:themeColor="text1"/>
-        </w:rPr>
-      </w:pPr>
-      <w:r>
-        <w:rPr>
-          <w:color w:val="000000" w:themeColor="text1"/>
-        </w:rPr>
-        <w:t>Yukarıda</w:t>
-      </w:r>
-      <w:r>
-        <w:rPr>
-          <w:color w:val="000000" w:themeColor="text1"/>
-        </w:rPr>
         <w:t xml:space="preserve"> </w:t>
       </w:r>
       <w:proofErr w:type="spellStart"/>
@@ -4543,7 +4670,7 @@
           <w:iCs/>
           <w:color w:val="000000" w:themeColor="text1"/>
         </w:rPr>
-        <w:t>Gaussian</w:t>
+        <w:t>Tree</w:t>
       </w:r>
       <w:proofErr w:type="spellEnd"/>
       <w:r>
@@ -4561,47 +4688,31 @@
           <w:iCs/>
           <w:color w:val="000000" w:themeColor="text1"/>
         </w:rPr>
-        <w:t>Naive</w:t>
-      </w:r>
-      <w:proofErr w:type="spellEnd"/>
+        <w:t>Class</w:t>
+      </w:r>
       <w:r>
         <w:rPr>
           <w:i/>
           <w:iCs/>
           <w:color w:val="000000" w:themeColor="text1"/>
         </w:rPr>
-        <w:t xml:space="preserve"> </w:t>
-      </w:r>
-      <w:proofErr w:type="spellStart"/>
+        <w:t>i</w:t>
+      </w:r>
       <w:r>
         <w:rPr>
           <w:i/>
           <w:iCs/>
           <w:color w:val="000000" w:themeColor="text1"/>
         </w:rPr>
-        <w:t>Bayes</w:t>
-      </w:r>
-      <w:proofErr w:type="spellEnd"/>
-      <w:r>
-        <w:rPr>
-          <w:color w:val="000000" w:themeColor="text1"/>
-        </w:rPr>
-        <w:t xml:space="preserve"> algoritması</w:t>
-      </w:r>
-      <w:r>
-        <w:rPr>
-          <w:color w:val="000000" w:themeColor="text1"/>
-        </w:rPr>
-        <w:t xml:space="preserve"> ile bir örnek yaptık. Şimdi </w:t>
-      </w:r>
-      <w:proofErr w:type="spellStart"/>
+        <w:t>f</w:t>
+      </w:r>
       <w:r>
         <w:rPr>
           <w:i/>
           <w:iCs/>
           <w:color w:val="000000" w:themeColor="text1"/>
         </w:rPr>
-        <w:t>Dec</w:t>
+        <w:t>i</w:t>
       </w:r>
       <w:r>
         <w:rPr>
@@ -4609,7 +4720,14 @@
           <w:iCs/>
           <w:color w:val="000000" w:themeColor="text1"/>
         </w:rPr>
-        <w:t>i</w:t>
+        <w:t>er</w:t>
+      </w:r>
+      <w:proofErr w:type="spellEnd"/>
+      <w:r>
+        <w:rPr>
+          <w:color w:val="000000" w:themeColor="text1"/>
+        </w:rPr>
+        <w:t xml:space="preserve"> </w:t>
       </w:r>
       <w:r>
         <w:rPr>
@@ -4617,50 +4735,92 @@
           <w:iCs/>
           <w:color w:val="000000" w:themeColor="text1"/>
         </w:rPr>
-        <w:t>s</w:t>
-      </w:r>
+        <w:t>Algoritması Örneği</w:t>
+      </w:r>
+    </w:p>
+    <w:p>
+      <w:pPr>
+        <w:spacing w:line="240" w:lineRule="auto"/>
+        <w:rPr>
+          <w:color w:val="000000" w:themeColor="text1"/>
+        </w:rPr>
+      </w:pPr>
+    </w:p>
+    <w:p>
+      <w:pPr>
+        <w:rPr>
+          <w:color w:val="000000" w:themeColor="text1"/>
+        </w:rPr>
+      </w:pPr>
+      <w:r>
+        <w:rPr>
+          <w:color w:val="000000" w:themeColor="text1"/>
+        </w:rPr>
+        <w:t>Yukarıda</w:t>
+      </w:r>
+      <w:r>
+        <w:rPr>
+          <w:color w:val="000000" w:themeColor="text1"/>
+        </w:rPr>
+        <w:t xml:space="preserve"> </w:t>
+      </w:r>
+      <w:proofErr w:type="spellStart"/>
       <w:r>
         <w:rPr>
           <w:i/>
           <w:iCs/>
           <w:color w:val="000000" w:themeColor="text1"/>
         </w:rPr>
-        <w:t>i</w:t>
-      </w:r>
+        <w:t>Gaussian</w:t>
+      </w:r>
+      <w:proofErr w:type="spellEnd"/>
       <w:r>
         <w:rPr>
           <w:i/>
           <w:iCs/>
           <w:color w:val="000000" w:themeColor="text1"/>
         </w:rPr>
-        <w:t>on</w:t>
-      </w:r>
-      <w:proofErr w:type="spellEnd"/>
+        <w:t xml:space="preserve"> </w:t>
+      </w:r>
+      <w:proofErr w:type="spellStart"/>
       <w:r>
         <w:rPr>
           <w:i/>
           <w:iCs/>
           <w:color w:val="000000" w:themeColor="text1"/>
         </w:rPr>
-        <w:t xml:space="preserve"> </w:t>
-      </w:r>
-      <w:proofErr w:type="spellStart"/>
+        <w:t>Naive</w:t>
+      </w:r>
+      <w:proofErr w:type="spellEnd"/>
       <w:r>
         <w:rPr>
           <w:i/>
           <w:iCs/>
           <w:color w:val="000000" w:themeColor="text1"/>
         </w:rPr>
-        <w:t>Tree</w:t>
-      </w:r>
-      <w:proofErr w:type="spellEnd"/>
+        <w:t xml:space="preserve"> </w:t>
+      </w:r>
+      <w:proofErr w:type="spellStart"/>
       <w:r>
         <w:rPr>
           <w:i/>
           <w:iCs/>
           <w:color w:val="000000" w:themeColor="text1"/>
         </w:rPr>
-        <w:t xml:space="preserve"> </w:t>
+        <w:t>Bayes</w:t>
+      </w:r>
+      <w:proofErr w:type="spellEnd"/>
+      <w:r>
+        <w:rPr>
+          <w:color w:val="000000" w:themeColor="text1"/>
+        </w:rPr>
+        <w:t xml:space="preserve"> algoritması</w:t>
+      </w:r>
+      <w:r>
+        <w:rPr>
+          <w:color w:val="000000" w:themeColor="text1"/>
+        </w:rPr>
+        <w:t xml:space="preserve"> ile bir örnek yaptık. Şimdi </w:t>
       </w:r>
       <w:proofErr w:type="spellStart"/>
       <w:r>
@@ -4669,7 +4829,7 @@
           <w:iCs/>
           <w:color w:val="000000" w:themeColor="text1"/>
         </w:rPr>
-        <w:t>Class</w:t>
+        <w:t>Dec</w:t>
       </w:r>
       <w:r>
         <w:rPr>
@@ -4685,7 +4845,7 @@
           <w:iCs/>
           <w:color w:val="000000" w:themeColor="text1"/>
         </w:rPr>
-        <w:t>f</w:t>
+        <w:t>s</w:t>
       </w:r>
       <w:r>
         <w:rPr>
@@ -4701,6 +4861,74 @@
           <w:iCs/>
           <w:color w:val="000000" w:themeColor="text1"/>
         </w:rPr>
+        <w:t>on</w:t>
+      </w:r>
+      <w:proofErr w:type="spellEnd"/>
+      <w:r>
+        <w:rPr>
+          <w:i/>
+          <w:iCs/>
+          <w:color w:val="000000" w:themeColor="text1"/>
+        </w:rPr>
+        <w:t xml:space="preserve"> </w:t>
+      </w:r>
+      <w:proofErr w:type="spellStart"/>
+      <w:r>
+        <w:rPr>
+          <w:i/>
+          <w:iCs/>
+          <w:color w:val="000000" w:themeColor="text1"/>
+        </w:rPr>
+        <w:t>Tree</w:t>
+      </w:r>
+      <w:proofErr w:type="spellEnd"/>
+      <w:r>
+        <w:rPr>
+          <w:i/>
+          <w:iCs/>
+          <w:color w:val="000000" w:themeColor="text1"/>
+        </w:rPr>
+        <w:t xml:space="preserve"> </w:t>
+      </w:r>
+      <w:proofErr w:type="spellStart"/>
+      <w:r>
+        <w:rPr>
+          <w:i/>
+          <w:iCs/>
+          <w:color w:val="000000" w:themeColor="text1"/>
+        </w:rPr>
+        <w:t>Class</w:t>
+      </w:r>
+      <w:r>
+        <w:rPr>
+          <w:i/>
+          <w:iCs/>
+          <w:color w:val="000000" w:themeColor="text1"/>
+        </w:rPr>
+        <w:t>i</w:t>
+      </w:r>
+      <w:r>
+        <w:rPr>
+          <w:i/>
+          <w:iCs/>
+          <w:color w:val="000000" w:themeColor="text1"/>
+        </w:rPr>
+        <w:t>f</w:t>
+      </w:r>
+      <w:r>
+        <w:rPr>
+          <w:i/>
+          <w:iCs/>
+          <w:color w:val="000000" w:themeColor="text1"/>
+        </w:rPr>
+        <w:t>i</w:t>
+      </w:r>
+      <w:r>
+        <w:rPr>
+          <w:i/>
+          <w:iCs/>
+          <w:color w:val="000000" w:themeColor="text1"/>
+        </w:rPr>
         <w:t>er</w:t>
       </w:r>
       <w:proofErr w:type="spellEnd"/>
@@ -4758,6 +4986,7 @@
         <w:rPr>
           <w:b/>
           <w:bCs/>
+          <w:noProof/>
           <w:color w:val="000000" w:themeColor="text1"/>
         </w:rPr>
         <w:drawing>
@@ -4896,6 +5125,7 @@
       </w:pPr>
       <w:r>
         <w:rPr>
+          <w:noProof/>
           <w:color w:val="000000" w:themeColor="text1"/>
         </w:rPr>
         <w:drawing>
@@ -5179,6 +5409,7 @@
       </w:pPr>
       <w:r>
         <w:rPr>
+          <w:noProof/>
           <w:color w:val="000000" w:themeColor="text1"/>
         </w:rPr>
         <w:drawing>
@@ -5243,6 +5474,7 @@
         <w:rPr>
           <w:b/>
           <w:bCs/>
+          <w:noProof/>
           <w:color w:val="000000" w:themeColor="text1"/>
         </w:rPr>
         <w:drawing>
@@ -5293,13 +5525,7 @@
         <w:rPr>
           <w:color w:val="000000" w:themeColor="text1"/>
         </w:rPr>
-        <w:t>Oluşturduğumuz model dosyasını kullanmak</w:t>
-      </w:r>
-      <w:r>
-        <w:rPr>
-          <w:color w:val="000000" w:themeColor="text1"/>
-        </w:rPr>
-        <w:t xml:space="preserve"> istediğimizde </w:t>
+        <w:t xml:space="preserve">Oluşturduğumuz model dosyasını kullanmak istediğimizde </w:t>
       </w:r>
       <w:proofErr w:type="spellStart"/>
       <w:proofErr w:type="gramStart"/>
@@ -5415,6 +5641,7 @@
         <w:rPr>
           <w:b/>
           <w:bCs/>
+          <w:noProof/>
           <w:color w:val="000000" w:themeColor="text1"/>
         </w:rPr>
         <w:drawing>
@@ -5534,6 +5761,7 @@
       <w:r>
         <w:rPr>
           <w:rFonts w:ascii="Consolas" w:eastAsia="Times New Roman" w:hAnsi="Consolas" w:cs="Times New Roman"/>
+          <w:noProof/>
           <w:sz w:val="20"/>
           <w:szCs w:val="20"/>
           <w:lang w:eastAsia="tr-TR"/>
@@ -5596,6 +5824,7 @@
         <w:rPr>
           <w:b/>
           <w:bCs/>
+          <w:noProof/>
           <w:color w:val="000000" w:themeColor="text1"/>
         </w:rPr>
         <w:drawing>
@@ -5663,293 +5892,16 @@
       </w:pPr>
       <w:r>
         <w:rPr>
-          <w:rFonts w:ascii="Consolas" w:hAnsi="Consolas"/>
-          <w:color w:val="000000" w:themeColor="text1"/>
-          <w:sz w:val="20"/>
-          <w:szCs w:val="18"/>
+          <w:b/>
+          <w:bCs/>
+          <w:noProof/>
+          <w:color w:val="000000" w:themeColor="text1"/>
         </w:rPr>
         <w:drawing>
-          <wp:inline distT="0" distB="0" distL="0" distR="0" wp14:anchorId="2D41F922" wp14:editId="56FF5C8D">
-            <wp:extent cx="4244380" cy="229116"/>
+          <wp:inline distT="0" distB="0" distL="0" distR="0" wp14:anchorId="24E8585B" wp14:editId="1F6C3B86">
+            <wp:extent cx="5399405" cy="480060"/>
             <wp:effectExtent l="0" t="0" r="0" b="0"/>
-            <wp:docPr id="26" name="Resim 26"/>
-            <wp:cNvGraphicFramePr>
-              <a:graphicFrameLocks xmlns:a="http://schemas.openxmlformats.org/drawingml/2006/main" noChangeAspect="1"/>
-            </wp:cNvGraphicFramePr>
-            <a:graphic xmlns:a="http://schemas.openxmlformats.org/drawingml/2006/main">
-              <a:graphicData uri="http://schemas.openxmlformats.org/drawingml/2006/picture">
-                <pic:pic xmlns:pic="http://schemas.openxmlformats.org/drawingml/2006/picture">
-                  <pic:nvPicPr>
-                    <pic:cNvPr id="1" name=""/>
-                    <pic:cNvPicPr/>
-                  </pic:nvPicPr>
-                  <pic:blipFill>
-                    <a:blip r:embed="rId25"/>
-                    <a:stretch>
-                      <a:fillRect/>
-                    </a:stretch>
-                  </pic:blipFill>
-                  <pic:spPr>
-                    <a:xfrm>
-                      <a:off x="0" y="0"/>
-                      <a:ext cx="4315472" cy="232954"/>
-                    </a:xfrm>
-                    <a:prstGeom prst="rect">
-                      <a:avLst/>
-                    </a:prstGeom>
-                  </pic:spPr>
-                </pic:pic>
-              </a:graphicData>
-            </a:graphic>
-          </wp:inline>
-        </w:drawing>
-      </w:r>
-    </w:p>
-    <w:p>
-      <w:pPr>
-        <w:widowControl/>
-        <w:tabs>
-          <w:tab w:val="clear" w:pos="851"/>
-          <w:tab w:val="left" w:pos="916"/>
-          <w:tab w:val="left" w:pos="1832"/>
-          <w:tab w:val="left" w:pos="2748"/>
-          <w:tab w:val="left" w:pos="3664"/>
-          <w:tab w:val="left" w:pos="4580"/>
-          <w:tab w:val="left" w:pos="5496"/>
-          <w:tab w:val="left" w:pos="6412"/>
-          <w:tab w:val="left" w:pos="7328"/>
-          <w:tab w:val="left" w:pos="8244"/>
-          <w:tab w:val="left" w:pos="9160"/>
-          <w:tab w:val="left" w:pos="10076"/>
-          <w:tab w:val="left" w:pos="10992"/>
-          <w:tab w:val="left" w:pos="11908"/>
-          <w:tab w:val="left" w:pos="12824"/>
-          <w:tab w:val="left" w:pos="13740"/>
-          <w:tab w:val="left" w:pos="14656"/>
-        </w:tabs>
-        <w:wordWrap w:val="0"/>
-        <w:spacing w:line="291" w:lineRule="atLeast"/>
-        <w:jc w:val="left"/>
-        <w:textAlignment w:val="baseline"/>
-        <w:rPr>
-          <w:rFonts w:ascii="Consolas" w:eastAsia="Times New Roman" w:hAnsi="Consolas" w:cs="Courier New"/>
-          <w:color w:val="000000"/>
-          <w:sz w:val="20"/>
-          <w:szCs w:val="20"/>
-          <w:lang w:eastAsia="tr-TR"/>
-        </w:rPr>
-      </w:pPr>
-      <w:r>
-        <w:rPr>
-          <w:rFonts w:ascii="Consolas" w:eastAsia="Times New Roman" w:hAnsi="Consolas" w:cs="Courier New"/>
-          <w:color w:val="000000"/>
-          <w:sz w:val="20"/>
-          <w:szCs w:val="20"/>
-          <w:lang w:eastAsia="tr-TR"/>
-        </w:rPr>
-        <w:t>Doğruluk:</w:t>
-      </w:r>
-      <w:r>
-        <w:rPr>
-          <w:rFonts w:ascii="Consolas" w:eastAsia="Times New Roman" w:hAnsi="Consolas" w:cs="Courier New"/>
-          <w:color w:val="000000"/>
-          <w:sz w:val="20"/>
-          <w:szCs w:val="20"/>
-          <w:lang w:eastAsia="tr-TR"/>
-        </w:rPr>
-        <w:t xml:space="preserve">  0.9736842105263158</w:t>
-      </w:r>
-    </w:p>
-    <w:p>
-      <w:pPr>
-        <w:rPr>
-          <w:b/>
-          <w:bCs/>
-          <w:color w:val="000000" w:themeColor="text1"/>
-        </w:rPr>
-      </w:pPr>
-    </w:p>
-    <w:p>
-      <w:pPr>
-        <w:rPr>
-          <w:b/>
-          <w:bCs/>
-          <w:color w:val="000000" w:themeColor="text1"/>
-        </w:rPr>
-      </w:pPr>
-    </w:p>
-    <w:p>
-      <w:pPr>
-        <w:rPr>
-          <w:b/>
-          <w:bCs/>
-          <w:color w:val="000000" w:themeColor="text1"/>
-        </w:rPr>
-      </w:pPr>
-    </w:p>
-    <w:p>
-      <w:pPr>
-        <w:rPr>
-          <w:color w:val="000000" w:themeColor="text1"/>
-        </w:rPr>
-      </w:pPr>
-      <w:r>
-        <w:rPr>
-          <w:color w:val="000000" w:themeColor="text1"/>
-        </w:rPr>
-        <w:lastRenderedPageBreak/>
-        <w:t>Oluşturduğumuz</w:t>
-      </w:r>
-      <w:r>
-        <w:rPr>
-          <w:color w:val="000000" w:themeColor="text1"/>
-        </w:rPr>
-        <w:t xml:space="preserve"> modeli görsel olarak incelemek için ağaç nesne</w:t>
-      </w:r>
-      <w:r>
-        <w:rPr>
-          <w:color w:val="000000" w:themeColor="text1"/>
-        </w:rPr>
-        <w:t>s</w:t>
-      </w:r>
-      <w:r>
-        <w:rPr>
-          <w:color w:val="000000" w:themeColor="text1"/>
-        </w:rPr>
-        <w:t xml:space="preserve">i ile </w:t>
-      </w:r>
-      <w:proofErr w:type="spellStart"/>
-      <w:r>
-        <w:rPr>
-          <w:color w:val="000000" w:themeColor="text1"/>
-        </w:rPr>
-        <w:t>export</w:t>
-      </w:r>
-      <w:proofErr w:type="spellEnd"/>
-      <w:r>
-        <w:rPr>
-          <w:color w:val="000000" w:themeColor="text1"/>
-        </w:rPr>
-        <w:t xml:space="preserve"> ediyorum.</w:t>
-      </w:r>
-      <w:r>
-        <w:rPr>
-          <w:color w:val="000000" w:themeColor="text1"/>
-        </w:rPr>
-        <w:t xml:space="preserve"> </w:t>
-      </w:r>
-      <w:proofErr w:type="spellStart"/>
-      <w:proofErr w:type="gramStart"/>
-      <w:r>
-        <w:rPr>
-          <w:color w:val="000000" w:themeColor="text1"/>
-        </w:rPr>
-        <w:t>dot</w:t>
-      </w:r>
-      <w:proofErr w:type="spellEnd"/>
-      <w:proofErr w:type="gramEnd"/>
-      <w:r>
-        <w:rPr>
-          <w:color w:val="000000" w:themeColor="text1"/>
-        </w:rPr>
-        <w:t xml:space="preserve"> uzantılı dosyayı Visual Studio </w:t>
-      </w:r>
-      <w:proofErr w:type="spellStart"/>
-      <w:r>
-        <w:rPr>
-          <w:color w:val="000000" w:themeColor="text1"/>
-        </w:rPr>
-        <w:t>Code</w:t>
-      </w:r>
-      <w:proofErr w:type="spellEnd"/>
-      <w:r>
-        <w:rPr>
-          <w:color w:val="000000" w:themeColor="text1"/>
-        </w:rPr>
-        <w:t xml:space="preserve"> ile açabiliriz.</w:t>
-      </w:r>
-      <w:r>
-        <w:rPr>
-          <w:color w:val="000000" w:themeColor="text1"/>
-        </w:rPr>
-        <w:t xml:space="preserve"> (</w:t>
-      </w:r>
-      <w:r>
-        <w:rPr>
-          <w:color w:val="000000" w:themeColor="text1"/>
-        </w:rPr>
-        <w:t xml:space="preserve">Ağacı görüntülemek için </w:t>
-      </w:r>
-      <w:proofErr w:type="spellStart"/>
-      <w:proofErr w:type="gramStart"/>
-      <w:r>
-        <w:rPr>
-          <w:color w:val="000000" w:themeColor="text1"/>
-        </w:rPr>
-        <w:t>joaompinto.vscode</w:t>
-      </w:r>
-      <w:proofErr w:type="gramEnd"/>
-      <w:r>
-        <w:rPr>
-          <w:color w:val="000000" w:themeColor="text1"/>
-        </w:rPr>
-        <w:t>-graphviz</w:t>
-      </w:r>
-      <w:proofErr w:type="spellEnd"/>
-      <w:r>
-        <w:rPr>
-          <w:color w:val="000000" w:themeColor="text1"/>
-        </w:rPr>
-        <w:t xml:space="preserve"> eklentisi yüklü </w:t>
-      </w:r>
-      <w:proofErr w:type="spellStart"/>
-      <w:r>
-        <w:rPr>
-          <w:color w:val="000000" w:themeColor="text1"/>
-        </w:rPr>
-        <w:t>olmalı</w:t>
-      </w:r>
-      <w:r>
-        <w:rPr>
-          <w:color w:val="000000" w:themeColor="text1"/>
-        </w:rPr>
-        <w:t>sı</w:t>
-      </w:r>
-      <w:proofErr w:type="spellEnd"/>
-      <w:r>
-        <w:rPr>
-          <w:color w:val="000000" w:themeColor="text1"/>
-        </w:rPr>
-        <w:t xml:space="preserve"> tavsiye ederim</w:t>
-      </w:r>
-      <w:r>
-        <w:rPr>
-          <w:color w:val="000000" w:themeColor="text1"/>
-        </w:rPr>
-        <w:t>.</w:t>
-      </w:r>
-      <w:r>
-        <w:rPr>
-          <w:color w:val="000000" w:themeColor="text1"/>
-        </w:rPr>
-        <w:t>)</w:t>
-      </w:r>
-    </w:p>
-    <w:p>
-      <w:pPr>
-        <w:rPr>
-          <w:color w:val="000000" w:themeColor="text1"/>
-        </w:rPr>
-      </w:pPr>
-      <w:r>
-        <w:rPr>
-          <w:color w:val="000000" w:themeColor="text1"/>
-        </w:rPr>
-        <w:drawing>
-          <wp:inline distT="0" distB="0" distL="0" distR="0" wp14:anchorId="613B19CE" wp14:editId="3EB80124">
-            <wp:extent cx="5399405" cy="172720"/>
-            <wp:effectExtent l="0" t="0" r="0" b="0"/>
-            <wp:docPr id="28" name="Resim 28"/>
+            <wp:docPr id="27" name="Resim 27"/>
             <wp:cNvGraphicFramePr>
               <a:graphicFrameLocks xmlns:a="http://schemas.openxmlformats.org/drawingml/2006/main" noChangeAspect="1"/>
             </wp:cNvGraphicFramePr>
@@ -5969,7 +5921,7 @@
                   <pic:spPr>
                     <a:xfrm>
                       <a:off x="0" y="0"/>
-                      <a:ext cx="5399405" cy="172720"/>
+                      <a:ext cx="5399405" cy="480060"/>
                     </a:xfrm>
                     <a:prstGeom prst="rect">
                       <a:avLst/>
@@ -5985,44 +5937,59 @@
     <w:p>
       <w:pPr>
         <w:rPr>
-          <w:color w:val="000000" w:themeColor="text1"/>
-        </w:rPr>
-      </w:pPr>
-      <w:r>
-        <w:rPr>
-          <w:color w:val="000000" w:themeColor="text1"/>
-        </w:rPr>
-        <w:t xml:space="preserve">Karar ağacını oluşturmak ve dışarı aktarmak için </w:t>
-      </w:r>
-      <w:proofErr w:type="spellStart"/>
-      <w:r>
-        <w:rPr>
-          <w:color w:val="000000" w:themeColor="text1"/>
-        </w:rPr>
-        <w:t>tree</w:t>
-      </w:r>
-      <w:proofErr w:type="spellEnd"/>
-      <w:r>
-        <w:rPr>
-          <w:color w:val="000000" w:themeColor="text1"/>
-        </w:rPr>
-        <w:t xml:space="preserve"> kütüphanesinin </w:t>
-      </w:r>
-      <w:proofErr w:type="spellStart"/>
-      <w:r>
-        <w:rPr>
-          <w:color w:val="000000" w:themeColor="text1"/>
-        </w:rPr>
-        <w:t>export_graphviz</w:t>
-      </w:r>
-      <w:proofErr w:type="spellEnd"/>
-      <w:r>
-        <w:rPr>
-          <w:color w:val="000000" w:themeColor="text1"/>
-        </w:rPr>
-        <w:t xml:space="preserve"> fonksiyonunu kullandık. Ayrıca karar ağacını </w:t>
-      </w:r>
-      <w:proofErr w:type="spellStart"/>
+          <w:b/>
+          <w:bCs/>
+          <w:color w:val="000000" w:themeColor="text1"/>
+        </w:rPr>
+      </w:pPr>
+    </w:p>
+    <w:p>
+      <w:pPr>
+        <w:rPr>
+          <w:b/>
+          <w:bCs/>
+          <w:color w:val="000000" w:themeColor="text1"/>
+        </w:rPr>
+      </w:pPr>
+    </w:p>
+    <w:p>
+      <w:pPr>
+        <w:rPr>
+          <w:b/>
+          <w:bCs/>
+          <w:color w:val="000000" w:themeColor="text1"/>
+        </w:rPr>
+      </w:pPr>
+    </w:p>
+    <w:p>
+      <w:pPr>
+        <w:rPr>
+          <w:color w:val="000000" w:themeColor="text1"/>
+        </w:rPr>
+      </w:pPr>
+      <w:r>
+        <w:rPr>
+          <w:color w:val="000000" w:themeColor="text1"/>
+        </w:rPr>
+        <w:lastRenderedPageBreak/>
+        <w:t xml:space="preserve">Oluşturduğumuz modeli görsel olarak incelemek için ağaç nesnesi ile </w:t>
+      </w:r>
+      <w:proofErr w:type="spellStart"/>
+      <w:r>
+        <w:rPr>
+          <w:color w:val="000000" w:themeColor="text1"/>
+        </w:rPr>
+        <w:t>export</w:t>
+      </w:r>
+      <w:proofErr w:type="spellEnd"/>
+      <w:r>
+        <w:rPr>
+          <w:color w:val="000000" w:themeColor="text1"/>
+        </w:rPr>
+        <w:t xml:space="preserve"> ediyorum. </w:t>
+      </w:r>
+      <w:proofErr w:type="spellStart"/>
+      <w:proofErr w:type="gramStart"/>
       <w:r>
         <w:rPr>
           <w:color w:val="000000" w:themeColor="text1"/>
@@ -6030,35 +5997,80 @@
         <w:t>dot</w:t>
       </w:r>
       <w:proofErr w:type="spellEnd"/>
-      <w:r>
-        <w:rPr>
-          <w:color w:val="000000" w:themeColor="text1"/>
-        </w:rPr>
-        <w:t xml:space="preserve"> uzantılı dosyanın yanı sıra resim olarak da kaydettim. Bunun için aşağıdaki kod satırlarını yazdım.</w:t>
-      </w:r>
-    </w:p>
-    <w:p>
-      <w:pPr>
-        <w:rPr>
-          <w:color w:val="000000" w:themeColor="text1"/>
-        </w:rPr>
-      </w:pPr>
-    </w:p>
-    <w:p>
-      <w:pPr>
-        <w:rPr>
-          <w:color w:val="000000" w:themeColor="text1"/>
-        </w:rPr>
-      </w:pPr>
-      <w:r>
-        <w:rPr>
+      <w:proofErr w:type="gramEnd"/>
+      <w:r>
+        <w:rPr>
+          <w:color w:val="000000" w:themeColor="text1"/>
+        </w:rPr>
+        <w:t xml:space="preserve"> uzantılı dosyayı Visual Studio </w:t>
+      </w:r>
+      <w:proofErr w:type="spellStart"/>
+      <w:r>
+        <w:rPr>
+          <w:color w:val="000000" w:themeColor="text1"/>
+        </w:rPr>
+        <w:t>Code</w:t>
+      </w:r>
+      <w:proofErr w:type="spellEnd"/>
+      <w:r>
+        <w:rPr>
+          <w:color w:val="000000" w:themeColor="text1"/>
+        </w:rPr>
+        <w:t xml:space="preserve"> ile açabiliriz. (Ağacı görüntülemek için </w:t>
+      </w:r>
+      <w:proofErr w:type="spellStart"/>
+      <w:proofErr w:type="gramStart"/>
+      <w:r>
+        <w:rPr>
+          <w:color w:val="000000" w:themeColor="text1"/>
+        </w:rPr>
+        <w:t>joaompinto.vscode</w:t>
+      </w:r>
+      <w:proofErr w:type="gramEnd"/>
+      <w:r>
+        <w:rPr>
+          <w:color w:val="000000" w:themeColor="text1"/>
+        </w:rPr>
+        <w:t>-graphviz</w:t>
+      </w:r>
+      <w:proofErr w:type="spellEnd"/>
+      <w:r>
+        <w:rPr>
+          <w:color w:val="000000" w:themeColor="text1"/>
+        </w:rPr>
+        <w:t xml:space="preserve"> eklentisi yüklü </w:t>
+      </w:r>
+      <w:proofErr w:type="spellStart"/>
+      <w:r>
+        <w:rPr>
+          <w:color w:val="000000" w:themeColor="text1"/>
+        </w:rPr>
+        <w:t>olmalısı</w:t>
+      </w:r>
+      <w:proofErr w:type="spellEnd"/>
+      <w:r>
+        <w:rPr>
+          <w:color w:val="000000" w:themeColor="text1"/>
+        </w:rPr>
+        <w:t xml:space="preserve"> tavsiye ederim.)</w:t>
+      </w:r>
+    </w:p>
+    <w:p>
+      <w:pPr>
+        <w:rPr>
+          <w:color w:val="000000" w:themeColor="text1"/>
+        </w:rPr>
+      </w:pPr>
+      <w:r>
+        <w:rPr>
+          <w:noProof/>
           <w:color w:val="000000" w:themeColor="text1"/>
         </w:rPr>
         <w:drawing>
-          <wp:inline distT="0" distB="0" distL="0" distR="0" wp14:anchorId="003F2D01" wp14:editId="10C2463D">
-            <wp:extent cx="5399405" cy="858520"/>
+          <wp:inline distT="0" distB="0" distL="0" distR="0" wp14:anchorId="613B19CE" wp14:editId="3EB80124">
+            <wp:extent cx="5399405" cy="172720"/>
             <wp:effectExtent l="0" t="0" r="0" b="0"/>
-            <wp:docPr id="29" name="Resim 29"/>
+            <wp:docPr id="28" name="Resim 28"/>
             <wp:cNvGraphicFramePr>
               <a:graphicFrameLocks xmlns:a="http://schemas.openxmlformats.org/drawingml/2006/main" noChangeAspect="1"/>
             </wp:cNvGraphicFramePr>
@@ -6078,6 +6090,116 @@
                   <pic:spPr>
                     <a:xfrm>
                       <a:off x="0" y="0"/>
+                      <a:ext cx="5399405" cy="172720"/>
+                    </a:xfrm>
+                    <a:prstGeom prst="rect">
+                      <a:avLst/>
+                    </a:prstGeom>
+                  </pic:spPr>
+                </pic:pic>
+              </a:graphicData>
+            </a:graphic>
+          </wp:inline>
+        </w:drawing>
+      </w:r>
+    </w:p>
+    <w:p>
+      <w:pPr>
+        <w:rPr>
+          <w:color w:val="000000" w:themeColor="text1"/>
+        </w:rPr>
+      </w:pPr>
+      <w:r>
+        <w:rPr>
+          <w:color w:val="000000" w:themeColor="text1"/>
+        </w:rPr>
+        <w:t xml:space="preserve">Karar ağacını oluşturmak ve dışarı aktarmak için </w:t>
+      </w:r>
+      <w:proofErr w:type="spellStart"/>
+      <w:r>
+        <w:rPr>
+          <w:color w:val="000000" w:themeColor="text1"/>
+        </w:rPr>
+        <w:t>tree</w:t>
+      </w:r>
+      <w:proofErr w:type="spellEnd"/>
+      <w:r>
+        <w:rPr>
+          <w:color w:val="000000" w:themeColor="text1"/>
+        </w:rPr>
+        <w:t xml:space="preserve"> kütüphanesinin </w:t>
+      </w:r>
+      <w:proofErr w:type="spellStart"/>
+      <w:r>
+        <w:rPr>
+          <w:color w:val="000000" w:themeColor="text1"/>
+        </w:rPr>
+        <w:t>export_graphviz</w:t>
+      </w:r>
+      <w:proofErr w:type="spellEnd"/>
+      <w:r>
+        <w:rPr>
+          <w:color w:val="000000" w:themeColor="text1"/>
+        </w:rPr>
+        <w:t xml:space="preserve"> fonksiyonunu kullandık. Ayrıca karar ağacını </w:t>
+      </w:r>
+      <w:proofErr w:type="spellStart"/>
+      <w:r>
+        <w:rPr>
+          <w:color w:val="000000" w:themeColor="text1"/>
+        </w:rPr>
+        <w:t>dot</w:t>
+      </w:r>
+      <w:proofErr w:type="spellEnd"/>
+      <w:r>
+        <w:rPr>
+          <w:color w:val="000000" w:themeColor="text1"/>
+        </w:rPr>
+        <w:t xml:space="preserve"> uzantılı dosyanın yanı sıra resim olarak da kaydettim. Bunun için aşağıdaki kod satırlarını yazdım.</w:t>
+      </w:r>
+    </w:p>
+    <w:p>
+      <w:pPr>
+        <w:rPr>
+          <w:color w:val="000000" w:themeColor="text1"/>
+        </w:rPr>
+      </w:pPr>
+    </w:p>
+    <w:p>
+      <w:pPr>
+        <w:rPr>
+          <w:color w:val="000000" w:themeColor="text1"/>
+        </w:rPr>
+      </w:pPr>
+      <w:r>
+        <w:rPr>
+          <w:noProof/>
+          <w:color w:val="000000" w:themeColor="text1"/>
+        </w:rPr>
+        <w:drawing>
+          <wp:inline distT="0" distB="0" distL="0" distR="0" wp14:anchorId="003F2D01" wp14:editId="10C2463D">
+            <wp:extent cx="5399405" cy="858520"/>
+            <wp:effectExtent l="0" t="0" r="0" b="0"/>
+            <wp:docPr id="29" name="Resim 29"/>
+            <wp:cNvGraphicFramePr>
+              <a:graphicFrameLocks xmlns:a="http://schemas.openxmlformats.org/drawingml/2006/main" noChangeAspect="1"/>
+            </wp:cNvGraphicFramePr>
+            <a:graphic xmlns:a="http://schemas.openxmlformats.org/drawingml/2006/main">
+              <a:graphicData uri="http://schemas.openxmlformats.org/drawingml/2006/picture">
+                <pic:pic xmlns:pic="http://schemas.openxmlformats.org/drawingml/2006/picture">
+                  <pic:nvPicPr>
+                    <pic:cNvPr id="1" name=""/>
+                    <pic:cNvPicPr/>
+                  </pic:nvPicPr>
+                  <pic:blipFill>
+                    <a:blip r:embed="rId34"/>
+                    <a:stretch>
+                      <a:fillRect/>
+                    </a:stretch>
+                  </pic:blipFill>
+                  <pic:spPr>
+                    <a:xfrm>
+                      <a:off x="0" y="0"/>
                       <a:ext cx="5399405" cy="858520"/>
                     </a:xfrm>
                     <a:prstGeom prst="rect">
@@ -6195,8 +6317,8 @@
           <w:color w:val="000000" w:themeColor="text1"/>
         </w:rPr>
         <w:drawing>
-          <wp:inline distT="0" distB="0" distL="0" distR="0" wp14:anchorId="0621F43C" wp14:editId="482F7030">
-            <wp:extent cx="3016885" cy="2943860"/>
+          <wp:inline distT="0" distB="0" distL="0" distR="0" wp14:anchorId="0621F43C" wp14:editId="29AA8AF9">
+            <wp:extent cx="4038975" cy="3941210"/>
             <wp:effectExtent l="0" t="0" r="0" b="0"/>
             <wp:docPr id="30" name="Resim 30"/>
             <wp:cNvGraphicFramePr>
@@ -6212,7 +6334,7 @@
                     </pic:cNvPicPr>
                   </pic:nvPicPr>
                   <pic:blipFill>
-                    <a:blip r:embed="rId34" cstate="print">
+                    <a:blip r:embed="rId35" cstate="print">
                       <a:extLst>
                         <a:ext uri="{28A0092B-C50C-407E-A947-70E740481C1C}">
                           <a14:useLocalDpi xmlns:a14="http://schemas.microsoft.com/office/drawing/2010/main" val="0"/>
@@ -6227,7 +6349,7 @@
                   <pic:spPr bwMode="auto">
                     <a:xfrm>
                       <a:off x="0" y="0"/>
-                      <a:ext cx="3016885" cy="2943860"/>
+                      <a:ext cx="4052934" cy="3954831"/>
                     </a:xfrm>
                     <a:prstGeom prst="rect">
                       <a:avLst/>
@@ -6252,42 +6374,6 @@
           <w:color w:val="000000" w:themeColor="text1"/>
         </w:rPr>
       </w:pPr>
-    </w:p>
-    <w:p>
-      <w:pPr>
-        <w:rPr>
-          <w:b/>
-          <w:bCs/>
-          <w:color w:val="000000" w:themeColor="text1"/>
-        </w:rPr>
-      </w:pPr>
-    </w:p>
-    <w:p>
-      <w:pPr>
-        <w:rPr>
-          <w:b/>
-          <w:bCs/>
-          <w:color w:val="000000" w:themeColor="text1"/>
-        </w:rPr>
-      </w:pPr>
-    </w:p>
-    <w:p>
-      <w:pPr>
-        <w:rPr>
-          <w:b/>
-          <w:bCs/>
-          <w:color w:val="000000" w:themeColor="text1"/>
-        </w:rPr>
-      </w:pPr>
-    </w:p>
-    <w:p>
-      <w:pPr>
-        <w:rPr>
-          <w:b/>
-          <w:bCs/>
-          <w:color w:val="000000" w:themeColor="text1"/>
-        </w:rPr>
-      </w:pPr>
       <w:r>
         <w:rPr>
           <w:b/>
@@ -6440,6 +6526,9 @@
         <w:t>4</w:t>
       </w:r>
       <w:r>
+        <w:rPr>
+          <w:noProof/>
+        </w:rPr>
         <w:fldChar w:fldCharType="end"/>
       </w:r>
       <w:r>
@@ -6464,6 +6553,7 @@
         <w:rPr>
           <w:b/>
           <w:bCs/>
+          <w:noProof/>
           <w:color w:val="000000" w:themeColor="text1"/>
         </w:rPr>
         <w:drawing>
@@ -6702,7 +6792,7 @@
         <w:rPr>
           <w:color w:val="000000" w:themeColor="text1"/>
         </w:rPr>
-        <w:t xml:space="preserve">modelimizi eğittik sonrasında ise tahminlerde bulunmasını istedik. Bu tahminler sonucunda başarı oranını </w:t>
+        <w:t xml:space="preserve">modelimizi eğittik sonrasında ise tahminlerde bulunmasını istedik. Bu tahminler sonucunda başarı oranı </w:t>
       </w:r>
       <w:proofErr w:type="gramStart"/>
       <w:r>
@@ -7033,6 +7123,24 @@
         <w:br w:type="page"/>
       </w:r>
     </w:p>
+    <w:bookmarkStart w:id="1" w:name="_Toc529702773"/>
+    <w:bookmarkStart w:id="2" w:name="_Toc529702878"/>
+    <w:bookmarkStart w:id="3" w:name="_Toc531119960"/>
+    <w:bookmarkStart w:id="4" w:name="_Toc531120944"/>
+    <w:bookmarkStart w:id="5" w:name="_Toc531121056"/>
+    <w:bookmarkStart w:id="6" w:name="_Toc531121167"/>
+    <w:bookmarkStart w:id="7" w:name="_Toc531125781"/>
+    <w:bookmarkStart w:id="8" w:name="_Toc532767642"/>
+    <w:bookmarkStart w:id="9" w:name="_Toc535532752"/>
+    <w:bookmarkStart w:id="10" w:name="_Toc535663447"/>
+    <w:bookmarkEnd w:id="1"/>
+    <w:bookmarkEnd w:id="2"/>
+    <w:bookmarkEnd w:id="3"/>
+    <w:bookmarkEnd w:id="4"/>
+    <w:bookmarkEnd w:id="5"/>
+    <w:bookmarkEnd w:id="6"/>
+    <w:bookmarkEnd w:id="7"/>
+    <w:bookmarkEnd w:id="8"/>
     <w:p>
       <w:pPr>
         <w:pStyle w:val="ListeParagraf"/>
@@ -7056,24 +7164,6 @@
           <w:szCs w:val="28"/>
         </w:rPr>
       </w:pPr>
-      <w:bookmarkStart w:id="1" w:name="_Toc529702773"/>
-      <w:bookmarkStart w:id="2" w:name="_Toc529702878"/>
-      <w:bookmarkStart w:id="3" w:name="_Toc531119960"/>
-      <w:bookmarkStart w:id="4" w:name="_Toc531120944"/>
-      <w:bookmarkStart w:id="5" w:name="_Toc531121056"/>
-      <w:bookmarkStart w:id="6" w:name="_Toc531121167"/>
-      <w:bookmarkStart w:id="7" w:name="_Toc531125781"/>
-      <w:bookmarkStart w:id="8" w:name="_Toc532767642"/>
-      <w:bookmarkStart w:id="9" w:name="_Toc535532752"/>
-      <w:bookmarkStart w:id="10" w:name="_Toc535663447"/>
-      <w:bookmarkEnd w:id="1"/>
-      <w:bookmarkEnd w:id="2"/>
-      <w:bookmarkEnd w:id="3"/>
-      <w:bookmarkEnd w:id="4"/>
-      <w:bookmarkEnd w:id="5"/>
-      <w:bookmarkEnd w:id="6"/>
-      <w:bookmarkEnd w:id="7"/>
-      <w:bookmarkEnd w:id="8"/>
       <w:r>
         <w:rPr>
           <w:noProof/>
@@ -7192,7 +7282,7 @@
       <w:r>
         <w:t xml:space="preserve"> Nedir? </w:t>
       </w:r>
-      <w:hyperlink r:id="rId35" w:history="1">
+      <w:hyperlink r:id="rId36" w:history="1">
         <w:r>
           <w:rPr>
             <w:rStyle w:val="Kpr"/>
@@ -7299,7 +7389,7 @@
       <w:r>
         <w:t xml:space="preserve">. </w:t>
       </w:r>
-      <w:hyperlink r:id="rId36" w:history="1">
+      <w:hyperlink r:id="rId37" w:history="1">
         <w:r>
           <w:rPr>
             <w:rStyle w:val="Kpr"/>
@@ -7343,7 +7433,7 @@
       <w:r>
         <w:t xml:space="preserve">. </w:t>
       </w:r>
-      <w:hyperlink r:id="rId37" w:history="1">
+      <w:hyperlink r:id="rId38" w:history="1">
         <w:r>
           <w:rPr>
             <w:rStyle w:val="Kpr"/>
@@ -7432,7 +7522,7 @@
       <w:r>
         <w:t xml:space="preserve"> </w:t>
       </w:r>
-      <w:hyperlink r:id="rId38" w:history="1">
+      <w:hyperlink r:id="rId39" w:history="1">
         <w:r>
           <w:rPr>
             <w:rStyle w:val="Kpr"/>
@@ -7475,7 +7565,7 @@
       <w:r>
         <w:t xml:space="preserve"> </w:t>
       </w:r>
-      <w:hyperlink r:id="rId39" w:anchor="scikitlearnilemakineogrenmesinegiris" w:history="1">
+      <w:hyperlink r:id="rId40" w:anchor="scikitlearnilemakineogrenmesinegiris" w:history="1">
         <w:r>
           <w:rPr>
             <w:rStyle w:val="Kpr"/>
@@ -7526,7 +7616,7 @@
       <w:r>
         <w:t xml:space="preserve">. </w:t>
       </w:r>
-      <w:hyperlink r:id="rId40" w:history="1">
+      <w:hyperlink r:id="rId41" w:history="1">
         <w:r>
           <w:rPr>
             <w:rStyle w:val="Kpr"/>
@@ -7562,17 +7652,58 @@
       <w:r>
         <w:t xml:space="preserve"> İ. (2019). </w:t>
       </w:r>
+      <w:proofErr w:type="spellStart"/>
       <w:r>
         <w:rPr>
           <w:i/>
           <w:iCs/>
         </w:rPr>
-        <w:t>Naive Bayes: Teorisi ve Python uygulaması</w:t>
+        <w:t>Naive</w:t>
+      </w:r>
+      <w:proofErr w:type="spellEnd"/>
+      <w:r>
+        <w:rPr>
+          <w:i/>
+          <w:iCs/>
+        </w:rPr>
+        <w:t xml:space="preserve"> </w:t>
+      </w:r>
+      <w:proofErr w:type="spellStart"/>
+      <w:r>
+        <w:rPr>
+          <w:i/>
+          <w:iCs/>
+        </w:rPr>
+        <w:t>Bayes</w:t>
+      </w:r>
+      <w:proofErr w:type="spellEnd"/>
+      <w:r>
+        <w:rPr>
+          <w:i/>
+          <w:iCs/>
+        </w:rPr>
+        <w:t xml:space="preserve">: Teorisi ve </w:t>
+      </w:r>
+      <w:proofErr w:type="spellStart"/>
+      <w:r>
+        <w:rPr>
+          <w:i/>
+          <w:iCs/>
+        </w:rPr>
+        <w:t>Python</w:t>
+      </w:r>
+      <w:proofErr w:type="spellEnd"/>
+      <w:r>
+        <w:rPr>
+          <w:i/>
+          <w:iCs/>
+        </w:rPr>
+        <w:t xml:space="preserve"> uygulaması</w:t>
       </w:r>
       <w:r>
         <w:t xml:space="preserve">. </w:t>
       </w:r>
-      <w:hyperlink r:id="rId41" w:history="1">
+      <w:hyperlink r:id="rId42" w:history="1">
         <w:r>
           <w:rPr>
             <w:rStyle w:val="Kpr"/>
@@ -7614,7 +7745,7 @@
       </w:pPr>
     </w:p>
     <w:sectPr>
-      <w:headerReference w:type="default" r:id="rId42"/>
+      <w:headerReference w:type="default" r:id="rId43"/>
       <w:pgSz w:w="11906" w:h="16838"/>
       <w:pgMar w:top="1985" w:right="1418" w:bottom="1418" w:left="1985" w:header="709" w:footer="709" w:gutter="0"/>
       <w:cols w:space="708"/>

--- a/Odev2_B141210306_Emre_Bodur.docx
+++ b/Odev2_B141210306_Emre_Bodur.docx
@@ -4088,14 +4088,27 @@
       <w:r>
         <w:t xml:space="preserve">Şekil </w:t>
       </w:r>
-      <w:fldSimple w:instr=" SEQ Şekil \* ARABIC ">
-        <w:r>
-          <w:rPr>
-            <w:noProof/>
-          </w:rPr>
-          <w:t>1</w:t>
-        </w:r>
-      </w:fldSimple>
+      <w:r>
+        <w:fldChar w:fldCharType="begin"/>
+      </w:r>
+      <w:r>
+        <w:instrText xml:space="preserve"> SEQ Şekil \* ARABIC </w:instrText>
+      </w:r>
+      <w:r>
+        <w:fldChar w:fldCharType="separate"/>
+      </w:r>
+      <w:r>
+        <w:rPr>
+          <w:noProof/>
+        </w:rPr>
+        <w:t>1</w:t>
+      </w:r>
+      <w:r>
+        <w:rPr>
+          <w:noProof/>
+        </w:rPr>
+        <w:fldChar w:fldCharType="end"/>
+      </w:r>
       <w:r>
         <w:t xml:space="preserve">. </w:t>
       </w:r>
@@ -4385,14 +4398,27 @@
       <w:r>
         <w:t xml:space="preserve">Şekil </w:t>
       </w:r>
-      <w:fldSimple w:instr=" SEQ Şekil \* ARABIC ">
-        <w:r>
-          <w:rPr>
-            <w:noProof/>
-          </w:rPr>
-          <w:t>2</w:t>
-        </w:r>
-      </w:fldSimple>
+      <w:r>
+        <w:fldChar w:fldCharType="begin"/>
+      </w:r>
+      <w:r>
+        <w:instrText xml:space="preserve"> SEQ Şekil \* ARABIC </w:instrText>
+      </w:r>
+      <w:r>
+        <w:fldChar w:fldCharType="separate"/>
+      </w:r>
+      <w:r>
+        <w:rPr>
+          <w:noProof/>
+        </w:rPr>
+        <w:t>2</w:t>
+      </w:r>
+      <w:r>
+        <w:rPr>
+          <w:noProof/>
+        </w:rPr>
+        <w:fldChar w:fldCharType="end"/>
+      </w:r>
       <w:r>
         <w:t xml:space="preserve">. </w:t>
       </w:r>
@@ -6061,16 +6087,23 @@
           <w:color w:val="000000" w:themeColor="text1"/>
         </w:rPr>
       </w:pPr>
-      <w:r>
-        <w:rPr>
-          <w:noProof/>
+    </w:p>
+    <w:p>
+      <w:pPr>
+        <w:jc w:val="center"/>
+        <w:rPr>
+          <w:color w:val="000000" w:themeColor="text1"/>
+        </w:rPr>
+      </w:pPr>
+      <w:r>
+        <w:rPr>
           <w:color w:val="000000" w:themeColor="text1"/>
         </w:rPr>
         <w:drawing>
-          <wp:inline distT="0" distB="0" distL="0" distR="0" wp14:anchorId="613B19CE" wp14:editId="3EB80124">
-            <wp:extent cx="5399405" cy="172720"/>
-            <wp:effectExtent l="0" t="0" r="0" b="0"/>
-            <wp:docPr id="28" name="Resim 28"/>
+          <wp:inline distT="0" distB="0" distL="0" distR="0" wp14:anchorId="2879FE37" wp14:editId="3D12409C">
+            <wp:extent cx="2777428" cy="1188243"/>
+            <wp:effectExtent l="0" t="0" r="4445" b="0"/>
+            <wp:docPr id="2" name="Resim 2"/>
             <wp:cNvGraphicFramePr>
               <a:graphicFrameLocks xmlns:a="http://schemas.openxmlformats.org/drawingml/2006/main" noChangeAspect="1"/>
             </wp:cNvGraphicFramePr>
@@ -6090,7 +6123,7 @@
                   <pic:spPr>
                     <a:xfrm>
                       <a:off x="0" y="0"/>
-                      <a:ext cx="5399405" cy="172720"/>
+                      <a:ext cx="2793286" cy="1195028"/>
                     </a:xfrm>
                     <a:prstGeom prst="rect">
                       <a:avLst/>
@@ -6281,14 +6314,27 @@
       <w:r>
         <w:t xml:space="preserve">Şekil </w:t>
       </w:r>
-      <w:fldSimple w:instr=" SEQ Şekil \* ARABIC ">
-        <w:r>
-          <w:rPr>
-            <w:noProof/>
-          </w:rPr>
-          <w:t>3</w:t>
-        </w:r>
-      </w:fldSimple>
+      <w:r>
+        <w:fldChar w:fldCharType="begin"/>
+      </w:r>
+      <w:r>
+        <w:instrText xml:space="preserve"> SEQ Şekil \* ARABIC </w:instrText>
+      </w:r>
+      <w:r>
+        <w:fldChar w:fldCharType="separate"/>
+      </w:r>
+      <w:r>
+        <w:rPr>
+          <w:noProof/>
+        </w:rPr>
+        <w:t>3</w:t>
+      </w:r>
+      <w:r>
+        <w:rPr>
+          <w:noProof/>
+        </w:rPr>
+        <w:fldChar w:fldCharType="end"/>
+      </w:r>
       <w:r>
         <w:t xml:space="preserve">. </w:t>
       </w:r>
@@ -6317,8 +6363,8 @@
           <w:color w:val="000000" w:themeColor="text1"/>
         </w:rPr>
         <w:drawing>
-          <wp:inline distT="0" distB="0" distL="0" distR="0" wp14:anchorId="0621F43C" wp14:editId="29AA8AF9">
-            <wp:extent cx="4038975" cy="3941210"/>
+          <wp:inline distT="0" distB="0" distL="0" distR="0" wp14:anchorId="0621F43C" wp14:editId="7AD70EAF">
+            <wp:extent cx="2787209" cy="2719743"/>
             <wp:effectExtent l="0" t="0" r="0" b="0"/>
             <wp:docPr id="30" name="Resim 30"/>
             <wp:cNvGraphicFramePr>
@@ -6349,7 +6395,7 @@
                   <pic:spPr bwMode="auto">
                     <a:xfrm>
                       <a:off x="0" y="0"/>
-                      <a:ext cx="4052934" cy="3954831"/>
+                      <a:ext cx="2804408" cy="2736526"/>
                     </a:xfrm>
                     <a:prstGeom prst="rect">
                       <a:avLst/>
@@ -6510,27 +6556,14 @@
       <w:r>
         <w:t xml:space="preserve">Şekil </w:t>
       </w:r>
-      <w:r>
-        <w:fldChar w:fldCharType="begin"/>
-      </w:r>
-      <w:r>
-        <w:instrText xml:space="preserve"> SEQ Şekil \* ARABIC </w:instrText>
-      </w:r>
-      <w:r>
-        <w:fldChar w:fldCharType="separate"/>
-      </w:r>
-      <w:r>
-        <w:rPr>
-          <w:noProof/>
-        </w:rPr>
-        <w:t>4</w:t>
-      </w:r>
-      <w:r>
-        <w:rPr>
-          <w:noProof/>
-        </w:rPr>
-        <w:fldChar w:fldCharType="end"/>
-      </w:r>
+      <w:fldSimple w:instr=" SEQ Şekil \* ARABIC ">
+        <w:r>
+          <w:rPr>
+            <w:noProof/>
+          </w:rPr>
+          <w:t>4</w:t>
+        </w:r>
+      </w:fldSimple>
       <w:r>
         <w:t xml:space="preserve">. </w:t>
       </w:r>

--- a/Odev2_B141210306_Emre_Bodur.docx
+++ b/Odev2_B141210306_Emre_Bodur.docx
@@ -2951,23 +2951,7 @@
           <w:rFonts w:cs="Times New Roman"/>
           <w:color w:val="000000" w:themeColor="text1"/>
         </w:rPr>
-        <w:t xml:space="preserve">erinin </w:t>
-      </w:r>
-      <w:proofErr w:type="gramStart"/>
-      <w:r>
-        <w:rPr>
-          <w:rFonts w:cs="Times New Roman"/>
-          <w:color w:val="000000" w:themeColor="text1"/>
-        </w:rPr>
-        <w:t>% 75</w:t>
-      </w:r>
-      <w:proofErr w:type="gramEnd"/>
-      <w:r>
-        <w:rPr>
-          <w:rFonts w:cs="Times New Roman"/>
-          <w:color w:val="000000" w:themeColor="text1"/>
-        </w:rPr>
-        <w:t>’i eğitim için, % 25’i ise test için ayrıldı.</w:t>
+        <w:t>erinin % 75’i eğitim için, % 25’i ise test için ayrıldı.</w:t>
       </w:r>
       <w:r>
         <w:rPr>
@@ -3128,7 +3112,6 @@
         <w:t>(</w:t>
       </w:r>
       <w:proofErr w:type="spellStart"/>
-      <w:proofErr w:type="gramStart"/>
       <w:r>
         <w:rPr>
           <w:color w:val="000000" w:themeColor="text1"/>
@@ -3142,15 +3125,7 @@
           <w:color w:val="000000" w:themeColor="text1"/>
           <w:szCs w:val="24"/>
         </w:rPr>
-        <w:t>(</w:t>
-      </w:r>
-      <w:proofErr w:type="gramEnd"/>
-      <w:r>
-        <w:rPr>
-          <w:color w:val="000000" w:themeColor="text1"/>
-          <w:szCs w:val="24"/>
-        </w:rPr>
-        <w:t xml:space="preserve">) ile ilgili detaylı bilgi </w:t>
+        <w:t xml:space="preserve">() ile ilgili detaylı bilgi </w:t>
       </w:r>
       <w:hyperlink r:id="rId17" w:anchor="sklearn.naive_bayes.GaussianNB" w:history="1">
         <w:r>
@@ -3592,7 +3567,6 @@
         <w:t xml:space="preserve"> için yukarıdaki </w:t>
       </w:r>
       <w:proofErr w:type="spellStart"/>
-      <w:proofErr w:type="gramStart"/>
       <w:r>
         <w:rPr>
           <w:rFonts w:ascii="Consolas" w:hAnsi="Consolas" w:cs="Times New Roman"/>
@@ -3613,7 +3587,6 @@
         <w:t>(</w:t>
       </w:r>
       <w:proofErr w:type="spellStart"/>
-      <w:proofErr w:type="gramEnd"/>
       <w:r>
         <w:rPr>
           <w:rFonts w:ascii="Consolas" w:hAnsi="Consolas" w:cs="Times New Roman"/>
@@ -4088,27 +4061,14 @@
       <w:r>
         <w:t xml:space="preserve">Şekil </w:t>
       </w:r>
-      <w:r>
-        <w:fldChar w:fldCharType="begin"/>
-      </w:r>
-      <w:r>
-        <w:instrText xml:space="preserve"> SEQ Şekil \* ARABIC </w:instrText>
-      </w:r>
-      <w:r>
-        <w:fldChar w:fldCharType="separate"/>
-      </w:r>
-      <w:r>
-        <w:rPr>
-          <w:noProof/>
-        </w:rPr>
-        <w:t>1</w:t>
-      </w:r>
-      <w:r>
-        <w:rPr>
-          <w:noProof/>
-        </w:rPr>
-        <w:fldChar w:fldCharType="end"/>
-      </w:r>
+      <w:fldSimple w:instr=" SEQ Şekil \* ARABIC ">
+        <w:r>
+          <w:rPr>
+            <w:noProof/>
+          </w:rPr>
+          <w:t>1</w:t>
+        </w:r>
+      </w:fldSimple>
       <w:r>
         <w:t xml:space="preserve">. </w:t>
       </w:r>
@@ -4398,27 +4358,14 @@
       <w:r>
         <w:t xml:space="preserve">Şekil </w:t>
       </w:r>
-      <w:r>
-        <w:fldChar w:fldCharType="begin"/>
-      </w:r>
-      <w:r>
-        <w:instrText xml:space="preserve"> SEQ Şekil \* ARABIC </w:instrText>
-      </w:r>
-      <w:r>
-        <w:fldChar w:fldCharType="separate"/>
-      </w:r>
-      <w:r>
-        <w:rPr>
-          <w:noProof/>
-        </w:rPr>
-        <w:t>2</w:t>
-      </w:r>
-      <w:r>
-        <w:rPr>
-          <w:noProof/>
-        </w:rPr>
-        <w:fldChar w:fldCharType="end"/>
-      </w:r>
+      <w:fldSimple w:instr=" SEQ Şekil \* ARABIC ">
+        <w:r>
+          <w:rPr>
+            <w:noProof/>
+          </w:rPr>
+          <w:t>2</w:t>
+        </w:r>
+      </w:fldSimple>
       <w:r>
         <w:t xml:space="preserve">. </w:t>
       </w:r>
@@ -5554,7 +5501,6 @@
         <w:t xml:space="preserve">Oluşturduğumuz model dosyasını kullanmak istediğimizde </w:t>
       </w:r>
       <w:proofErr w:type="spellStart"/>
-      <w:proofErr w:type="gramStart"/>
       <w:r>
         <w:rPr>
           <w:rFonts w:ascii="Consolas" w:hAnsi="Consolas"/>
@@ -5575,7 +5521,6 @@
         <w:t>(</w:t>
       </w:r>
       <w:proofErr w:type="spellStart"/>
-      <w:proofErr w:type="gramEnd"/>
       <w:r>
         <w:rPr>
           <w:rFonts w:ascii="Consolas" w:hAnsi="Consolas"/>
@@ -6015,7 +5960,6 @@
         <w:t xml:space="preserve"> ediyorum. </w:t>
       </w:r>
       <w:proofErr w:type="spellStart"/>
-      <w:proofErr w:type="gramStart"/>
       <w:r>
         <w:rPr>
           <w:color w:val="000000" w:themeColor="text1"/>
@@ -6023,7 +5967,6 @@
         <w:t>dot</w:t>
       </w:r>
       <w:proofErr w:type="spellEnd"/>
-      <w:proofErr w:type="gramEnd"/>
       <w:r>
         <w:rPr>
           <w:color w:val="000000" w:themeColor="text1"/>
@@ -6045,19 +5988,11 @@
         <w:t xml:space="preserve"> ile açabiliriz. (Ağacı görüntülemek için </w:t>
       </w:r>
       <w:proofErr w:type="spellStart"/>
-      <w:proofErr w:type="gramStart"/>
-      <w:r>
-        <w:rPr>
-          <w:color w:val="000000" w:themeColor="text1"/>
-        </w:rPr>
-        <w:t>joaompinto.vscode</w:t>
-      </w:r>
-      <w:proofErr w:type="gramEnd"/>
-      <w:r>
-        <w:rPr>
-          <w:color w:val="000000" w:themeColor="text1"/>
-        </w:rPr>
-        <w:t>-graphviz</w:t>
+      <w:r>
+        <w:rPr>
+          <w:color w:val="000000" w:themeColor="text1"/>
+        </w:rPr>
+        <w:t>joaompinto.vscode-graphviz</w:t>
       </w:r>
       <w:proofErr w:type="spellEnd"/>
       <w:r>
@@ -6097,6 +6032,7 @@
       </w:pPr>
       <w:r>
         <w:rPr>
+          <w:noProof/>
           <w:color w:val="000000" w:themeColor="text1"/>
         </w:rPr>
         <w:drawing>
@@ -6314,27 +6250,14 @@
       <w:r>
         <w:t xml:space="preserve">Şekil </w:t>
       </w:r>
-      <w:r>
-        <w:fldChar w:fldCharType="begin"/>
-      </w:r>
-      <w:r>
-        <w:instrText xml:space="preserve"> SEQ Şekil \* ARABIC </w:instrText>
-      </w:r>
-      <w:r>
-        <w:fldChar w:fldCharType="separate"/>
-      </w:r>
-      <w:r>
-        <w:rPr>
-          <w:noProof/>
-        </w:rPr>
-        <w:t>3</w:t>
-      </w:r>
-      <w:r>
-        <w:rPr>
-          <w:noProof/>
-        </w:rPr>
-        <w:fldChar w:fldCharType="end"/>
-      </w:r>
+      <w:fldSimple w:instr=" SEQ Şekil \* ARABIC ">
+        <w:r>
+          <w:rPr>
+            <w:noProof/>
+          </w:rPr>
+          <w:t>3</w:t>
+        </w:r>
+      </w:fldSimple>
       <w:r>
         <w:t xml:space="preserve">. </w:t>
       </w:r>
@@ -6556,14 +6479,27 @@
       <w:r>
         <w:t xml:space="preserve">Şekil </w:t>
       </w:r>
-      <w:fldSimple w:instr=" SEQ Şekil \* ARABIC ">
-        <w:r>
-          <w:rPr>
-            <w:noProof/>
-          </w:rPr>
-          <w:t>4</w:t>
-        </w:r>
-      </w:fldSimple>
+      <w:r>
+        <w:fldChar w:fldCharType="begin"/>
+      </w:r>
+      <w:r>
+        <w:instrText xml:space="preserve"> SEQ Şekil \* ARABIC </w:instrText>
+      </w:r>
+      <w:r>
+        <w:fldChar w:fldCharType="separate"/>
+      </w:r>
+      <w:r>
+        <w:rPr>
+          <w:noProof/>
+        </w:rPr>
+        <w:t>4</w:t>
+      </w:r>
+      <w:r>
+        <w:rPr>
+          <w:noProof/>
+        </w:rPr>
+        <w:fldChar w:fldCharType="end"/>
+      </w:r>
       <w:r>
         <w:t xml:space="preserve">. </w:t>
       </w:r>
@@ -6827,14 +6763,12 @@
         </w:rPr>
         <w:t xml:space="preserve">modelimizi eğittik sonrasında ise tahminlerde bulunmasını istedik. Bu tahminler sonucunda başarı oranı </w:t>
       </w:r>
-      <w:proofErr w:type="gramStart"/>
       <w:r>
         <w:rPr>
           <w:color w:val="000000" w:themeColor="text1"/>
         </w:rPr>
         <w:t>% 97</w:t>
       </w:r>
-      <w:proofErr w:type="gramEnd"/>
       <w:r>
         <w:rPr>
           <w:color w:val="000000" w:themeColor="text1"/>
@@ -7076,16 +7010,14 @@
         </w:rPr>
         <w:t>Tensor</w:t>
       </w:r>
-      <w:proofErr w:type="spellEnd"/>
-      <w:r>
-        <w:rPr>
-          <w:b/>
-          <w:bCs/>
-          <w:color w:val="000000" w:themeColor="text1"/>
-        </w:rPr>
-        <w:t xml:space="preserve"> </w:t>
-      </w:r>
-      <w:proofErr w:type="spellStart"/>
+      <w:r>
+        <w:rPr>
+          <w:b/>
+          <w:bCs/>
+          <w:color w:val="000000" w:themeColor="text1"/>
+        </w:rPr>
+        <w:t>-</w:t>
+      </w:r>
       <w:r>
         <w:rPr>
           <w:b/>
@@ -7138,6 +7070,26 @@
           <w:color w:val="000000" w:themeColor="text1"/>
         </w:rPr>
       </w:pPr>
+    </w:p>
+    <w:p>
+      <w:pPr>
+        <w:spacing w:line="276" w:lineRule="auto"/>
+        <w:rPr>
+          <w:b/>
+          <w:bCs/>
+          <w:color w:val="000000" w:themeColor="text1"/>
+          <w:u w:val="single"/>
+        </w:rPr>
+      </w:pPr>
+      <w:r>
+        <w:rPr>
+          <w:b/>
+          <w:bCs/>
+          <w:color w:val="000000" w:themeColor="text1"/>
+          <w:u w:val="single"/>
+        </w:rPr>
+        <w:t>Tanımlar</w:t>
+      </w:r>
     </w:p>
     <w:p>
       <w:pPr>
@@ -7153,27 +7105,845 @@
         <w:rPr>
           <w:color w:val="000000" w:themeColor="text1"/>
         </w:rPr>
+        <w:t>Derin öğrenme (aynı zamanda derin yapılandırılmış öğrenme, hiyerarşik öğrenme ya da derin makine öğrenmesi) bir veya daha fazla gizli katman içeren yapay sinir ağları ve benzeri makine öğrenme algoritmalarını kapsayan çalışma alanıdır.</w:t>
+      </w:r>
+      <w:r>
+        <w:rPr>
+          <w:color w:val="000000" w:themeColor="text1"/>
+        </w:rPr>
+        <w:t xml:space="preserve"> </w:t>
+      </w:r>
+      <w:r>
+        <w:rPr>
+          <w:color w:val="000000" w:themeColor="text1"/>
+        </w:rPr>
+        <w:t>Yani en az bir adet yapay sinir ağının (YSA) kullanıldığı ve birçok algoritma ile, bilgisayarın eldeki verilerden yeni veriler elde etmesidir.</w:t>
+      </w:r>
+      <w:r>
+        <w:rPr>
+          <w:color w:val="000000" w:themeColor="text1"/>
+        </w:rPr>
+        <w:t xml:space="preserve"> </w:t>
+      </w:r>
+      <w:r>
+        <w:rPr>
+          <w:color w:val="000000" w:themeColor="text1"/>
+        </w:rPr>
+        <w:t>Derin öğrenme gözetimli, yarı gözetimli veya gözetimsiz olarak gerçekleştirilebilir.</w:t>
+      </w:r>
+      <w:r>
+        <w:rPr>
+          <w:color w:val="000000" w:themeColor="text1"/>
+        </w:rPr>
+        <w:t xml:space="preserve"> </w:t>
+      </w:r>
+      <w:r>
+        <w:rPr>
+          <w:color w:val="000000" w:themeColor="text1"/>
+        </w:rPr>
+        <w:t>Derin yapay sinir ağları pekiştirmeli öğrenme yaklaşımıyla da başarılı sonuçlar vermiştir</w:t>
+      </w:r>
+      <w:r>
+        <w:rPr>
+          <w:color w:val="000000" w:themeColor="text1"/>
+        </w:rPr>
+        <w:t xml:space="preserve"> (Vikipedi, 2021)</w:t>
+      </w:r>
+      <w:r>
+        <w:rPr>
+          <w:color w:val="000000" w:themeColor="text1"/>
+        </w:rPr>
+        <w:t>.</w:t>
+      </w:r>
+    </w:p>
+    <w:p>
+      <w:pPr>
+        <w:widowControl/>
+        <w:tabs>
+          <w:tab w:val="clear" w:pos="851"/>
+        </w:tabs>
+        <w:rPr>
+          <w:color w:val="000000" w:themeColor="text1"/>
+        </w:rPr>
+      </w:pPr>
+    </w:p>
+    <w:p>
+      <w:pPr>
+        <w:widowControl/>
+        <w:tabs>
+          <w:tab w:val="clear" w:pos="851"/>
+        </w:tabs>
+        <w:rPr>
+          <w:color w:val="000000" w:themeColor="text1"/>
+        </w:rPr>
+      </w:pPr>
+      <w:r>
+        <w:rPr>
+          <w:color w:val="000000" w:themeColor="text1"/>
+        </w:rPr>
+        <w:t xml:space="preserve">Görüntü işleme isim (Almanca </w:t>
+      </w:r>
+      <w:proofErr w:type="spellStart"/>
+      <w:r>
+        <w:rPr>
+          <w:color w:val="000000" w:themeColor="text1"/>
+        </w:rPr>
+        <w:t>Bildbearbeitung</w:t>
+      </w:r>
+      <w:proofErr w:type="spellEnd"/>
+      <w:r>
+        <w:rPr>
+          <w:color w:val="000000" w:themeColor="text1"/>
+        </w:rPr>
+        <w:t>) ölçülmüş veya kaydedilmiş olan elektronik (dijital) görüntü verilerini, elektronik ortamda (bilgisayar ve yazılımlar yardımı ile) amaca uygun şekilde değiştirmeye yönelik yapılan bilgisayar çalışması</w:t>
+      </w:r>
+      <w:r>
+        <w:rPr>
+          <w:color w:val="000000" w:themeColor="text1"/>
+        </w:rPr>
+        <w:t xml:space="preserve">dır. </w:t>
+      </w:r>
+      <w:r>
+        <w:rPr>
+          <w:color w:val="000000" w:themeColor="text1"/>
+        </w:rPr>
+        <w:t>Görüntü işleme, daha çok, kaydedilmiş olan, mevcut görüntüleri işlemek, yani mevcut resim ve grafikleri, değiştirmek, yabancılaştırmak ya da iyileştirmek için kullanılır</w:t>
+      </w:r>
+      <w:r>
+        <w:rPr>
+          <w:color w:val="000000" w:themeColor="text1"/>
+        </w:rPr>
+        <w:t xml:space="preserve"> </w:t>
+      </w:r>
+      <w:r>
+        <w:rPr>
+          <w:color w:val="000000" w:themeColor="text1"/>
+        </w:rPr>
+        <w:t>(Vikipedi, 2021</w:t>
+      </w:r>
+      <w:r>
+        <w:rPr>
+          <w:color w:val="000000" w:themeColor="text1"/>
+        </w:rPr>
+        <w:t>a</w:t>
+      </w:r>
+      <w:r>
+        <w:rPr>
+          <w:color w:val="000000" w:themeColor="text1"/>
+        </w:rPr>
+        <w:t>)</w:t>
+      </w:r>
+      <w:r>
+        <w:rPr>
+          <w:color w:val="000000" w:themeColor="text1"/>
+        </w:rPr>
+        <w:t>.</w:t>
+      </w:r>
+      <w:r>
+        <w:rPr>
+          <w:color w:val="000000" w:themeColor="text1"/>
+        </w:rPr>
+        <w:t xml:space="preserve"> </w:t>
+      </w:r>
+    </w:p>
+    <w:p>
+      <w:pPr>
+        <w:widowControl/>
+        <w:tabs>
+          <w:tab w:val="clear" w:pos="851"/>
+        </w:tabs>
+        <w:rPr>
+          <w:color w:val="000000" w:themeColor="text1"/>
+        </w:rPr>
+      </w:pPr>
+    </w:p>
+    <w:p>
+      <w:pPr>
+        <w:widowControl/>
+        <w:tabs>
+          <w:tab w:val="clear" w:pos="851"/>
+        </w:tabs>
+        <w:rPr>
+          <w:color w:val="000000" w:themeColor="text1"/>
+        </w:rPr>
+      </w:pPr>
+      <w:proofErr w:type="spellStart"/>
+      <w:r>
+        <w:rPr>
+          <w:color w:val="000000" w:themeColor="text1"/>
+        </w:rPr>
+        <w:t>TensorFlow</w:t>
+      </w:r>
+      <w:proofErr w:type="spellEnd"/>
+      <w:r>
+        <w:rPr>
+          <w:color w:val="000000" w:themeColor="text1"/>
+        </w:rPr>
+        <w:t xml:space="preserve">, bir dizi görev arasında veri akışı ve </w:t>
+      </w:r>
+      <w:proofErr w:type="spellStart"/>
+      <w:r>
+        <w:rPr>
+          <w:color w:val="000000" w:themeColor="text1"/>
+        </w:rPr>
+        <w:t>türevlenebilir</w:t>
+      </w:r>
+      <w:proofErr w:type="spellEnd"/>
+      <w:r>
+        <w:rPr>
+          <w:color w:val="000000" w:themeColor="text1"/>
+        </w:rPr>
+        <w:t xml:space="preserve"> programlama için kullanılan ücretsiz ve açık kaynaklı bir yazılım kütüphanesidir. Sembolik bir matematik kütüphanesidir ve sinir ağları gibi makine öğrenimi uygulamaları için de kullanılır. Google'da hem araştırma hem de üretim için kullanılır.</w:t>
+      </w:r>
+      <w:r>
+        <w:rPr>
+          <w:color w:val="000000" w:themeColor="text1"/>
+        </w:rPr>
+        <w:t xml:space="preserve"> </w:t>
+      </w:r>
+      <w:proofErr w:type="spellStart"/>
+      <w:r>
+        <w:rPr>
+          <w:color w:val="000000" w:themeColor="text1"/>
+        </w:rPr>
+        <w:t>TensorFlow</w:t>
+      </w:r>
+      <w:proofErr w:type="spellEnd"/>
+      <w:r>
+        <w:rPr>
+          <w:color w:val="000000" w:themeColor="text1"/>
+        </w:rPr>
+        <w:t>, Google Brain ekibi tarafından dahili Google kullanımı için geliştirilmiştir.</w:t>
+      </w:r>
+      <w:r>
+        <w:rPr>
+          <w:color w:val="000000" w:themeColor="text1"/>
+        </w:rPr>
+        <w:t xml:space="preserve"> </w:t>
+      </w:r>
+      <w:r>
+        <w:rPr>
+          <w:color w:val="000000" w:themeColor="text1"/>
+        </w:rPr>
+        <w:t xml:space="preserve">9 Kasım 2015'te </w:t>
+      </w:r>
+      <w:proofErr w:type="spellStart"/>
+      <w:r>
+        <w:rPr>
+          <w:color w:val="000000" w:themeColor="text1"/>
+        </w:rPr>
+        <w:t>Apache</w:t>
+      </w:r>
+      <w:proofErr w:type="spellEnd"/>
+      <w:r>
+        <w:rPr>
+          <w:color w:val="000000" w:themeColor="text1"/>
+        </w:rPr>
+        <w:t xml:space="preserve"> Lisansı 2.0 altında yayınlandı</w:t>
+      </w:r>
+      <w:r>
+        <w:rPr>
+          <w:color w:val="000000" w:themeColor="text1"/>
+        </w:rPr>
+        <w:t xml:space="preserve"> </w:t>
+      </w:r>
+      <w:r>
+        <w:rPr>
+          <w:color w:val="000000" w:themeColor="text1"/>
+        </w:rPr>
+        <w:t>(Vikipedi, 2021</w:t>
+      </w:r>
+      <w:r>
+        <w:rPr>
+          <w:color w:val="000000" w:themeColor="text1"/>
+        </w:rPr>
+        <w:t>b</w:t>
+      </w:r>
+      <w:r>
+        <w:rPr>
+          <w:color w:val="000000" w:themeColor="text1"/>
+        </w:rPr>
+        <w:t>)</w:t>
+      </w:r>
+      <w:r>
+        <w:rPr>
+          <w:color w:val="000000" w:themeColor="text1"/>
+        </w:rPr>
+        <w:t>.</w:t>
+      </w:r>
+      <w:r>
+        <w:rPr>
+          <w:color w:val="000000" w:themeColor="text1"/>
+        </w:rPr>
+        <w:t xml:space="preserve"> </w:t>
+      </w:r>
+    </w:p>
+    <w:p>
+      <w:pPr>
+        <w:widowControl/>
+        <w:tabs>
+          <w:tab w:val="clear" w:pos="851"/>
+        </w:tabs>
+        <w:rPr>
+          <w:color w:val="000000" w:themeColor="text1"/>
+        </w:rPr>
+      </w:pPr>
+    </w:p>
+    <w:p>
+      <w:pPr>
+        <w:widowControl/>
+        <w:tabs>
+          <w:tab w:val="clear" w:pos="851"/>
+        </w:tabs>
+        <w:rPr>
+          <w:color w:val="000000" w:themeColor="text1"/>
+        </w:rPr>
+      </w:pPr>
+    </w:p>
+    <w:p>
+      <w:pPr>
+        <w:widowControl/>
+        <w:tabs>
+          <w:tab w:val="clear" w:pos="851"/>
+        </w:tabs>
+        <w:rPr>
+          <w:color w:val="000000" w:themeColor="text1"/>
+        </w:rPr>
+      </w:pPr>
+    </w:p>
+    <w:p>
+      <w:pPr>
+        <w:widowControl/>
+        <w:tabs>
+          <w:tab w:val="clear" w:pos="851"/>
+        </w:tabs>
+        <w:rPr>
+          <w:color w:val="000000" w:themeColor="text1"/>
+        </w:rPr>
+      </w:pPr>
+    </w:p>
+    <w:p>
+      <w:pPr>
+        <w:widowControl/>
+        <w:tabs>
+          <w:tab w:val="clear" w:pos="851"/>
+        </w:tabs>
+        <w:rPr>
+          <w:color w:val="000000" w:themeColor="text1"/>
+        </w:rPr>
+      </w:pPr>
+    </w:p>
+    <w:p>
+      <w:pPr>
+        <w:widowControl/>
+        <w:tabs>
+          <w:tab w:val="clear" w:pos="851"/>
+        </w:tabs>
+        <w:rPr>
+          <w:color w:val="000000" w:themeColor="text1"/>
+        </w:rPr>
+      </w:pPr>
+    </w:p>
+    <w:p>
+      <w:pPr>
+        <w:widowControl/>
+        <w:tabs>
+          <w:tab w:val="clear" w:pos="851"/>
+        </w:tabs>
+        <w:rPr>
+          <w:b/>
+          <w:bCs/>
+          <w:color w:val="000000" w:themeColor="text1"/>
+        </w:rPr>
+      </w:pPr>
+      <w:r>
+        <w:rPr>
+          <w:b/>
+          <w:bCs/>
+          <w:color w:val="000000" w:themeColor="text1"/>
+        </w:rPr>
+        <w:lastRenderedPageBreak/>
+        <w:t>Uygulama</w:t>
+      </w:r>
+    </w:p>
+    <w:p>
+      <w:pPr>
+        <w:rPr>
+          <w:color w:val="000000" w:themeColor="text1"/>
+        </w:rPr>
+      </w:pPr>
+    </w:p>
+    <w:p>
+      <w:pPr>
+        <w:rPr>
+          <w:color w:val="000000" w:themeColor="text1"/>
+        </w:rPr>
+      </w:pPr>
+      <w:r>
+        <w:rPr>
+          <w:color w:val="000000" w:themeColor="text1"/>
+        </w:rPr>
+        <w:t>İkinci</w:t>
+      </w:r>
+      <w:r>
+        <w:rPr>
+          <w:color w:val="000000" w:themeColor="text1"/>
+        </w:rPr>
+        <w:t xml:space="preserve"> soruyu gerçekleştirmek için öncelikle bilgisayarımızda </w:t>
+      </w:r>
+      <w:proofErr w:type="spellStart"/>
+      <w:r>
+        <w:rPr>
+          <w:color w:val="000000" w:themeColor="text1"/>
+        </w:rPr>
+        <w:t>Python</w:t>
+      </w:r>
+      <w:proofErr w:type="spellEnd"/>
+      <w:r>
+        <w:rPr>
+          <w:color w:val="000000" w:themeColor="text1"/>
+        </w:rPr>
+        <w:t xml:space="preserve"> kurulu olmalıdır. Editör olarak Visual Studio </w:t>
+      </w:r>
+      <w:proofErr w:type="spellStart"/>
+      <w:r>
+        <w:rPr>
+          <w:color w:val="000000" w:themeColor="text1"/>
+        </w:rPr>
+        <w:t>Code</w:t>
+      </w:r>
+      <w:proofErr w:type="spellEnd"/>
+      <w:r>
+        <w:rPr>
+          <w:color w:val="000000" w:themeColor="text1"/>
+        </w:rPr>
+        <w:t xml:space="preserve">, </w:t>
+      </w:r>
+      <w:proofErr w:type="spellStart"/>
+      <w:r>
+        <w:rPr>
+          <w:color w:val="000000" w:themeColor="text1"/>
+        </w:rPr>
+        <w:t>PyCharm</w:t>
+      </w:r>
+      <w:proofErr w:type="spellEnd"/>
+      <w:r>
+        <w:rPr>
+          <w:color w:val="000000" w:themeColor="text1"/>
+        </w:rPr>
+        <w:t xml:space="preserve"> veya </w:t>
+      </w:r>
+      <w:proofErr w:type="spellStart"/>
+      <w:r>
+        <w:rPr>
+          <w:color w:val="000000" w:themeColor="text1"/>
+        </w:rPr>
+        <w:t>Jupyter</w:t>
+      </w:r>
+      <w:proofErr w:type="spellEnd"/>
+      <w:r>
+        <w:rPr>
+          <w:color w:val="000000" w:themeColor="text1"/>
+        </w:rPr>
+        <w:t xml:space="preserve"> Notebook kullanılabilir. Kullanım kolaylığı açısından ben </w:t>
+      </w:r>
+      <w:proofErr w:type="spellStart"/>
+      <w:r>
+        <w:rPr>
+          <w:color w:val="000000" w:themeColor="text1"/>
+        </w:rPr>
+        <w:t>Jupyter</w:t>
+      </w:r>
+      <w:proofErr w:type="spellEnd"/>
+      <w:r>
+        <w:rPr>
+          <w:color w:val="000000" w:themeColor="text1"/>
+        </w:rPr>
+        <w:t xml:space="preserve"> Notebook kullanmayı tercih ettim.</w:t>
+      </w:r>
+      <w:r>
+        <w:rPr>
+          <w:color w:val="000000" w:themeColor="text1"/>
+        </w:rPr>
+        <w:t xml:space="preserve"> Editörü açtıktan sonra ilk yapmamız gereken ilgili kütüphaneleri projemize dahil etmek olacaktır. Bunun için aşağıdaki kodları yazdım.</w:t>
+      </w:r>
+    </w:p>
+    <w:p>
+      <w:pPr>
+        <w:rPr>
+          <w:color w:val="000000" w:themeColor="text1"/>
+        </w:rPr>
+      </w:pPr>
+    </w:p>
+    <w:p>
+      <w:pPr>
+        <w:jc w:val="center"/>
+        <w:rPr>
+          <w:color w:val="000000" w:themeColor="text1"/>
+        </w:rPr>
+      </w:pPr>
+      <w:r>
+        <w:rPr>
+          <w:color w:val="000000" w:themeColor="text1"/>
+        </w:rPr>
+        <w:drawing>
+          <wp:inline distT="0" distB="0" distL="0" distR="0" wp14:anchorId="034A70B5" wp14:editId="3F0929E2">
+            <wp:extent cx="4762703" cy="892470"/>
+            <wp:effectExtent l="0" t="0" r="0" b="3175"/>
+            <wp:docPr id="15" name="Resim 15"/>
+            <wp:cNvGraphicFramePr>
+              <a:graphicFrameLocks xmlns:a="http://schemas.openxmlformats.org/drawingml/2006/main" noChangeAspect="1"/>
+            </wp:cNvGraphicFramePr>
+            <a:graphic xmlns:a="http://schemas.openxmlformats.org/drawingml/2006/main">
+              <a:graphicData uri="http://schemas.openxmlformats.org/drawingml/2006/picture">
+                <pic:pic xmlns:pic="http://schemas.openxmlformats.org/drawingml/2006/picture">
+                  <pic:nvPicPr>
+                    <pic:cNvPr id="1" name=""/>
+                    <pic:cNvPicPr/>
+                  </pic:nvPicPr>
+                  <pic:blipFill>
+                    <a:blip r:embed="rId36"/>
+                    <a:stretch>
+                      <a:fillRect/>
+                    </a:stretch>
+                  </pic:blipFill>
+                  <pic:spPr>
+                    <a:xfrm>
+                      <a:off x="0" y="0"/>
+                      <a:ext cx="4770913" cy="894009"/>
+                    </a:xfrm>
+                    <a:prstGeom prst="rect">
+                      <a:avLst/>
+                    </a:prstGeom>
+                  </pic:spPr>
+                </pic:pic>
+              </a:graphicData>
+            </a:graphic>
+          </wp:inline>
+        </w:drawing>
+      </w:r>
+    </w:p>
+    <w:p>
+      <w:pPr>
+        <w:widowControl/>
+        <w:tabs>
+          <w:tab w:val="clear" w:pos="851"/>
+        </w:tabs>
+        <w:rPr>
+          <w:color w:val="000000" w:themeColor="text1"/>
+        </w:rPr>
+      </w:pPr>
+      <w:proofErr w:type="spellStart"/>
+      <w:r>
+        <w:rPr>
+          <w:color w:val="000000" w:themeColor="text1"/>
+        </w:rPr>
+        <w:t>TensorFlow</w:t>
+      </w:r>
+      <w:proofErr w:type="spellEnd"/>
+      <w:r>
+        <w:rPr>
+          <w:color w:val="000000" w:themeColor="text1"/>
+        </w:rPr>
+        <w:t xml:space="preserve"> kütüphanesi ile görüntü işleme</w:t>
+      </w:r>
+      <w:r>
+        <w:rPr>
+          <w:color w:val="000000" w:themeColor="text1"/>
+        </w:rPr>
+        <w:t xml:space="preserve">k için öncelikle bir veri setine ihtiyacımız var. Ben </w:t>
+      </w:r>
+      <w:proofErr w:type="spellStart"/>
+      <w:r>
+        <w:rPr>
+          <w:color w:val="000000" w:themeColor="text1"/>
+        </w:rPr>
+        <w:t>Zalando</w:t>
+      </w:r>
+      <w:proofErr w:type="spellEnd"/>
+      <w:r>
+        <w:rPr>
+          <w:color w:val="000000" w:themeColor="text1"/>
+        </w:rPr>
+        <w:t xml:space="preserve"> Araştırma Ekibi tarafından geliştirilen ve kıyafetlerden oluşan bir veri seti </w:t>
+      </w:r>
+      <w:r>
+        <w:rPr>
+          <w:color w:val="000000" w:themeColor="text1"/>
+        </w:rPr>
+        <w:t xml:space="preserve">olan </w:t>
+      </w:r>
+      <w:r>
+        <w:rPr>
+          <w:color w:val="000000" w:themeColor="text1"/>
+        </w:rPr>
+        <w:t>Fashion-MNIST</w:t>
+      </w:r>
+      <w:r>
+        <w:rPr>
+          <w:color w:val="000000" w:themeColor="text1"/>
+        </w:rPr>
+        <w:t xml:space="preserve"> veri setini kullanacağım</w:t>
+      </w:r>
+      <w:r>
+        <w:rPr>
+          <w:color w:val="000000" w:themeColor="text1"/>
+        </w:rPr>
+        <w:t>.</w:t>
+      </w:r>
+      <w:r>
+        <w:rPr>
+          <w:color w:val="000000" w:themeColor="text1"/>
+        </w:rPr>
+        <w:t xml:space="preserve"> Bu veri seti içerisinde</w:t>
+      </w:r>
+      <w:r>
+        <w:rPr>
+          <w:color w:val="000000" w:themeColor="text1"/>
+        </w:rPr>
+        <w:t xml:space="preserve"> 60.000 resim modeli eğitmek için, 10.000 resim ise eğitilen modelin performansını ölçmek için kullanılıyor. </w:t>
+      </w:r>
+      <w:r>
+        <w:rPr>
+          <w:color w:val="000000" w:themeColor="text1"/>
+        </w:rPr>
+        <w:t xml:space="preserve">Veri seti ilgili bilgileri öğrenmek adına aşağıdaki kodu çalıştırdım. </w:t>
+      </w:r>
+    </w:p>
+    <w:p>
+      <w:pPr>
+        <w:widowControl/>
+        <w:tabs>
+          <w:tab w:val="clear" w:pos="851"/>
+        </w:tabs>
+        <w:rPr>
+          <w:color w:val="000000" w:themeColor="text1"/>
+        </w:rPr>
+      </w:pPr>
+      <w:r>
+        <w:rPr>
+          <w:color w:val="000000" w:themeColor="text1"/>
+        </w:rPr>
+        <w:drawing>
+          <wp:inline distT="0" distB="0" distL="0" distR="0" wp14:anchorId="0B653B09" wp14:editId="75EDB291">
+            <wp:extent cx="5399405" cy="1376680"/>
+            <wp:effectExtent l="0" t="0" r="0" b="0"/>
+            <wp:docPr id="28" name="Resim 28"/>
+            <wp:cNvGraphicFramePr>
+              <a:graphicFrameLocks xmlns:a="http://schemas.openxmlformats.org/drawingml/2006/main" noChangeAspect="1"/>
+            </wp:cNvGraphicFramePr>
+            <a:graphic xmlns:a="http://schemas.openxmlformats.org/drawingml/2006/main">
+              <a:graphicData uri="http://schemas.openxmlformats.org/drawingml/2006/picture">
+                <pic:pic xmlns:pic="http://schemas.openxmlformats.org/drawingml/2006/picture">
+                  <pic:nvPicPr>
+                    <pic:cNvPr id="1" name=""/>
+                    <pic:cNvPicPr/>
+                  </pic:nvPicPr>
+                  <pic:blipFill>
+                    <a:blip r:embed="rId37"/>
+                    <a:stretch>
+                      <a:fillRect/>
+                    </a:stretch>
+                  </pic:blipFill>
+                  <pic:spPr>
+                    <a:xfrm>
+                      <a:off x="0" y="0"/>
+                      <a:ext cx="5399405" cy="1376680"/>
+                    </a:xfrm>
+                    <a:prstGeom prst="rect">
+                      <a:avLst/>
+                    </a:prstGeom>
+                  </pic:spPr>
+                </pic:pic>
+              </a:graphicData>
+            </a:graphic>
+          </wp:inline>
+        </w:drawing>
+      </w:r>
+    </w:p>
+    <w:p>
+      <w:pPr>
+        <w:widowControl/>
+        <w:tabs>
+          <w:tab w:val="clear" w:pos="851"/>
+        </w:tabs>
+        <w:rPr>
+          <w:color w:val="000000" w:themeColor="text1"/>
+        </w:rPr>
+      </w:pPr>
+      <w:r>
+        <w:rPr>
+          <w:color w:val="000000" w:themeColor="text1"/>
+        </w:rPr>
+        <w:t>Fashion-MNIST</w:t>
+      </w:r>
+      <w:r>
+        <w:rPr>
+          <w:color w:val="000000" w:themeColor="text1"/>
+        </w:rPr>
+        <w:t xml:space="preserve"> veri setini</w:t>
+      </w:r>
+      <w:r>
+        <w:rPr>
+          <w:color w:val="000000" w:themeColor="text1"/>
+        </w:rPr>
+        <w:t xml:space="preserve"> uygulamama dahil etmek için aşağıda ki kodları yazdım.</w:t>
+      </w:r>
+    </w:p>
+    <w:p>
+      <w:pPr>
+        <w:widowControl/>
+        <w:tabs>
+          <w:tab w:val="clear" w:pos="851"/>
+        </w:tabs>
+        <w:rPr>
+          <w:color w:val="000000" w:themeColor="text1"/>
+        </w:rPr>
+      </w:pPr>
+      <w:r>
+        <w:rPr>
+          <w:color w:val="000000" w:themeColor="text1"/>
+        </w:rPr>
+        <w:drawing>
+          <wp:inline distT="0" distB="0" distL="0" distR="0" wp14:anchorId="1A9EF7A8" wp14:editId="62F09866">
+            <wp:extent cx="5399405" cy="483235"/>
+            <wp:effectExtent l="0" t="0" r="0" b="0"/>
+            <wp:docPr id="20" name="Resim 20"/>
+            <wp:cNvGraphicFramePr>
+              <a:graphicFrameLocks xmlns:a="http://schemas.openxmlformats.org/drawingml/2006/main" noChangeAspect="1"/>
+            </wp:cNvGraphicFramePr>
+            <a:graphic xmlns:a="http://schemas.openxmlformats.org/drawingml/2006/main">
+              <a:graphicData uri="http://schemas.openxmlformats.org/drawingml/2006/picture">
+                <pic:pic xmlns:pic="http://schemas.openxmlformats.org/drawingml/2006/picture">
+                  <pic:nvPicPr>
+                    <pic:cNvPr id="1" name=""/>
+                    <pic:cNvPicPr/>
+                  </pic:nvPicPr>
+                  <pic:blipFill>
+                    <a:blip r:embed="rId38"/>
+                    <a:stretch>
+                      <a:fillRect/>
+                    </a:stretch>
+                  </pic:blipFill>
+                  <pic:spPr>
+                    <a:xfrm>
+                      <a:off x="0" y="0"/>
+                      <a:ext cx="5399405" cy="483235"/>
+                    </a:xfrm>
+                    <a:prstGeom prst="rect">
+                      <a:avLst/>
+                    </a:prstGeom>
+                  </pic:spPr>
+                </pic:pic>
+              </a:graphicData>
+            </a:graphic>
+          </wp:inline>
+        </w:drawing>
+      </w:r>
+    </w:p>
+    <w:p>
+      <w:pPr>
+        <w:widowControl/>
+        <w:tabs>
+          <w:tab w:val="clear" w:pos="851"/>
+        </w:tabs>
+        <w:rPr>
+          <w:color w:val="000000" w:themeColor="text1"/>
+        </w:rPr>
+      </w:pPr>
+      <w:r>
+        <w:rPr>
+          <w:color w:val="000000" w:themeColor="text1"/>
+        </w:rPr>
+        <w:t xml:space="preserve">Veri setini uygulamamıza yükledikten sonra veri etiketleri ile eşleştirdim ve daha sonra görüntüleri ekrana çizerken kullanmak amacıyla </w:t>
+      </w:r>
+      <w:proofErr w:type="spellStart"/>
+      <w:r>
+        <w:rPr>
+          <w:color w:val="000000" w:themeColor="text1"/>
+        </w:rPr>
+        <w:t>class_names</w:t>
+      </w:r>
+      <w:proofErr w:type="spellEnd"/>
+      <w:r>
+        <w:rPr>
+          <w:color w:val="000000" w:themeColor="text1"/>
+        </w:rPr>
+        <w:t xml:space="preserve"> isimli değişkene atadım.</w:t>
+      </w:r>
+    </w:p>
+    <w:p>
+      <w:pPr>
+        <w:widowControl/>
+        <w:tabs>
+          <w:tab w:val="clear" w:pos="851"/>
+        </w:tabs>
+        <w:rPr>
+          <w:color w:val="000000" w:themeColor="text1"/>
+        </w:rPr>
+      </w:pPr>
+      <w:r>
+        <w:rPr>
+          <w:color w:val="000000" w:themeColor="text1"/>
+        </w:rPr>
+        <w:drawing>
+          <wp:inline distT="0" distB="0" distL="0" distR="0" wp14:anchorId="58DD30A4" wp14:editId="4BA7ADF8">
+            <wp:extent cx="5399405" cy="755650"/>
+            <wp:effectExtent l="0" t="0" r="0" b="6350"/>
+            <wp:docPr id="26" name="Resim 26"/>
+            <wp:cNvGraphicFramePr>
+              <a:graphicFrameLocks xmlns:a="http://schemas.openxmlformats.org/drawingml/2006/main" noChangeAspect="1"/>
+            </wp:cNvGraphicFramePr>
+            <a:graphic xmlns:a="http://schemas.openxmlformats.org/drawingml/2006/main">
+              <a:graphicData uri="http://schemas.openxmlformats.org/drawingml/2006/picture">
+                <pic:pic xmlns:pic="http://schemas.openxmlformats.org/drawingml/2006/picture">
+                  <pic:nvPicPr>
+                    <pic:cNvPr id="1" name=""/>
+                    <pic:cNvPicPr/>
+                  </pic:nvPicPr>
+                  <pic:blipFill>
+                    <a:blip r:embed="rId39"/>
+                    <a:stretch>
+                      <a:fillRect/>
+                    </a:stretch>
+                  </pic:blipFill>
+                  <pic:spPr>
+                    <a:xfrm>
+                      <a:off x="0" y="0"/>
+                      <a:ext cx="5399405" cy="755650"/>
+                    </a:xfrm>
+                    <a:prstGeom prst="rect">
+                      <a:avLst/>
+                    </a:prstGeom>
+                  </pic:spPr>
+                </pic:pic>
+              </a:graphicData>
+            </a:graphic>
+          </wp:inline>
+        </w:drawing>
+      </w:r>
+    </w:p>
+    <w:p>
+      <w:pPr>
+        <w:widowControl/>
+        <w:tabs>
+          <w:tab w:val="clear" w:pos="851"/>
+        </w:tabs>
+        <w:rPr>
+          <w:b/>
+          <w:bCs/>
+          <w:color w:val="000000" w:themeColor="text1"/>
+        </w:rPr>
+      </w:pPr>
+      <w:r>
+        <w:rPr>
+          <w:b/>
+          <w:bCs/>
+          <w:color w:val="000000" w:themeColor="text1"/>
+        </w:rPr>
         <w:br w:type="page"/>
       </w:r>
     </w:p>
-    <w:bookmarkStart w:id="1" w:name="_Toc529702773"/>
-    <w:bookmarkStart w:id="2" w:name="_Toc529702878"/>
-    <w:bookmarkStart w:id="3" w:name="_Toc531119960"/>
-    <w:bookmarkStart w:id="4" w:name="_Toc531120944"/>
-    <w:bookmarkStart w:id="5" w:name="_Toc531121056"/>
-    <w:bookmarkStart w:id="6" w:name="_Toc531121167"/>
-    <w:bookmarkStart w:id="7" w:name="_Toc531125781"/>
-    <w:bookmarkStart w:id="8" w:name="_Toc532767642"/>
-    <w:bookmarkStart w:id="9" w:name="_Toc535532752"/>
-    <w:bookmarkStart w:id="10" w:name="_Toc535663447"/>
-    <w:bookmarkEnd w:id="1"/>
-    <w:bookmarkEnd w:id="2"/>
-    <w:bookmarkEnd w:id="3"/>
-    <w:bookmarkEnd w:id="4"/>
-    <w:bookmarkEnd w:id="5"/>
-    <w:bookmarkEnd w:id="6"/>
-    <w:bookmarkEnd w:id="7"/>
-    <w:bookmarkEnd w:id="8"/>
     <w:p>
       <w:pPr>
         <w:pStyle w:val="ListeParagraf"/>
@@ -7197,6 +7967,24 @@
           <w:szCs w:val="28"/>
         </w:rPr>
       </w:pPr>
+      <w:bookmarkStart w:id="1" w:name="_Toc529702773"/>
+      <w:bookmarkStart w:id="2" w:name="_Toc529702878"/>
+      <w:bookmarkStart w:id="3" w:name="_Toc531119960"/>
+      <w:bookmarkStart w:id="4" w:name="_Toc531120944"/>
+      <w:bookmarkStart w:id="5" w:name="_Toc531121056"/>
+      <w:bookmarkStart w:id="6" w:name="_Toc531121167"/>
+      <w:bookmarkStart w:id="7" w:name="_Toc531125781"/>
+      <w:bookmarkStart w:id="8" w:name="_Toc532767642"/>
+      <w:bookmarkStart w:id="9" w:name="_Toc535532752"/>
+      <w:bookmarkStart w:id="10" w:name="_Toc535663447"/>
+      <w:bookmarkEnd w:id="1"/>
+      <w:bookmarkEnd w:id="2"/>
+      <w:bookmarkEnd w:id="3"/>
+      <w:bookmarkEnd w:id="4"/>
+      <w:bookmarkEnd w:id="5"/>
+      <w:bookmarkEnd w:id="6"/>
+      <w:bookmarkEnd w:id="7"/>
+      <w:bookmarkEnd w:id="8"/>
       <w:r>
         <w:rPr>
           <w:noProof/>
@@ -7315,7 +8103,7 @@
       <w:r>
         <w:t xml:space="preserve"> Nedir? </w:t>
       </w:r>
-      <w:hyperlink r:id="rId36" w:history="1">
+      <w:hyperlink r:id="rId40" w:history="1">
         <w:r>
           <w:rPr>
             <w:rStyle w:val="Kpr"/>
@@ -7422,7 +8210,7 @@
       <w:r>
         <w:t xml:space="preserve">. </w:t>
       </w:r>
-      <w:hyperlink r:id="rId37" w:history="1">
+      <w:hyperlink r:id="rId41" w:history="1">
         <w:r>
           <w:rPr>
             <w:rStyle w:val="Kpr"/>
@@ -7466,7 +8254,7 @@
       <w:r>
         <w:t xml:space="preserve">. </w:t>
       </w:r>
-      <w:hyperlink r:id="rId38" w:history="1">
+      <w:hyperlink r:id="rId42" w:history="1">
         <w:r>
           <w:rPr>
             <w:rStyle w:val="Kpr"/>
@@ -7555,7 +8343,7 @@
       <w:r>
         <w:t xml:space="preserve"> </w:t>
       </w:r>
-      <w:hyperlink r:id="rId39" w:history="1">
+      <w:hyperlink r:id="rId43" w:history="1">
         <w:r>
           <w:rPr>
             <w:rStyle w:val="Kpr"/>
@@ -7575,6 +8363,11 @@
         <w:pStyle w:val="Kaynaka"/>
         <w:spacing w:line="360" w:lineRule="auto"/>
         <w:ind w:left="720" w:hanging="720"/>
+        <w:rPr>
+          <w:rStyle w:val="Kpr"/>
+          <w:color w:val="auto"/>
+          <w:u w:val="none"/>
+        </w:rPr>
       </w:pPr>
       <w:r>
         <w:t xml:space="preserve">Veri Bilimi (2021). </w:t>
@@ -7598,7 +8391,7 @@
       <w:r>
         <w:t xml:space="preserve"> </w:t>
       </w:r>
-      <w:hyperlink r:id="rId40" w:anchor="scikitlearnilemakineogrenmesinegiris" w:history="1">
+      <w:hyperlink r:id="rId44" w:anchor="scikitlearnilemakineogrenmesinegiris" w:history="1">
         <w:r>
           <w:rPr>
             <w:rStyle w:val="Kpr"/>
@@ -7629,27 +8422,238 @@
           <w:u w:val="none"/>
         </w:rPr>
       </w:pPr>
-      <w:proofErr w:type="spellStart"/>
-      <w:r>
-        <w:t>Wikipedia</w:t>
-      </w:r>
-      <w:proofErr w:type="spellEnd"/>
+      <w:r>
+        <w:t>Vikipedi</w:t>
+      </w:r>
       <w:r>
         <w:t xml:space="preserve"> (2021). </w:t>
       </w:r>
-      <w:proofErr w:type="spellStart"/>
       <w:r>
         <w:rPr>
           <w:i/>
           <w:iCs/>
         </w:rPr>
+        <w:t>Derin Öğrenme</w:t>
+      </w:r>
+      <w:r>
+        <w:t xml:space="preserve">. </w:t>
+      </w:r>
+      <w:hyperlink r:id="rId45" w:history="1">
+        <w:r>
+          <w:rPr>
+            <w:rStyle w:val="Kpr"/>
+          </w:rPr>
+          <w:t>https://tr.wikipedia.org/wiki/Derin</w:t>
+        </w:r>
+        <w:r>
+          <w:rPr>
+            <w:rStyle w:val="Kpr"/>
+          </w:rPr>
+          <w:t>_Öğrenme</w:t>
+        </w:r>
+      </w:hyperlink>
+      <w:r>
+        <w:t xml:space="preserve"> </w:t>
+      </w:r>
+      <w:r>
+        <w:rPr>
+          <w:rStyle w:val="Kpr"/>
+          <w:color w:val="auto"/>
+          <w:u w:val="none"/>
+        </w:rPr>
+        <w:t>adresinden 2</w:t>
+      </w:r>
+      <w:r>
+        <w:rPr>
+          <w:rStyle w:val="Kpr"/>
+          <w:color w:val="auto"/>
+          <w:u w:val="none"/>
+        </w:rPr>
+        <w:t>7</w:t>
+      </w:r>
+      <w:r>
+        <w:rPr>
+          <w:rStyle w:val="Kpr"/>
+          <w:color w:val="auto"/>
+          <w:u w:val="none"/>
+        </w:rPr>
+        <w:t xml:space="preserve"> Mayıs 2021 tarihinde erişildi.</w:t>
+      </w:r>
+    </w:p>
+    <w:p>
+      <w:pPr>
+        <w:pStyle w:val="Kaynaka"/>
+        <w:spacing w:line="360" w:lineRule="auto"/>
+        <w:ind w:left="720" w:hanging="720"/>
+        <w:rPr>
+          <w:rStyle w:val="Kpr"/>
+          <w:color w:val="auto"/>
+          <w:u w:val="none"/>
+        </w:rPr>
+      </w:pPr>
+      <w:r>
+        <w:t>Vikipedi</w:t>
+      </w:r>
+      <w:r>
+        <w:t xml:space="preserve"> (2021</w:t>
+      </w:r>
+      <w:r>
+        <w:t>a</w:t>
+      </w:r>
+      <w:r>
+        <w:t xml:space="preserve">). </w:t>
+      </w:r>
+      <w:r>
+        <w:rPr>
+          <w:i/>
+          <w:iCs/>
+        </w:rPr>
+        <w:t>Görüntü İşleme</w:t>
+      </w:r>
+      <w:r>
+        <w:t xml:space="preserve">. </w:t>
+      </w:r>
+      <w:hyperlink r:id="rId46" w:history="1">
+        <w:r>
+          <w:rPr>
+            <w:rStyle w:val="Kpr"/>
+          </w:rPr>
+          <w:t>https://tr.wikipedia.org/wiki/Görüntü_işleme</w:t>
+        </w:r>
+      </w:hyperlink>
+      <w:r>
+        <w:t xml:space="preserve"> </w:t>
+      </w:r>
+      <w:r>
+        <w:rPr>
+          <w:rStyle w:val="Kpr"/>
+          <w:color w:val="auto"/>
+          <w:u w:val="none"/>
+        </w:rPr>
+        <w:t>adresinden 2</w:t>
+      </w:r>
+      <w:r>
+        <w:rPr>
+          <w:rStyle w:val="Kpr"/>
+          <w:color w:val="auto"/>
+          <w:u w:val="none"/>
+        </w:rPr>
+        <w:t>7</w:t>
+      </w:r>
+      <w:r>
+        <w:rPr>
+          <w:rStyle w:val="Kpr"/>
+          <w:color w:val="auto"/>
+          <w:u w:val="none"/>
+        </w:rPr>
+        <w:t xml:space="preserve"> Mayıs 2021 tarihinde erişildi.</w:t>
+      </w:r>
+    </w:p>
+    <w:p>
+      <w:pPr>
+        <w:pStyle w:val="Kaynaka"/>
+        <w:spacing w:line="360" w:lineRule="auto"/>
+        <w:ind w:left="720" w:hanging="720"/>
+      </w:pPr>
+      <w:r>
+        <w:t>Vikipedi</w:t>
+      </w:r>
+      <w:r>
+        <w:t xml:space="preserve"> (2021</w:t>
+      </w:r>
+      <w:r>
+        <w:t>b</w:t>
+      </w:r>
+      <w:r>
+        <w:t xml:space="preserve">). </w:t>
+      </w:r>
+      <w:r>
+        <w:rPr>
+          <w:i/>
+          <w:iCs/>
+        </w:rPr>
+        <w:t>Görüntü İşleme</w:t>
+      </w:r>
+      <w:r>
+        <w:t xml:space="preserve">. </w:t>
+      </w:r>
+      <w:hyperlink r:id="rId47" w:history="1">
+        <w:r>
+          <w:rPr>
+            <w:rStyle w:val="Kpr"/>
+          </w:rPr>
+          <w:t>https://tr.wikipedia.org/wiki/TensorFlo</w:t>
+        </w:r>
+        <w:r>
+          <w:rPr>
+            <w:rStyle w:val="Kpr"/>
+          </w:rPr>
+          <w:t>w</w:t>
+        </w:r>
+      </w:hyperlink>
+      <w:r>
+        <w:t xml:space="preserve"> </w:t>
+      </w:r>
+      <w:r>
+        <w:t xml:space="preserve"> </w:t>
+      </w:r>
+      <w:r>
+        <w:rPr>
+          <w:rStyle w:val="Kpr"/>
+          <w:color w:val="auto"/>
+          <w:u w:val="none"/>
+        </w:rPr>
+        <w:t>adresinden 2</w:t>
+      </w:r>
+      <w:r>
+        <w:rPr>
+          <w:rStyle w:val="Kpr"/>
+          <w:color w:val="auto"/>
+          <w:u w:val="none"/>
+        </w:rPr>
+        <w:t>7</w:t>
+      </w:r>
+      <w:r>
+        <w:rPr>
+          <w:rStyle w:val="Kpr"/>
+          <w:color w:val="auto"/>
+          <w:u w:val="none"/>
+        </w:rPr>
+        <w:t xml:space="preserve"> Mayıs 2021 tarihinde erişildi.</w:t>
+      </w:r>
+    </w:p>
+    <w:p>
+      <w:pPr>
+        <w:pStyle w:val="Kaynaka"/>
+        <w:spacing w:line="360" w:lineRule="auto"/>
+        <w:ind w:left="720" w:hanging="720"/>
+        <w:rPr>
+          <w:rStyle w:val="Kpr"/>
+          <w:color w:val="auto"/>
+          <w:u w:val="none"/>
+        </w:rPr>
+      </w:pPr>
+      <w:proofErr w:type="spellStart"/>
+      <w:r>
+        <w:t>Wikipedia</w:t>
+      </w:r>
+      <w:proofErr w:type="spellEnd"/>
+      <w:r>
+        <w:t xml:space="preserve"> (2021). </w:t>
+      </w:r>
+      <w:proofErr w:type="spellStart"/>
+      <w:r>
+        <w:rPr>
+          <w:i/>
+          <w:iCs/>
+        </w:rPr>
         <w:t>Scikit-Learn</w:t>
       </w:r>
       <w:proofErr w:type="spellEnd"/>
       <w:r>
         <w:t xml:space="preserve">. </w:t>
       </w:r>
-      <w:hyperlink r:id="rId41" w:history="1">
+      <w:hyperlink r:id="rId48" w:history="1">
         <w:r>
           <w:rPr>
             <w:rStyle w:val="Kpr"/>
@@ -7736,12 +8740,12 @@
       <w:r>
         <w:t xml:space="preserve">. </w:t>
       </w:r>
-      <w:hyperlink r:id="rId42" w:history="1">
+      <w:hyperlink r:id="rId49" w:history="1">
         <w:r>
           <w:rPr>
             <w:rStyle w:val="Kpr"/>
           </w:rPr>
-          <w:t>https://medium.com/kaveai/naive-bayes-ve-uygulamalar%C4%B1-d7d5a56c689b</w:t>
+          <w:t>https://medium.com/kaveai/naive-bayes-ve-uygulamaları-d7d5a56c689b</w:t>
         </w:r>
       </w:hyperlink>
       <w:r>
@@ -7778,7 +8782,7 @@
       </w:pPr>
     </w:p>
     <w:sectPr>
-      <w:headerReference w:type="default" r:id="rId43"/>
+      <w:headerReference w:type="default" r:id="rId50"/>
       <w:pgSz w:w="11906" w:h="16838"/>
       <w:pgMar w:top="1985" w:right="1418" w:bottom="1418" w:left="1985" w:header="709" w:footer="709" w:gutter="0"/>
       <w:cols w:space="708"/>

--- a/Odev2_B141210306_Emre_Bodur.docx
+++ b/Odev2_B141210306_Emre_Bodur.docx
@@ -653,23 +653,21 @@
         </w:rPr>
         <w:t xml:space="preserve">1. </w:t>
       </w:r>
-      <w:proofErr w:type="spellStart"/>
       <w:r>
         <w:rPr>
           <w:b/>
           <w:bCs/>
           <w:color w:val="000000" w:themeColor="text1"/>
         </w:rPr>
-        <w:t>Python</w:t>
-      </w:r>
-      <w:proofErr w:type="spellEnd"/>
+        <w:t xml:space="preserve">Python </w:t>
+      </w:r>
       <w:r>
         <w:rPr>
           <w:b/>
           <w:bCs/>
           <w:color w:val="000000" w:themeColor="text1"/>
         </w:rPr>
-        <w:t xml:space="preserve"> </w:t>
+        <w:t>dili, “ScikitLearn” kütüphanesi ile Makine Öğrenmesi (Na</w:t>
       </w:r>
       <w:r>
         <w:rPr>
@@ -677,103 +675,111 @@
           <w:bCs/>
           <w:color w:val="000000" w:themeColor="text1"/>
         </w:rPr>
-        <w:t>dili, “</w:t>
-      </w:r>
-      <w:proofErr w:type="spellStart"/>
+        <w:t>ï</w:t>
+      </w:r>
       <w:r>
         <w:rPr>
           <w:b/>
           <w:bCs/>
           <w:color w:val="000000" w:themeColor="text1"/>
         </w:rPr>
-        <w:t>ScikitLearn</w:t>
-      </w:r>
-      <w:proofErr w:type="spellEnd"/>
-      <w:r>
+        <w:t>ve Bayes ve İkili Arama Ağacı algoritmaları ile sınıflandırma) uygulaması gerçekleştiriniz. Mevcut kod üzerinde satır satır değişiklikler yaparak farklı algoritma ve parametrelerle tahmin yapma sistemi geliştirebilirsiniz.</w:t>
+      </w:r>
+    </w:p>
+    <w:p>
+      <w:pPr>
+        <w:spacing w:line="276" w:lineRule="auto"/>
         <w:rPr>
           <w:b/>
           <w:bCs/>
           <w:color w:val="000000" w:themeColor="text1"/>
         </w:rPr>
-        <w:t>” kütüphanesi ile Makine Öğrenmesi (</w:t>
-      </w:r>
-      <w:proofErr w:type="spellStart"/>
-      <w:r>
+      </w:pPr>
+    </w:p>
+    <w:p>
+      <w:pPr>
+        <w:spacing w:line="276" w:lineRule="auto"/>
         <w:rPr>
           <w:b/>
           <w:bCs/>
           <w:color w:val="000000" w:themeColor="text1"/>
-        </w:rPr>
-        <w:t>Na</w:t>
-      </w:r>
+          <w:u w:val="single"/>
+        </w:rPr>
+      </w:pPr>
       <w:r>
         <w:rPr>
           <w:b/>
           <w:bCs/>
           <w:color w:val="000000" w:themeColor="text1"/>
-        </w:rPr>
-        <w:t>ï</w:t>
-      </w:r>
-      <w:r>
+          <w:u w:val="single"/>
+        </w:rPr>
+        <w:t>Tanımlar</w:t>
+      </w:r>
+    </w:p>
+    <w:p>
+      <w:pPr>
+        <w:spacing w:line="276" w:lineRule="auto"/>
         <w:rPr>
           <w:b/>
           <w:bCs/>
           <w:color w:val="000000" w:themeColor="text1"/>
         </w:rPr>
-        <w:t>ve</w:t>
-      </w:r>
-      <w:proofErr w:type="spellEnd"/>
-      <w:r>
-        <w:rPr>
-          <w:b/>
-          <w:bCs/>
+      </w:pPr>
+    </w:p>
+    <w:p>
+      <w:pPr>
+        <w:spacing w:line="276" w:lineRule="auto"/>
+        <w:rPr>
+          <w:color w:val="000000" w:themeColor="text1"/>
+        </w:rPr>
+      </w:pPr>
+      <w:r>
+        <w:rPr>
+          <w:color w:val="000000" w:themeColor="text1"/>
+        </w:rPr>
+        <w:t xml:space="preserve">Bilgisayarların direkt programlanmadan, kendilerine insan gözlemlerinin bilgi ve veri formunda verilmesiyle, insanlar gibi davranıp öğrenmesi </w:t>
+      </w:r>
+      <w:r>
+        <w:rPr>
+          <w:color w:val="000000" w:themeColor="text1"/>
+        </w:rPr>
+        <w:t>makine öğrenmesi olarak tanımlanmaktadır</w:t>
+      </w:r>
+      <w:r>
+        <w:rPr>
+          <w:color w:val="000000" w:themeColor="text1"/>
+        </w:rPr>
+        <w:t>.</w:t>
+      </w:r>
+      <w:r>
+        <w:rPr>
+          <w:color w:val="000000" w:themeColor="text1"/>
+        </w:rPr>
+        <w:t xml:space="preserve"> Makine öğrenmesinde </w:t>
+      </w:r>
+      <w:r>
+        <w:rPr>
+          <w:color w:val="000000" w:themeColor="text1"/>
+        </w:rPr>
+        <w:t>pek çok algoritma kullanılır. Bunlardan biri</w:t>
+      </w:r>
+      <w:r>
+        <w:rPr>
           <w:color w:val="000000" w:themeColor="text1"/>
         </w:rPr>
         <w:t xml:space="preserve"> </w:t>
       </w:r>
-      <w:proofErr w:type="spellStart"/>
-      <w:r>
-        <w:rPr>
-          <w:b/>
-          <w:bCs/>
-          <w:color w:val="000000" w:themeColor="text1"/>
-        </w:rPr>
-        <w:t>Bayes</w:t>
-      </w:r>
-      <w:proofErr w:type="spellEnd"/>
-      <w:r>
-        <w:rPr>
-          <w:b/>
-          <w:bCs/>
-          <w:color w:val="000000" w:themeColor="text1"/>
-        </w:rPr>
-        <w:t xml:space="preserve"> ve İkili Arama Ağacı algoritmaları ile sınıflandırma) uygulaması gerçekleştiriniz. Mevcut kod üzerinde satır </w:t>
-      </w:r>
-      <w:proofErr w:type="spellStart"/>
-      <w:r>
-        <w:rPr>
-          <w:b/>
-          <w:bCs/>
-          <w:color w:val="000000" w:themeColor="text1"/>
-        </w:rPr>
-        <w:t>satır</w:t>
-      </w:r>
-      <w:proofErr w:type="spellEnd"/>
-      <w:r>
-        <w:rPr>
-          <w:b/>
-          <w:bCs/>
-          <w:color w:val="000000" w:themeColor="text1"/>
-        </w:rPr>
-        <w:t xml:space="preserve"> değişiklikler yaparak farklı algoritma ve parametrelerle tahmin yapma sistemi geliştirebilirsiniz.</w:t>
+      <w:r>
+        <w:rPr>
+          <w:color w:val="000000" w:themeColor="text1"/>
+        </w:rPr>
+        <w:t xml:space="preserve">de Supervised Learning (Gözetimli öğrenme) başlığı altında incelediğimiz bir Classification (Sınıflandırma) olan Naive Bayes’tir. </w:t>
       </w:r>
     </w:p>
     <w:p>
       <w:pPr>
         <w:spacing w:line="276" w:lineRule="auto"/>
         <w:rPr>
-          <w:b/>
-          <w:bCs/>
           <w:color w:val="000000" w:themeColor="text1"/>
         </w:rPr>
       </w:pPr>
@@ -782,28 +788,56 @@
       <w:pPr>
         <w:spacing w:line="276" w:lineRule="auto"/>
         <w:rPr>
-          <w:b/>
-          <w:bCs/>
-          <w:color w:val="000000" w:themeColor="text1"/>
-          <w:u w:val="single"/>
-        </w:rPr>
-      </w:pPr>
-      <w:r>
-        <w:rPr>
-          <w:b/>
-          <w:bCs/>
-          <w:color w:val="000000" w:themeColor="text1"/>
-          <w:u w:val="single"/>
-        </w:rPr>
-        <w:t>Tanımlar</w:t>
+          <w:color w:val="000000" w:themeColor="text1"/>
+        </w:rPr>
+      </w:pPr>
+      <w:r>
+        <w:rPr>
+          <w:color w:val="000000" w:themeColor="text1"/>
+        </w:rPr>
+        <w:t>Naive Bayes üretken(generative) bir modeldir. Sınıflandırma, veri setimizdeki ayırt etmemize yarayan belirli özelliklerine</w:t>
+      </w:r>
+      <w:r>
+        <w:rPr>
+          <w:color w:val="000000" w:themeColor="text1"/>
+        </w:rPr>
+        <w:t xml:space="preserve"> </w:t>
+      </w:r>
+      <w:r>
+        <w:rPr>
+          <w:color w:val="000000" w:themeColor="text1"/>
+        </w:rPr>
+        <w:t>(features (X)) bakarak hedefimizi</w:t>
+      </w:r>
+      <w:r>
+        <w:rPr>
+          <w:color w:val="000000" w:themeColor="text1"/>
+        </w:rPr>
+        <w:t xml:space="preserve"> </w:t>
+      </w:r>
+      <w:r>
+        <w:rPr>
+          <w:color w:val="000000" w:themeColor="text1"/>
+        </w:rPr>
+        <w:t>(target (y)) kategorilere ayırmamızı sağlar.</w:t>
+      </w:r>
+      <w:r>
+        <w:rPr>
+          <w:color w:val="000000" w:themeColor="text1"/>
+        </w:rPr>
+        <w:t xml:space="preserve"> </w:t>
+      </w:r>
+      <w:r>
+        <w:rPr>
+          <w:color w:val="000000" w:themeColor="text1"/>
+        </w:rPr>
+        <w:t>Naïve Bayes sınıflandırıcı, örüntü tanıma problemine ilk bakışta oldukça kısıtlayıcı görülen bir önerme ile kullanılabilen olasılıksal bir yaklaşımdır.</w:t>
       </w:r>
     </w:p>
     <w:p>
       <w:pPr>
         <w:spacing w:line="276" w:lineRule="auto"/>
         <w:rPr>
-          <w:b/>
-          <w:bCs/>
           <w:color w:val="000000" w:themeColor="text1"/>
         </w:rPr>
       </w:pPr>
@@ -819,13 +853,85 @@
         <w:rPr>
           <w:color w:val="000000" w:themeColor="text1"/>
         </w:rPr>
-        <w:t xml:space="preserve">Bilgisayarların direkt programlanmadan, kendilerine insan gözlemlerinin bilgi ve veri formunda verilmesiyle, insanlar gibi davranıp öğrenmesi </w:t>
-      </w:r>
-      <w:r>
-        <w:rPr>
-          <w:color w:val="000000" w:themeColor="text1"/>
-        </w:rPr>
-        <w:t>makine öğrenmesi olarak tanımlanmaktadır</w:t>
+        <w:t>Naive Bayes</w:t>
+      </w:r>
+      <w:r>
+        <w:rPr>
+          <w:color w:val="000000" w:themeColor="text1"/>
+        </w:rPr>
+        <w:t xml:space="preserve">’in </w:t>
+      </w:r>
+      <w:r>
+        <w:rPr>
+          <w:color w:val="000000" w:themeColor="text1"/>
+        </w:rPr>
+        <w:t>Gaussian Naive Bayes</w:t>
+      </w:r>
+      <w:r>
+        <w:rPr>
+          <w:color w:val="000000" w:themeColor="text1"/>
+        </w:rPr>
+        <w:t xml:space="preserve">, </w:t>
+      </w:r>
+      <w:r>
+        <w:rPr>
+          <w:color w:val="000000" w:themeColor="text1"/>
+        </w:rPr>
+        <w:t>Multinominal Naive Bayes</w:t>
+      </w:r>
+      <w:r>
+        <w:rPr>
+          <w:color w:val="000000" w:themeColor="text1"/>
+        </w:rPr>
+        <w:t xml:space="preserve"> ve </w:t>
+      </w:r>
+      <w:r>
+        <w:rPr>
+          <w:color w:val="000000" w:themeColor="text1"/>
+        </w:rPr>
+        <w:t>Bernoulli Naive Bayes</w:t>
+      </w:r>
+      <w:r>
+        <w:rPr>
+          <w:color w:val="000000" w:themeColor="text1"/>
+        </w:rPr>
+        <w:t xml:space="preserve"> olmak üzere türleri vardır. </w:t>
+      </w:r>
+      <w:r>
+        <w:rPr>
+          <w:color w:val="000000" w:themeColor="text1"/>
+        </w:rPr>
+        <w:t>Gaussian Naive Bayes</w:t>
+      </w:r>
+      <w:r>
+        <w:rPr>
+          <w:color w:val="000000" w:themeColor="text1"/>
+        </w:rPr>
+        <w:t xml:space="preserve"> </w:t>
+      </w:r>
+      <w:r>
+        <w:rPr>
+          <w:color w:val="000000" w:themeColor="text1"/>
+        </w:rPr>
+        <w:t>Eğer özelliklerimiz sürekli değer</w:t>
+      </w:r>
+      <w:r>
+        <w:rPr>
+          <w:color w:val="000000" w:themeColor="text1"/>
+        </w:rPr>
+        <w:t xml:space="preserve"> </w:t>
+      </w:r>
+      <w:r>
+        <w:rPr>
+          <w:color w:val="000000" w:themeColor="text1"/>
+        </w:rPr>
+        <w:t>(continuous value) ise bu değerlerin bir gauss dağılımı veya diğer bir değişle normal dağılımdan örneklendiğini varsay</w:t>
+      </w:r>
+      <w:r>
+        <w:rPr>
+          <w:color w:val="000000" w:themeColor="text1"/>
+        </w:rPr>
+        <w:t>dığımız bir yaklaşımdır</w:t>
       </w:r>
       <w:r>
         <w:rPr>
@@ -833,86 +939,6 @@
         </w:rPr>
         <w:t>.</w:t>
       </w:r>
-      <w:r>
-        <w:rPr>
-          <w:color w:val="000000" w:themeColor="text1"/>
-        </w:rPr>
-        <w:t xml:space="preserve"> Makine öğrenmesinde </w:t>
-      </w:r>
-      <w:r>
-        <w:rPr>
-          <w:color w:val="000000" w:themeColor="text1"/>
-        </w:rPr>
-        <w:t>pek çok algoritma kullanılır. Bunlardan biri</w:t>
-      </w:r>
-      <w:r>
-        <w:rPr>
-          <w:color w:val="000000" w:themeColor="text1"/>
-        </w:rPr>
-        <w:t xml:space="preserve"> </w:t>
-      </w:r>
-      <w:r>
-        <w:rPr>
-          <w:color w:val="000000" w:themeColor="text1"/>
-        </w:rPr>
-        <w:t xml:space="preserve">de </w:t>
-      </w:r>
-      <w:proofErr w:type="spellStart"/>
-      <w:r>
-        <w:rPr>
-          <w:color w:val="000000" w:themeColor="text1"/>
-        </w:rPr>
-        <w:t>Supervised</w:t>
-      </w:r>
-      <w:proofErr w:type="spellEnd"/>
-      <w:r>
-        <w:rPr>
-          <w:color w:val="000000" w:themeColor="text1"/>
-        </w:rPr>
-        <w:t xml:space="preserve"> Learning (Gözetimli öğrenme) başlığı altında incelediğimiz bir </w:t>
-      </w:r>
-      <w:proofErr w:type="spellStart"/>
-      <w:r>
-        <w:rPr>
-          <w:color w:val="000000" w:themeColor="text1"/>
-        </w:rPr>
-        <w:t>Classification</w:t>
-      </w:r>
-      <w:proofErr w:type="spellEnd"/>
-      <w:r>
-        <w:rPr>
-          <w:color w:val="000000" w:themeColor="text1"/>
-        </w:rPr>
-        <w:t xml:space="preserve"> (Sınıflandırma) olan </w:t>
-      </w:r>
-      <w:proofErr w:type="spellStart"/>
-      <w:r>
-        <w:rPr>
-          <w:color w:val="000000" w:themeColor="text1"/>
-        </w:rPr>
-        <w:t>Naive</w:t>
-      </w:r>
-      <w:proofErr w:type="spellEnd"/>
-      <w:r>
-        <w:rPr>
-          <w:color w:val="000000" w:themeColor="text1"/>
-        </w:rPr>
-        <w:t xml:space="preserve"> </w:t>
-      </w:r>
-      <w:proofErr w:type="spellStart"/>
-      <w:r>
-        <w:rPr>
-          <w:color w:val="000000" w:themeColor="text1"/>
-        </w:rPr>
-        <w:t>Bayes’tir</w:t>
-      </w:r>
-      <w:proofErr w:type="spellEnd"/>
-      <w:r>
-        <w:rPr>
-          <w:color w:val="000000" w:themeColor="text1"/>
-        </w:rPr>
-        <w:t xml:space="preserve">. </w:t>
-      </w:r>
     </w:p>
     <w:p>
       <w:pPr>
@@ -929,147 +955,11 @@
           <w:color w:val="000000" w:themeColor="text1"/>
         </w:rPr>
       </w:pPr>
-      <w:proofErr w:type="spellStart"/>
-      <w:r>
-        <w:rPr>
-          <w:color w:val="000000" w:themeColor="text1"/>
-        </w:rPr>
-        <w:t>Naive</w:t>
-      </w:r>
-      <w:proofErr w:type="spellEnd"/>
-      <w:r>
-        <w:rPr>
-          <w:color w:val="000000" w:themeColor="text1"/>
-        </w:rPr>
-        <w:t xml:space="preserve"> </w:t>
-      </w:r>
-      <w:proofErr w:type="spellStart"/>
-      <w:r>
-        <w:rPr>
-          <w:color w:val="000000" w:themeColor="text1"/>
-        </w:rPr>
-        <w:t>Bayes</w:t>
-      </w:r>
-      <w:proofErr w:type="spellEnd"/>
-      <w:r>
-        <w:rPr>
-          <w:color w:val="000000" w:themeColor="text1"/>
-        </w:rPr>
-        <w:t xml:space="preserve"> üretken(</w:t>
-      </w:r>
-      <w:proofErr w:type="spellStart"/>
-      <w:r>
-        <w:rPr>
-          <w:color w:val="000000" w:themeColor="text1"/>
-        </w:rPr>
-        <w:t>generative</w:t>
-      </w:r>
-      <w:proofErr w:type="spellEnd"/>
-      <w:r>
-        <w:rPr>
-          <w:color w:val="000000" w:themeColor="text1"/>
-        </w:rPr>
-        <w:t>) bir modeldir. Sınıflandırma, veri setimizdeki ayırt etmemize yarayan belirli özelliklerine</w:t>
-      </w:r>
-      <w:r>
-        <w:rPr>
-          <w:color w:val="000000" w:themeColor="text1"/>
-        </w:rPr>
-        <w:t xml:space="preserve"> </w:t>
-      </w:r>
-      <w:r>
-        <w:rPr>
-          <w:color w:val="000000" w:themeColor="text1"/>
-        </w:rPr>
-        <w:t>(</w:t>
-      </w:r>
-      <w:proofErr w:type="spellStart"/>
-      <w:r>
-        <w:rPr>
-          <w:color w:val="000000" w:themeColor="text1"/>
-        </w:rPr>
-        <w:t>features</w:t>
-      </w:r>
-      <w:proofErr w:type="spellEnd"/>
-      <w:r>
-        <w:rPr>
-          <w:color w:val="000000" w:themeColor="text1"/>
-        </w:rPr>
-        <w:t xml:space="preserve"> (X)) bakarak hedefimizi</w:t>
-      </w:r>
-      <w:r>
-        <w:rPr>
-          <w:color w:val="000000" w:themeColor="text1"/>
-        </w:rPr>
-        <w:t xml:space="preserve"> </w:t>
-      </w:r>
-      <w:r>
-        <w:rPr>
-          <w:color w:val="000000" w:themeColor="text1"/>
-        </w:rPr>
-        <w:t>(</w:t>
-      </w:r>
-      <w:proofErr w:type="spellStart"/>
-      <w:r>
-        <w:rPr>
-          <w:color w:val="000000" w:themeColor="text1"/>
-        </w:rPr>
-        <w:t>target</w:t>
-      </w:r>
-      <w:proofErr w:type="spellEnd"/>
-      <w:r>
-        <w:rPr>
-          <w:color w:val="000000" w:themeColor="text1"/>
-        </w:rPr>
-        <w:t xml:space="preserve"> (y)) kategorilere ayırmamızı sağlar.</w:t>
-      </w:r>
-      <w:r>
-        <w:rPr>
-          <w:color w:val="000000" w:themeColor="text1"/>
-        </w:rPr>
-        <w:t xml:space="preserve"> </w:t>
-      </w:r>
-      <w:proofErr w:type="spellStart"/>
-      <w:r>
-        <w:rPr>
-          <w:color w:val="000000" w:themeColor="text1"/>
-        </w:rPr>
-        <w:t>Naïve</w:t>
-      </w:r>
-      <w:proofErr w:type="spellEnd"/>
-      <w:r>
-        <w:rPr>
-          <w:color w:val="000000" w:themeColor="text1"/>
-        </w:rPr>
-        <w:t xml:space="preserve"> </w:t>
-      </w:r>
-      <w:proofErr w:type="spellStart"/>
-      <w:r>
-        <w:rPr>
-          <w:color w:val="000000" w:themeColor="text1"/>
-        </w:rPr>
-        <w:t>Bayes</w:t>
-      </w:r>
-      <w:proofErr w:type="spellEnd"/>
-      <w:r>
-        <w:rPr>
-          <w:color w:val="000000" w:themeColor="text1"/>
-        </w:rPr>
-        <w:t xml:space="preserve"> sınıflandırıcı, örüntü tanıma problemine ilk bakışta oldukça kısıtlayıcı görülen bir önerme ile kullanılabilen </w:t>
-      </w:r>
-      <w:proofErr w:type="spellStart"/>
-      <w:r>
-        <w:rPr>
-          <w:color w:val="000000" w:themeColor="text1"/>
-        </w:rPr>
-        <w:t>olasılıksal</w:t>
-      </w:r>
-      <w:proofErr w:type="spellEnd"/>
-      <w:r>
-        <w:rPr>
-          <w:color w:val="000000" w:themeColor="text1"/>
-        </w:rPr>
-        <w:t xml:space="preserve"> bir yaklaşımdır.</w:t>
+      <w:r>
+        <w:rPr>
+          <w:color w:val="000000" w:themeColor="text1"/>
+        </w:rPr>
+        <w:t>Scikit-learn, veri bilimi ve machine learning için en yaygın kullanılan Python paketlerinden biridir. Birçok işlemi gerçekleştirmenizi sağlar ve çeşitli algoritmalar sağlar. Scikit-learn ayrıca sınıfları, yöntemleri ve işlevleri ile kullanılan algoritmaların arka planıyla ilgili belgeler sunar.</w:t>
       </w:r>
     </w:p>
     <w:p>
@@ -1087,381 +977,11 @@
           <w:color w:val="000000" w:themeColor="text1"/>
         </w:rPr>
       </w:pPr>
-      <w:proofErr w:type="spellStart"/>
-      <w:r>
-        <w:rPr>
-          <w:color w:val="000000" w:themeColor="text1"/>
-        </w:rPr>
-        <w:t>Naive</w:t>
-      </w:r>
-      <w:proofErr w:type="spellEnd"/>
-      <w:r>
-        <w:rPr>
-          <w:color w:val="000000" w:themeColor="text1"/>
-        </w:rPr>
-        <w:t xml:space="preserve"> </w:t>
-      </w:r>
-      <w:proofErr w:type="spellStart"/>
-      <w:r>
-        <w:rPr>
-          <w:color w:val="000000" w:themeColor="text1"/>
-        </w:rPr>
-        <w:t>Bayes</w:t>
-      </w:r>
-      <w:r>
-        <w:rPr>
-          <w:color w:val="000000" w:themeColor="text1"/>
-        </w:rPr>
-        <w:t>’in</w:t>
-      </w:r>
-      <w:proofErr w:type="spellEnd"/>
-      <w:r>
-        <w:rPr>
-          <w:color w:val="000000" w:themeColor="text1"/>
-        </w:rPr>
-        <w:t xml:space="preserve"> </w:t>
-      </w:r>
-      <w:proofErr w:type="spellStart"/>
-      <w:r>
-        <w:rPr>
-          <w:color w:val="000000" w:themeColor="text1"/>
-        </w:rPr>
-        <w:t>Gaussian</w:t>
-      </w:r>
-      <w:proofErr w:type="spellEnd"/>
-      <w:r>
-        <w:rPr>
-          <w:color w:val="000000" w:themeColor="text1"/>
-        </w:rPr>
-        <w:t xml:space="preserve"> </w:t>
-      </w:r>
-      <w:proofErr w:type="spellStart"/>
-      <w:r>
-        <w:rPr>
-          <w:color w:val="000000" w:themeColor="text1"/>
-        </w:rPr>
-        <w:t>Naive</w:t>
-      </w:r>
-      <w:proofErr w:type="spellEnd"/>
-      <w:r>
-        <w:rPr>
-          <w:color w:val="000000" w:themeColor="text1"/>
-        </w:rPr>
-        <w:t xml:space="preserve"> </w:t>
-      </w:r>
-      <w:proofErr w:type="spellStart"/>
-      <w:r>
-        <w:rPr>
-          <w:color w:val="000000" w:themeColor="text1"/>
-        </w:rPr>
-        <w:t>Bayes</w:t>
-      </w:r>
-      <w:proofErr w:type="spellEnd"/>
-      <w:r>
-        <w:rPr>
-          <w:color w:val="000000" w:themeColor="text1"/>
-        </w:rPr>
-        <w:t xml:space="preserve">, </w:t>
-      </w:r>
-      <w:proofErr w:type="spellStart"/>
-      <w:r>
-        <w:rPr>
-          <w:color w:val="000000" w:themeColor="text1"/>
-        </w:rPr>
-        <w:t>Multinominal</w:t>
-      </w:r>
-      <w:proofErr w:type="spellEnd"/>
-      <w:r>
-        <w:rPr>
-          <w:color w:val="000000" w:themeColor="text1"/>
-        </w:rPr>
-        <w:t xml:space="preserve"> </w:t>
-      </w:r>
-      <w:proofErr w:type="spellStart"/>
-      <w:r>
-        <w:rPr>
-          <w:color w:val="000000" w:themeColor="text1"/>
-        </w:rPr>
-        <w:t>Naive</w:t>
-      </w:r>
-      <w:proofErr w:type="spellEnd"/>
-      <w:r>
-        <w:rPr>
-          <w:color w:val="000000" w:themeColor="text1"/>
-        </w:rPr>
-        <w:t xml:space="preserve"> </w:t>
-      </w:r>
-      <w:proofErr w:type="spellStart"/>
-      <w:r>
-        <w:rPr>
-          <w:color w:val="000000" w:themeColor="text1"/>
-        </w:rPr>
-        <w:t>Bayes</w:t>
-      </w:r>
-      <w:proofErr w:type="spellEnd"/>
-      <w:r>
-        <w:rPr>
-          <w:color w:val="000000" w:themeColor="text1"/>
-        </w:rPr>
-        <w:t xml:space="preserve"> ve </w:t>
-      </w:r>
-      <w:proofErr w:type="spellStart"/>
-      <w:r>
-        <w:rPr>
-          <w:color w:val="000000" w:themeColor="text1"/>
-        </w:rPr>
-        <w:t>Bernoulli</w:t>
-      </w:r>
-      <w:proofErr w:type="spellEnd"/>
-      <w:r>
-        <w:rPr>
-          <w:color w:val="000000" w:themeColor="text1"/>
-        </w:rPr>
-        <w:t xml:space="preserve"> </w:t>
-      </w:r>
-      <w:proofErr w:type="spellStart"/>
-      <w:r>
-        <w:rPr>
-          <w:color w:val="000000" w:themeColor="text1"/>
-        </w:rPr>
-        <w:t>Naive</w:t>
-      </w:r>
-      <w:proofErr w:type="spellEnd"/>
-      <w:r>
-        <w:rPr>
-          <w:color w:val="000000" w:themeColor="text1"/>
-        </w:rPr>
-        <w:t xml:space="preserve"> </w:t>
-      </w:r>
-      <w:proofErr w:type="spellStart"/>
-      <w:r>
-        <w:rPr>
-          <w:color w:val="000000" w:themeColor="text1"/>
-        </w:rPr>
-        <w:t>Bayes</w:t>
-      </w:r>
-      <w:proofErr w:type="spellEnd"/>
-      <w:r>
-        <w:rPr>
-          <w:color w:val="000000" w:themeColor="text1"/>
-        </w:rPr>
-        <w:t xml:space="preserve"> olmak üzere türleri vardır. </w:t>
-      </w:r>
-      <w:proofErr w:type="spellStart"/>
-      <w:r>
-        <w:rPr>
-          <w:color w:val="000000" w:themeColor="text1"/>
-        </w:rPr>
-        <w:t>Gaussian</w:t>
-      </w:r>
-      <w:proofErr w:type="spellEnd"/>
-      <w:r>
-        <w:rPr>
-          <w:color w:val="000000" w:themeColor="text1"/>
-        </w:rPr>
-        <w:t xml:space="preserve"> </w:t>
-      </w:r>
-      <w:proofErr w:type="spellStart"/>
-      <w:r>
-        <w:rPr>
-          <w:color w:val="000000" w:themeColor="text1"/>
-        </w:rPr>
-        <w:t>Naive</w:t>
-      </w:r>
-      <w:proofErr w:type="spellEnd"/>
-      <w:r>
-        <w:rPr>
-          <w:color w:val="000000" w:themeColor="text1"/>
-        </w:rPr>
-        <w:t xml:space="preserve"> </w:t>
-      </w:r>
-      <w:proofErr w:type="spellStart"/>
-      <w:r>
-        <w:rPr>
-          <w:color w:val="000000" w:themeColor="text1"/>
-        </w:rPr>
-        <w:t>Bayes</w:t>
-      </w:r>
-      <w:proofErr w:type="spellEnd"/>
-      <w:r>
-        <w:rPr>
-          <w:color w:val="000000" w:themeColor="text1"/>
-        </w:rPr>
-        <w:t xml:space="preserve"> </w:t>
-      </w:r>
-      <w:r>
-        <w:rPr>
-          <w:color w:val="000000" w:themeColor="text1"/>
-        </w:rPr>
-        <w:t>Eğer özelliklerimiz sürekli değer</w:t>
-      </w:r>
-      <w:r>
-        <w:rPr>
-          <w:color w:val="000000" w:themeColor="text1"/>
-        </w:rPr>
-        <w:t xml:space="preserve"> </w:t>
-      </w:r>
-      <w:r>
-        <w:rPr>
-          <w:color w:val="000000" w:themeColor="text1"/>
-        </w:rPr>
-        <w:t>(</w:t>
-      </w:r>
-      <w:proofErr w:type="spellStart"/>
-      <w:r>
-        <w:rPr>
-          <w:color w:val="000000" w:themeColor="text1"/>
-        </w:rPr>
-        <w:t>continuous</w:t>
-      </w:r>
-      <w:proofErr w:type="spellEnd"/>
-      <w:r>
-        <w:rPr>
-          <w:color w:val="000000" w:themeColor="text1"/>
-        </w:rPr>
-        <w:t xml:space="preserve"> </w:t>
-      </w:r>
-      <w:proofErr w:type="spellStart"/>
-      <w:r>
-        <w:rPr>
-          <w:color w:val="000000" w:themeColor="text1"/>
-        </w:rPr>
-        <w:t>value</w:t>
-      </w:r>
-      <w:proofErr w:type="spellEnd"/>
-      <w:r>
-        <w:rPr>
-          <w:color w:val="000000" w:themeColor="text1"/>
-        </w:rPr>
-        <w:t>) ise bu değerlerin bir gauss dağılımı veya diğer bir değişle normal dağılımdan örneklendiğini varsay</w:t>
-      </w:r>
-      <w:r>
-        <w:rPr>
-          <w:color w:val="000000" w:themeColor="text1"/>
-        </w:rPr>
-        <w:t>dığımız bir yaklaşımdır</w:t>
-      </w:r>
-      <w:r>
-        <w:rPr>
-          <w:color w:val="000000" w:themeColor="text1"/>
-        </w:rPr>
-        <w:t>.</w:t>
-      </w:r>
-    </w:p>
-    <w:p>
-      <w:pPr>
-        <w:spacing w:line="276" w:lineRule="auto"/>
-        <w:rPr>
-          <w:color w:val="000000" w:themeColor="text1"/>
-        </w:rPr>
-      </w:pPr>
-    </w:p>
-    <w:p>
-      <w:pPr>
-        <w:spacing w:line="276" w:lineRule="auto"/>
-        <w:rPr>
-          <w:color w:val="000000" w:themeColor="text1"/>
-        </w:rPr>
-      </w:pPr>
-      <w:proofErr w:type="spellStart"/>
-      <w:r>
-        <w:rPr>
-          <w:color w:val="000000" w:themeColor="text1"/>
-        </w:rPr>
-        <w:t>Scikit-learn</w:t>
-      </w:r>
-      <w:proofErr w:type="spellEnd"/>
-      <w:r>
-        <w:rPr>
-          <w:color w:val="000000" w:themeColor="text1"/>
-        </w:rPr>
-        <w:t xml:space="preserve">, veri bilimi ve </w:t>
-      </w:r>
-      <w:proofErr w:type="spellStart"/>
-      <w:r>
-        <w:rPr>
-          <w:color w:val="000000" w:themeColor="text1"/>
-        </w:rPr>
-        <w:t>machine</w:t>
-      </w:r>
-      <w:proofErr w:type="spellEnd"/>
-      <w:r>
-        <w:rPr>
-          <w:color w:val="000000" w:themeColor="text1"/>
-        </w:rPr>
-        <w:t xml:space="preserve"> </w:t>
-      </w:r>
-      <w:proofErr w:type="spellStart"/>
-      <w:r>
-        <w:rPr>
-          <w:color w:val="000000" w:themeColor="text1"/>
-        </w:rPr>
-        <w:t>learning</w:t>
-      </w:r>
-      <w:proofErr w:type="spellEnd"/>
-      <w:r>
-        <w:rPr>
-          <w:color w:val="000000" w:themeColor="text1"/>
-        </w:rPr>
-        <w:t xml:space="preserve"> için en yaygın kullanılan </w:t>
-      </w:r>
-      <w:proofErr w:type="spellStart"/>
-      <w:r>
-        <w:rPr>
-          <w:color w:val="000000" w:themeColor="text1"/>
-        </w:rPr>
-        <w:t>Python</w:t>
-      </w:r>
-      <w:proofErr w:type="spellEnd"/>
-      <w:r>
-        <w:rPr>
-          <w:color w:val="000000" w:themeColor="text1"/>
-        </w:rPr>
-        <w:t xml:space="preserve"> paketlerinden biridir. Birçok işlemi gerçekleştirmenizi sağlar ve çeşitli algoritmalar sağlar. </w:t>
-      </w:r>
-      <w:proofErr w:type="spellStart"/>
-      <w:r>
-        <w:rPr>
-          <w:color w:val="000000" w:themeColor="text1"/>
-        </w:rPr>
-        <w:t>Scikit-learn</w:t>
-      </w:r>
-      <w:proofErr w:type="spellEnd"/>
-      <w:r>
-        <w:rPr>
-          <w:color w:val="000000" w:themeColor="text1"/>
-        </w:rPr>
-        <w:t xml:space="preserve"> ayrıca sınıfları, yöntemleri ve işlevleri ile kullanılan algoritmaların arka planıyla ilgili belgeler sunar.</w:t>
-      </w:r>
-    </w:p>
-    <w:p>
-      <w:pPr>
-        <w:spacing w:line="276" w:lineRule="auto"/>
-        <w:rPr>
-          <w:color w:val="000000" w:themeColor="text1"/>
-        </w:rPr>
-      </w:pPr>
-    </w:p>
-    <w:p>
-      <w:pPr>
-        <w:spacing w:line="276" w:lineRule="auto"/>
-        <w:rPr>
-          <w:color w:val="000000" w:themeColor="text1"/>
-        </w:rPr>
-      </w:pPr>
-      <w:proofErr w:type="spellStart"/>
-      <w:r>
-        <w:rPr>
-          <w:color w:val="000000" w:themeColor="text1"/>
-        </w:rPr>
-        <w:t>Scikit-learn</w:t>
-      </w:r>
-      <w:proofErr w:type="spellEnd"/>
-      <w:r>
-        <w:rPr>
-          <w:color w:val="000000" w:themeColor="text1"/>
-        </w:rPr>
-        <w:t xml:space="preserve"> veri işleme,</w:t>
+      <w:r>
+        <w:rPr>
+          <w:color w:val="000000" w:themeColor="text1"/>
+        </w:rPr>
+        <w:t>Scikit-learn veri işleme,</w:t>
       </w:r>
       <w:r>
         <w:rPr>
@@ -1565,21 +1085,7 @@
         <w:rPr>
           <w:color w:val="000000" w:themeColor="text1"/>
         </w:rPr>
-        <w:t xml:space="preserve"> adresinden </w:t>
-      </w:r>
-      <w:proofErr w:type="spellStart"/>
-      <w:r>
-        <w:rPr>
-          <w:color w:val="000000" w:themeColor="text1"/>
-        </w:rPr>
-        <w:t>datasetlere</w:t>
-      </w:r>
-      <w:proofErr w:type="spellEnd"/>
-      <w:r>
-        <w:rPr>
-          <w:color w:val="000000" w:themeColor="text1"/>
-        </w:rPr>
-        <w:t xml:space="preserve"> erişilebilir)</w:t>
+        <w:t xml:space="preserve"> adresinden datasetlere erişilebilir)</w:t>
       </w:r>
       <w:r>
         <w:rPr>
@@ -1669,7 +1175,6 @@
           <w:color w:val="000000" w:themeColor="text1"/>
         </w:rPr>
       </w:pPr>
-      <w:proofErr w:type="spellStart"/>
       <w:r>
         <w:rPr>
           <w:i/>
@@ -1692,152 +1197,43 @@
           <w:iCs/>
           <w:color w:val="000000" w:themeColor="text1"/>
         </w:rPr>
-        <w:t>an</w:t>
-      </w:r>
-      <w:proofErr w:type="spellEnd"/>
+        <w:t>an Na</w:t>
+      </w:r>
       <w:r>
         <w:rPr>
           <w:i/>
           <w:iCs/>
           <w:color w:val="000000" w:themeColor="text1"/>
         </w:rPr>
-        <w:t xml:space="preserve"> </w:t>
-      </w:r>
-      <w:proofErr w:type="spellStart"/>
+        <w:t>i</w:t>
+      </w:r>
       <w:r>
         <w:rPr>
           <w:i/>
           <w:iCs/>
           <w:color w:val="000000" w:themeColor="text1"/>
         </w:rPr>
-        <w:t>Na</w:t>
-      </w:r>
-      <w:r>
-        <w:rPr>
-          <w:i/>
-          <w:iCs/>
-          <w:color w:val="000000" w:themeColor="text1"/>
-        </w:rPr>
-        <w:t>i</w:t>
-      </w:r>
-      <w:r>
-        <w:rPr>
-          <w:i/>
-          <w:iCs/>
-          <w:color w:val="000000" w:themeColor="text1"/>
-        </w:rPr>
-        <w:t>ve</w:t>
-      </w:r>
-      <w:proofErr w:type="spellEnd"/>
-      <w:r>
-        <w:rPr>
-          <w:i/>
-          <w:iCs/>
-          <w:color w:val="000000" w:themeColor="text1"/>
-        </w:rPr>
-        <w:t xml:space="preserve"> </w:t>
-      </w:r>
-      <w:proofErr w:type="spellStart"/>
-      <w:r>
-        <w:rPr>
-          <w:i/>
-          <w:iCs/>
-          <w:color w:val="000000" w:themeColor="text1"/>
-        </w:rPr>
-        <w:t>Bayes</w:t>
-      </w:r>
-      <w:proofErr w:type="spellEnd"/>
-      <w:r>
-        <w:rPr>
-          <w:i/>
-          <w:iCs/>
-          <w:color w:val="000000" w:themeColor="text1"/>
-        </w:rPr>
-        <w:t xml:space="preserve"> Algoritması Örneği</w:t>
-      </w:r>
-    </w:p>
-    <w:p>
-      <w:pPr>
-        <w:rPr>
-          <w:color w:val="000000" w:themeColor="text1"/>
-        </w:rPr>
-      </w:pPr>
-      <w:r>
-        <w:rPr>
-          <w:color w:val="000000" w:themeColor="text1"/>
-        </w:rPr>
-        <w:t xml:space="preserve">Birinci soruyu gerçekleştirmek için öncelikle bilgisayarımızda </w:t>
-      </w:r>
-      <w:proofErr w:type="spellStart"/>
-      <w:r>
-        <w:rPr>
-          <w:color w:val="000000" w:themeColor="text1"/>
-        </w:rPr>
-        <w:t>Python</w:t>
-      </w:r>
-      <w:proofErr w:type="spellEnd"/>
-      <w:r>
-        <w:rPr>
-          <w:color w:val="000000" w:themeColor="text1"/>
-        </w:rPr>
-        <w:t xml:space="preserve"> kurulu olmalıdır. Editör olarak Visual Studio </w:t>
-      </w:r>
-      <w:proofErr w:type="spellStart"/>
-      <w:r>
-        <w:rPr>
-          <w:color w:val="000000" w:themeColor="text1"/>
-        </w:rPr>
-        <w:t>Code</w:t>
-      </w:r>
-      <w:proofErr w:type="spellEnd"/>
-      <w:r>
-        <w:rPr>
-          <w:color w:val="000000" w:themeColor="text1"/>
-        </w:rPr>
-        <w:t xml:space="preserve">, </w:t>
-      </w:r>
-      <w:proofErr w:type="spellStart"/>
-      <w:r>
-        <w:rPr>
-          <w:color w:val="000000" w:themeColor="text1"/>
-        </w:rPr>
-        <w:t>PyCharm</w:t>
-      </w:r>
-      <w:proofErr w:type="spellEnd"/>
-      <w:r>
-        <w:rPr>
-          <w:color w:val="000000" w:themeColor="text1"/>
-        </w:rPr>
-        <w:t xml:space="preserve"> veya </w:t>
-      </w:r>
-      <w:proofErr w:type="spellStart"/>
-      <w:r>
-        <w:rPr>
-          <w:color w:val="000000" w:themeColor="text1"/>
-        </w:rPr>
-        <w:t>Jupyter</w:t>
-      </w:r>
-      <w:proofErr w:type="spellEnd"/>
-      <w:r>
-        <w:rPr>
-          <w:color w:val="000000" w:themeColor="text1"/>
-        </w:rPr>
-        <w:t xml:space="preserve"> Notebook kullanılabilir. Kullanım kolaylığı açısından </w:t>
-      </w:r>
-      <w:r>
-        <w:rPr>
-          <w:color w:val="000000" w:themeColor="text1"/>
-        </w:rPr>
-        <w:t xml:space="preserve">ben </w:t>
-      </w:r>
-      <w:proofErr w:type="spellStart"/>
-      <w:r>
-        <w:rPr>
-          <w:color w:val="000000" w:themeColor="text1"/>
-        </w:rPr>
-        <w:t>Jupyter</w:t>
-      </w:r>
-      <w:proofErr w:type="spellEnd"/>
+        <w:t>ve Bayes Algoritması Örneği</w:t>
+      </w:r>
+    </w:p>
+    <w:p>
+      <w:pPr>
+        <w:rPr>
+          <w:color w:val="000000" w:themeColor="text1"/>
+        </w:rPr>
+      </w:pPr>
+      <w:r>
+        <w:rPr>
+          <w:color w:val="000000" w:themeColor="text1"/>
+        </w:rPr>
+        <w:t xml:space="preserve">Birinci soruyu gerçekleştirmek için öncelikle bilgisayarımızda Python kurulu olmalıdır. Editör olarak Visual Studio Code, PyCharm veya Jupyter Notebook kullanılabilir. Kullanım kolaylığı açısından </w:t>
+      </w:r>
+      <w:r>
+        <w:rPr>
+          <w:color w:val="000000" w:themeColor="text1"/>
+        </w:rPr>
+        <w:t>ben Jupyter</w:t>
+      </w:r>
       <w:r>
         <w:rPr>
           <w:color w:val="000000" w:themeColor="text1"/>
@@ -1926,21 +1322,12 @@
         </w:rPr>
         <w:t xml:space="preserve">Kütüphanelerimizi ekledikten sonra </w:t>
       </w:r>
-      <w:proofErr w:type="spellStart"/>
-      <w:r>
-        <w:rPr>
-          <w:rFonts w:cs="Times New Roman"/>
-          <w:color w:val="000000" w:themeColor="text1"/>
-        </w:rPr>
-        <w:t>Scikit-learn</w:t>
-      </w:r>
-      <w:proofErr w:type="spellEnd"/>
-      <w:r>
-        <w:rPr>
-          <w:rFonts w:cs="Times New Roman"/>
-          <w:color w:val="000000" w:themeColor="text1"/>
-        </w:rPr>
-        <w:t xml:space="preserve"> </w:t>
+      <w:r>
+        <w:rPr>
+          <w:rFonts w:cs="Times New Roman"/>
+          <w:color w:val="000000" w:themeColor="text1"/>
+        </w:rPr>
+        <w:t xml:space="preserve">Scikit-learn </w:t>
       </w:r>
       <w:r>
         <w:rPr>
@@ -2047,39 +1434,7 @@
           <w:rFonts w:cs="Times New Roman"/>
           <w:color w:val="000000" w:themeColor="text1"/>
         </w:rPr>
-        <w:t xml:space="preserve">setimi kullanmak isteseydim. Verilerimi </w:t>
-      </w:r>
-      <w:proofErr w:type="spellStart"/>
-      <w:r>
-        <w:rPr>
-          <w:rFonts w:cs="Times New Roman"/>
-          <w:color w:val="000000" w:themeColor="text1"/>
-        </w:rPr>
-        <w:t>csv</w:t>
-      </w:r>
-      <w:proofErr w:type="spellEnd"/>
-      <w:r>
-        <w:rPr>
-          <w:rFonts w:cs="Times New Roman"/>
-          <w:color w:val="000000" w:themeColor="text1"/>
-        </w:rPr>
-        <w:t xml:space="preserve"> formatında kaydettikten sonra </w:t>
-      </w:r>
-      <w:proofErr w:type="spellStart"/>
-      <w:r>
-        <w:rPr>
-          <w:rFonts w:cs="Times New Roman"/>
-          <w:color w:val="000000" w:themeColor="text1"/>
-        </w:rPr>
-        <w:t>pandas</w:t>
-      </w:r>
-      <w:proofErr w:type="spellEnd"/>
-      <w:r>
-        <w:rPr>
-          <w:rFonts w:cs="Times New Roman"/>
-          <w:color w:val="000000" w:themeColor="text1"/>
-        </w:rPr>
-        <w:t xml:space="preserve"> kütüphanesi ile </w:t>
+        <w:t xml:space="preserve">setimi kullanmak isteseydim. Verilerimi csv formatında kaydettikten sonra pandas kütüphanesi ile </w:t>
       </w:r>
       <w:r>
         <w:rPr>
@@ -2188,15 +1543,20 @@
         </w:rPr>
         <w:t xml:space="preserve">ukarıdaki kod satırında </w:t>
       </w:r>
-      <w:proofErr w:type="spellStart"/>
-      <w:r>
-        <w:rPr>
-          <w:rFonts w:cs="Times New Roman"/>
-          <w:color w:val="000000" w:themeColor="text1"/>
-        </w:rPr>
-        <w:t>Scikit-learn</w:t>
-      </w:r>
-      <w:proofErr w:type="spellEnd"/>
+      <w:r>
+        <w:rPr>
+          <w:rFonts w:cs="Times New Roman"/>
+          <w:color w:val="000000" w:themeColor="text1"/>
+        </w:rPr>
+        <w:t xml:space="preserve">Scikit-learn </w:t>
+      </w:r>
+      <w:r>
+        <w:rPr>
+          <w:rFonts w:cs="Times New Roman"/>
+          <w:color w:val="000000" w:themeColor="text1"/>
+        </w:rPr>
+        <w:t>kütüphanesinde kullanıma sunulan Iris verisetini projeme dahil etmiş oldum.</w:t>
+      </w:r>
       <w:r>
         <w:rPr>
           <w:rFonts w:cs="Times New Roman"/>
@@ -2209,17 +1569,43 @@
           <w:rFonts w:cs="Times New Roman"/>
           <w:color w:val="000000" w:themeColor="text1"/>
         </w:rPr>
-        <w:t xml:space="preserve">kütüphanesinde kullanıma sunulan </w:t>
-      </w:r>
-      <w:proofErr w:type="spellStart"/>
-      <w:r>
-        <w:rPr>
-          <w:rFonts w:cs="Times New Roman"/>
-          <w:color w:val="000000" w:themeColor="text1"/>
-        </w:rPr>
-        <w:t>Iris</w:t>
-      </w:r>
-      <w:proofErr w:type="spellEnd"/>
+        <w:t xml:space="preserve">Veri setinde Iris </w:t>
+      </w:r>
+      <w:r>
+        <w:rPr>
+          <w:rFonts w:cs="Times New Roman"/>
+          <w:color w:val="000000" w:themeColor="text1"/>
+        </w:rPr>
+        <w:t>çiçeğin</w:t>
+      </w:r>
+      <w:r>
+        <w:rPr>
+          <w:rFonts w:cs="Times New Roman"/>
+          <w:color w:val="000000" w:themeColor="text1"/>
+        </w:rPr>
+        <w:t>in</w:t>
+      </w:r>
+      <w:r>
+        <w:rPr>
+          <w:rFonts w:cs="Times New Roman"/>
+          <w:color w:val="000000" w:themeColor="text1"/>
+        </w:rPr>
+        <w:t xml:space="preserve"> üç türüne (setosa, versicolor, virginica) ait 50’şer tane, toplamda 150 tane olmak üzere üst ve alt çiçek yapraklarını ölç</w:t>
+      </w:r>
+      <w:r>
+        <w:rPr>
+          <w:rFonts w:cs="Times New Roman"/>
+          <w:color w:val="000000" w:themeColor="text1"/>
+        </w:rPr>
+        <w:t>ümleri bulunmaktadır</w:t>
+      </w:r>
+      <w:r>
+        <w:rPr>
+          <w:rFonts w:cs="Times New Roman"/>
+          <w:color w:val="000000" w:themeColor="text1"/>
+        </w:rPr>
+        <w:t>. Bu ölçümden dört nitelikli [sepal-length (alt yaprak uzunluğu cm), sepal-with (alt yaprak genişliği cm), pedal-length (üst yaprak genişliği cm), pedal-width (üst yaprak uzunluğu cm)] ve 150 elemanlı bir veri seti elde etmiş. Bu veri seti makine öğrenmesi (machine learning) alıştırmalarında çok sıklıkla kullanıla</w:t>
+      </w:r>
       <w:r>
         <w:rPr>
           <w:rFonts w:cs="Times New Roman"/>
@@ -2227,21 +1613,26 @@
         </w:rPr>
         <w:t xml:space="preserve"> </w:t>
       </w:r>
-      <w:proofErr w:type="spellStart"/>
-      <w:r>
-        <w:rPr>
-          <w:rFonts w:cs="Times New Roman"/>
-          <w:color w:val="000000" w:themeColor="text1"/>
-        </w:rPr>
-        <w:t>verisetini</w:t>
-      </w:r>
-      <w:proofErr w:type="spellEnd"/>
-      <w:r>
-        <w:rPr>
-          <w:rFonts w:cs="Times New Roman"/>
-          <w:color w:val="000000" w:themeColor="text1"/>
-        </w:rPr>
-        <w:t xml:space="preserve"> projeme dahil etmiş oldum.</w:t>
+      <w:r>
+        <w:rPr>
+          <w:rFonts w:cs="Times New Roman"/>
+          <w:color w:val="000000" w:themeColor="text1"/>
+        </w:rPr>
+        <w:t>gelmiş</w:t>
+      </w:r>
+      <w:r>
+        <w:rPr>
+          <w:rFonts w:cs="Times New Roman"/>
+          <w:color w:val="000000" w:themeColor="text1"/>
+        </w:rPr>
+        <w:t xml:space="preserve"> bir veri setidir</w:t>
+      </w:r>
+      <w:r>
+        <w:rPr>
+          <w:rFonts w:cs="Times New Roman"/>
+          <w:color w:val="000000" w:themeColor="text1"/>
+        </w:rPr>
+        <w:t>.</w:t>
       </w:r>
       <w:r>
         <w:rPr>
@@ -2255,292 +1646,7 @@
           <w:rFonts w:cs="Times New Roman"/>
           <w:color w:val="000000" w:themeColor="text1"/>
         </w:rPr>
-        <w:t xml:space="preserve">Veri setinde </w:t>
-      </w:r>
-      <w:proofErr w:type="spellStart"/>
-      <w:r>
-        <w:rPr>
-          <w:rFonts w:cs="Times New Roman"/>
-          <w:color w:val="000000" w:themeColor="text1"/>
-        </w:rPr>
-        <w:t>Iris</w:t>
-      </w:r>
-      <w:proofErr w:type="spellEnd"/>
-      <w:r>
-        <w:rPr>
-          <w:rFonts w:cs="Times New Roman"/>
-          <w:color w:val="000000" w:themeColor="text1"/>
-        </w:rPr>
-        <w:t xml:space="preserve"> </w:t>
-      </w:r>
-      <w:r>
-        <w:rPr>
-          <w:rFonts w:cs="Times New Roman"/>
-          <w:color w:val="000000" w:themeColor="text1"/>
-        </w:rPr>
-        <w:t>çiçeğin</w:t>
-      </w:r>
-      <w:r>
-        <w:rPr>
-          <w:rFonts w:cs="Times New Roman"/>
-          <w:color w:val="000000" w:themeColor="text1"/>
-        </w:rPr>
-        <w:t>in</w:t>
-      </w:r>
-      <w:r>
-        <w:rPr>
-          <w:rFonts w:cs="Times New Roman"/>
-          <w:color w:val="000000" w:themeColor="text1"/>
-        </w:rPr>
-        <w:t xml:space="preserve"> üç türüne (</w:t>
-      </w:r>
-      <w:proofErr w:type="spellStart"/>
-      <w:r>
-        <w:rPr>
-          <w:rFonts w:cs="Times New Roman"/>
-          <w:color w:val="000000" w:themeColor="text1"/>
-        </w:rPr>
-        <w:t>setosa</w:t>
-      </w:r>
-      <w:proofErr w:type="spellEnd"/>
-      <w:r>
-        <w:rPr>
-          <w:rFonts w:cs="Times New Roman"/>
-          <w:color w:val="000000" w:themeColor="text1"/>
-        </w:rPr>
-        <w:t xml:space="preserve">, </w:t>
-      </w:r>
-      <w:proofErr w:type="spellStart"/>
-      <w:r>
-        <w:rPr>
-          <w:rFonts w:cs="Times New Roman"/>
-          <w:color w:val="000000" w:themeColor="text1"/>
-        </w:rPr>
-        <w:t>versicolor</w:t>
-      </w:r>
-      <w:proofErr w:type="spellEnd"/>
-      <w:r>
-        <w:rPr>
-          <w:rFonts w:cs="Times New Roman"/>
-          <w:color w:val="000000" w:themeColor="text1"/>
-        </w:rPr>
-        <w:t xml:space="preserve">, </w:t>
-      </w:r>
-      <w:proofErr w:type="spellStart"/>
-      <w:r>
-        <w:rPr>
-          <w:rFonts w:cs="Times New Roman"/>
-          <w:color w:val="000000" w:themeColor="text1"/>
-        </w:rPr>
-        <w:t>virginica</w:t>
-      </w:r>
-      <w:proofErr w:type="spellEnd"/>
-      <w:r>
-        <w:rPr>
-          <w:rFonts w:cs="Times New Roman"/>
-          <w:color w:val="000000" w:themeColor="text1"/>
-        </w:rPr>
-        <w:t>) ait 50’şer tane, toplamda 150 tane olmak üzere üst ve alt çiçek yapraklarını ölç</w:t>
-      </w:r>
-      <w:r>
-        <w:rPr>
-          <w:rFonts w:cs="Times New Roman"/>
-          <w:color w:val="000000" w:themeColor="text1"/>
-        </w:rPr>
-        <w:t>ümleri bulunmaktadır</w:t>
-      </w:r>
-      <w:r>
-        <w:rPr>
-          <w:rFonts w:cs="Times New Roman"/>
-          <w:color w:val="000000" w:themeColor="text1"/>
-        </w:rPr>
-        <w:t>. Bu ölçümden dört nitelikli [</w:t>
-      </w:r>
-      <w:proofErr w:type="spellStart"/>
-      <w:r>
-        <w:rPr>
-          <w:rFonts w:cs="Times New Roman"/>
-          <w:color w:val="000000" w:themeColor="text1"/>
-        </w:rPr>
-        <w:t>sepal-length</w:t>
-      </w:r>
-      <w:proofErr w:type="spellEnd"/>
-      <w:r>
-        <w:rPr>
-          <w:rFonts w:cs="Times New Roman"/>
-          <w:color w:val="000000" w:themeColor="text1"/>
-        </w:rPr>
-        <w:t xml:space="preserve"> (alt yaprak uzunluğu cm), </w:t>
-      </w:r>
-      <w:proofErr w:type="spellStart"/>
-      <w:r>
-        <w:rPr>
-          <w:rFonts w:cs="Times New Roman"/>
-          <w:color w:val="000000" w:themeColor="text1"/>
-        </w:rPr>
-        <w:t>sepal-with</w:t>
-      </w:r>
-      <w:proofErr w:type="spellEnd"/>
-      <w:r>
-        <w:rPr>
-          <w:rFonts w:cs="Times New Roman"/>
-          <w:color w:val="000000" w:themeColor="text1"/>
-        </w:rPr>
-        <w:t xml:space="preserve"> (alt yaprak genişliği cm), pedal-</w:t>
-      </w:r>
-      <w:proofErr w:type="spellStart"/>
-      <w:r>
-        <w:rPr>
-          <w:rFonts w:cs="Times New Roman"/>
-          <w:color w:val="000000" w:themeColor="text1"/>
-        </w:rPr>
-        <w:t>length</w:t>
-      </w:r>
-      <w:proofErr w:type="spellEnd"/>
-      <w:r>
-        <w:rPr>
-          <w:rFonts w:cs="Times New Roman"/>
-          <w:color w:val="000000" w:themeColor="text1"/>
-        </w:rPr>
-        <w:t xml:space="preserve"> (üst yaprak genişliği cm), pedal-</w:t>
-      </w:r>
-      <w:proofErr w:type="spellStart"/>
-      <w:r>
-        <w:rPr>
-          <w:rFonts w:cs="Times New Roman"/>
-          <w:color w:val="000000" w:themeColor="text1"/>
-        </w:rPr>
-        <w:t>width</w:t>
-      </w:r>
-      <w:proofErr w:type="spellEnd"/>
-      <w:r>
-        <w:rPr>
-          <w:rFonts w:cs="Times New Roman"/>
-          <w:color w:val="000000" w:themeColor="text1"/>
-        </w:rPr>
-        <w:t xml:space="preserve"> (üst yaprak uzunluğu cm)] ve 150 elemanlı bir veri seti elde etmiş. Bu veri seti makine öğrenmesi (</w:t>
-      </w:r>
-      <w:proofErr w:type="spellStart"/>
-      <w:r>
-        <w:rPr>
-          <w:rFonts w:cs="Times New Roman"/>
-          <w:color w:val="000000" w:themeColor="text1"/>
-        </w:rPr>
-        <w:t>machine</w:t>
-      </w:r>
-      <w:proofErr w:type="spellEnd"/>
-      <w:r>
-        <w:rPr>
-          <w:rFonts w:cs="Times New Roman"/>
-          <w:color w:val="000000" w:themeColor="text1"/>
-        </w:rPr>
-        <w:t xml:space="preserve"> </w:t>
-      </w:r>
-      <w:proofErr w:type="spellStart"/>
-      <w:r>
-        <w:rPr>
-          <w:rFonts w:cs="Times New Roman"/>
-          <w:color w:val="000000" w:themeColor="text1"/>
-        </w:rPr>
-        <w:t>learning</w:t>
-      </w:r>
-      <w:proofErr w:type="spellEnd"/>
-      <w:r>
-        <w:rPr>
-          <w:rFonts w:cs="Times New Roman"/>
-          <w:color w:val="000000" w:themeColor="text1"/>
-        </w:rPr>
-        <w:t>) alıştırmalarında çok sıklıkla kullanıla</w:t>
-      </w:r>
-      <w:r>
-        <w:rPr>
-          <w:rFonts w:cs="Times New Roman"/>
-          <w:color w:val="000000" w:themeColor="text1"/>
-        </w:rPr>
-        <w:t xml:space="preserve"> </w:t>
-      </w:r>
-      <w:r>
-        <w:rPr>
-          <w:rFonts w:cs="Times New Roman"/>
-          <w:color w:val="000000" w:themeColor="text1"/>
-        </w:rPr>
-        <w:t>gelmiş</w:t>
-      </w:r>
-      <w:r>
-        <w:rPr>
-          <w:rFonts w:cs="Times New Roman"/>
-          <w:color w:val="000000" w:themeColor="text1"/>
-        </w:rPr>
-        <w:t xml:space="preserve"> bir veri setidir</w:t>
-      </w:r>
-      <w:r>
-        <w:rPr>
-          <w:rFonts w:cs="Times New Roman"/>
-          <w:color w:val="000000" w:themeColor="text1"/>
-        </w:rPr>
-        <w:t>.</w:t>
-      </w:r>
-      <w:r>
-        <w:rPr>
-          <w:rFonts w:cs="Times New Roman"/>
-          <w:color w:val="000000" w:themeColor="text1"/>
-        </w:rPr>
-        <w:t xml:space="preserve"> </w:t>
-      </w:r>
-      <w:r>
-        <w:rPr>
-          <w:rFonts w:cs="Times New Roman"/>
-          <w:color w:val="000000" w:themeColor="text1"/>
-        </w:rPr>
-        <w:t xml:space="preserve">Veri setinin ön işlemesi yapılmış ve yukarıdaki üç türü temsilen bir rakam atanmış. </w:t>
-      </w:r>
-      <w:proofErr w:type="spellStart"/>
-      <w:r>
-        <w:rPr>
-          <w:rFonts w:cs="Times New Roman"/>
-          <w:color w:val="000000" w:themeColor="text1"/>
-        </w:rPr>
-        <w:t>Setosa</w:t>
-      </w:r>
-      <w:proofErr w:type="spellEnd"/>
-      <w:r>
-        <w:rPr>
-          <w:rFonts w:cs="Times New Roman"/>
-          <w:color w:val="000000" w:themeColor="text1"/>
-        </w:rPr>
-        <w:t xml:space="preserve"> 0, </w:t>
-      </w:r>
-      <w:proofErr w:type="spellStart"/>
-      <w:r>
-        <w:rPr>
-          <w:rFonts w:cs="Times New Roman"/>
-          <w:color w:val="000000" w:themeColor="text1"/>
-        </w:rPr>
-        <w:t>versicolor</w:t>
-      </w:r>
-      <w:proofErr w:type="spellEnd"/>
-      <w:r>
-        <w:rPr>
-          <w:rFonts w:cs="Times New Roman"/>
-          <w:color w:val="000000" w:themeColor="text1"/>
-        </w:rPr>
-        <w:t xml:space="preserve"> 1 ve </w:t>
-      </w:r>
-      <w:proofErr w:type="spellStart"/>
-      <w:r>
-        <w:rPr>
-          <w:rFonts w:cs="Times New Roman"/>
-          <w:color w:val="000000" w:themeColor="text1"/>
-        </w:rPr>
-        <w:t>virginica</w:t>
-      </w:r>
-      <w:proofErr w:type="spellEnd"/>
-      <w:r>
-        <w:rPr>
-          <w:rFonts w:cs="Times New Roman"/>
-          <w:color w:val="000000" w:themeColor="text1"/>
-        </w:rPr>
-        <w:t xml:space="preserve"> 2</w:t>
+        <w:t>Veri setinin ön işlemesi yapılmış ve yukarıdaki üç türü temsilen bir rakam atanmış. Setosa 0, versicolor 1 ve virginica 2</w:t>
       </w:r>
       <w:r>
         <w:rPr>
@@ -2724,55 +1830,7 @@
           <w:rFonts w:cs="Times New Roman"/>
           <w:color w:val="000000" w:themeColor="text1"/>
         </w:rPr>
-        <w:t xml:space="preserve">İlk 5 kaydı görmek için </w:t>
-      </w:r>
-      <w:proofErr w:type="spellStart"/>
-      <w:r>
-        <w:rPr>
-          <w:rFonts w:cs="Times New Roman"/>
-          <w:color w:val="000000" w:themeColor="text1"/>
-        </w:rPr>
-        <w:t>pandas</w:t>
-      </w:r>
-      <w:proofErr w:type="spellEnd"/>
-      <w:r>
-        <w:rPr>
-          <w:rFonts w:cs="Times New Roman"/>
-          <w:color w:val="000000" w:themeColor="text1"/>
-        </w:rPr>
-        <w:t xml:space="preserve"> modülünü kullanarak </w:t>
-      </w:r>
-      <w:proofErr w:type="spellStart"/>
-      <w:r>
-        <w:rPr>
-          <w:rFonts w:cs="Times New Roman"/>
-          <w:color w:val="000000" w:themeColor="text1"/>
-        </w:rPr>
-        <w:t>dataframe</w:t>
-      </w:r>
-      <w:proofErr w:type="spellEnd"/>
-      <w:r>
-        <w:rPr>
-          <w:rFonts w:cs="Times New Roman"/>
-          <w:color w:val="000000" w:themeColor="text1"/>
-        </w:rPr>
-        <w:t xml:space="preserve"> oluşturuyorum. Daha sonra </w:t>
-      </w:r>
-      <w:proofErr w:type="spellStart"/>
-      <w:r>
-        <w:rPr>
-          <w:rFonts w:cs="Times New Roman"/>
-          <w:color w:val="000000" w:themeColor="text1"/>
-        </w:rPr>
-        <w:t>head</w:t>
-      </w:r>
-      <w:proofErr w:type="spellEnd"/>
-      <w:r>
-        <w:rPr>
-          <w:rFonts w:cs="Times New Roman"/>
-          <w:color w:val="000000" w:themeColor="text1"/>
-        </w:rPr>
-        <w:t xml:space="preserve"> fonksiyonu ile ilk 5 kaydı gösteriyorum.</w:t>
+        <w:t>İlk 5 kaydı görmek için pandas modülünü kullanarak dataframe oluşturuyorum. Daha sonra head fonksiyonu ile ilk 5 kaydı gösteriyorum.</w:t>
       </w:r>
     </w:p>
     <w:p>
@@ -3042,7 +2100,6 @@
         </w:rPr>
         <w:t xml:space="preserve">Veri seti üzerinde işlemlerimi bitirdim. Şimdi </w:t>
       </w:r>
-      <w:proofErr w:type="spellStart"/>
       <w:r>
         <w:rPr>
           <w:color w:val="000000" w:themeColor="text1"/>
@@ -3050,7 +2107,6 @@
         </w:rPr>
         <w:t>Gaussian</w:t>
       </w:r>
-      <w:proofErr w:type="spellEnd"/>
       <w:r>
         <w:rPr>
           <w:color w:val="000000" w:themeColor="text1"/>
@@ -3058,33 +2114,11 @@
         </w:rPr>
         <w:t xml:space="preserve"> </w:t>
       </w:r>
-      <w:proofErr w:type="spellStart"/>
-      <w:r>
-        <w:rPr>
-          <w:color w:val="000000" w:themeColor="text1"/>
-        </w:rPr>
-        <w:t>Naive</w:t>
-      </w:r>
-      <w:proofErr w:type="spellEnd"/>
-      <w:r>
-        <w:rPr>
-          <w:color w:val="000000" w:themeColor="text1"/>
-        </w:rPr>
-        <w:t xml:space="preserve"> </w:t>
-      </w:r>
-      <w:proofErr w:type="spellStart"/>
-      <w:r>
-        <w:rPr>
-          <w:color w:val="000000" w:themeColor="text1"/>
-        </w:rPr>
-        <w:t>Bayes</w:t>
-      </w:r>
-      <w:proofErr w:type="spellEnd"/>
-      <w:r>
-        <w:rPr>
-          <w:color w:val="000000" w:themeColor="text1"/>
-        </w:rPr>
-        <w:t xml:space="preserve"> Modeli </w:t>
+      <w:r>
+        <w:rPr>
+          <w:color w:val="000000" w:themeColor="text1"/>
+        </w:rPr>
+        <w:t xml:space="preserve">Naive Bayes Modeli </w:t>
       </w:r>
       <w:r>
         <w:rPr>
@@ -3109,23 +2143,7 @@
           <w:color w:val="000000" w:themeColor="text1"/>
           <w:szCs w:val="24"/>
         </w:rPr>
-        <w:t>(</w:t>
-      </w:r>
-      <w:proofErr w:type="spellStart"/>
-      <w:r>
-        <w:rPr>
-          <w:color w:val="000000" w:themeColor="text1"/>
-          <w:szCs w:val="24"/>
-        </w:rPr>
-        <w:t>GaussianNB</w:t>
-      </w:r>
-      <w:proofErr w:type="spellEnd"/>
-      <w:r>
-        <w:rPr>
-          <w:color w:val="000000" w:themeColor="text1"/>
-          <w:szCs w:val="24"/>
-        </w:rPr>
-        <w:t xml:space="preserve">() ile ilgili detaylı bilgi </w:t>
+        <w:t xml:space="preserve">(GaussianNB() ile ilgili detaylı bilgi </w:t>
       </w:r>
       <w:hyperlink r:id="rId17" w:anchor="sklearn.naive_bayes.GaussianNB" w:history="1">
         <w:r>
@@ -3409,39 +2427,7 @@
           <w:rFonts w:cs="Times New Roman"/>
           <w:color w:val="000000" w:themeColor="text1"/>
         </w:rPr>
-        <w:t xml:space="preserve">Bunun için </w:t>
-      </w:r>
-      <w:proofErr w:type="spellStart"/>
-      <w:r>
-        <w:rPr>
-          <w:rFonts w:cs="Times New Roman"/>
-          <w:color w:val="000000" w:themeColor="text1"/>
-        </w:rPr>
-        <w:t>sklearn</w:t>
-      </w:r>
-      <w:proofErr w:type="spellEnd"/>
-      <w:r>
-        <w:rPr>
-          <w:rFonts w:cs="Times New Roman"/>
-          <w:color w:val="000000" w:themeColor="text1"/>
-        </w:rPr>
-        <w:t xml:space="preserve"> tarafından sunulan </w:t>
-      </w:r>
-      <w:proofErr w:type="spellStart"/>
-      <w:r>
-        <w:rPr>
-          <w:rFonts w:cs="Times New Roman"/>
-          <w:color w:val="000000" w:themeColor="text1"/>
-        </w:rPr>
-        <w:t>joblib</w:t>
-      </w:r>
-      <w:proofErr w:type="spellEnd"/>
-      <w:r>
-        <w:rPr>
-          <w:rFonts w:cs="Times New Roman"/>
-          <w:color w:val="000000" w:themeColor="text1"/>
-        </w:rPr>
-        <w:t xml:space="preserve"> modülünü kulla</w:t>
+        <w:t>Bunun için sklearn tarafından sunulan joblib modülünü kulla</w:t>
       </w:r>
       <w:r>
         <w:rPr>
@@ -3566,7 +2552,6 @@
         </w:rPr>
         <w:t xml:space="preserve"> için yukarıdaki </w:t>
       </w:r>
-      <w:proofErr w:type="spellStart"/>
       <w:r>
         <w:rPr>
           <w:rFonts w:ascii="Consolas" w:hAnsi="Consolas" w:cs="Times New Roman"/>
@@ -3574,80 +2559,14 @@
           <w:sz w:val="20"/>
           <w:szCs w:val="18"/>
         </w:rPr>
-        <w:t>model.fit</w:t>
-      </w:r>
-      <w:proofErr w:type="spellEnd"/>
-      <w:r>
-        <w:rPr>
-          <w:rFonts w:ascii="Consolas" w:hAnsi="Consolas" w:cs="Times New Roman"/>
-          <w:color w:val="000000" w:themeColor="text1"/>
-          <w:sz w:val="20"/>
-          <w:szCs w:val="18"/>
-        </w:rPr>
-        <w:t>(</w:t>
-      </w:r>
-      <w:proofErr w:type="spellStart"/>
-      <w:r>
-        <w:rPr>
-          <w:rFonts w:ascii="Consolas" w:hAnsi="Consolas" w:cs="Times New Roman"/>
-          <w:color w:val="000000" w:themeColor="text1"/>
-          <w:sz w:val="20"/>
-          <w:szCs w:val="18"/>
-        </w:rPr>
-        <w:t>X_train</w:t>
-      </w:r>
-      <w:proofErr w:type="spellEnd"/>
-      <w:r>
-        <w:rPr>
-          <w:rFonts w:ascii="Consolas" w:hAnsi="Consolas" w:cs="Times New Roman"/>
-          <w:color w:val="000000" w:themeColor="text1"/>
-          <w:sz w:val="20"/>
-          <w:szCs w:val="18"/>
-        </w:rPr>
-        <w:t xml:space="preserve">, </w:t>
-      </w:r>
-      <w:proofErr w:type="spellStart"/>
-      <w:r>
-        <w:rPr>
-          <w:rFonts w:ascii="Consolas" w:hAnsi="Consolas" w:cs="Times New Roman"/>
-          <w:color w:val="000000" w:themeColor="text1"/>
-          <w:sz w:val="20"/>
-          <w:szCs w:val="18"/>
-        </w:rPr>
-        <w:t>y_train</w:t>
-      </w:r>
-      <w:proofErr w:type="spellEnd"/>
-      <w:r>
-        <w:rPr>
-          <w:rFonts w:ascii="Consolas" w:hAnsi="Consolas" w:cs="Times New Roman"/>
-          <w:color w:val="000000" w:themeColor="text1"/>
-          <w:sz w:val="20"/>
-          <w:szCs w:val="18"/>
-        </w:rPr>
-        <w:t>)</w:t>
-      </w:r>
-      <w:r>
-        <w:rPr>
-          <w:rFonts w:cs="Times New Roman"/>
-          <w:color w:val="000000" w:themeColor="text1"/>
-        </w:rPr>
-        <w:t xml:space="preserve"> satırını </w:t>
-      </w:r>
-      <w:proofErr w:type="spellStart"/>
-      <w:r>
-        <w:rPr>
-          <w:rFonts w:cs="Times New Roman"/>
-          <w:color w:val="000000" w:themeColor="text1"/>
-        </w:rPr>
-        <w:t>comment</w:t>
-      </w:r>
-      <w:proofErr w:type="spellEnd"/>
-      <w:r>
-        <w:rPr>
-          <w:rFonts w:cs="Times New Roman"/>
-          <w:color w:val="000000" w:themeColor="text1"/>
-        </w:rPr>
-        <w:t xml:space="preserve"> satırı yapmalıyız.</w:t>
+        <w:t>model.fit(X_train, y_train)</w:t>
+      </w:r>
+      <w:r>
+        <w:rPr>
+          <w:rFonts w:cs="Times New Roman"/>
+          <w:color w:val="000000" w:themeColor="text1"/>
+        </w:rPr>
+        <w:t xml:space="preserve"> satırını comment satırı yapmalıyız.</w:t>
       </w:r>
     </w:p>
     <w:p>
@@ -3771,7 +2690,6 @@
         </w:rPr>
         <w:t>yırdığım test setimi (</w:t>
       </w:r>
-      <w:proofErr w:type="spellStart"/>
       <w:r>
         <w:rPr>
           <w:rFonts w:ascii="Consolas" w:hAnsi="Consolas" w:cs="Times New Roman"/>
@@ -3781,7 +2699,6 @@
         </w:rPr>
         <w:t>X_test</w:t>
       </w:r>
-      <w:proofErr w:type="spellEnd"/>
       <w:r>
         <w:rPr>
           <w:rFonts w:cs="Times New Roman"/>
@@ -3817,7 +2734,6 @@
         </w:rPr>
         <w:t>ve elde ettiğimiz set (</w:t>
       </w:r>
-      <w:proofErr w:type="spellStart"/>
       <w:r>
         <w:rPr>
           <w:rFonts w:ascii="Consolas" w:hAnsi="Consolas" w:cs="Times New Roman"/>
@@ -3827,7 +2743,6 @@
         </w:rPr>
         <w:t>y_pred</w:t>
       </w:r>
-      <w:proofErr w:type="spellEnd"/>
       <w:r>
         <w:rPr>
           <w:rFonts w:cs="Times New Roman"/>
@@ -3835,7 +2750,6 @@
         </w:rPr>
         <w:t>) ile hedef değişken (</w:t>
       </w:r>
-      <w:proofErr w:type="spellStart"/>
       <w:r>
         <w:rPr>
           <w:rFonts w:ascii="Consolas" w:hAnsi="Consolas" w:cs="Times New Roman"/>
@@ -3845,7 +2759,6 @@
         </w:rPr>
         <w:t>y_test</w:t>
       </w:r>
-      <w:proofErr w:type="spellEnd"/>
       <w:r>
         <w:rPr>
           <w:rFonts w:cs="Times New Roman"/>
@@ -3943,35 +2856,7 @@
         <w:rPr>
           <w:color w:val="000000" w:themeColor="text1"/>
         </w:rPr>
-        <w:t>Hata matrisi (</w:t>
-      </w:r>
-      <w:proofErr w:type="spellStart"/>
-      <w:r>
-        <w:rPr>
-          <w:color w:val="000000" w:themeColor="text1"/>
-        </w:rPr>
-        <w:t>confusion</w:t>
-      </w:r>
-      <w:proofErr w:type="spellEnd"/>
-      <w:r>
-        <w:rPr>
-          <w:color w:val="000000" w:themeColor="text1"/>
-        </w:rPr>
-        <w:t xml:space="preserve"> </w:t>
-      </w:r>
-      <w:proofErr w:type="spellStart"/>
-      <w:r>
-        <w:rPr>
-          <w:color w:val="000000" w:themeColor="text1"/>
-        </w:rPr>
-        <w:t>matrix</w:t>
-      </w:r>
-      <w:proofErr w:type="spellEnd"/>
-      <w:r>
-        <w:rPr>
-          <w:color w:val="000000" w:themeColor="text1"/>
-        </w:rPr>
-        <w:t>) kullanarak modelin başarısını ölçelim:</w:t>
+        <w:t>Hata matrisi (confusion matrix) kullanarak modelin başarısını ölçelim:</w:t>
       </w:r>
     </w:p>
     <w:p>
@@ -4271,21 +3156,7 @@
         <w:rPr>
           <w:color w:val="000000" w:themeColor="text1"/>
         </w:rPr>
-        <w:t xml:space="preserve">38 tane test kaydında </w:t>
-      </w:r>
-      <w:proofErr w:type="spellStart"/>
-      <w:r>
-        <w:rPr>
-          <w:color w:val="000000" w:themeColor="text1"/>
-        </w:rPr>
-        <w:t>Setosa</w:t>
-      </w:r>
-      <w:proofErr w:type="spellEnd"/>
-      <w:r>
-        <w:rPr>
-          <w:color w:val="000000" w:themeColor="text1"/>
-        </w:rPr>
-        <w:t xml:space="preserve"> sınıfına ait 13 tane kayıt varmış ve hepsi doğru tahmin edilmiş. </w:t>
+        <w:t xml:space="preserve">38 tane test kaydında Setosa sınıfına ait 13 tane kayıt varmış ve hepsi doğru tahmin edilmiş. </w:t>
       </w:r>
       <w:r>
         <w:rPr>
@@ -4297,49 +3168,7 @@
         <w:rPr>
           <w:color w:val="000000" w:themeColor="text1"/>
         </w:rPr>
-        <w:t xml:space="preserve">6 tane </w:t>
-      </w:r>
-      <w:proofErr w:type="spellStart"/>
-      <w:r>
-        <w:rPr>
-          <w:color w:val="000000" w:themeColor="text1"/>
-        </w:rPr>
-        <w:t>versicolor</w:t>
-      </w:r>
-      <w:proofErr w:type="spellEnd"/>
-      <w:r>
-        <w:rPr>
-          <w:color w:val="000000" w:themeColor="text1"/>
-        </w:rPr>
-        <w:t xml:space="preserve"> varmış bunların tamamı doğru tahmin edilmiş. 9 tane </w:t>
-      </w:r>
-      <w:proofErr w:type="spellStart"/>
-      <w:r>
-        <w:rPr>
-          <w:color w:val="000000" w:themeColor="text1"/>
-        </w:rPr>
-        <w:t>virginica</w:t>
-      </w:r>
-      <w:proofErr w:type="spellEnd"/>
-      <w:r>
-        <w:rPr>
-          <w:color w:val="000000" w:themeColor="text1"/>
-        </w:rPr>
-        <w:t xml:space="preserve"> varmış ve hepsi de başarıyla </w:t>
-      </w:r>
-      <w:proofErr w:type="spellStart"/>
-      <w:r>
-        <w:rPr>
-          <w:color w:val="000000" w:themeColor="text1"/>
-        </w:rPr>
-        <w:t>virginica</w:t>
-      </w:r>
-      <w:proofErr w:type="spellEnd"/>
-      <w:r>
-        <w:rPr>
-          <w:color w:val="000000" w:themeColor="text1"/>
-        </w:rPr>
-        <w:t xml:space="preserve"> olarak tahmin edilmiş.</w:t>
+        <w:t>6 tane versicolor varmış bunların tamamı doğru tahmin edilmiş. 9 tane virginica varmış ve hepsi de başarıyla virginica olarak tahmin edilmiş.</w:t>
       </w:r>
     </w:p>
     <w:p>
@@ -4446,21 +3275,7 @@
         <w:rPr>
           <w:color w:val="000000" w:themeColor="text1"/>
         </w:rPr>
-        <w:t xml:space="preserve">Başarı oranını yorumlayacak olursak, projemizde </w:t>
-      </w:r>
-      <w:proofErr w:type="spellStart"/>
-      <w:r>
-        <w:rPr>
-          <w:color w:val="000000" w:themeColor="text1"/>
-        </w:rPr>
-        <w:t>Iris</w:t>
-      </w:r>
-      <w:proofErr w:type="spellEnd"/>
-      <w:r>
-        <w:rPr>
-          <w:color w:val="000000" w:themeColor="text1"/>
-        </w:rPr>
-        <w:t xml:space="preserve"> veri setinde</w:t>
+        <w:t>Başarı oranını yorumlayacak olursak, projemizde Iris veri setinde</w:t>
       </w:r>
       <w:r>
         <w:rPr>
@@ -4468,7 +3283,6 @@
         </w:rPr>
         <w:t xml:space="preserve"> </w:t>
       </w:r>
-      <w:proofErr w:type="spellStart"/>
       <w:r>
         <w:rPr>
           <w:rFonts w:ascii="Consolas" w:hAnsi="Consolas"/>
@@ -4476,106 +3290,83 @@
           <w:sz w:val="20"/>
           <w:szCs w:val="18"/>
         </w:rPr>
-        <w:t>test_size</w:t>
-      </w:r>
-      <w:proofErr w:type="spellEnd"/>
-      <w:r>
-        <w:rPr>
-          <w:rFonts w:ascii="Consolas" w:hAnsi="Consolas"/>
+        <w:t>test_size = 0.25</w:t>
+      </w:r>
+      <w:r>
+        <w:rPr>
           <w:color w:val="000000" w:themeColor="text1"/>
           <w:sz w:val="20"/>
           <w:szCs w:val="18"/>
         </w:rPr>
-        <w:t xml:space="preserve"> = 0.25</w:t>
-      </w:r>
-      <w:r>
-        <w:rPr>
+        <w:t xml:space="preserve"> </w:t>
+      </w:r>
+      <w:r>
+        <w:rPr>
+          <w:color w:val="000000" w:themeColor="text1"/>
+        </w:rPr>
+        <w:t xml:space="preserve">ile </w:t>
+      </w:r>
+      <w:r>
+        <w:rPr>
+          <w:rFonts w:ascii="Consolas" w:hAnsi="Consolas"/>
           <w:color w:val="000000" w:themeColor="text1"/>
           <w:sz w:val="20"/>
           <w:szCs w:val="18"/>
         </w:rPr>
-        <w:t xml:space="preserve"> </w:t>
-      </w:r>
-      <w:r>
-        <w:rPr>
-          <w:color w:val="000000" w:themeColor="text1"/>
-        </w:rPr>
-        <w:t xml:space="preserve">ile </w:t>
-      </w:r>
-      <w:proofErr w:type="spellStart"/>
-      <w:r>
-        <w:rPr>
-          <w:rFonts w:ascii="Consolas" w:hAnsi="Consolas"/>
+        <w:t>GaussianNB</w:t>
+      </w:r>
+      <w:r>
+        <w:rPr>
           <w:color w:val="000000" w:themeColor="text1"/>
           <w:sz w:val="20"/>
           <w:szCs w:val="18"/>
         </w:rPr>
-        <w:t>GaussianNB</w:t>
-      </w:r>
-      <w:proofErr w:type="spellEnd"/>
-      <w:r>
-        <w:rPr>
+        <w:t xml:space="preserve"> </w:t>
+      </w:r>
+      <w:r>
+        <w:rPr>
+          <w:color w:val="000000" w:themeColor="text1"/>
+        </w:rPr>
+        <w:t xml:space="preserve">sınıfını kullanarak </w:t>
+      </w:r>
+      <w:r>
+        <w:rPr>
+          <w:color w:val="000000" w:themeColor="text1"/>
+        </w:rPr>
+        <w:t xml:space="preserve">modelimizi eğittik sonrasında ise tahminlerde bulunmasını istedik. Bu tahminler sonucunda başarı oranını </w:t>
+      </w:r>
+      <w:r>
+        <w:rPr>
+          <w:color w:val="000000" w:themeColor="text1"/>
+        </w:rPr>
+        <w:t>1</w:t>
+      </w:r>
+      <w:r>
+        <w:rPr>
+          <w:color w:val="000000" w:themeColor="text1"/>
+        </w:rPr>
+        <w:t xml:space="preserve"> olarak buldu. Bu skor tam ve doğru bir başarı yakaladığımızı </w:t>
+      </w:r>
+      <w:r>
+        <w:rPr>
+          <w:color w:val="000000" w:themeColor="text1"/>
+        </w:rPr>
+        <w:t xml:space="preserve">(%100 başarı) </w:t>
+      </w:r>
+      <w:r>
+        <w:rPr>
+          <w:color w:val="000000" w:themeColor="text1"/>
+        </w:rPr>
+        <w:t xml:space="preserve">göstermektedir.  Eğer </w:t>
+      </w:r>
+      <w:r>
+        <w:rPr>
+          <w:rFonts w:ascii="Consolas" w:hAnsi="Consolas"/>
           <w:color w:val="000000" w:themeColor="text1"/>
           <w:sz w:val="20"/>
           <w:szCs w:val="18"/>
         </w:rPr>
-        <w:t xml:space="preserve"> </w:t>
-      </w:r>
-      <w:r>
-        <w:rPr>
-          <w:color w:val="000000" w:themeColor="text1"/>
-        </w:rPr>
-        <w:t xml:space="preserve">sınıfını kullanarak </w:t>
-      </w:r>
-      <w:r>
-        <w:rPr>
-          <w:color w:val="000000" w:themeColor="text1"/>
-        </w:rPr>
-        <w:t xml:space="preserve">modelimizi eğittik sonrasında ise tahminlerde bulunmasını istedik. Bu tahminler sonucunda başarı oranını </w:t>
-      </w:r>
-      <w:r>
-        <w:rPr>
-          <w:color w:val="000000" w:themeColor="text1"/>
-        </w:rPr>
-        <w:t>1</w:t>
-      </w:r>
-      <w:r>
-        <w:rPr>
-          <w:color w:val="000000" w:themeColor="text1"/>
-        </w:rPr>
-        <w:t xml:space="preserve"> olarak buldu. Bu skor tam ve doğru bir başarı yakaladığımızı </w:t>
-      </w:r>
-      <w:r>
-        <w:rPr>
-          <w:color w:val="000000" w:themeColor="text1"/>
-        </w:rPr>
-        <w:t xml:space="preserve">(%100 başarı) </w:t>
-      </w:r>
-      <w:r>
-        <w:rPr>
-          <w:color w:val="000000" w:themeColor="text1"/>
-        </w:rPr>
-        <w:t xml:space="preserve">göstermektedir.  Eğer </w:t>
-      </w:r>
-      <w:proofErr w:type="spellStart"/>
-      <w:r>
-        <w:rPr>
-          <w:rFonts w:ascii="Consolas" w:hAnsi="Consolas"/>
-          <w:color w:val="000000" w:themeColor="text1"/>
-          <w:sz w:val="20"/>
-          <w:szCs w:val="18"/>
-        </w:rPr>
-        <w:t>test_size</w:t>
-      </w:r>
-      <w:proofErr w:type="spellEnd"/>
-      <w:r>
-        <w:rPr>
-          <w:rFonts w:ascii="Consolas" w:hAnsi="Consolas"/>
-          <w:color w:val="000000" w:themeColor="text1"/>
-          <w:sz w:val="20"/>
-          <w:szCs w:val="18"/>
-        </w:rPr>
-        <w:t xml:space="preserve"> </w:t>
+        <w:t xml:space="preserve">test_size </w:t>
       </w:r>
       <w:r>
         <w:rPr>
@@ -4618,50 +3409,51 @@
           <w:color w:val="000000" w:themeColor="text1"/>
         </w:rPr>
       </w:pPr>
-      <w:proofErr w:type="spellStart"/>
       <w:r>
         <w:rPr>
           <w:i/>
           <w:iCs/>
           <w:color w:val="000000" w:themeColor="text1"/>
         </w:rPr>
-        <w:t>Decısıon</w:t>
-      </w:r>
-      <w:proofErr w:type="spellEnd"/>
+        <w:t>Decısıon Tree Class</w:t>
+      </w:r>
       <w:r>
         <w:rPr>
           <w:i/>
           <w:iCs/>
           <w:color w:val="000000" w:themeColor="text1"/>
         </w:rPr>
-        <w:t xml:space="preserve"> </w:t>
-      </w:r>
-      <w:proofErr w:type="spellStart"/>
+        <w:t>i</w:t>
+      </w:r>
       <w:r>
         <w:rPr>
           <w:i/>
           <w:iCs/>
           <w:color w:val="000000" w:themeColor="text1"/>
         </w:rPr>
-        <w:t>Tree</w:t>
-      </w:r>
-      <w:proofErr w:type="spellEnd"/>
+        <w:t>f</w:t>
+      </w:r>
       <w:r>
         <w:rPr>
           <w:i/>
           <w:iCs/>
           <w:color w:val="000000" w:themeColor="text1"/>
         </w:rPr>
-        <w:t xml:space="preserve"> </w:t>
-      </w:r>
-      <w:proofErr w:type="spellStart"/>
+        <w:t>i</w:t>
+      </w:r>
       <w:r>
         <w:rPr>
           <w:i/>
           <w:iCs/>
           <w:color w:val="000000" w:themeColor="text1"/>
         </w:rPr>
-        <w:t>Class</w:t>
+        <w:t>er</w:t>
+      </w:r>
+      <w:r>
+        <w:rPr>
+          <w:color w:val="000000" w:themeColor="text1"/>
+        </w:rPr>
+        <w:t xml:space="preserve"> </w:t>
       </w:r>
       <w:r>
         <w:rPr>
@@ -4669,7 +3461,34 @@
           <w:iCs/>
           <w:color w:val="000000" w:themeColor="text1"/>
         </w:rPr>
-        <w:t>i</w:t>
+        <w:t>Algoritması Örneği</w:t>
+      </w:r>
+    </w:p>
+    <w:p>
+      <w:pPr>
+        <w:spacing w:line="240" w:lineRule="auto"/>
+        <w:rPr>
+          <w:color w:val="000000" w:themeColor="text1"/>
+        </w:rPr>
+      </w:pPr>
+    </w:p>
+    <w:p>
+      <w:pPr>
+        <w:rPr>
+          <w:color w:val="000000" w:themeColor="text1"/>
+        </w:rPr>
+      </w:pPr>
+      <w:r>
+        <w:rPr>
+          <w:color w:val="000000" w:themeColor="text1"/>
+        </w:rPr>
+        <w:t>Yukarıda</w:t>
+      </w:r>
+      <w:r>
+        <w:rPr>
+          <w:color w:val="000000" w:themeColor="text1"/>
+        </w:rPr>
+        <w:t xml:space="preserve"> </w:t>
       </w:r>
       <w:r>
         <w:rPr>
@@ -4677,7 +3496,19 @@
           <w:iCs/>
           <w:color w:val="000000" w:themeColor="text1"/>
         </w:rPr>
-        <w:t>f</w:t>
+        <w:t>Gaussian Naive Bayes</w:t>
+      </w:r>
+      <w:r>
+        <w:rPr>
+          <w:color w:val="000000" w:themeColor="text1"/>
+        </w:rPr>
+        <w:t xml:space="preserve"> algoritması</w:t>
+      </w:r>
+      <w:r>
+        <w:rPr>
+          <w:color w:val="000000" w:themeColor="text1"/>
+        </w:rPr>
+        <w:t xml:space="preserve"> ile bir örnek yaptık. Şimdi </w:t>
       </w:r>
       <w:r>
         <w:rPr>
@@ -4685,7 +3516,7 @@
           <w:iCs/>
           <w:color w:val="000000" w:themeColor="text1"/>
         </w:rPr>
-        <w:t>i</w:t>
+        <w:t>Dec</w:t>
       </w:r>
       <w:r>
         <w:rPr>
@@ -4693,14 +3524,7 @@
           <w:iCs/>
           <w:color w:val="000000" w:themeColor="text1"/>
         </w:rPr>
-        <w:t>er</w:t>
-      </w:r>
-      <w:proofErr w:type="spellEnd"/>
-      <w:r>
-        <w:rPr>
-          <w:color w:val="000000" w:themeColor="text1"/>
-        </w:rPr>
-        <w:t xml:space="preserve"> </w:t>
+        <w:t>i</w:t>
       </w:r>
       <w:r>
         <w:rPr>
@@ -4708,222 +3532,61 @@
           <w:iCs/>
           <w:color w:val="000000" w:themeColor="text1"/>
         </w:rPr>
-        <w:t>Algoritması Örneği</w:t>
-      </w:r>
-    </w:p>
-    <w:p>
-      <w:pPr>
-        <w:spacing w:line="240" w:lineRule="auto"/>
-        <w:rPr>
-          <w:color w:val="000000" w:themeColor="text1"/>
-        </w:rPr>
-      </w:pPr>
-    </w:p>
-    <w:p>
-      <w:pPr>
-        <w:rPr>
-          <w:color w:val="000000" w:themeColor="text1"/>
-        </w:rPr>
-      </w:pPr>
-      <w:r>
-        <w:rPr>
-          <w:color w:val="000000" w:themeColor="text1"/>
-        </w:rPr>
-        <w:t>Yukarıda</w:t>
-      </w:r>
-      <w:r>
-        <w:rPr>
-          <w:color w:val="000000" w:themeColor="text1"/>
-        </w:rPr>
-        <w:t xml:space="preserve"> </w:t>
-      </w:r>
-      <w:proofErr w:type="spellStart"/>
+        <w:t>s</w:t>
+      </w:r>
       <w:r>
         <w:rPr>
           <w:i/>
           <w:iCs/>
           <w:color w:val="000000" w:themeColor="text1"/>
         </w:rPr>
-        <w:t>Gaussian</w:t>
-      </w:r>
-      <w:proofErr w:type="spellEnd"/>
+        <w:t>i</w:t>
+      </w:r>
       <w:r>
         <w:rPr>
           <w:i/>
           <w:iCs/>
           <w:color w:val="000000" w:themeColor="text1"/>
         </w:rPr>
-        <w:t xml:space="preserve"> </w:t>
-      </w:r>
-      <w:proofErr w:type="spellStart"/>
+        <w:t>on Tree Class</w:t>
+      </w:r>
       <w:r>
         <w:rPr>
           <w:i/>
           <w:iCs/>
           <w:color w:val="000000" w:themeColor="text1"/>
         </w:rPr>
-        <w:t>Naive</w:t>
-      </w:r>
-      <w:proofErr w:type="spellEnd"/>
+        <w:t>i</w:t>
+      </w:r>
       <w:r>
         <w:rPr>
           <w:i/>
           <w:iCs/>
           <w:color w:val="000000" w:themeColor="text1"/>
         </w:rPr>
-        <w:t xml:space="preserve"> </w:t>
-      </w:r>
-      <w:proofErr w:type="spellStart"/>
+        <w:t>f</w:t>
+      </w:r>
       <w:r>
         <w:rPr>
           <w:i/>
           <w:iCs/>
           <w:color w:val="000000" w:themeColor="text1"/>
         </w:rPr>
-        <w:t>Bayes</w:t>
-      </w:r>
-      <w:proofErr w:type="spellEnd"/>
-      <w:r>
-        <w:rPr>
-          <w:color w:val="000000" w:themeColor="text1"/>
-        </w:rPr>
-        <w:t xml:space="preserve"> algoritması</w:t>
-      </w:r>
-      <w:r>
-        <w:rPr>
-          <w:color w:val="000000" w:themeColor="text1"/>
-        </w:rPr>
-        <w:t xml:space="preserve"> ile bir örnek yaptık. Şimdi </w:t>
-      </w:r>
-      <w:proofErr w:type="spellStart"/>
+        <w:t>i</w:t>
+      </w:r>
       <w:r>
         <w:rPr>
           <w:i/>
           <w:iCs/>
           <w:color w:val="000000" w:themeColor="text1"/>
         </w:rPr>
-        <w:t>Dec</w:t>
-      </w:r>
-      <w:r>
-        <w:rPr>
-          <w:i/>
-          <w:iCs/>
-          <w:color w:val="000000" w:themeColor="text1"/>
-        </w:rPr>
-        <w:t>i</w:t>
-      </w:r>
-      <w:r>
-        <w:rPr>
-          <w:i/>
-          <w:iCs/>
-          <w:color w:val="000000" w:themeColor="text1"/>
-        </w:rPr>
-        <w:t>s</w:t>
-      </w:r>
-      <w:r>
-        <w:rPr>
-          <w:i/>
-          <w:iCs/>
-          <w:color w:val="000000" w:themeColor="text1"/>
-        </w:rPr>
-        <w:t>i</w:t>
-      </w:r>
-      <w:r>
-        <w:rPr>
-          <w:i/>
-          <w:iCs/>
-          <w:color w:val="000000" w:themeColor="text1"/>
-        </w:rPr>
-        <w:t>on</w:t>
-      </w:r>
-      <w:proofErr w:type="spellEnd"/>
-      <w:r>
-        <w:rPr>
-          <w:i/>
-          <w:iCs/>
-          <w:color w:val="000000" w:themeColor="text1"/>
-        </w:rPr>
-        <w:t xml:space="preserve"> </w:t>
-      </w:r>
-      <w:proofErr w:type="spellStart"/>
-      <w:r>
-        <w:rPr>
-          <w:i/>
-          <w:iCs/>
-          <w:color w:val="000000" w:themeColor="text1"/>
-        </w:rPr>
-        <w:t>Tree</w:t>
-      </w:r>
-      <w:proofErr w:type="spellEnd"/>
-      <w:r>
-        <w:rPr>
-          <w:i/>
-          <w:iCs/>
-          <w:color w:val="000000" w:themeColor="text1"/>
-        </w:rPr>
-        <w:t xml:space="preserve"> </w:t>
-      </w:r>
-      <w:proofErr w:type="spellStart"/>
-      <w:r>
-        <w:rPr>
-          <w:i/>
-          <w:iCs/>
-          <w:color w:val="000000" w:themeColor="text1"/>
-        </w:rPr>
-        <w:t>Class</w:t>
-      </w:r>
-      <w:r>
-        <w:rPr>
-          <w:i/>
-          <w:iCs/>
-          <w:color w:val="000000" w:themeColor="text1"/>
-        </w:rPr>
-        <w:t>i</w:t>
-      </w:r>
-      <w:r>
-        <w:rPr>
-          <w:i/>
-          <w:iCs/>
-          <w:color w:val="000000" w:themeColor="text1"/>
-        </w:rPr>
-        <w:t>f</w:t>
-      </w:r>
-      <w:r>
-        <w:rPr>
-          <w:i/>
-          <w:iCs/>
-          <w:color w:val="000000" w:themeColor="text1"/>
-        </w:rPr>
-        <w:t>i</w:t>
-      </w:r>
-      <w:r>
-        <w:rPr>
-          <w:i/>
-          <w:iCs/>
-          <w:color w:val="000000" w:themeColor="text1"/>
-        </w:rPr>
         <w:t>er</w:t>
       </w:r>
-      <w:proofErr w:type="spellEnd"/>
-      <w:r>
-        <w:rPr>
-          <w:color w:val="000000" w:themeColor="text1"/>
-        </w:rPr>
-        <w:t xml:space="preserve"> algoritması ile bir örnek uygulama yapalım. Bu örnekte de kütüphanelerin dahil edilmesi, </w:t>
-      </w:r>
-      <w:proofErr w:type="spellStart"/>
-      <w:r>
-        <w:rPr>
-          <w:color w:val="000000" w:themeColor="text1"/>
-        </w:rPr>
-        <w:t>Iris</w:t>
-      </w:r>
-      <w:proofErr w:type="spellEnd"/>
-      <w:r>
-        <w:rPr>
-          <w:color w:val="000000" w:themeColor="text1"/>
-        </w:rPr>
-        <w:t xml:space="preserve"> veri setinin yüklenmesi ve veri seti içerisindeki verilerin eğitim ve test verisi olarak ayrılması işlemlerini yaptıktan sonra model nesnesi tanımlama aşamasına geçtim.</w:t>
+      <w:r>
+        <w:rPr>
+          <w:color w:val="000000" w:themeColor="text1"/>
+        </w:rPr>
+        <w:t xml:space="preserve"> algoritması ile bir örnek uygulama yapalım. Bu örnekte de kütüphanelerin dahil edilmesi, Iris veri setinin yüklenmesi ve veri seti içerisindeki verilerin eğitim ve test verisi olarak ayrılması işlemlerini yaptıktan sonra model nesnesi tanımlama aşamasına geçtim.</w:t>
       </w:r>
       <w:r>
         <w:t xml:space="preserve"> </w:t>
@@ -5011,7 +3674,6 @@
         </w:rPr>
         <w:t xml:space="preserve">Model nesnemizi tanımladıktan sonra tıpkı </w:t>
       </w:r>
-      <w:proofErr w:type="spellStart"/>
       <w:r>
         <w:rPr>
           <w:color w:val="000000" w:themeColor="text1"/>
@@ -5028,21 +3690,7 @@
         <w:rPr>
           <w:color w:val="000000" w:themeColor="text1"/>
         </w:rPr>
-        <w:t>an</w:t>
-      </w:r>
-      <w:proofErr w:type="spellEnd"/>
-      <w:r>
-        <w:rPr>
-          <w:color w:val="000000" w:themeColor="text1"/>
-        </w:rPr>
-        <w:t xml:space="preserve"> </w:t>
-      </w:r>
-      <w:proofErr w:type="spellStart"/>
-      <w:r>
-        <w:rPr>
-          <w:color w:val="000000" w:themeColor="text1"/>
-        </w:rPr>
-        <w:t>Na</w:t>
+        <w:t>an Na</w:t>
       </w:r>
       <w:r>
         <w:rPr>
@@ -5054,28 +3702,7 @@
         <w:rPr>
           <w:color w:val="000000" w:themeColor="text1"/>
         </w:rPr>
-        <w:t>ve</w:t>
-      </w:r>
-      <w:proofErr w:type="spellEnd"/>
-      <w:r>
-        <w:rPr>
-          <w:color w:val="000000" w:themeColor="text1"/>
-        </w:rPr>
-        <w:t xml:space="preserve"> </w:t>
-      </w:r>
-      <w:proofErr w:type="spellStart"/>
-      <w:r>
-        <w:rPr>
-          <w:color w:val="000000" w:themeColor="text1"/>
-        </w:rPr>
-        <w:t>Bayes</w:t>
-      </w:r>
-      <w:proofErr w:type="spellEnd"/>
-      <w:r>
-        <w:rPr>
-          <w:color w:val="000000" w:themeColor="text1"/>
-        </w:rPr>
-        <w:t xml:space="preserve"> algoritması</w:t>
+        <w:t>ve Bayes algoritması</w:t>
       </w:r>
       <w:r>
         <w:rPr>
@@ -5150,7 +3777,6 @@
         </w:rPr>
         <w:t xml:space="preserve">Modelimizi eğittikten ve istenen doğruluk değerine ulaştıktan sonra tıpkı </w:t>
       </w:r>
-      <w:proofErr w:type="spellStart"/>
       <w:r>
         <w:rPr>
           <w:color w:val="000000" w:themeColor="text1"/>
@@ -5167,21 +3793,7 @@
         <w:rPr>
           <w:color w:val="000000" w:themeColor="text1"/>
         </w:rPr>
-        <w:t>an</w:t>
-      </w:r>
-      <w:proofErr w:type="spellEnd"/>
-      <w:r>
-        <w:rPr>
-          <w:color w:val="000000" w:themeColor="text1"/>
-        </w:rPr>
-        <w:t xml:space="preserve"> </w:t>
-      </w:r>
-      <w:proofErr w:type="spellStart"/>
-      <w:r>
-        <w:rPr>
-          <w:color w:val="000000" w:themeColor="text1"/>
-        </w:rPr>
-        <w:t>Na</w:t>
+        <w:t>an Na</w:t>
       </w:r>
       <w:r>
         <w:rPr>
@@ -5193,48 +3805,13 @@
         <w:rPr>
           <w:color w:val="000000" w:themeColor="text1"/>
         </w:rPr>
-        <w:t>ve</w:t>
-      </w:r>
-      <w:proofErr w:type="spellEnd"/>
-      <w:r>
-        <w:rPr>
-          <w:color w:val="000000" w:themeColor="text1"/>
-        </w:rPr>
-        <w:t xml:space="preserve"> </w:t>
-      </w:r>
-      <w:proofErr w:type="spellStart"/>
-      <w:r>
-        <w:rPr>
-          <w:color w:val="000000" w:themeColor="text1"/>
-        </w:rPr>
-        <w:t>Bayes</w:t>
-      </w:r>
-      <w:proofErr w:type="spellEnd"/>
-      <w:r>
-        <w:rPr>
-          <w:color w:val="000000" w:themeColor="text1"/>
-        </w:rPr>
-        <w:t xml:space="preserve"> algoritması</w:t>
-      </w:r>
-      <w:r>
-        <w:rPr>
-          <w:color w:val="000000" w:themeColor="text1"/>
-        </w:rPr>
-        <w:t xml:space="preserve">nda yaptığımız gibi modelimizi </w:t>
-      </w:r>
-      <w:proofErr w:type="spellStart"/>
-      <w:r>
-        <w:rPr>
-          <w:color w:val="000000" w:themeColor="text1"/>
-        </w:rPr>
-        <w:t>joblib</w:t>
-      </w:r>
-      <w:proofErr w:type="spellEnd"/>
-      <w:r>
-        <w:rPr>
-          <w:color w:val="000000" w:themeColor="text1"/>
-        </w:rPr>
-        <w:t xml:space="preserve"> kütüphanesi yardımıyla dosyaya </w:t>
+        <w:t>ve Bayes algoritması</w:t>
+      </w:r>
+      <w:r>
+        <w:rPr>
+          <w:color w:val="000000" w:themeColor="text1"/>
+        </w:rPr>
+        <w:t xml:space="preserve">nda yaptığımız gibi modelimizi joblib kütüphanesi yardımıyla dosyaya </w:t>
       </w:r>
       <w:r>
         <w:rPr>
@@ -5243,7 +3820,6 @@
         <w:lastRenderedPageBreak/>
         <w:t xml:space="preserve">kaydederek daha sonrasında dosyadan okuyarak modelimizi kullanabiliriz. </w:t>
       </w:r>
-      <w:proofErr w:type="spellStart"/>
       <w:r>
         <w:rPr>
           <w:i/>
@@ -5282,96 +3858,45 @@
           <w:iCs/>
           <w:color w:val="000000" w:themeColor="text1"/>
         </w:rPr>
-        <w:t>on</w:t>
-      </w:r>
-      <w:proofErr w:type="spellEnd"/>
+        <w:t>on Tree Class</w:t>
+      </w:r>
       <w:r>
         <w:rPr>
           <w:i/>
           <w:iCs/>
           <w:color w:val="000000" w:themeColor="text1"/>
         </w:rPr>
-        <w:t xml:space="preserve"> </w:t>
-      </w:r>
-      <w:proofErr w:type="spellStart"/>
+        <w:t>i</w:t>
+      </w:r>
       <w:r>
         <w:rPr>
           <w:i/>
           <w:iCs/>
           <w:color w:val="000000" w:themeColor="text1"/>
         </w:rPr>
-        <w:t>Tree</w:t>
-      </w:r>
-      <w:proofErr w:type="spellEnd"/>
+        <w:t>f</w:t>
+      </w:r>
       <w:r>
         <w:rPr>
           <w:i/>
           <w:iCs/>
           <w:color w:val="000000" w:themeColor="text1"/>
         </w:rPr>
-        <w:t xml:space="preserve"> </w:t>
-      </w:r>
-      <w:proofErr w:type="spellStart"/>
+        <w:t>i</w:t>
+      </w:r>
       <w:r>
         <w:rPr>
           <w:i/>
           <w:iCs/>
           <w:color w:val="000000" w:themeColor="text1"/>
         </w:rPr>
-        <w:t>Class</w:t>
-      </w:r>
-      <w:r>
-        <w:rPr>
-          <w:i/>
-          <w:iCs/>
-          <w:color w:val="000000" w:themeColor="text1"/>
-        </w:rPr>
-        <w:t>i</w:t>
-      </w:r>
-      <w:r>
-        <w:rPr>
-          <w:i/>
-          <w:iCs/>
-          <w:color w:val="000000" w:themeColor="text1"/>
-        </w:rPr>
-        <w:t>f</w:t>
-      </w:r>
-      <w:r>
-        <w:rPr>
-          <w:i/>
-          <w:iCs/>
-          <w:color w:val="000000" w:themeColor="text1"/>
-        </w:rPr>
-        <w:t>i</w:t>
-      </w:r>
-      <w:r>
-        <w:rPr>
-          <w:i/>
-          <w:iCs/>
-          <w:color w:val="000000" w:themeColor="text1"/>
-        </w:rPr>
         <w:t>er</w:t>
       </w:r>
-      <w:proofErr w:type="spellEnd"/>
-      <w:r>
-        <w:rPr>
-          <w:color w:val="000000" w:themeColor="text1"/>
-        </w:rPr>
-        <w:t xml:space="preserve"> algoritması ile oluşturduğumuz modelimizi </w:t>
-      </w:r>
-      <w:proofErr w:type="spellStart"/>
-      <w:r>
-        <w:rPr>
-          <w:color w:val="000000" w:themeColor="text1"/>
-        </w:rPr>
-        <w:t>joblib</w:t>
-      </w:r>
-      <w:proofErr w:type="spellEnd"/>
-      <w:r>
-        <w:rPr>
-          <w:color w:val="000000" w:themeColor="text1"/>
-        </w:rPr>
-        <w:t xml:space="preserve"> kütüphanesi ile dosyaya kaydetmek için aşağıdaki kodu yazdım.</w:t>
+      <w:r>
+        <w:rPr>
+          <w:color w:val="000000" w:themeColor="text1"/>
+        </w:rPr>
+        <w:t xml:space="preserve"> algoritması ile oluşturduğumuz modelimizi joblib kütüphanesi ile dosyaya kaydetmek için aşağıdaki kodu yazdım.</w:t>
       </w:r>
     </w:p>
     <w:p>
@@ -5500,7 +4025,6 @@
         </w:rPr>
         <w:t xml:space="preserve">Oluşturduğumuz model dosyasını kullanmak istediğimizde </w:t>
       </w:r>
-      <w:proofErr w:type="spellStart"/>
       <w:r>
         <w:rPr>
           <w:rFonts w:ascii="Consolas" w:hAnsi="Consolas"/>
@@ -5508,57 +4032,7 @@
           <w:sz w:val="20"/>
           <w:szCs w:val="18"/>
         </w:rPr>
-        <w:t>model.fit</w:t>
-      </w:r>
-      <w:proofErr w:type="spellEnd"/>
-      <w:r>
-        <w:rPr>
-          <w:rFonts w:ascii="Consolas" w:hAnsi="Consolas"/>
-          <w:color w:val="000000" w:themeColor="text1"/>
-          <w:sz w:val="20"/>
-          <w:szCs w:val="18"/>
-        </w:rPr>
-        <w:t>(</w:t>
-      </w:r>
-      <w:proofErr w:type="spellStart"/>
-      <w:r>
-        <w:rPr>
-          <w:rFonts w:ascii="Consolas" w:hAnsi="Consolas"/>
-          <w:color w:val="000000" w:themeColor="text1"/>
-          <w:sz w:val="20"/>
-          <w:szCs w:val="18"/>
-        </w:rPr>
-        <w:t>X_train</w:t>
-      </w:r>
-      <w:proofErr w:type="spellEnd"/>
-      <w:r>
-        <w:rPr>
-          <w:rFonts w:ascii="Consolas" w:hAnsi="Consolas"/>
-          <w:color w:val="000000" w:themeColor="text1"/>
-          <w:sz w:val="20"/>
-          <w:szCs w:val="18"/>
-        </w:rPr>
-        <w:t xml:space="preserve">, </w:t>
-      </w:r>
-      <w:proofErr w:type="spellStart"/>
-      <w:r>
-        <w:rPr>
-          <w:rFonts w:ascii="Consolas" w:hAnsi="Consolas"/>
-          <w:color w:val="000000" w:themeColor="text1"/>
-          <w:sz w:val="20"/>
-          <w:szCs w:val="18"/>
-        </w:rPr>
-        <w:t>y_train</w:t>
-      </w:r>
-      <w:proofErr w:type="spellEnd"/>
-      <w:r>
-        <w:rPr>
-          <w:rFonts w:ascii="Consolas" w:hAnsi="Consolas"/>
-          <w:color w:val="000000" w:themeColor="text1"/>
-          <w:sz w:val="20"/>
-          <w:szCs w:val="18"/>
-        </w:rPr>
-        <w:t>)</w:t>
+        <w:t>model.fit(X_train, y_train)</w:t>
       </w:r>
       <w:r>
         <w:rPr>
@@ -5690,35 +4164,7 @@
         <w:rPr>
           <w:color w:val="000000" w:themeColor="text1"/>
         </w:rPr>
-        <w:t>Hata matrisi (</w:t>
-      </w:r>
-      <w:proofErr w:type="spellStart"/>
-      <w:r>
-        <w:rPr>
-          <w:color w:val="000000" w:themeColor="text1"/>
-        </w:rPr>
-        <w:t>confusion</w:t>
-      </w:r>
-      <w:proofErr w:type="spellEnd"/>
-      <w:r>
-        <w:rPr>
-          <w:color w:val="000000" w:themeColor="text1"/>
-        </w:rPr>
-        <w:t xml:space="preserve"> </w:t>
-      </w:r>
-      <w:proofErr w:type="spellStart"/>
-      <w:r>
-        <w:rPr>
-          <w:color w:val="000000" w:themeColor="text1"/>
-        </w:rPr>
-        <w:t>matrix</w:t>
-      </w:r>
-      <w:proofErr w:type="spellEnd"/>
-      <w:r>
-        <w:rPr>
-          <w:color w:val="000000" w:themeColor="text1"/>
-        </w:rPr>
-        <w:t>) kullanarak modelin başarısını ölçelim:</w:t>
+        <w:t>Hata matrisi (confusion matrix) kullanarak modelin başarısını ölçelim:</w:t>
       </w:r>
     </w:p>
     <w:p>
@@ -5943,77 +4389,7 @@
           <w:color w:val="000000" w:themeColor="text1"/>
         </w:rPr>
         <w:lastRenderedPageBreak/>
-        <w:t xml:space="preserve">Oluşturduğumuz modeli görsel olarak incelemek için ağaç nesnesi ile </w:t>
-      </w:r>
-      <w:proofErr w:type="spellStart"/>
-      <w:r>
-        <w:rPr>
-          <w:color w:val="000000" w:themeColor="text1"/>
-        </w:rPr>
-        <w:t>export</w:t>
-      </w:r>
-      <w:proofErr w:type="spellEnd"/>
-      <w:r>
-        <w:rPr>
-          <w:color w:val="000000" w:themeColor="text1"/>
-        </w:rPr>
-        <w:t xml:space="preserve"> ediyorum. </w:t>
-      </w:r>
-      <w:proofErr w:type="spellStart"/>
-      <w:r>
-        <w:rPr>
-          <w:color w:val="000000" w:themeColor="text1"/>
-        </w:rPr>
-        <w:t>dot</w:t>
-      </w:r>
-      <w:proofErr w:type="spellEnd"/>
-      <w:r>
-        <w:rPr>
-          <w:color w:val="000000" w:themeColor="text1"/>
-        </w:rPr>
-        <w:t xml:space="preserve"> uzantılı dosyayı Visual Studio </w:t>
-      </w:r>
-      <w:proofErr w:type="spellStart"/>
-      <w:r>
-        <w:rPr>
-          <w:color w:val="000000" w:themeColor="text1"/>
-        </w:rPr>
-        <w:t>Code</w:t>
-      </w:r>
-      <w:proofErr w:type="spellEnd"/>
-      <w:r>
-        <w:rPr>
-          <w:color w:val="000000" w:themeColor="text1"/>
-        </w:rPr>
-        <w:t xml:space="preserve"> ile açabiliriz. (Ağacı görüntülemek için </w:t>
-      </w:r>
-      <w:proofErr w:type="spellStart"/>
-      <w:r>
-        <w:rPr>
-          <w:color w:val="000000" w:themeColor="text1"/>
-        </w:rPr>
-        <w:t>joaompinto.vscode-graphviz</w:t>
-      </w:r>
-      <w:proofErr w:type="spellEnd"/>
-      <w:r>
-        <w:rPr>
-          <w:color w:val="000000" w:themeColor="text1"/>
-        </w:rPr>
-        <w:t xml:space="preserve"> eklentisi yüklü </w:t>
-      </w:r>
-      <w:proofErr w:type="spellStart"/>
-      <w:r>
-        <w:rPr>
-          <w:color w:val="000000" w:themeColor="text1"/>
-        </w:rPr>
-        <w:t>olmalısı</w:t>
-      </w:r>
-      <w:proofErr w:type="spellEnd"/>
-      <w:r>
-        <w:rPr>
-          <w:color w:val="000000" w:themeColor="text1"/>
-        </w:rPr>
-        <w:t xml:space="preserve"> tavsiye ederim.)</w:t>
+        <w:t>Oluşturduğumuz modeli görsel olarak incelemek için ağaç nesnesi ile export ediyorum. dot uzantılı dosyayı Visual Studio Code ile açabiliriz. (Ağacı görüntülemek için joaompinto.vscode-graphviz eklentisi yüklü olmalısı tavsiye ederim.)</w:t>
       </w:r>
     </w:p>
     <w:p>
@@ -6082,49 +4458,7 @@
         <w:rPr>
           <w:color w:val="000000" w:themeColor="text1"/>
         </w:rPr>
-        <w:t xml:space="preserve">Karar ağacını oluşturmak ve dışarı aktarmak için </w:t>
-      </w:r>
-      <w:proofErr w:type="spellStart"/>
-      <w:r>
-        <w:rPr>
-          <w:color w:val="000000" w:themeColor="text1"/>
-        </w:rPr>
-        <w:t>tree</w:t>
-      </w:r>
-      <w:proofErr w:type="spellEnd"/>
-      <w:r>
-        <w:rPr>
-          <w:color w:val="000000" w:themeColor="text1"/>
-        </w:rPr>
-        <w:t xml:space="preserve"> kütüphanesinin </w:t>
-      </w:r>
-      <w:proofErr w:type="spellStart"/>
-      <w:r>
-        <w:rPr>
-          <w:color w:val="000000" w:themeColor="text1"/>
-        </w:rPr>
-        <w:t>export_graphviz</w:t>
-      </w:r>
-      <w:proofErr w:type="spellEnd"/>
-      <w:r>
-        <w:rPr>
-          <w:color w:val="000000" w:themeColor="text1"/>
-        </w:rPr>
-        <w:t xml:space="preserve"> fonksiyonunu kullandık. Ayrıca karar ağacını </w:t>
-      </w:r>
-      <w:proofErr w:type="spellStart"/>
-      <w:r>
-        <w:rPr>
-          <w:color w:val="000000" w:themeColor="text1"/>
-        </w:rPr>
-        <w:t>dot</w:t>
-      </w:r>
-      <w:proofErr w:type="spellEnd"/>
-      <w:r>
-        <w:rPr>
-          <w:color w:val="000000" w:themeColor="text1"/>
-        </w:rPr>
-        <w:t xml:space="preserve"> uzantılı dosyanın yanı sıra resim olarak da kaydettim. Bunun için aşağıdaki kod satırlarını yazdım.</w:t>
+        <w:t>Karar ağacını oluşturmak ve dışarı aktarmak için tree kütüphanesinin export_graphviz fonksiyonunu kullandık. Ayrıca karar ağacını dot uzantılı dosyanın yanı sıra resim olarak da kaydettim. Bunun için aşağıdaki kod satırlarını yazdım.</w:t>
       </w:r>
     </w:p>
     <w:p>
@@ -6201,35 +4535,7 @@
         <w:rPr>
           <w:color w:val="000000" w:themeColor="text1"/>
         </w:rPr>
-        <w:t xml:space="preserve">Yukarıdaki kod satırını çalıştırdıktan sonra oluşan karar ağacım </w:t>
-      </w:r>
-      <w:proofErr w:type="spellStart"/>
-      <w:r>
-        <w:rPr>
-          <w:color w:val="000000" w:themeColor="text1"/>
-        </w:rPr>
-        <w:t>dot</w:t>
-      </w:r>
-      <w:proofErr w:type="spellEnd"/>
-      <w:r>
-        <w:rPr>
-          <w:color w:val="000000" w:themeColor="text1"/>
-        </w:rPr>
-        <w:t xml:space="preserve"> ve </w:t>
-      </w:r>
-      <w:proofErr w:type="spellStart"/>
-      <w:r>
-        <w:rPr>
-          <w:color w:val="000000" w:themeColor="text1"/>
-        </w:rPr>
-        <w:t>jpg</w:t>
-      </w:r>
-      <w:proofErr w:type="spellEnd"/>
-      <w:r>
-        <w:rPr>
-          <w:color w:val="000000" w:themeColor="text1"/>
-        </w:rPr>
-        <w:t xml:space="preserve"> uzantılı dosyalar olarak kaydedilmiş oldu. Oluşan karar ağacım şöyledir.</w:t>
+        <w:t>Yukarıdaki kod satırını çalıştırdıktan sonra oluşan karar ağacım dot ve jpg uzantılı dosyalar olarak kaydedilmiş oldu. Oluşan karar ağacım şöyledir.</w:t>
       </w:r>
     </w:p>
     <w:p>
@@ -6378,89 +4684,19 @@
         <w:rPr>
           <w:color w:val="000000" w:themeColor="text1"/>
         </w:rPr>
-        <w:t xml:space="preserve">38 tane test kaydında </w:t>
-      </w:r>
-      <w:proofErr w:type="spellStart"/>
-      <w:r>
-        <w:rPr>
-          <w:color w:val="000000" w:themeColor="text1"/>
-        </w:rPr>
-        <w:t>Setosa</w:t>
-      </w:r>
-      <w:proofErr w:type="spellEnd"/>
-      <w:r>
-        <w:rPr>
-          <w:color w:val="000000" w:themeColor="text1"/>
-        </w:rPr>
-        <w:t xml:space="preserve"> sınıfına ait 13 tane kayıt varmış ve hepsi doğru tahmin edilmiş. </w:t>
-      </w:r>
-      <w:r>
-        <w:rPr>
-          <w:color w:val="000000" w:themeColor="text1"/>
-        </w:rPr>
-        <w:t xml:space="preserve">16 tane </w:t>
-      </w:r>
-      <w:proofErr w:type="spellStart"/>
-      <w:r>
-        <w:rPr>
-          <w:color w:val="000000" w:themeColor="text1"/>
-        </w:rPr>
-        <w:t>versicolor</w:t>
-      </w:r>
-      <w:proofErr w:type="spellEnd"/>
-      <w:r>
-        <w:rPr>
-          <w:color w:val="000000" w:themeColor="text1"/>
-        </w:rPr>
-        <w:t xml:space="preserve"> varmış bunların 15 tanesini doğru 1 tanesini ise </w:t>
-      </w:r>
-      <w:proofErr w:type="spellStart"/>
-      <w:r>
-        <w:rPr>
-          <w:color w:val="000000" w:themeColor="text1"/>
-        </w:rPr>
-        <w:t>virginica</w:t>
-      </w:r>
-      <w:proofErr w:type="spellEnd"/>
-      <w:r>
-        <w:rPr>
-          <w:color w:val="000000" w:themeColor="text1"/>
-        </w:rPr>
-        <w:t xml:space="preserve"> olarak tahmin edilmiş.</w:t>
-      </w:r>
-      <w:r>
-        <w:rPr>
-          <w:color w:val="000000" w:themeColor="text1"/>
-        </w:rPr>
-        <w:t xml:space="preserve"> 9 tane </w:t>
-      </w:r>
-      <w:proofErr w:type="spellStart"/>
-      <w:r>
-        <w:rPr>
-          <w:color w:val="000000" w:themeColor="text1"/>
-        </w:rPr>
-        <w:t>virginica</w:t>
-      </w:r>
-      <w:proofErr w:type="spellEnd"/>
-      <w:r>
-        <w:rPr>
-          <w:color w:val="000000" w:themeColor="text1"/>
-        </w:rPr>
-        <w:t xml:space="preserve"> varmış ve hepsi de başarıyla </w:t>
-      </w:r>
-      <w:proofErr w:type="spellStart"/>
-      <w:r>
-        <w:rPr>
-          <w:color w:val="000000" w:themeColor="text1"/>
-        </w:rPr>
-        <w:t>virginica</w:t>
-      </w:r>
-      <w:proofErr w:type="spellEnd"/>
-      <w:r>
-        <w:rPr>
-          <w:color w:val="000000" w:themeColor="text1"/>
-        </w:rPr>
-        <w:t xml:space="preserve"> olarak tahmin edilmiş.</w:t>
+        <w:t xml:space="preserve">38 tane test kaydında Setosa sınıfına ait 13 tane kayıt varmış ve hepsi doğru tahmin edilmiş. </w:t>
+      </w:r>
+      <w:r>
+        <w:rPr>
+          <w:color w:val="000000" w:themeColor="text1"/>
+        </w:rPr>
+        <w:t>16 tane versicolor varmış bunların 15 tanesini doğru 1 tanesini ise virginica olarak tahmin edilmiş.</w:t>
+      </w:r>
+      <w:r>
+        <w:rPr>
+          <w:color w:val="000000" w:themeColor="text1"/>
+        </w:rPr>
+        <w:t xml:space="preserve"> 9 tane virginica varmış ve hepsi de başarıyla virginica olarak tahmin edilmiş.</w:t>
       </w:r>
     </w:p>
     <w:p>
@@ -6479,27 +4715,14 @@
       <w:r>
         <w:t xml:space="preserve">Şekil </w:t>
       </w:r>
-      <w:r>
-        <w:fldChar w:fldCharType="begin"/>
-      </w:r>
-      <w:r>
-        <w:instrText xml:space="preserve"> SEQ Şekil \* ARABIC </w:instrText>
-      </w:r>
-      <w:r>
-        <w:fldChar w:fldCharType="separate"/>
-      </w:r>
-      <w:r>
-        <w:rPr>
-          <w:noProof/>
-        </w:rPr>
-        <w:t>4</w:t>
-      </w:r>
-      <w:r>
-        <w:rPr>
-          <w:noProof/>
-        </w:rPr>
-        <w:fldChar w:fldCharType="end"/>
-      </w:r>
+      <w:fldSimple w:instr=" SEQ Şekil \* ARABIC ">
+        <w:r>
+          <w:rPr>
+            <w:noProof/>
+          </w:rPr>
+          <w:t>4</w:t>
+        </w:r>
+      </w:fldSimple>
       <w:r>
         <w:t xml:space="preserve">. </w:t>
       </w:r>
@@ -6579,21 +4802,7 @@
         <w:rPr>
           <w:color w:val="000000" w:themeColor="text1"/>
         </w:rPr>
-        <w:t xml:space="preserve">Başarı oranını yorumlayacak olursak, projemizde </w:t>
-      </w:r>
-      <w:proofErr w:type="spellStart"/>
-      <w:r>
-        <w:rPr>
-          <w:color w:val="000000" w:themeColor="text1"/>
-        </w:rPr>
-        <w:t>Iris</w:t>
-      </w:r>
-      <w:proofErr w:type="spellEnd"/>
-      <w:r>
-        <w:rPr>
-          <w:color w:val="000000" w:themeColor="text1"/>
-        </w:rPr>
-        <w:t xml:space="preserve"> veri setinde</w:t>
+        <w:t>Başarı oranını yorumlayacak olursak, projemizde Iris veri setinde</w:t>
       </w:r>
       <w:r>
         <w:rPr>
@@ -6601,7 +4810,6 @@
         </w:rPr>
         <w:t xml:space="preserve"> </w:t>
       </w:r>
-      <w:proofErr w:type="spellStart"/>
       <w:r>
         <w:rPr>
           <w:rFonts w:ascii="Consolas" w:hAnsi="Consolas"/>
@@ -6609,24 +4817,14 @@
           <w:sz w:val="20"/>
           <w:szCs w:val="18"/>
         </w:rPr>
-        <w:t>test_size</w:t>
-      </w:r>
-      <w:proofErr w:type="spellEnd"/>
-      <w:r>
-        <w:rPr>
-          <w:rFonts w:ascii="Consolas" w:hAnsi="Consolas"/>
+        <w:t>test_size = 0.25</w:t>
+      </w:r>
+      <w:r>
+        <w:rPr>
           <w:color w:val="000000" w:themeColor="text1"/>
           <w:sz w:val="20"/>
           <w:szCs w:val="18"/>
         </w:rPr>
-        <w:t xml:space="preserve"> = 0.25</w:t>
-      </w:r>
-      <w:r>
-        <w:rPr>
-          <w:color w:val="000000" w:themeColor="text1"/>
-          <w:sz w:val="20"/>
-          <w:szCs w:val="18"/>
-        </w:rPr>
         <w:t xml:space="preserve"> </w:t>
       </w:r>
       <w:r>
@@ -6635,7 +4833,6 @@
         </w:rPr>
         <w:t xml:space="preserve">ile </w:t>
       </w:r>
-      <w:proofErr w:type="spellStart"/>
       <w:r>
         <w:rPr>
           <w:i/>
@@ -6674,77 +4871,40 @@
           <w:iCs/>
           <w:color w:val="000000" w:themeColor="text1"/>
         </w:rPr>
-        <w:t>on</w:t>
-      </w:r>
-      <w:proofErr w:type="spellEnd"/>
+        <w:t>on Tree Class</w:t>
+      </w:r>
       <w:r>
         <w:rPr>
           <w:i/>
           <w:iCs/>
           <w:color w:val="000000" w:themeColor="text1"/>
         </w:rPr>
-        <w:t xml:space="preserve"> </w:t>
-      </w:r>
-      <w:proofErr w:type="spellStart"/>
+        <w:t>i</w:t>
+      </w:r>
       <w:r>
         <w:rPr>
           <w:i/>
           <w:iCs/>
           <w:color w:val="000000" w:themeColor="text1"/>
         </w:rPr>
-        <w:t>Tree</w:t>
-      </w:r>
-      <w:proofErr w:type="spellEnd"/>
+        <w:t>f</w:t>
+      </w:r>
       <w:r>
         <w:rPr>
           <w:i/>
           <w:iCs/>
           <w:color w:val="000000" w:themeColor="text1"/>
         </w:rPr>
-        <w:t xml:space="preserve"> </w:t>
-      </w:r>
-      <w:proofErr w:type="spellStart"/>
+        <w:t>i</w:t>
+      </w:r>
       <w:r>
         <w:rPr>
           <w:i/>
           <w:iCs/>
           <w:color w:val="000000" w:themeColor="text1"/>
         </w:rPr>
-        <w:t>Class</w:t>
-      </w:r>
-      <w:r>
-        <w:rPr>
-          <w:i/>
-          <w:iCs/>
-          <w:color w:val="000000" w:themeColor="text1"/>
-        </w:rPr>
-        <w:t>i</w:t>
-      </w:r>
-      <w:r>
-        <w:rPr>
-          <w:i/>
-          <w:iCs/>
-          <w:color w:val="000000" w:themeColor="text1"/>
-        </w:rPr>
-        <w:t>f</w:t>
-      </w:r>
-      <w:r>
-        <w:rPr>
-          <w:i/>
-          <w:iCs/>
-          <w:color w:val="000000" w:themeColor="text1"/>
-        </w:rPr>
-        <w:t>i</w:t>
-      </w:r>
-      <w:r>
-        <w:rPr>
-          <w:i/>
-          <w:iCs/>
-          <w:color w:val="000000" w:themeColor="text1"/>
-        </w:rPr>
         <w:t>er</w:t>
       </w:r>
-      <w:proofErr w:type="spellEnd"/>
       <w:r>
         <w:rPr>
           <w:color w:val="000000" w:themeColor="text1"/>
@@ -6821,51 +4981,7 @@
         <w:rPr>
           <w:color w:val="000000" w:themeColor="text1"/>
         </w:rPr>
-        <w:t xml:space="preserve"> göstermektedir.  Eğer </w:t>
-      </w:r>
-      <w:proofErr w:type="spellStart"/>
-      <w:r>
-        <w:rPr>
-          <w:rFonts w:ascii="Consolas" w:hAnsi="Consolas"/>
-          <w:color w:val="000000" w:themeColor="text1"/>
-          <w:sz w:val="20"/>
-          <w:szCs w:val="18"/>
-        </w:rPr>
-        <w:t>test_size</w:t>
-      </w:r>
-      <w:proofErr w:type="spellEnd"/>
-      <w:r>
-        <w:rPr>
-          <w:rFonts w:ascii="Consolas" w:hAnsi="Consolas"/>
-          <w:color w:val="000000" w:themeColor="text1"/>
-          <w:sz w:val="20"/>
-          <w:szCs w:val="18"/>
-        </w:rPr>
-        <w:t xml:space="preserve"> </w:t>
-      </w:r>
-      <w:r>
-        <w:rPr>
-          <w:color w:val="000000" w:themeColor="text1"/>
-        </w:rPr>
-        <w:t xml:space="preserve">değişkeninin </w:t>
-      </w:r>
-      <w:r>
-        <w:rPr>
-          <w:color w:val="000000" w:themeColor="text1"/>
-        </w:rPr>
-        <w:t>değeri değiştiril</w:t>
-      </w:r>
-      <w:r>
-        <w:rPr>
-          <w:color w:val="000000" w:themeColor="text1"/>
-        </w:rPr>
-        <w:t>erek program yeniden çalıştırılır ise</w:t>
-      </w:r>
-      <w:r>
-        <w:rPr>
-          <w:color w:val="000000" w:themeColor="text1"/>
-        </w:rPr>
-        <w:t xml:space="preserve"> farklı sonuçlar elde edilebilir.</w:t>
+        <w:t xml:space="preserve"> göstermektedir. </w:t>
       </w:r>
     </w:p>
     <w:p>
@@ -6876,220 +4992,6 @@
           <w:color w:val="000000" w:themeColor="text1"/>
         </w:rPr>
       </w:pPr>
-    </w:p>
-    <w:p>
-      <w:pPr>
-        <w:rPr>
-          <w:b/>
-          <w:bCs/>
-          <w:color w:val="000000" w:themeColor="text1"/>
-        </w:rPr>
-      </w:pPr>
-    </w:p>
-    <w:p>
-      <w:pPr>
-        <w:rPr>
-          <w:b/>
-          <w:bCs/>
-          <w:color w:val="000000" w:themeColor="text1"/>
-        </w:rPr>
-      </w:pPr>
-    </w:p>
-    <w:p>
-      <w:pPr>
-        <w:rPr>
-          <w:b/>
-          <w:bCs/>
-          <w:color w:val="000000" w:themeColor="text1"/>
-        </w:rPr>
-      </w:pPr>
-    </w:p>
-    <w:p>
-      <w:pPr>
-        <w:rPr>
-          <w:b/>
-          <w:bCs/>
-          <w:color w:val="000000" w:themeColor="text1"/>
-        </w:rPr>
-      </w:pPr>
-    </w:p>
-    <w:p>
-      <w:pPr>
-        <w:rPr>
-          <w:b/>
-          <w:bCs/>
-          <w:color w:val="000000" w:themeColor="text1"/>
-        </w:rPr>
-      </w:pPr>
-    </w:p>
-    <w:p>
-      <w:pPr>
-        <w:rPr>
-          <w:b/>
-          <w:bCs/>
-          <w:color w:val="000000" w:themeColor="text1"/>
-        </w:rPr>
-      </w:pPr>
-    </w:p>
-    <w:p>
-      <w:pPr>
-        <w:rPr>
-          <w:b/>
-          <w:bCs/>
-          <w:color w:val="000000" w:themeColor="text1"/>
-        </w:rPr>
-      </w:pPr>
-    </w:p>
-    <w:p>
-      <w:pPr>
-        <w:rPr>
-          <w:b/>
-          <w:bCs/>
-          <w:color w:val="000000" w:themeColor="text1"/>
-        </w:rPr>
-      </w:pPr>
-    </w:p>
-    <w:p>
-      <w:pPr>
-        <w:rPr>
-          <w:b/>
-          <w:bCs/>
-          <w:color w:val="000000" w:themeColor="text1"/>
-        </w:rPr>
-      </w:pPr>
-    </w:p>
-    <w:p>
-      <w:pPr>
-        <w:rPr>
-          <w:b/>
-          <w:bCs/>
-          <w:color w:val="000000" w:themeColor="text1"/>
-        </w:rPr>
-      </w:pPr>
-      <w:r>
-        <w:rPr>
-          <w:b/>
-          <w:bCs/>
-          <w:color w:val="000000" w:themeColor="text1"/>
-        </w:rPr>
-        <w:lastRenderedPageBreak/>
-        <w:t>2.</w:t>
-      </w:r>
-      <w:r>
-        <w:rPr>
-          <w:b/>
-          <w:bCs/>
-          <w:color w:val="000000" w:themeColor="text1"/>
-        </w:rPr>
-        <w:t xml:space="preserve"> </w:t>
-      </w:r>
-      <w:proofErr w:type="spellStart"/>
-      <w:r>
-        <w:rPr>
-          <w:b/>
-          <w:bCs/>
-          <w:color w:val="000000" w:themeColor="text1"/>
-        </w:rPr>
-        <w:t>Python</w:t>
-      </w:r>
-      <w:proofErr w:type="spellEnd"/>
-      <w:r>
-        <w:rPr>
-          <w:b/>
-          <w:bCs/>
-          <w:color w:val="000000" w:themeColor="text1"/>
-        </w:rPr>
-        <w:t xml:space="preserve"> dili, “</w:t>
-      </w:r>
-      <w:proofErr w:type="spellStart"/>
-      <w:r>
-        <w:rPr>
-          <w:b/>
-          <w:bCs/>
-          <w:color w:val="000000" w:themeColor="text1"/>
-        </w:rPr>
-        <w:t>Tensor</w:t>
-      </w:r>
-      <w:r>
-        <w:rPr>
-          <w:b/>
-          <w:bCs/>
-          <w:color w:val="000000" w:themeColor="text1"/>
-        </w:rPr>
-        <w:t>-</w:t>
-      </w:r>
-      <w:r>
-        <w:rPr>
-          <w:b/>
-          <w:bCs/>
-          <w:color w:val="000000" w:themeColor="text1"/>
-        </w:rPr>
-        <w:t>Flow</w:t>
-      </w:r>
-      <w:proofErr w:type="spellEnd"/>
-      <w:r>
-        <w:rPr>
-          <w:b/>
-          <w:bCs/>
-          <w:color w:val="000000" w:themeColor="text1"/>
-        </w:rPr>
-        <w:t xml:space="preserve">” kütüphanesi ile Derin Öğrenme (görüntü işlemeye yönelik) uygulaması gerçekleştiriniz. Mevcut kod üzerinde satır </w:t>
-      </w:r>
-      <w:proofErr w:type="spellStart"/>
-      <w:r>
-        <w:rPr>
-          <w:b/>
-          <w:bCs/>
-          <w:color w:val="000000" w:themeColor="text1"/>
-        </w:rPr>
-        <w:t>satır</w:t>
-      </w:r>
-      <w:proofErr w:type="spellEnd"/>
-      <w:r>
-        <w:rPr>
-          <w:b/>
-          <w:bCs/>
-          <w:color w:val="000000" w:themeColor="text1"/>
-        </w:rPr>
-        <w:t xml:space="preserve"> değişiklikler yaparak farklı algoritma ve parametrelerle görüntü tanıma sistemi geliştirebilirsiniz</w:t>
-      </w:r>
-      <w:r>
-        <w:rPr>
-          <w:b/>
-          <w:bCs/>
-          <w:color w:val="000000" w:themeColor="text1"/>
-        </w:rPr>
-        <w:t>.</w:t>
-      </w:r>
-    </w:p>
-    <w:p>
-      <w:pPr>
-        <w:rPr>
-          <w:b/>
-          <w:bCs/>
-          <w:color w:val="000000" w:themeColor="text1"/>
-        </w:rPr>
-      </w:pPr>
-    </w:p>
-    <w:p>
-      <w:pPr>
-        <w:spacing w:line="276" w:lineRule="auto"/>
-        <w:rPr>
-          <w:b/>
-          <w:bCs/>
-          <w:color w:val="000000" w:themeColor="text1"/>
-          <w:u w:val="single"/>
-        </w:rPr>
-      </w:pPr>
-      <w:r>
-        <w:rPr>
-          <w:b/>
-          <w:bCs/>
-          <w:color w:val="000000" w:themeColor="text1"/>
-          <w:u w:val="single"/>
-        </w:rPr>
-        <w:t>Tanımlar</w:t>
-      </w:r>
     </w:p>
     <w:p>
       <w:pPr>
@@ -7105,55 +5007,166 @@
         <w:rPr>
           <w:color w:val="000000" w:themeColor="text1"/>
         </w:rPr>
-        <w:t>Derin öğrenme (aynı zamanda derin yapılandırılmış öğrenme, hiyerarşik öğrenme ya da derin makine öğrenmesi) bir veya daha fazla gizli katman içeren yapay sinir ağları ve benzeri makine öğrenme algoritmalarını kapsayan çalışma alanıdır.</w:t>
-      </w:r>
-      <w:r>
-        <w:rPr>
+        <w:t>Yapılan görüntü işleme uygulamasında hazır veri seti kullanılmıştır. Bu nedenle bu veri seti içerisinden test verisi oluşturularak model test edilmiştir. Test için ayrılan oran değiştikçe farklı doğruluk oranları almak mümkündür.</w:t>
+      </w:r>
+    </w:p>
+    <w:p>
+      <w:pPr>
+        <w:rPr>
+          <w:b/>
+          <w:bCs/>
+          <w:color w:val="000000" w:themeColor="text1"/>
+        </w:rPr>
+      </w:pPr>
+    </w:p>
+    <w:p>
+      <w:pPr>
+        <w:rPr>
+          <w:b/>
+          <w:bCs/>
+          <w:color w:val="000000" w:themeColor="text1"/>
+        </w:rPr>
+      </w:pPr>
+    </w:p>
+    <w:p>
+      <w:pPr>
+        <w:rPr>
+          <w:b/>
+          <w:bCs/>
+          <w:color w:val="000000" w:themeColor="text1"/>
+        </w:rPr>
+      </w:pPr>
+    </w:p>
+    <w:p>
+      <w:pPr>
+        <w:rPr>
+          <w:b/>
+          <w:bCs/>
+          <w:color w:val="000000" w:themeColor="text1"/>
+        </w:rPr>
+      </w:pPr>
+    </w:p>
+    <w:p>
+      <w:pPr>
+        <w:rPr>
+          <w:b/>
+          <w:bCs/>
+          <w:color w:val="000000" w:themeColor="text1"/>
+        </w:rPr>
+      </w:pPr>
+    </w:p>
+    <w:p>
+      <w:pPr>
+        <w:rPr>
+          <w:b/>
+          <w:bCs/>
+          <w:color w:val="000000" w:themeColor="text1"/>
+        </w:rPr>
+      </w:pPr>
+    </w:p>
+    <w:p>
+      <w:pPr>
+        <w:rPr>
+          <w:b/>
+          <w:bCs/>
+          <w:color w:val="000000" w:themeColor="text1"/>
+        </w:rPr>
+      </w:pPr>
+    </w:p>
+    <w:p>
+      <w:pPr>
+        <w:rPr>
+          <w:b/>
+          <w:bCs/>
+          <w:color w:val="000000" w:themeColor="text1"/>
+        </w:rPr>
+      </w:pPr>
+    </w:p>
+    <w:p>
+      <w:pPr>
+        <w:rPr>
+          <w:b/>
+          <w:bCs/>
+          <w:color w:val="000000" w:themeColor="text1"/>
+        </w:rPr>
+      </w:pPr>
+      <w:r>
+        <w:rPr>
+          <w:b/>
+          <w:bCs/>
+          <w:color w:val="000000" w:themeColor="text1"/>
+        </w:rPr>
+        <w:lastRenderedPageBreak/>
+        <w:t>2.</w:t>
+      </w:r>
+      <w:r>
+        <w:rPr>
+          <w:b/>
+          <w:bCs/>
           <w:color w:val="000000" w:themeColor="text1"/>
         </w:rPr>
         <w:t xml:space="preserve"> </w:t>
       </w:r>
       <w:r>
         <w:rPr>
-          <w:color w:val="000000" w:themeColor="text1"/>
-        </w:rPr>
-        <w:t>Yani en az bir adet yapay sinir ağının (YSA) kullanıldığı ve birçok algoritma ile, bilgisayarın eldeki verilerden yeni veriler elde etmesidir.</w:t>
-      </w:r>
-      <w:r>
-        <w:rPr>
-          <w:color w:val="000000" w:themeColor="text1"/>
-        </w:rPr>
-        <w:t xml:space="preserve"> </w:t>
-      </w:r>
-      <w:r>
-        <w:rPr>
-          <w:color w:val="000000" w:themeColor="text1"/>
-        </w:rPr>
-        <w:t>Derin öğrenme gözetimli, yarı gözetimli veya gözetimsiz olarak gerçekleştirilebilir.</w:t>
-      </w:r>
-      <w:r>
-        <w:rPr>
-          <w:color w:val="000000" w:themeColor="text1"/>
-        </w:rPr>
-        <w:t xml:space="preserve"> </w:t>
-      </w:r>
-      <w:r>
-        <w:rPr>
-          <w:color w:val="000000" w:themeColor="text1"/>
-        </w:rPr>
-        <w:t>Derin yapay sinir ağları pekiştirmeli öğrenme yaklaşımıyla da başarılı sonuçlar vermiştir</w:t>
-      </w:r>
-      <w:r>
-        <w:rPr>
-          <w:color w:val="000000" w:themeColor="text1"/>
-        </w:rPr>
-        <w:t xml:space="preserve"> (Vikipedi, 2021)</w:t>
-      </w:r>
-      <w:r>
-        <w:rPr>
+          <w:b/>
+          <w:bCs/>
+          <w:color w:val="000000" w:themeColor="text1"/>
+        </w:rPr>
+        <w:t>Python dili, “Tensor</w:t>
+      </w:r>
+      <w:r>
+        <w:rPr>
+          <w:b/>
+          <w:bCs/>
+          <w:color w:val="000000" w:themeColor="text1"/>
+        </w:rPr>
+        <w:t>-</w:t>
+      </w:r>
+      <w:r>
+        <w:rPr>
+          <w:b/>
+          <w:bCs/>
+          <w:color w:val="000000" w:themeColor="text1"/>
+        </w:rPr>
+        <w:t>Flow” kütüphanesi ile Derin Öğrenme (görüntü işlemeye yönelik) uygulaması gerçekleştiriniz. Mevcut kod üzerinde satır satır değişiklikler yaparak farklı algoritma ve parametrelerle görüntü tanıma sistemi geliştirebilirsiniz</w:t>
+      </w:r>
+      <w:r>
+        <w:rPr>
+          <w:b/>
+          <w:bCs/>
           <w:color w:val="000000" w:themeColor="text1"/>
         </w:rPr>
         <w:t>.</w:t>
+      </w:r>
+    </w:p>
+    <w:p>
+      <w:pPr>
+        <w:rPr>
+          <w:b/>
+          <w:bCs/>
+          <w:color w:val="000000" w:themeColor="text1"/>
+        </w:rPr>
+      </w:pPr>
+    </w:p>
+    <w:p>
+      <w:pPr>
+        <w:spacing w:line="276" w:lineRule="auto"/>
+        <w:rPr>
+          <w:b/>
+          <w:bCs/>
+          <w:color w:val="000000" w:themeColor="text1"/>
+          <w:u w:val="single"/>
+        </w:rPr>
+      </w:pPr>
+      <w:r>
+        <w:rPr>
+          <w:b/>
+          <w:bCs/>
+          <w:color w:val="000000" w:themeColor="text1"/>
+          <w:u w:val="single"/>
+        </w:rPr>
+        <w:t>Tanımlar</w:t>
       </w:r>
     </w:p>
     <w:p>
@@ -7166,6 +5179,60 @@
           <w:color w:val="000000" w:themeColor="text1"/>
         </w:rPr>
       </w:pPr>
+      <w:r>
+        <w:rPr>
+          <w:color w:val="000000" w:themeColor="text1"/>
+        </w:rPr>
+        <w:t>Derin öğrenme (aynı zamanda derin yapılandırılmış öğrenme, hiyerarşik öğrenme ya da derin makine öğrenmesi) bir veya daha fazla gizli katman içeren yapay sinir ağları ve benzeri makine öğrenme algoritmalarını kapsayan çalışma alanıdır.</w:t>
+      </w:r>
+      <w:r>
+        <w:rPr>
+          <w:color w:val="000000" w:themeColor="text1"/>
+        </w:rPr>
+        <w:t xml:space="preserve"> </w:t>
+      </w:r>
+      <w:r>
+        <w:rPr>
+          <w:color w:val="000000" w:themeColor="text1"/>
+        </w:rPr>
+        <w:t>Yani en az bir adet yapay sinir ağının (YSA) kullanıldığı ve birçok algoritma ile, bilgisayarın eldeki verilerden yeni veriler elde etmesidir.</w:t>
+      </w:r>
+      <w:r>
+        <w:rPr>
+          <w:color w:val="000000" w:themeColor="text1"/>
+        </w:rPr>
+        <w:t xml:space="preserve"> </w:t>
+      </w:r>
+      <w:r>
+        <w:rPr>
+          <w:color w:val="000000" w:themeColor="text1"/>
+        </w:rPr>
+        <w:t>Derin öğrenme gözetimli, yarı gözetimli veya gözetimsiz olarak gerçekleştirilebilir.</w:t>
+      </w:r>
+      <w:r>
+        <w:rPr>
+          <w:color w:val="000000" w:themeColor="text1"/>
+        </w:rPr>
+        <w:t xml:space="preserve"> </w:t>
+      </w:r>
+      <w:r>
+        <w:rPr>
+          <w:color w:val="000000" w:themeColor="text1"/>
+        </w:rPr>
+        <w:t>Derin yapay sinir ağları pekiştirmeli öğrenme yaklaşımıyla da başarılı sonuçlar vermiştir</w:t>
+      </w:r>
+      <w:r>
+        <w:rPr>
+          <w:color w:val="000000" w:themeColor="text1"/>
+        </w:rPr>
+        <w:t xml:space="preserve"> (Vikipedi, 2021)</w:t>
+      </w:r>
+      <w:r>
+        <w:rPr>
+          <w:color w:val="000000" w:themeColor="text1"/>
+        </w:rPr>
+        <w:t>.</w:t>
+      </w:r>
     </w:p>
     <w:p>
       <w:pPr>
@@ -7177,74 +5244,6 @@
           <w:color w:val="000000" w:themeColor="text1"/>
         </w:rPr>
       </w:pPr>
-      <w:r>
-        <w:rPr>
-          <w:color w:val="000000" w:themeColor="text1"/>
-        </w:rPr>
-        <w:t xml:space="preserve">Görüntü işleme isim (Almanca </w:t>
-      </w:r>
-      <w:proofErr w:type="spellStart"/>
-      <w:r>
-        <w:rPr>
-          <w:color w:val="000000" w:themeColor="text1"/>
-        </w:rPr>
-        <w:t>Bildbearbeitung</w:t>
-      </w:r>
-      <w:proofErr w:type="spellEnd"/>
-      <w:r>
-        <w:rPr>
-          <w:color w:val="000000" w:themeColor="text1"/>
-        </w:rPr>
-        <w:t>) ölçülmüş veya kaydedilmiş olan elektronik (dijital) görüntü verilerini, elektronik ortamda (bilgisayar ve yazılımlar yardımı ile) amaca uygun şekilde değiştirmeye yönelik yapılan bilgisayar çalışması</w:t>
-      </w:r>
-      <w:r>
-        <w:rPr>
-          <w:color w:val="000000" w:themeColor="text1"/>
-        </w:rPr>
-        <w:t xml:space="preserve">dır. </w:t>
-      </w:r>
-      <w:r>
-        <w:rPr>
-          <w:color w:val="000000" w:themeColor="text1"/>
-        </w:rPr>
-        <w:t>Görüntü işleme, daha çok, kaydedilmiş olan, mevcut görüntüleri işlemek, yani mevcut resim ve grafikleri, değiştirmek, yabancılaştırmak ya da iyileştirmek için kullanılır</w:t>
-      </w:r>
-      <w:r>
-        <w:rPr>
-          <w:color w:val="000000" w:themeColor="text1"/>
-        </w:rPr>
-        <w:t xml:space="preserve"> </w:t>
-      </w:r>
-      <w:r>
-        <w:rPr>
-          <w:color w:val="000000" w:themeColor="text1"/>
-        </w:rPr>
-        <w:t>(Vikipedi, 2021</w:t>
-      </w:r>
-      <w:r>
-        <w:rPr>
-          <w:color w:val="000000" w:themeColor="text1"/>
-        </w:rPr>
-        <w:t>a</w:t>
-      </w:r>
-      <w:r>
-        <w:rPr>
-          <w:color w:val="000000" w:themeColor="text1"/>
-        </w:rPr>
-        <w:t>)</w:t>
-      </w:r>
-      <w:r>
-        <w:rPr>
-          <w:color w:val="000000" w:themeColor="text1"/>
-        </w:rPr>
-        <w:t>.</w:t>
-      </w:r>
-      <w:r>
-        <w:rPr>
-          <w:color w:val="000000" w:themeColor="text1"/>
-        </w:rPr>
-        <w:t xml:space="preserve"> </w:t>
-      </w:r>
     </w:p>
     <w:p>
       <w:pPr>
@@ -7256,6 +5255,60 @@
           <w:color w:val="000000" w:themeColor="text1"/>
         </w:rPr>
       </w:pPr>
+      <w:r>
+        <w:rPr>
+          <w:color w:val="000000" w:themeColor="text1"/>
+        </w:rPr>
+        <w:t>Görüntü işleme isim (Almanca Bildbearbeitung) ölçülmüş veya kaydedilmiş olan elektronik (dijital) görüntü verilerini, elektronik ortamda (bilgisayar ve yazılımlar yardımı ile) amaca uygun şekilde değiştirmeye yönelik yapılan bilgisayar çalışması</w:t>
+      </w:r>
+      <w:r>
+        <w:rPr>
+          <w:color w:val="000000" w:themeColor="text1"/>
+        </w:rPr>
+        <w:t xml:space="preserve">dır. </w:t>
+      </w:r>
+      <w:r>
+        <w:rPr>
+          <w:color w:val="000000" w:themeColor="text1"/>
+        </w:rPr>
+        <w:t>Görüntü işleme, daha çok, kaydedilmiş olan, mevcut görüntüleri işlemek, yani mevcut resim ve grafikleri, değiştirmek, yabancılaştırmak ya da iyileştirmek için kullanılır</w:t>
+      </w:r>
+      <w:r>
+        <w:rPr>
+          <w:color w:val="000000" w:themeColor="text1"/>
+        </w:rPr>
+        <w:t xml:space="preserve"> </w:t>
+      </w:r>
+      <w:r>
+        <w:rPr>
+          <w:color w:val="000000" w:themeColor="text1"/>
+        </w:rPr>
+        <w:t>(Vikipedi, 2021</w:t>
+      </w:r>
+      <w:r>
+        <w:rPr>
+          <w:color w:val="000000" w:themeColor="text1"/>
+        </w:rPr>
+        <w:t>a</w:t>
+      </w:r>
+      <w:r>
+        <w:rPr>
+          <w:color w:val="000000" w:themeColor="text1"/>
+        </w:rPr>
+        <w:t>)</w:t>
+      </w:r>
+      <w:r>
+        <w:rPr>
+          <w:color w:val="000000" w:themeColor="text1"/>
+        </w:rPr>
+        <w:t>.</w:t>
+      </w:r>
+      <w:r>
+        <w:rPr>
+          <w:color w:val="000000" w:themeColor="text1"/>
+        </w:rPr>
+        <w:t xml:space="preserve"> </w:t>
+      </w:r>
     </w:p>
     <w:p>
       <w:pPr>
@@ -7267,116 +5320,6 @@
           <w:color w:val="000000" w:themeColor="text1"/>
         </w:rPr>
       </w:pPr>
-      <w:proofErr w:type="spellStart"/>
-      <w:r>
-        <w:rPr>
-          <w:color w:val="000000" w:themeColor="text1"/>
-        </w:rPr>
-        <w:t>TensorFlow</w:t>
-      </w:r>
-      <w:proofErr w:type="spellEnd"/>
-      <w:r>
-        <w:rPr>
-          <w:color w:val="000000" w:themeColor="text1"/>
-        </w:rPr>
-        <w:t xml:space="preserve">, bir dizi görev arasında veri akışı ve </w:t>
-      </w:r>
-      <w:proofErr w:type="spellStart"/>
-      <w:r>
-        <w:rPr>
-          <w:color w:val="000000" w:themeColor="text1"/>
-        </w:rPr>
-        <w:t>türevlenebilir</w:t>
-      </w:r>
-      <w:proofErr w:type="spellEnd"/>
-      <w:r>
-        <w:rPr>
-          <w:color w:val="000000" w:themeColor="text1"/>
-        </w:rPr>
-        <w:t xml:space="preserve"> programlama için kullanılan ücretsiz ve açık kaynaklı bir yazılım kütüphanesidir. Sembolik bir matematik kütüphanesidir ve sinir ağları gibi makine öğrenimi uygulamaları için de kullanılır. Google'da hem araştırma hem de üretim için kullanılır.</w:t>
-      </w:r>
-      <w:r>
-        <w:rPr>
-          <w:color w:val="000000" w:themeColor="text1"/>
-        </w:rPr>
-        <w:t xml:space="preserve"> </w:t>
-      </w:r>
-      <w:proofErr w:type="spellStart"/>
-      <w:r>
-        <w:rPr>
-          <w:color w:val="000000" w:themeColor="text1"/>
-        </w:rPr>
-        <w:t>TensorFlow</w:t>
-      </w:r>
-      <w:proofErr w:type="spellEnd"/>
-      <w:r>
-        <w:rPr>
-          <w:color w:val="000000" w:themeColor="text1"/>
-        </w:rPr>
-        <w:t>, Google Brain ekibi tarafından dahili Google kullanımı için geliştirilmiştir.</w:t>
-      </w:r>
-      <w:r>
-        <w:rPr>
-          <w:color w:val="000000" w:themeColor="text1"/>
-        </w:rPr>
-        <w:t xml:space="preserve"> </w:t>
-      </w:r>
-      <w:r>
-        <w:rPr>
-          <w:color w:val="000000" w:themeColor="text1"/>
-        </w:rPr>
-        <w:t xml:space="preserve">9 Kasım 2015'te </w:t>
-      </w:r>
-      <w:proofErr w:type="spellStart"/>
-      <w:r>
-        <w:rPr>
-          <w:color w:val="000000" w:themeColor="text1"/>
-        </w:rPr>
-        <w:t>Apache</w:t>
-      </w:r>
-      <w:proofErr w:type="spellEnd"/>
-      <w:r>
-        <w:rPr>
-          <w:color w:val="000000" w:themeColor="text1"/>
-        </w:rPr>
-        <w:t xml:space="preserve"> Lisansı 2.0 altında yayınlandı</w:t>
-      </w:r>
-      <w:r>
-        <w:rPr>
-          <w:color w:val="000000" w:themeColor="text1"/>
-        </w:rPr>
-        <w:t xml:space="preserve"> </w:t>
-      </w:r>
-      <w:r>
-        <w:rPr>
-          <w:color w:val="000000" w:themeColor="text1"/>
-        </w:rPr>
-        <w:t>(Vikipedi, 2021</w:t>
-      </w:r>
-      <w:r>
-        <w:rPr>
-          <w:color w:val="000000" w:themeColor="text1"/>
-        </w:rPr>
-        <w:t>b</w:t>
-      </w:r>
-      <w:r>
-        <w:rPr>
-          <w:color w:val="000000" w:themeColor="text1"/>
-        </w:rPr>
-        <w:t>)</w:t>
-      </w:r>
-      <w:r>
-        <w:rPr>
-          <w:color w:val="000000" w:themeColor="text1"/>
-        </w:rPr>
-        <w:t>.</w:t>
-      </w:r>
-      <w:r>
-        <w:rPr>
-          <w:color w:val="000000" w:themeColor="text1"/>
-        </w:rPr>
-        <w:t xml:space="preserve"> </w:t>
-      </w:r>
     </w:p>
     <w:p>
       <w:pPr>
@@ -7388,6 +5331,72 @@
           <w:color w:val="000000" w:themeColor="text1"/>
         </w:rPr>
       </w:pPr>
+      <w:r>
+        <w:rPr>
+          <w:color w:val="000000" w:themeColor="text1"/>
+        </w:rPr>
+        <w:t>TensorFlow, bir dizi görev arasında veri akışı ve türevlenebilir programlama için kullanılan ücretsiz ve açık kaynaklı bir yazılım kütüphanesidir. Sembolik bir matematik kütüphanesidir ve sinir ağları gibi makine öğrenimi uygulamaları için de kullanılır. Google'da hem araştırma hem de üretim için kullanılır.</w:t>
+      </w:r>
+      <w:r>
+        <w:rPr>
+          <w:color w:val="000000" w:themeColor="text1"/>
+        </w:rPr>
+        <w:t xml:space="preserve"> </w:t>
+      </w:r>
+      <w:r>
+        <w:rPr>
+          <w:color w:val="000000" w:themeColor="text1"/>
+        </w:rPr>
+        <w:t>TensorFlow, Google Brain ekibi tarafından dahili Google kullanımı için geliştirilmiştir.</w:t>
+      </w:r>
+      <w:r>
+        <w:rPr>
+          <w:color w:val="000000" w:themeColor="text1"/>
+        </w:rPr>
+        <w:t xml:space="preserve"> </w:t>
+      </w:r>
+      <w:r>
+        <w:rPr>
+          <w:color w:val="000000" w:themeColor="text1"/>
+        </w:rPr>
+        <w:t>9 Kasım 2015'te Apache Lisansı 2.0 altında yayınlandı</w:t>
+      </w:r>
+      <w:r>
+        <w:rPr>
+          <w:color w:val="000000" w:themeColor="text1"/>
+        </w:rPr>
+        <w:t xml:space="preserve"> </w:t>
+      </w:r>
+      <w:r>
+        <w:rPr>
+          <w:color w:val="000000" w:themeColor="text1"/>
+        </w:rPr>
+        <w:t>(Vikipedi, 2021</w:t>
+      </w:r>
+      <w:r>
+        <w:rPr>
+          <w:color w:val="000000" w:themeColor="text1"/>
+        </w:rPr>
+        <w:t>b</w:t>
+      </w:r>
+      <w:r>
+        <w:rPr>
+          <w:color w:val="000000" w:themeColor="text1"/>
+        </w:rPr>
+        <w:t>)</w:t>
+      </w:r>
+      <w:r>
+        <w:rPr>
+          <w:color w:val="000000" w:themeColor="text1"/>
+        </w:rPr>
+        <w:t>.</w:t>
+      </w:r>
+      <w:r>
+        <w:rPr>
+          <w:color w:val="000000" w:themeColor="text1"/>
+        </w:rPr>
+        <w:t xml:space="preserve"> </w:t>
+      </w:r>
     </w:p>
     <w:p>
       <w:pPr>
@@ -7451,6 +5460,17 @@
           <w:tab w:val="clear" w:pos="851"/>
         </w:tabs>
         <w:rPr>
+          <w:color w:val="000000" w:themeColor="text1"/>
+        </w:rPr>
+      </w:pPr>
+    </w:p>
+    <w:p>
+      <w:pPr>
+        <w:widowControl/>
+        <w:tabs>
+          <w:tab w:val="clear" w:pos="851"/>
+        </w:tabs>
+        <w:rPr>
           <w:b/>
           <w:bCs/>
           <w:color w:val="000000" w:themeColor="text1"/>
@@ -7489,77 +5509,7 @@
         <w:rPr>
           <w:color w:val="000000" w:themeColor="text1"/>
         </w:rPr>
-        <w:t xml:space="preserve"> soruyu gerçekleştirmek için öncelikle bilgisayarımızda </w:t>
-      </w:r>
-      <w:proofErr w:type="spellStart"/>
-      <w:r>
-        <w:rPr>
-          <w:color w:val="000000" w:themeColor="text1"/>
-        </w:rPr>
-        <w:t>Python</w:t>
-      </w:r>
-      <w:proofErr w:type="spellEnd"/>
-      <w:r>
-        <w:rPr>
-          <w:color w:val="000000" w:themeColor="text1"/>
-        </w:rPr>
-        <w:t xml:space="preserve"> kurulu olmalıdır. Editör olarak Visual Studio </w:t>
-      </w:r>
-      <w:proofErr w:type="spellStart"/>
-      <w:r>
-        <w:rPr>
-          <w:color w:val="000000" w:themeColor="text1"/>
-        </w:rPr>
-        <w:t>Code</w:t>
-      </w:r>
-      <w:proofErr w:type="spellEnd"/>
-      <w:r>
-        <w:rPr>
-          <w:color w:val="000000" w:themeColor="text1"/>
-        </w:rPr>
-        <w:t xml:space="preserve">, </w:t>
-      </w:r>
-      <w:proofErr w:type="spellStart"/>
-      <w:r>
-        <w:rPr>
-          <w:color w:val="000000" w:themeColor="text1"/>
-        </w:rPr>
-        <w:t>PyCharm</w:t>
-      </w:r>
-      <w:proofErr w:type="spellEnd"/>
-      <w:r>
-        <w:rPr>
-          <w:color w:val="000000" w:themeColor="text1"/>
-        </w:rPr>
-        <w:t xml:space="preserve"> veya </w:t>
-      </w:r>
-      <w:proofErr w:type="spellStart"/>
-      <w:r>
-        <w:rPr>
-          <w:color w:val="000000" w:themeColor="text1"/>
-        </w:rPr>
-        <w:t>Jupyter</w:t>
-      </w:r>
-      <w:proofErr w:type="spellEnd"/>
-      <w:r>
-        <w:rPr>
-          <w:color w:val="000000" w:themeColor="text1"/>
-        </w:rPr>
-        <w:t xml:space="preserve"> Notebook kullanılabilir. Kullanım kolaylığı açısından ben </w:t>
-      </w:r>
-      <w:proofErr w:type="spellStart"/>
-      <w:r>
-        <w:rPr>
-          <w:color w:val="000000" w:themeColor="text1"/>
-        </w:rPr>
-        <w:t>Jupyter</w:t>
-      </w:r>
-      <w:proofErr w:type="spellEnd"/>
-      <w:r>
-        <w:rPr>
-          <w:color w:val="000000" w:themeColor="text1"/>
-        </w:rPr>
-        <w:t xml:space="preserve"> Notebook kullanmayı tercih ettim.</w:t>
+        <w:t xml:space="preserve"> soruyu gerçekleştirmek için öncelikle bilgisayarımızda Python kurulu olmalıdır. Editör olarak Visual Studio Code, PyCharm veya Jupyter Notebook kullanılabilir. Kullanım kolaylığı açısından ben Jupyter Notebook kullanmayı tercih ettim.</w:t>
       </w:r>
       <w:r>
         <w:rPr>
@@ -7633,19 +5583,11 @@
           <w:color w:val="000000" w:themeColor="text1"/>
         </w:rPr>
       </w:pPr>
-      <w:proofErr w:type="spellStart"/>
-      <w:r>
-        <w:rPr>
-          <w:color w:val="000000" w:themeColor="text1"/>
-        </w:rPr>
-        <w:t>TensorFlow</w:t>
-      </w:r>
-      <w:proofErr w:type="spellEnd"/>
-      <w:r>
-        <w:rPr>
-          <w:color w:val="000000" w:themeColor="text1"/>
-        </w:rPr>
-        <w:t xml:space="preserve"> kütüphanesi ile görüntü işleme</w:t>
+      <w:r>
+        <w:rPr>
+          <w:color w:val="000000" w:themeColor="text1"/>
+        </w:rPr>
+        <w:t>TensorFlow kütüphanesi ile görüntü işleme</w:t>
       </w:r>
       <w:r>
         <w:rPr>
@@ -7653,19 +5595,11 @@
         </w:rPr>
         <w:t xml:space="preserve">k için öncelikle bir veri setine ihtiyacımız var. Ben </w:t>
       </w:r>
-      <w:proofErr w:type="spellStart"/>
-      <w:r>
-        <w:rPr>
-          <w:color w:val="000000" w:themeColor="text1"/>
-        </w:rPr>
-        <w:t>Zalando</w:t>
-      </w:r>
-      <w:proofErr w:type="spellEnd"/>
-      <w:r>
-        <w:rPr>
-          <w:color w:val="000000" w:themeColor="text1"/>
-        </w:rPr>
-        <w:t xml:space="preserve"> Araştırma Ekibi tarafından geliştirilen ve kıyafetlerden oluşan bir veri seti </w:t>
+      <w:r>
+        <w:rPr>
+          <w:color w:val="000000" w:themeColor="text1"/>
+        </w:rPr>
+        <w:t xml:space="preserve">Zalando Araştırma Ekibi tarafından geliştirilen ve kıyafetlerden oluşan bir veri seti </w:t>
       </w:r>
       <w:r>
         <w:rPr>
@@ -7855,21 +5789,7 @@
         <w:rPr>
           <w:color w:val="000000" w:themeColor="text1"/>
         </w:rPr>
-        <w:t xml:space="preserve">Veri setini uygulamamıza yükledikten sonra veri etiketleri ile eşleştirdim ve daha sonra görüntüleri ekrana çizerken kullanmak amacıyla </w:t>
-      </w:r>
-      <w:proofErr w:type="spellStart"/>
-      <w:r>
-        <w:rPr>
-          <w:color w:val="000000" w:themeColor="text1"/>
-        </w:rPr>
-        <w:t>class_names</w:t>
-      </w:r>
-      <w:proofErr w:type="spellEnd"/>
-      <w:r>
-        <w:rPr>
-          <w:color w:val="000000" w:themeColor="text1"/>
-        </w:rPr>
-        <w:t xml:space="preserve"> isimli değişkene atadım.</w:t>
+        <w:t>Veri setini uygulamamıza yükledikten sonra veri etiketleri ile eşleştirdim ve daha sonra görüntüleri ekrana çizerken kullanmak amacıyla class_names isimli değişkene atadım.</w:t>
       </w:r>
     </w:p>
     <w:p>
@@ -7935,26 +5855,1632 @@
           <w:color w:val="000000" w:themeColor="text1"/>
         </w:rPr>
       </w:pPr>
-      <w:r>
+    </w:p>
+    <w:p>
+      <w:pPr>
+        <w:widowControl/>
+        <w:tabs>
+          <w:tab w:val="clear" w:pos="851"/>
+        </w:tabs>
+        <w:rPr>
+          <w:color w:val="000000" w:themeColor="text1"/>
+        </w:rPr>
+      </w:pPr>
+      <w:r>
+        <w:rPr>
+          <w:color w:val="000000" w:themeColor="text1"/>
+        </w:rPr>
+        <w:lastRenderedPageBreak/>
+        <w:t>Ağı eğitmeden önce veriler önceden işlenmelidir.</w:t>
+      </w:r>
+      <w:r>
+        <w:rPr>
+          <w:color w:val="000000" w:themeColor="text1"/>
+        </w:rPr>
+        <w:t xml:space="preserve"> </w:t>
+      </w:r>
+      <w:r>
+        <w:rPr>
+          <w:color w:val="000000" w:themeColor="text1"/>
+        </w:rPr>
+        <w:t xml:space="preserve">Eğitim setindeki 90. </w:t>
+      </w:r>
+      <w:r>
+        <w:rPr>
+          <w:color w:val="000000" w:themeColor="text1"/>
+        </w:rPr>
+        <w:t>r</w:t>
+      </w:r>
+      <w:r>
+        <w:rPr>
+          <w:color w:val="000000" w:themeColor="text1"/>
+        </w:rPr>
+        <w:t>es</w:t>
+      </w:r>
+      <w:r>
+        <w:rPr>
+          <w:color w:val="000000" w:themeColor="text1"/>
+        </w:rPr>
+        <w:t>im incelendiğinde</w:t>
+      </w:r>
+      <w:r>
+        <w:rPr>
+          <w:color w:val="000000" w:themeColor="text1"/>
+        </w:rPr>
+        <w:t xml:space="preserve">, piksel değerlerinin 0 ile 255 aralığında olduğunu </w:t>
+      </w:r>
+      <w:r>
+        <w:rPr>
+          <w:color w:val="000000" w:themeColor="text1"/>
+        </w:rPr>
+        <w:t>görülmektedir.</w:t>
+      </w:r>
+    </w:p>
+    <w:p>
+      <w:pPr>
+        <w:widowControl/>
+        <w:tabs>
+          <w:tab w:val="clear" w:pos="851"/>
+        </w:tabs>
         <w:rPr>
           <w:b/>
           <w:bCs/>
           <w:color w:val="000000" w:themeColor="text1"/>
         </w:rPr>
-        <w:br w:type="page"/>
-      </w:r>
-    </w:p>
-    <w:p>
-      <w:pPr>
-        <w:pStyle w:val="ListeParagraf"/>
+      </w:pPr>
+    </w:p>
+    <w:p>
+      <w:pPr>
+        <w:pStyle w:val="ResimYazs"/>
+        <w:keepNext/>
+        <w:rPr>
+          <w:b w:val="0"/>
+          <w:bCs w:val="0"/>
+          <w:color w:val="000000" w:themeColor="text1"/>
+        </w:rPr>
+      </w:pPr>
+      <w:r>
+        <w:rPr>
+          <w:color w:val="000000" w:themeColor="text1"/>
+        </w:rPr>
+        <w:drawing>
+          <wp:anchor distT="0" distB="0" distL="114300" distR="114300" simplePos="0" relativeHeight="251685888" behindDoc="0" locked="0" layoutInCell="1" allowOverlap="1" wp14:anchorId="4EBEE05E" wp14:editId="1D7C0A14">
+            <wp:simplePos x="0" y="0"/>
+            <wp:positionH relativeFrom="margin">
+              <wp:align>left</wp:align>
+            </wp:positionH>
+            <wp:positionV relativeFrom="paragraph">
+              <wp:posOffset>3701</wp:posOffset>
+            </wp:positionV>
+            <wp:extent cx="2332355" cy="2599690"/>
+            <wp:effectExtent l="0" t="0" r="0" b="0"/>
+            <wp:wrapSquare wrapText="bothSides"/>
+            <wp:docPr id="33" name="Resim 33"/>
+            <wp:cNvGraphicFramePr>
+              <a:graphicFrameLocks xmlns:a="http://schemas.openxmlformats.org/drawingml/2006/main" noChangeAspect="1"/>
+            </wp:cNvGraphicFramePr>
+            <a:graphic xmlns:a="http://schemas.openxmlformats.org/drawingml/2006/main">
+              <a:graphicData uri="http://schemas.openxmlformats.org/drawingml/2006/picture">
+                <pic:pic xmlns:pic="http://schemas.openxmlformats.org/drawingml/2006/picture">
+                  <pic:nvPicPr>
+                    <pic:cNvPr id="1" name=""/>
+                    <pic:cNvPicPr/>
+                  </pic:nvPicPr>
+                  <pic:blipFill>
+                    <a:blip r:embed="rId40">
+                      <a:extLst>
+                        <a:ext uri="{28A0092B-C50C-407E-A947-70E740481C1C}">
+                          <a14:useLocalDpi xmlns:a14="http://schemas.microsoft.com/office/drawing/2010/main" val="0"/>
+                        </a:ext>
+                      </a:extLst>
+                    </a:blip>
+                    <a:stretch>
+                      <a:fillRect/>
+                    </a:stretch>
+                  </pic:blipFill>
+                  <pic:spPr>
+                    <a:xfrm>
+                      <a:off x="0" y="0"/>
+                      <a:ext cx="2332355" cy="2599690"/>
+                    </a:xfrm>
+                    <a:prstGeom prst="rect">
+                      <a:avLst/>
+                    </a:prstGeom>
+                  </pic:spPr>
+                </pic:pic>
+              </a:graphicData>
+            </a:graphic>
+            <wp14:sizeRelH relativeFrom="margin">
+              <wp14:pctWidth>0</wp14:pctWidth>
+            </wp14:sizeRelH>
+            <wp14:sizeRelV relativeFrom="margin">
+              <wp14:pctHeight>0</wp14:pctHeight>
+            </wp14:sizeRelV>
+          </wp:anchor>
+        </w:drawing>
+      </w:r>
+      <w:r>
+        <w:rPr>
+          <w:b w:val="0"/>
+          <w:bCs w:val="0"/>
+          <w:color w:val="000000" w:themeColor="text1"/>
+        </w:rPr>
+        <w:t>Bu değerleri sinir ağı modeline beslemeden önce 0 ila 1 aralığında ölçeklendiril</w:t>
+      </w:r>
+      <w:r>
+        <w:rPr>
+          <w:b w:val="0"/>
+          <w:bCs w:val="0"/>
+          <w:color w:val="000000" w:themeColor="text1"/>
+        </w:rPr>
+        <w:t>melidir</w:t>
+      </w:r>
+      <w:r>
+        <w:rPr>
+          <w:b w:val="0"/>
+          <w:bCs w:val="0"/>
+          <w:color w:val="000000" w:themeColor="text1"/>
+        </w:rPr>
+        <w:t>.</w:t>
+      </w:r>
+      <w:r>
+        <w:rPr>
+          <w:b w:val="0"/>
+          <w:bCs w:val="0"/>
+          <w:color w:val="000000" w:themeColor="text1"/>
+        </w:rPr>
+        <w:t xml:space="preserve"> Bu işlemi yapmak için değerlerini 255’e bölmeliyiz. </w:t>
+      </w:r>
+      <w:r>
+        <w:rPr>
+          <w:b w:val="0"/>
+          <w:bCs w:val="0"/>
+          <w:color w:val="000000" w:themeColor="text1"/>
+        </w:rPr>
+        <w:t>Eğitim seti ve test setinin aynı şekilde ön işlemden geçirilmesi önemlidir</w:t>
+      </w:r>
+      <w:r>
+        <w:rPr>
+          <w:b w:val="0"/>
+          <w:bCs w:val="0"/>
+          <w:color w:val="000000" w:themeColor="text1"/>
+        </w:rPr>
+        <w:t xml:space="preserve">. </w:t>
+      </w:r>
+      <w:r>
+        <w:rPr>
+          <w:b w:val="0"/>
+          <w:bCs w:val="0"/>
+          <w:color w:val="000000" w:themeColor="text1"/>
+        </w:rPr>
+        <w:t>İşlemleri gerçekleştirmek için yazdığım kod aşağıdadır.</w:t>
+      </w:r>
+    </w:p>
+    <w:p/>
+    <w:p>
+      <w:pPr>
+        <w:widowControl/>
+        <w:tabs>
+          <w:tab w:val="clear" w:pos="851"/>
+        </w:tabs>
+        <w:jc w:val="center"/>
+        <w:rPr>
+          <w:color w:val="000000" w:themeColor="text1"/>
+        </w:rPr>
+      </w:pPr>
+      <w:r>
+        <w:rPr>
+          <w:color w:val="000000" w:themeColor="text1"/>
+        </w:rPr>
+        <w:drawing>
+          <wp:inline distT="0" distB="0" distL="0" distR="0" wp14:anchorId="37BDFD64" wp14:editId="274F852E">
+            <wp:extent cx="2880116" cy="380393"/>
+            <wp:effectExtent l="0" t="0" r="0" b="635"/>
+            <wp:docPr id="34" name="Resim 34"/>
+            <wp:cNvGraphicFramePr>
+              <a:graphicFrameLocks xmlns:a="http://schemas.openxmlformats.org/drawingml/2006/main" noChangeAspect="1"/>
+            </wp:cNvGraphicFramePr>
+            <a:graphic xmlns:a="http://schemas.openxmlformats.org/drawingml/2006/main">
+              <a:graphicData uri="http://schemas.openxmlformats.org/drawingml/2006/picture">
+                <pic:pic xmlns:pic="http://schemas.openxmlformats.org/drawingml/2006/picture">
+                  <pic:nvPicPr>
+                    <pic:cNvPr id="1" name=""/>
+                    <pic:cNvPicPr/>
+                  </pic:nvPicPr>
+                  <pic:blipFill>
+                    <a:blip r:embed="rId41"/>
+                    <a:stretch>
+                      <a:fillRect/>
+                    </a:stretch>
+                  </pic:blipFill>
+                  <pic:spPr>
+                    <a:xfrm>
+                      <a:off x="0" y="0"/>
+                      <a:ext cx="2917671" cy="385353"/>
+                    </a:xfrm>
+                    <a:prstGeom prst="rect">
+                      <a:avLst/>
+                    </a:prstGeom>
+                  </pic:spPr>
+                </pic:pic>
+              </a:graphicData>
+            </a:graphic>
+          </wp:inline>
+        </w:drawing>
+      </w:r>
+    </w:p>
+    <w:p>
+      <w:pPr>
+        <w:widowControl/>
+        <w:tabs>
+          <w:tab w:val="clear" w:pos="851"/>
+        </w:tabs>
+        <w:rPr>
+          <w:color w:val="000000" w:themeColor="text1"/>
+        </w:rPr>
+      </w:pPr>
+    </w:p>
+    <w:p>
+      <w:pPr>
+        <w:widowControl/>
+        <w:tabs>
+          <w:tab w:val="clear" w:pos="851"/>
+        </w:tabs>
+        <w:rPr>
+          <w:color w:val="000000" w:themeColor="text1"/>
+        </w:rPr>
+      </w:pPr>
+    </w:p>
+    <w:p>
+      <w:pPr>
+        <w:widowControl/>
+        <w:tabs>
+          <w:tab w:val="clear" w:pos="851"/>
+        </w:tabs>
+        <w:rPr>
+          <w:color w:val="000000" w:themeColor="text1"/>
+        </w:rPr>
+      </w:pPr>
+      <w:r>
+        <w:rPr>
+          <w:color w:val="000000" w:themeColor="text1"/>
+        </w:rPr>
+        <w:drawing>
+          <wp:anchor distT="0" distB="0" distL="114300" distR="114300" simplePos="0" relativeHeight="251684864" behindDoc="0" locked="0" layoutInCell="1" allowOverlap="1" wp14:anchorId="7166CDCB" wp14:editId="715448E3">
+            <wp:simplePos x="0" y="0"/>
+            <wp:positionH relativeFrom="margin">
+              <wp:align>left</wp:align>
+            </wp:positionH>
+            <wp:positionV relativeFrom="paragraph">
+              <wp:posOffset>5715</wp:posOffset>
+            </wp:positionV>
+            <wp:extent cx="3237865" cy="4048760"/>
+            <wp:effectExtent l="0" t="0" r="635" b="8890"/>
+            <wp:wrapSquare wrapText="bothSides"/>
+            <wp:docPr id="35" name="Resim 35"/>
+            <wp:cNvGraphicFramePr>
+              <a:graphicFrameLocks xmlns:a="http://schemas.openxmlformats.org/drawingml/2006/main" noChangeAspect="1"/>
+            </wp:cNvGraphicFramePr>
+            <a:graphic xmlns:a="http://schemas.openxmlformats.org/drawingml/2006/main">
+              <a:graphicData uri="http://schemas.openxmlformats.org/drawingml/2006/picture">
+                <pic:pic xmlns:pic="http://schemas.openxmlformats.org/drawingml/2006/picture">
+                  <pic:nvPicPr>
+                    <pic:cNvPr id="1" name=""/>
+                    <pic:cNvPicPr/>
+                  </pic:nvPicPr>
+                  <pic:blipFill>
+                    <a:blip r:embed="rId42" cstate="print">
+                      <a:extLst>
+                        <a:ext uri="{28A0092B-C50C-407E-A947-70E740481C1C}">
+                          <a14:useLocalDpi xmlns:a14="http://schemas.microsoft.com/office/drawing/2010/main" val="0"/>
+                        </a:ext>
+                      </a:extLst>
+                    </a:blip>
+                    <a:stretch>
+                      <a:fillRect/>
+                    </a:stretch>
+                  </pic:blipFill>
+                  <pic:spPr>
+                    <a:xfrm>
+                      <a:off x="0" y="0"/>
+                      <a:ext cx="3241448" cy="4053174"/>
+                    </a:xfrm>
+                    <a:prstGeom prst="rect">
+                      <a:avLst/>
+                    </a:prstGeom>
+                  </pic:spPr>
+                </pic:pic>
+              </a:graphicData>
+            </a:graphic>
+            <wp14:sizeRelH relativeFrom="margin">
+              <wp14:pctWidth>0</wp14:pctWidth>
+            </wp14:sizeRelH>
+            <wp14:sizeRelV relativeFrom="margin">
+              <wp14:pctHeight>0</wp14:pctHeight>
+            </wp14:sizeRelV>
+          </wp:anchor>
+        </w:drawing>
+      </w:r>
+      <w:r>
+        <w:rPr>
+          <w:color w:val="000000" w:themeColor="text1"/>
+        </w:rPr>
+        <w:t>Verilerin doğru biçimde olduğunu ve ağı kurmaya ve eğitmeye hazır olduğunu</w:t>
+      </w:r>
+      <w:r>
+        <w:rPr>
+          <w:color w:val="000000" w:themeColor="text1"/>
+        </w:rPr>
+        <w:t xml:space="preserve"> </w:t>
+      </w:r>
+      <w:r>
+        <w:rPr>
+          <w:color w:val="000000" w:themeColor="text1"/>
+        </w:rPr>
+        <w:t xml:space="preserve">doğrulamak için eğitim setinden ilk 25 görüntüyü gösterelim ve her görüntünün altında sınıf adını </w:t>
+      </w:r>
+      <w:r>
+        <w:rPr>
+          <w:color w:val="000000" w:themeColor="text1"/>
+        </w:rPr>
+        <w:t>yazalım</w:t>
+      </w:r>
+      <w:r>
+        <w:rPr>
+          <w:color w:val="000000" w:themeColor="text1"/>
+        </w:rPr>
+        <w:t>.</w:t>
+      </w:r>
+      <w:r>
+        <w:rPr>
+          <w:color w:val="000000" w:themeColor="text1"/>
+        </w:rPr>
+        <w:t xml:space="preserve"> Aşağıdaki şekillerde ilgili kod ve ilk 25 veri görülmektedir. Ekrana görselleri basmak için </w:t>
+      </w:r>
+      <w:r>
+        <w:rPr>
+          <w:rFonts w:ascii="Consolas" w:hAnsi="Consolas"/>
+          <w:color w:val="000000" w:themeColor="text1"/>
+          <w:sz w:val="20"/>
+          <w:szCs w:val="18"/>
+        </w:rPr>
+        <w:t>matplotlib.pyplot</w:t>
+      </w:r>
+      <w:r>
+        <w:rPr>
+          <w:color w:val="000000" w:themeColor="text1"/>
+        </w:rPr>
+        <w:t xml:space="preserve"> kullanılmıştır.</w:t>
+      </w:r>
+      <w:r>
+        <w:rPr>
+          <w:color w:val="000000" w:themeColor="text1"/>
+        </w:rPr>
+        <w:t xml:space="preserve"> Yandaki şekilde görüldüğü üzere verilerimiz doğru ve artık modeli oluşturup eğitmeye hazırdır.</w:t>
+      </w:r>
+      <w:r>
+        <w:rPr>
+          <w:color w:val="000000" w:themeColor="text1"/>
+        </w:rPr>
+        <w:t xml:space="preserve"> </w:t>
+      </w:r>
+      <w:r>
+        <w:rPr>
+          <w:color w:val="000000" w:themeColor="text1"/>
+        </w:rPr>
+        <w:t xml:space="preserve">Şimdi modelimizi/ağımızı oluşturalım. Sinir ağını oluşturmak modelin katmanlarını yapılandırmayı ve ardından modeli derlemeyi gerektirmektedir. Öncelikle ağı oluşturalım. TensorFlow </w:t>
+      </w:r>
+      <w:r>
+        <w:rPr>
+          <w:color w:val="000000" w:themeColor="text1"/>
+        </w:rPr>
+        <w:t>bir model tanımlamanın iki yolunu sunar:</w:t>
+      </w:r>
+      <w:r>
+        <w:rPr>
+          <w:color w:val="000000" w:themeColor="text1"/>
+        </w:rPr>
+        <w:t xml:space="preserve"> </w:t>
+      </w:r>
+      <w:r>
+        <w:rPr>
+          <w:color w:val="000000" w:themeColor="text1"/>
+        </w:rPr>
+        <w:t>Sequential, katmanları yığmak için kullanılır</w:t>
+      </w:r>
+      <w:r>
+        <w:rPr>
+          <w:color w:val="000000" w:themeColor="text1"/>
+        </w:rPr>
+        <w:t xml:space="preserve"> ve e</w:t>
+      </w:r>
+      <w:r>
+        <w:rPr>
+          <w:color w:val="000000" w:themeColor="text1"/>
+        </w:rPr>
+        <w:t>n sık kullanılan</w:t>
+      </w:r>
+      <w:r>
+        <w:rPr>
+          <w:color w:val="000000" w:themeColor="text1"/>
+        </w:rPr>
+        <w:t xml:space="preserve"> model budur.</w:t>
+      </w:r>
+    </w:p>
+    <w:p>
+      <w:pPr>
+        <w:widowControl/>
+        <w:tabs>
+          <w:tab w:val="clear" w:pos="851"/>
+        </w:tabs>
+        <w:rPr>
+          <w:color w:val="000000" w:themeColor="text1"/>
+        </w:rPr>
+      </w:pPr>
+      <w:r>
+        <w:rPr>
+          <w:color w:val="000000" w:themeColor="text1"/>
+        </w:rPr>
+        <w:lastRenderedPageBreak/>
+        <w:t>Modellerin katmanlardan oluş</w:t>
+      </w:r>
+      <w:r>
+        <w:rPr>
+          <w:color w:val="000000" w:themeColor="text1"/>
+        </w:rPr>
+        <w:t>maktadır</w:t>
+      </w:r>
+      <w:r>
+        <w:rPr>
+          <w:color w:val="000000" w:themeColor="text1"/>
+        </w:rPr>
+        <w:t xml:space="preserve">, katmanlar sinir ağını oluşturan temel bloklar olarak düşünülebilir. İnsan sinir hücrelerinden esinlenilerek gerçekleştirilmeye çalışılan bu yapıda, katmanlar girdi verilerini işleyerek bir çıkış üretirler ve bu çıkışlar ise bir başka katmanın girdisi olabilir. </w:t>
+      </w:r>
+      <w:r>
+        <w:rPr>
+          <w:color w:val="000000" w:themeColor="text1"/>
+        </w:rPr>
+        <w:t>TensorFlow</w:t>
+      </w:r>
+      <w:r>
+        <w:rPr>
+          <w:color w:val="000000" w:themeColor="text1"/>
+        </w:rPr>
+        <w:t>'</w:t>
+      </w:r>
+      <w:r>
+        <w:rPr>
+          <w:color w:val="000000" w:themeColor="text1"/>
+        </w:rPr>
+        <w:t>u</w:t>
+      </w:r>
+      <w:r>
+        <w:rPr>
+          <w:color w:val="000000" w:themeColor="text1"/>
+        </w:rPr>
+        <w:t>n içerdiği temel(çekirdek) katman çeşitlerinden bazıları</w:t>
+      </w:r>
+      <w:r>
+        <w:rPr>
+          <w:color w:val="000000" w:themeColor="text1"/>
+        </w:rPr>
+        <w:t xml:space="preserve">; </w:t>
+      </w:r>
+      <w:r>
+        <w:rPr>
+          <w:color w:val="000000" w:themeColor="text1"/>
+        </w:rPr>
+        <w:t>Dense layer : girdideki her bir düğüm çıkıştaki her bir düğüm ile bağlıdır.</w:t>
+      </w:r>
+      <w:r>
+        <w:rPr>
+          <w:color w:val="000000" w:themeColor="text1"/>
+        </w:rPr>
+        <w:t xml:space="preserve"> </w:t>
+      </w:r>
+      <w:r>
+        <w:rPr>
+          <w:color w:val="000000" w:themeColor="text1"/>
+        </w:rPr>
+        <w:t>Flatten layer : Matris formundaki veriyi düzleştirmek için kullanılır</w:t>
+      </w:r>
+      <w:r>
+        <w:rPr>
+          <w:color w:val="000000" w:themeColor="text1"/>
+        </w:rPr>
+        <w:t xml:space="preserve"> (Delibaşoğlu, 2017)</w:t>
+      </w:r>
+      <w:r>
+        <w:rPr>
+          <w:color w:val="000000" w:themeColor="text1"/>
+        </w:rPr>
+        <w:t>.</w:t>
+      </w:r>
+    </w:p>
+    <w:p>
+      <w:pPr>
+        <w:widowControl/>
+        <w:tabs>
+          <w:tab w:val="clear" w:pos="851"/>
+        </w:tabs>
+        <w:rPr>
+          <w:color w:val="000000" w:themeColor="text1"/>
+        </w:rPr>
+      </w:pPr>
+    </w:p>
+    <w:p>
+      <w:pPr>
+        <w:widowControl/>
+        <w:tabs>
+          <w:tab w:val="clear" w:pos="851"/>
+        </w:tabs>
+        <w:rPr>
+          <w:color w:val="000000" w:themeColor="text1"/>
+        </w:rPr>
+      </w:pPr>
+      <w:r>
+        <w:rPr>
+          <w:color w:val="000000" w:themeColor="text1"/>
+        </w:rPr>
+        <w:drawing>
+          <wp:inline distT="0" distB="0" distL="0" distR="0" wp14:anchorId="63CBA5EC" wp14:editId="4EB0CE66">
+            <wp:extent cx="5399405" cy="1184910"/>
+            <wp:effectExtent l="0" t="0" r="0" b="0"/>
+            <wp:docPr id="37" name="Resim 37"/>
+            <wp:cNvGraphicFramePr>
+              <a:graphicFrameLocks xmlns:a="http://schemas.openxmlformats.org/drawingml/2006/main" noChangeAspect="1"/>
+            </wp:cNvGraphicFramePr>
+            <a:graphic xmlns:a="http://schemas.openxmlformats.org/drawingml/2006/main">
+              <a:graphicData uri="http://schemas.openxmlformats.org/drawingml/2006/picture">
+                <pic:pic xmlns:pic="http://schemas.openxmlformats.org/drawingml/2006/picture">
+                  <pic:nvPicPr>
+                    <pic:cNvPr id="1" name=""/>
+                    <pic:cNvPicPr/>
+                  </pic:nvPicPr>
+                  <pic:blipFill>
+                    <a:blip r:embed="rId43"/>
+                    <a:stretch>
+                      <a:fillRect/>
+                    </a:stretch>
+                  </pic:blipFill>
+                  <pic:spPr>
+                    <a:xfrm>
+                      <a:off x="0" y="0"/>
+                      <a:ext cx="5399405" cy="1184910"/>
+                    </a:xfrm>
+                    <a:prstGeom prst="rect">
+                      <a:avLst/>
+                    </a:prstGeom>
+                  </pic:spPr>
+                </pic:pic>
+              </a:graphicData>
+            </a:graphic>
+          </wp:inline>
+        </w:drawing>
+      </w:r>
+    </w:p>
+    <w:p>
+      <w:pPr>
+        <w:widowControl/>
+        <w:tabs>
+          <w:tab w:val="clear" w:pos="851"/>
+        </w:tabs>
+        <w:rPr>
+          <w:color w:val="000000" w:themeColor="text1"/>
+        </w:rPr>
+      </w:pPr>
+    </w:p>
+    <w:p>
+      <w:pPr>
+        <w:widowControl/>
+        <w:tabs>
+          <w:tab w:val="clear" w:pos="851"/>
+        </w:tabs>
+        <w:rPr>
+          <w:color w:val="000000" w:themeColor="text1"/>
+        </w:rPr>
+      </w:pPr>
+      <w:r>
+        <w:rPr>
+          <w:color w:val="000000" w:themeColor="text1"/>
+        </w:rPr>
+        <w:t>Yukarıdaki kod satırları ile bir model oluşturduk. Oluşturduğumuz modeli derleyelim. Bunun için aşağıdaki kod satırını yazdım.</w:t>
+      </w:r>
+    </w:p>
+    <w:p>
+      <w:pPr>
+        <w:widowControl/>
+        <w:tabs>
+          <w:tab w:val="clear" w:pos="851"/>
+        </w:tabs>
+        <w:rPr>
+          <w:color w:val="000000" w:themeColor="text1"/>
+        </w:rPr>
+      </w:pPr>
+      <w:r>
+        <w:rPr>
+          <w:color w:val="000000" w:themeColor="text1"/>
+        </w:rPr>
+        <w:drawing>
+          <wp:inline distT="0" distB="0" distL="0" distR="0" wp14:anchorId="118CD9F7" wp14:editId="4FD6B828">
+            <wp:extent cx="5399405" cy="460375"/>
+            <wp:effectExtent l="0" t="0" r="0" b="0"/>
+            <wp:docPr id="38" name="Resim 38"/>
+            <wp:cNvGraphicFramePr>
+              <a:graphicFrameLocks xmlns:a="http://schemas.openxmlformats.org/drawingml/2006/main" noChangeAspect="1"/>
+            </wp:cNvGraphicFramePr>
+            <a:graphic xmlns:a="http://schemas.openxmlformats.org/drawingml/2006/main">
+              <a:graphicData uri="http://schemas.openxmlformats.org/drawingml/2006/picture">
+                <pic:pic xmlns:pic="http://schemas.openxmlformats.org/drawingml/2006/picture">
+                  <pic:nvPicPr>
+                    <pic:cNvPr id="1" name=""/>
+                    <pic:cNvPicPr/>
+                  </pic:nvPicPr>
+                  <pic:blipFill>
+                    <a:blip r:embed="rId44"/>
+                    <a:stretch>
+                      <a:fillRect/>
+                    </a:stretch>
+                  </pic:blipFill>
+                  <pic:spPr>
+                    <a:xfrm>
+                      <a:off x="0" y="0"/>
+                      <a:ext cx="5399405" cy="460375"/>
+                    </a:xfrm>
+                    <a:prstGeom prst="rect">
+                      <a:avLst/>
+                    </a:prstGeom>
+                  </pic:spPr>
+                </pic:pic>
+              </a:graphicData>
+            </a:graphic>
+          </wp:inline>
+        </w:drawing>
+      </w:r>
+    </w:p>
+    <w:p>
+      <w:pPr>
+        <w:widowControl/>
+        <w:tabs>
+          <w:tab w:val="clear" w:pos="851"/>
+        </w:tabs>
+        <w:rPr>
+          <w:color w:val="000000" w:themeColor="text1"/>
+        </w:rPr>
+      </w:pPr>
+      <w:r>
+        <w:rPr>
+          <w:color w:val="000000" w:themeColor="text1"/>
+        </w:rPr>
+        <w:t xml:space="preserve">Modelimi oluşturup derledikten sonra modelimi eğitme aşamasına geldim. </w:t>
+      </w:r>
+      <w:r>
+        <w:rPr>
+          <w:color w:val="000000" w:themeColor="text1"/>
+        </w:rPr>
+        <w:t>Başlangıçta train_images ve test_images olarak parçaladığım veri setimden train_images değişkenine attığım veriler ile modelimi eğiteceğim. Bunun için ilgili kod ve modelin eğitim aşamaları aşağıdadır.</w:t>
+      </w:r>
+    </w:p>
+    <w:p>
+      <w:pPr>
+        <w:widowControl/>
+        <w:tabs>
+          <w:tab w:val="clear" w:pos="851"/>
+        </w:tabs>
+        <w:jc w:val="center"/>
+        <w:rPr>
+          <w:color w:val="000000" w:themeColor="text1"/>
+        </w:rPr>
+      </w:pPr>
+      <w:r>
+        <w:rPr>
+          <w:color w:val="000000" w:themeColor="text1"/>
+        </w:rPr>
+        <w:drawing>
+          <wp:inline distT="0" distB="0" distL="0" distR="0" wp14:anchorId="6C1EAB41" wp14:editId="00D0AF73">
+            <wp:extent cx="4136804" cy="2213139"/>
+            <wp:effectExtent l="0" t="0" r="0" b="0"/>
+            <wp:docPr id="39" name="Resim 39"/>
+            <wp:cNvGraphicFramePr>
+              <a:graphicFrameLocks xmlns:a="http://schemas.openxmlformats.org/drawingml/2006/main" noChangeAspect="1"/>
+            </wp:cNvGraphicFramePr>
+            <a:graphic xmlns:a="http://schemas.openxmlformats.org/drawingml/2006/main">
+              <a:graphicData uri="http://schemas.openxmlformats.org/drawingml/2006/picture">
+                <pic:pic xmlns:pic="http://schemas.openxmlformats.org/drawingml/2006/picture">
+                  <pic:nvPicPr>
+                    <pic:cNvPr id="1" name=""/>
+                    <pic:cNvPicPr/>
+                  </pic:nvPicPr>
+                  <pic:blipFill>
+                    <a:blip r:embed="rId45"/>
+                    <a:stretch>
+                      <a:fillRect/>
+                    </a:stretch>
+                  </pic:blipFill>
+                  <pic:spPr>
+                    <a:xfrm>
+                      <a:off x="0" y="0"/>
+                      <a:ext cx="4151132" cy="2220805"/>
+                    </a:xfrm>
+                    <a:prstGeom prst="rect">
+                      <a:avLst/>
+                    </a:prstGeom>
+                  </pic:spPr>
+                </pic:pic>
+              </a:graphicData>
+            </a:graphic>
+          </wp:inline>
+        </w:drawing>
+      </w:r>
+    </w:p>
+    <w:p>
+      <w:pPr>
+        <w:widowControl/>
+        <w:tabs>
+          <w:tab w:val="clear" w:pos="851"/>
+        </w:tabs>
+        <w:rPr>
+          <w:color w:val="000000" w:themeColor="text1"/>
+        </w:rPr>
+      </w:pPr>
+      <w:r>
+        <w:rPr>
+          <w:color w:val="000000" w:themeColor="text1"/>
+        </w:rPr>
+        <w:t>Model eğitilirken, kayıp ve doğruluk ölçümleri görüntülenir. Bu model, eğitim verilerinde yaklaşık 0,9</w:t>
+      </w:r>
+      <w:r>
+        <w:rPr>
+          <w:color w:val="000000" w:themeColor="text1"/>
+        </w:rPr>
+        <w:t>0</w:t>
+      </w:r>
+      <w:r>
+        <w:rPr>
+          <w:color w:val="000000" w:themeColor="text1"/>
+        </w:rPr>
+        <w:t xml:space="preserve"> (veya</w:t>
+      </w:r>
+      <w:r>
+        <w:rPr>
+          <w:color w:val="000000" w:themeColor="text1"/>
+        </w:rPr>
+        <w:t xml:space="preserve"> </w:t>
+      </w:r>
+      <w:r>
+        <w:rPr>
+          <w:color w:val="000000" w:themeColor="text1"/>
+        </w:rPr>
+        <w:t>% 9</w:t>
+      </w:r>
+      <w:r>
+        <w:rPr>
+          <w:color w:val="000000" w:themeColor="text1"/>
+        </w:rPr>
+        <w:t>0</w:t>
+      </w:r>
+      <w:r>
+        <w:rPr>
+          <w:color w:val="000000" w:themeColor="text1"/>
+        </w:rPr>
+        <w:t>) doğruluğa ulaş</w:t>
+      </w:r>
+      <w:r>
+        <w:rPr>
+          <w:color w:val="000000" w:themeColor="text1"/>
+        </w:rPr>
+        <w:t>mıştır</w:t>
+      </w:r>
+      <w:r>
+        <w:rPr>
+          <w:color w:val="000000" w:themeColor="text1"/>
+        </w:rPr>
+        <w:t>.</w:t>
+      </w:r>
+    </w:p>
+    <w:p>
+      <w:pPr>
+        <w:widowControl/>
+        <w:tabs>
+          <w:tab w:val="clear" w:pos="851"/>
+        </w:tabs>
+        <w:rPr>
+          <w:color w:val="000000" w:themeColor="text1"/>
+        </w:rPr>
+      </w:pPr>
+      <w:r>
+        <w:rPr>
+          <w:rFonts w:ascii="Consolas" w:hAnsi="Consolas"/>
+          <w:color w:val="000000" w:themeColor="text1"/>
+          <w:sz w:val="20"/>
+          <w:szCs w:val="18"/>
+        </w:rPr>
+        <w:lastRenderedPageBreak/>
+        <w:t>model_fit</w:t>
+      </w:r>
+      <w:r>
+        <w:rPr>
+          <w:color w:val="000000" w:themeColor="text1"/>
+          <w:sz w:val="20"/>
+          <w:szCs w:val="18"/>
+        </w:rPr>
+        <w:t xml:space="preserve"> </w:t>
+      </w:r>
+      <w:r>
+        <w:rPr>
+          <w:color w:val="000000" w:themeColor="text1"/>
+        </w:rPr>
+        <w:t xml:space="preserve">fonksiyonuna 3 adet parametre gönderdik. Bunlar </w:t>
+      </w:r>
+      <w:r>
+        <w:rPr>
+          <w:rFonts w:ascii="Consolas" w:hAnsi="Consolas"/>
+          <w:color w:val="000000" w:themeColor="text1"/>
+          <w:sz w:val="20"/>
+          <w:szCs w:val="18"/>
+        </w:rPr>
+        <w:t>train_images, train_label</w:t>
+      </w:r>
+      <w:r>
+        <w:rPr>
+          <w:color w:val="000000" w:themeColor="text1"/>
+          <w:sz w:val="20"/>
+          <w:szCs w:val="18"/>
+        </w:rPr>
+        <w:t xml:space="preserve"> </w:t>
+      </w:r>
+      <w:r>
+        <w:rPr>
+          <w:color w:val="000000" w:themeColor="text1"/>
+        </w:rPr>
+        <w:t xml:space="preserve">ve </w:t>
+      </w:r>
+      <w:r>
+        <w:rPr>
+          <w:rFonts w:ascii="Consolas" w:hAnsi="Consolas"/>
+          <w:color w:val="000000" w:themeColor="text1"/>
+          <w:sz w:val="20"/>
+          <w:szCs w:val="18"/>
+        </w:rPr>
+        <w:t>epochs</w:t>
+      </w:r>
+      <w:r>
+        <w:rPr>
+          <w:color w:val="000000" w:themeColor="text1"/>
+          <w:sz w:val="20"/>
+          <w:szCs w:val="18"/>
+        </w:rPr>
+        <w:t xml:space="preserve"> </w:t>
+      </w:r>
+      <w:r>
+        <w:rPr>
+          <w:color w:val="000000" w:themeColor="text1"/>
+        </w:rPr>
+        <w:t xml:space="preserve">parametreleridir. </w:t>
+      </w:r>
+      <w:r>
+        <w:rPr>
+          <w:rFonts w:ascii="Consolas" w:hAnsi="Consolas"/>
+          <w:color w:val="000000" w:themeColor="text1"/>
+          <w:sz w:val="20"/>
+          <w:szCs w:val="18"/>
+        </w:rPr>
+        <w:t>train_images</w:t>
+      </w:r>
+      <w:r>
+        <w:rPr>
+          <w:color w:val="000000" w:themeColor="text1"/>
+          <w:sz w:val="20"/>
+          <w:szCs w:val="18"/>
+        </w:rPr>
+        <w:t xml:space="preserve"> </w:t>
+      </w:r>
+      <w:r>
+        <w:rPr>
+          <w:color w:val="000000" w:themeColor="text1"/>
+        </w:rPr>
+        <w:t xml:space="preserve">eğitim verilerim, train_label verilere ait etiketler ve </w:t>
+      </w:r>
+      <w:r>
+        <w:rPr>
+          <w:rFonts w:ascii="Consolas" w:hAnsi="Consolas"/>
+          <w:color w:val="000000" w:themeColor="text1"/>
+          <w:sz w:val="20"/>
+          <w:szCs w:val="18"/>
+        </w:rPr>
+        <w:t>e</w:t>
+      </w:r>
+      <w:r>
+        <w:rPr>
+          <w:rFonts w:ascii="Consolas" w:hAnsi="Consolas"/>
+          <w:color w:val="000000" w:themeColor="text1"/>
+          <w:sz w:val="20"/>
+          <w:szCs w:val="18"/>
+        </w:rPr>
+        <w:t>poch</w:t>
+      </w:r>
+      <w:r>
+        <w:rPr>
+          <w:color w:val="000000" w:themeColor="text1"/>
+          <w:sz w:val="20"/>
+          <w:szCs w:val="18"/>
+        </w:rPr>
+        <w:t xml:space="preserve"> </w:t>
+      </w:r>
+      <w:r>
+        <w:rPr>
+          <w:color w:val="000000" w:themeColor="text1"/>
+        </w:rPr>
+        <w:t>ise</w:t>
+      </w:r>
+      <w:r>
+        <w:rPr>
+          <w:color w:val="000000" w:themeColor="text1"/>
+        </w:rPr>
+        <w:t>, model eğitilirken verilerin modelden kaç kez geçiş yapacağını belirt</w:t>
+      </w:r>
+      <w:r>
+        <w:rPr>
+          <w:color w:val="000000" w:themeColor="text1"/>
+        </w:rPr>
+        <w:t>mektedir</w:t>
+      </w:r>
+      <w:r>
+        <w:rPr>
+          <w:color w:val="000000" w:themeColor="text1"/>
+        </w:rPr>
+        <w:t>.</w:t>
+      </w:r>
+      <w:r>
+        <w:rPr>
+          <w:color w:val="000000" w:themeColor="text1"/>
+        </w:rPr>
+        <w:t xml:space="preserve"> </w:t>
+      </w:r>
+      <w:r>
+        <w:rPr>
+          <w:color w:val="000000" w:themeColor="text1"/>
+        </w:rPr>
+        <w:t>Her şey doğru gitti modelimizi eğittik ve artık test setimiz üzerinde tahminler ürettirmeye hazırız.</w:t>
+      </w:r>
+      <w:r>
+        <w:rPr>
+          <w:color w:val="000000" w:themeColor="text1"/>
+        </w:rPr>
+        <w:t xml:space="preserve"> Modelimize yeni bir katman ekliyoruz. Böylece yorumlanmasını kolaylaştıracağız. Ardından </w:t>
+      </w:r>
+      <w:r>
+        <w:rPr>
+          <w:color w:val="000000" w:themeColor="text1"/>
+        </w:rPr>
+        <w:t>test setindeki her bir görüntü için etiketi tahmin edece</w:t>
+      </w:r>
+      <w:r>
+        <w:rPr>
+          <w:color w:val="000000" w:themeColor="text1"/>
+        </w:rPr>
+        <w:t>ğiz</w:t>
+      </w:r>
+      <w:r>
+        <w:rPr>
+          <w:color w:val="000000" w:themeColor="text1"/>
+        </w:rPr>
+        <w:t>.</w:t>
+      </w:r>
+    </w:p>
+    <w:p>
+      <w:pPr>
+        <w:widowControl/>
+        <w:tabs>
+          <w:tab w:val="clear" w:pos="851"/>
+        </w:tabs>
+        <w:rPr>
+          <w:color w:val="000000" w:themeColor="text1"/>
+        </w:rPr>
+      </w:pPr>
+      <w:r>
+        <w:rPr>
+          <w:color w:val="000000" w:themeColor="text1"/>
+        </w:rPr>
+        <w:drawing>
+          <wp:inline distT="0" distB="0" distL="0" distR="0" wp14:anchorId="27D306CA" wp14:editId="556649B6">
+            <wp:extent cx="5399405" cy="332740"/>
+            <wp:effectExtent l="0" t="0" r="0" b="0"/>
+            <wp:docPr id="40" name="Resim 40"/>
+            <wp:cNvGraphicFramePr>
+              <a:graphicFrameLocks xmlns:a="http://schemas.openxmlformats.org/drawingml/2006/main" noChangeAspect="1"/>
+            </wp:cNvGraphicFramePr>
+            <a:graphic xmlns:a="http://schemas.openxmlformats.org/drawingml/2006/main">
+              <a:graphicData uri="http://schemas.openxmlformats.org/drawingml/2006/picture">
+                <pic:pic xmlns:pic="http://schemas.openxmlformats.org/drawingml/2006/picture">
+                  <pic:nvPicPr>
+                    <pic:cNvPr id="1" name=""/>
+                    <pic:cNvPicPr/>
+                  </pic:nvPicPr>
+                  <pic:blipFill>
+                    <a:blip r:embed="rId46"/>
+                    <a:stretch>
+                      <a:fillRect/>
+                    </a:stretch>
+                  </pic:blipFill>
+                  <pic:spPr>
+                    <a:xfrm>
+                      <a:off x="0" y="0"/>
+                      <a:ext cx="5399405" cy="332740"/>
+                    </a:xfrm>
+                    <a:prstGeom prst="rect">
+                      <a:avLst/>
+                    </a:prstGeom>
+                  </pic:spPr>
+                </pic:pic>
+              </a:graphicData>
+            </a:graphic>
+          </wp:inline>
+        </w:drawing>
+      </w:r>
+    </w:p>
+    <w:p>
+      <w:pPr>
+        <w:widowControl/>
+        <w:tabs>
+          <w:tab w:val="clear" w:pos="851"/>
+        </w:tabs>
+        <w:rPr>
+          <w:color w:val="000000" w:themeColor="text1"/>
+        </w:rPr>
+      </w:pPr>
+    </w:p>
+    <w:p>
+      <w:pPr>
+        <w:widowControl/>
+        <w:tabs>
+          <w:tab w:val="clear" w:pos="851"/>
+        </w:tabs>
+        <w:rPr>
+          <w:color w:val="000000" w:themeColor="text1"/>
+        </w:rPr>
+      </w:pPr>
+      <w:r>
+        <w:rPr>
+          <w:color w:val="000000" w:themeColor="text1"/>
+        </w:rPr>
+        <w:t xml:space="preserve">Tahmin işlemlerinden sonra tahminleri doğrulamamız kesin sonuç almak ve modelimizin doğru çalışmasını kontrol etmek açısından önemlidir. </w:t>
+      </w:r>
+      <w:r>
+        <w:rPr>
+          <w:color w:val="000000" w:themeColor="text1"/>
+        </w:rPr>
+        <w:t>Test seti kullanılarak eğitilen model ile bazı görüntüleri</w:t>
+      </w:r>
+      <w:r>
+        <w:rPr>
+          <w:color w:val="000000" w:themeColor="text1"/>
+        </w:rPr>
+        <w:t xml:space="preserve"> (indis numarasını verdiğim görüntüyü)</w:t>
+      </w:r>
+      <w:r>
+        <w:rPr>
+          <w:color w:val="000000" w:themeColor="text1"/>
+        </w:rPr>
+        <w:t xml:space="preserve"> tahmin e</w:t>
+      </w:r>
+      <w:r>
+        <w:rPr>
+          <w:color w:val="000000" w:themeColor="text1"/>
+        </w:rPr>
+        <w:t xml:space="preserve">tmesini istiyorum. Bunun için </w:t>
+      </w:r>
+      <w:r>
+        <w:rPr>
+          <w:color w:val="000000" w:themeColor="text1"/>
+        </w:rPr>
+        <w:t xml:space="preserve">i değerini değiştirerek istenilen görüntü ile ilgili tahminde </w:t>
+      </w:r>
+      <w:r>
+        <w:rPr>
+          <w:color w:val="000000" w:themeColor="text1"/>
+        </w:rPr>
+        <w:t>bulunabilmesini istiyorum</w:t>
+      </w:r>
+      <w:r>
+        <w:rPr>
+          <w:color w:val="000000" w:themeColor="text1"/>
+        </w:rPr>
+        <w:t>.</w:t>
+      </w:r>
+    </w:p>
+    <w:p>
+      <w:pPr>
+        <w:widowControl/>
+        <w:tabs>
+          <w:tab w:val="clear" w:pos="851"/>
+        </w:tabs>
+        <w:rPr>
+          <w:color w:val="000000" w:themeColor="text1"/>
+        </w:rPr>
+      </w:pPr>
+      <w:r>
+        <w:rPr>
+          <w:color w:val="000000" w:themeColor="text1"/>
+        </w:rPr>
+        <w:drawing>
+          <wp:inline distT="0" distB="0" distL="0" distR="0" wp14:anchorId="357223A1" wp14:editId="58C00948">
+            <wp:extent cx="5399405" cy="1503045"/>
+            <wp:effectExtent l="0" t="0" r="0" b="1905"/>
+            <wp:docPr id="41" name="Resim 41"/>
+            <wp:cNvGraphicFramePr>
+              <a:graphicFrameLocks xmlns:a="http://schemas.openxmlformats.org/drawingml/2006/main" noChangeAspect="1"/>
+            </wp:cNvGraphicFramePr>
+            <a:graphic xmlns:a="http://schemas.openxmlformats.org/drawingml/2006/main">
+              <a:graphicData uri="http://schemas.openxmlformats.org/drawingml/2006/picture">
+                <pic:pic xmlns:pic="http://schemas.openxmlformats.org/drawingml/2006/picture">
+                  <pic:nvPicPr>
+                    <pic:cNvPr id="1" name=""/>
+                    <pic:cNvPicPr/>
+                  </pic:nvPicPr>
+                  <pic:blipFill>
+                    <a:blip r:embed="rId47"/>
+                    <a:stretch>
+                      <a:fillRect/>
+                    </a:stretch>
+                  </pic:blipFill>
+                  <pic:spPr>
+                    <a:xfrm>
+                      <a:off x="0" y="0"/>
+                      <a:ext cx="5399405" cy="1503045"/>
+                    </a:xfrm>
+                    <a:prstGeom prst="rect">
+                      <a:avLst/>
+                    </a:prstGeom>
+                  </pic:spPr>
+                </pic:pic>
+              </a:graphicData>
+            </a:graphic>
+          </wp:inline>
+        </w:drawing>
+      </w:r>
+    </w:p>
+    <w:p>
+      <w:pPr>
+        <w:widowControl/>
+        <w:tabs>
+          <w:tab w:val="clear" w:pos="851"/>
+        </w:tabs>
+        <w:spacing w:line="240" w:lineRule="auto"/>
+        <w:rPr>
+          <w:color w:val="000000" w:themeColor="text1"/>
+        </w:rPr>
+      </w:pPr>
+      <w:r>
+        <w:rPr>
+          <w:color w:val="000000" w:themeColor="text1"/>
+        </w:rPr>
+        <w:t>Yukarıda verilen kodda</w:t>
+      </w:r>
+      <w:r>
+        <w:rPr>
+          <w:color w:val="000000" w:themeColor="text1"/>
+        </w:rPr>
+        <w:t xml:space="preserve"> # i değeri 20 girili</w:t>
+      </w:r>
+      <w:r>
+        <w:rPr>
+          <w:color w:val="000000" w:themeColor="text1"/>
+        </w:rPr>
+        <w:t>r</w:t>
+      </w:r>
+      <w:r>
+        <w:rPr>
+          <w:color w:val="000000" w:themeColor="text1"/>
+        </w:rPr>
+        <w:t>se %100 doğrulukta tahmin yapılan bir örnek görülebilir.</w:t>
+      </w:r>
+    </w:p>
+    <w:p>
+      <w:pPr>
+        <w:widowControl/>
+        <w:tabs>
+          <w:tab w:val="clear" w:pos="851"/>
+        </w:tabs>
+        <w:jc w:val="center"/>
+        <w:rPr>
+          <w:color w:val="000000" w:themeColor="text1"/>
+        </w:rPr>
+      </w:pPr>
+      <w:r>
+        <w:rPr>
+          <w:color w:val="000000" w:themeColor="text1"/>
+        </w:rPr>
+        <w:drawing>
+          <wp:inline distT="0" distB="0" distL="0" distR="0" wp14:anchorId="1F54851E" wp14:editId="13C541E3">
+            <wp:extent cx="2361792" cy="1369664"/>
+            <wp:effectExtent l="0" t="0" r="635" b="2540"/>
+            <wp:docPr id="42" name="Resim 42"/>
+            <wp:cNvGraphicFramePr>
+              <a:graphicFrameLocks xmlns:a="http://schemas.openxmlformats.org/drawingml/2006/main" noChangeAspect="1"/>
+            </wp:cNvGraphicFramePr>
+            <a:graphic xmlns:a="http://schemas.openxmlformats.org/drawingml/2006/main">
+              <a:graphicData uri="http://schemas.openxmlformats.org/drawingml/2006/picture">
+                <pic:pic xmlns:pic="http://schemas.openxmlformats.org/drawingml/2006/picture">
+                  <pic:nvPicPr>
+                    <pic:cNvPr id="1" name=""/>
+                    <pic:cNvPicPr/>
+                  </pic:nvPicPr>
+                  <pic:blipFill>
+                    <a:blip r:embed="rId48"/>
+                    <a:stretch>
+                      <a:fillRect/>
+                    </a:stretch>
+                  </pic:blipFill>
+                  <pic:spPr>
+                    <a:xfrm>
+                      <a:off x="0" y="0"/>
+                      <a:ext cx="2371932" cy="1375545"/>
+                    </a:xfrm>
+                    <a:prstGeom prst="rect">
+                      <a:avLst/>
+                    </a:prstGeom>
+                  </pic:spPr>
+                </pic:pic>
+              </a:graphicData>
+            </a:graphic>
+          </wp:inline>
+        </w:drawing>
+      </w:r>
+      <w:r>
+        <w:rPr>
+          <w:color w:val="000000" w:themeColor="text1"/>
+        </w:rPr>
+        <w:drawing>
+          <wp:inline distT="0" distB="0" distL="0" distR="0" wp14:anchorId="7A044D40" wp14:editId="7BCFCE21">
+            <wp:extent cx="4488872" cy="1178309"/>
+            <wp:effectExtent l="0" t="0" r="6985" b="3175"/>
+            <wp:docPr id="43" name="Resim 43"/>
+            <wp:cNvGraphicFramePr>
+              <a:graphicFrameLocks xmlns:a="http://schemas.openxmlformats.org/drawingml/2006/main" noChangeAspect="1"/>
+            </wp:cNvGraphicFramePr>
+            <a:graphic xmlns:a="http://schemas.openxmlformats.org/drawingml/2006/main">
+              <a:graphicData uri="http://schemas.openxmlformats.org/drawingml/2006/picture">
+                <pic:pic xmlns:pic="http://schemas.openxmlformats.org/drawingml/2006/picture">
+                  <pic:nvPicPr>
+                    <pic:cNvPr id="1" name=""/>
+                    <pic:cNvPicPr/>
+                  </pic:nvPicPr>
+                  <pic:blipFill>
+                    <a:blip r:embed="rId49"/>
+                    <a:stretch>
+                      <a:fillRect/>
+                    </a:stretch>
+                  </pic:blipFill>
+                  <pic:spPr>
+                    <a:xfrm>
+                      <a:off x="0" y="0"/>
+                      <a:ext cx="4500324" cy="1181315"/>
+                    </a:xfrm>
+                    <a:prstGeom prst="rect">
+                      <a:avLst/>
+                    </a:prstGeom>
+                  </pic:spPr>
+                </pic:pic>
+              </a:graphicData>
+            </a:graphic>
+          </wp:inline>
+        </w:drawing>
+      </w:r>
+    </w:p>
+    <w:p>
+      <w:pPr>
+        <w:widowControl/>
+        <w:tabs>
+          <w:tab w:val="clear" w:pos="851"/>
+        </w:tabs>
+        <w:rPr>
+          <w:color w:val="000000" w:themeColor="text1"/>
+        </w:rPr>
+      </w:pPr>
+      <w:r>
+        <w:rPr>
+          <w:color w:val="000000" w:themeColor="text1"/>
+        </w:rPr>
+        <w:lastRenderedPageBreak/>
+        <w:t>Yukarıdaki sonuçları yorumlayacak olursak modelimiz %97 başarı oranıyla indis numarası verilen görüntünün Pullover olduğundan emin ve kontrol ettiğimizde bu tahminin doğru olduğunu görmekteyiz.</w:t>
+      </w:r>
+    </w:p>
+    <w:p>
+      <w:pPr>
+        <w:widowControl/>
+        <w:tabs>
+          <w:tab w:val="clear" w:pos="851"/>
+        </w:tabs>
+        <w:rPr>
+          <w:color w:val="000000" w:themeColor="text1"/>
+        </w:rPr>
+      </w:pPr>
+    </w:p>
+    <w:p>
+      <w:pPr>
+        <w:widowControl/>
+        <w:tabs>
+          <w:tab w:val="clear" w:pos="851"/>
+        </w:tabs>
+        <w:rPr>
+          <w:color w:val="000000" w:themeColor="text1"/>
+        </w:rPr>
+      </w:pPr>
+      <w:r>
+        <w:rPr>
+          <w:color w:val="000000" w:themeColor="text1"/>
+        </w:rPr>
+        <w:t xml:space="preserve">Eğer </w:t>
+      </w:r>
+      <w:r>
+        <w:rPr>
+          <w:color w:val="000000" w:themeColor="text1"/>
+        </w:rPr>
+        <w:t xml:space="preserve">i değeri </w:t>
+      </w:r>
+      <w:r>
+        <w:rPr>
+          <w:color w:val="000000" w:themeColor="text1"/>
+        </w:rPr>
+        <w:t>40</w:t>
+      </w:r>
+      <w:r>
+        <w:rPr>
+          <w:color w:val="000000" w:themeColor="text1"/>
+        </w:rPr>
+        <w:t xml:space="preserve"> girilirse %</w:t>
+      </w:r>
+      <w:r>
+        <w:rPr>
+          <w:color w:val="000000" w:themeColor="text1"/>
+        </w:rPr>
+        <w:t>96</w:t>
+      </w:r>
+      <w:r>
+        <w:rPr>
+          <w:color w:val="000000" w:themeColor="text1"/>
+        </w:rPr>
+        <w:t xml:space="preserve"> doğrulukta tahmin yapılan bir örnek görülebilir.</w:t>
+      </w:r>
+    </w:p>
+    <w:p>
+      <w:pPr>
+        <w:widowControl/>
+        <w:tabs>
+          <w:tab w:val="clear" w:pos="851"/>
+        </w:tabs>
+        <w:jc w:val="center"/>
+        <w:rPr>
+          <w:color w:val="000000" w:themeColor="text1"/>
+        </w:rPr>
+      </w:pPr>
+      <w:r>
+        <w:rPr>
+          <w:color w:val="000000" w:themeColor="text1"/>
+        </w:rPr>
+        <w:drawing>
+          <wp:inline distT="0" distB="0" distL="0" distR="0" wp14:anchorId="6343AF51" wp14:editId="59D2510E">
+            <wp:extent cx="3315312" cy="1732867"/>
+            <wp:effectExtent l="0" t="0" r="0" b="1270"/>
+            <wp:docPr id="45" name="Resim 45"/>
+            <wp:cNvGraphicFramePr>
+              <a:graphicFrameLocks xmlns:a="http://schemas.openxmlformats.org/drawingml/2006/main" noChangeAspect="1"/>
+            </wp:cNvGraphicFramePr>
+            <a:graphic xmlns:a="http://schemas.openxmlformats.org/drawingml/2006/main">
+              <a:graphicData uri="http://schemas.openxmlformats.org/drawingml/2006/picture">
+                <pic:pic xmlns:pic="http://schemas.openxmlformats.org/drawingml/2006/picture">
+                  <pic:nvPicPr>
+                    <pic:cNvPr id="1" name=""/>
+                    <pic:cNvPicPr/>
+                  </pic:nvPicPr>
+                  <pic:blipFill>
+                    <a:blip r:embed="rId50"/>
+                    <a:stretch>
+                      <a:fillRect/>
+                    </a:stretch>
+                  </pic:blipFill>
+                  <pic:spPr>
+                    <a:xfrm>
+                      <a:off x="0" y="0"/>
+                      <a:ext cx="3326449" cy="1738688"/>
+                    </a:xfrm>
+                    <a:prstGeom prst="rect">
+                      <a:avLst/>
+                    </a:prstGeom>
+                  </pic:spPr>
+                </pic:pic>
+              </a:graphicData>
+            </a:graphic>
+          </wp:inline>
+        </w:drawing>
+      </w:r>
+    </w:p>
+    <w:p>
+      <w:pPr>
+        <w:widowControl/>
+        <w:tabs>
+          <w:tab w:val="clear" w:pos="851"/>
+        </w:tabs>
+        <w:rPr>
+          <w:color w:val="000000" w:themeColor="text1"/>
+        </w:rPr>
+      </w:pPr>
+      <w:r>
+        <w:rPr>
+          <w:color w:val="000000" w:themeColor="text1"/>
+        </w:rPr>
+        <w:t>Yukarıdaki sonuçları yorumlayacak olursak modelimiz %</w:t>
+      </w:r>
+      <w:r>
+        <w:rPr>
+          <w:color w:val="000000" w:themeColor="text1"/>
+        </w:rPr>
+        <w:t>96</w:t>
+      </w:r>
+      <w:r>
+        <w:rPr>
+          <w:color w:val="000000" w:themeColor="text1"/>
+        </w:rPr>
+        <w:t xml:space="preserve"> başarı oranıyla indis numarası verilen görüntünün </w:t>
+      </w:r>
+      <w:r>
+        <w:rPr>
+          <w:color w:val="000000" w:themeColor="text1"/>
+        </w:rPr>
+        <w:t>T-shirt/top</w:t>
+      </w:r>
+      <w:r>
+        <w:rPr>
+          <w:color w:val="000000" w:themeColor="text1"/>
+        </w:rPr>
+        <w:t xml:space="preserve"> </w:t>
+      </w:r>
+      <w:r>
+        <w:rPr>
+          <w:color w:val="000000" w:themeColor="text1"/>
+        </w:rPr>
+        <w:t xml:space="preserve">olduğundan emin </w:t>
+      </w:r>
+      <w:r>
+        <w:rPr>
+          <w:color w:val="000000" w:themeColor="text1"/>
+        </w:rPr>
+        <w:t>ancak</w:t>
+      </w:r>
+      <w:r>
+        <w:rPr>
+          <w:color w:val="000000" w:themeColor="text1"/>
+        </w:rPr>
+        <w:t xml:space="preserve"> kontrol ettiğimizde bu tahminin doğru ol</w:t>
+      </w:r>
+      <w:r>
+        <w:rPr>
+          <w:color w:val="000000" w:themeColor="text1"/>
+        </w:rPr>
+        <w:t>madığını, gerçekte bu görüntünün Shirt olduğunu</w:t>
+      </w:r>
+      <w:r>
+        <w:rPr>
+          <w:color w:val="000000" w:themeColor="text1"/>
+        </w:rPr>
+        <w:t xml:space="preserve"> görmekteyiz.</w:t>
+      </w:r>
+      <w:r>
+        <w:rPr>
+          <w:color w:val="000000" w:themeColor="text1"/>
+        </w:rPr>
+        <w:t xml:space="preserve"> </w:t>
+      </w:r>
+    </w:p>
+    <w:p>
+      <w:pPr>
+        <w:widowControl/>
+        <w:tabs>
+          <w:tab w:val="clear" w:pos="851"/>
+        </w:tabs>
+        <w:rPr>
+          <w:color w:val="000000" w:themeColor="text1"/>
+        </w:rPr>
+      </w:pPr>
+    </w:p>
+    <w:p>
+      <w:pPr>
+        <w:widowControl/>
+        <w:tabs>
+          <w:tab w:val="clear" w:pos="851"/>
+        </w:tabs>
+        <w:rPr>
+          <w:color w:val="000000" w:themeColor="text1"/>
+        </w:rPr>
+      </w:pPr>
+      <w:r>
+        <w:rPr>
+          <w:color w:val="000000" w:themeColor="text1"/>
+        </w:rPr>
+        <w:t xml:space="preserve">Tahmin sonuçlarını görüntü ve grafik olarak verilmesi için yazdığım kod aşağıdadır. </w:t>
+      </w:r>
+    </w:p>
+    <w:p>
+      <w:pPr>
+        <w:widowControl/>
+        <w:tabs>
+          <w:tab w:val="clear" w:pos="851"/>
+        </w:tabs>
+        <w:jc w:val="center"/>
+        <w:rPr>
+          <w:color w:val="000000" w:themeColor="text1"/>
+        </w:rPr>
+      </w:pPr>
+      <w:r>
+        <w:rPr>
+          <w:color w:val="000000" w:themeColor="text1"/>
+        </w:rPr>
+        <w:drawing>
+          <wp:inline distT="0" distB="0" distL="0" distR="0" wp14:anchorId="7EDBD6BC" wp14:editId="584CF676">
+            <wp:extent cx="3750507" cy="3159900"/>
+            <wp:effectExtent l="0" t="0" r="2540" b="2540"/>
+            <wp:docPr id="46" name="Resim 46"/>
+            <wp:cNvGraphicFramePr>
+              <a:graphicFrameLocks xmlns:a="http://schemas.openxmlformats.org/drawingml/2006/main" noChangeAspect="1"/>
+            </wp:cNvGraphicFramePr>
+            <a:graphic xmlns:a="http://schemas.openxmlformats.org/drawingml/2006/main">
+              <a:graphicData uri="http://schemas.openxmlformats.org/drawingml/2006/picture">
+                <pic:pic xmlns:pic="http://schemas.openxmlformats.org/drawingml/2006/picture">
+                  <pic:nvPicPr>
+                    <pic:cNvPr id="1" name=""/>
+                    <pic:cNvPicPr/>
+                  </pic:nvPicPr>
+                  <pic:blipFill>
+                    <a:blip r:embed="rId51"/>
+                    <a:stretch>
+                      <a:fillRect/>
+                    </a:stretch>
+                  </pic:blipFill>
+                  <pic:spPr>
+                    <a:xfrm>
+                      <a:off x="0" y="0"/>
+                      <a:ext cx="3759793" cy="3167724"/>
+                    </a:xfrm>
+                    <a:prstGeom prst="rect">
+                      <a:avLst/>
+                    </a:prstGeom>
+                  </pic:spPr>
+                </pic:pic>
+              </a:graphicData>
+            </a:graphic>
+          </wp:inline>
+        </w:drawing>
+      </w:r>
+    </w:p>
+    <w:p>
+      <w:pPr>
+        <w:widowControl/>
+        <w:tabs>
+          <w:tab w:val="clear" w:pos="851"/>
+        </w:tabs>
+        <w:rPr>
+          <w:color w:val="000000" w:themeColor="text1"/>
+        </w:rPr>
+      </w:pPr>
+      <w:r>
+        <w:rPr>
+          <w:color w:val="000000" w:themeColor="text1"/>
+        </w:rPr>
+        <w:t xml:space="preserve">Yapılan </w:t>
+      </w:r>
+      <w:r>
+        <w:rPr>
+          <w:color w:val="000000" w:themeColor="text1"/>
+        </w:rPr>
+        <w:t>görüntü işleme uygulamasında hazır veri seti kullanılmıştır. Bu nedenle bu veri seti içerisinden test verisi oluşturularak model test edilmiştir. Test için ayrılan oran değiştikçe farklı doğruluk oranları almak mümkündür.</w:t>
+      </w:r>
+    </w:p>
+    <w:p>
+      <w:pPr>
         <w:keepNext/>
         <w:keepLines/>
-        <w:numPr>
-          <w:ilvl w:val="0"/>
-          <w:numId w:val="1"/>
-        </w:numPr>
         <w:spacing w:line="240" w:lineRule="auto"/>
-        <w:contextualSpacing w:val="0"/>
         <w:jc w:val="center"/>
         <w:outlineLvl w:val="0"/>
         <w:rPr>
@@ -8093,17 +7619,96 @@
         <w:ind w:left="720" w:hanging="720"/>
       </w:pPr>
       <w:r>
-        <w:t xml:space="preserve">Karabay, A. (2021). </w:t>
-      </w:r>
-      <w:proofErr w:type="spellStart"/>
-      <w:r>
-        <w:t>Scikit-learn</w:t>
-      </w:r>
-      <w:proofErr w:type="spellEnd"/>
-      <w:r>
-        <w:t xml:space="preserve"> Nedir? </w:t>
-      </w:r>
-      <w:hyperlink r:id="rId40" w:history="1">
+        <w:t>Delibaşoğlu İ.</w:t>
+      </w:r>
+      <w:r>
+        <w:t xml:space="preserve"> (20</w:t>
+      </w:r>
+      <w:r>
+        <w:t>17</w:t>
+      </w:r>
+      <w:r>
+        <w:t xml:space="preserve">). </w:t>
+      </w:r>
+      <w:r>
+        <w:rPr>
+          <w:i/>
+          <w:iCs/>
+        </w:rPr>
+        <w:t xml:space="preserve">Keras ile Derin Öğrenmeye </w:t>
+      </w:r>
+      <w:r>
+        <w:rPr>
+          <w:i/>
+          <w:iCs/>
+        </w:rPr>
+        <w:t>Giriş-</w:t>
+      </w:r>
+      <w:r>
+        <w:rPr>
+          <w:i/>
+          <w:iCs/>
+        </w:rPr>
+        <w:t>Sınıflama Örneği</w:t>
+      </w:r>
+      <w:r>
+        <w:t>.</w:t>
+      </w:r>
+      <w:r>
+        <w:t xml:space="preserve"> </w:t>
+      </w:r>
+      <w:r>
+        <w:t xml:space="preserve"> </w:t>
+      </w:r>
+      <w:hyperlink r:id="rId52" w:history="1">
+        <w:r>
+          <w:rPr>
+            <w:rStyle w:val="Kpr"/>
+          </w:rPr>
+          <w:t>http://ibrahimdelibasoglu.blogspot.com/2017/09/keras-ile-derin-ogrenmeye-giris-snflama.html</w:t>
+        </w:r>
+      </w:hyperlink>
+      <w:r>
+        <w:t xml:space="preserve"> </w:t>
+      </w:r>
+      <w:r>
+        <w:t xml:space="preserve"> </w:t>
+      </w:r>
+      <w:r>
+        <w:rPr>
+          <w:rStyle w:val="Kpr"/>
+          <w:color w:val="auto"/>
+          <w:u w:val="none"/>
+        </w:rPr>
+        <w:t>adresinden 2</w:t>
+      </w:r>
+      <w:r>
+        <w:rPr>
+          <w:rStyle w:val="Kpr"/>
+          <w:color w:val="auto"/>
+          <w:u w:val="none"/>
+        </w:rPr>
+        <w:t>7</w:t>
+      </w:r>
+      <w:r>
+        <w:rPr>
+          <w:rStyle w:val="Kpr"/>
+          <w:color w:val="auto"/>
+          <w:u w:val="none"/>
+        </w:rPr>
+        <w:t xml:space="preserve"> Mayıs 2021 tarihinde erişildi.</w:t>
+      </w:r>
+    </w:p>
+    <w:p>
+      <w:pPr>
+        <w:pStyle w:val="Kaynaka"/>
+        <w:spacing w:line="360" w:lineRule="auto"/>
+        <w:ind w:left="720" w:hanging="720"/>
+      </w:pPr>
+      <w:r>
+        <w:t xml:space="preserve">Karabay, A. (2021). Scikit-learn Nedir? </w:t>
+      </w:r>
+      <w:hyperlink r:id="rId53" w:history="1">
         <w:r>
           <w:rPr>
             <w:rStyle w:val="Kpr"/>
@@ -8126,91 +7731,20 @@
           <w:u w:val="none"/>
         </w:rPr>
       </w:pPr>
-      <w:proofErr w:type="spellStart"/>
-      <w:r>
-        <w:t>Navlani</w:t>
-      </w:r>
-      <w:proofErr w:type="spellEnd"/>
-      <w:r>
-        <w:t xml:space="preserve"> A. (2018). </w:t>
-      </w:r>
-      <w:proofErr w:type="spellStart"/>
+      <w:r>
+        <w:t xml:space="preserve">Navlani A. (2018). </w:t>
+      </w:r>
       <w:r>
         <w:rPr>
           <w:i/>
           <w:iCs/>
         </w:rPr>
-        <w:t>Naive</w:t>
-      </w:r>
-      <w:proofErr w:type="spellEnd"/>
-      <w:r>
-        <w:rPr>
-          <w:i/>
-          <w:iCs/>
-        </w:rPr>
-        <w:t xml:space="preserve"> </w:t>
-      </w:r>
-      <w:proofErr w:type="spellStart"/>
-      <w:r>
-        <w:rPr>
-          <w:i/>
-          <w:iCs/>
-        </w:rPr>
-        <w:t>Bayes</w:t>
-      </w:r>
-      <w:proofErr w:type="spellEnd"/>
-      <w:r>
-        <w:rPr>
-          <w:i/>
-          <w:iCs/>
-        </w:rPr>
-        <w:t xml:space="preserve"> </w:t>
-      </w:r>
-      <w:proofErr w:type="spellStart"/>
-      <w:r>
-        <w:rPr>
-          <w:i/>
-          <w:iCs/>
-        </w:rPr>
-        <w:t>Classification</w:t>
-      </w:r>
-      <w:proofErr w:type="spellEnd"/>
-      <w:r>
-        <w:rPr>
-          <w:i/>
-          <w:iCs/>
-        </w:rPr>
-        <w:t xml:space="preserve"> </w:t>
-      </w:r>
-      <w:proofErr w:type="spellStart"/>
-      <w:r>
-        <w:rPr>
-          <w:i/>
-          <w:iCs/>
-        </w:rPr>
-        <w:t>using</w:t>
-      </w:r>
-      <w:proofErr w:type="spellEnd"/>
-      <w:r>
-        <w:rPr>
-          <w:i/>
-          <w:iCs/>
-        </w:rPr>
-        <w:t xml:space="preserve"> </w:t>
-      </w:r>
-      <w:proofErr w:type="spellStart"/>
-      <w:r>
-        <w:rPr>
-          <w:i/>
-          <w:iCs/>
-        </w:rPr>
-        <w:t>Scikit-learn</w:t>
-      </w:r>
-      <w:proofErr w:type="spellEnd"/>
+        <w:t>Naive Bayes Classification using Scikit-learn</w:t>
+      </w:r>
       <w:r>
         <w:t xml:space="preserve">. </w:t>
       </w:r>
-      <w:hyperlink r:id="rId41" w:history="1">
+      <w:hyperlink r:id="rId54" w:history="1">
         <w:r>
           <w:rPr>
             <w:rStyle w:val="Kpr"/>
@@ -8236,13 +7770,8 @@
         <w:spacing w:line="360" w:lineRule="auto"/>
         <w:ind w:left="720" w:hanging="720"/>
       </w:pPr>
-      <w:proofErr w:type="spellStart"/>
-      <w:r>
-        <w:t>Scikit-Learn</w:t>
-      </w:r>
-      <w:proofErr w:type="spellEnd"/>
-      <w:r>
-        <w:t xml:space="preserve"> (2021). </w:t>
+      <w:r>
+        <w:t xml:space="preserve">Scikit-Learn (2021). </w:t>
       </w:r>
       <w:r>
         <w:rPr>
@@ -8254,7 +7783,7 @@
       <w:r>
         <w:t xml:space="preserve">. </w:t>
       </w:r>
-      <w:hyperlink r:id="rId42" w:history="1">
+      <w:hyperlink r:id="rId55" w:history="1">
         <w:r>
           <w:rPr>
             <w:rStyle w:val="Kpr"/>
@@ -8292,58 +7821,17 @@
       <w:r>
         <w:t xml:space="preserve">. (2021). </w:t>
       </w:r>
-      <w:proofErr w:type="spellStart"/>
       <w:r>
         <w:rPr>
           <w:i/>
           <w:iCs/>
         </w:rPr>
-        <w:t>Iris</w:t>
-      </w:r>
-      <w:proofErr w:type="spellEnd"/>
-      <w:r>
-        <w:rPr>
-          <w:i/>
-          <w:iCs/>
-        </w:rPr>
-        <w:t xml:space="preserve"> Verisi ile Sınıflandırma Alıştırması (</w:t>
-      </w:r>
-      <w:proofErr w:type="spellStart"/>
-      <w:r>
-        <w:rPr>
-          <w:i/>
-          <w:iCs/>
-        </w:rPr>
-        <w:t>Python</w:t>
-      </w:r>
-      <w:proofErr w:type="spellEnd"/>
-      <w:r>
-        <w:rPr>
-          <w:i/>
-          <w:iCs/>
-        </w:rPr>
+        <w:t>Iris Verisi ile Sınıflandırma Alıştırması (Python Scikit-Learn).</w:t>
+      </w:r>
+      <w:r>
         <w:t xml:space="preserve"> </w:t>
       </w:r>
-      <w:proofErr w:type="spellStart"/>
-      <w:r>
-        <w:rPr>
-          <w:i/>
-          <w:iCs/>
-        </w:rPr>
-        <w:t>Scikit-Learn</w:t>
-      </w:r>
-      <w:proofErr w:type="spellEnd"/>
-      <w:r>
-        <w:rPr>
-          <w:i/>
-          <w:iCs/>
-        </w:rPr>
-        <w:t>).</w:t>
-      </w:r>
-      <w:r>
-        <w:t xml:space="preserve"> </w:t>
-      </w:r>
-      <w:hyperlink r:id="rId43" w:history="1">
+      <w:hyperlink r:id="rId56" w:history="1">
         <w:r>
           <w:rPr>
             <w:rStyle w:val="Kpr"/>
@@ -8372,26 +7860,17 @@
       <w:r>
         <w:t xml:space="preserve">Veri Bilimi (2021). </w:t>
       </w:r>
-      <w:proofErr w:type="spellStart"/>
       <w:r>
         <w:rPr>
           <w:i/>
           <w:iCs/>
         </w:rPr>
-        <w:t>Scikit-Learn’e</w:t>
-      </w:r>
-      <w:proofErr w:type="spellEnd"/>
-      <w:r>
-        <w:rPr>
-          <w:i/>
-          <w:iCs/>
-        </w:rPr>
-        <w:t xml:space="preserve"> Hızlı Başlangıç.</w:t>
+        <w:t>Scikit-Learn’e Hızlı Başlangıç.</w:t>
       </w:r>
       <w:r>
         <w:t xml:space="preserve"> </w:t>
       </w:r>
-      <w:hyperlink r:id="rId44" w:anchor="scikitlearnilemakineogrenmesinegiris" w:history="1">
+      <w:hyperlink r:id="rId57" w:anchor="scikitlearnilemakineogrenmesinegiris" w:history="1">
         <w:r>
           <w:rPr>
             <w:rStyle w:val="Kpr"/>
@@ -8438,7 +7917,7 @@
       <w:r>
         <w:t xml:space="preserve">. </w:t>
       </w:r>
-      <w:hyperlink r:id="rId45" w:history="1">
+      <w:hyperlink r:id="rId58" w:history="1">
         <w:r>
           <w:rPr>
             <w:rStyle w:val="Kpr"/>
@@ -8513,7 +7992,7 @@
       <w:r>
         <w:t xml:space="preserve">. </w:t>
       </w:r>
-      <w:hyperlink r:id="rId46" w:history="1">
+      <w:hyperlink r:id="rId59" w:history="1">
         <w:r>
           <w:rPr>
             <w:rStyle w:val="Kpr"/>
@@ -8554,6 +8033,11 @@
         <w:pStyle w:val="Kaynaka"/>
         <w:spacing w:line="360" w:lineRule="auto"/>
         <w:ind w:left="720" w:hanging="720"/>
+        <w:rPr>
+          <w:rStyle w:val="Kpr"/>
+          <w:color w:val="auto"/>
+          <w:u w:val="none"/>
+        </w:rPr>
       </w:pPr>
       <w:r>
         <w:t>Vikipedi</w:t>
@@ -8577,7 +8061,7 @@
       <w:r>
         <w:t xml:space="preserve">. </w:t>
       </w:r>
-      <w:hyperlink r:id="rId47" w:history="1">
+      <w:hyperlink r:id="rId60" w:history="1">
         <w:r>
           <w:rPr>
             <w:rStyle w:val="Kpr"/>
@@ -8633,15 +8117,9 @@
           <w:u w:val="none"/>
         </w:rPr>
       </w:pPr>
-      <w:proofErr w:type="spellStart"/>
-      <w:r>
-        <w:t>Wikipedia</w:t>
-      </w:r>
-      <w:proofErr w:type="spellEnd"/>
-      <w:r>
-        <w:t xml:space="preserve"> (2021). </w:t>
-      </w:r>
-      <w:proofErr w:type="spellStart"/>
+      <w:r>
+        <w:t xml:space="preserve">Wikipedia (2021). </w:t>
+      </w:r>
       <w:r>
         <w:rPr>
           <w:i/>
@@ -8649,11 +8127,10 @@
         </w:rPr>
         <w:t>Scikit-Learn</w:t>
       </w:r>
-      <w:proofErr w:type="spellEnd"/>
       <w:r>
         <w:t xml:space="preserve">. </w:t>
       </w:r>
-      <w:hyperlink r:id="rId48" w:history="1">
+      <w:hyperlink r:id="rId61" w:history="1">
         <w:r>
           <w:rPr>
             <w:rStyle w:val="Kpr"/>
@@ -8675,72 +8152,21 @@
         <w:pStyle w:val="Kaynaka"/>
         <w:spacing w:line="360" w:lineRule="auto"/>
         <w:ind w:left="720" w:hanging="720"/>
-        <w:rPr>
-          <w:rStyle w:val="Kpr"/>
-          <w:color w:val="auto"/>
-          <w:u w:val="none"/>
-        </w:rPr>
-      </w:pPr>
-      <w:proofErr w:type="spellStart"/>
-      <w:r>
-        <w:t>Zobu</w:t>
-      </w:r>
-      <w:proofErr w:type="spellEnd"/>
-      <w:r>
-        <w:t xml:space="preserve"> İ. (2019). </w:t>
-      </w:r>
-      <w:proofErr w:type="spellStart"/>
+      </w:pPr>
+      <w:r>
+        <w:t xml:space="preserve">Zobu İ. (2019). </w:t>
+      </w:r>
       <w:r>
         <w:rPr>
           <w:i/>
           <w:iCs/>
         </w:rPr>
-        <w:t>Naive</w:t>
-      </w:r>
-      <w:proofErr w:type="spellEnd"/>
-      <w:r>
-        <w:rPr>
-          <w:i/>
-          <w:iCs/>
-        </w:rPr>
-        <w:t xml:space="preserve"> </w:t>
-      </w:r>
-      <w:proofErr w:type="spellStart"/>
-      <w:r>
-        <w:rPr>
-          <w:i/>
-          <w:iCs/>
-        </w:rPr>
-        <w:t>Bayes</w:t>
-      </w:r>
-      <w:proofErr w:type="spellEnd"/>
-      <w:r>
-        <w:rPr>
-          <w:i/>
-          <w:iCs/>
-        </w:rPr>
-        <w:t xml:space="preserve">: Teorisi ve </w:t>
-      </w:r>
-      <w:proofErr w:type="spellStart"/>
-      <w:r>
-        <w:rPr>
-          <w:i/>
-          <w:iCs/>
-        </w:rPr>
-        <w:t>Python</w:t>
-      </w:r>
-      <w:proofErr w:type="spellEnd"/>
-      <w:r>
-        <w:rPr>
-          <w:i/>
-          <w:iCs/>
-        </w:rPr>
-        <w:t xml:space="preserve"> uygulaması</w:t>
+        <w:t>Naive Bayes: Teorisi ve Python uygulaması</w:t>
       </w:r>
       <w:r>
         <w:t xml:space="preserve">. </w:t>
       </w:r>
-      <w:hyperlink r:id="rId49" w:history="1">
+      <w:hyperlink r:id="rId62" w:history="1">
         <w:r>
           <w:rPr>
             <w:rStyle w:val="Kpr"/>
@@ -8767,22 +8193,8 @@
         </w:rPr>
       </w:pPr>
     </w:p>
-    <w:p>
-      <w:pPr>
-        <w:rPr>
-          <w:lang w:eastAsia="tr-TR"/>
-        </w:rPr>
-      </w:pPr>
-    </w:p>
-    <w:p>
-      <w:pPr>
-        <w:rPr>
-          <w:lang w:eastAsia="tr-TR"/>
-        </w:rPr>
-      </w:pPr>
-    </w:p>
     <w:sectPr>
-      <w:headerReference w:type="default" r:id="rId50"/>
+      <w:headerReference w:type="default" r:id="rId63"/>
       <w:pgSz w:w="11906" w:h="16838"/>
       <w:pgMar w:top="1985" w:right="1418" w:bottom="1418" w:left="1985" w:header="709" w:footer="709" w:gutter="0"/>
       <w:cols w:space="708"/>

--- a/Odev2_B141210306_Emre_Bodur.docx
+++ b/Odev2_B141210306_Emre_Bodur.docx
@@ -667,15 +667,16 @@
           <w:bCs/>
           <w:color w:val="000000" w:themeColor="text1"/>
         </w:rPr>
-        <w:t>dili, “ScikitLearn” kütüphanesi ile Makine Öğrenmesi (Na</w:t>
-      </w:r>
+        <w:t>dili, “ScikitLearn” kütüphanesi ile Makine Öğrenmesi (</w:t>
+      </w:r>
+      <w:proofErr w:type="spellStart"/>
       <w:r>
         <w:rPr>
           <w:b/>
           <w:bCs/>
           <w:color w:val="000000" w:themeColor="text1"/>
         </w:rPr>
-        <w:t>ï</w:t>
+        <w:t>Na</w:t>
       </w:r>
       <w:r>
         <w:rPr>
@@ -683,53 +684,88 @@
           <w:bCs/>
           <w:color w:val="000000" w:themeColor="text1"/>
         </w:rPr>
-        <w:t>ve Bayes ve İkili Arama Ağacı algoritmaları ile sınıflandırma) uygulaması gerçekleştiriniz. Mevcut kod üzerinde satır satır değişiklikler yaparak farklı algoritma ve parametrelerle tahmin yapma sistemi geliştirebilirsiniz.</w:t>
-      </w:r>
-    </w:p>
-    <w:p>
-      <w:pPr>
-        <w:spacing w:line="276" w:lineRule="auto"/>
+        <w:t>ï</w:t>
+      </w:r>
+      <w:r>
         <w:rPr>
           <w:b/>
           <w:bCs/>
           <w:color w:val="000000" w:themeColor="text1"/>
         </w:rPr>
-      </w:pPr>
-    </w:p>
-    <w:p>
-      <w:pPr>
-        <w:spacing w:line="276" w:lineRule="auto"/>
+        <w:t>ve</w:t>
+      </w:r>
+      <w:proofErr w:type="spellEnd"/>
+      <w:r>
         <w:rPr>
           <w:b/>
           <w:bCs/>
           <w:color w:val="000000" w:themeColor="text1"/>
-          <w:u w:val="single"/>
-        </w:rPr>
-      </w:pPr>
+        </w:rPr>
+        <w:t xml:space="preserve"> Bayes ve İkili Arama Ağacı algoritmaları ile sınıflandırma) uygulaması gerçekleştiriniz. Mevcut kod üzerinde satır </w:t>
+      </w:r>
+      <w:proofErr w:type="spellStart"/>
       <w:r>
         <w:rPr>
           <w:b/>
           <w:bCs/>
           <w:color w:val="000000" w:themeColor="text1"/>
-          <w:u w:val="single"/>
-        </w:rPr>
-        <w:t>Tanımlar</w:t>
-      </w:r>
-    </w:p>
-    <w:p>
-      <w:pPr>
-        <w:spacing w:line="276" w:lineRule="auto"/>
+        </w:rPr>
+        <w:t>satır</w:t>
+      </w:r>
+      <w:proofErr w:type="spellEnd"/>
+      <w:r>
         <w:rPr>
           <w:b/>
           <w:bCs/>
           <w:color w:val="000000" w:themeColor="text1"/>
         </w:rPr>
-      </w:pPr>
+        <w:t xml:space="preserve"> değişiklikler yaparak farklı algoritma ve parametrelerle tahmin yapma sistemi geliştirebilirsiniz.</w:t>
+      </w:r>
     </w:p>
     <w:p>
       <w:pPr>
         <w:spacing w:line="276" w:lineRule="auto"/>
         <w:rPr>
+          <w:b/>
+          <w:bCs/>
+          <w:color w:val="000000" w:themeColor="text1"/>
+        </w:rPr>
+      </w:pPr>
+    </w:p>
+    <w:p>
+      <w:pPr>
+        <w:spacing w:line="276" w:lineRule="auto"/>
+        <w:rPr>
+          <w:b/>
+          <w:bCs/>
+          <w:color w:val="000000" w:themeColor="text1"/>
+          <w:u w:val="single"/>
+        </w:rPr>
+      </w:pPr>
+      <w:r>
+        <w:rPr>
+          <w:b/>
+          <w:bCs/>
+          <w:color w:val="000000" w:themeColor="text1"/>
+          <w:u w:val="single"/>
+        </w:rPr>
+        <w:t>Tanımlar</w:t>
+      </w:r>
+    </w:p>
+    <w:p>
+      <w:pPr>
+        <w:spacing w:line="276" w:lineRule="auto"/>
+        <w:rPr>
+          <w:b/>
+          <w:bCs/>
+          <w:color w:val="000000" w:themeColor="text1"/>
+        </w:rPr>
+      </w:pPr>
+    </w:p>
+    <w:p>
+      <w:pPr>
+        <w:spacing w:line="276" w:lineRule="auto"/>
+        <w:rPr>
           <w:color w:val="000000" w:themeColor="text1"/>
         </w:rPr>
       </w:pPr>
@@ -773,7 +809,49 @@
         <w:rPr>
           <w:color w:val="000000" w:themeColor="text1"/>
         </w:rPr>
-        <w:t xml:space="preserve">de Supervised Learning (Gözetimli öğrenme) başlığı altında incelediğimiz bir Classification (Sınıflandırma) olan Naive Bayes’tir. </w:t>
+        <w:t xml:space="preserve">de </w:t>
+      </w:r>
+      <w:proofErr w:type="spellStart"/>
+      <w:r>
+        <w:rPr>
+          <w:color w:val="000000" w:themeColor="text1"/>
+        </w:rPr>
+        <w:t>Supervised</w:t>
+      </w:r>
+      <w:proofErr w:type="spellEnd"/>
+      <w:r>
+        <w:rPr>
+          <w:color w:val="000000" w:themeColor="text1"/>
+        </w:rPr>
+        <w:t xml:space="preserve"> Learning (Gözetimli öğrenme) başlığı altında incelediğimiz bir </w:t>
+      </w:r>
+      <w:proofErr w:type="spellStart"/>
+      <w:r>
+        <w:rPr>
+          <w:color w:val="000000" w:themeColor="text1"/>
+        </w:rPr>
+        <w:t>Classification</w:t>
+      </w:r>
+      <w:proofErr w:type="spellEnd"/>
+      <w:r>
+        <w:rPr>
+          <w:color w:val="000000" w:themeColor="text1"/>
+        </w:rPr>
+        <w:t xml:space="preserve"> (Sınıflandırma) olan Naive </w:t>
+      </w:r>
+      <w:proofErr w:type="spellStart"/>
+      <w:r>
+        <w:rPr>
+          <w:color w:val="000000" w:themeColor="text1"/>
+        </w:rPr>
+        <w:t>Bayes’tir</w:t>
+      </w:r>
+      <w:proofErr w:type="spellEnd"/>
+      <w:r>
+        <w:rPr>
+          <w:color w:val="000000" w:themeColor="text1"/>
+        </w:rPr>
+        <w:t xml:space="preserve">. </w:t>
       </w:r>
     </w:p>
     <w:p>
@@ -795,7 +873,21 @@
         <w:rPr>
           <w:color w:val="000000" w:themeColor="text1"/>
         </w:rPr>
-        <w:t>Naive Bayes üretken(generative) bir modeldir. Sınıflandırma, veri setimizdeki ayırt etmemize yarayan belirli özelliklerine</w:t>
+        <w:t>Naive Bayes üretken(</w:t>
+      </w:r>
+      <w:proofErr w:type="spellStart"/>
+      <w:r>
+        <w:rPr>
+          <w:color w:val="000000" w:themeColor="text1"/>
+        </w:rPr>
+        <w:t>generative</w:t>
+      </w:r>
+      <w:proofErr w:type="spellEnd"/>
+      <w:r>
+        <w:rPr>
+          <w:color w:val="000000" w:themeColor="text1"/>
+        </w:rPr>
+        <w:t>) bir modeldir. Sınıflandırma, veri setimizdeki ayırt etmemize yarayan belirli özelliklerine</w:t>
       </w:r>
       <w:r>
         <w:rPr>
@@ -807,7 +899,21 @@
         <w:rPr>
           <w:color w:val="000000" w:themeColor="text1"/>
         </w:rPr>
-        <w:t>(features (X)) bakarak hedefimizi</w:t>
+        <w:t>(</w:t>
+      </w:r>
+      <w:proofErr w:type="spellStart"/>
+      <w:r>
+        <w:rPr>
+          <w:color w:val="000000" w:themeColor="text1"/>
+        </w:rPr>
+        <w:t>features</w:t>
+      </w:r>
+      <w:proofErr w:type="spellEnd"/>
+      <w:r>
+        <w:rPr>
+          <w:color w:val="000000" w:themeColor="text1"/>
+        </w:rPr>
+        <w:t xml:space="preserve"> (X)) bakarak hedefimizi</w:t>
       </w:r>
       <w:r>
         <w:rPr>
@@ -819,7 +925,21 @@
         <w:rPr>
           <w:color w:val="000000" w:themeColor="text1"/>
         </w:rPr>
-        <w:t>(target (y)) kategorilere ayırmamızı sağlar.</w:t>
+        <w:t>(</w:t>
+      </w:r>
+      <w:proofErr w:type="spellStart"/>
+      <w:r>
+        <w:rPr>
+          <w:color w:val="000000" w:themeColor="text1"/>
+        </w:rPr>
+        <w:t>target</w:t>
+      </w:r>
+      <w:proofErr w:type="spellEnd"/>
+      <w:r>
+        <w:rPr>
+          <w:color w:val="000000" w:themeColor="text1"/>
+        </w:rPr>
+        <w:t xml:space="preserve"> (y)) kategorilere ayırmamızı sağlar.</w:t>
       </w:r>
       <w:r>
         <w:rPr>
@@ -827,11 +947,19 @@
         </w:rPr>
         <w:t xml:space="preserve"> </w:t>
       </w:r>
-      <w:r>
-        <w:rPr>
-          <w:color w:val="000000" w:themeColor="text1"/>
-        </w:rPr>
-        <w:t>Naïve Bayes sınıflandırıcı, örüntü tanıma problemine ilk bakışta oldukça kısıtlayıcı görülen bir önerme ile kullanılabilen olasılıksal bir yaklaşımdır.</w:t>
+      <w:proofErr w:type="spellStart"/>
+      <w:r>
+        <w:rPr>
+          <w:color w:val="000000" w:themeColor="text1"/>
+        </w:rPr>
+        <w:t>Naïve</w:t>
+      </w:r>
+      <w:proofErr w:type="spellEnd"/>
+      <w:r>
+        <w:rPr>
+          <w:color w:val="000000" w:themeColor="text1"/>
+        </w:rPr>
+        <w:t xml:space="preserve"> Bayes sınıflandırıcı, örüntü tanıma problemine ilk bakışta oldukça kısıtlayıcı görülen bir önerme ile kullanılabilen olasılıksal bir yaklaşımdır.</w:t>
       </w:r>
     </w:p>
     <w:p>
@@ -853,19 +981,41 @@
         <w:rPr>
           <w:color w:val="000000" w:themeColor="text1"/>
         </w:rPr>
-        <w:t>Naive Bayes</w:t>
-      </w:r>
-      <w:r>
-        <w:rPr>
-          <w:color w:val="000000" w:themeColor="text1"/>
-        </w:rPr>
-        <w:t xml:space="preserve">’in </w:t>
-      </w:r>
-      <w:r>
-        <w:rPr>
-          <w:color w:val="000000" w:themeColor="text1"/>
-        </w:rPr>
-        <w:t>Gaussian Naive Bayes</w:t>
+        <w:t xml:space="preserve">Naive </w:t>
+      </w:r>
+      <w:proofErr w:type="spellStart"/>
+      <w:r>
+        <w:rPr>
+          <w:color w:val="000000" w:themeColor="text1"/>
+        </w:rPr>
+        <w:t>Bayes</w:t>
+      </w:r>
+      <w:r>
+        <w:rPr>
+          <w:color w:val="000000" w:themeColor="text1"/>
+        </w:rPr>
+        <w:t>’in</w:t>
+      </w:r>
+      <w:proofErr w:type="spellEnd"/>
+      <w:r>
+        <w:rPr>
+          <w:color w:val="000000" w:themeColor="text1"/>
+        </w:rPr>
+        <w:t xml:space="preserve"> </w:t>
+      </w:r>
+      <w:proofErr w:type="spellStart"/>
+      <w:r>
+        <w:rPr>
+          <w:color w:val="000000" w:themeColor="text1"/>
+        </w:rPr>
+        <w:t>Gaussian</w:t>
+      </w:r>
+      <w:proofErr w:type="spellEnd"/>
+      <w:r>
+        <w:rPr>
+          <w:color w:val="000000" w:themeColor="text1"/>
+        </w:rPr>
+        <w:t xml:space="preserve"> Naive Bayes</w:t>
       </w:r>
       <w:r>
         <w:rPr>
@@ -873,11 +1023,19 @@
         </w:rPr>
         <w:t xml:space="preserve">, </w:t>
       </w:r>
-      <w:r>
-        <w:rPr>
-          <w:color w:val="000000" w:themeColor="text1"/>
-        </w:rPr>
-        <w:t>Multinominal Naive Bayes</w:t>
+      <w:proofErr w:type="spellStart"/>
+      <w:r>
+        <w:rPr>
+          <w:color w:val="000000" w:themeColor="text1"/>
+        </w:rPr>
+        <w:t>Multinominal</w:t>
+      </w:r>
+      <w:proofErr w:type="spellEnd"/>
+      <w:r>
+        <w:rPr>
+          <w:color w:val="000000" w:themeColor="text1"/>
+        </w:rPr>
+        <w:t xml:space="preserve"> Naive Bayes</w:t>
       </w:r>
       <w:r>
         <w:rPr>
@@ -885,11 +1043,19 @@
         </w:rPr>
         <w:t xml:space="preserve"> ve </w:t>
       </w:r>
-      <w:r>
-        <w:rPr>
-          <w:color w:val="000000" w:themeColor="text1"/>
-        </w:rPr>
-        <w:t>Bernoulli Naive Bayes</w:t>
+      <w:proofErr w:type="spellStart"/>
+      <w:r>
+        <w:rPr>
+          <w:color w:val="000000" w:themeColor="text1"/>
+        </w:rPr>
+        <w:t>Bernoulli</w:t>
+      </w:r>
+      <w:proofErr w:type="spellEnd"/>
+      <w:r>
+        <w:rPr>
+          <w:color w:val="000000" w:themeColor="text1"/>
+        </w:rPr>
+        <w:t xml:space="preserve"> Naive Bayes</w:t>
       </w:r>
       <w:r>
         <w:rPr>
@@ -897,11 +1063,19 @@
         </w:rPr>
         <w:t xml:space="preserve"> olmak üzere türleri vardır. </w:t>
       </w:r>
-      <w:r>
-        <w:rPr>
-          <w:color w:val="000000" w:themeColor="text1"/>
-        </w:rPr>
-        <w:t>Gaussian Naive Bayes</w:t>
+      <w:proofErr w:type="spellStart"/>
+      <w:r>
+        <w:rPr>
+          <w:color w:val="000000" w:themeColor="text1"/>
+        </w:rPr>
+        <w:t>Gaussian</w:t>
+      </w:r>
+      <w:proofErr w:type="spellEnd"/>
+      <w:r>
+        <w:rPr>
+          <w:color w:val="000000" w:themeColor="text1"/>
+        </w:rPr>
+        <w:t xml:space="preserve"> Naive Bayes</w:t>
       </w:r>
       <w:r>
         <w:rPr>
@@ -925,7 +1099,35 @@
         <w:rPr>
           <w:color w:val="000000" w:themeColor="text1"/>
         </w:rPr>
-        <w:t>(continuous value) ise bu değerlerin bir gauss dağılımı veya diğer bir değişle normal dağılımdan örneklendiğini varsay</w:t>
+        <w:t>(</w:t>
+      </w:r>
+      <w:proofErr w:type="spellStart"/>
+      <w:r>
+        <w:rPr>
+          <w:color w:val="000000" w:themeColor="text1"/>
+        </w:rPr>
+        <w:t>continuous</w:t>
+      </w:r>
+      <w:proofErr w:type="spellEnd"/>
+      <w:r>
+        <w:rPr>
+          <w:color w:val="000000" w:themeColor="text1"/>
+        </w:rPr>
+        <w:t xml:space="preserve"> </w:t>
+      </w:r>
+      <w:proofErr w:type="spellStart"/>
+      <w:r>
+        <w:rPr>
+          <w:color w:val="000000" w:themeColor="text1"/>
+        </w:rPr>
+        <w:t>value</w:t>
+      </w:r>
+      <w:proofErr w:type="spellEnd"/>
+      <w:r>
+        <w:rPr>
+          <w:color w:val="000000" w:themeColor="text1"/>
+        </w:rPr>
+        <w:t>) ise bu değerlerin bir gauss dağılımı veya diğer bir değişle normal dağılımdan örneklendiğini varsay</w:t>
       </w:r>
       <w:r>
         <w:rPr>
@@ -955,11 +1157,61 @@
           <w:color w:val="000000" w:themeColor="text1"/>
         </w:rPr>
       </w:pPr>
-      <w:r>
-        <w:rPr>
-          <w:color w:val="000000" w:themeColor="text1"/>
-        </w:rPr>
-        <w:t>Scikit-learn, veri bilimi ve machine learning için en yaygın kullanılan Python paketlerinden biridir. Birçok işlemi gerçekleştirmenizi sağlar ve çeşitli algoritmalar sağlar. Scikit-learn ayrıca sınıfları, yöntemleri ve işlevleri ile kullanılan algoritmaların arka planıyla ilgili belgeler sunar.</w:t>
+      <w:proofErr w:type="spellStart"/>
+      <w:r>
+        <w:rPr>
+          <w:color w:val="000000" w:themeColor="text1"/>
+        </w:rPr>
+        <w:t>Scikit-learn</w:t>
+      </w:r>
+      <w:proofErr w:type="spellEnd"/>
+      <w:r>
+        <w:rPr>
+          <w:color w:val="000000" w:themeColor="text1"/>
+        </w:rPr>
+        <w:t xml:space="preserve">, veri bilimi ve </w:t>
+      </w:r>
+      <w:proofErr w:type="spellStart"/>
+      <w:r>
+        <w:rPr>
+          <w:color w:val="000000" w:themeColor="text1"/>
+        </w:rPr>
+        <w:t>machine</w:t>
+      </w:r>
+      <w:proofErr w:type="spellEnd"/>
+      <w:r>
+        <w:rPr>
+          <w:color w:val="000000" w:themeColor="text1"/>
+        </w:rPr>
+        <w:t xml:space="preserve"> </w:t>
+      </w:r>
+      <w:proofErr w:type="spellStart"/>
+      <w:r>
+        <w:rPr>
+          <w:color w:val="000000" w:themeColor="text1"/>
+        </w:rPr>
+        <w:t>learning</w:t>
+      </w:r>
+      <w:proofErr w:type="spellEnd"/>
+      <w:r>
+        <w:rPr>
+          <w:color w:val="000000" w:themeColor="text1"/>
+        </w:rPr>
+        <w:t xml:space="preserve"> için en yaygın kullanılan Python paketlerinden biridir. Birçok işlemi gerçekleştirmenizi sağlar ve çeşitli algoritmalar sağlar. </w:t>
+      </w:r>
+      <w:proofErr w:type="spellStart"/>
+      <w:r>
+        <w:rPr>
+          <w:color w:val="000000" w:themeColor="text1"/>
+        </w:rPr>
+        <w:t>Scikit-learn</w:t>
+      </w:r>
+      <w:proofErr w:type="spellEnd"/>
+      <w:r>
+        <w:rPr>
+          <w:color w:val="000000" w:themeColor="text1"/>
+        </w:rPr>
+        <w:t xml:space="preserve"> ayrıca sınıfları, yöntemleri ve işlevleri ile kullanılan algoritmaların arka planıyla ilgili belgeler sunar.</w:t>
       </w:r>
     </w:p>
     <w:p>
@@ -977,11 +1229,19 @@
           <w:color w:val="000000" w:themeColor="text1"/>
         </w:rPr>
       </w:pPr>
-      <w:r>
-        <w:rPr>
-          <w:color w:val="000000" w:themeColor="text1"/>
-        </w:rPr>
-        <w:t>Scikit-learn veri işleme,</w:t>
+      <w:proofErr w:type="spellStart"/>
+      <w:r>
+        <w:rPr>
+          <w:color w:val="000000" w:themeColor="text1"/>
+        </w:rPr>
+        <w:t>Scikit-learn</w:t>
+      </w:r>
+      <w:proofErr w:type="spellEnd"/>
+      <w:r>
+        <w:rPr>
+          <w:color w:val="000000" w:themeColor="text1"/>
+        </w:rPr>
+        <w:t xml:space="preserve"> veri işleme,</w:t>
       </w:r>
       <w:r>
         <w:rPr>
@@ -1085,7 +1345,21 @@
         <w:rPr>
           <w:color w:val="000000" w:themeColor="text1"/>
         </w:rPr>
-        <w:t xml:space="preserve"> adresinden datasetlere erişilebilir)</w:t>
+        <w:t xml:space="preserve"> adresinden </w:t>
+      </w:r>
+      <w:proofErr w:type="spellStart"/>
+      <w:r>
+        <w:rPr>
+          <w:color w:val="000000" w:themeColor="text1"/>
+        </w:rPr>
+        <w:t>datasetlere</w:t>
+      </w:r>
+      <w:proofErr w:type="spellEnd"/>
+      <w:r>
+        <w:rPr>
+          <w:color w:val="000000" w:themeColor="text1"/>
+        </w:rPr>
+        <w:t xml:space="preserve"> erişilebilir)</w:t>
       </w:r>
       <w:r>
         <w:rPr>
@@ -1175,6 +1449,7 @@
           <w:color w:val="000000" w:themeColor="text1"/>
         </w:rPr>
       </w:pPr>
+      <w:proofErr w:type="spellStart"/>
       <w:r>
         <w:rPr>
           <w:i/>
@@ -1197,15 +1472,16 @@
           <w:iCs/>
           <w:color w:val="000000" w:themeColor="text1"/>
         </w:rPr>
-        <w:t>an Na</w:t>
-      </w:r>
+        <w:t>an</w:t>
+      </w:r>
+      <w:proofErr w:type="spellEnd"/>
       <w:r>
         <w:rPr>
           <w:i/>
           <w:iCs/>
           <w:color w:val="000000" w:themeColor="text1"/>
         </w:rPr>
-        <w:t>i</w:t>
+        <w:t xml:space="preserve"> Na</w:t>
       </w:r>
       <w:r>
         <w:rPr>
@@ -1213,6 +1489,14 @@
           <w:iCs/>
           <w:color w:val="000000" w:themeColor="text1"/>
         </w:rPr>
+        <w:t>i</w:t>
+      </w:r>
+      <w:r>
+        <w:rPr>
+          <w:i/>
+          <w:iCs/>
+          <w:color w:val="000000" w:themeColor="text1"/>
+        </w:rPr>
         <w:t>ve Bayes Algoritması Örneği</w:t>
       </w:r>
     </w:p>
@@ -1226,14 +1510,78 @@
         <w:rPr>
           <w:color w:val="000000" w:themeColor="text1"/>
         </w:rPr>
-        <w:t xml:space="preserve">Birinci soruyu gerçekleştirmek için öncelikle bilgisayarımızda Python kurulu olmalıdır. Editör olarak Visual Studio Code, PyCharm veya Jupyter Notebook kullanılabilir. Kullanım kolaylığı açısından </w:t>
-      </w:r>
-      <w:r>
-        <w:rPr>
-          <w:color w:val="000000" w:themeColor="text1"/>
-        </w:rPr>
-        <w:t>ben Jupyter</w:t>
-      </w:r>
+        <w:t xml:space="preserve">Birinci soruyu gerçekleştirmek için öncelikle bilgisayarımızda Python kurulu olmalıdır. Editör olarak Visual </w:t>
+      </w:r>
+      <w:proofErr w:type="spellStart"/>
+      <w:r>
+        <w:rPr>
+          <w:color w:val="000000" w:themeColor="text1"/>
+        </w:rPr>
+        <w:t>Studio</w:t>
+      </w:r>
+      <w:proofErr w:type="spellEnd"/>
+      <w:r>
+        <w:rPr>
+          <w:color w:val="000000" w:themeColor="text1"/>
+        </w:rPr>
+        <w:t xml:space="preserve"> </w:t>
+      </w:r>
+      <w:proofErr w:type="spellStart"/>
+      <w:r>
+        <w:rPr>
+          <w:color w:val="000000" w:themeColor="text1"/>
+        </w:rPr>
+        <w:t>Code</w:t>
+      </w:r>
+      <w:proofErr w:type="spellEnd"/>
+      <w:r>
+        <w:rPr>
+          <w:color w:val="000000" w:themeColor="text1"/>
+        </w:rPr>
+        <w:t xml:space="preserve">, </w:t>
+      </w:r>
+      <w:proofErr w:type="spellStart"/>
+      <w:r>
+        <w:rPr>
+          <w:color w:val="000000" w:themeColor="text1"/>
+        </w:rPr>
+        <w:t>PyCharm</w:t>
+      </w:r>
+      <w:proofErr w:type="spellEnd"/>
+      <w:r>
+        <w:rPr>
+          <w:color w:val="000000" w:themeColor="text1"/>
+        </w:rPr>
+        <w:t xml:space="preserve"> veya </w:t>
+      </w:r>
+      <w:proofErr w:type="spellStart"/>
+      <w:r>
+        <w:rPr>
+          <w:color w:val="000000" w:themeColor="text1"/>
+        </w:rPr>
+        <w:t>Jupyter</w:t>
+      </w:r>
+      <w:proofErr w:type="spellEnd"/>
+      <w:r>
+        <w:rPr>
+          <w:color w:val="000000" w:themeColor="text1"/>
+        </w:rPr>
+        <w:t xml:space="preserve"> Notebook kullanılabilir. Kullanım kolaylığı açısından </w:t>
+      </w:r>
+      <w:r>
+        <w:rPr>
+          <w:color w:val="000000" w:themeColor="text1"/>
+        </w:rPr>
+        <w:t xml:space="preserve">ben </w:t>
+      </w:r>
+      <w:proofErr w:type="spellStart"/>
+      <w:r>
+        <w:rPr>
+          <w:color w:val="000000" w:themeColor="text1"/>
+        </w:rPr>
+        <w:t>Jupyter</w:t>
+      </w:r>
+      <w:proofErr w:type="spellEnd"/>
       <w:r>
         <w:rPr>
           <w:color w:val="000000" w:themeColor="text1"/>
@@ -1264,17 +1612,13 @@
       </w:pPr>
       <w:r>
         <w:rPr>
-          <w:rFonts w:ascii="Consolas" w:hAnsi="Consolas"/>
           <w:noProof/>
-          <w:color w:val="000000" w:themeColor="text1"/>
-          <w:sz w:val="18"/>
-          <w:szCs w:val="16"/>
         </w:rPr>
         <w:drawing>
-          <wp:inline distT="0" distB="0" distL="0" distR="0" wp14:anchorId="54C6054C" wp14:editId="2AC6C059">
-            <wp:extent cx="5399405" cy="1873250"/>
-            <wp:effectExtent l="0" t="0" r="0" b="0"/>
-            <wp:docPr id="3" name="Resim 3"/>
+          <wp:inline distT="0" distB="0" distL="0" distR="0" wp14:anchorId="32CFE6BE" wp14:editId="2252C077">
+            <wp:extent cx="5399405" cy="3136265"/>
+            <wp:effectExtent l="0" t="0" r="0" b="6985"/>
+            <wp:docPr id="48" name="Resim 48"/>
             <wp:cNvGraphicFramePr>
               <a:graphicFrameLocks xmlns:a="http://schemas.openxmlformats.org/drawingml/2006/main" noChangeAspect="1"/>
             </wp:cNvGraphicFramePr>
@@ -1282,23 +1626,36 @@
               <a:graphicData uri="http://schemas.openxmlformats.org/drawingml/2006/picture">
                 <pic:pic xmlns:pic="http://schemas.openxmlformats.org/drawingml/2006/picture">
                   <pic:nvPicPr>
-                    <pic:cNvPr id="1" name=""/>
-                    <pic:cNvPicPr/>
+                    <pic:cNvPr id="0" name="Picture 5"/>
+                    <pic:cNvPicPr>
+                      <a:picLocks noChangeAspect="1" noChangeArrowheads="1"/>
+                    </pic:cNvPicPr>
                   </pic:nvPicPr>
                   <pic:blipFill>
-                    <a:blip r:embed="rId10"/>
+                    <a:blip r:embed="rId10">
+                      <a:extLst>
+                        <a:ext uri="{28A0092B-C50C-407E-A947-70E740481C1C}">
+                          <a14:useLocalDpi xmlns:a14="http://schemas.microsoft.com/office/drawing/2010/main" val="0"/>
+                        </a:ext>
+                      </a:extLst>
+                    </a:blip>
+                    <a:srcRect/>
                     <a:stretch>
                       <a:fillRect/>
                     </a:stretch>
                   </pic:blipFill>
-                  <pic:spPr>
+                  <pic:spPr bwMode="auto">
                     <a:xfrm>
                       <a:off x="0" y="0"/>
-                      <a:ext cx="5399405" cy="1873250"/>
+                      <a:ext cx="5399405" cy="3136265"/>
                     </a:xfrm>
                     <a:prstGeom prst="rect">
                       <a:avLst/>
                     </a:prstGeom>
+                    <a:noFill/>
+                    <a:ln>
+                      <a:noFill/>
+                    </a:ln>
                   </pic:spPr>
                 </pic:pic>
               </a:graphicData>
@@ -1309,7 +1666,6 @@
     </w:p>
     <w:p>
       <w:pPr>
-        <w:spacing w:line="240" w:lineRule="auto"/>
         <w:rPr>
           <w:rFonts w:cs="Times New Roman"/>
           <w:color w:val="000000" w:themeColor="text1"/>
@@ -1322,12 +1678,21 @@
         </w:rPr>
         <w:t xml:space="preserve">Kütüphanelerimizi ekledikten sonra </w:t>
       </w:r>
-      <w:r>
-        <w:rPr>
-          <w:rFonts w:cs="Times New Roman"/>
-          <w:color w:val="000000" w:themeColor="text1"/>
-        </w:rPr>
-        <w:t xml:space="preserve">Scikit-learn </w:t>
+      <w:proofErr w:type="spellStart"/>
+      <w:r>
+        <w:rPr>
+          <w:rFonts w:cs="Times New Roman"/>
+          <w:color w:val="000000" w:themeColor="text1"/>
+        </w:rPr>
+        <w:t>Scikit-learn</w:t>
+      </w:r>
+      <w:proofErr w:type="spellEnd"/>
+      <w:r>
+        <w:rPr>
+          <w:rFonts w:cs="Times New Roman"/>
+          <w:color w:val="000000" w:themeColor="text1"/>
+        </w:rPr>
+        <w:t xml:space="preserve"> </w:t>
       </w:r>
       <w:r>
         <w:rPr>
@@ -1434,7 +1799,39 @@
           <w:rFonts w:cs="Times New Roman"/>
           <w:color w:val="000000" w:themeColor="text1"/>
         </w:rPr>
-        <w:t xml:space="preserve">setimi kullanmak isteseydim. Verilerimi csv formatında kaydettikten sonra pandas kütüphanesi ile </w:t>
+        <w:t xml:space="preserve">setimi kullanmak isteseydim. Verilerimi </w:t>
+      </w:r>
+      <w:proofErr w:type="spellStart"/>
+      <w:r>
+        <w:rPr>
+          <w:rFonts w:cs="Times New Roman"/>
+          <w:color w:val="000000" w:themeColor="text1"/>
+        </w:rPr>
+        <w:t>csv</w:t>
+      </w:r>
+      <w:proofErr w:type="spellEnd"/>
+      <w:r>
+        <w:rPr>
+          <w:rFonts w:cs="Times New Roman"/>
+          <w:color w:val="000000" w:themeColor="text1"/>
+        </w:rPr>
+        <w:t xml:space="preserve"> formatında kaydettikten sonra </w:t>
+      </w:r>
+      <w:proofErr w:type="spellStart"/>
+      <w:r>
+        <w:rPr>
+          <w:rFonts w:cs="Times New Roman"/>
+          <w:color w:val="000000" w:themeColor="text1"/>
+        </w:rPr>
+        <w:t>pandas</w:t>
+      </w:r>
+      <w:proofErr w:type="spellEnd"/>
+      <w:r>
+        <w:rPr>
+          <w:rFonts w:cs="Times New Roman"/>
+          <w:color w:val="000000" w:themeColor="text1"/>
+        </w:rPr>
+        <w:t xml:space="preserve"> kütüphanesi ile </w:t>
       </w:r>
       <w:r>
         <w:rPr>
@@ -1463,24 +1860,21 @@
     <w:p>
       <w:pPr>
         <w:spacing w:line="240" w:lineRule="auto"/>
-        <w:rPr>
-          <w:rFonts w:cs="Times New Roman"/>
-          <w:color w:val="000000" w:themeColor="text1"/>
-        </w:rPr>
-      </w:pPr>
-      <w:r>
-        <w:rPr>
-          <w:rFonts w:ascii="Consolas" w:hAnsi="Consolas" w:cs="Times New Roman"/>
+        <w:jc w:val="center"/>
+        <w:rPr>
+          <w:rFonts w:cs="Times New Roman"/>
+          <w:color w:val="000000" w:themeColor="text1"/>
+        </w:rPr>
+      </w:pPr>
+      <w:r>
+        <w:rPr>
           <w:noProof/>
-          <w:color w:val="000000" w:themeColor="text1"/>
-          <w:sz w:val="18"/>
-          <w:szCs w:val="16"/>
         </w:rPr>
         <w:drawing>
-          <wp:inline distT="0" distB="0" distL="0" distR="0" wp14:anchorId="65069C49" wp14:editId="6926E450">
-            <wp:extent cx="3511550" cy="666372"/>
-            <wp:effectExtent l="0" t="0" r="0" b="635"/>
-            <wp:docPr id="4" name="Resim 4"/>
+          <wp:inline distT="0" distB="0" distL="0" distR="0" wp14:anchorId="4A3DA528" wp14:editId="2817CB69">
+            <wp:extent cx="3650891" cy="1325880"/>
+            <wp:effectExtent l="0" t="0" r="6985" b="7620"/>
+            <wp:docPr id="49" name="Resim 49"/>
             <wp:cNvGraphicFramePr>
               <a:graphicFrameLocks xmlns:a="http://schemas.openxmlformats.org/drawingml/2006/main" noChangeAspect="1"/>
             </wp:cNvGraphicFramePr>
@@ -1500,7 +1894,7 @@
                   <pic:spPr>
                     <a:xfrm>
                       <a:off x="0" y="0"/>
-                      <a:ext cx="3536801" cy="671164"/>
+                      <a:ext cx="3679567" cy="1336294"/>
                     </a:xfrm>
                     <a:prstGeom prst="rect">
                       <a:avLst/>
@@ -1543,20 +1937,15 @@
         </w:rPr>
         <w:t xml:space="preserve">ukarıdaki kod satırında </w:t>
       </w:r>
-      <w:r>
-        <w:rPr>
-          <w:rFonts w:cs="Times New Roman"/>
-          <w:color w:val="000000" w:themeColor="text1"/>
-        </w:rPr>
-        <w:t xml:space="preserve">Scikit-learn </w:t>
-      </w:r>
-      <w:r>
-        <w:rPr>
-          <w:rFonts w:cs="Times New Roman"/>
-          <w:color w:val="000000" w:themeColor="text1"/>
-        </w:rPr>
-        <w:t>kütüphanesinde kullanıma sunulan Iris verisetini projeme dahil etmiş oldum.</w:t>
-      </w:r>
+      <w:proofErr w:type="spellStart"/>
+      <w:r>
+        <w:rPr>
+          <w:rFonts w:cs="Times New Roman"/>
+          <w:color w:val="000000" w:themeColor="text1"/>
+        </w:rPr>
+        <w:t>Scikit-learn</w:t>
+      </w:r>
+      <w:proofErr w:type="spellEnd"/>
       <w:r>
         <w:rPr>
           <w:rFonts w:cs="Times New Roman"/>
@@ -1569,7 +1958,69 @@
           <w:rFonts w:cs="Times New Roman"/>
           <w:color w:val="000000" w:themeColor="text1"/>
         </w:rPr>
-        <w:t xml:space="preserve">Veri setinde Iris </w:t>
+        <w:t xml:space="preserve">kütüphanesinde kullanıma sunulan </w:t>
+      </w:r>
+      <w:proofErr w:type="spellStart"/>
+      <w:r>
+        <w:rPr>
+          <w:rFonts w:cs="Times New Roman"/>
+          <w:color w:val="000000" w:themeColor="text1"/>
+        </w:rPr>
+        <w:t>Iris</w:t>
+      </w:r>
+      <w:proofErr w:type="spellEnd"/>
+      <w:r>
+        <w:rPr>
+          <w:rFonts w:cs="Times New Roman"/>
+          <w:color w:val="000000" w:themeColor="text1"/>
+        </w:rPr>
+        <w:t xml:space="preserve"> </w:t>
+      </w:r>
+      <w:proofErr w:type="spellStart"/>
+      <w:r>
+        <w:rPr>
+          <w:rFonts w:cs="Times New Roman"/>
+          <w:color w:val="000000" w:themeColor="text1"/>
+        </w:rPr>
+        <w:t>verisetini</w:t>
+      </w:r>
+      <w:proofErr w:type="spellEnd"/>
+      <w:r>
+        <w:rPr>
+          <w:rFonts w:cs="Times New Roman"/>
+          <w:color w:val="000000" w:themeColor="text1"/>
+        </w:rPr>
+        <w:t xml:space="preserve"> projeme dahil etmiş oldum.</w:t>
+      </w:r>
+      <w:r>
+        <w:rPr>
+          <w:rFonts w:cs="Times New Roman"/>
+          <w:color w:val="000000" w:themeColor="text1"/>
+        </w:rPr>
+        <w:t xml:space="preserve"> </w:t>
+      </w:r>
+      <w:r>
+        <w:rPr>
+          <w:rFonts w:cs="Times New Roman"/>
+          <w:color w:val="000000" w:themeColor="text1"/>
+        </w:rPr>
+        <w:t xml:space="preserve">Veri setinde </w:t>
+      </w:r>
+      <w:proofErr w:type="spellStart"/>
+      <w:r>
+        <w:rPr>
+          <w:rFonts w:cs="Times New Roman"/>
+          <w:color w:val="000000" w:themeColor="text1"/>
+        </w:rPr>
+        <w:t>Iris</w:t>
+      </w:r>
+      <w:proofErr w:type="spellEnd"/>
+      <w:r>
+        <w:rPr>
+          <w:rFonts w:cs="Times New Roman"/>
+          <w:color w:val="000000" w:themeColor="text1"/>
+        </w:rPr>
+        <w:t xml:space="preserve"> </w:t>
       </w:r>
       <w:r>
         <w:rPr>
@@ -1590,7 +2041,55 @@
           <w:rFonts w:cs="Times New Roman"/>
           <w:color w:val="000000" w:themeColor="text1"/>
         </w:rPr>
-        <w:t xml:space="preserve"> üç türüne (setosa, versicolor, virginica) ait 50’şer tane, toplamda 150 tane olmak üzere üst ve alt çiçek yapraklarını ölç</w:t>
+        <w:t xml:space="preserve"> üç türüne (</w:t>
+      </w:r>
+      <w:proofErr w:type="spellStart"/>
+      <w:r>
+        <w:rPr>
+          <w:rFonts w:cs="Times New Roman"/>
+          <w:color w:val="000000" w:themeColor="text1"/>
+        </w:rPr>
+        <w:t>setosa</w:t>
+      </w:r>
+      <w:proofErr w:type="spellEnd"/>
+      <w:r>
+        <w:rPr>
+          <w:rFonts w:cs="Times New Roman"/>
+          <w:color w:val="000000" w:themeColor="text1"/>
+        </w:rPr>
+        <w:t xml:space="preserve">, </w:t>
+      </w:r>
+      <w:proofErr w:type="spellStart"/>
+      <w:r>
+        <w:rPr>
+          <w:rFonts w:cs="Times New Roman"/>
+          <w:color w:val="000000" w:themeColor="text1"/>
+        </w:rPr>
+        <w:t>versicolor</w:t>
+      </w:r>
+      <w:proofErr w:type="spellEnd"/>
+      <w:r>
+        <w:rPr>
+          <w:rFonts w:cs="Times New Roman"/>
+          <w:color w:val="000000" w:themeColor="text1"/>
+        </w:rPr>
+        <w:t xml:space="preserve">, </w:t>
+      </w:r>
+      <w:proofErr w:type="spellStart"/>
+      <w:r>
+        <w:rPr>
+          <w:rFonts w:cs="Times New Roman"/>
+          <w:color w:val="000000" w:themeColor="text1"/>
+        </w:rPr>
+        <w:t>virginica</w:t>
+      </w:r>
+      <w:proofErr w:type="spellEnd"/>
+      <w:r>
+        <w:rPr>
+          <w:rFonts w:cs="Times New Roman"/>
+          <w:color w:val="000000" w:themeColor="text1"/>
+        </w:rPr>
+        <w:t>) ait 50’şer tane, toplamda 150 tane olmak üzere üst ve alt çiçek yapraklarını ölç</w:t>
       </w:r>
       <w:r>
         <w:rPr>
@@ -1604,8 +2103,81 @@
           <w:rFonts w:cs="Times New Roman"/>
           <w:color w:val="000000" w:themeColor="text1"/>
         </w:rPr>
-        <w:t>. Bu ölçümden dört nitelikli [sepal-length (alt yaprak uzunluğu cm), sepal-with (alt yaprak genişliği cm), pedal-length (üst yaprak genişliği cm), pedal-width (üst yaprak uzunluğu cm)] ve 150 elemanlı bir veri seti elde etmiş. Bu veri seti makine öğrenmesi (machine learning) alıştırmalarında çok sıklıkla kullanıla</w:t>
-      </w:r>
+        <w:t>. Bu ölçümden dört nitelikli [</w:t>
+      </w:r>
+      <w:proofErr w:type="spellStart"/>
+      <w:r>
+        <w:rPr>
+          <w:rFonts w:cs="Times New Roman"/>
+          <w:color w:val="000000" w:themeColor="text1"/>
+        </w:rPr>
+        <w:t>sepal-length</w:t>
+      </w:r>
+      <w:proofErr w:type="spellEnd"/>
+      <w:r>
+        <w:rPr>
+          <w:rFonts w:cs="Times New Roman"/>
+          <w:color w:val="000000" w:themeColor="text1"/>
+        </w:rPr>
+        <w:t xml:space="preserve"> (alt yaprak uzunluğu cm), </w:t>
+      </w:r>
+      <w:proofErr w:type="spellStart"/>
+      <w:r>
+        <w:rPr>
+          <w:rFonts w:cs="Times New Roman"/>
+          <w:color w:val="000000" w:themeColor="text1"/>
+        </w:rPr>
+        <w:t>sepal-with</w:t>
+      </w:r>
+      <w:proofErr w:type="spellEnd"/>
+      <w:r>
+        <w:rPr>
+          <w:rFonts w:cs="Times New Roman"/>
+          <w:color w:val="000000" w:themeColor="text1"/>
+        </w:rPr>
+        <w:t xml:space="preserve"> (alt yaprak genişliği cm), pedal-</w:t>
+      </w:r>
+      <w:proofErr w:type="spellStart"/>
+      <w:r>
+        <w:rPr>
+          <w:rFonts w:cs="Times New Roman"/>
+          <w:color w:val="000000" w:themeColor="text1"/>
+        </w:rPr>
+        <w:t>length</w:t>
+      </w:r>
+      <w:proofErr w:type="spellEnd"/>
+      <w:r>
+        <w:rPr>
+          <w:rFonts w:cs="Times New Roman"/>
+          <w:color w:val="000000" w:themeColor="text1"/>
+        </w:rPr>
+        <w:t xml:space="preserve"> (üst yaprak genişliği cm), pedal-</w:t>
+      </w:r>
+      <w:proofErr w:type="spellStart"/>
+      <w:r>
+        <w:rPr>
+          <w:rFonts w:cs="Times New Roman"/>
+          <w:color w:val="000000" w:themeColor="text1"/>
+        </w:rPr>
+        <w:t>width</w:t>
+      </w:r>
+      <w:proofErr w:type="spellEnd"/>
+      <w:r>
+        <w:rPr>
+          <w:rFonts w:cs="Times New Roman"/>
+          <w:color w:val="000000" w:themeColor="text1"/>
+        </w:rPr>
+        <w:t xml:space="preserve"> (üst yaprak uzunluğu cm)] ve 150 elemanlı bir veri seti elde etmiş. Bu veri seti makine öğrenmesi (</w:t>
+      </w:r>
+      <w:proofErr w:type="spellStart"/>
+      <w:r>
+        <w:rPr>
+          <w:rFonts w:cs="Times New Roman"/>
+          <w:color w:val="000000" w:themeColor="text1"/>
+        </w:rPr>
+        <w:t>machine</w:t>
+      </w:r>
+      <w:proofErr w:type="spellEnd"/>
       <w:r>
         <w:rPr>
           <w:rFonts w:cs="Times New Roman"/>
@@ -1613,6 +2185,29 @@
         </w:rPr>
         <w:t xml:space="preserve"> </w:t>
       </w:r>
+      <w:proofErr w:type="spellStart"/>
+      <w:r>
+        <w:rPr>
+          <w:rFonts w:cs="Times New Roman"/>
+          <w:color w:val="000000" w:themeColor="text1"/>
+        </w:rPr>
+        <w:t>learning</w:t>
+      </w:r>
+      <w:proofErr w:type="spellEnd"/>
+      <w:r>
+        <w:rPr>
+          <w:rFonts w:cs="Times New Roman"/>
+          <w:color w:val="000000" w:themeColor="text1"/>
+        </w:rPr>
+        <w:t>) alıştırmalarında çok sıklıkla kullanıla</w:t>
+      </w:r>
+      <w:r>
+        <w:rPr>
+          <w:rFonts w:cs="Times New Roman"/>
+          <w:color w:val="000000" w:themeColor="text1"/>
+        </w:rPr>
+        <w:t xml:space="preserve"> </w:t>
+      </w:r>
       <w:r>
         <w:rPr>
           <w:rFonts w:cs="Times New Roman"/>
@@ -1646,7 +2241,55 @@
           <w:rFonts w:cs="Times New Roman"/>
           <w:color w:val="000000" w:themeColor="text1"/>
         </w:rPr>
-        <w:t>Veri setinin ön işlemesi yapılmış ve yukarıdaki üç türü temsilen bir rakam atanmış. Setosa 0, versicolor 1 ve virginica 2</w:t>
+        <w:t xml:space="preserve">Veri setinin ön işlemesi yapılmış ve yukarıdaki üç türü temsilen bir rakam atanmış. </w:t>
+      </w:r>
+      <w:proofErr w:type="spellStart"/>
+      <w:r>
+        <w:rPr>
+          <w:rFonts w:cs="Times New Roman"/>
+          <w:color w:val="000000" w:themeColor="text1"/>
+        </w:rPr>
+        <w:t>Setosa</w:t>
+      </w:r>
+      <w:proofErr w:type="spellEnd"/>
+      <w:r>
+        <w:rPr>
+          <w:rFonts w:cs="Times New Roman"/>
+          <w:color w:val="000000" w:themeColor="text1"/>
+        </w:rPr>
+        <w:t xml:space="preserve"> 0, </w:t>
+      </w:r>
+      <w:proofErr w:type="spellStart"/>
+      <w:r>
+        <w:rPr>
+          <w:rFonts w:cs="Times New Roman"/>
+          <w:color w:val="000000" w:themeColor="text1"/>
+        </w:rPr>
+        <w:t>versicolor</w:t>
+      </w:r>
+      <w:proofErr w:type="spellEnd"/>
+      <w:r>
+        <w:rPr>
+          <w:rFonts w:cs="Times New Roman"/>
+          <w:color w:val="000000" w:themeColor="text1"/>
+        </w:rPr>
+        <w:t xml:space="preserve"> 1 ve </w:t>
+      </w:r>
+      <w:proofErr w:type="spellStart"/>
+      <w:r>
+        <w:rPr>
+          <w:rFonts w:cs="Times New Roman"/>
+          <w:color w:val="000000" w:themeColor="text1"/>
+        </w:rPr>
+        <w:t>virginica</w:t>
+      </w:r>
+      <w:proofErr w:type="spellEnd"/>
+      <w:r>
+        <w:rPr>
+          <w:rFonts w:cs="Times New Roman"/>
+          <w:color w:val="000000" w:themeColor="text1"/>
+        </w:rPr>
+        <w:t xml:space="preserve"> 2</w:t>
       </w:r>
       <w:r>
         <w:rPr>
@@ -1663,12 +2306,19 @@
           <w:color w:val="000000" w:themeColor="text1"/>
         </w:rPr>
       </w:pPr>
-      <w:r>
-        <w:rPr>
-          <w:rFonts w:cs="Times New Roman"/>
-          <w:color w:val="000000" w:themeColor="text1"/>
-        </w:rPr>
-        <w:lastRenderedPageBreak/>
+    </w:p>
+    <w:p>
+      <w:pPr>
+        <w:rPr>
+          <w:rFonts w:cs="Times New Roman"/>
+          <w:color w:val="000000" w:themeColor="text1"/>
+        </w:rPr>
+      </w:pPr>
+      <w:r>
+        <w:rPr>
+          <w:rFonts w:cs="Times New Roman"/>
+          <w:color w:val="000000" w:themeColor="text1"/>
+        </w:rPr>
         <w:t>Projeme veri setinin dahil edilmesinden sonra</w:t>
       </w:r>
       <w:r>
@@ -1760,24 +2410,22 @@
     </w:p>
     <w:p>
       <w:pPr>
-        <w:rPr>
-          <w:rFonts w:cs="Times New Roman"/>
-          <w:color w:val="000000" w:themeColor="text1"/>
-        </w:rPr>
-      </w:pPr>
-      <w:r>
-        <w:rPr>
-          <w:rFonts w:ascii="Consolas" w:hAnsi="Consolas" w:cs="Times New Roman"/>
+        <w:spacing w:line="240" w:lineRule="auto"/>
+        <w:jc w:val="center"/>
+        <w:rPr>
+          <w:rFonts w:cs="Times New Roman"/>
+          <w:color w:val="000000" w:themeColor="text1"/>
+        </w:rPr>
+      </w:pPr>
+      <w:r>
+        <w:rPr>
           <w:noProof/>
-          <w:color w:val="000000" w:themeColor="text1"/>
-          <w:sz w:val="20"/>
-          <w:szCs w:val="18"/>
         </w:rPr>
         <w:drawing>
-          <wp:inline distT="0" distB="0" distL="0" distR="0" wp14:anchorId="24DB37DB" wp14:editId="08FA98B0">
-            <wp:extent cx="2210108" cy="495369"/>
-            <wp:effectExtent l="0" t="0" r="0" b="0"/>
-            <wp:docPr id="5" name="Resim 5"/>
+          <wp:inline distT="0" distB="0" distL="0" distR="0" wp14:anchorId="451B0735" wp14:editId="2E4B7988">
+            <wp:extent cx="2019300" cy="1325803"/>
+            <wp:effectExtent l="0" t="0" r="0" b="8255"/>
+            <wp:docPr id="50" name="Resim 50"/>
             <wp:cNvGraphicFramePr>
               <a:graphicFrameLocks xmlns:a="http://schemas.openxmlformats.org/drawingml/2006/main" noChangeAspect="1"/>
             </wp:cNvGraphicFramePr>
@@ -1797,7 +2445,7 @@
                   <pic:spPr>
                     <a:xfrm>
                       <a:off x="0" y="0"/>
-                      <a:ext cx="2210108" cy="495369"/>
+                      <a:ext cx="2033746" cy="1335288"/>
                     </a:xfrm>
                     <a:prstGeom prst="rect">
                       <a:avLst/>
@@ -1812,45 +2460,101 @@
     </w:p>
     <w:p>
       <w:pPr>
-        <w:rPr>
-          <w:rFonts w:cs="Times New Roman"/>
-          <w:color w:val="000000" w:themeColor="text1"/>
-        </w:rPr>
-      </w:pPr>
-    </w:p>
-    <w:p>
-      <w:pPr>
-        <w:rPr>
-          <w:rFonts w:cs="Times New Roman"/>
-          <w:color w:val="000000" w:themeColor="text1"/>
-        </w:rPr>
-      </w:pPr>
-      <w:r>
-        <w:rPr>
-          <w:rFonts w:cs="Times New Roman"/>
-          <w:color w:val="000000" w:themeColor="text1"/>
-        </w:rPr>
-        <w:t>İlk 5 kaydı görmek için pandas modülünü kullanarak dataframe oluşturuyorum. Daha sonra head fonksiyonu ile ilk 5 kaydı gösteriyorum.</w:t>
-      </w:r>
-    </w:p>
-    <w:p>
-      <w:pPr>
-        <w:rPr>
-          <w:rFonts w:cs="Times New Roman"/>
-          <w:color w:val="000000" w:themeColor="text1"/>
-        </w:rPr>
-      </w:pPr>
-      <w:r>
-        <w:rPr>
-          <w:rFonts w:cs="Times New Roman"/>
+        <w:spacing w:line="240" w:lineRule="auto"/>
+        <w:rPr>
+          <w:rFonts w:cs="Times New Roman"/>
+          <w:color w:val="000000" w:themeColor="text1"/>
+        </w:rPr>
+      </w:pPr>
+    </w:p>
+    <w:p>
+      <w:pPr>
+        <w:rPr>
+          <w:rFonts w:cs="Times New Roman"/>
+          <w:color w:val="000000" w:themeColor="text1"/>
+        </w:rPr>
+      </w:pPr>
+      <w:r>
+        <w:rPr>
+          <w:rFonts w:cs="Times New Roman"/>
+          <w:color w:val="000000" w:themeColor="text1"/>
+        </w:rPr>
+        <w:t xml:space="preserve">İlk 5 kaydı görmek için </w:t>
+      </w:r>
+      <w:proofErr w:type="spellStart"/>
+      <w:r>
+        <w:rPr>
+          <w:rFonts w:cs="Times New Roman"/>
+          <w:color w:val="000000" w:themeColor="text1"/>
+        </w:rPr>
+        <w:t>pandas</w:t>
+      </w:r>
+      <w:proofErr w:type="spellEnd"/>
+      <w:r>
+        <w:rPr>
+          <w:rFonts w:cs="Times New Roman"/>
+          <w:color w:val="000000" w:themeColor="text1"/>
+        </w:rPr>
+        <w:t xml:space="preserve"> modülünü kullanarak </w:t>
+      </w:r>
+      <w:proofErr w:type="spellStart"/>
+      <w:r>
+        <w:rPr>
+          <w:rFonts w:cs="Times New Roman"/>
+          <w:color w:val="000000" w:themeColor="text1"/>
+        </w:rPr>
+        <w:t>dataframe</w:t>
+      </w:r>
+      <w:proofErr w:type="spellEnd"/>
+      <w:r>
+        <w:rPr>
+          <w:rFonts w:cs="Times New Roman"/>
+          <w:color w:val="000000" w:themeColor="text1"/>
+        </w:rPr>
+        <w:t xml:space="preserve"> oluşturuyorum. Daha sonra </w:t>
+      </w:r>
+      <w:proofErr w:type="spellStart"/>
+      <w:r>
+        <w:rPr>
+          <w:rFonts w:cs="Times New Roman"/>
+          <w:color w:val="000000" w:themeColor="text1"/>
+        </w:rPr>
+        <w:t>head</w:t>
+      </w:r>
+      <w:proofErr w:type="spellEnd"/>
+      <w:r>
+        <w:rPr>
+          <w:rFonts w:cs="Times New Roman"/>
+          <w:color w:val="000000" w:themeColor="text1"/>
+        </w:rPr>
+        <w:t xml:space="preserve"> fonksiyonu ile ilk 5 kaydı gösteriyorum.</w:t>
+      </w:r>
+    </w:p>
+    <w:p>
+      <w:pPr>
+        <w:rPr>
+          <w:rFonts w:cs="Times New Roman"/>
+          <w:color w:val="000000" w:themeColor="text1"/>
+        </w:rPr>
+      </w:pPr>
+    </w:p>
+    <w:p>
+      <w:pPr>
+        <w:jc w:val="center"/>
+        <w:rPr>
+          <w:rFonts w:cs="Times New Roman"/>
+          <w:color w:val="000000" w:themeColor="text1"/>
+        </w:rPr>
+      </w:pPr>
+      <w:r>
+        <w:rPr>
           <w:noProof/>
-          <w:color w:val="000000" w:themeColor="text1"/>
         </w:rPr>
         <w:drawing>
-          <wp:inline distT="0" distB="0" distL="0" distR="0" wp14:anchorId="60681D4D" wp14:editId="470B6565">
-            <wp:extent cx="5399405" cy="681355"/>
-            <wp:effectExtent l="0" t="0" r="0" b="4445"/>
-            <wp:docPr id="6" name="Resim 6"/>
+          <wp:inline distT="0" distB="0" distL="0" distR="0" wp14:anchorId="6299D663" wp14:editId="724306E4">
+            <wp:extent cx="5399405" cy="1238885"/>
+            <wp:effectExtent l="0" t="0" r="0" b="0"/>
+            <wp:docPr id="52" name="Resim 52"/>
             <wp:cNvGraphicFramePr>
               <a:graphicFrameLocks xmlns:a="http://schemas.openxmlformats.org/drawingml/2006/main" noChangeAspect="1"/>
             </wp:cNvGraphicFramePr>
@@ -1870,7 +2574,7 @@
                   <pic:spPr>
                     <a:xfrm>
                       <a:off x="0" y="0"/>
-                      <a:ext cx="5399405" cy="681355"/>
+                      <a:ext cx="5399405" cy="1238885"/>
                     </a:xfrm>
                     <a:prstGeom prst="rect">
                       <a:avLst/>
@@ -1890,16 +2594,59 @@
           <w:color w:val="000000" w:themeColor="text1"/>
         </w:rPr>
       </w:pPr>
-      <w:r>
-        <w:rPr>
-          <w:rFonts w:cs="Times New Roman"/>
-          <w:color w:val="000000" w:themeColor="text1"/>
-        </w:rPr>
+    </w:p>
+    <w:p>
+      <w:pPr>
+        <w:rPr>
+          <w:rFonts w:cs="Times New Roman"/>
+          <w:color w:val="000000" w:themeColor="text1"/>
+        </w:rPr>
+      </w:pPr>
+    </w:p>
+    <w:p>
+      <w:pPr>
+        <w:rPr>
+          <w:rFonts w:cs="Times New Roman"/>
+          <w:color w:val="000000" w:themeColor="text1"/>
+        </w:rPr>
+      </w:pPr>
+    </w:p>
+    <w:p>
+      <w:pPr>
+        <w:rPr>
+          <w:rFonts w:cs="Times New Roman"/>
+          <w:color w:val="000000" w:themeColor="text1"/>
+        </w:rPr>
+      </w:pPr>
+    </w:p>
+    <w:p>
+      <w:pPr>
+        <w:rPr>
+          <w:rFonts w:cs="Times New Roman"/>
+          <w:color w:val="000000" w:themeColor="text1"/>
+        </w:rPr>
+      </w:pPr>
+      <w:r>
+        <w:rPr>
+          <w:rFonts w:cs="Times New Roman"/>
+          <w:color w:val="000000" w:themeColor="text1"/>
+        </w:rPr>
+        <w:lastRenderedPageBreak/>
         <w:t>Veri setimizin ilk 5 kaydı aşağıdaki gibidir.</w:t>
       </w:r>
     </w:p>
     <w:p>
       <w:pPr>
+        <w:spacing w:line="240" w:lineRule="auto"/>
+        <w:rPr>
+          <w:rFonts w:cs="Times New Roman"/>
+          <w:color w:val="000000" w:themeColor="text1"/>
+        </w:rPr>
+      </w:pPr>
+    </w:p>
+    <w:p>
+      <w:pPr>
+        <w:spacing w:line="240" w:lineRule="auto"/>
         <w:rPr>
           <w:rFonts w:cs="Times New Roman"/>
           <w:color w:val="000000" w:themeColor="text1"/>
@@ -1950,6 +2697,15 @@
     </w:p>
     <w:p>
       <w:pPr>
+        <w:spacing w:line="240" w:lineRule="auto"/>
+        <w:rPr>
+          <w:rFonts w:cs="Times New Roman"/>
+          <w:color w:val="000000" w:themeColor="text1"/>
+        </w:rPr>
+      </w:pPr>
+    </w:p>
+    <w:p>
+      <w:pPr>
         <w:rPr>
           <w:rFonts w:cs="Times New Roman"/>
           <w:color w:val="000000" w:themeColor="text1"/>
@@ -2009,7 +2765,21 @@
           <w:rFonts w:cs="Times New Roman"/>
           <w:color w:val="000000" w:themeColor="text1"/>
         </w:rPr>
-        <w:t>erinin % 75’i eğitim için, % 25’i ise test için ayrıldı.</w:t>
+        <w:t xml:space="preserve">erinin </w:t>
+      </w:r>
+      <w:r>
+        <w:rPr>
+          <w:rFonts w:cs="Times New Roman"/>
+          <w:color w:val="000000" w:themeColor="text1"/>
+        </w:rPr>
+        <w:t>%75</w:t>
+      </w:r>
+      <w:r>
+        <w:rPr>
+          <w:rFonts w:cs="Times New Roman"/>
+          <w:color w:val="000000" w:themeColor="text1"/>
+        </w:rPr>
+        <w:t>’i eğitim için, % 25’i ise test için ayrıldı.</w:t>
       </w:r>
       <w:r>
         <w:rPr>
@@ -2030,25 +2800,21 @@
     </w:p>
     <w:p>
       <w:pPr>
-        <w:rPr>
-          <w:rFonts w:cs="Times New Roman"/>
-          <w:color w:val="000000" w:themeColor="text1"/>
-        </w:rPr>
-      </w:pPr>
-      <w:r>
-        <w:rPr>
-          <w:rFonts w:ascii="Consolas" w:eastAsia="Times New Roman" w:hAnsi="Consolas" w:cs="Courier New"/>
+        <w:spacing w:line="240" w:lineRule="auto"/>
+        <w:rPr>
+          <w:rFonts w:cs="Times New Roman"/>
+          <w:color w:val="000000" w:themeColor="text1"/>
+        </w:rPr>
+      </w:pPr>
+      <w:r>
+        <w:rPr>
           <w:noProof/>
-          <w:color w:val="212529"/>
-          <w:sz w:val="16"/>
-          <w:szCs w:val="16"/>
-          <w:lang w:eastAsia="tr-TR"/>
         </w:rPr>
         <w:drawing>
-          <wp:inline distT="0" distB="0" distL="0" distR="0" wp14:anchorId="6B453549" wp14:editId="1CB87A0B">
-            <wp:extent cx="5399405" cy="144145"/>
-            <wp:effectExtent l="0" t="0" r="0" b="8255"/>
-            <wp:docPr id="8" name="Resim 8"/>
+          <wp:inline distT="0" distB="0" distL="0" distR="0" wp14:anchorId="3815682E" wp14:editId="0062DD1D">
+            <wp:extent cx="5399405" cy="839470"/>
+            <wp:effectExtent l="0" t="0" r="0" b="0"/>
+            <wp:docPr id="53" name="Resim 53"/>
             <wp:cNvGraphicFramePr>
               <a:graphicFrameLocks xmlns:a="http://schemas.openxmlformats.org/drawingml/2006/main" noChangeAspect="1"/>
             </wp:cNvGraphicFramePr>
@@ -2068,7 +2834,7 @@
                   <pic:spPr>
                     <a:xfrm>
                       <a:off x="0" y="0"/>
-                      <a:ext cx="5399405" cy="144145"/>
+                      <a:ext cx="5399405" cy="839470"/>
                     </a:xfrm>
                     <a:prstGeom prst="rect">
                       <a:avLst/>
@@ -2083,6 +2849,7 @@
     </w:p>
     <w:p>
       <w:pPr>
+        <w:spacing w:line="240" w:lineRule="auto"/>
         <w:rPr>
           <w:color w:val="000000" w:themeColor="text1"/>
         </w:rPr>
@@ -2100,6 +2867,7 @@
         </w:rPr>
         <w:t xml:space="preserve">Veri seti üzerinde işlemlerimi bitirdim. Şimdi </w:t>
       </w:r>
+      <w:proofErr w:type="spellStart"/>
       <w:r>
         <w:rPr>
           <w:color w:val="000000" w:themeColor="text1"/>
@@ -2107,6 +2875,7 @@
         </w:rPr>
         <w:t>Gaussian</w:t>
       </w:r>
+      <w:proofErr w:type="spellEnd"/>
       <w:r>
         <w:rPr>
           <w:color w:val="000000" w:themeColor="text1"/>
@@ -2143,7 +2912,23 @@
           <w:color w:val="000000" w:themeColor="text1"/>
           <w:szCs w:val="24"/>
         </w:rPr>
-        <w:t xml:space="preserve">(GaussianNB() ile ilgili detaylı bilgi </w:t>
+        <w:t>(</w:t>
+      </w:r>
+      <w:proofErr w:type="spellStart"/>
+      <w:r>
+        <w:rPr>
+          <w:color w:val="000000" w:themeColor="text1"/>
+          <w:szCs w:val="24"/>
+        </w:rPr>
+        <w:t>GaussianNB</w:t>
+      </w:r>
+      <w:proofErr w:type="spellEnd"/>
+      <w:r>
+        <w:rPr>
+          <w:color w:val="000000" w:themeColor="text1"/>
+          <w:szCs w:val="24"/>
+        </w:rPr>
+        <w:t xml:space="preserve">() ile ilgili detaylı bilgi </w:t>
       </w:r>
       <w:hyperlink r:id="rId17" w:anchor="sklearn.naive_bayes.GaussianNB" w:history="1">
         <w:r>
@@ -2178,17 +2963,13 @@
       </w:pPr>
       <w:r>
         <w:rPr>
-          <w:rFonts w:ascii="Consolas" w:hAnsi="Consolas"/>
           <w:noProof/>
-          <w:color w:val="000000" w:themeColor="text1"/>
-          <w:sz w:val="20"/>
-          <w:szCs w:val="18"/>
         </w:rPr>
         <w:drawing>
-          <wp:inline distT="0" distB="0" distL="0" distR="0" wp14:anchorId="0FA754FA" wp14:editId="2173A468">
-            <wp:extent cx="2333951" cy="342948"/>
-            <wp:effectExtent l="0" t="0" r="0" b="0"/>
-            <wp:docPr id="9" name="Resim 9"/>
+          <wp:inline distT="0" distB="0" distL="0" distR="0" wp14:anchorId="00FCFCBE" wp14:editId="0D1310C6">
+            <wp:extent cx="5399405" cy="966470"/>
+            <wp:effectExtent l="0" t="0" r="0" b="5080"/>
+            <wp:docPr id="54" name="Resim 54"/>
             <wp:cNvGraphicFramePr>
               <a:graphicFrameLocks xmlns:a="http://schemas.openxmlformats.org/drawingml/2006/main" noChangeAspect="1"/>
             </wp:cNvGraphicFramePr>
@@ -2208,7 +2989,7 @@
                   <pic:spPr>
                     <a:xfrm>
                       <a:off x="0" y="0"/>
-                      <a:ext cx="2333951" cy="342948"/>
+                      <a:ext cx="5399405" cy="966470"/>
                     </a:xfrm>
                     <a:prstGeom prst="rect">
                       <a:avLst/>
@@ -2223,23 +3004,23 @@
     </w:p>
     <w:p>
       <w:pPr>
-        <w:rPr>
-          <w:color w:val="000000" w:themeColor="text1"/>
-        </w:rPr>
-      </w:pPr>
-    </w:p>
-    <w:p>
-      <w:pPr>
         <w:spacing w:line="240" w:lineRule="auto"/>
         <w:rPr>
           <w:color w:val="000000" w:themeColor="text1"/>
         </w:rPr>
       </w:pPr>
-      <w:r>
-        <w:rPr>
-          <w:color w:val="000000" w:themeColor="text1"/>
-        </w:rPr>
-        <w:lastRenderedPageBreak/>
+    </w:p>
+    <w:p>
+      <w:pPr>
+        <w:spacing w:line="240" w:lineRule="auto"/>
+        <w:rPr>
+          <w:color w:val="000000" w:themeColor="text1"/>
+        </w:rPr>
+      </w:pPr>
+      <w:r>
+        <w:rPr>
+          <w:color w:val="000000" w:themeColor="text1"/>
+        </w:rPr>
         <w:t>O</w:t>
       </w:r>
       <w:r>
@@ -2277,17 +3058,13 @@
       </w:pPr>
       <w:r>
         <w:rPr>
-          <w:rFonts w:ascii="Consolas" w:hAnsi="Consolas"/>
           <w:noProof/>
-          <w:color w:val="000000" w:themeColor="text1"/>
-          <w:sz w:val="20"/>
-          <w:szCs w:val="18"/>
         </w:rPr>
         <w:drawing>
-          <wp:inline distT="0" distB="0" distL="0" distR="0" wp14:anchorId="531AE12F" wp14:editId="493DB41F">
-            <wp:extent cx="3077004" cy="257211"/>
-            <wp:effectExtent l="0" t="0" r="0" b="9525"/>
-            <wp:docPr id="10" name="Resim 10"/>
+          <wp:inline distT="0" distB="0" distL="0" distR="0" wp14:anchorId="36AB6101" wp14:editId="116274B1">
+            <wp:extent cx="5399405" cy="1329055"/>
+            <wp:effectExtent l="0" t="0" r="0" b="4445"/>
+            <wp:docPr id="55" name="Resim 55"/>
             <wp:cNvGraphicFramePr>
               <a:graphicFrameLocks xmlns:a="http://schemas.openxmlformats.org/drawingml/2006/main" noChangeAspect="1"/>
             </wp:cNvGraphicFramePr>
@@ -2307,7 +3084,7 @@
                   <pic:spPr>
                     <a:xfrm>
                       <a:off x="0" y="0"/>
-                      <a:ext cx="3077004" cy="257211"/>
+                      <a:ext cx="5399405" cy="1329055"/>
                     </a:xfrm>
                     <a:prstGeom prst="rect">
                       <a:avLst/>
@@ -2427,7 +3204,39 @@
           <w:rFonts w:cs="Times New Roman"/>
           <w:color w:val="000000" w:themeColor="text1"/>
         </w:rPr>
-        <w:t>Bunun için sklearn tarafından sunulan joblib modülünü kulla</w:t>
+        <w:t xml:space="preserve">Bunun için </w:t>
+      </w:r>
+      <w:proofErr w:type="spellStart"/>
+      <w:r>
+        <w:rPr>
+          <w:rFonts w:cs="Times New Roman"/>
+          <w:color w:val="000000" w:themeColor="text1"/>
+        </w:rPr>
+        <w:t>sklearn</w:t>
+      </w:r>
+      <w:proofErr w:type="spellEnd"/>
+      <w:r>
+        <w:rPr>
+          <w:rFonts w:cs="Times New Roman"/>
+          <w:color w:val="000000" w:themeColor="text1"/>
+        </w:rPr>
+        <w:t xml:space="preserve"> tarafından sunulan </w:t>
+      </w:r>
+      <w:proofErr w:type="spellStart"/>
+      <w:r>
+        <w:rPr>
+          <w:rFonts w:cs="Times New Roman"/>
+          <w:color w:val="000000" w:themeColor="text1"/>
+        </w:rPr>
+        <w:t>joblib</w:t>
+      </w:r>
+      <w:proofErr w:type="spellEnd"/>
+      <w:r>
+        <w:rPr>
+          <w:rFonts w:cs="Times New Roman"/>
+          <w:color w:val="000000" w:themeColor="text1"/>
+        </w:rPr>
+        <w:t xml:space="preserve"> modülünü kulla</w:t>
       </w:r>
       <w:r>
         <w:rPr>
@@ -2552,6 +3361,7 @@
         </w:rPr>
         <w:t xml:space="preserve"> için yukarıdaki </w:t>
       </w:r>
+      <w:proofErr w:type="spellStart"/>
       <w:r>
         <w:rPr>
           <w:rFonts w:ascii="Consolas" w:hAnsi="Consolas" w:cs="Times New Roman"/>
@@ -2559,14 +3369,80 @@
           <w:sz w:val="20"/>
           <w:szCs w:val="18"/>
         </w:rPr>
-        <w:t>model.fit(X_train, y_train)</w:t>
-      </w:r>
-      <w:r>
-        <w:rPr>
-          <w:rFonts w:cs="Times New Roman"/>
-          <w:color w:val="000000" w:themeColor="text1"/>
-        </w:rPr>
-        <w:t xml:space="preserve"> satırını comment satırı yapmalıyız.</w:t>
+        <w:t>model.fit</w:t>
+      </w:r>
+      <w:proofErr w:type="spellEnd"/>
+      <w:r>
+        <w:rPr>
+          <w:rFonts w:ascii="Consolas" w:hAnsi="Consolas" w:cs="Times New Roman"/>
+          <w:color w:val="000000" w:themeColor="text1"/>
+          <w:sz w:val="20"/>
+          <w:szCs w:val="18"/>
+        </w:rPr>
+        <w:t>(</w:t>
+      </w:r>
+      <w:proofErr w:type="spellStart"/>
+      <w:r>
+        <w:rPr>
+          <w:rFonts w:ascii="Consolas" w:hAnsi="Consolas" w:cs="Times New Roman"/>
+          <w:color w:val="000000" w:themeColor="text1"/>
+          <w:sz w:val="20"/>
+          <w:szCs w:val="18"/>
+        </w:rPr>
+        <w:t>X_train</w:t>
+      </w:r>
+      <w:proofErr w:type="spellEnd"/>
+      <w:r>
+        <w:rPr>
+          <w:rFonts w:ascii="Consolas" w:hAnsi="Consolas" w:cs="Times New Roman"/>
+          <w:color w:val="000000" w:themeColor="text1"/>
+          <w:sz w:val="20"/>
+          <w:szCs w:val="18"/>
+        </w:rPr>
+        <w:t xml:space="preserve">, </w:t>
+      </w:r>
+      <w:proofErr w:type="spellStart"/>
+      <w:r>
+        <w:rPr>
+          <w:rFonts w:ascii="Consolas" w:hAnsi="Consolas" w:cs="Times New Roman"/>
+          <w:color w:val="000000" w:themeColor="text1"/>
+          <w:sz w:val="20"/>
+          <w:szCs w:val="18"/>
+        </w:rPr>
+        <w:t>y_train</w:t>
+      </w:r>
+      <w:proofErr w:type="spellEnd"/>
+      <w:r>
+        <w:rPr>
+          <w:rFonts w:ascii="Consolas" w:hAnsi="Consolas" w:cs="Times New Roman"/>
+          <w:color w:val="000000" w:themeColor="text1"/>
+          <w:sz w:val="20"/>
+          <w:szCs w:val="18"/>
+        </w:rPr>
+        <w:t>)</w:t>
+      </w:r>
+      <w:r>
+        <w:rPr>
+          <w:rFonts w:cs="Times New Roman"/>
+          <w:color w:val="000000" w:themeColor="text1"/>
+        </w:rPr>
+        <w:t xml:space="preserve"> satırını </w:t>
+      </w:r>
+      <w:proofErr w:type="spellStart"/>
+      <w:r>
+        <w:rPr>
+          <w:rFonts w:cs="Times New Roman"/>
+          <w:color w:val="000000" w:themeColor="text1"/>
+        </w:rPr>
+        <w:t>comment</w:t>
+      </w:r>
+      <w:proofErr w:type="spellEnd"/>
+      <w:r>
+        <w:rPr>
+          <w:rFonts w:cs="Times New Roman"/>
+          <w:color w:val="000000" w:themeColor="text1"/>
+        </w:rPr>
+        <w:t xml:space="preserve"> satırı yapmalıyız.</w:t>
       </w:r>
     </w:p>
     <w:p>
@@ -2690,6 +3566,7 @@
         </w:rPr>
         <w:t>yırdığım test setimi (</w:t>
       </w:r>
+      <w:proofErr w:type="spellStart"/>
       <w:r>
         <w:rPr>
           <w:rFonts w:ascii="Consolas" w:hAnsi="Consolas" w:cs="Times New Roman"/>
@@ -2699,6 +3576,7 @@
         </w:rPr>
         <w:t>X_test</w:t>
       </w:r>
+      <w:proofErr w:type="spellEnd"/>
       <w:r>
         <w:rPr>
           <w:rFonts w:cs="Times New Roman"/>
@@ -2734,6 +3612,7 @@
         </w:rPr>
         <w:t>ve elde ettiğimiz set (</w:t>
       </w:r>
+      <w:proofErr w:type="spellStart"/>
       <w:r>
         <w:rPr>
           <w:rFonts w:ascii="Consolas" w:hAnsi="Consolas" w:cs="Times New Roman"/>
@@ -2743,6 +3622,7 @@
         </w:rPr>
         <w:t>y_pred</w:t>
       </w:r>
+      <w:proofErr w:type="spellEnd"/>
       <w:r>
         <w:rPr>
           <w:rFonts w:cs="Times New Roman"/>
@@ -2750,6 +3630,7 @@
         </w:rPr>
         <w:t>) ile hedef değişken (</w:t>
       </w:r>
+      <w:proofErr w:type="spellStart"/>
       <w:r>
         <w:rPr>
           <w:rFonts w:ascii="Consolas" w:hAnsi="Consolas" w:cs="Times New Roman"/>
@@ -2759,6 +3640,7 @@
         </w:rPr>
         <w:t>y_test</w:t>
       </w:r>
+      <w:proofErr w:type="spellEnd"/>
       <w:r>
         <w:rPr>
           <w:rFonts w:cs="Times New Roman"/>
@@ -2856,7 +3738,35 @@
         <w:rPr>
           <w:color w:val="000000" w:themeColor="text1"/>
         </w:rPr>
-        <w:t>Hata matrisi (confusion matrix) kullanarak modelin başarısını ölçelim:</w:t>
+        <w:t>Hata matrisi (</w:t>
+      </w:r>
+      <w:proofErr w:type="spellStart"/>
+      <w:r>
+        <w:rPr>
+          <w:color w:val="000000" w:themeColor="text1"/>
+        </w:rPr>
+        <w:t>confusion</w:t>
+      </w:r>
+      <w:proofErr w:type="spellEnd"/>
+      <w:r>
+        <w:rPr>
+          <w:color w:val="000000" w:themeColor="text1"/>
+        </w:rPr>
+        <w:t xml:space="preserve"> </w:t>
+      </w:r>
+      <w:proofErr w:type="spellStart"/>
+      <w:r>
+        <w:rPr>
+          <w:color w:val="000000" w:themeColor="text1"/>
+        </w:rPr>
+        <w:t>matrix</w:t>
+      </w:r>
+      <w:proofErr w:type="spellEnd"/>
+      <w:r>
+        <w:rPr>
+          <w:color w:val="000000" w:themeColor="text1"/>
+        </w:rPr>
+        <w:t>) kullanarak modelin başarısını ölçelim:</w:t>
       </w:r>
     </w:p>
     <w:p>
@@ -2946,14 +3856,27 @@
       <w:r>
         <w:t xml:space="preserve">Şekil </w:t>
       </w:r>
-      <w:fldSimple w:instr=" SEQ Şekil \* ARABIC ">
-        <w:r>
-          <w:rPr>
-            <w:noProof/>
-          </w:rPr>
-          <w:t>1</w:t>
-        </w:r>
-      </w:fldSimple>
+      <w:r>
+        <w:fldChar w:fldCharType="begin"/>
+      </w:r>
+      <w:r>
+        <w:instrText xml:space="preserve"> SEQ Şekil \* ARABIC </w:instrText>
+      </w:r>
+      <w:r>
+        <w:fldChar w:fldCharType="separate"/>
+      </w:r>
+      <w:r>
+        <w:rPr>
+          <w:noProof/>
+        </w:rPr>
+        <w:t>1</w:t>
+      </w:r>
+      <w:r>
+        <w:rPr>
+          <w:noProof/>
+        </w:rPr>
+        <w:fldChar w:fldCharType="end"/>
+      </w:r>
       <w:r>
         <w:t xml:space="preserve">. </w:t>
       </w:r>
@@ -3127,7 +4050,6 @@
           <w:bCs/>
           <w:color w:val="000000" w:themeColor="text1"/>
         </w:rPr>
-        <w:lastRenderedPageBreak/>
         <w:t>Yorum:</w:t>
       </w:r>
     </w:p>
@@ -3150,13 +4072,28 @@
         <w:rPr>
           <w:color w:val="000000" w:themeColor="text1"/>
         </w:rPr>
+        <w:lastRenderedPageBreak/>
         <w:t xml:space="preserve">Matrisin köşegenlerin toplamı bize test edilen kayıt sayısını vermektedir. Karmaşıklık matrisinin köşegenleri toplamı 38’dir. Bu noktadan hareketle karmaşık matrisini yorumlayalım: </w:t>
       </w:r>
       <w:r>
         <w:rPr>
           <w:color w:val="000000" w:themeColor="text1"/>
         </w:rPr>
-        <w:t xml:space="preserve">38 tane test kaydında Setosa sınıfına ait 13 tane kayıt varmış ve hepsi doğru tahmin edilmiş. </w:t>
+        <w:t xml:space="preserve">38 tane test kaydında </w:t>
+      </w:r>
+      <w:proofErr w:type="spellStart"/>
+      <w:r>
+        <w:rPr>
+          <w:color w:val="000000" w:themeColor="text1"/>
+        </w:rPr>
+        <w:t>Setosa</w:t>
+      </w:r>
+      <w:proofErr w:type="spellEnd"/>
+      <w:r>
+        <w:rPr>
+          <w:color w:val="000000" w:themeColor="text1"/>
+        </w:rPr>
+        <w:t xml:space="preserve"> sınıfına ait 13 tane kayıt varmış ve hepsi doğru tahmin edilmiş. </w:t>
       </w:r>
       <w:r>
         <w:rPr>
@@ -3168,7 +4105,49 @@
         <w:rPr>
           <w:color w:val="000000" w:themeColor="text1"/>
         </w:rPr>
-        <w:t>6 tane versicolor varmış bunların tamamı doğru tahmin edilmiş. 9 tane virginica varmış ve hepsi de başarıyla virginica olarak tahmin edilmiş.</w:t>
+        <w:t xml:space="preserve">6 tane </w:t>
+      </w:r>
+      <w:proofErr w:type="spellStart"/>
+      <w:r>
+        <w:rPr>
+          <w:color w:val="000000" w:themeColor="text1"/>
+        </w:rPr>
+        <w:t>versicolor</w:t>
+      </w:r>
+      <w:proofErr w:type="spellEnd"/>
+      <w:r>
+        <w:rPr>
+          <w:color w:val="000000" w:themeColor="text1"/>
+        </w:rPr>
+        <w:t xml:space="preserve"> varmış bunların tamamı doğru tahmin edilmiş. 9 tane </w:t>
+      </w:r>
+      <w:proofErr w:type="spellStart"/>
+      <w:r>
+        <w:rPr>
+          <w:color w:val="000000" w:themeColor="text1"/>
+        </w:rPr>
+        <w:t>virginica</w:t>
+      </w:r>
+      <w:proofErr w:type="spellEnd"/>
+      <w:r>
+        <w:rPr>
+          <w:color w:val="000000" w:themeColor="text1"/>
+        </w:rPr>
+        <w:t xml:space="preserve"> varmış ve hepsi de başarıyla </w:t>
+      </w:r>
+      <w:proofErr w:type="spellStart"/>
+      <w:r>
+        <w:rPr>
+          <w:color w:val="000000" w:themeColor="text1"/>
+        </w:rPr>
+        <w:t>virginica</w:t>
+      </w:r>
+      <w:proofErr w:type="spellEnd"/>
+      <w:r>
+        <w:rPr>
+          <w:color w:val="000000" w:themeColor="text1"/>
+        </w:rPr>
+        <w:t xml:space="preserve"> olarak tahmin edilmiş.</w:t>
       </w:r>
     </w:p>
     <w:p>
@@ -3187,14 +4166,27 @@
       <w:r>
         <w:t xml:space="preserve">Şekil </w:t>
       </w:r>
-      <w:fldSimple w:instr=" SEQ Şekil \* ARABIC ">
-        <w:r>
-          <w:rPr>
-            <w:noProof/>
-          </w:rPr>
-          <w:t>2</w:t>
-        </w:r>
-      </w:fldSimple>
+      <w:r>
+        <w:fldChar w:fldCharType="begin"/>
+      </w:r>
+      <w:r>
+        <w:instrText xml:space="preserve"> SEQ Şekil \* ARABIC </w:instrText>
+      </w:r>
+      <w:r>
+        <w:fldChar w:fldCharType="separate"/>
+      </w:r>
+      <w:r>
+        <w:rPr>
+          <w:noProof/>
+        </w:rPr>
+        <w:t>2</w:t>
+      </w:r>
+      <w:r>
+        <w:rPr>
+          <w:noProof/>
+        </w:rPr>
+        <w:fldChar w:fldCharType="end"/>
+      </w:r>
       <w:r>
         <w:t xml:space="preserve">. </w:t>
       </w:r>
@@ -3275,7 +4267,21 @@
         <w:rPr>
           <w:color w:val="000000" w:themeColor="text1"/>
         </w:rPr>
-        <w:t>Başarı oranını yorumlayacak olursak, projemizde Iris veri setinde</w:t>
+        <w:t xml:space="preserve">Başarı oranını yorumlayacak olursak, projemizde </w:t>
+      </w:r>
+      <w:proofErr w:type="spellStart"/>
+      <w:r>
+        <w:rPr>
+          <w:color w:val="000000" w:themeColor="text1"/>
+        </w:rPr>
+        <w:t>Iris</w:t>
+      </w:r>
+      <w:proofErr w:type="spellEnd"/>
+      <w:r>
+        <w:rPr>
+          <w:color w:val="000000" w:themeColor="text1"/>
+        </w:rPr>
+        <w:t xml:space="preserve"> veri setinde</w:t>
       </w:r>
       <w:r>
         <w:rPr>
@@ -3283,6 +4289,7 @@
         </w:rPr>
         <w:t xml:space="preserve"> </w:t>
       </w:r>
+      <w:proofErr w:type="spellStart"/>
       <w:r>
         <w:rPr>
           <w:rFonts w:ascii="Consolas" w:hAnsi="Consolas"/>
@@ -3290,83 +4297,106 @@
           <w:sz w:val="20"/>
           <w:szCs w:val="18"/>
         </w:rPr>
-        <w:t>test_size = 0.25</w:t>
-      </w:r>
-      <w:r>
-        <w:rPr>
+        <w:t>test_size</w:t>
+      </w:r>
+      <w:proofErr w:type="spellEnd"/>
+      <w:r>
+        <w:rPr>
+          <w:rFonts w:ascii="Consolas" w:hAnsi="Consolas"/>
           <w:color w:val="000000" w:themeColor="text1"/>
           <w:sz w:val="20"/>
           <w:szCs w:val="18"/>
         </w:rPr>
-        <w:t xml:space="preserve"> </w:t>
-      </w:r>
-      <w:r>
-        <w:rPr>
-          <w:color w:val="000000" w:themeColor="text1"/>
-        </w:rPr>
-        <w:t xml:space="preserve">ile </w:t>
-      </w:r>
-      <w:r>
-        <w:rPr>
-          <w:rFonts w:ascii="Consolas" w:hAnsi="Consolas"/>
+        <w:t xml:space="preserve"> = 0.25</w:t>
+      </w:r>
+      <w:r>
+        <w:rPr>
           <w:color w:val="000000" w:themeColor="text1"/>
           <w:sz w:val="20"/>
           <w:szCs w:val="18"/>
         </w:rPr>
-        <w:t>GaussianNB</w:t>
-      </w:r>
-      <w:r>
-        <w:rPr>
+        <w:t xml:space="preserve"> </w:t>
+      </w:r>
+      <w:r>
+        <w:rPr>
+          <w:color w:val="000000" w:themeColor="text1"/>
+        </w:rPr>
+        <w:t xml:space="preserve">ile </w:t>
+      </w:r>
+      <w:proofErr w:type="spellStart"/>
+      <w:r>
+        <w:rPr>
+          <w:rFonts w:ascii="Consolas" w:hAnsi="Consolas"/>
           <w:color w:val="000000" w:themeColor="text1"/>
           <w:sz w:val="20"/>
           <w:szCs w:val="18"/>
         </w:rPr>
-        <w:t xml:space="preserve"> </w:t>
-      </w:r>
-      <w:r>
-        <w:rPr>
-          <w:color w:val="000000" w:themeColor="text1"/>
-        </w:rPr>
-        <w:t xml:space="preserve">sınıfını kullanarak </w:t>
-      </w:r>
-      <w:r>
-        <w:rPr>
-          <w:color w:val="000000" w:themeColor="text1"/>
-        </w:rPr>
-        <w:t xml:space="preserve">modelimizi eğittik sonrasında ise tahminlerde bulunmasını istedik. Bu tahminler sonucunda başarı oranını </w:t>
-      </w:r>
-      <w:r>
-        <w:rPr>
-          <w:color w:val="000000" w:themeColor="text1"/>
-        </w:rPr>
-        <w:t>1</w:t>
-      </w:r>
-      <w:r>
-        <w:rPr>
-          <w:color w:val="000000" w:themeColor="text1"/>
-        </w:rPr>
-        <w:t xml:space="preserve"> olarak buldu. Bu skor tam ve doğru bir başarı yakaladığımızı </w:t>
-      </w:r>
-      <w:r>
-        <w:rPr>
-          <w:color w:val="000000" w:themeColor="text1"/>
-        </w:rPr>
-        <w:t xml:space="preserve">(%100 başarı) </w:t>
-      </w:r>
-      <w:r>
-        <w:rPr>
-          <w:color w:val="000000" w:themeColor="text1"/>
-        </w:rPr>
-        <w:t xml:space="preserve">göstermektedir.  Eğer </w:t>
-      </w:r>
-      <w:r>
-        <w:rPr>
-          <w:rFonts w:ascii="Consolas" w:hAnsi="Consolas"/>
+        <w:t>GaussianNB</w:t>
+      </w:r>
+      <w:proofErr w:type="spellEnd"/>
+      <w:r>
+        <w:rPr>
           <w:color w:val="000000" w:themeColor="text1"/>
           <w:sz w:val="20"/>
           <w:szCs w:val="18"/>
         </w:rPr>
-        <w:t xml:space="preserve">test_size </w:t>
+        <w:t xml:space="preserve"> </w:t>
+      </w:r>
+      <w:r>
+        <w:rPr>
+          <w:color w:val="000000" w:themeColor="text1"/>
+        </w:rPr>
+        <w:t xml:space="preserve">sınıfını kullanarak </w:t>
+      </w:r>
+      <w:r>
+        <w:rPr>
+          <w:color w:val="000000" w:themeColor="text1"/>
+        </w:rPr>
+        <w:t xml:space="preserve">modelimizi eğittik sonrasında ise tahminlerde bulunmasını istedik. Bu tahminler sonucunda başarı oranını </w:t>
+      </w:r>
+      <w:r>
+        <w:rPr>
+          <w:color w:val="000000" w:themeColor="text1"/>
+        </w:rPr>
+        <w:t>1</w:t>
+      </w:r>
+      <w:r>
+        <w:rPr>
+          <w:color w:val="000000" w:themeColor="text1"/>
+        </w:rPr>
+        <w:t xml:space="preserve"> olarak buldu. Bu skor tam ve doğru bir başarı yakaladığımızı </w:t>
+      </w:r>
+      <w:r>
+        <w:rPr>
+          <w:color w:val="000000" w:themeColor="text1"/>
+        </w:rPr>
+        <w:t xml:space="preserve">(%100 başarı) </w:t>
+      </w:r>
+      <w:r>
+        <w:rPr>
+          <w:color w:val="000000" w:themeColor="text1"/>
+        </w:rPr>
+        <w:t xml:space="preserve">göstermektedir.  Eğer </w:t>
+      </w:r>
+      <w:proofErr w:type="spellStart"/>
+      <w:r>
+        <w:rPr>
+          <w:rFonts w:ascii="Consolas" w:hAnsi="Consolas"/>
+          <w:color w:val="000000" w:themeColor="text1"/>
+          <w:sz w:val="20"/>
+          <w:szCs w:val="18"/>
+        </w:rPr>
+        <w:t>test_size</w:t>
+      </w:r>
+      <w:proofErr w:type="spellEnd"/>
+      <w:r>
+        <w:rPr>
+          <w:rFonts w:ascii="Consolas" w:hAnsi="Consolas"/>
+          <w:color w:val="000000" w:themeColor="text1"/>
+          <w:sz w:val="20"/>
+          <w:szCs w:val="18"/>
+        </w:rPr>
+        <w:t xml:space="preserve"> </w:t>
       </w:r>
       <w:r>
         <w:rPr>
@@ -3409,51 +4439,50 @@
           <w:color w:val="000000" w:themeColor="text1"/>
         </w:rPr>
       </w:pPr>
+      <w:proofErr w:type="spellStart"/>
       <w:r>
         <w:rPr>
           <w:i/>
           <w:iCs/>
           <w:color w:val="000000" w:themeColor="text1"/>
         </w:rPr>
-        <w:t>Decısıon Tree Class</w:t>
-      </w:r>
+        <w:t>Decısıon</w:t>
+      </w:r>
+      <w:proofErr w:type="spellEnd"/>
       <w:r>
         <w:rPr>
           <w:i/>
           <w:iCs/>
           <w:color w:val="000000" w:themeColor="text1"/>
         </w:rPr>
-        <w:t>i</w:t>
-      </w:r>
+        <w:t xml:space="preserve"> </w:t>
+      </w:r>
+      <w:proofErr w:type="spellStart"/>
       <w:r>
         <w:rPr>
           <w:i/>
           <w:iCs/>
           <w:color w:val="000000" w:themeColor="text1"/>
         </w:rPr>
-        <w:t>f</w:t>
-      </w:r>
+        <w:t>Tree</w:t>
+      </w:r>
+      <w:proofErr w:type="spellEnd"/>
       <w:r>
         <w:rPr>
           <w:i/>
           <w:iCs/>
           <w:color w:val="000000" w:themeColor="text1"/>
         </w:rPr>
-        <w:t>i</w:t>
-      </w:r>
+        <w:t xml:space="preserve"> </w:t>
+      </w:r>
+      <w:proofErr w:type="spellStart"/>
       <w:r>
         <w:rPr>
           <w:i/>
           <w:iCs/>
           <w:color w:val="000000" w:themeColor="text1"/>
         </w:rPr>
-        <w:t>er</w:t>
-      </w:r>
-      <w:r>
-        <w:rPr>
-          <w:color w:val="000000" w:themeColor="text1"/>
-        </w:rPr>
-        <w:t xml:space="preserve"> </w:t>
+        <w:t>Class</w:t>
       </w:r>
       <w:r>
         <w:rPr>
@@ -3461,34 +4490,7 @@
           <w:iCs/>
           <w:color w:val="000000" w:themeColor="text1"/>
         </w:rPr>
-        <w:t>Algoritması Örneği</w:t>
-      </w:r>
-    </w:p>
-    <w:p>
-      <w:pPr>
-        <w:spacing w:line="240" w:lineRule="auto"/>
-        <w:rPr>
-          <w:color w:val="000000" w:themeColor="text1"/>
-        </w:rPr>
-      </w:pPr>
-    </w:p>
-    <w:p>
-      <w:pPr>
-        <w:rPr>
-          <w:color w:val="000000" w:themeColor="text1"/>
-        </w:rPr>
-      </w:pPr>
-      <w:r>
-        <w:rPr>
-          <w:color w:val="000000" w:themeColor="text1"/>
-        </w:rPr>
-        <w:t>Yukarıda</w:t>
-      </w:r>
-      <w:r>
-        <w:rPr>
-          <w:color w:val="000000" w:themeColor="text1"/>
-        </w:rPr>
-        <w:t xml:space="preserve"> </w:t>
+        <w:t>i</w:t>
       </w:r>
       <w:r>
         <w:rPr>
@@ -3496,19 +4498,7 @@
           <w:iCs/>
           <w:color w:val="000000" w:themeColor="text1"/>
         </w:rPr>
-        <w:t>Gaussian Naive Bayes</w:t>
-      </w:r>
-      <w:r>
-        <w:rPr>
-          <w:color w:val="000000" w:themeColor="text1"/>
-        </w:rPr>
-        <w:t xml:space="preserve"> algoritması</w:t>
-      </w:r>
-      <w:r>
-        <w:rPr>
-          <w:color w:val="000000" w:themeColor="text1"/>
-        </w:rPr>
-        <w:t xml:space="preserve"> ile bir örnek yaptık. Şimdi </w:t>
+        <w:t>f</w:t>
       </w:r>
       <w:r>
         <w:rPr>
@@ -3516,7 +4506,7 @@
           <w:iCs/>
           <w:color w:val="000000" w:themeColor="text1"/>
         </w:rPr>
-        <w:t>Dec</w:t>
+        <w:t>i</w:t>
       </w:r>
       <w:r>
         <w:rPr>
@@ -3524,7 +4514,14 @@
           <w:iCs/>
           <w:color w:val="000000" w:themeColor="text1"/>
         </w:rPr>
-        <w:t>i</w:t>
+        <w:t>er</w:t>
+      </w:r>
+      <w:proofErr w:type="spellEnd"/>
+      <w:r>
+        <w:rPr>
+          <w:color w:val="000000" w:themeColor="text1"/>
+        </w:rPr>
+        <w:t xml:space="preserve"> </w:t>
       </w:r>
       <w:r>
         <w:rPr>
@@ -3532,31 +4529,73 @@
           <w:iCs/>
           <w:color w:val="000000" w:themeColor="text1"/>
         </w:rPr>
-        <w:t>s</w:t>
-      </w:r>
+        <w:t>Algoritması Örneği</w:t>
+      </w:r>
+    </w:p>
+    <w:p>
+      <w:pPr>
+        <w:spacing w:line="240" w:lineRule="auto"/>
+        <w:rPr>
+          <w:color w:val="000000" w:themeColor="text1"/>
+        </w:rPr>
+      </w:pPr>
+    </w:p>
+    <w:p>
+      <w:pPr>
+        <w:rPr>
+          <w:color w:val="000000" w:themeColor="text1"/>
+        </w:rPr>
+      </w:pPr>
+      <w:r>
+        <w:rPr>
+          <w:color w:val="000000" w:themeColor="text1"/>
+        </w:rPr>
+        <w:t>Yukarıda</w:t>
+      </w:r>
+      <w:r>
+        <w:rPr>
+          <w:color w:val="000000" w:themeColor="text1"/>
+        </w:rPr>
+        <w:t xml:space="preserve"> </w:t>
+      </w:r>
+      <w:proofErr w:type="spellStart"/>
       <w:r>
         <w:rPr>
           <w:i/>
           <w:iCs/>
           <w:color w:val="000000" w:themeColor="text1"/>
         </w:rPr>
-        <w:t>i</w:t>
-      </w:r>
+        <w:t>Gaussian</w:t>
+      </w:r>
+      <w:proofErr w:type="spellEnd"/>
       <w:r>
         <w:rPr>
           <w:i/>
           <w:iCs/>
           <w:color w:val="000000" w:themeColor="text1"/>
         </w:rPr>
-        <w:t>on Tree Class</w:t>
-      </w:r>
+        <w:t xml:space="preserve"> Naive Bayes</w:t>
+      </w:r>
+      <w:r>
+        <w:rPr>
+          <w:color w:val="000000" w:themeColor="text1"/>
+        </w:rPr>
+        <w:t xml:space="preserve"> algoritması</w:t>
+      </w:r>
+      <w:r>
+        <w:rPr>
+          <w:color w:val="000000" w:themeColor="text1"/>
+        </w:rPr>
+        <w:t xml:space="preserve"> ile bir örnek yaptık. Şimdi </w:t>
+      </w:r>
+      <w:proofErr w:type="spellStart"/>
       <w:r>
         <w:rPr>
           <w:i/>
           <w:iCs/>
           <w:color w:val="000000" w:themeColor="text1"/>
         </w:rPr>
-        <w:t>i</w:t>
+        <w:t>Dec</w:t>
       </w:r>
       <w:r>
         <w:rPr>
@@ -3564,7 +4603,7 @@
           <w:iCs/>
           <w:color w:val="000000" w:themeColor="text1"/>
         </w:rPr>
-        <w:t>f</w:t>
+        <w:t>i</w:t>
       </w:r>
       <w:r>
         <w:rPr>
@@ -3572,7 +4611,7 @@
           <w:iCs/>
           <w:color w:val="000000" w:themeColor="text1"/>
         </w:rPr>
-        <w:t>i</w:t>
+        <w:t>s</w:t>
       </w:r>
       <w:r>
         <w:rPr>
@@ -3580,13 +4619,104 @@
           <w:iCs/>
           <w:color w:val="000000" w:themeColor="text1"/>
         </w:rPr>
+        <w:t>i</w:t>
+      </w:r>
+      <w:r>
+        <w:rPr>
+          <w:i/>
+          <w:iCs/>
+          <w:color w:val="000000" w:themeColor="text1"/>
+        </w:rPr>
+        <w:t>on</w:t>
+      </w:r>
+      <w:proofErr w:type="spellEnd"/>
+      <w:r>
+        <w:rPr>
+          <w:i/>
+          <w:iCs/>
+          <w:color w:val="000000" w:themeColor="text1"/>
+        </w:rPr>
+        <w:t xml:space="preserve"> </w:t>
+      </w:r>
+      <w:proofErr w:type="spellStart"/>
+      <w:r>
+        <w:rPr>
+          <w:i/>
+          <w:iCs/>
+          <w:color w:val="000000" w:themeColor="text1"/>
+        </w:rPr>
+        <w:t>Tree</w:t>
+      </w:r>
+      <w:proofErr w:type="spellEnd"/>
+      <w:r>
+        <w:rPr>
+          <w:i/>
+          <w:iCs/>
+          <w:color w:val="000000" w:themeColor="text1"/>
+        </w:rPr>
+        <w:t xml:space="preserve"> </w:t>
+      </w:r>
+      <w:proofErr w:type="spellStart"/>
+      <w:r>
+        <w:rPr>
+          <w:i/>
+          <w:iCs/>
+          <w:color w:val="000000" w:themeColor="text1"/>
+        </w:rPr>
+        <w:t>Class</w:t>
+      </w:r>
+      <w:r>
+        <w:rPr>
+          <w:i/>
+          <w:iCs/>
+          <w:color w:val="000000" w:themeColor="text1"/>
+        </w:rPr>
+        <w:t>i</w:t>
+      </w:r>
+      <w:r>
+        <w:rPr>
+          <w:i/>
+          <w:iCs/>
+          <w:color w:val="000000" w:themeColor="text1"/>
+        </w:rPr>
+        <w:t>f</w:t>
+      </w:r>
+      <w:r>
+        <w:rPr>
+          <w:i/>
+          <w:iCs/>
+          <w:color w:val="000000" w:themeColor="text1"/>
+        </w:rPr>
+        <w:t>i</w:t>
+      </w:r>
+      <w:r>
+        <w:rPr>
+          <w:i/>
+          <w:iCs/>
+          <w:color w:val="000000" w:themeColor="text1"/>
+        </w:rPr>
         <w:t>er</w:t>
       </w:r>
-      <w:r>
-        <w:rPr>
-          <w:color w:val="000000" w:themeColor="text1"/>
-        </w:rPr>
-        <w:t xml:space="preserve"> algoritması ile bir örnek uygulama yapalım. Bu örnekte de kütüphanelerin dahil edilmesi, Iris veri setinin yüklenmesi ve veri seti içerisindeki verilerin eğitim ve test verisi olarak ayrılması işlemlerini yaptıktan sonra model nesnesi tanımlama aşamasına geçtim.</w:t>
+      <w:proofErr w:type="spellEnd"/>
+      <w:r>
+        <w:rPr>
+          <w:color w:val="000000" w:themeColor="text1"/>
+        </w:rPr>
+        <w:t xml:space="preserve"> algoritması ile bir örnek uygulama yapalım. Bu örnekte de kütüphanelerin dahil edilmesi, </w:t>
+      </w:r>
+      <w:proofErr w:type="spellStart"/>
+      <w:r>
+        <w:rPr>
+          <w:color w:val="000000" w:themeColor="text1"/>
+        </w:rPr>
+        <w:t>Iris</w:t>
+      </w:r>
+      <w:proofErr w:type="spellEnd"/>
+      <w:r>
+        <w:rPr>
+          <w:color w:val="000000" w:themeColor="text1"/>
+        </w:rPr>
+        <w:t xml:space="preserve"> veri setinin yüklenmesi ve veri seti içerisindeki verilerin eğitim ve test verisi olarak ayrılması işlemlerini yaptıktan sonra model nesnesi tanımlama aşamasına geçtim.</w:t>
       </w:r>
       <w:r>
         <w:t xml:space="preserve"> </w:t>
@@ -3674,6 +4804,7 @@
         </w:rPr>
         <w:t xml:space="preserve">Model nesnemizi tanımladıktan sonra tıpkı </w:t>
       </w:r>
+      <w:proofErr w:type="spellStart"/>
       <w:r>
         <w:rPr>
           <w:color w:val="000000" w:themeColor="text1"/>
@@ -3690,7 +4821,14 @@
         <w:rPr>
           <w:color w:val="000000" w:themeColor="text1"/>
         </w:rPr>
-        <w:t>an Na</w:t>
+        <w:t>an</w:t>
+      </w:r>
+      <w:proofErr w:type="spellEnd"/>
+      <w:r>
+        <w:rPr>
+          <w:color w:val="000000" w:themeColor="text1"/>
+        </w:rPr>
+        <w:t xml:space="preserve"> Na</w:t>
       </w:r>
       <w:r>
         <w:rPr>
@@ -3777,6 +4915,7 @@
         </w:rPr>
         <w:t xml:space="preserve">Modelimizi eğittikten ve istenen doğruluk değerine ulaştıktan sonra tıpkı </w:t>
       </w:r>
+      <w:proofErr w:type="spellStart"/>
       <w:r>
         <w:rPr>
           <w:color w:val="000000" w:themeColor="text1"/>
@@ -3793,7 +4932,14 @@
         <w:rPr>
           <w:color w:val="000000" w:themeColor="text1"/>
         </w:rPr>
-        <w:t>an Na</w:t>
+        <w:t>an</w:t>
+      </w:r>
+      <w:proofErr w:type="spellEnd"/>
+      <w:r>
+        <w:rPr>
+          <w:color w:val="000000" w:themeColor="text1"/>
+        </w:rPr>
+        <w:t xml:space="preserve"> Na</w:t>
       </w:r>
       <w:r>
         <w:rPr>
@@ -3811,15 +4957,23 @@
         <w:rPr>
           <w:color w:val="000000" w:themeColor="text1"/>
         </w:rPr>
-        <w:t xml:space="preserve">nda yaptığımız gibi modelimizi joblib kütüphanesi yardımıyla dosyaya </w:t>
-      </w:r>
-      <w:r>
-        <w:rPr>
-          <w:color w:val="000000" w:themeColor="text1"/>
-        </w:rPr>
-        <w:lastRenderedPageBreak/>
-        <w:t xml:space="preserve">kaydederek daha sonrasında dosyadan okuyarak modelimizi kullanabiliriz. </w:t>
-      </w:r>
+        <w:t xml:space="preserve">nda yaptığımız gibi modelimizi </w:t>
+      </w:r>
+      <w:proofErr w:type="spellStart"/>
+      <w:r>
+        <w:rPr>
+          <w:color w:val="000000" w:themeColor="text1"/>
+        </w:rPr>
+        <w:t>joblib</w:t>
+      </w:r>
+      <w:proofErr w:type="spellEnd"/>
+      <w:r>
+        <w:rPr>
+          <w:color w:val="000000" w:themeColor="text1"/>
+        </w:rPr>
+        <w:t xml:space="preserve"> kütüphanesi yardımıyla dosyaya kaydederek daha sonrasında dosyadan okuyarak modelimizi kullanabiliriz. </w:t>
+      </w:r>
+      <w:proofErr w:type="spellStart"/>
       <w:r>
         <w:rPr>
           <w:i/>
@@ -3858,45 +5012,103 @@
           <w:iCs/>
           <w:color w:val="000000" w:themeColor="text1"/>
         </w:rPr>
-        <w:t>on Tree Class</w:t>
-      </w:r>
+        <w:t>on</w:t>
+      </w:r>
+      <w:proofErr w:type="spellEnd"/>
       <w:r>
         <w:rPr>
           <w:i/>
           <w:iCs/>
           <w:color w:val="000000" w:themeColor="text1"/>
         </w:rPr>
-        <w:t>i</w:t>
-      </w:r>
+        <w:t xml:space="preserve"> </w:t>
+      </w:r>
+      <w:proofErr w:type="spellStart"/>
       <w:r>
         <w:rPr>
           <w:i/>
           <w:iCs/>
           <w:color w:val="000000" w:themeColor="text1"/>
         </w:rPr>
-        <w:t>f</w:t>
-      </w:r>
+        <w:t>Tree</w:t>
+      </w:r>
+      <w:proofErr w:type="spellEnd"/>
       <w:r>
         <w:rPr>
           <w:i/>
           <w:iCs/>
           <w:color w:val="000000" w:themeColor="text1"/>
         </w:rPr>
-        <w:t>i</w:t>
-      </w:r>
+        <w:t xml:space="preserve"> </w:t>
+      </w:r>
+      <w:proofErr w:type="spellStart"/>
       <w:r>
         <w:rPr>
           <w:i/>
           <w:iCs/>
           <w:color w:val="000000" w:themeColor="text1"/>
         </w:rPr>
+        <w:t>Class</w:t>
+      </w:r>
+      <w:r>
+        <w:rPr>
+          <w:i/>
+          <w:iCs/>
+          <w:color w:val="000000" w:themeColor="text1"/>
+        </w:rPr>
+        <w:t>i</w:t>
+      </w:r>
+      <w:r>
+        <w:rPr>
+          <w:i/>
+          <w:iCs/>
+          <w:color w:val="000000" w:themeColor="text1"/>
+        </w:rPr>
+        <w:t>f</w:t>
+      </w:r>
+      <w:r>
+        <w:rPr>
+          <w:i/>
+          <w:iCs/>
+          <w:color w:val="000000" w:themeColor="text1"/>
+        </w:rPr>
+        <w:t>i</w:t>
+      </w:r>
+      <w:r>
+        <w:rPr>
+          <w:i/>
+          <w:iCs/>
+          <w:color w:val="000000" w:themeColor="text1"/>
+        </w:rPr>
         <w:t>er</w:t>
       </w:r>
-      <w:r>
-        <w:rPr>
-          <w:color w:val="000000" w:themeColor="text1"/>
-        </w:rPr>
-        <w:t xml:space="preserve"> algoritması ile oluşturduğumuz modelimizi joblib kütüphanesi ile dosyaya kaydetmek için aşağıdaki kodu yazdım.</w:t>
+      <w:proofErr w:type="spellEnd"/>
+      <w:r>
+        <w:rPr>
+          <w:color w:val="000000" w:themeColor="text1"/>
+        </w:rPr>
+        <w:t xml:space="preserve"> algoritması ile oluşturduğumuz modelimizi </w:t>
+      </w:r>
+      <w:proofErr w:type="spellStart"/>
+      <w:r>
+        <w:rPr>
+          <w:color w:val="000000" w:themeColor="text1"/>
+        </w:rPr>
+        <w:t>joblib</w:t>
+      </w:r>
+      <w:proofErr w:type="spellEnd"/>
+      <w:r>
+        <w:rPr>
+          <w:color w:val="000000" w:themeColor="text1"/>
+        </w:rPr>
+        <w:t xml:space="preserve"> kütüphanesi ile dosyaya </w:t>
+      </w:r>
+      <w:r>
+        <w:rPr>
+          <w:color w:val="000000" w:themeColor="text1"/>
+        </w:rPr>
+        <w:lastRenderedPageBreak/>
+        <w:t>kaydetmek için aşağıdaki kodu yazdım.</w:t>
       </w:r>
     </w:p>
     <w:p>
@@ -4025,6 +5237,7 @@
         </w:rPr>
         <w:t xml:space="preserve">Oluşturduğumuz model dosyasını kullanmak istediğimizde </w:t>
       </w:r>
+      <w:proofErr w:type="spellStart"/>
       <w:r>
         <w:rPr>
           <w:rFonts w:ascii="Consolas" w:hAnsi="Consolas"/>
@@ -4032,7 +5245,57 @@
           <w:sz w:val="20"/>
           <w:szCs w:val="18"/>
         </w:rPr>
-        <w:t>model.fit(X_train, y_train)</w:t>
+        <w:t>model.fit</w:t>
+      </w:r>
+      <w:proofErr w:type="spellEnd"/>
+      <w:r>
+        <w:rPr>
+          <w:rFonts w:ascii="Consolas" w:hAnsi="Consolas"/>
+          <w:color w:val="000000" w:themeColor="text1"/>
+          <w:sz w:val="20"/>
+          <w:szCs w:val="18"/>
+        </w:rPr>
+        <w:t>(</w:t>
+      </w:r>
+      <w:proofErr w:type="spellStart"/>
+      <w:r>
+        <w:rPr>
+          <w:rFonts w:ascii="Consolas" w:hAnsi="Consolas"/>
+          <w:color w:val="000000" w:themeColor="text1"/>
+          <w:sz w:val="20"/>
+          <w:szCs w:val="18"/>
+        </w:rPr>
+        <w:t>X_train</w:t>
+      </w:r>
+      <w:proofErr w:type="spellEnd"/>
+      <w:r>
+        <w:rPr>
+          <w:rFonts w:ascii="Consolas" w:hAnsi="Consolas"/>
+          <w:color w:val="000000" w:themeColor="text1"/>
+          <w:sz w:val="20"/>
+          <w:szCs w:val="18"/>
+        </w:rPr>
+        <w:t xml:space="preserve">, </w:t>
+      </w:r>
+      <w:proofErr w:type="spellStart"/>
+      <w:r>
+        <w:rPr>
+          <w:rFonts w:ascii="Consolas" w:hAnsi="Consolas"/>
+          <w:color w:val="000000" w:themeColor="text1"/>
+          <w:sz w:val="20"/>
+          <w:szCs w:val="18"/>
+        </w:rPr>
+        <w:t>y_train</w:t>
+      </w:r>
+      <w:proofErr w:type="spellEnd"/>
+      <w:r>
+        <w:rPr>
+          <w:rFonts w:ascii="Consolas" w:hAnsi="Consolas"/>
+          <w:color w:val="000000" w:themeColor="text1"/>
+          <w:sz w:val="20"/>
+          <w:szCs w:val="18"/>
+        </w:rPr>
+        <w:t>)</w:t>
       </w:r>
       <w:r>
         <w:rPr>
@@ -4164,7 +5427,35 @@
         <w:rPr>
           <w:color w:val="000000" w:themeColor="text1"/>
         </w:rPr>
-        <w:t>Hata matrisi (confusion matrix) kullanarak modelin başarısını ölçelim:</w:t>
+        <w:t>Hata matrisi (</w:t>
+      </w:r>
+      <w:proofErr w:type="spellStart"/>
+      <w:r>
+        <w:rPr>
+          <w:color w:val="000000" w:themeColor="text1"/>
+        </w:rPr>
+        <w:t>confusion</w:t>
+      </w:r>
+      <w:proofErr w:type="spellEnd"/>
+      <w:r>
+        <w:rPr>
+          <w:color w:val="000000" w:themeColor="text1"/>
+        </w:rPr>
+        <w:t xml:space="preserve"> </w:t>
+      </w:r>
+      <w:proofErr w:type="spellStart"/>
+      <w:r>
+        <w:rPr>
+          <w:color w:val="000000" w:themeColor="text1"/>
+        </w:rPr>
+        <w:t>matrix</w:t>
+      </w:r>
+      <w:proofErr w:type="spellEnd"/>
+      <w:r>
+        <w:rPr>
+          <w:color w:val="000000" w:themeColor="text1"/>
+        </w:rPr>
+        <w:t>) kullanarak modelin başarısını ölçelim:</w:t>
       </w:r>
     </w:p>
     <w:p>
@@ -4388,8 +5679,92 @@
         <w:rPr>
           <w:color w:val="000000" w:themeColor="text1"/>
         </w:rPr>
+        <w:t xml:space="preserve">Oluşturduğumuz modeli görsel olarak incelemek için ağaç nesnesi ile </w:t>
+      </w:r>
+      <w:proofErr w:type="spellStart"/>
+      <w:r>
+        <w:rPr>
+          <w:color w:val="000000" w:themeColor="text1"/>
+        </w:rPr>
+        <w:t>export</w:t>
+      </w:r>
+      <w:proofErr w:type="spellEnd"/>
+      <w:r>
+        <w:rPr>
+          <w:color w:val="000000" w:themeColor="text1"/>
+        </w:rPr>
+        <w:t xml:space="preserve"> ediyorum. </w:t>
+      </w:r>
+      <w:proofErr w:type="spellStart"/>
+      <w:r>
+        <w:rPr>
+          <w:color w:val="000000" w:themeColor="text1"/>
+        </w:rPr>
+        <w:t>dot</w:t>
+      </w:r>
+      <w:proofErr w:type="spellEnd"/>
+      <w:r>
+        <w:rPr>
+          <w:color w:val="000000" w:themeColor="text1"/>
+        </w:rPr>
+        <w:t xml:space="preserve"> uzantılı dosyayı Visual </w:t>
+      </w:r>
+      <w:proofErr w:type="spellStart"/>
+      <w:r>
+        <w:rPr>
+          <w:color w:val="000000" w:themeColor="text1"/>
+        </w:rPr>
+        <w:t>Studio</w:t>
+      </w:r>
+      <w:proofErr w:type="spellEnd"/>
+      <w:r>
+        <w:rPr>
+          <w:color w:val="000000" w:themeColor="text1"/>
+        </w:rPr>
+        <w:t xml:space="preserve"> </w:t>
+      </w:r>
+      <w:proofErr w:type="spellStart"/>
+      <w:r>
+        <w:rPr>
+          <w:color w:val="000000" w:themeColor="text1"/>
+        </w:rPr>
+        <w:t>Code</w:t>
+      </w:r>
+      <w:proofErr w:type="spellEnd"/>
+      <w:r>
+        <w:rPr>
+          <w:color w:val="000000" w:themeColor="text1"/>
+        </w:rPr>
+        <w:t xml:space="preserve"> ile açabiliriz. (Ağacı görüntülemek için </w:t>
+      </w:r>
+      <w:proofErr w:type="spellStart"/>
+      <w:r>
+        <w:rPr>
+          <w:color w:val="000000" w:themeColor="text1"/>
+        </w:rPr>
         <w:lastRenderedPageBreak/>
-        <w:t>Oluşturduğumuz modeli görsel olarak incelemek için ağaç nesnesi ile export ediyorum. dot uzantılı dosyayı Visual Studio Code ile açabiliriz. (Ağacı görüntülemek için joaompinto.vscode-graphviz eklentisi yüklü olmalısı tavsiye ederim.)</w:t>
+        <w:t>joaompinto.vscode-graphviz</w:t>
+      </w:r>
+      <w:proofErr w:type="spellEnd"/>
+      <w:r>
+        <w:rPr>
+          <w:color w:val="000000" w:themeColor="text1"/>
+        </w:rPr>
+        <w:t xml:space="preserve"> eklentisi yüklü </w:t>
+      </w:r>
+      <w:proofErr w:type="spellStart"/>
+      <w:r>
+        <w:rPr>
+          <w:color w:val="000000" w:themeColor="text1"/>
+        </w:rPr>
+        <w:t>olmalısı</w:t>
+      </w:r>
+      <w:proofErr w:type="spellEnd"/>
+      <w:r>
+        <w:rPr>
+          <w:color w:val="000000" w:themeColor="text1"/>
+        </w:rPr>
+        <w:t xml:space="preserve"> tavsiye ederim.)</w:t>
       </w:r>
     </w:p>
     <w:p>
@@ -4458,7 +5833,49 @@
         <w:rPr>
           <w:color w:val="000000" w:themeColor="text1"/>
         </w:rPr>
-        <w:t>Karar ağacını oluşturmak ve dışarı aktarmak için tree kütüphanesinin export_graphviz fonksiyonunu kullandık. Ayrıca karar ağacını dot uzantılı dosyanın yanı sıra resim olarak da kaydettim. Bunun için aşağıdaki kod satırlarını yazdım.</w:t>
+        <w:t xml:space="preserve">Karar ağacını oluşturmak ve dışarı aktarmak için </w:t>
+      </w:r>
+      <w:proofErr w:type="spellStart"/>
+      <w:r>
+        <w:rPr>
+          <w:color w:val="000000" w:themeColor="text1"/>
+        </w:rPr>
+        <w:t>tree</w:t>
+      </w:r>
+      <w:proofErr w:type="spellEnd"/>
+      <w:r>
+        <w:rPr>
+          <w:color w:val="000000" w:themeColor="text1"/>
+        </w:rPr>
+        <w:t xml:space="preserve"> kütüphanesinin </w:t>
+      </w:r>
+      <w:proofErr w:type="spellStart"/>
+      <w:r>
+        <w:rPr>
+          <w:color w:val="000000" w:themeColor="text1"/>
+        </w:rPr>
+        <w:t>export_graphviz</w:t>
+      </w:r>
+      <w:proofErr w:type="spellEnd"/>
+      <w:r>
+        <w:rPr>
+          <w:color w:val="000000" w:themeColor="text1"/>
+        </w:rPr>
+        <w:t xml:space="preserve"> fonksiyonunu kullandık. Ayrıca karar ağacını </w:t>
+      </w:r>
+      <w:proofErr w:type="spellStart"/>
+      <w:r>
+        <w:rPr>
+          <w:color w:val="000000" w:themeColor="text1"/>
+        </w:rPr>
+        <w:t>dot</w:t>
+      </w:r>
+      <w:proofErr w:type="spellEnd"/>
+      <w:r>
+        <w:rPr>
+          <w:color w:val="000000" w:themeColor="text1"/>
+        </w:rPr>
+        <w:t xml:space="preserve"> uzantılı dosyanın yanı sıra resim olarak da kaydettim. Bunun için aşağıdaki kod satırlarını yazdım.</w:t>
       </w:r>
     </w:p>
     <w:p>
@@ -4535,7 +5952,35 @@
         <w:rPr>
           <w:color w:val="000000" w:themeColor="text1"/>
         </w:rPr>
-        <w:t>Yukarıdaki kod satırını çalıştırdıktan sonra oluşan karar ağacım dot ve jpg uzantılı dosyalar olarak kaydedilmiş oldu. Oluşan karar ağacım şöyledir.</w:t>
+        <w:t xml:space="preserve">Yukarıdaki kod satırını çalıştırdıktan sonra oluşan karar ağacım </w:t>
+      </w:r>
+      <w:proofErr w:type="spellStart"/>
+      <w:r>
+        <w:rPr>
+          <w:color w:val="000000" w:themeColor="text1"/>
+        </w:rPr>
+        <w:t>dot</w:t>
+      </w:r>
+      <w:proofErr w:type="spellEnd"/>
+      <w:r>
+        <w:rPr>
+          <w:color w:val="000000" w:themeColor="text1"/>
+        </w:rPr>
+        <w:t xml:space="preserve"> ve </w:t>
+      </w:r>
+      <w:proofErr w:type="spellStart"/>
+      <w:r>
+        <w:rPr>
+          <w:color w:val="000000" w:themeColor="text1"/>
+        </w:rPr>
+        <w:t>jpg</w:t>
+      </w:r>
+      <w:proofErr w:type="spellEnd"/>
+      <w:r>
+        <w:rPr>
+          <w:color w:val="000000" w:themeColor="text1"/>
+        </w:rPr>
+        <w:t xml:space="preserve"> uzantılı dosyalar olarak kaydedilmiş oldu. Oluşan karar ağacım şöyledir.</w:t>
       </w:r>
     </w:p>
     <w:p>
@@ -4556,14 +6001,27 @@
       <w:r>
         <w:t xml:space="preserve">Şekil </w:t>
       </w:r>
-      <w:fldSimple w:instr=" SEQ Şekil \* ARABIC ">
-        <w:r>
-          <w:rPr>
-            <w:noProof/>
-          </w:rPr>
-          <w:t>3</w:t>
-        </w:r>
-      </w:fldSimple>
+      <w:r>
+        <w:fldChar w:fldCharType="begin"/>
+      </w:r>
+      <w:r>
+        <w:instrText xml:space="preserve"> SEQ Şekil \* ARABIC </w:instrText>
+      </w:r>
+      <w:r>
+        <w:fldChar w:fldCharType="separate"/>
+      </w:r>
+      <w:r>
+        <w:rPr>
+          <w:noProof/>
+        </w:rPr>
+        <w:t>3</w:t>
+      </w:r>
+      <w:r>
+        <w:rPr>
+          <w:noProof/>
+        </w:rPr>
+        <w:fldChar w:fldCharType="end"/>
+      </w:r>
       <w:r>
         <w:t xml:space="preserve">. </w:t>
       </w:r>
@@ -4655,7 +6113,6 @@
           <w:bCs/>
           <w:color w:val="000000" w:themeColor="text1"/>
         </w:rPr>
-        <w:lastRenderedPageBreak/>
         <w:t>Yorum:</w:t>
       </w:r>
     </w:p>
@@ -4678,25 +6135,96 @@
         <w:rPr>
           <w:color w:val="000000" w:themeColor="text1"/>
         </w:rPr>
+        <w:lastRenderedPageBreak/>
         <w:t xml:space="preserve">Matrisin köşegenlerin toplamı bize test edilen kayıt sayısını vermektedir. Karmaşıklık matrisinin köşegenleri toplamı 38’dir. Bu noktadan hareketle karmaşık matrisini yorumlayalım: </w:t>
       </w:r>
       <w:r>
         <w:rPr>
           <w:color w:val="000000" w:themeColor="text1"/>
         </w:rPr>
-        <w:t xml:space="preserve">38 tane test kaydında Setosa sınıfına ait 13 tane kayıt varmış ve hepsi doğru tahmin edilmiş. </w:t>
-      </w:r>
-      <w:r>
-        <w:rPr>
-          <w:color w:val="000000" w:themeColor="text1"/>
-        </w:rPr>
-        <w:t>16 tane versicolor varmış bunların 15 tanesini doğru 1 tanesini ise virginica olarak tahmin edilmiş.</w:t>
-      </w:r>
-      <w:r>
-        <w:rPr>
-          <w:color w:val="000000" w:themeColor="text1"/>
-        </w:rPr>
-        <w:t xml:space="preserve"> 9 tane virginica varmış ve hepsi de başarıyla virginica olarak tahmin edilmiş.</w:t>
+        <w:t xml:space="preserve">38 tane test kaydında </w:t>
+      </w:r>
+      <w:proofErr w:type="spellStart"/>
+      <w:r>
+        <w:rPr>
+          <w:color w:val="000000" w:themeColor="text1"/>
+        </w:rPr>
+        <w:t>Setosa</w:t>
+      </w:r>
+      <w:proofErr w:type="spellEnd"/>
+      <w:r>
+        <w:rPr>
+          <w:color w:val="000000" w:themeColor="text1"/>
+        </w:rPr>
+        <w:t xml:space="preserve"> sınıfına ait 13 tane kayıt varmış ve hepsi doğru tahmin edilmiş. </w:t>
+      </w:r>
+      <w:r>
+        <w:rPr>
+          <w:color w:val="000000" w:themeColor="text1"/>
+        </w:rPr>
+        <w:t xml:space="preserve">16 tane </w:t>
+      </w:r>
+      <w:proofErr w:type="spellStart"/>
+      <w:r>
+        <w:rPr>
+          <w:color w:val="000000" w:themeColor="text1"/>
+        </w:rPr>
+        <w:t>versicolor</w:t>
+      </w:r>
+      <w:proofErr w:type="spellEnd"/>
+      <w:r>
+        <w:rPr>
+          <w:color w:val="000000" w:themeColor="text1"/>
+        </w:rPr>
+        <w:t xml:space="preserve"> varmış bunların 15 tanesini doğru 1 tanesini ise </w:t>
+      </w:r>
+      <w:proofErr w:type="spellStart"/>
+      <w:r>
+        <w:rPr>
+          <w:color w:val="000000" w:themeColor="text1"/>
+        </w:rPr>
+        <w:t>virginica</w:t>
+      </w:r>
+      <w:proofErr w:type="spellEnd"/>
+      <w:r>
+        <w:rPr>
+          <w:color w:val="000000" w:themeColor="text1"/>
+        </w:rPr>
+        <w:t xml:space="preserve"> olarak tahmin edilmiş.</w:t>
+      </w:r>
+      <w:r>
+        <w:rPr>
+          <w:color w:val="000000" w:themeColor="text1"/>
+        </w:rPr>
+        <w:t xml:space="preserve"> 9 tane </w:t>
+      </w:r>
+      <w:proofErr w:type="spellStart"/>
+      <w:r>
+        <w:rPr>
+          <w:color w:val="000000" w:themeColor="text1"/>
+        </w:rPr>
+        <w:t>virginica</w:t>
+      </w:r>
+      <w:proofErr w:type="spellEnd"/>
+      <w:r>
+        <w:rPr>
+          <w:color w:val="000000" w:themeColor="text1"/>
+        </w:rPr>
+        <w:t xml:space="preserve"> varmış ve hepsi de başarıyla </w:t>
+      </w:r>
+      <w:proofErr w:type="spellStart"/>
+      <w:r>
+        <w:rPr>
+          <w:color w:val="000000" w:themeColor="text1"/>
+        </w:rPr>
+        <w:t>virginica</w:t>
+      </w:r>
+      <w:proofErr w:type="spellEnd"/>
+      <w:r>
+        <w:rPr>
+          <w:color w:val="000000" w:themeColor="text1"/>
+        </w:rPr>
+        <w:t xml:space="preserve"> olarak tahmin edilmiş.</w:t>
       </w:r>
     </w:p>
     <w:p>
@@ -4715,14 +6243,27 @@
       <w:r>
         <w:t xml:space="preserve">Şekil </w:t>
       </w:r>
-      <w:fldSimple w:instr=" SEQ Şekil \* ARABIC ">
-        <w:r>
-          <w:rPr>
-            <w:noProof/>
-          </w:rPr>
-          <w:t>4</w:t>
-        </w:r>
-      </w:fldSimple>
+      <w:r>
+        <w:fldChar w:fldCharType="begin"/>
+      </w:r>
+      <w:r>
+        <w:instrText xml:space="preserve"> SEQ Şekil \* ARABIC </w:instrText>
+      </w:r>
+      <w:r>
+        <w:fldChar w:fldCharType="separate"/>
+      </w:r>
+      <w:r>
+        <w:rPr>
+          <w:noProof/>
+        </w:rPr>
+        <w:t>4</w:t>
+      </w:r>
+      <w:r>
+        <w:rPr>
+          <w:noProof/>
+        </w:rPr>
+        <w:fldChar w:fldCharType="end"/>
+      </w:r>
       <w:r>
         <w:t xml:space="preserve">. </w:t>
       </w:r>
@@ -4802,7 +6343,21 @@
         <w:rPr>
           <w:color w:val="000000" w:themeColor="text1"/>
         </w:rPr>
-        <w:t>Başarı oranını yorumlayacak olursak, projemizde Iris veri setinde</w:t>
+        <w:t xml:space="preserve">Başarı oranını yorumlayacak olursak, projemizde </w:t>
+      </w:r>
+      <w:proofErr w:type="spellStart"/>
+      <w:r>
+        <w:rPr>
+          <w:color w:val="000000" w:themeColor="text1"/>
+        </w:rPr>
+        <w:t>Iris</w:t>
+      </w:r>
+      <w:proofErr w:type="spellEnd"/>
+      <w:r>
+        <w:rPr>
+          <w:color w:val="000000" w:themeColor="text1"/>
+        </w:rPr>
+        <w:t xml:space="preserve"> veri setinde</w:t>
       </w:r>
       <w:r>
         <w:rPr>
@@ -4810,6 +6365,7 @@
         </w:rPr>
         <w:t xml:space="preserve"> </w:t>
       </w:r>
+      <w:proofErr w:type="spellStart"/>
       <w:r>
         <w:rPr>
           <w:rFonts w:ascii="Consolas" w:hAnsi="Consolas"/>
@@ -4817,14 +6373,24 @@
           <w:sz w:val="20"/>
           <w:szCs w:val="18"/>
         </w:rPr>
-        <w:t>test_size = 0.25</w:t>
-      </w:r>
-      <w:r>
-        <w:rPr>
+        <w:t>test_size</w:t>
+      </w:r>
+      <w:proofErr w:type="spellEnd"/>
+      <w:r>
+        <w:rPr>
+          <w:rFonts w:ascii="Consolas" w:hAnsi="Consolas"/>
           <w:color w:val="000000" w:themeColor="text1"/>
           <w:sz w:val="20"/>
           <w:szCs w:val="18"/>
         </w:rPr>
+        <w:t xml:space="preserve"> = 0.25</w:t>
+      </w:r>
+      <w:r>
+        <w:rPr>
+          <w:color w:val="000000" w:themeColor="text1"/>
+          <w:sz w:val="20"/>
+          <w:szCs w:val="18"/>
+        </w:rPr>
         <w:t xml:space="preserve"> </w:t>
       </w:r>
       <w:r>
@@ -4833,6 +6399,7 @@
         </w:rPr>
         <w:t xml:space="preserve">ile </w:t>
       </w:r>
+      <w:proofErr w:type="spellStart"/>
       <w:r>
         <w:rPr>
           <w:i/>
@@ -4871,40 +6438,77 @@
           <w:iCs/>
           <w:color w:val="000000" w:themeColor="text1"/>
         </w:rPr>
-        <w:t>on Tree Class</w:t>
-      </w:r>
+        <w:t>on</w:t>
+      </w:r>
+      <w:proofErr w:type="spellEnd"/>
       <w:r>
         <w:rPr>
           <w:i/>
           <w:iCs/>
           <w:color w:val="000000" w:themeColor="text1"/>
         </w:rPr>
-        <w:t>i</w:t>
-      </w:r>
+        <w:t xml:space="preserve"> </w:t>
+      </w:r>
+      <w:proofErr w:type="spellStart"/>
       <w:r>
         <w:rPr>
           <w:i/>
           <w:iCs/>
           <w:color w:val="000000" w:themeColor="text1"/>
         </w:rPr>
-        <w:t>f</w:t>
-      </w:r>
+        <w:t>Tree</w:t>
+      </w:r>
+      <w:proofErr w:type="spellEnd"/>
       <w:r>
         <w:rPr>
           <w:i/>
           <w:iCs/>
           <w:color w:val="000000" w:themeColor="text1"/>
         </w:rPr>
-        <w:t>i</w:t>
-      </w:r>
+        <w:t xml:space="preserve"> </w:t>
+      </w:r>
+      <w:proofErr w:type="spellStart"/>
       <w:r>
         <w:rPr>
           <w:i/>
           <w:iCs/>
           <w:color w:val="000000" w:themeColor="text1"/>
         </w:rPr>
+        <w:t>Class</w:t>
+      </w:r>
+      <w:r>
+        <w:rPr>
+          <w:i/>
+          <w:iCs/>
+          <w:color w:val="000000" w:themeColor="text1"/>
+        </w:rPr>
+        <w:t>i</w:t>
+      </w:r>
+      <w:r>
+        <w:rPr>
+          <w:i/>
+          <w:iCs/>
+          <w:color w:val="000000" w:themeColor="text1"/>
+        </w:rPr>
+        <w:t>f</w:t>
+      </w:r>
+      <w:r>
+        <w:rPr>
+          <w:i/>
+          <w:iCs/>
+          <w:color w:val="000000" w:themeColor="text1"/>
+        </w:rPr>
+        <w:t>i</w:t>
+      </w:r>
+      <w:r>
+        <w:rPr>
+          <w:i/>
+          <w:iCs/>
+          <w:color w:val="000000" w:themeColor="text1"/>
+        </w:rPr>
         <w:t>er</w:t>
       </w:r>
+      <w:proofErr w:type="spellEnd"/>
       <w:r>
         <w:rPr>
           <w:color w:val="000000" w:themeColor="text1"/>
@@ -5096,7 +6700,6 @@
           <w:bCs/>
           <w:color w:val="000000" w:themeColor="text1"/>
         </w:rPr>
-        <w:lastRenderedPageBreak/>
         <w:t>2.</w:t>
       </w:r>
       <w:r>
@@ -5113,15 +6716,16 @@
           <w:bCs/>
           <w:color w:val="000000" w:themeColor="text1"/>
         </w:rPr>
-        <w:t>Python dili, “Tensor</w:t>
-      </w:r>
+        <w:t>Python dili, “</w:t>
+      </w:r>
+      <w:proofErr w:type="spellStart"/>
       <w:r>
         <w:rPr>
           <w:b/>
           <w:bCs/>
           <w:color w:val="000000" w:themeColor="text1"/>
         </w:rPr>
-        <w:t>-</w:t>
+        <w:t>Tensor</w:t>
       </w:r>
       <w:r>
         <w:rPr>
@@ -5129,7 +6733,51 @@
           <w:bCs/>
           <w:color w:val="000000" w:themeColor="text1"/>
         </w:rPr>
-        <w:t>Flow” kütüphanesi ile Derin Öğrenme (görüntü işlemeye yönelik) uygulaması gerçekleştiriniz. Mevcut kod üzerinde satır satır değişiklikler yaparak farklı algoritma ve parametrelerle görüntü tanıma sistemi geliştirebilirsiniz</w:t>
+        <w:t>-</w:t>
+      </w:r>
+      <w:r>
+        <w:rPr>
+          <w:b/>
+          <w:bCs/>
+          <w:color w:val="000000" w:themeColor="text1"/>
+        </w:rPr>
+        <w:t>Flow</w:t>
+      </w:r>
+      <w:proofErr w:type="spellEnd"/>
+      <w:r>
+        <w:rPr>
+          <w:b/>
+          <w:bCs/>
+          <w:color w:val="000000" w:themeColor="text1"/>
+        </w:rPr>
+        <w:t xml:space="preserve">” kütüphanesi ile Derin Öğrenme (görüntü işlemeye yönelik) uygulaması gerçekleştiriniz. Mevcut kod üzerinde satır </w:t>
+      </w:r>
+      <w:proofErr w:type="spellStart"/>
+      <w:r>
+        <w:rPr>
+          <w:b/>
+          <w:bCs/>
+          <w:color w:val="000000" w:themeColor="text1"/>
+        </w:rPr>
+        <w:t>satır</w:t>
+      </w:r>
+      <w:proofErr w:type="spellEnd"/>
+      <w:r>
+        <w:rPr>
+          <w:b/>
+          <w:bCs/>
+          <w:color w:val="000000" w:themeColor="text1"/>
+        </w:rPr>
+        <w:t xml:space="preserve"> değişiklikler </w:t>
+      </w:r>
+      <w:r>
+        <w:rPr>
+          <w:b/>
+          <w:bCs/>
+          <w:color w:val="000000" w:themeColor="text1"/>
+        </w:rPr>
+        <w:lastRenderedPageBreak/>
+        <w:t>yaparak farklı algoritma ve parametrelerle görüntü tanıma sistemi geliştirebilirsiniz</w:t>
       </w:r>
       <w:r>
         <w:rPr>
@@ -5259,7 +6907,21 @@
         <w:rPr>
           <w:color w:val="000000" w:themeColor="text1"/>
         </w:rPr>
-        <w:t>Görüntü işleme isim (Almanca Bildbearbeitung) ölçülmüş veya kaydedilmiş olan elektronik (dijital) görüntü verilerini, elektronik ortamda (bilgisayar ve yazılımlar yardımı ile) amaca uygun şekilde değiştirmeye yönelik yapılan bilgisayar çalışması</w:t>
+        <w:t xml:space="preserve">Görüntü işleme isim (Almanca </w:t>
+      </w:r>
+      <w:proofErr w:type="spellStart"/>
+      <w:r>
+        <w:rPr>
+          <w:color w:val="000000" w:themeColor="text1"/>
+        </w:rPr>
+        <w:t>Bildbearbeitung</w:t>
+      </w:r>
+      <w:proofErr w:type="spellEnd"/>
+      <w:r>
+        <w:rPr>
+          <w:color w:val="000000" w:themeColor="text1"/>
+        </w:rPr>
+        <w:t>) ölçülmüş veya kaydedilmiş olan elektronik (dijital) görüntü verilerini, elektronik ortamda (bilgisayar ve yazılımlar yardımı ile) amaca uygun şekilde değiştirmeye yönelik yapılan bilgisayar çalışması</w:t>
       </w:r>
       <w:r>
         <w:rPr>
@@ -5283,19 +6945,7 @@
         <w:rPr>
           <w:color w:val="000000" w:themeColor="text1"/>
         </w:rPr>
-        <w:t>(Vikipedi, 2021</w:t>
-      </w:r>
-      <w:r>
-        <w:rPr>
-          <w:color w:val="000000" w:themeColor="text1"/>
-        </w:rPr>
-        <w:t>a</w:t>
-      </w:r>
-      <w:r>
-        <w:rPr>
-          <w:color w:val="000000" w:themeColor="text1"/>
-        </w:rPr>
-        <w:t>)</w:t>
+        <w:t>(Vikipedi, 2021a)</w:t>
       </w:r>
       <w:r>
         <w:rPr>
@@ -5335,7 +6985,21 @@
         <w:rPr>
           <w:color w:val="000000" w:themeColor="text1"/>
         </w:rPr>
-        <w:t>TensorFlow, bir dizi görev arasında veri akışı ve türevlenebilir programlama için kullanılan ücretsiz ve açık kaynaklı bir yazılım kütüphanesidir. Sembolik bir matematik kütüphanesidir ve sinir ağları gibi makine öğrenimi uygulamaları için de kullanılır. Google'da hem araştırma hem de üretim için kullanılır.</w:t>
+        <w:t xml:space="preserve">TensorFlow, bir dizi görev arasında veri akışı ve </w:t>
+      </w:r>
+      <w:proofErr w:type="spellStart"/>
+      <w:r>
+        <w:rPr>
+          <w:color w:val="000000" w:themeColor="text1"/>
+        </w:rPr>
+        <w:t>türevlenebilir</w:t>
+      </w:r>
+      <w:proofErr w:type="spellEnd"/>
+      <w:r>
+        <w:rPr>
+          <w:color w:val="000000" w:themeColor="text1"/>
+        </w:rPr>
+        <w:t xml:space="preserve"> programlama için kullanılan ücretsiz ve açık kaynaklı bir yazılım kütüphanesidir. Sembolik bir matematik kütüphanesidir ve sinir ağları gibi makine öğrenimi uygulamaları için de kullanılır. Google'da hem araştırma hem de üretim için kullanılır.</w:t>
       </w:r>
       <w:r>
         <w:rPr>
@@ -5359,31 +7023,27 @@
         <w:rPr>
           <w:color w:val="000000" w:themeColor="text1"/>
         </w:rPr>
-        <w:t>9 Kasım 2015'te Apache Lisansı 2.0 altında yayınlandı</w:t>
-      </w:r>
-      <w:r>
-        <w:rPr>
-          <w:color w:val="000000" w:themeColor="text1"/>
-        </w:rPr>
-        <w:t xml:space="preserve"> </w:t>
-      </w:r>
-      <w:r>
-        <w:rPr>
-          <w:color w:val="000000" w:themeColor="text1"/>
-        </w:rPr>
-        <w:t>(Vikipedi, 2021</w:t>
-      </w:r>
-      <w:r>
-        <w:rPr>
-          <w:color w:val="000000" w:themeColor="text1"/>
-        </w:rPr>
-        <w:t>b</w:t>
-      </w:r>
-      <w:r>
-        <w:rPr>
-          <w:color w:val="000000" w:themeColor="text1"/>
-        </w:rPr>
-        <w:t>)</w:t>
+        <w:t xml:space="preserve">9 Kasım 2015'te </w:t>
+      </w:r>
+      <w:proofErr w:type="spellStart"/>
+      <w:r>
+        <w:rPr>
+          <w:color w:val="000000" w:themeColor="text1"/>
+        </w:rPr>
+        <w:t>Apache</w:t>
+      </w:r>
+      <w:proofErr w:type="spellEnd"/>
+      <w:r>
+        <w:rPr>
+          <w:color w:val="000000" w:themeColor="text1"/>
+        </w:rPr>
+        <w:t xml:space="preserve"> Lisansı 2.0 altında yayınlandı</w:t>
+      </w:r>
+      <w:r>
+        <w:rPr>
+          <w:color w:val="000000" w:themeColor="text1"/>
+        </w:rPr>
+        <w:t xml:space="preserve"> (Vikipedi, 2021b)</w:t>
       </w:r>
       <w:r>
         <w:rPr>
@@ -5482,34 +7142,104 @@
           <w:bCs/>
           <w:color w:val="000000" w:themeColor="text1"/>
         </w:rPr>
+        <w:t>Uygulama</w:t>
+      </w:r>
+    </w:p>
+    <w:p>
+      <w:pPr>
+        <w:rPr>
+          <w:color w:val="000000" w:themeColor="text1"/>
+        </w:rPr>
+      </w:pPr>
+    </w:p>
+    <w:p>
+      <w:pPr>
+        <w:rPr>
+          <w:color w:val="000000" w:themeColor="text1"/>
+        </w:rPr>
+      </w:pPr>
+      <w:r>
+        <w:rPr>
+          <w:color w:val="000000" w:themeColor="text1"/>
+        </w:rPr>
         <w:lastRenderedPageBreak/>
-        <w:t>Uygulama</w:t>
-      </w:r>
-    </w:p>
-    <w:p>
-      <w:pPr>
-        <w:rPr>
-          <w:color w:val="000000" w:themeColor="text1"/>
-        </w:rPr>
-      </w:pPr>
-    </w:p>
-    <w:p>
-      <w:pPr>
-        <w:rPr>
-          <w:color w:val="000000" w:themeColor="text1"/>
-        </w:rPr>
-      </w:pPr>
-      <w:r>
-        <w:rPr>
-          <w:color w:val="000000" w:themeColor="text1"/>
-        </w:rPr>
         <w:t>İkinci</w:t>
       </w:r>
       <w:r>
         <w:rPr>
           <w:color w:val="000000" w:themeColor="text1"/>
         </w:rPr>
-        <w:t xml:space="preserve"> soruyu gerçekleştirmek için öncelikle bilgisayarımızda Python kurulu olmalıdır. Editör olarak Visual Studio Code, PyCharm veya Jupyter Notebook kullanılabilir. Kullanım kolaylığı açısından ben Jupyter Notebook kullanmayı tercih ettim.</w:t>
+        <w:t xml:space="preserve"> soruyu gerçekleştirmek için öncelikle bilgisayarımızda Python kurulu olmalıdır. Editör olarak Visual </w:t>
+      </w:r>
+      <w:proofErr w:type="spellStart"/>
+      <w:r>
+        <w:rPr>
+          <w:color w:val="000000" w:themeColor="text1"/>
+        </w:rPr>
+        <w:t>Studio</w:t>
+      </w:r>
+      <w:proofErr w:type="spellEnd"/>
+      <w:r>
+        <w:rPr>
+          <w:color w:val="000000" w:themeColor="text1"/>
+        </w:rPr>
+        <w:t xml:space="preserve"> </w:t>
+      </w:r>
+      <w:proofErr w:type="spellStart"/>
+      <w:r>
+        <w:rPr>
+          <w:color w:val="000000" w:themeColor="text1"/>
+        </w:rPr>
+        <w:t>Code</w:t>
+      </w:r>
+      <w:proofErr w:type="spellEnd"/>
+      <w:r>
+        <w:rPr>
+          <w:color w:val="000000" w:themeColor="text1"/>
+        </w:rPr>
+        <w:t xml:space="preserve">, </w:t>
+      </w:r>
+      <w:proofErr w:type="spellStart"/>
+      <w:r>
+        <w:rPr>
+          <w:color w:val="000000" w:themeColor="text1"/>
+        </w:rPr>
+        <w:t>PyCharm</w:t>
+      </w:r>
+      <w:proofErr w:type="spellEnd"/>
+      <w:r>
+        <w:rPr>
+          <w:color w:val="000000" w:themeColor="text1"/>
+        </w:rPr>
+        <w:t xml:space="preserve"> veya </w:t>
+      </w:r>
+      <w:proofErr w:type="spellStart"/>
+      <w:r>
+        <w:rPr>
+          <w:color w:val="000000" w:themeColor="text1"/>
+        </w:rPr>
+        <w:t>Jupyter</w:t>
+      </w:r>
+      <w:proofErr w:type="spellEnd"/>
+      <w:r>
+        <w:rPr>
+          <w:color w:val="000000" w:themeColor="text1"/>
+        </w:rPr>
+        <w:t xml:space="preserve"> Notebook kullanılabilir. Kullanım kolaylığı açısından ben </w:t>
+      </w:r>
+      <w:proofErr w:type="spellStart"/>
+      <w:r>
+        <w:rPr>
+          <w:color w:val="000000" w:themeColor="text1"/>
+        </w:rPr>
+        <w:t>Jupyter</w:t>
+      </w:r>
+      <w:proofErr w:type="spellEnd"/>
+      <w:r>
+        <w:rPr>
+          <w:color w:val="000000" w:themeColor="text1"/>
+        </w:rPr>
+        <w:t xml:space="preserve"> Notebook kullanmayı tercih ettim.</w:t>
       </w:r>
       <w:r>
         <w:rPr>
@@ -5534,6 +7264,7 @@
       </w:pPr>
       <w:r>
         <w:rPr>
+          <w:noProof/>
           <w:color w:val="000000" w:themeColor="text1"/>
         </w:rPr>
         <w:drawing>
@@ -5595,11 +7326,19 @@
         </w:rPr>
         <w:t xml:space="preserve">k için öncelikle bir veri setine ihtiyacımız var. Ben </w:t>
       </w:r>
-      <w:r>
-        <w:rPr>
-          <w:color w:val="000000" w:themeColor="text1"/>
-        </w:rPr>
-        <w:t xml:space="preserve">Zalando Araştırma Ekibi tarafından geliştirilen ve kıyafetlerden oluşan bir veri seti </w:t>
+      <w:proofErr w:type="spellStart"/>
+      <w:r>
+        <w:rPr>
+          <w:color w:val="000000" w:themeColor="text1"/>
+        </w:rPr>
+        <w:t>Zalando</w:t>
+      </w:r>
+      <w:proofErr w:type="spellEnd"/>
+      <w:r>
+        <w:rPr>
+          <w:color w:val="000000" w:themeColor="text1"/>
+        </w:rPr>
+        <w:t xml:space="preserve"> Araştırma Ekibi tarafından geliştirilen ve kıyafetlerden oluşan bir veri seti </w:t>
       </w:r>
       <w:r>
         <w:rPr>
@@ -5607,11 +7346,19 @@
         </w:rPr>
         <w:t xml:space="preserve">olan </w:t>
       </w:r>
-      <w:r>
-        <w:rPr>
-          <w:color w:val="000000" w:themeColor="text1"/>
-        </w:rPr>
-        <w:t>Fashion-MNIST</w:t>
+      <w:proofErr w:type="spellStart"/>
+      <w:r>
+        <w:rPr>
+          <w:color w:val="000000" w:themeColor="text1"/>
+        </w:rPr>
+        <w:t>Fashion</w:t>
+      </w:r>
+      <w:proofErr w:type="spellEnd"/>
+      <w:r>
+        <w:rPr>
+          <w:color w:val="000000" w:themeColor="text1"/>
+        </w:rPr>
+        <w:t>-MNIST</w:t>
       </w:r>
       <w:r>
         <w:rPr>
@@ -5656,6 +7403,7 @@
       </w:pPr>
       <w:r>
         <w:rPr>
+          <w:noProof/>
           <w:color w:val="000000" w:themeColor="text1"/>
         </w:rPr>
         <w:drawing>
@@ -5705,23 +7453,25 @@
           <w:color w:val="000000" w:themeColor="text1"/>
         </w:rPr>
       </w:pPr>
-      <w:r>
-        <w:rPr>
-          <w:color w:val="000000" w:themeColor="text1"/>
-        </w:rPr>
-        <w:t>Fashion-MNIST</w:t>
-      </w:r>
-      <w:r>
-        <w:rPr>
-          <w:color w:val="000000" w:themeColor="text1"/>
-        </w:rPr>
-        <w:t xml:space="preserve"> veri setini</w:t>
-      </w:r>
-      <w:r>
-        <w:rPr>
-          <w:color w:val="000000" w:themeColor="text1"/>
-        </w:rPr>
-        <w:t xml:space="preserve"> uygulamama dahil etmek için aşağıda ki kodları yazdım.</w:t>
+      <w:proofErr w:type="spellStart"/>
+      <w:r>
+        <w:rPr>
+          <w:color w:val="000000" w:themeColor="text1"/>
+        </w:rPr>
+        <w:t>Fashion</w:t>
+      </w:r>
+      <w:proofErr w:type="spellEnd"/>
+      <w:r>
+        <w:rPr>
+          <w:color w:val="000000" w:themeColor="text1"/>
+        </w:rPr>
+        <w:t>-MNIST</w:t>
+      </w:r>
+      <w:r>
+        <w:rPr>
+          <w:color w:val="000000" w:themeColor="text1"/>
+        </w:rPr>
+        <w:t xml:space="preserve"> veri setini uygulamama dahil etmek için aşağıda ki kodları yazdım.</w:t>
       </w:r>
     </w:p>
     <w:p>
@@ -5736,6 +7486,7 @@
       </w:pPr>
       <w:r>
         <w:rPr>
+          <w:noProof/>
           <w:color w:val="000000" w:themeColor="text1"/>
         </w:rPr>
         <w:drawing>
@@ -5789,7 +7540,21 @@
         <w:rPr>
           <w:color w:val="000000" w:themeColor="text1"/>
         </w:rPr>
-        <w:t>Veri setini uygulamamıza yükledikten sonra veri etiketleri ile eşleştirdim ve daha sonra görüntüleri ekrana çizerken kullanmak amacıyla class_names isimli değişkene atadım.</w:t>
+        <w:t xml:space="preserve">Veri setini uygulamamıza yükledikten sonra veri etiketleri ile eşleştirdim ve daha sonra görüntüleri ekrana çizerken kullanmak amacıyla </w:t>
+      </w:r>
+      <w:proofErr w:type="spellStart"/>
+      <w:r>
+        <w:rPr>
+          <w:color w:val="000000" w:themeColor="text1"/>
+        </w:rPr>
+        <w:t>class_names</w:t>
+      </w:r>
+      <w:proofErr w:type="spellEnd"/>
+      <w:r>
+        <w:rPr>
+          <w:color w:val="000000" w:themeColor="text1"/>
+        </w:rPr>
+        <w:t xml:space="preserve"> isimli değişkene atadım.</w:t>
       </w:r>
     </w:p>
     <w:p>
@@ -5804,6 +7569,7 @@
       </w:pPr>
       <w:r>
         <w:rPr>
+          <w:noProof/>
           <w:color w:val="000000" w:themeColor="text1"/>
         </w:rPr>
         <w:drawing>
@@ -5870,20 +7636,7 @@
         <w:rPr>
           <w:color w:val="000000" w:themeColor="text1"/>
         </w:rPr>
-        <w:lastRenderedPageBreak/>
-        <w:t>Ağı eğitmeden önce veriler önceden işlenmelidir.</w:t>
-      </w:r>
-      <w:r>
-        <w:rPr>
-          <w:color w:val="000000" w:themeColor="text1"/>
-        </w:rPr>
-        <w:t xml:space="preserve"> </w:t>
-      </w:r>
-      <w:r>
-        <w:rPr>
-          <w:color w:val="000000" w:themeColor="text1"/>
-        </w:rPr>
-        <w:t xml:space="preserve">Eğitim setindeki 90. </w:t>
+        <w:t xml:space="preserve">Ağı eğitmeden önce veriler önceden işlenmelidir. Eğitim setindeki 90. </w:t>
       </w:r>
       <w:r>
         <w:rPr>
@@ -5941,8 +7694,10 @@
       </w:pPr>
       <w:r>
         <w:rPr>
-          <w:color w:val="000000" w:themeColor="text1"/>
-        </w:rPr>
+          <w:noProof/>
+          <w:color w:val="000000" w:themeColor="text1"/>
+        </w:rPr>
+        <w:lastRenderedPageBreak/>
         <w:drawing>
           <wp:anchor distT="0" distB="0" distL="114300" distR="114300" simplePos="0" relativeHeight="251685888" behindDoc="0" locked="0" layoutInCell="1" allowOverlap="1" wp14:anchorId="4EBEE05E" wp14:editId="1D7C0A14">
             <wp:simplePos x="0" y="0"/>
@@ -6005,55 +7760,7 @@
           <w:bCs w:val="0"/>
           <w:color w:val="000000" w:themeColor="text1"/>
         </w:rPr>
-        <w:t>Bu değerleri sinir ağı modeline beslemeden önce 0 ila 1 aralığında ölçeklendiril</w:t>
-      </w:r>
-      <w:r>
-        <w:rPr>
-          <w:b w:val="0"/>
-          <w:bCs w:val="0"/>
-          <w:color w:val="000000" w:themeColor="text1"/>
-        </w:rPr>
-        <w:t>melidir</w:t>
-      </w:r>
-      <w:r>
-        <w:rPr>
-          <w:b w:val="0"/>
-          <w:bCs w:val="0"/>
-          <w:color w:val="000000" w:themeColor="text1"/>
-        </w:rPr>
-        <w:t>.</w:t>
-      </w:r>
-      <w:r>
-        <w:rPr>
-          <w:b w:val="0"/>
-          <w:bCs w:val="0"/>
-          <w:color w:val="000000" w:themeColor="text1"/>
-        </w:rPr>
-        <w:t xml:space="preserve"> Bu işlemi yapmak için değerlerini 255’e bölmeliyiz. </w:t>
-      </w:r>
-      <w:r>
-        <w:rPr>
-          <w:b w:val="0"/>
-          <w:bCs w:val="0"/>
-          <w:color w:val="000000" w:themeColor="text1"/>
-        </w:rPr>
-        <w:t>Eğitim seti ve test setinin aynı şekilde ön işlemden geçirilmesi önemlidir</w:t>
-      </w:r>
-      <w:r>
-        <w:rPr>
-          <w:b w:val="0"/>
-          <w:bCs w:val="0"/>
-          <w:color w:val="000000" w:themeColor="text1"/>
-        </w:rPr>
-        <w:t xml:space="preserve">. </w:t>
-      </w:r>
-      <w:r>
-        <w:rPr>
-          <w:b w:val="0"/>
-          <w:bCs w:val="0"/>
-          <w:color w:val="000000" w:themeColor="text1"/>
-        </w:rPr>
-        <w:t>İşlemleri gerçekleştirmek için yazdığım kod aşağıdadır.</w:t>
+        <w:t>Bu değerleri sinir ağı modeline beslemeden önce 0 ila 1 aralığında ölçeklendirilmelidir. Bu işlemi yapmak için değerlerini 255’e bölmeliyiz. Eğitim seti ve test setinin aynı şekilde ön işlemden geçirilmesi önemlidir. İşlemleri gerçekleştirmek için yazdığım kod aşağıdadır.</w:t>
       </w:r>
     </w:p>
     <w:p/>
@@ -6070,6 +7777,7 @@
       </w:pPr>
       <w:r>
         <w:rPr>
+          <w:noProof/>
           <w:color w:val="000000" w:themeColor="text1"/>
         </w:rPr>
         <w:drawing>
@@ -6143,6 +7851,7 @@
       </w:pPr>
       <w:r>
         <w:rPr>
+          <w:noProof/>
           <w:color w:val="000000" w:themeColor="text1"/>
         </w:rPr>
         <w:drawing>
@@ -6237,6 +7946,7 @@
         </w:rPr>
         <w:t xml:space="preserve"> Aşağıdaki şekillerde ilgili kod ve ilk 25 veri görülmektedir. Ekrana görselleri basmak için </w:t>
       </w:r>
+      <w:proofErr w:type="spellStart"/>
       <w:r>
         <w:rPr>
           <w:rFonts w:ascii="Consolas" w:hAnsi="Consolas"/>
@@ -6246,6 +7956,7 @@
         </w:rPr>
         <w:t>matplotlib.pyplot</w:t>
       </w:r>
+      <w:proofErr w:type="spellEnd"/>
       <w:r>
         <w:rPr>
           <w:color w:val="000000" w:themeColor="text1"/>
@@ -6282,11 +7993,19 @@
         </w:rPr>
         <w:t xml:space="preserve"> </w:t>
       </w:r>
-      <w:r>
-        <w:rPr>
-          <w:color w:val="000000" w:themeColor="text1"/>
-        </w:rPr>
-        <w:t>Sequential, katmanları yığmak için kullanılır</w:t>
+      <w:proofErr w:type="spellStart"/>
+      <w:r>
+        <w:rPr>
+          <w:color w:val="000000" w:themeColor="text1"/>
+        </w:rPr>
+        <w:t>Sequential</w:t>
+      </w:r>
+      <w:proofErr w:type="spellEnd"/>
+      <w:r>
+        <w:rPr>
+          <w:color w:val="000000" w:themeColor="text1"/>
+        </w:rPr>
+        <w:t>, katmanları yığmak için kullanılır</w:t>
       </w:r>
       <w:r>
         <w:rPr>
@@ -6321,21 +8040,28 @@
         <w:rPr>
           <w:color w:val="000000" w:themeColor="text1"/>
         </w:rPr>
+        <w:t>Modellerin katmanlardan oluş</w:t>
+      </w:r>
+      <w:r>
+        <w:rPr>
+          <w:color w:val="000000" w:themeColor="text1"/>
+        </w:rPr>
+        <w:t>maktadır</w:t>
+      </w:r>
+      <w:r>
+        <w:rPr>
+          <w:color w:val="000000" w:themeColor="text1"/>
+        </w:rPr>
+        <w:t xml:space="preserve">, katmanlar sinir ağını oluşturan temel bloklar olarak düşünülebilir. İnsan sinir hücrelerinden esinlenilerek gerçekleştirilmeye çalışılan bu yapıda, katmanlar girdi verilerini işleyerek bir çıkış üretirler ve bu çıkışlar ise bir başka </w:t>
+      </w:r>
+      <w:r>
+        <w:rPr>
+          <w:color w:val="000000" w:themeColor="text1"/>
+        </w:rPr>
         <w:lastRenderedPageBreak/>
-        <w:t>Modellerin katmanlardan oluş</w:t>
-      </w:r>
-      <w:r>
-        <w:rPr>
-          <w:color w:val="000000" w:themeColor="text1"/>
-        </w:rPr>
-        <w:t>maktadır</w:t>
-      </w:r>
-      <w:r>
-        <w:rPr>
-          <w:color w:val="000000" w:themeColor="text1"/>
-        </w:rPr>
-        <w:t xml:space="preserve">, katmanlar sinir ağını oluşturan temel bloklar olarak düşünülebilir. İnsan sinir hücrelerinden esinlenilerek gerçekleştirilmeye çalışılan bu yapıda, katmanlar girdi verilerini işleyerek bir çıkış üretirler ve bu çıkışlar ise bir başka katmanın girdisi olabilir. </w:t>
-      </w:r>
+        <w:t xml:space="preserve">katmanın girdisi olabilir. </w:t>
+      </w:r>
+      <w:proofErr w:type="spellStart"/>
       <w:r>
         <w:rPr>
           <w:color w:val="000000" w:themeColor="text1"/>
@@ -6358,7 +8084,14 @@
         <w:rPr>
           <w:color w:val="000000" w:themeColor="text1"/>
         </w:rPr>
-        <w:t>n içerdiği temel(çekirdek) katman çeşitlerinden bazıları</w:t>
+        <w:t>n</w:t>
+      </w:r>
+      <w:proofErr w:type="spellEnd"/>
+      <w:r>
+        <w:rPr>
+          <w:color w:val="000000" w:themeColor="text1"/>
+        </w:rPr>
+        <w:t xml:space="preserve"> içerdiği temel(çekirdek) katman çeşitlerinden bazıları</w:t>
       </w:r>
       <w:r>
         <w:rPr>
@@ -6370,7 +8103,21 @@
         <w:rPr>
           <w:color w:val="000000" w:themeColor="text1"/>
         </w:rPr>
-        <w:t>Dense layer : girdideki her bir düğüm çıkıştaki her bir düğüm ile bağlıdır.</w:t>
+        <w:t xml:space="preserve">Dense </w:t>
+      </w:r>
+      <w:proofErr w:type="spellStart"/>
+      <w:r>
+        <w:rPr>
+          <w:color w:val="000000" w:themeColor="text1"/>
+        </w:rPr>
+        <w:t>layer</w:t>
+      </w:r>
+      <w:proofErr w:type="spellEnd"/>
+      <w:r>
+        <w:rPr>
+          <w:color w:val="000000" w:themeColor="text1"/>
+        </w:rPr>
+        <w:t xml:space="preserve"> : girdideki her bir düğüm çıkıştaki her bir düğüm ile bağlıdır.</w:t>
       </w:r>
       <w:r>
         <w:rPr>
@@ -6378,17 +8125,53 @@
         </w:rPr>
         <w:t xml:space="preserve"> </w:t>
       </w:r>
-      <w:r>
-        <w:rPr>
-          <w:color w:val="000000" w:themeColor="text1"/>
-        </w:rPr>
-        <w:t>Flatten layer : Matris formundaki veriyi düzleştirmek için kullanılır</w:t>
-      </w:r>
-      <w:r>
-        <w:rPr>
-          <w:color w:val="000000" w:themeColor="text1"/>
-        </w:rPr>
-        <w:t xml:space="preserve"> (Delibaşoğlu, 2017)</w:t>
+      <w:proofErr w:type="spellStart"/>
+      <w:r>
+        <w:rPr>
+          <w:color w:val="000000" w:themeColor="text1"/>
+        </w:rPr>
+        <w:t>Flatten</w:t>
+      </w:r>
+      <w:proofErr w:type="spellEnd"/>
+      <w:r>
+        <w:rPr>
+          <w:color w:val="000000" w:themeColor="text1"/>
+        </w:rPr>
+        <w:t xml:space="preserve"> </w:t>
+      </w:r>
+      <w:proofErr w:type="spellStart"/>
+      <w:r>
+        <w:rPr>
+          <w:color w:val="000000" w:themeColor="text1"/>
+        </w:rPr>
+        <w:t>layer</w:t>
+      </w:r>
+      <w:proofErr w:type="spellEnd"/>
+      <w:r>
+        <w:rPr>
+          <w:color w:val="000000" w:themeColor="text1"/>
+        </w:rPr>
+        <w:t xml:space="preserve"> : Matris formundaki veriyi düzleştirmek için kullanılır</w:t>
+      </w:r>
+      <w:r>
+        <w:rPr>
+          <w:color w:val="000000" w:themeColor="text1"/>
+        </w:rPr>
+        <w:t xml:space="preserve"> (</w:t>
+      </w:r>
+      <w:proofErr w:type="spellStart"/>
+      <w:r>
+        <w:rPr>
+          <w:color w:val="000000" w:themeColor="text1"/>
+        </w:rPr>
+        <w:t>Delibaşoğlu</w:t>
+      </w:r>
+      <w:proofErr w:type="spellEnd"/>
+      <w:r>
+        <w:rPr>
+          <w:color w:val="000000" w:themeColor="text1"/>
+        </w:rPr>
+        <w:t>, 2017)</w:t>
       </w:r>
       <w:r>
         <w:rPr>
@@ -6420,6 +8203,7 @@
       </w:pPr>
       <w:r>
         <w:rPr>
+          <w:noProof/>
           <w:color w:val="000000" w:themeColor="text1"/>
         </w:rPr>
         <w:drawing>
@@ -6499,6 +8283,7 @@
       </w:pPr>
       <w:r>
         <w:rPr>
+          <w:noProof/>
           <w:color w:val="000000" w:themeColor="text1"/>
         </w:rPr>
         <w:drawing>
@@ -6558,7 +8343,49 @@
         <w:rPr>
           <w:color w:val="000000" w:themeColor="text1"/>
         </w:rPr>
-        <w:t>Başlangıçta train_images ve test_images olarak parçaladığım veri setimden train_images değişkenine attığım veriler ile modelimi eğiteceğim. Bunun için ilgili kod ve modelin eğitim aşamaları aşağıdadır.</w:t>
+        <w:t xml:space="preserve">Başlangıçta </w:t>
+      </w:r>
+      <w:proofErr w:type="spellStart"/>
+      <w:r>
+        <w:rPr>
+          <w:color w:val="000000" w:themeColor="text1"/>
+        </w:rPr>
+        <w:t>train_images</w:t>
+      </w:r>
+      <w:proofErr w:type="spellEnd"/>
+      <w:r>
+        <w:rPr>
+          <w:color w:val="000000" w:themeColor="text1"/>
+        </w:rPr>
+        <w:t xml:space="preserve"> ve </w:t>
+      </w:r>
+      <w:proofErr w:type="spellStart"/>
+      <w:r>
+        <w:rPr>
+          <w:color w:val="000000" w:themeColor="text1"/>
+        </w:rPr>
+        <w:t>test_images</w:t>
+      </w:r>
+      <w:proofErr w:type="spellEnd"/>
+      <w:r>
+        <w:rPr>
+          <w:color w:val="000000" w:themeColor="text1"/>
+        </w:rPr>
+        <w:t xml:space="preserve"> olarak parçaladığım veri setimden </w:t>
+      </w:r>
+      <w:proofErr w:type="spellStart"/>
+      <w:r>
+        <w:rPr>
+          <w:color w:val="000000" w:themeColor="text1"/>
+        </w:rPr>
+        <w:t>train_images</w:t>
+      </w:r>
+      <w:proofErr w:type="spellEnd"/>
+      <w:r>
+        <w:rPr>
+          <w:color w:val="000000" w:themeColor="text1"/>
+        </w:rPr>
+        <w:t xml:space="preserve"> değişkenine attığım veriler ile modelimi eğiteceğim. Bunun için ilgili kod ve modelin eğitim aşamaları aşağıdadır.</w:t>
       </w:r>
     </w:p>
     <w:p>
@@ -6574,6 +8401,7 @@
       </w:pPr>
       <w:r>
         <w:rPr>
+          <w:noProof/>
           <w:color w:val="000000" w:themeColor="text1"/>
         </w:rPr>
         <w:drawing>
@@ -6688,6 +8516,7 @@
           <w:color w:val="000000" w:themeColor="text1"/>
         </w:rPr>
       </w:pPr>
+      <w:proofErr w:type="spellStart"/>
       <w:r>
         <w:rPr>
           <w:rFonts w:ascii="Consolas" w:hAnsi="Consolas"/>
@@ -6695,9 +8524,9 @@
           <w:sz w:val="20"/>
           <w:szCs w:val="18"/>
         </w:rPr>
-        <w:lastRenderedPageBreak/>
         <w:t>model_fit</w:t>
       </w:r>
+      <w:proofErr w:type="spellEnd"/>
       <w:r>
         <w:rPr>
           <w:color w:val="000000" w:themeColor="text1"/>
@@ -6712,6 +8541,7 @@
         </w:rPr>
         <w:t xml:space="preserve">fonksiyonuna 3 adet parametre gönderdik. Bunlar </w:t>
       </w:r>
+      <w:proofErr w:type="spellStart"/>
       <w:r>
         <w:rPr>
           <w:rFonts w:ascii="Consolas" w:hAnsi="Consolas"/>
@@ -6719,22 +8549,19 @@
           <w:sz w:val="20"/>
           <w:szCs w:val="18"/>
         </w:rPr>
-        <w:t>train_images, train_label</w:t>
-      </w:r>
-      <w:r>
-        <w:rPr>
+        <w:t>train_images</w:t>
+      </w:r>
+      <w:proofErr w:type="spellEnd"/>
+      <w:r>
+        <w:rPr>
+          <w:rFonts w:ascii="Consolas" w:hAnsi="Consolas"/>
           <w:color w:val="000000" w:themeColor="text1"/>
           <w:sz w:val="20"/>
           <w:szCs w:val="18"/>
         </w:rPr>
-        <w:t xml:space="preserve"> </w:t>
-      </w:r>
-      <w:r>
-        <w:rPr>
-          <w:color w:val="000000" w:themeColor="text1"/>
-        </w:rPr>
-        <w:t xml:space="preserve">ve </w:t>
-      </w:r>
+        <w:t xml:space="preserve">, </w:t>
+      </w:r>
+      <w:proofErr w:type="spellStart"/>
       <w:r>
         <w:rPr>
           <w:rFonts w:ascii="Consolas" w:hAnsi="Consolas"/>
@@ -6742,8 +8569,9 @@
           <w:sz w:val="20"/>
           <w:szCs w:val="18"/>
         </w:rPr>
-        <w:t>epochs</w:t>
-      </w:r>
+        <w:t>train_label</w:t>
+      </w:r>
+      <w:proofErr w:type="spellEnd"/>
       <w:r>
         <w:rPr>
           <w:color w:val="000000" w:themeColor="text1"/>
@@ -6756,8 +8584,9 @@
         <w:rPr>
           <w:color w:val="000000" w:themeColor="text1"/>
         </w:rPr>
-        <w:t xml:space="preserve">parametreleridir. </w:t>
-      </w:r>
+        <w:t xml:space="preserve">ve </w:t>
+      </w:r>
+      <w:proofErr w:type="spellStart"/>
       <w:r>
         <w:rPr>
           <w:rFonts w:ascii="Consolas" w:hAnsi="Consolas"/>
@@ -6765,8 +8594,9 @@
           <w:sz w:val="20"/>
           <w:szCs w:val="18"/>
         </w:rPr>
-        <w:t>train_images</w:t>
-      </w:r>
+        <w:t>epochs</w:t>
+      </w:r>
+      <w:proofErr w:type="spellEnd"/>
       <w:r>
         <w:rPr>
           <w:color w:val="000000" w:themeColor="text1"/>
@@ -6779,8 +8609,9 @@
         <w:rPr>
           <w:color w:val="000000" w:themeColor="text1"/>
         </w:rPr>
-        <w:t xml:space="preserve">eğitim verilerim, train_label verilere ait etiketler ve </w:t>
-      </w:r>
+        <w:t xml:space="preserve">parametreleridir. </w:t>
+      </w:r>
+      <w:proofErr w:type="spellStart"/>
       <w:r>
         <w:rPr>
           <w:rFonts w:ascii="Consolas" w:hAnsi="Consolas"/>
@@ -6788,23 +8619,54 @@
           <w:sz w:val="20"/>
           <w:szCs w:val="18"/>
         </w:rPr>
-        <w:t>e</w:t>
-      </w:r>
-      <w:r>
-        <w:rPr>
-          <w:rFonts w:ascii="Consolas" w:hAnsi="Consolas"/>
+        <w:t>train_images</w:t>
+      </w:r>
+      <w:proofErr w:type="spellEnd"/>
+      <w:r>
+        <w:rPr>
           <w:color w:val="000000" w:themeColor="text1"/>
           <w:sz w:val="20"/>
           <w:szCs w:val="18"/>
         </w:rPr>
-        <w:t>poch</w:t>
-      </w:r>
-      <w:r>
-        <w:rPr>
+        <w:t xml:space="preserve"> </w:t>
+      </w:r>
+      <w:r>
+        <w:rPr>
+          <w:color w:val="000000" w:themeColor="text1"/>
+        </w:rPr>
+        <w:t xml:space="preserve">eğitim verilerim, </w:t>
+      </w:r>
+      <w:proofErr w:type="spellStart"/>
+      <w:r>
+        <w:rPr>
+          <w:color w:val="000000" w:themeColor="text1"/>
+        </w:rPr>
+        <w:t>train_label</w:t>
+      </w:r>
+      <w:proofErr w:type="spellEnd"/>
+      <w:r>
+        <w:rPr>
+          <w:color w:val="000000" w:themeColor="text1"/>
+        </w:rPr>
+        <w:t xml:space="preserve"> verilere ait etiketler ve </w:t>
+      </w:r>
+      <w:proofErr w:type="spellStart"/>
+      <w:r>
+        <w:rPr>
+          <w:rFonts w:ascii="Consolas" w:hAnsi="Consolas"/>
           <w:color w:val="000000" w:themeColor="text1"/>
           <w:sz w:val="20"/>
           <w:szCs w:val="18"/>
         </w:rPr>
+        <w:t>epoch</w:t>
+      </w:r>
+      <w:proofErr w:type="spellEnd"/>
+      <w:r>
+        <w:rPr>
+          <w:color w:val="000000" w:themeColor="text1"/>
+          <w:sz w:val="20"/>
+          <w:szCs w:val="18"/>
+        </w:rPr>
         <w:t xml:space="preserve"> </w:t>
       </w:r>
       <w:r>
@@ -6841,7 +8703,14 @@
         <w:rPr>
           <w:color w:val="000000" w:themeColor="text1"/>
         </w:rPr>
-        <w:t>Her şey doğru gitti modelimizi eğittik ve artık test setimiz üzerinde tahminler ürettirmeye hazırız.</w:t>
+        <w:t xml:space="preserve">Her şey doğru gitti modelimizi eğittik ve artık test setimiz üzerinde </w:t>
+      </w:r>
+      <w:r>
+        <w:rPr>
+          <w:color w:val="000000" w:themeColor="text1"/>
+        </w:rPr>
+        <w:lastRenderedPageBreak/>
+        <w:t>tahminler ürettirmeye hazırız.</w:t>
       </w:r>
       <w:r>
         <w:rPr>
@@ -6880,6 +8749,7 @@
       </w:pPr>
       <w:r>
         <w:rPr>
+          <w:noProof/>
           <w:color w:val="000000" w:themeColor="text1"/>
         </w:rPr>
         <w:drawing>
@@ -7001,6 +8871,7 @@
       </w:pPr>
       <w:r>
         <w:rPr>
+          <w:noProof/>
           <w:color w:val="000000" w:themeColor="text1"/>
         </w:rPr>
         <w:drawing>
@@ -7089,6 +8960,7 @@
       </w:pPr>
       <w:r>
         <w:rPr>
+          <w:noProof/>
           <w:color w:val="000000" w:themeColor="text1"/>
         </w:rPr>
         <w:drawing>
@@ -7129,6 +9001,7 @@
       </w:r>
       <w:r>
         <w:rPr>
+          <w:noProof/>
           <w:color w:val="000000" w:themeColor="text1"/>
         </w:rPr>
         <w:drawing>
@@ -7182,8 +9055,21 @@
         <w:rPr>
           <w:color w:val="000000" w:themeColor="text1"/>
         </w:rPr>
-        <w:lastRenderedPageBreak/>
-        <w:t>Yukarıdaki sonuçları yorumlayacak olursak modelimiz %97 başarı oranıyla indis numarası verilen görüntünün Pullover olduğundan emin ve kontrol ettiğimizde bu tahminin doğru olduğunu görmekteyiz.</w:t>
+        <w:t xml:space="preserve">Yukarıdaki sonuçları yorumlayacak olursak modelimiz %97 başarı oranıyla indis numarası verilen görüntünün </w:t>
+      </w:r>
+      <w:proofErr w:type="spellStart"/>
+      <w:r>
+        <w:rPr>
+          <w:color w:val="000000" w:themeColor="text1"/>
+        </w:rPr>
+        <w:t>Pullover</w:t>
+      </w:r>
+      <w:proofErr w:type="spellEnd"/>
+      <w:r>
+        <w:rPr>
+          <w:color w:val="000000" w:themeColor="text1"/>
+        </w:rPr>
+        <w:t xml:space="preserve"> olduğundan emin ve kontrol ettiğimizde bu tahminin doğru olduğunu görmekteyiz.</w:t>
       </w:r>
     </w:p>
     <w:p>
@@ -7211,6 +9097,7 @@
         <w:rPr>
           <w:color w:val="000000" w:themeColor="text1"/>
         </w:rPr>
+        <w:lastRenderedPageBreak/>
         <w:t xml:space="preserve">Eğer </w:t>
       </w:r>
       <w:r>
@@ -7257,6 +9144,7 @@
       </w:pPr>
       <w:r>
         <w:rPr>
+          <w:noProof/>
           <w:color w:val="000000" w:themeColor="text1"/>
         </w:rPr>
         <w:drawing>
@@ -7310,61 +9198,47 @@
         <w:rPr>
           <w:color w:val="000000" w:themeColor="text1"/>
         </w:rPr>
-        <w:t>Yukarıdaki sonuçları yorumlayacak olursak modelimiz %</w:t>
-      </w:r>
-      <w:r>
-        <w:rPr>
-          <w:color w:val="000000" w:themeColor="text1"/>
-        </w:rPr>
-        <w:t>96</w:t>
-      </w:r>
-      <w:r>
-        <w:rPr>
-          <w:color w:val="000000" w:themeColor="text1"/>
-        </w:rPr>
-        <w:t xml:space="preserve"> başarı oranıyla indis numarası verilen görüntünün </w:t>
-      </w:r>
-      <w:r>
-        <w:rPr>
-          <w:color w:val="000000" w:themeColor="text1"/>
-        </w:rPr>
-        <w:t>T-shirt/top</w:t>
-      </w:r>
-      <w:r>
-        <w:rPr>
-          <w:color w:val="000000" w:themeColor="text1"/>
-        </w:rPr>
-        <w:t xml:space="preserve"> </w:t>
-      </w:r>
-      <w:r>
-        <w:rPr>
-          <w:color w:val="000000" w:themeColor="text1"/>
-        </w:rPr>
-        <w:t xml:space="preserve">olduğundan emin </w:t>
-      </w:r>
-      <w:r>
-        <w:rPr>
-          <w:color w:val="000000" w:themeColor="text1"/>
-        </w:rPr>
-        <w:t>ancak</w:t>
-      </w:r>
-      <w:r>
-        <w:rPr>
-          <w:color w:val="000000" w:themeColor="text1"/>
-        </w:rPr>
-        <w:t xml:space="preserve"> kontrol ettiğimizde bu tahminin doğru ol</w:t>
-      </w:r>
-      <w:r>
-        <w:rPr>
-          <w:color w:val="000000" w:themeColor="text1"/>
-        </w:rPr>
-        <w:t>madığını, gerçekte bu görüntünün Shirt olduğunu</w:t>
-      </w:r>
-      <w:r>
-        <w:rPr>
-          <w:color w:val="000000" w:themeColor="text1"/>
-        </w:rPr>
-        <w:t xml:space="preserve"> görmekteyiz.</w:t>
+        <w:t xml:space="preserve">Yukarıdaki sonuçları yorumlayacak olursak modelimiz %96 başarı oranıyla indis numarası verilen görüntünün </w:t>
+      </w:r>
+      <w:r>
+        <w:rPr>
+          <w:color w:val="000000" w:themeColor="text1"/>
+        </w:rPr>
+        <w:t>T-</w:t>
+      </w:r>
+      <w:proofErr w:type="spellStart"/>
+      <w:r>
+        <w:rPr>
+          <w:color w:val="000000" w:themeColor="text1"/>
+        </w:rPr>
+        <w:t>shirt</w:t>
+      </w:r>
+      <w:proofErr w:type="spellEnd"/>
+      <w:r>
+        <w:rPr>
+          <w:color w:val="000000" w:themeColor="text1"/>
+        </w:rPr>
+        <w:t>/top</w:t>
+      </w:r>
+      <w:r>
+        <w:rPr>
+          <w:color w:val="000000" w:themeColor="text1"/>
+        </w:rPr>
+        <w:t xml:space="preserve"> olduğundan emin ancak kontrol ettiğimizde bu tahminin doğru olmadığını, gerçekte bu görüntünün </w:t>
+      </w:r>
+      <w:proofErr w:type="spellStart"/>
+      <w:r>
+        <w:rPr>
+          <w:color w:val="000000" w:themeColor="text1"/>
+        </w:rPr>
+        <w:t>Shirt</w:t>
+      </w:r>
+      <w:proofErr w:type="spellEnd"/>
+      <w:r>
+        <w:rPr>
+          <w:color w:val="000000" w:themeColor="text1"/>
+        </w:rPr>
+        <w:t xml:space="preserve"> olduğunu görmekteyiz.</w:t>
       </w:r>
       <w:r>
         <w:rPr>
@@ -7414,6 +9288,7 @@
       </w:pPr>
       <w:r>
         <w:rPr>
+          <w:noProof/>
           <w:color w:val="000000" w:themeColor="text1"/>
         </w:rPr>
         <w:drawing>
@@ -7516,7 +9391,6 @@
           <w:noProof/>
           <w:lang w:eastAsia="tr-TR"/>
         </w:rPr>
-        <w:lastRenderedPageBreak/>
         <mc:AlternateContent>
           <mc:Choice Requires="wps">
             <w:drawing>
@@ -7618,8 +9492,13 @@
         <w:spacing w:line="360" w:lineRule="auto"/>
         <w:ind w:left="720" w:hanging="720"/>
       </w:pPr>
-      <w:r>
-        <w:t>Delibaşoğlu İ.</w:t>
+      <w:proofErr w:type="spellStart"/>
+      <w:r>
+        <w:t>Delibaşoğlu</w:t>
+      </w:r>
+      <w:proofErr w:type="spellEnd"/>
+      <w:r>
+        <w:t xml:space="preserve"> İ.</w:t>
       </w:r>
       <w:r>
         <w:t xml:space="preserve"> (20</w:t>
@@ -7630,49 +9509,45 @@
       <w:r>
         <w:t xml:space="preserve">). </w:t>
       </w:r>
+      <w:proofErr w:type="spellStart"/>
       <w:r>
         <w:rPr>
           <w:i/>
           <w:iCs/>
         </w:rPr>
-        <w:t xml:space="preserve">Keras ile Derin Öğrenmeye </w:t>
-      </w:r>
+        <w:t>Keras</w:t>
+      </w:r>
+      <w:proofErr w:type="spellEnd"/>
       <w:r>
         <w:rPr>
           <w:i/>
           <w:iCs/>
         </w:rPr>
-        <w:t>Giriş-</w:t>
-      </w:r>
-      <w:r>
-        <w:rPr>
-          <w:i/>
-          <w:iCs/>
-        </w:rPr>
-        <w:t>Sınıflama Örneği</w:t>
+        <w:t xml:space="preserve"> ile Derin Öğrenmeye Giriş-Sınıflama Örneği</w:t>
       </w:r>
       <w:r>
         <w:t>.</w:t>
       </w:r>
       <w:r>
-        <w:t xml:space="preserve"> </w:t>
-      </w:r>
-      <w:r>
-        <w:t xml:space="preserve"> </w:t>
+        <w:t xml:space="preserve">  </w:t>
       </w:r>
       <w:hyperlink r:id="rId52" w:history="1">
         <w:r>
           <w:rPr>
             <w:rStyle w:val="Kpr"/>
           </w:rPr>
-          <w:t>http://ibrahimdelibasoglu.blogspot.com/2017/09/keras-ile-derin-ogrenmeye-giris-snflama.html</w:t>
+          <w:t>http://ibrahimdelibasoglu.blogspot.com/2017/09/keras-ile-derin-ogrenmeye-</w:t>
+        </w:r>
+        <w:r>
+          <w:rPr>
+            <w:rStyle w:val="Kpr"/>
+          </w:rPr>
+          <w:lastRenderedPageBreak/>
+          <w:t>giris-snflama.html</w:t>
         </w:r>
       </w:hyperlink>
       <w:r>
-        <w:t xml:space="preserve"> </w:t>
-      </w:r>
-      <w:r>
-        <w:t xml:space="preserve"> </w:t>
+        <w:t xml:space="preserve">  </w:t>
       </w:r>
       <w:r>
         <w:rPr>
@@ -7706,7 +9581,15 @@
         <w:ind w:left="720" w:hanging="720"/>
       </w:pPr>
       <w:r>
-        <w:t xml:space="preserve">Karabay, A. (2021). Scikit-learn Nedir? </w:t>
+        <w:t xml:space="preserve">Karabay, A. (2021). </w:t>
+      </w:r>
+      <w:proofErr w:type="spellStart"/>
+      <w:r>
+        <w:t>Scikit-learn</w:t>
+      </w:r>
+      <w:proofErr w:type="spellEnd"/>
+      <w:r>
+        <w:t xml:space="preserve"> Nedir? </w:t>
       </w:r>
       <w:hyperlink r:id="rId53" w:history="1">
         <w:r>
@@ -7731,16 +9614,62 @@
           <w:u w:val="none"/>
         </w:rPr>
       </w:pPr>
-      <w:r>
-        <w:t xml:space="preserve">Navlani A. (2018). </w:t>
+      <w:proofErr w:type="spellStart"/>
+      <w:r>
+        <w:t>Navlani</w:t>
+      </w:r>
+      <w:proofErr w:type="spellEnd"/>
+      <w:r>
+        <w:t xml:space="preserve"> A. (2018). </w:t>
       </w:r>
       <w:r>
         <w:rPr>
           <w:i/>
           <w:iCs/>
         </w:rPr>
-        <w:t>Naive Bayes Classification using Scikit-learn</w:t>
-      </w:r>
+        <w:t xml:space="preserve">Naive Bayes </w:t>
+      </w:r>
+      <w:proofErr w:type="spellStart"/>
+      <w:r>
+        <w:rPr>
+          <w:i/>
+          <w:iCs/>
+        </w:rPr>
+        <w:t>Classification</w:t>
+      </w:r>
+      <w:proofErr w:type="spellEnd"/>
+      <w:r>
+        <w:rPr>
+          <w:i/>
+          <w:iCs/>
+        </w:rPr>
+        <w:t xml:space="preserve"> </w:t>
+      </w:r>
+      <w:proofErr w:type="spellStart"/>
+      <w:r>
+        <w:rPr>
+          <w:i/>
+          <w:iCs/>
+        </w:rPr>
+        <w:t>using</w:t>
+      </w:r>
+      <w:proofErr w:type="spellEnd"/>
+      <w:r>
+        <w:rPr>
+          <w:i/>
+          <w:iCs/>
+        </w:rPr>
+        <w:t xml:space="preserve"> </w:t>
+      </w:r>
+      <w:proofErr w:type="spellStart"/>
+      <w:r>
+        <w:rPr>
+          <w:i/>
+          <w:iCs/>
+        </w:rPr>
+        <w:t>Scikit-learn</w:t>
+      </w:r>
+      <w:proofErr w:type="spellEnd"/>
       <w:r>
         <w:t xml:space="preserve">. </w:t>
       </w:r>
@@ -7770,8 +9699,13 @@
         <w:spacing w:line="360" w:lineRule="auto"/>
         <w:ind w:left="720" w:hanging="720"/>
       </w:pPr>
-      <w:r>
-        <w:t xml:space="preserve">Scikit-Learn (2021). </w:t>
+      <w:proofErr w:type="spellStart"/>
+      <w:r>
+        <w:t>Scikit-Learn</w:t>
+      </w:r>
+      <w:proofErr w:type="spellEnd"/>
+      <w:r>
+        <w:t xml:space="preserve"> (2021). </w:t>
       </w:r>
       <w:r>
         <w:rPr>
@@ -7821,12 +9755,37 @@
       <w:r>
         <w:t xml:space="preserve">. (2021). </w:t>
       </w:r>
+      <w:proofErr w:type="spellStart"/>
       <w:r>
         <w:rPr>
           <w:i/>
           <w:iCs/>
         </w:rPr>
-        <w:t>Iris Verisi ile Sınıflandırma Alıştırması (Python Scikit-Learn).</w:t>
+        <w:t>Iris</w:t>
+      </w:r>
+      <w:proofErr w:type="spellEnd"/>
+      <w:r>
+        <w:rPr>
+          <w:i/>
+          <w:iCs/>
+        </w:rPr>
+        <w:t xml:space="preserve"> Verisi ile Sınıflandırma Alıştırması (Python </w:t>
+      </w:r>
+      <w:proofErr w:type="spellStart"/>
+      <w:r>
+        <w:rPr>
+          <w:i/>
+          <w:iCs/>
+        </w:rPr>
+        <w:t>Scikit-Learn</w:t>
+      </w:r>
+      <w:proofErr w:type="spellEnd"/>
+      <w:r>
+        <w:rPr>
+          <w:i/>
+          <w:iCs/>
+        </w:rPr>
+        <w:t>).</w:t>
       </w:r>
       <w:r>
         <w:t xml:space="preserve"> </w:t>
@@ -7860,12 +9819,21 @@
       <w:r>
         <w:t xml:space="preserve">Veri Bilimi (2021). </w:t>
       </w:r>
+      <w:proofErr w:type="spellStart"/>
       <w:r>
         <w:rPr>
           <w:i/>
           <w:iCs/>
         </w:rPr>
-        <w:t>Scikit-Learn’e Hızlı Başlangıç.</w:t>
+        <w:t>Scikit-Learn’e</w:t>
+      </w:r>
+      <w:proofErr w:type="spellEnd"/>
+      <w:r>
+        <w:rPr>
+          <w:i/>
+          <w:iCs/>
+        </w:rPr>
+        <w:t xml:space="preserve"> Hızlı Başlangıç.</w:t>
       </w:r>
       <w:r>
         <w:t xml:space="preserve"> </w:t>
@@ -7922,13 +9890,7 @@
           <w:rPr>
             <w:rStyle w:val="Kpr"/>
           </w:rPr>
-          <w:t>https://tr.wikipedia.org/wiki/Derin</w:t>
-        </w:r>
-        <w:r>
-          <w:rPr>
-            <w:rStyle w:val="Kpr"/>
-          </w:rPr>
-          <w:t>_Öğrenme</w:t>
+          <w:t>https://tr.wikipedia.org/wiki/Derin_Öğrenme</w:t>
         </w:r>
       </w:hyperlink>
       <w:r>
@@ -8066,20 +10028,11 @@
           <w:rPr>
             <w:rStyle w:val="Kpr"/>
           </w:rPr>
-          <w:t>https://tr.wikipedia.org/wiki/TensorFlo</w:t>
-        </w:r>
-        <w:r>
-          <w:rPr>
-            <w:rStyle w:val="Kpr"/>
-          </w:rPr>
-          <w:t>w</w:t>
+          <w:t>https://tr.wikipedia.org/wiki/TensorFlow</w:t>
         </w:r>
       </w:hyperlink>
       <w:r>
-        <w:t xml:space="preserve"> </w:t>
-      </w:r>
-      <w:r>
-        <w:t xml:space="preserve"> </w:t>
+        <w:t xml:space="preserve">  </w:t>
       </w:r>
       <w:r>
         <w:rPr>
@@ -8117,9 +10070,15 @@
           <w:u w:val="none"/>
         </w:rPr>
       </w:pPr>
-      <w:r>
-        <w:t xml:space="preserve">Wikipedia (2021). </w:t>
-      </w:r>
+      <w:proofErr w:type="spellStart"/>
+      <w:r>
+        <w:t>Wikipedia</w:t>
+      </w:r>
+      <w:proofErr w:type="spellEnd"/>
+      <w:r>
+        <w:t xml:space="preserve"> (2021). </w:t>
+      </w:r>
+      <w:proofErr w:type="spellStart"/>
       <w:r>
         <w:rPr>
           <w:i/>
@@ -8127,6 +10086,7 @@
         </w:rPr>
         <w:t>Scikit-Learn</w:t>
       </w:r>
+      <w:proofErr w:type="spellEnd"/>
       <w:r>
         <w:t xml:space="preserve">. </w:t>
       </w:r>
@@ -8153,8 +10113,13 @@
         <w:spacing w:line="360" w:lineRule="auto"/>
         <w:ind w:left="720" w:hanging="720"/>
       </w:pPr>
-      <w:r>
-        <w:t xml:space="preserve">Zobu İ. (2019). </w:t>
+      <w:proofErr w:type="spellStart"/>
+      <w:r>
+        <w:t>Zobu</w:t>
+      </w:r>
+      <w:proofErr w:type="spellEnd"/>
+      <w:r>
+        <w:t xml:space="preserve"> İ. (2019). </w:t>
       </w:r>
       <w:r>
         <w:rPr>
